--- a/Documentazione/Documentazione-_Smart Cupboard.docx
+++ b/Documentazione/Documentazione-_Smart Cupboard.docx
@@ -1,12 +1,12 @@
 
 <file path=word/document.xml><?xml version="1.0" encoding="utf-8"?>
-<w:document xmlns:wpc="http://schemas.microsoft.com/office/word/2010/wordprocessingCanvas" xmlns:cx="http://schemas.microsoft.com/office/drawing/2014/chartex" xmlns:cx1="http://schemas.microsoft.com/office/drawing/2015/9/8/chartex" xmlns:cx2="http://schemas.microsoft.com/office/drawing/2015/10/21/chartex" xmlns:cx3="http://schemas.microsoft.com/office/drawing/2016/5/9/chartex" xmlns:cx4="http://schemas.microsoft.com/office/drawing/2016/5/10/chartex" xmlns:cx5="http://schemas.microsoft.com/office/drawing/2016/5/11/chartex" xmlns:cx6="http://schemas.microsoft.com/office/drawing/2016/5/12/chartex" xmlns:cx7="http://schemas.microsoft.com/office/drawing/2016/5/13/chartex" xmlns:cx8="http://schemas.microsoft.com/office/drawing/2016/5/14/chartex" xmlns:mc="http://schemas.openxmlformats.org/markup-compatibility/2006" xmlns:aink="http://schemas.microsoft.com/office/drawing/2016/ink" xmlns:am3d="http://schemas.microsoft.com/office/drawing/2017/model3d" xmlns:o="urn:schemas-microsoft-com:office:office" xmlns:r="http://schemas.openxmlformats.org/officeDocument/2006/relationships" xmlns:m="http://schemas.openxmlformats.org/officeDocument/2006/math" xmlns:v="urn:schemas-microsoft-com:vml" xmlns:wp14="http://schemas.microsoft.com/office/word/2010/wordprocessingDrawing" xmlns:wp="http://schemas.openxmlformats.org/drawingml/2006/wordprocessingDrawing" xmlns:w10="urn:schemas-microsoft-com:office:word" xmlns:w="http://schemas.openxmlformats.org/wordprocessingml/2006/main" xmlns:w14="http://schemas.microsoft.com/office/word/2010/wordml" xmlns:w15="http://schemas.microsoft.com/office/word/2012/wordml" xmlns:w16cex="http://schemas.microsoft.com/office/word/2018/wordml/cex" xmlns:w16cid="http://schemas.microsoft.com/office/word/2016/wordml/cid" xmlns:w16="http://schemas.microsoft.com/office/word/2018/wordml" xmlns:w16se="http://schemas.microsoft.com/office/word/2015/wordml/symex" xmlns:wpg="http://schemas.microsoft.com/office/word/2010/wordprocessingGroup" xmlns:wpi="http://schemas.microsoft.com/office/word/2010/wordprocessingInk" xmlns:wne="http://schemas.microsoft.com/office/word/2006/wordml" xmlns:wps="http://schemas.microsoft.com/office/word/2010/wordprocessingShape" mc:Ignorable="w14 w15 w16se w16cid w16 w16cex wp14">
+<w:document xmlns:wpc="http://schemas.microsoft.com/office/word/2010/wordprocessingCanvas" xmlns:cx="http://schemas.microsoft.com/office/drawing/2014/chartex" xmlns:cx1="http://schemas.microsoft.com/office/drawing/2015/9/8/chartex" xmlns:cx2="http://schemas.microsoft.com/office/drawing/2015/10/21/chartex" xmlns:cx3="http://schemas.microsoft.com/office/drawing/2016/5/9/chartex" xmlns:cx4="http://schemas.microsoft.com/office/drawing/2016/5/10/chartex" xmlns:cx5="http://schemas.microsoft.com/office/drawing/2016/5/11/chartex" xmlns:cx6="http://schemas.microsoft.com/office/drawing/2016/5/12/chartex" xmlns:cx7="http://schemas.microsoft.com/office/drawing/2016/5/13/chartex" xmlns:cx8="http://schemas.microsoft.com/office/drawing/2016/5/14/chartex" xmlns:mc="http://schemas.openxmlformats.org/markup-compatibility/2006" xmlns:aink="http://schemas.microsoft.com/office/drawing/2016/ink" xmlns:am3d="http://schemas.microsoft.com/office/drawing/2017/model3d" xmlns:o="urn:schemas-microsoft-com:office:office" xmlns:r="http://schemas.openxmlformats.org/officeDocument/2006/relationships" xmlns:m="http://schemas.openxmlformats.org/officeDocument/2006/math" xmlns:v="urn:schemas-microsoft-com:vml" xmlns:wp14="http://schemas.microsoft.com/office/word/2010/wordprocessingDrawing" xmlns:wp="http://schemas.openxmlformats.org/drawingml/2006/wordprocessingDrawing" xmlns:w10="urn:schemas-microsoft-com:office:word" xmlns:w="http://schemas.openxmlformats.org/wordprocessingml/2006/main" xmlns:w14="http://schemas.microsoft.com/office/word/2010/wordml" xmlns:w15="http://schemas.microsoft.com/office/word/2012/wordml" xmlns:w16cex="http://schemas.microsoft.com/office/word/2018/wordml/cex" xmlns:w16cid="http://schemas.microsoft.com/office/word/2016/wordml/cid" xmlns:w16="http://schemas.microsoft.com/office/word/2018/wordml" xmlns:w16se="http://schemas.microsoft.com/office/word/2015/wordml/symex" xmlns:wpg="http://schemas.microsoft.com/office/word/2010/wordprocessingGroup" xmlns:wpi="http://schemas.microsoft.com/office/word/2010/wordprocessingInk" xmlns:wne="http://schemas.microsoft.com/office/word/2006/wordml" xmlns:wps="http://schemas.microsoft.com/office/word/2010/wordprocessingShape" xmlns:a="http://schemas.openxmlformats.org/drawingml/2006/main" xmlns:pic="http://schemas.openxmlformats.org/drawingml/2006/picture" xmlns:a14="http://schemas.microsoft.com/office/drawing/2010/main" mc:Ignorable="w14 w15 w16se w16cid w16 w16cex wp14">
   <w:body>
     <w:p>
       <w:pPr>
         <w:spacing w:after="0" w:line="276" w:lineRule="auto"/>
         <w:rPr>
-          <w:rFonts w:ascii="Arial" w:eastAsia="Arial" w:hAnsi="Arial" w:cs="Arial"/>
+          <w:rFonts w:ascii="Arial" w:hAnsi="Arial" w:eastAsia="Arial" w:cs="Arial"/>
           <w:color w:val="FF0000"/>
           <w:lang w:eastAsia="it-IT"/>
         </w:rPr>
@@ -17,7 +17,7 @@
         <w:spacing w:after="0" w:line="276" w:lineRule="auto"/>
         <w:jc w:val="center"/>
         <w:rPr>
-          <w:rFonts w:ascii="Garamond" w:eastAsia="Garamond" w:hAnsi="Garamond" w:cs="Garamond"/>
+          <w:rFonts w:ascii="Garamond" w:hAnsi="Garamond" w:eastAsia="Garamond" w:cs="Garamond"/>
           <w:b/>
           <w:noProof/>
           <w:sz w:val="60"/>
@@ -31,7 +31,7 @@
         <w:spacing w:after="0" w:line="276" w:lineRule="auto"/>
         <w:jc w:val="center"/>
         <w:rPr>
-          <w:rFonts w:ascii="Garamond" w:eastAsia="Garamond" w:hAnsi="Garamond" w:cs="Garamond"/>
+          <w:rFonts w:ascii="Garamond" w:hAnsi="Garamond" w:eastAsia="Garamond" w:cs="Garamond"/>
           <w:b/>
           <w:noProof/>
           <w:sz w:val="60"/>
@@ -45,7 +45,7 @@
         <w:spacing w:after="0" w:line="276" w:lineRule="auto"/>
         <w:jc w:val="center"/>
         <w:rPr>
-          <w:rFonts w:ascii="Droid Sans" w:eastAsia="Droid Sans" w:hAnsi="Droid Sans" w:cs="Droid Sans"/>
+          <w:rFonts w:ascii="Droid Sans" w:hAnsi="Droid Sans" w:eastAsia="Droid Sans" w:cs="Droid Sans"/>
           <w:b/>
           <w:color w:val="000000"/>
           <w:sz w:val="36"/>
@@ -54,56 +54,41 @@
         </w:rPr>
       </w:pPr>
       <w:r>
-        <w:rPr>
-          <w:rFonts w:ascii="Garamond" w:eastAsia="Garamond" w:hAnsi="Garamond" w:cs="Garamond"/>
-          <w:b/>
-          <w:noProof/>
-          <w:sz w:val="60"/>
-          <w:szCs w:val="60"/>
-          <w:lang w:val="en-US"/>
-        </w:rPr>
         <w:drawing>
-          <wp:inline distT="0" distB="0" distL="0" distR="0" wp14:anchorId="6D64268F" wp14:editId="72AE0BE7">
+          <wp:inline wp14:editId="5F01F0D8" wp14:anchorId="6D64268F">
             <wp:extent cx="2922637" cy="2476500"/>
             <wp:effectExtent l="0" t="0" r="0" b="0"/>
-            <wp:docPr id="5" name="Immagine 5"/>
+            <wp:docPr id="5" name="Immagine 5" title=""/>
             <wp:cNvGraphicFramePr>
-              <a:graphicFrameLocks xmlns:a="http://schemas.openxmlformats.org/drawingml/2006/main" noChangeAspect="1"/>
+              <a:graphicFrameLocks noChangeAspect="1"/>
             </wp:cNvGraphicFramePr>
-            <a:graphic xmlns:a="http://schemas.openxmlformats.org/drawingml/2006/main">
+            <a:graphic>
               <a:graphicData uri="http://schemas.openxmlformats.org/drawingml/2006/picture">
-                <pic:pic xmlns:pic="http://schemas.openxmlformats.org/drawingml/2006/picture">
+                <pic:pic>
                   <pic:nvPicPr>
-                    <pic:cNvPr id="0" name="Picture 1"/>
-                    <pic:cNvPicPr>
-                      <a:picLocks noChangeAspect="1" noChangeArrowheads="1"/>
-                    </pic:cNvPicPr>
+                    <pic:cNvPr id="0" name="Immagine 5"/>
+                    <pic:cNvPicPr/>
                   </pic:nvPicPr>
                   <pic:blipFill>
-                    <a:blip r:embed="rId8">
-                      <a:extLst>
+                    <a:blip r:embed="R861a7caa6ad344c0">
+                      <a:extLst xmlns:a="http://schemas.openxmlformats.org/drawingml/2006/main">
                         <a:ext uri="{28A0092B-C50C-407E-A947-70E740481C1C}">
                           <a14:useLocalDpi xmlns:a14="http://schemas.microsoft.com/office/drawing/2010/main" val="0"/>
                         </a:ext>
                       </a:extLst>
                     </a:blip>
-                    <a:srcRect/>
                     <a:stretch>
                       <a:fillRect/>
                     </a:stretch>
                   </pic:blipFill>
-                  <pic:spPr bwMode="auto">
-                    <a:xfrm>
+                  <pic:spPr>
+                    <a:xfrm rot="0" flipH="0" flipV="0">
                       <a:off x="0" y="0"/>
-                      <a:ext cx="2978977" cy="2524240"/>
+                      <a:ext cx="2922637" cy="2476500"/>
                     </a:xfrm>
                     <a:prstGeom prst="rect">
                       <a:avLst/>
                     </a:prstGeom>
-                    <a:noFill/>
-                    <a:ln>
-                      <a:noFill/>
-                    </a:ln>
                   </pic:spPr>
                 </pic:pic>
               </a:graphicData>
@@ -136,24 +121,39 @@
               <w:right w:w="100" w:type="dxa"/>
             </w:tcMar>
           </w:tcPr>
-          <w:p>
+          <w:p w14:noSpellErr="1">
             <w:pPr>
               <w:pStyle w:val="TitoloDocumento"/>
-              <w:framePr w:hSpace="0" w:wrap="auto" w:vAnchor="margin" w:hAnchor="text" w:yAlign="inline"/>
+              <w:framePr w:hSpace="0" w:wrap="auto" w:hAnchor="text" w:vAnchor="margin" w:yAlign="inline"/>
+              <w:rPr>
+                <w:sz w:val="72"/>
+                <w:szCs w:val="72"/>
+              </w:rPr>
             </w:pPr>
-            <w:bookmarkStart w:id="0" w:name="_Toc526532074"/>
-            <w:r>
+            <w:bookmarkStart w:name="_Toc526532074" w:id="0"/>
+            <w:r>
+              <w:rPr>
+                <w:sz w:val="72"/>
+                <w:szCs w:val="72"/>
+              </w:rPr>
               <w:t>Documentazione</w:t>
             </w:r>
           </w:p>
           <w:p>
             <w:pPr>
               <w:pStyle w:val="TitoloDocumento"/>
-              <w:framePr w:hSpace="0" w:wrap="auto" w:vAnchor="margin" w:hAnchor="text" w:yAlign="inline"/>
+              <w:framePr w:hSpace="0" w:wrap="auto" w:hAnchor="text" w:vAnchor="margin" w:yAlign="inline"/>
+              <w:rPr>
+                <w:color w:val="FF0000"/>
+                <w:sz w:val="72"/>
+                <w:szCs w:val="72"/>
+              </w:rPr>
             </w:pPr>
             <w:r>
               <w:rPr>
                 <w:color w:val="FF0000"/>
+                <w:sz w:val="72"/>
+                <w:szCs w:val="72"/>
               </w:rPr>
               <w:t xml:space="preserve">Smart </w:t>
             </w:r>
@@ -161,6 +161,8 @@
             <w:r>
               <w:rPr>
                 <w:color w:val="FF0000"/>
+                <w:sz w:val="72"/>
+                <w:szCs w:val="72"/>
               </w:rPr>
               <w:t>Cupboard</w:t>
             </w:r>
@@ -172,8 +174,8 @@
               <w:tblOverlap w:val="never"/>
               <w:tblW w:w="7122" w:type="dxa"/>
               <w:tblBorders>
-                <w:insideH w:val="single" w:sz="4" w:space="0" w:color="606D7A"/>
-                <w:insideV w:val="single" w:sz="4" w:space="0" w:color="606D7A"/>
+                <w:insideH w:val="single" w:color="606D7A" w:sz="4" w:space="0"/>
+                <w:insideV w:val="single" w:color="606D7A" w:sz="4" w:space="0"/>
               </w:tblBorders>
               <w:tblLayout w:type="fixed"/>
               <w:tblCellMar>
@@ -195,6 +197,7 @@
               <w:tc>
                 <w:tcPr>
                   <w:tcW w:w="1693" w:type="dxa"/>
+                  <w:tcMar/>
                 </w:tcPr>
                 <w:p>
                   <w:pPr>
@@ -213,6 +216,7 @@
               <w:tc>
                 <w:tcPr>
                   <w:tcW w:w="5429" w:type="dxa"/>
+                  <w:tcMar/>
                 </w:tcPr>
                 <w:p>
                   <w:pPr>
@@ -230,6 +234,7 @@
               <w:tc>
                 <w:tcPr>
                   <w:tcW w:w="1693" w:type="dxa"/>
+                  <w:tcMar/>
                 </w:tcPr>
                 <w:p>
                   <w:pPr>
@@ -248,6 +253,7 @@
               <w:tc>
                 <w:tcPr>
                   <w:tcW w:w="5429" w:type="dxa"/>
+                  <w:tcMar/>
                 </w:tcPr>
                 <w:p>
                   <w:pPr>
@@ -271,6 +277,7 @@
               <w:tc>
                 <w:tcPr>
                   <w:tcW w:w="1693" w:type="dxa"/>
+                  <w:tcMar/>
                 </w:tcPr>
                 <w:p>
                   <w:pPr>
@@ -289,6 +296,7 @@
               <w:tc>
                 <w:tcPr>
                   <w:tcW w:w="5429" w:type="dxa"/>
+                  <w:tcMar/>
                 </w:tcPr>
                 <w:p>
                   <w:pPr>
@@ -348,6 +356,7 @@
               <w:tc>
                 <w:tcPr>
                   <w:tcW w:w="1693" w:type="dxa"/>
+                  <w:tcMar/>
                 </w:tcPr>
                 <w:p>
                   <w:pPr>
@@ -366,9 +375,40 @@
               <w:tc>
                 <w:tcPr>
                   <w:tcW w:w="5429" w:type="dxa"/>
+                  <w:tcMar/>
                 </w:tcPr>
                 <w:p>
                   <w:pPr>
+                    <w:pStyle w:val="Normale"/>
+                    <w:bidi w:val="0"/>
+                    <w:spacing w:before="0" w:beforeAutospacing="off" w:after="40" w:afterAutospacing="off" w:line="259" w:lineRule="auto"/>
+                    <w:ind w:left="0" w:right="0"/>
+                    <w:jc w:val="left"/>
+                  </w:pPr>
+                  <w:r>
+                    <w:rPr>
+                      <w:rFonts w:ascii="Century Gothic" w:hAnsi="Century Gothic" w:cs="Arial"/>
+                    </w:rPr>
+                    <w:t xml:space="preserve">Tutor aziendale: </w:t>
+                  </w:r>
+                  <w:r>
+                    <w:rPr>
+                      <w:rFonts w:ascii="Century Gothic" w:hAnsi="Century Gothic" w:eastAsia="Century Gothic" w:cs="Century Gothic"/>
+                      <w:noProof w:val="0"/>
+                      <w:sz w:val="22"/>
+                      <w:szCs w:val="22"/>
+                      <w:lang w:val="it-IT"/>
+                    </w:rPr>
+                    <w:t>Fabio Spacagna</w:t>
+                  </w:r>
+                </w:p>
+                <w:p>
+                  <w:pPr>
+                    <w:pStyle w:val="Normale"/>
+                    <w:bidi w:val="0"/>
+                    <w:spacing w:before="0" w:beforeAutospacing="off" w:after="40" w:afterAutospacing="off" w:line="259" w:lineRule="auto"/>
+                    <w:ind w:left="0" w:right="0"/>
+                    <w:jc w:val="left"/>
                     <w:rPr>
                       <w:rFonts w:ascii="Century Gothic" w:hAnsi="Century Gothic" w:cs="Arial"/>
                     </w:rPr>
@@ -377,13 +417,23 @@
                     <w:rPr>
                       <w:rFonts w:ascii="Century Gothic" w:hAnsi="Century Gothic" w:cs="Arial"/>
                     </w:rPr>
-                    <w:t xml:space="preserve">Prof.ssa </w:t>
+                    <w:t>Tutor economia:</w:t>
                   </w:r>
                   <w:r>
                     <w:rPr>
                       <w:rFonts w:ascii="Century Gothic" w:hAnsi="Century Gothic" w:cs="Arial"/>
                     </w:rPr>
-                    <w:t>R. Francese</w:t>
+                    <w:t xml:space="preserve"> </w:t>
+                  </w:r>
+                  <w:r>
+                    <w:rPr>
+                      <w:rFonts w:ascii="Century Gothic" w:hAnsi="Century Gothic" w:eastAsia="Century Gothic" w:cs="Century Gothic"/>
+                      <w:noProof w:val="0"/>
+                      <w:sz w:val="22"/>
+                      <w:szCs w:val="22"/>
+                      <w:lang w:val="it-IT"/>
+                    </w:rPr>
+                    <w:t>Stefano Rainone</w:t>
                   </w:r>
                 </w:p>
               </w:tc>
@@ -395,6 +445,7 @@
               <w:tc>
                 <w:tcPr>
                   <w:tcW w:w="1693" w:type="dxa"/>
+                  <w:tcMar/>
                 </w:tcPr>
                 <w:p>
                   <w:pPr>
@@ -413,6 +464,7 @@
               <w:tc>
                 <w:tcPr>
                   <w:tcW w:w="5429" w:type="dxa"/>
+                  <w:tcMar/>
                 </w:tcPr>
                 <w:p>
                   <w:pPr>
@@ -428,24 +480,60 @@
                     <w:rPr>
                       <w:rFonts w:ascii="Century Gothic" w:hAnsi="Century Gothic" w:cs="Arial"/>
                     </w:rPr>
-                    <w:t>Francesco Aurilio, Carmine D’Angelo,</w:t>
+                    <w:t xml:space="preserve">Informatica: </w:t>
                   </w:r>
-                </w:p>
-                <w:p>
-                  <w:pPr>
-                    <w:tabs>
-                      <w:tab w:val="left" w:pos="1910"/>
-                    </w:tabs>
-                    <w:spacing w:line="240" w:lineRule="auto"/>
+                  <w:r>
                     <w:rPr>
                       <w:rFonts w:ascii="Century Gothic" w:hAnsi="Century Gothic" w:cs="Arial"/>
                     </w:rPr>
-                  </w:pPr>
+                    <w:t>Francesco Aurilio, Carmine D’Angelo,</w:t>
+                  </w:r>
+                  <w:r>
+                    <w:rPr>
+                      <w:rFonts w:ascii="Century Gothic" w:hAnsi="Century Gothic" w:cs="Arial"/>
+                    </w:rPr>
+                    <w:t xml:space="preserve"> </w:t>
+                  </w:r>
                   <w:r>
                     <w:rPr>
                       <w:rFonts w:ascii="Century Gothic" w:hAnsi="Century Gothic" w:cs="Arial"/>
                     </w:rPr>
                     <w:t>Emanuele Vitale.</w:t>
+                  </w:r>
+                </w:p>
+                <w:p>
+                  <w:pPr>
+                    <w:pStyle w:val="Normale"/>
+                    <w:tabs>
+                      <w:tab w:val="left" w:pos="1910"/>
+                    </w:tabs>
+                    <w:spacing w:line="240" w:lineRule="auto"/>
+                  </w:pPr>
+                  <w:r>
+                    <w:rPr>
+                      <w:rFonts w:ascii="Century Gothic" w:hAnsi="Century Gothic" w:eastAsia="Century Gothic" w:cs="Century Gothic"/>
+                      <w:noProof w:val="0"/>
+                      <w:sz w:val="22"/>
+                      <w:szCs w:val="22"/>
+                      <w:lang w:val="it-IT"/>
+                    </w:rPr>
+                    <w:t>Consulenza e Management aziendale:</w:t>
+                  </w:r>
+                  <w:r>
+                    <w:rPr>
+                      <w:rFonts w:ascii="Century Gothic" w:hAnsi="Century Gothic" w:cs="Arial"/>
+                    </w:rPr>
+                    <w:t xml:space="preserve">: </w:t>
+                  </w:r>
+                  <w:r>
+                    <w:rPr>
+                      <w:rFonts w:ascii="Century Gothic" w:hAnsi="Century Gothic" w:eastAsia="Century Gothic" w:cs="Century Gothic"/>
+                      <w:noProof w:val="0"/>
+                      <w:sz w:val="22"/>
+                      <w:szCs w:val="22"/>
+                      <w:lang w:val="it-IT"/>
+                    </w:rPr>
+                    <w:t>Apuzzo Anna Cristiana, De Vito Elena Santoro Elisabetta ,Testa Elia, Uletta Lionetti Claudia</w:t>
                   </w:r>
                 </w:p>
               </w:tc>
@@ -457,6 +545,7 @@
               <w:tc>
                 <w:tcPr>
                   <w:tcW w:w="1693" w:type="dxa"/>
+                  <w:tcMar/>
                 </w:tcPr>
                 <w:p>
                   <w:pPr>
@@ -475,6 +564,7 @@
               <w:tc>
                 <w:tcPr>
                   <w:tcW w:w="5429" w:type="dxa"/>
+                  <w:tcMar/>
                 </w:tcPr>
                 <w:p>
                   <w:pPr>
@@ -487,23 +577,12 @@
               </w:tc>
             </w:tr>
           </w:tbl>
-          <w:p>
+          <w:p w14:noSpellErr="1">
             <w:pPr>
-              <w:pStyle w:val="TitoloDocumento"/>
-              <w:framePr w:hSpace="0" w:wrap="auto" w:vAnchor="margin" w:hAnchor="text" w:yAlign="inline"/>
+              <w:pStyle w:val="Normale"/>
+              <w:spacing w:after="0" w:line="276" w:lineRule="auto"/>
               <w:jc w:val="left"/>
               <w:rPr>
-                <w:sz w:val="40"/>
-                <w:szCs w:val="40"/>
-              </w:rPr>
-            </w:pPr>
-          </w:p>
-          <w:p>
-            <w:pPr>
-              <w:spacing w:after="0" w:line="276" w:lineRule="auto"/>
-              <w:rPr>
-                <w:rFonts w:ascii="Garamond" w:eastAsia="Arial" w:hAnsi="Garamond" w:cs="Arial"/>
-                <w:color w:val="1F4E79" w:themeColor="accent1" w:themeShade="80"/>
                 <w:sz w:val="40"/>
                 <w:szCs w:val="40"/>
                 <w:lang w:eastAsia="it-IT"/>
@@ -516,7 +595,7 @@
     <w:sdt>
       <w:sdtPr>
         <w:rPr>
-          <w:rFonts w:asciiTheme="minorHAnsi" w:eastAsiaTheme="minorHAnsi" w:hAnsiTheme="minorHAnsi" w:cstheme="minorBidi"/>
+          <w:rFonts w:asciiTheme="minorHAnsi" w:hAnsiTheme="minorHAnsi" w:eastAsiaTheme="minorHAnsi" w:cstheme="minorBidi"/>
           <w:color w:val="auto"/>
           <w:sz w:val="22"/>
           <w:szCs w:val="22"/>
@@ -539,7 +618,7 @@
           <w:pPr>
             <w:pStyle w:val="Titolosommario"/>
             <w:rPr>
-              <w:rFonts w:asciiTheme="minorHAnsi" w:eastAsiaTheme="minorHAnsi" w:hAnsiTheme="minorHAnsi" w:cstheme="minorBidi"/>
+              <w:rFonts w:asciiTheme="minorHAnsi" w:hAnsiTheme="minorHAnsi" w:eastAsiaTheme="minorHAnsi" w:cstheme="minorBidi"/>
               <w:color w:val="auto"/>
               <w:sz w:val="22"/>
               <w:szCs w:val="22"/>
@@ -548,7 +627,7 @@
           </w:pPr>
           <w:r>
             <w:rPr>
-              <w:rFonts w:asciiTheme="minorHAnsi" w:eastAsiaTheme="minorHAnsi" w:hAnsiTheme="minorHAnsi" w:cstheme="minorBidi"/>
+              <w:rFonts w:asciiTheme="minorHAnsi" w:hAnsiTheme="minorHAnsi" w:eastAsiaTheme="minorHAnsi" w:cstheme="minorBidi"/>
               <w:color w:val="auto"/>
               <w:sz w:val="22"/>
               <w:szCs w:val="22"/>
@@ -568,7 +647,7 @@
               <w:tab w:val="right" w:leader="dot" w:pos="9628"/>
             </w:tabs>
             <w:rPr>
-              <w:rFonts w:asciiTheme="minorHAnsi" w:eastAsiaTheme="minorEastAsia" w:hAnsiTheme="minorHAnsi"/>
+              <w:rFonts w:asciiTheme="minorHAnsi" w:hAnsiTheme="minorHAnsi" w:eastAsiaTheme="minorEastAsia"/>
               <w:noProof/>
               <w:sz w:val="22"/>
               <w:lang w:eastAsia="it-IT"/>
@@ -595,7 +674,7 @@
             </w:rPr>
             <w:fldChar w:fldCharType="separate"/>
           </w:r>
-          <w:hyperlink w:anchor="_Toc529727248" w:history="1">
+          <w:hyperlink w:history="1" w:anchor="_Toc529727248">
             <w:r>
               <w:rPr>
                 <w:rStyle w:val="Collegamentoipertestuale"/>
@@ -678,13 +757,13 @@
               <w:tab w:val="right" w:leader="dot" w:pos="9628"/>
             </w:tabs>
             <w:rPr>
-              <w:rFonts w:asciiTheme="minorHAnsi" w:eastAsiaTheme="minorEastAsia" w:hAnsiTheme="minorHAnsi"/>
+              <w:rFonts w:asciiTheme="minorHAnsi" w:hAnsiTheme="minorHAnsi" w:eastAsiaTheme="minorEastAsia"/>
               <w:noProof/>
               <w:sz w:val="22"/>
               <w:lang w:eastAsia="it-IT"/>
             </w:rPr>
           </w:pPr>
-          <w:hyperlink w:anchor="_Toc529727249" w:history="1">
+          <w:hyperlink w:history="1" w:anchor="_Toc529727249">
             <w:r>
               <w:rPr>
                 <w:rStyle w:val="Collegamentoipertestuale"/>
@@ -750,13 +829,13 @@
               <w:tab w:val="right" w:leader="dot" w:pos="9628"/>
             </w:tabs>
             <w:rPr>
-              <w:rFonts w:asciiTheme="minorHAnsi" w:eastAsiaTheme="minorEastAsia" w:hAnsiTheme="minorHAnsi"/>
+              <w:rFonts w:asciiTheme="minorHAnsi" w:hAnsiTheme="minorHAnsi" w:eastAsiaTheme="minorEastAsia"/>
               <w:noProof/>
               <w:sz w:val="22"/>
               <w:lang w:eastAsia="it-IT"/>
             </w:rPr>
           </w:pPr>
-          <w:hyperlink w:anchor="_Toc529727250" w:history="1">
+          <w:hyperlink w:history="1" w:anchor="_Toc529727250">
             <w:r>
               <w:rPr>
                 <w:rStyle w:val="Collegamentoipertestuale"/>
@@ -766,7 +845,7 @@
             </w:r>
             <w:r>
               <w:rPr>
-                <w:rFonts w:asciiTheme="minorHAnsi" w:eastAsiaTheme="minorEastAsia" w:hAnsiTheme="minorHAnsi"/>
+                <w:rFonts w:asciiTheme="minorHAnsi" w:hAnsiTheme="minorHAnsi" w:eastAsiaTheme="minorEastAsia"/>
                 <w:noProof/>
                 <w:sz w:val="22"/>
                 <w:lang w:eastAsia="it-IT"/>
@@ -838,13 +917,13 @@
               <w:tab w:val="right" w:leader="dot" w:pos="9628"/>
             </w:tabs>
             <w:rPr>
-              <w:rFonts w:asciiTheme="minorHAnsi" w:eastAsiaTheme="minorEastAsia" w:hAnsiTheme="minorHAnsi"/>
+              <w:rFonts w:asciiTheme="minorHAnsi" w:hAnsiTheme="minorHAnsi" w:eastAsiaTheme="minorEastAsia"/>
               <w:noProof/>
               <w:sz w:val="22"/>
               <w:lang w:eastAsia="it-IT"/>
             </w:rPr>
           </w:pPr>
-          <w:hyperlink w:anchor="_Toc529727251" w:history="1">
+          <w:hyperlink w:history="1" w:anchor="_Toc529727251">
             <w:r>
               <w:rPr>
                 <w:rStyle w:val="Collegamentoipertestuale"/>
@@ -854,7 +933,7 @@
             </w:r>
             <w:r>
               <w:rPr>
-                <w:rFonts w:asciiTheme="minorHAnsi" w:eastAsiaTheme="minorEastAsia" w:hAnsiTheme="minorHAnsi"/>
+                <w:rFonts w:asciiTheme="minorHAnsi" w:hAnsiTheme="minorHAnsi" w:eastAsiaTheme="minorEastAsia"/>
                 <w:noProof/>
                 <w:sz w:val="22"/>
                 <w:lang w:eastAsia="it-IT"/>
@@ -926,13 +1005,13 @@
               <w:tab w:val="right" w:leader="dot" w:pos="9628"/>
             </w:tabs>
             <w:rPr>
-              <w:rFonts w:asciiTheme="minorHAnsi" w:eastAsiaTheme="minorEastAsia" w:hAnsiTheme="minorHAnsi"/>
+              <w:rFonts w:asciiTheme="minorHAnsi" w:hAnsiTheme="minorHAnsi" w:eastAsiaTheme="minorEastAsia"/>
               <w:noProof/>
               <w:sz w:val="22"/>
               <w:lang w:eastAsia="it-IT"/>
             </w:rPr>
           </w:pPr>
-          <w:hyperlink w:anchor="_Toc529727252" w:history="1">
+          <w:hyperlink w:history="1" w:anchor="_Toc529727252">
             <w:r>
               <w:rPr>
                 <w:rStyle w:val="Collegamentoipertestuale"/>
@@ -942,7 +1021,7 @@
             </w:r>
             <w:r>
               <w:rPr>
-                <w:rFonts w:asciiTheme="minorHAnsi" w:eastAsiaTheme="minorEastAsia" w:hAnsiTheme="minorHAnsi"/>
+                <w:rFonts w:asciiTheme="minorHAnsi" w:hAnsiTheme="minorHAnsi" w:eastAsiaTheme="minorEastAsia"/>
                 <w:noProof/>
                 <w:sz w:val="22"/>
                 <w:lang w:eastAsia="it-IT"/>
@@ -1014,13 +1093,13 @@
               <w:tab w:val="right" w:leader="dot" w:pos="9628"/>
             </w:tabs>
             <w:rPr>
-              <w:rFonts w:asciiTheme="minorHAnsi" w:eastAsiaTheme="minorEastAsia" w:hAnsiTheme="minorHAnsi"/>
+              <w:rFonts w:asciiTheme="minorHAnsi" w:hAnsiTheme="minorHAnsi" w:eastAsiaTheme="minorEastAsia"/>
               <w:noProof/>
               <w:sz w:val="22"/>
               <w:lang w:eastAsia="it-IT"/>
             </w:rPr>
           </w:pPr>
-          <w:hyperlink w:anchor="_Toc529727253" w:history="1">
+          <w:hyperlink w:history="1" w:anchor="_Toc529727253">
             <w:r>
               <w:rPr>
                 <w:rStyle w:val="Collegamentoipertestuale"/>
@@ -1030,7 +1109,7 @@
             </w:r>
             <w:r>
               <w:rPr>
-                <w:rFonts w:asciiTheme="minorHAnsi" w:eastAsiaTheme="minorEastAsia" w:hAnsiTheme="minorHAnsi"/>
+                <w:rFonts w:asciiTheme="minorHAnsi" w:hAnsiTheme="minorHAnsi" w:eastAsiaTheme="minorEastAsia"/>
                 <w:noProof/>
                 <w:sz w:val="22"/>
                 <w:lang w:eastAsia="it-IT"/>
@@ -1102,13 +1181,13 @@
               <w:tab w:val="right" w:leader="dot" w:pos="9628"/>
             </w:tabs>
             <w:rPr>
-              <w:rFonts w:asciiTheme="minorHAnsi" w:eastAsiaTheme="minorEastAsia" w:hAnsiTheme="minorHAnsi"/>
+              <w:rFonts w:asciiTheme="minorHAnsi" w:hAnsiTheme="minorHAnsi" w:eastAsiaTheme="minorEastAsia"/>
               <w:noProof/>
               <w:sz w:val="22"/>
               <w:lang w:eastAsia="it-IT"/>
             </w:rPr>
           </w:pPr>
-          <w:hyperlink w:anchor="_Toc529727254" w:history="1">
+          <w:hyperlink w:history="1" w:anchor="_Toc529727254">
             <w:r>
               <w:rPr>
                 <w:rStyle w:val="Collegamentoipertestuale"/>
@@ -1118,7 +1197,7 @@
             </w:r>
             <w:r>
               <w:rPr>
-                <w:rFonts w:asciiTheme="minorHAnsi" w:eastAsiaTheme="minorEastAsia" w:hAnsiTheme="minorHAnsi"/>
+                <w:rFonts w:asciiTheme="minorHAnsi" w:hAnsiTheme="minorHAnsi" w:eastAsiaTheme="minorEastAsia"/>
                 <w:noProof/>
                 <w:sz w:val="22"/>
                 <w:lang w:eastAsia="it-IT"/>
@@ -1190,13 +1269,13 @@
               <w:tab w:val="right" w:leader="dot" w:pos="9628"/>
             </w:tabs>
             <w:rPr>
-              <w:rFonts w:asciiTheme="minorHAnsi" w:eastAsiaTheme="minorEastAsia" w:hAnsiTheme="minorHAnsi"/>
+              <w:rFonts w:asciiTheme="minorHAnsi" w:hAnsiTheme="minorHAnsi" w:eastAsiaTheme="minorEastAsia"/>
               <w:noProof/>
               <w:sz w:val="22"/>
               <w:lang w:eastAsia="it-IT"/>
             </w:rPr>
           </w:pPr>
-          <w:hyperlink w:anchor="_Toc529727255" w:history="1">
+          <w:hyperlink w:history="1" w:anchor="_Toc529727255">
             <w:r>
               <w:rPr>
                 <w:rStyle w:val="Collegamentoipertestuale"/>
@@ -1206,7 +1285,7 @@
             </w:r>
             <w:r>
               <w:rPr>
-                <w:rFonts w:asciiTheme="minorHAnsi" w:eastAsiaTheme="minorEastAsia" w:hAnsiTheme="minorHAnsi"/>
+                <w:rFonts w:asciiTheme="minorHAnsi" w:hAnsiTheme="minorHAnsi" w:eastAsiaTheme="minorEastAsia"/>
                 <w:noProof/>
                 <w:sz w:val="22"/>
                 <w:lang w:eastAsia="it-IT"/>
@@ -1278,13 +1357,13 @@
               <w:tab w:val="right" w:leader="dot" w:pos="9628"/>
             </w:tabs>
             <w:rPr>
-              <w:rFonts w:asciiTheme="minorHAnsi" w:eastAsiaTheme="minorEastAsia" w:hAnsiTheme="minorHAnsi"/>
+              <w:rFonts w:asciiTheme="minorHAnsi" w:hAnsiTheme="minorHAnsi" w:eastAsiaTheme="minorEastAsia"/>
               <w:noProof/>
               <w:sz w:val="22"/>
               <w:lang w:eastAsia="it-IT"/>
             </w:rPr>
           </w:pPr>
-          <w:hyperlink w:anchor="_Toc529727256" w:history="1">
+          <w:hyperlink w:history="1" w:anchor="_Toc529727256">
             <w:r>
               <w:rPr>
                 <w:rStyle w:val="Collegamentoipertestuale"/>
@@ -1294,7 +1373,7 @@
             </w:r>
             <w:r>
               <w:rPr>
-                <w:rFonts w:asciiTheme="minorHAnsi" w:eastAsiaTheme="minorEastAsia" w:hAnsiTheme="minorHAnsi"/>
+                <w:rFonts w:asciiTheme="minorHAnsi" w:hAnsiTheme="minorHAnsi" w:eastAsiaTheme="minorEastAsia"/>
                 <w:noProof/>
                 <w:sz w:val="22"/>
                 <w:lang w:eastAsia="it-IT"/>
@@ -1366,13 +1445,13 @@
               <w:tab w:val="right" w:leader="dot" w:pos="9628"/>
             </w:tabs>
             <w:rPr>
-              <w:rFonts w:asciiTheme="minorHAnsi" w:eastAsiaTheme="minorEastAsia" w:hAnsiTheme="minorHAnsi"/>
+              <w:rFonts w:asciiTheme="minorHAnsi" w:hAnsiTheme="minorHAnsi" w:eastAsiaTheme="minorEastAsia"/>
               <w:noProof/>
               <w:sz w:val="22"/>
               <w:lang w:eastAsia="it-IT"/>
             </w:rPr>
           </w:pPr>
-          <w:hyperlink w:anchor="_Toc529727257" w:history="1">
+          <w:hyperlink w:history="1" w:anchor="_Toc529727257">
             <w:r>
               <w:rPr>
                 <w:rStyle w:val="Collegamentoipertestuale"/>
@@ -1382,7 +1461,7 @@
             </w:r>
             <w:r>
               <w:rPr>
-                <w:rFonts w:asciiTheme="minorHAnsi" w:eastAsiaTheme="minorEastAsia" w:hAnsiTheme="minorHAnsi"/>
+                <w:rFonts w:asciiTheme="minorHAnsi" w:hAnsiTheme="minorHAnsi" w:eastAsiaTheme="minorEastAsia"/>
                 <w:noProof/>
                 <w:sz w:val="22"/>
                 <w:lang w:eastAsia="it-IT"/>
@@ -1454,13 +1533,13 @@
               <w:tab w:val="right" w:leader="dot" w:pos="9628"/>
             </w:tabs>
             <w:rPr>
-              <w:rFonts w:asciiTheme="minorHAnsi" w:eastAsiaTheme="minorEastAsia" w:hAnsiTheme="minorHAnsi"/>
+              <w:rFonts w:asciiTheme="minorHAnsi" w:hAnsiTheme="minorHAnsi" w:eastAsiaTheme="minorEastAsia"/>
               <w:noProof/>
               <w:sz w:val="22"/>
               <w:lang w:eastAsia="it-IT"/>
             </w:rPr>
           </w:pPr>
-          <w:hyperlink w:anchor="_Toc529727258" w:history="1">
+          <w:hyperlink w:history="1" w:anchor="_Toc529727258">
             <w:r>
               <w:rPr>
                 <w:rStyle w:val="Collegamentoipertestuale"/>
@@ -1470,7 +1549,7 @@
             </w:r>
             <w:r>
               <w:rPr>
-                <w:rFonts w:asciiTheme="minorHAnsi" w:eastAsiaTheme="minorEastAsia" w:hAnsiTheme="minorHAnsi"/>
+                <w:rFonts w:asciiTheme="minorHAnsi" w:hAnsiTheme="minorHAnsi" w:eastAsiaTheme="minorEastAsia"/>
                 <w:noProof/>
                 <w:sz w:val="22"/>
                 <w:lang w:eastAsia="it-IT"/>
@@ -1542,13 +1621,13 @@
               <w:tab w:val="right" w:leader="dot" w:pos="9628"/>
             </w:tabs>
             <w:rPr>
-              <w:rFonts w:asciiTheme="minorHAnsi" w:eastAsiaTheme="minorEastAsia" w:hAnsiTheme="minorHAnsi"/>
+              <w:rFonts w:asciiTheme="minorHAnsi" w:hAnsiTheme="minorHAnsi" w:eastAsiaTheme="minorEastAsia"/>
               <w:noProof/>
               <w:sz w:val="22"/>
               <w:lang w:eastAsia="it-IT"/>
             </w:rPr>
           </w:pPr>
-          <w:hyperlink w:anchor="_Toc529727259" w:history="1">
+          <w:hyperlink w:history="1" w:anchor="_Toc529727259">
             <w:r>
               <w:rPr>
                 <w:rStyle w:val="Collegamentoipertestuale"/>
@@ -1558,7 +1637,7 @@
             </w:r>
             <w:r>
               <w:rPr>
-                <w:rFonts w:asciiTheme="minorHAnsi" w:eastAsiaTheme="minorEastAsia" w:hAnsiTheme="minorHAnsi"/>
+                <w:rFonts w:asciiTheme="minorHAnsi" w:hAnsiTheme="minorHAnsi" w:eastAsiaTheme="minorEastAsia"/>
                 <w:noProof/>
                 <w:sz w:val="22"/>
                 <w:lang w:eastAsia="it-IT"/>
@@ -1630,13 +1709,13 @@
               <w:tab w:val="right" w:leader="dot" w:pos="9628"/>
             </w:tabs>
             <w:rPr>
-              <w:rFonts w:asciiTheme="minorHAnsi" w:eastAsiaTheme="minorEastAsia" w:hAnsiTheme="minorHAnsi"/>
+              <w:rFonts w:asciiTheme="minorHAnsi" w:hAnsiTheme="minorHAnsi" w:eastAsiaTheme="minorEastAsia"/>
               <w:noProof/>
               <w:sz w:val="22"/>
               <w:lang w:eastAsia="it-IT"/>
             </w:rPr>
           </w:pPr>
-          <w:hyperlink w:anchor="_Toc529727260" w:history="1">
+          <w:hyperlink w:history="1" w:anchor="_Toc529727260">
             <w:r>
               <w:rPr>
                 <w:rStyle w:val="Collegamentoipertestuale"/>
@@ -1646,7 +1725,7 @@
             </w:r>
             <w:r>
               <w:rPr>
-                <w:rFonts w:asciiTheme="minorHAnsi" w:eastAsiaTheme="minorEastAsia" w:hAnsiTheme="minorHAnsi"/>
+                <w:rFonts w:asciiTheme="minorHAnsi" w:hAnsiTheme="minorHAnsi" w:eastAsiaTheme="minorEastAsia"/>
                 <w:noProof/>
                 <w:sz w:val="22"/>
                 <w:lang w:eastAsia="it-IT"/>
@@ -1718,13 +1797,13 @@
               <w:tab w:val="right" w:leader="dot" w:pos="9628"/>
             </w:tabs>
             <w:rPr>
-              <w:rFonts w:asciiTheme="minorHAnsi" w:eastAsiaTheme="minorEastAsia" w:hAnsiTheme="minorHAnsi"/>
+              <w:rFonts w:asciiTheme="minorHAnsi" w:hAnsiTheme="minorHAnsi" w:eastAsiaTheme="minorEastAsia"/>
               <w:noProof/>
               <w:sz w:val="22"/>
               <w:lang w:eastAsia="it-IT"/>
             </w:rPr>
           </w:pPr>
-          <w:hyperlink w:anchor="_Toc529727261" w:history="1">
+          <w:hyperlink w:history="1" w:anchor="_Toc529727261">
             <w:r>
               <w:rPr>
                 <w:rStyle w:val="Collegamentoipertestuale"/>
@@ -1734,7 +1813,7 @@
             </w:r>
             <w:r>
               <w:rPr>
-                <w:rFonts w:asciiTheme="minorHAnsi" w:eastAsiaTheme="minorEastAsia" w:hAnsiTheme="minorHAnsi"/>
+                <w:rFonts w:asciiTheme="minorHAnsi" w:hAnsiTheme="minorHAnsi" w:eastAsiaTheme="minorEastAsia"/>
                 <w:noProof/>
                 <w:sz w:val="22"/>
                 <w:lang w:eastAsia="it-IT"/>
@@ -1806,13 +1885,13 @@
               <w:tab w:val="right" w:leader="dot" w:pos="9628"/>
             </w:tabs>
             <w:rPr>
-              <w:rFonts w:asciiTheme="minorHAnsi" w:eastAsiaTheme="minorEastAsia" w:hAnsiTheme="minorHAnsi"/>
+              <w:rFonts w:asciiTheme="minorHAnsi" w:hAnsiTheme="minorHAnsi" w:eastAsiaTheme="minorEastAsia"/>
               <w:noProof/>
               <w:sz w:val="22"/>
               <w:lang w:eastAsia="it-IT"/>
             </w:rPr>
           </w:pPr>
-          <w:hyperlink w:anchor="_Toc529727262" w:history="1">
+          <w:hyperlink w:history="1" w:anchor="_Toc529727262">
             <w:r>
               <w:rPr>
                 <w:rStyle w:val="Collegamentoipertestuale"/>
@@ -1822,7 +1901,7 @@
             </w:r>
             <w:r>
               <w:rPr>
-                <w:rFonts w:asciiTheme="minorHAnsi" w:eastAsiaTheme="minorEastAsia" w:hAnsiTheme="minorHAnsi"/>
+                <w:rFonts w:asciiTheme="minorHAnsi" w:hAnsiTheme="minorHAnsi" w:eastAsiaTheme="minorEastAsia"/>
                 <w:noProof/>
                 <w:sz w:val="22"/>
                 <w:lang w:eastAsia="it-IT"/>
@@ -1894,13 +1973,13 @@
               <w:tab w:val="right" w:leader="dot" w:pos="9628"/>
             </w:tabs>
             <w:rPr>
-              <w:rFonts w:asciiTheme="minorHAnsi" w:eastAsiaTheme="minorEastAsia" w:hAnsiTheme="minorHAnsi"/>
+              <w:rFonts w:asciiTheme="minorHAnsi" w:hAnsiTheme="minorHAnsi" w:eastAsiaTheme="minorEastAsia"/>
               <w:noProof/>
               <w:sz w:val="22"/>
               <w:lang w:eastAsia="it-IT"/>
             </w:rPr>
           </w:pPr>
-          <w:hyperlink w:anchor="_Toc529727263" w:history="1">
+          <w:hyperlink w:history="1" w:anchor="_Toc529727263">
             <w:r>
               <w:rPr>
                 <w:rStyle w:val="Collegamentoipertestuale"/>
@@ -1910,7 +1989,7 @@
             </w:r>
             <w:r>
               <w:rPr>
-                <w:rFonts w:asciiTheme="minorHAnsi" w:eastAsiaTheme="minorEastAsia" w:hAnsiTheme="minorHAnsi"/>
+                <w:rFonts w:asciiTheme="minorHAnsi" w:hAnsiTheme="minorHAnsi" w:eastAsiaTheme="minorEastAsia"/>
                 <w:noProof/>
                 <w:sz w:val="22"/>
                 <w:lang w:eastAsia="it-IT"/>
@@ -1982,13 +2061,13 @@
               <w:tab w:val="right" w:leader="dot" w:pos="9628"/>
             </w:tabs>
             <w:rPr>
-              <w:rFonts w:asciiTheme="minorHAnsi" w:eastAsiaTheme="minorEastAsia" w:hAnsiTheme="minorHAnsi"/>
+              <w:rFonts w:asciiTheme="minorHAnsi" w:hAnsiTheme="minorHAnsi" w:eastAsiaTheme="minorEastAsia"/>
               <w:noProof/>
               <w:sz w:val="22"/>
               <w:lang w:eastAsia="it-IT"/>
             </w:rPr>
           </w:pPr>
-          <w:hyperlink w:anchor="_Toc529727264" w:history="1">
+          <w:hyperlink w:history="1" w:anchor="_Toc529727264">
             <w:r>
               <w:rPr>
                 <w:rStyle w:val="Collegamentoipertestuale"/>
@@ -1998,7 +2077,7 @@
             </w:r>
             <w:r>
               <w:rPr>
-                <w:rFonts w:asciiTheme="minorHAnsi" w:eastAsiaTheme="minorEastAsia" w:hAnsiTheme="minorHAnsi"/>
+                <w:rFonts w:asciiTheme="minorHAnsi" w:hAnsiTheme="minorHAnsi" w:eastAsiaTheme="minorEastAsia"/>
                 <w:noProof/>
                 <w:sz w:val="22"/>
                 <w:lang w:eastAsia="it-IT"/>
@@ -2070,13 +2149,13 @@
               <w:tab w:val="right" w:leader="dot" w:pos="9628"/>
             </w:tabs>
             <w:rPr>
-              <w:rFonts w:asciiTheme="minorHAnsi" w:eastAsiaTheme="minorEastAsia" w:hAnsiTheme="minorHAnsi"/>
+              <w:rFonts w:asciiTheme="minorHAnsi" w:hAnsiTheme="minorHAnsi" w:eastAsiaTheme="minorEastAsia"/>
               <w:noProof/>
               <w:sz w:val="22"/>
               <w:lang w:eastAsia="it-IT"/>
             </w:rPr>
           </w:pPr>
-          <w:hyperlink w:anchor="_Toc529727265" w:history="1">
+          <w:hyperlink w:history="1" w:anchor="_Toc529727265">
             <w:r>
               <w:rPr>
                 <w:rStyle w:val="Collegamentoipertestuale"/>
@@ -2086,7 +2165,7 @@
             </w:r>
             <w:r>
               <w:rPr>
-                <w:rFonts w:asciiTheme="minorHAnsi" w:eastAsiaTheme="minorEastAsia" w:hAnsiTheme="minorHAnsi"/>
+                <w:rFonts w:asciiTheme="minorHAnsi" w:hAnsiTheme="minorHAnsi" w:eastAsiaTheme="minorEastAsia"/>
                 <w:noProof/>
                 <w:sz w:val="22"/>
                 <w:lang w:eastAsia="it-IT"/>
@@ -2158,13 +2237,13 @@
               <w:tab w:val="right" w:leader="dot" w:pos="9628"/>
             </w:tabs>
             <w:rPr>
-              <w:rFonts w:asciiTheme="minorHAnsi" w:eastAsiaTheme="minorEastAsia" w:hAnsiTheme="minorHAnsi"/>
+              <w:rFonts w:asciiTheme="minorHAnsi" w:hAnsiTheme="minorHAnsi" w:eastAsiaTheme="minorEastAsia"/>
               <w:noProof/>
               <w:sz w:val="22"/>
               <w:lang w:eastAsia="it-IT"/>
             </w:rPr>
           </w:pPr>
-          <w:hyperlink w:anchor="_Toc529727266" w:history="1">
+          <w:hyperlink w:history="1" w:anchor="_Toc529727266">
             <w:r>
               <w:rPr>
                 <w:rStyle w:val="Collegamentoipertestuale"/>
@@ -2174,7 +2253,7 @@
             </w:r>
             <w:r>
               <w:rPr>
-                <w:rFonts w:asciiTheme="minorHAnsi" w:eastAsiaTheme="minorEastAsia" w:hAnsiTheme="minorHAnsi"/>
+                <w:rFonts w:asciiTheme="minorHAnsi" w:hAnsiTheme="minorHAnsi" w:eastAsiaTheme="minorEastAsia"/>
                 <w:noProof/>
                 <w:sz w:val="22"/>
                 <w:lang w:eastAsia="it-IT"/>
@@ -2246,13 +2325,13 @@
               <w:tab w:val="right" w:leader="dot" w:pos="9628"/>
             </w:tabs>
             <w:rPr>
-              <w:rFonts w:asciiTheme="minorHAnsi" w:eastAsiaTheme="minorEastAsia" w:hAnsiTheme="minorHAnsi"/>
+              <w:rFonts w:asciiTheme="minorHAnsi" w:hAnsiTheme="minorHAnsi" w:eastAsiaTheme="minorEastAsia"/>
               <w:noProof/>
               <w:sz w:val="22"/>
               <w:lang w:eastAsia="it-IT"/>
             </w:rPr>
           </w:pPr>
-          <w:hyperlink w:anchor="_Toc529727267" w:history="1">
+          <w:hyperlink w:history="1" w:anchor="_Toc529727267">
             <w:r>
               <w:rPr>
                 <w:rStyle w:val="Collegamentoipertestuale"/>
@@ -2262,7 +2341,7 @@
             </w:r>
             <w:r>
               <w:rPr>
-                <w:rFonts w:asciiTheme="minorHAnsi" w:eastAsiaTheme="minorEastAsia" w:hAnsiTheme="minorHAnsi"/>
+                <w:rFonts w:asciiTheme="minorHAnsi" w:hAnsiTheme="minorHAnsi" w:eastAsiaTheme="minorEastAsia"/>
                 <w:noProof/>
                 <w:sz w:val="22"/>
                 <w:lang w:eastAsia="it-IT"/>
@@ -2334,13 +2413,13 @@
               <w:tab w:val="right" w:leader="dot" w:pos="9628"/>
             </w:tabs>
             <w:rPr>
-              <w:rFonts w:asciiTheme="minorHAnsi" w:eastAsiaTheme="minorEastAsia" w:hAnsiTheme="minorHAnsi"/>
+              <w:rFonts w:asciiTheme="minorHAnsi" w:hAnsiTheme="minorHAnsi" w:eastAsiaTheme="minorEastAsia"/>
               <w:noProof/>
               <w:sz w:val="22"/>
               <w:lang w:eastAsia="it-IT"/>
             </w:rPr>
           </w:pPr>
-          <w:hyperlink w:anchor="_Toc529727268" w:history="1">
+          <w:hyperlink w:history="1" w:anchor="_Toc529727268">
             <w:r>
               <w:rPr>
                 <w:rStyle w:val="Collegamentoipertestuale"/>
@@ -2350,7 +2429,7 @@
             </w:r>
             <w:r>
               <w:rPr>
-                <w:rFonts w:asciiTheme="minorHAnsi" w:eastAsiaTheme="minorEastAsia" w:hAnsiTheme="minorHAnsi"/>
+                <w:rFonts w:asciiTheme="minorHAnsi" w:hAnsiTheme="minorHAnsi" w:eastAsiaTheme="minorEastAsia"/>
                 <w:noProof/>
                 <w:sz w:val="22"/>
                 <w:lang w:eastAsia="it-IT"/>
@@ -2422,13 +2501,13 @@
               <w:tab w:val="right" w:leader="dot" w:pos="9628"/>
             </w:tabs>
             <w:rPr>
-              <w:rFonts w:asciiTheme="minorHAnsi" w:eastAsiaTheme="minorEastAsia" w:hAnsiTheme="minorHAnsi"/>
+              <w:rFonts w:asciiTheme="minorHAnsi" w:hAnsiTheme="minorHAnsi" w:eastAsiaTheme="minorEastAsia"/>
               <w:noProof/>
               <w:sz w:val="22"/>
               <w:lang w:eastAsia="it-IT"/>
             </w:rPr>
           </w:pPr>
-          <w:hyperlink w:anchor="_Toc529727269" w:history="1">
+          <w:hyperlink w:history="1" w:anchor="_Toc529727269">
             <w:r>
               <w:rPr>
                 <w:rStyle w:val="Collegamentoipertestuale"/>
@@ -2438,7 +2517,7 @@
             </w:r>
             <w:r>
               <w:rPr>
-                <w:rFonts w:asciiTheme="minorHAnsi" w:eastAsiaTheme="minorEastAsia" w:hAnsiTheme="minorHAnsi"/>
+                <w:rFonts w:asciiTheme="minorHAnsi" w:hAnsiTheme="minorHAnsi" w:eastAsiaTheme="minorEastAsia"/>
                 <w:noProof/>
                 <w:sz w:val="22"/>
                 <w:lang w:eastAsia="it-IT"/>
@@ -2510,13 +2589,13 @@
               <w:tab w:val="right" w:leader="dot" w:pos="9628"/>
             </w:tabs>
             <w:rPr>
-              <w:rFonts w:asciiTheme="minorHAnsi" w:eastAsiaTheme="minorEastAsia" w:hAnsiTheme="minorHAnsi"/>
+              <w:rFonts w:asciiTheme="minorHAnsi" w:hAnsiTheme="minorHAnsi" w:eastAsiaTheme="minorEastAsia"/>
               <w:noProof/>
               <w:sz w:val="22"/>
               <w:lang w:eastAsia="it-IT"/>
             </w:rPr>
           </w:pPr>
-          <w:hyperlink w:anchor="_Toc529727270" w:history="1">
+          <w:hyperlink w:history="1" w:anchor="_Toc529727270">
             <w:r>
               <w:rPr>
                 <w:rStyle w:val="Collegamentoipertestuale"/>
@@ -2526,7 +2605,7 @@
             </w:r>
             <w:r>
               <w:rPr>
-                <w:rFonts w:asciiTheme="minorHAnsi" w:eastAsiaTheme="minorEastAsia" w:hAnsiTheme="minorHAnsi"/>
+                <w:rFonts w:asciiTheme="minorHAnsi" w:hAnsiTheme="minorHAnsi" w:eastAsiaTheme="minorEastAsia"/>
                 <w:noProof/>
                 <w:sz w:val="22"/>
                 <w:lang w:eastAsia="it-IT"/>
@@ -2628,7 +2707,7 @@
           <w:color w:val="FFFFFF" w:themeColor="background1"/>
         </w:rPr>
       </w:pPr>
-      <w:bookmarkStart w:id="1" w:name="_Toc529727248"/>
+      <w:bookmarkStart w:name="_Toc529727248" w:id="1"/>
       <w:proofErr w:type="spellStart"/>
       <w:r>
         <w:rPr>
@@ -2689,7 +2768,7 @@
             </w:pPr>
             <w:r>
               <w:rPr>
-                <w:rFonts w:ascii="Century Gothic" w:eastAsia="Droid Sans" w:hAnsi="Century Gothic" w:cs="Droid Sans"/>
+                <w:rFonts w:ascii="Century Gothic" w:hAnsi="Century Gothic" w:eastAsia="Droid Sans" w:cs="Droid Sans"/>
                 <w:b/>
                 <w:color w:val="FFFFFF" w:themeColor="background1"/>
                 <w:sz w:val="28"/>
@@ -2716,7 +2795,7 @@
             </w:pPr>
             <w:r>
               <w:rPr>
-                <w:rFonts w:ascii="Century Gothic" w:eastAsia="Droid Sans" w:hAnsi="Century Gothic" w:cs="Droid Sans"/>
+                <w:rFonts w:ascii="Century Gothic" w:hAnsi="Century Gothic" w:eastAsia="Droid Sans" w:cs="Droid Sans"/>
                 <w:b/>
                 <w:color w:val="FFFFFF" w:themeColor="background1"/>
                 <w:sz w:val="28"/>
@@ -2743,7 +2822,7 @@
             </w:pPr>
             <w:r>
               <w:rPr>
-                <w:rFonts w:ascii="Century Gothic" w:eastAsia="Droid Sans" w:hAnsi="Century Gothic" w:cs="Droid Sans"/>
+                <w:rFonts w:ascii="Century Gothic" w:hAnsi="Century Gothic" w:eastAsia="Droid Sans" w:cs="Droid Sans"/>
                 <w:b/>
                 <w:color w:val="FFFFFF" w:themeColor="background1"/>
                 <w:sz w:val="28"/>
@@ -2770,7 +2849,7 @@
             </w:pPr>
             <w:r>
               <w:rPr>
-                <w:rFonts w:ascii="Century Gothic" w:eastAsia="Droid Sans" w:hAnsi="Century Gothic" w:cs="Droid Sans"/>
+                <w:rFonts w:ascii="Century Gothic" w:hAnsi="Century Gothic" w:eastAsia="Droid Sans" w:cs="Droid Sans"/>
                 <w:b/>
                 <w:color w:val="FFFFFF" w:themeColor="background1"/>
                 <w:sz w:val="28"/>
@@ -2800,43 +2879,43 @@
             </w:pPr>
             <w:r>
               <w:rPr>
-                <w:rFonts w:ascii="Century Gothic" w:eastAsia="Droid Sans" w:hAnsi="Century Gothic" w:cs="Droid Sans"/>
+                <w:rFonts w:ascii="Century Gothic" w:hAnsi="Century Gothic" w:eastAsia="Droid Sans" w:cs="Droid Sans"/>
               </w:rPr>
               <w:t>30</w:t>
             </w:r>
             <w:r>
               <w:rPr>
-                <w:rFonts w:ascii="Century Gothic" w:eastAsia="Droid Sans" w:hAnsi="Century Gothic" w:cs="Droid Sans"/>
+                <w:rFonts w:ascii="Century Gothic" w:hAnsi="Century Gothic" w:eastAsia="Droid Sans" w:cs="Droid Sans"/>
               </w:rPr>
               <w:t>/</w:t>
             </w:r>
             <w:r>
               <w:rPr>
-                <w:rFonts w:ascii="Century Gothic" w:eastAsia="Droid Sans" w:hAnsi="Century Gothic" w:cs="Droid Sans"/>
+                <w:rFonts w:ascii="Century Gothic" w:hAnsi="Century Gothic" w:eastAsia="Droid Sans" w:cs="Droid Sans"/>
               </w:rPr>
               <w:t>1</w:t>
             </w:r>
             <w:r>
               <w:rPr>
-                <w:rFonts w:ascii="Century Gothic" w:eastAsia="Droid Sans" w:hAnsi="Century Gothic" w:cs="Droid Sans"/>
+                <w:rFonts w:ascii="Century Gothic" w:hAnsi="Century Gothic" w:eastAsia="Droid Sans" w:cs="Droid Sans"/>
               </w:rPr>
               <w:t>0</w:t>
             </w:r>
             <w:r>
               <w:rPr>
-                <w:rFonts w:ascii="Century Gothic" w:eastAsia="Droid Sans" w:hAnsi="Century Gothic" w:cs="Droid Sans"/>
+                <w:rFonts w:ascii="Century Gothic" w:hAnsi="Century Gothic" w:eastAsia="Droid Sans" w:cs="Droid Sans"/>
               </w:rPr>
               <w:t>/</w:t>
             </w:r>
             <w:r>
               <w:rPr>
-                <w:rFonts w:ascii="Century Gothic" w:eastAsia="Droid Sans" w:hAnsi="Century Gothic" w:cs="Droid Sans"/>
+                <w:rFonts w:ascii="Century Gothic" w:hAnsi="Century Gothic" w:eastAsia="Droid Sans" w:cs="Droid Sans"/>
               </w:rPr>
               <w:t>20</w:t>
             </w:r>
             <w:r>
               <w:rPr>
-                <w:rFonts w:ascii="Century Gothic" w:eastAsia="Droid Sans" w:hAnsi="Century Gothic" w:cs="Droid Sans"/>
+                <w:rFonts w:ascii="Century Gothic" w:hAnsi="Century Gothic" w:eastAsia="Droid Sans" w:cs="Droid Sans"/>
               </w:rPr>
               <w:t>20</w:t>
             </w:r>
@@ -2857,7 +2936,7 @@
             </w:pPr>
             <w:r>
               <w:rPr>
-                <w:rFonts w:ascii="Century Gothic" w:eastAsia="Droid Sans" w:hAnsi="Century Gothic" w:cs="Droid Sans"/>
+                <w:rFonts w:ascii="Century Gothic" w:hAnsi="Century Gothic" w:eastAsia="Droid Sans" w:cs="Droid Sans"/>
               </w:rPr>
               <w:t>1.0</w:t>
             </w:r>
@@ -2878,7 +2957,7 @@
             </w:pPr>
             <w:r>
               <w:rPr>
-                <w:rFonts w:ascii="Century Gothic" w:eastAsia="Droid Sans" w:hAnsi="Century Gothic" w:cs="Droid Sans"/>
+                <w:rFonts w:ascii="Century Gothic" w:hAnsi="Century Gothic" w:eastAsia="Droid Sans" w:cs="Droid Sans"/>
               </w:rPr>
               <w:t>Prima stesura</w:t>
             </w:r>
@@ -2967,7 +3046,7 @@
       </w:tr>
     </w:tbl>
     <w:p>
-      <w:bookmarkStart w:id="2" w:name="_Toc526532075"/>
+      <w:bookmarkStart w:name="_Toc526532075" w:id="2"/>
       <w:r>
         <w:br w:type="page"/>
       </w:r>
@@ -2976,7 +3055,7 @@
       <w:pPr>
         <w:pStyle w:val="GpsTitolo"/>
       </w:pPr>
-      <w:bookmarkStart w:id="3" w:name="_Toc529727249"/>
+      <w:bookmarkStart w:name="_Toc529727249" w:id="3"/>
       <w:r>
         <w:lastRenderedPageBreak/>
         <w:t xml:space="preserve">Documentazione progetto Smart </w:t>
@@ -2997,7 +3076,7 @@
           <w:numId w:val="38"/>
         </w:numPr>
       </w:pPr>
-      <w:bookmarkStart w:id="4" w:name="_Toc529727250"/>
+      <w:bookmarkStart w:name="_Toc529727250" w:id="4"/>
       <w:r>
         <w:t>Introduzione</w:t>
       </w:r>
@@ -3011,7 +3090,7 @@
           <w:numId w:val="38"/>
         </w:numPr>
       </w:pPr>
-      <w:bookmarkStart w:id="5" w:name="_Toc529727251"/>
+      <w:bookmarkStart w:name="_Toc529727251" w:id="5"/>
       <w:r>
         <w:t>Scopo del sistema</w:t>
       </w:r>
@@ -3061,7 +3140,7 @@
           <w:numId w:val="38"/>
         </w:numPr>
       </w:pPr>
-      <w:bookmarkStart w:id="6" w:name="_Toc529727260"/>
+      <w:bookmarkStart w:name="_Toc529727260" w:id="6"/>
       <w:r>
         <w:t>Requisiti funzionali</w:t>
       </w:r>
@@ -3479,7 +3558,7 @@
           <w:numId w:val="38"/>
         </w:numPr>
       </w:pPr>
-      <w:bookmarkStart w:id="7" w:name="_Toc529727261"/>
+      <w:bookmarkStart w:name="_Toc529727261" w:id="7"/>
       <w:r>
         <w:lastRenderedPageBreak/>
         <w:t>Requisiti non funzionali</w:t>
@@ -3941,7 +4020,7 @@
           <w:numId w:val="38"/>
         </w:numPr>
       </w:pPr>
-      <w:bookmarkStart w:id="8" w:name="_Toc529727265"/>
+      <w:bookmarkStart w:name="_Toc529727265" w:id="8"/>
       <w:r>
         <w:lastRenderedPageBreak/>
         <w:t>Casi d’uso</w:t>
@@ -3953,7 +4032,7 @@
         <w:pStyle w:val="Gpstesto"/>
         <w:keepNext/>
       </w:pPr>
-      <w:bookmarkStart w:id="9" w:name="_Hlk529716859"/>
+      <w:bookmarkStart w:name="_Hlk529716859" w:id="9"/>
       <w:r>
         <w:t>Di seguito, vengono illustrati i casi d’uso relativi alle funzionalità del lato utente.</w:t>
       </w:r>
@@ -3970,51 +4049,41 @@
         <w:jc w:val="center"/>
       </w:pPr>
       <w:r>
-        <w:rPr>
-          <w:noProof/>
-        </w:rPr>
         <w:drawing>
-          <wp:inline distT="0" distB="0" distL="0" distR="0" wp14:anchorId="04714D40" wp14:editId="60266B45">
+          <wp:inline wp14:editId="1BECA8DA" wp14:anchorId="04714D40">
             <wp:extent cx="5200650" cy="3305086"/>
             <wp:effectExtent l="0" t="0" r="0" b="0"/>
-            <wp:docPr id="7" name="Immagine 7"/>
+            <wp:docPr id="7" name="Immagine 7" title=""/>
             <wp:cNvGraphicFramePr>
-              <a:graphicFrameLocks xmlns:a="http://schemas.openxmlformats.org/drawingml/2006/main" noChangeAspect="1"/>
+              <a:graphicFrameLocks noChangeAspect="1"/>
             </wp:cNvGraphicFramePr>
-            <a:graphic xmlns:a="http://schemas.openxmlformats.org/drawingml/2006/main">
+            <a:graphic>
               <a:graphicData uri="http://schemas.openxmlformats.org/drawingml/2006/picture">
-                <pic:pic xmlns:pic="http://schemas.openxmlformats.org/drawingml/2006/picture">
+                <pic:pic>
                   <pic:nvPicPr>
-                    <pic:cNvPr id="0" name="Picture 2"/>
-                    <pic:cNvPicPr>
-                      <a:picLocks noChangeAspect="1" noChangeArrowheads="1"/>
-                    </pic:cNvPicPr>
+                    <pic:cNvPr id="0" name="Immagine 7"/>
+                    <pic:cNvPicPr/>
                   </pic:nvPicPr>
                   <pic:blipFill>
-                    <a:blip r:embed="rId9">
-                      <a:extLst>
+                    <a:blip r:embed="R93840e35b45d491a">
+                      <a:extLst xmlns:a="http://schemas.openxmlformats.org/drawingml/2006/main">
                         <a:ext uri="{28A0092B-C50C-407E-A947-70E740481C1C}">
                           <a14:useLocalDpi xmlns:a14="http://schemas.microsoft.com/office/drawing/2010/main" val="0"/>
                         </a:ext>
                       </a:extLst>
                     </a:blip>
-                    <a:srcRect/>
                     <a:stretch>
                       <a:fillRect/>
                     </a:stretch>
                   </pic:blipFill>
-                  <pic:spPr bwMode="auto">
-                    <a:xfrm>
+                  <pic:spPr>
+                    <a:xfrm rot="0" flipH="0" flipV="0">
                       <a:off x="0" y="0"/>
-                      <a:ext cx="5218195" cy="3316236"/>
+                      <a:ext cx="5200650" cy="3305086"/>
                     </a:xfrm>
                     <a:prstGeom prst="rect">
                       <a:avLst/>
                     </a:prstGeom>
-                    <a:noFill/>
-                    <a:ln>
-                      <a:noFill/>
-                    </a:ln>
                   </pic:spPr>
                 </pic:pic>
               </a:graphicData>
@@ -4078,12 +4147,12 @@
         <w:tblW w:w="9854" w:type="dxa"/>
         <w:tblInd w:w="-108" w:type="dxa"/>
         <w:tblBorders>
-          <w:top w:val="single" w:sz="4" w:space="0" w:color="000000"/>
-          <w:left w:val="single" w:sz="4" w:space="0" w:color="000000"/>
-          <w:bottom w:val="single" w:sz="4" w:space="0" w:color="000000"/>
-          <w:right w:val="single" w:sz="4" w:space="0" w:color="000000"/>
-          <w:insideH w:val="single" w:sz="4" w:space="0" w:color="000000"/>
-          <w:insideV w:val="single" w:sz="4" w:space="0" w:color="000000"/>
+          <w:top w:val="single" w:color="000000" w:sz="4" w:space="0"/>
+          <w:left w:val="single" w:color="000000" w:sz="4" w:space="0"/>
+          <w:bottom w:val="single" w:color="000000" w:sz="4" w:space="0"/>
+          <w:right w:val="single" w:color="000000" w:sz="4" w:space="0"/>
+          <w:insideH w:val="single" w:color="000000" w:sz="4" w:space="0"/>
+          <w:insideV w:val="single" w:color="000000" w:sz="4" w:space="0"/>
         </w:tblBorders>
         <w:tblCellMar>
           <w:top w:w="8" w:type="dxa"/>
@@ -4111,10 +4180,10 @@
             <w:gridSpan w:val="4"/>
             <w:vMerge w:val="restart"/>
             <w:tcBorders>
-              <w:top w:val="single" w:sz="4" w:space="0" w:color="000000"/>
-              <w:left w:val="single" w:sz="4" w:space="0" w:color="000000"/>
-              <w:bottom w:val="single" w:sz="4" w:space="0" w:color="000000"/>
-              <w:right w:val="single" w:sz="4" w:space="0" w:color="000000"/>
+              <w:top w:val="single" w:color="000000" w:sz="4" w:space="0"/>
+              <w:left w:val="single" w:color="000000" w:sz="4" w:space="0"/>
+              <w:bottom w:val="single" w:color="000000" w:sz="4" w:space="0"/>
+              <w:right w:val="single" w:color="000000" w:sz="4" w:space="0"/>
             </w:tcBorders>
             <w:hideMark/>
           </w:tcPr>
@@ -4222,10 +4291,10 @@
             <w:tcW w:w="3603" w:type="dxa"/>
             <w:vMerge w:val="restart"/>
             <w:tcBorders>
-              <w:top w:val="single" w:sz="4" w:space="0" w:color="000000"/>
-              <w:left w:val="single" w:sz="4" w:space="0" w:color="000000"/>
-              <w:bottom w:val="single" w:sz="4" w:space="0" w:color="000000"/>
-              <w:right w:val="single" w:sz="4" w:space="0" w:color="000000"/>
+              <w:top w:val="single" w:color="000000" w:sz="4" w:space="0"/>
+              <w:left w:val="single" w:color="000000" w:sz="4" w:space="0"/>
+              <w:bottom w:val="single" w:color="000000" w:sz="4" w:space="0"/>
+              <w:right w:val="single" w:color="000000" w:sz="4" w:space="0"/>
             </w:tcBorders>
             <w:hideMark/>
           </w:tcPr>
@@ -4280,10 +4349,10 @@
           <w:tcPr>
             <w:tcW w:w="1135" w:type="dxa"/>
             <w:tcBorders>
-              <w:top w:val="single" w:sz="4" w:space="0" w:color="000000"/>
-              <w:left w:val="single" w:sz="4" w:space="0" w:color="000000"/>
-              <w:bottom w:val="single" w:sz="4" w:space="0" w:color="000000"/>
-              <w:right w:val="single" w:sz="6" w:space="0" w:color="000000"/>
+              <w:top w:val="single" w:color="000000" w:sz="4" w:space="0"/>
+              <w:left w:val="single" w:color="000000" w:sz="4" w:space="0"/>
+              <w:bottom w:val="single" w:color="000000" w:sz="4" w:space="0"/>
+              <w:right w:val="single" w:color="000000" w:sz="6" w:space="0"/>
             </w:tcBorders>
             <w:hideMark/>
           </w:tcPr>
@@ -4312,10 +4381,10 @@
           <w:tcPr>
             <w:tcW w:w="2378" w:type="dxa"/>
             <w:tcBorders>
-              <w:top w:val="single" w:sz="4" w:space="0" w:color="000000"/>
-              <w:left w:val="single" w:sz="6" w:space="0" w:color="000000"/>
-              <w:bottom w:val="single" w:sz="4" w:space="0" w:color="000000"/>
-              <w:right w:val="single" w:sz="4" w:space="0" w:color="000000"/>
+              <w:top w:val="single" w:color="000000" w:sz="4" w:space="0"/>
+              <w:left w:val="single" w:color="000000" w:sz="6" w:space="0"/>
+              <w:bottom w:val="single" w:color="000000" w:sz="4" w:space="0"/>
+              <w:right w:val="single" w:color="000000" w:sz="4" w:space="0"/>
             </w:tcBorders>
             <w:hideMark/>
           </w:tcPr>
@@ -4397,10 +4466,10 @@
             <w:gridSpan w:val="4"/>
             <w:vMerge/>
             <w:tcBorders>
-              <w:top w:val="single" w:sz="4" w:space="0" w:color="000000"/>
-              <w:left w:val="single" w:sz="4" w:space="0" w:color="000000"/>
-              <w:bottom w:val="single" w:sz="4" w:space="0" w:color="000000"/>
-              <w:right w:val="single" w:sz="4" w:space="0" w:color="000000"/>
+              <w:top w:val="single" w:color="000000" w:sz="4" w:space="0"/>
+              <w:left w:val="single" w:color="000000" w:sz="4" w:space="0"/>
+              <w:bottom w:val="single" w:color="000000" w:sz="4" w:space="0"/>
+              <w:right w:val="single" w:color="000000" w:sz="4" w:space="0"/>
             </w:tcBorders>
             <w:vAlign w:val="center"/>
             <w:hideMark/>
@@ -4424,10 +4493,10 @@
             <w:tcW w:w="0" w:type="auto"/>
             <w:vMerge/>
             <w:tcBorders>
-              <w:top w:val="single" w:sz="4" w:space="0" w:color="000000"/>
-              <w:left w:val="single" w:sz="4" w:space="0" w:color="000000"/>
-              <w:bottom w:val="single" w:sz="4" w:space="0" w:color="000000"/>
-              <w:right w:val="single" w:sz="4" w:space="0" w:color="000000"/>
+              <w:top w:val="single" w:color="000000" w:sz="4" w:space="0"/>
+              <w:left w:val="single" w:color="000000" w:sz="4" w:space="0"/>
+              <w:bottom w:val="single" w:color="000000" w:sz="4" w:space="0"/>
+              <w:right w:val="single" w:color="000000" w:sz="4" w:space="0"/>
             </w:tcBorders>
             <w:vAlign w:val="center"/>
             <w:hideMark/>
@@ -4437,7 +4506,7 @@
               <w:keepNext/>
               <w:spacing w:after="0"/>
               <w:rPr>
-                <w:rFonts w:ascii="Calibri" w:eastAsia="Calibri" w:hAnsi="Calibri"/>
+                <w:rFonts w:ascii="Calibri" w:hAnsi="Calibri" w:eastAsia="Calibri"/>
                 <w:b/>
                 <w:i/>
                 <w:color w:val="00000A"/>
@@ -4452,10 +4521,10 @@
           <w:tcPr>
             <w:tcW w:w="1135" w:type="dxa"/>
             <w:tcBorders>
-              <w:top w:val="single" w:sz="4" w:space="0" w:color="000000"/>
-              <w:left w:val="single" w:sz="4" w:space="0" w:color="000000"/>
-              <w:bottom w:val="single" w:sz="4" w:space="0" w:color="000000"/>
-              <w:right w:val="single" w:sz="6" w:space="0" w:color="000000"/>
+              <w:top w:val="single" w:color="000000" w:sz="4" w:space="0"/>
+              <w:left w:val="single" w:color="000000" w:sz="4" w:space="0"/>
+              <w:bottom w:val="single" w:color="000000" w:sz="4" w:space="0"/>
+              <w:right w:val="single" w:color="000000" w:sz="6" w:space="0"/>
             </w:tcBorders>
             <w:hideMark/>
           </w:tcPr>
@@ -4495,10 +4564,10 @@
           <w:tcPr>
             <w:tcW w:w="2378" w:type="dxa"/>
             <w:tcBorders>
-              <w:top w:val="single" w:sz="4" w:space="0" w:color="000000"/>
-              <w:left w:val="single" w:sz="6" w:space="0" w:color="000000"/>
-              <w:bottom w:val="single" w:sz="4" w:space="0" w:color="000000"/>
-              <w:right w:val="single" w:sz="4" w:space="0" w:color="000000"/>
+              <w:top w:val="single" w:color="000000" w:sz="4" w:space="0"/>
+              <w:left w:val="single" w:color="000000" w:sz="6" w:space="0"/>
+              <w:bottom w:val="single" w:color="000000" w:sz="4" w:space="0"/>
+              <w:right w:val="single" w:color="000000" w:sz="4" w:space="0"/>
             </w:tcBorders>
             <w:hideMark/>
           </w:tcPr>
@@ -4542,10 +4611,10 @@
             <w:gridSpan w:val="4"/>
             <w:vMerge/>
             <w:tcBorders>
-              <w:top w:val="single" w:sz="4" w:space="0" w:color="000000"/>
-              <w:left w:val="single" w:sz="4" w:space="0" w:color="000000"/>
-              <w:bottom w:val="single" w:sz="4" w:space="0" w:color="000000"/>
-              <w:right w:val="single" w:sz="4" w:space="0" w:color="000000"/>
+              <w:top w:val="single" w:color="000000" w:sz="4" w:space="0"/>
+              <w:left w:val="single" w:color="000000" w:sz="4" w:space="0"/>
+              <w:bottom w:val="single" w:color="000000" w:sz="4" w:space="0"/>
+              <w:right w:val="single" w:color="000000" w:sz="4" w:space="0"/>
             </w:tcBorders>
             <w:vAlign w:val="center"/>
             <w:hideMark/>
@@ -4569,10 +4638,10 @@
             <w:tcW w:w="0" w:type="auto"/>
             <w:vMerge/>
             <w:tcBorders>
-              <w:top w:val="single" w:sz="4" w:space="0" w:color="000000"/>
-              <w:left w:val="single" w:sz="4" w:space="0" w:color="000000"/>
-              <w:bottom w:val="single" w:sz="4" w:space="0" w:color="000000"/>
-              <w:right w:val="single" w:sz="4" w:space="0" w:color="000000"/>
+              <w:top w:val="single" w:color="000000" w:sz="4" w:space="0"/>
+              <w:left w:val="single" w:color="000000" w:sz="4" w:space="0"/>
+              <w:bottom w:val="single" w:color="000000" w:sz="4" w:space="0"/>
+              <w:right w:val="single" w:color="000000" w:sz="4" w:space="0"/>
             </w:tcBorders>
             <w:vAlign w:val="center"/>
             <w:hideMark/>
@@ -4582,7 +4651,7 @@
               <w:keepNext/>
               <w:spacing w:after="0"/>
               <w:rPr>
-                <w:rFonts w:ascii="Calibri" w:eastAsia="Calibri" w:hAnsi="Calibri"/>
+                <w:rFonts w:ascii="Calibri" w:hAnsi="Calibri" w:eastAsia="Calibri"/>
                 <w:b/>
                 <w:i/>
                 <w:color w:val="00000A"/>
@@ -4597,10 +4666,10 @@
           <w:tcPr>
             <w:tcW w:w="1135" w:type="dxa"/>
             <w:tcBorders>
-              <w:top w:val="single" w:sz="4" w:space="0" w:color="000000"/>
-              <w:left w:val="single" w:sz="4" w:space="0" w:color="000000"/>
-              <w:bottom w:val="single" w:sz="4" w:space="0" w:color="000000"/>
-              <w:right w:val="single" w:sz="6" w:space="0" w:color="000000"/>
+              <w:top w:val="single" w:color="000000" w:sz="4" w:space="0"/>
+              <w:left w:val="single" w:color="000000" w:sz="4" w:space="0"/>
+              <w:bottom w:val="single" w:color="000000" w:sz="4" w:space="0"/>
+              <w:right w:val="single" w:color="000000" w:sz="6" w:space="0"/>
             </w:tcBorders>
             <w:hideMark/>
           </w:tcPr>
@@ -4629,10 +4698,10 @@
           <w:tcPr>
             <w:tcW w:w="2378" w:type="dxa"/>
             <w:tcBorders>
-              <w:top w:val="single" w:sz="4" w:space="0" w:color="000000"/>
-              <w:left w:val="single" w:sz="6" w:space="0" w:color="000000"/>
-              <w:bottom w:val="single" w:sz="4" w:space="0" w:color="000000"/>
-              <w:right w:val="single" w:sz="4" w:space="0" w:color="000000"/>
+              <w:top w:val="single" w:color="000000" w:sz="4" w:space="0"/>
+              <w:left w:val="single" w:color="000000" w:sz="6" w:space="0"/>
+              <w:bottom w:val="single" w:color="000000" w:sz="4" w:space="0"/>
+              <w:right w:val="single" w:color="000000" w:sz="4" w:space="0"/>
             </w:tcBorders>
             <w:hideMark/>
           </w:tcPr>
@@ -4717,10 +4786,10 @@
             <w:tcW w:w="2738" w:type="dxa"/>
             <w:gridSpan w:val="4"/>
             <w:tcBorders>
-              <w:top w:val="single" w:sz="4" w:space="0" w:color="000000"/>
-              <w:left w:val="single" w:sz="4" w:space="0" w:color="000000"/>
-              <w:bottom w:val="single" w:sz="4" w:space="0" w:color="000000"/>
-              <w:right w:val="single" w:sz="4" w:space="0" w:color="000000"/>
+              <w:top w:val="single" w:color="000000" w:sz="4" w:space="0"/>
+              <w:left w:val="single" w:color="000000" w:sz="4" w:space="0"/>
+              <w:bottom w:val="single" w:color="000000" w:sz="4" w:space="0"/>
+              <w:right w:val="single" w:color="000000" w:sz="4" w:space="0"/>
             </w:tcBorders>
             <w:hideMark/>
           </w:tcPr>
@@ -4752,10 +4821,10 @@
             <w:tcW w:w="7116" w:type="dxa"/>
             <w:gridSpan w:val="3"/>
             <w:tcBorders>
-              <w:top w:val="single" w:sz="4" w:space="0" w:color="000000"/>
-              <w:left w:val="single" w:sz="4" w:space="0" w:color="000000"/>
-              <w:bottom w:val="single" w:sz="4" w:space="0" w:color="000000"/>
-              <w:right w:val="single" w:sz="4" w:space="0" w:color="000000"/>
+              <w:top w:val="single" w:color="000000" w:sz="4" w:space="0"/>
+              <w:left w:val="single" w:color="000000" w:sz="4" w:space="0"/>
+              <w:bottom w:val="single" w:color="000000" w:sz="4" w:space="0"/>
+              <w:right w:val="single" w:color="000000" w:sz="4" w:space="0"/>
             </w:tcBorders>
             <w:hideMark/>
           </w:tcPr>
@@ -4835,10 +4904,10 @@
             <w:tcW w:w="2738" w:type="dxa"/>
             <w:gridSpan w:val="4"/>
             <w:tcBorders>
-              <w:top w:val="single" w:sz="4" w:space="0" w:color="000000"/>
-              <w:left w:val="single" w:sz="4" w:space="0" w:color="000000"/>
-              <w:bottom w:val="single" w:sz="4" w:space="0" w:color="000000"/>
-              <w:right w:val="single" w:sz="4" w:space="0" w:color="000000"/>
+              <w:top w:val="single" w:color="000000" w:sz="4" w:space="0"/>
+              <w:left w:val="single" w:color="000000" w:sz="4" w:space="0"/>
+              <w:bottom w:val="single" w:color="000000" w:sz="4" w:space="0"/>
+              <w:right w:val="single" w:color="000000" w:sz="4" w:space="0"/>
             </w:tcBorders>
             <w:hideMark/>
           </w:tcPr>
@@ -4870,10 +4939,10 @@
             <w:tcW w:w="7116" w:type="dxa"/>
             <w:gridSpan w:val="3"/>
             <w:tcBorders>
-              <w:top w:val="single" w:sz="4" w:space="0" w:color="000000"/>
-              <w:left w:val="single" w:sz="4" w:space="0" w:color="000000"/>
-              <w:bottom w:val="single" w:sz="4" w:space="0" w:color="000000"/>
-              <w:right w:val="single" w:sz="4" w:space="0" w:color="000000"/>
+              <w:top w:val="single" w:color="000000" w:sz="4" w:space="0"/>
+              <w:left w:val="single" w:color="000000" w:sz="4" w:space="0"/>
+              <w:bottom w:val="single" w:color="000000" w:sz="4" w:space="0"/>
+              <w:right w:val="single" w:color="000000" w:sz="4" w:space="0"/>
             </w:tcBorders>
             <w:hideMark/>
           </w:tcPr>
@@ -4936,10 +5005,10 @@
             <w:tcW w:w="2738" w:type="dxa"/>
             <w:gridSpan w:val="4"/>
             <w:tcBorders>
-              <w:top w:val="single" w:sz="4" w:space="0" w:color="000000"/>
-              <w:left w:val="single" w:sz="4" w:space="0" w:color="000000"/>
-              <w:bottom w:val="single" w:sz="4" w:space="0" w:color="000000"/>
-              <w:right w:val="single" w:sz="4" w:space="0" w:color="000000"/>
+              <w:top w:val="single" w:color="000000" w:sz="4" w:space="0"/>
+              <w:left w:val="single" w:color="000000" w:sz="4" w:space="0"/>
+              <w:bottom w:val="single" w:color="000000" w:sz="4" w:space="0"/>
+              <w:right w:val="single" w:color="000000" w:sz="4" w:space="0"/>
             </w:tcBorders>
             <w:hideMark/>
           </w:tcPr>
@@ -4971,10 +5040,10 @@
             <w:tcW w:w="7116" w:type="dxa"/>
             <w:gridSpan w:val="3"/>
             <w:tcBorders>
-              <w:top w:val="single" w:sz="4" w:space="0" w:color="000000"/>
-              <w:left w:val="single" w:sz="4" w:space="0" w:color="000000"/>
-              <w:bottom w:val="single" w:sz="4" w:space="0" w:color="000000"/>
-              <w:right w:val="single" w:sz="4" w:space="0" w:color="000000"/>
+              <w:top w:val="single" w:color="000000" w:sz="4" w:space="0"/>
+              <w:left w:val="single" w:color="000000" w:sz="4" w:space="0"/>
+              <w:bottom w:val="single" w:color="000000" w:sz="4" w:space="0"/>
+              <w:right w:val="single" w:color="000000" w:sz="4" w:space="0"/>
             </w:tcBorders>
             <w:hideMark/>
           </w:tcPr>
@@ -5031,10 +5100,10 @@
             <w:tcW w:w="2738" w:type="dxa"/>
             <w:gridSpan w:val="4"/>
             <w:tcBorders>
-              <w:top w:val="single" w:sz="4" w:space="0" w:color="000000"/>
-              <w:left w:val="single" w:sz="4" w:space="0" w:color="000000"/>
-              <w:bottom w:val="single" w:sz="4" w:space="0" w:color="000000"/>
-              <w:right w:val="single" w:sz="4" w:space="0" w:color="000000"/>
+              <w:top w:val="single" w:color="000000" w:sz="4" w:space="0"/>
+              <w:left w:val="single" w:color="000000" w:sz="4" w:space="0"/>
+              <w:bottom w:val="single" w:color="000000" w:sz="4" w:space="0"/>
+              <w:right w:val="single" w:color="000000" w:sz="4" w:space="0"/>
             </w:tcBorders>
             <w:hideMark/>
           </w:tcPr>
@@ -5087,10 +5156,10 @@
             <w:tcW w:w="7116" w:type="dxa"/>
             <w:gridSpan w:val="3"/>
             <w:tcBorders>
-              <w:top w:val="single" w:sz="4" w:space="0" w:color="000000"/>
-              <w:left w:val="single" w:sz="4" w:space="0" w:color="000000"/>
-              <w:bottom w:val="single" w:sz="4" w:space="0" w:color="000000"/>
-              <w:right w:val="single" w:sz="4" w:space="0" w:color="000000"/>
+              <w:top w:val="single" w:color="000000" w:sz="4" w:space="0"/>
+              <w:left w:val="single" w:color="000000" w:sz="4" w:space="0"/>
+              <w:bottom w:val="single" w:color="000000" w:sz="4" w:space="0"/>
+              <w:right w:val="single" w:color="000000" w:sz="4" w:space="0"/>
             </w:tcBorders>
             <w:hideMark/>
           </w:tcPr>
@@ -5150,10 +5219,10 @@
             <w:tcW w:w="2738" w:type="dxa"/>
             <w:gridSpan w:val="4"/>
             <w:tcBorders>
-              <w:top w:val="single" w:sz="4" w:space="0" w:color="000000"/>
-              <w:left w:val="single" w:sz="4" w:space="0" w:color="000000"/>
-              <w:bottom w:val="single" w:sz="4" w:space="0" w:color="000000"/>
-              <w:right w:val="single" w:sz="4" w:space="0" w:color="000000"/>
+              <w:top w:val="single" w:color="000000" w:sz="4" w:space="0"/>
+              <w:left w:val="single" w:color="000000" w:sz="4" w:space="0"/>
+              <w:bottom w:val="single" w:color="000000" w:sz="4" w:space="0"/>
+              <w:right w:val="single" w:color="000000" w:sz="4" w:space="0"/>
             </w:tcBorders>
             <w:hideMark/>
           </w:tcPr>
@@ -5205,10 +5274,10 @@
             <w:tcW w:w="7116" w:type="dxa"/>
             <w:gridSpan w:val="3"/>
             <w:tcBorders>
-              <w:top w:val="single" w:sz="4" w:space="0" w:color="000000"/>
-              <w:left w:val="single" w:sz="4" w:space="0" w:color="000000"/>
-              <w:bottom w:val="single" w:sz="4" w:space="0" w:color="000000"/>
-              <w:right w:val="single" w:sz="4" w:space="0" w:color="000000"/>
+              <w:top w:val="single" w:color="000000" w:sz="4" w:space="0"/>
+              <w:left w:val="single" w:color="000000" w:sz="4" w:space="0"/>
+              <w:bottom w:val="single" w:color="000000" w:sz="4" w:space="0"/>
+              <w:right w:val="single" w:color="000000" w:sz="4" w:space="0"/>
             </w:tcBorders>
             <w:hideMark/>
           </w:tcPr>
@@ -5276,10 +5345,10 @@
             <w:tcW w:w="2738" w:type="dxa"/>
             <w:gridSpan w:val="4"/>
             <w:tcBorders>
-              <w:top w:val="single" w:sz="4" w:space="0" w:color="000000"/>
-              <w:left w:val="single" w:sz="4" w:space="0" w:color="000000"/>
-              <w:bottom w:val="single" w:sz="4" w:space="0" w:color="000000"/>
-              <w:right w:val="single" w:sz="4" w:space="0" w:color="000000"/>
+              <w:top w:val="single" w:color="000000" w:sz="4" w:space="0"/>
+              <w:left w:val="single" w:color="000000" w:sz="4" w:space="0"/>
+              <w:bottom w:val="single" w:color="000000" w:sz="4" w:space="0"/>
+              <w:right w:val="single" w:color="000000" w:sz="4" w:space="0"/>
             </w:tcBorders>
             <w:hideMark/>
           </w:tcPr>
@@ -5330,10 +5399,10 @@
             <w:tcW w:w="7116" w:type="dxa"/>
             <w:gridSpan w:val="3"/>
             <w:tcBorders>
-              <w:top w:val="single" w:sz="4" w:space="0" w:color="000000"/>
-              <w:left w:val="single" w:sz="4" w:space="0" w:color="000000"/>
-              <w:bottom w:val="single" w:sz="4" w:space="0" w:color="000000"/>
-              <w:right w:val="single" w:sz="4" w:space="0" w:color="000000"/>
+              <w:top w:val="single" w:color="000000" w:sz="4" w:space="0"/>
+              <w:left w:val="single" w:color="000000" w:sz="4" w:space="0"/>
+              <w:bottom w:val="single" w:color="000000" w:sz="4" w:space="0"/>
+              <w:right w:val="single" w:color="000000" w:sz="4" w:space="0"/>
             </w:tcBorders>
             <w:hideMark/>
           </w:tcPr>
@@ -5367,10 +5436,10 @@
             <w:tcW w:w="2738" w:type="dxa"/>
             <w:gridSpan w:val="4"/>
             <w:tcBorders>
-              <w:top w:val="single" w:sz="4" w:space="0" w:color="000000"/>
-              <w:left w:val="single" w:sz="4" w:space="0" w:color="000000"/>
-              <w:bottom w:val="single" w:sz="4" w:space="0" w:color="000000"/>
-              <w:right w:val="single" w:sz="4" w:space="0" w:color="000000"/>
+              <w:top w:val="single" w:color="000000" w:sz="4" w:space="0"/>
+              <w:left w:val="single" w:color="000000" w:sz="4" w:space="0"/>
+              <w:bottom w:val="single" w:color="000000" w:sz="4" w:space="0"/>
+              <w:right w:val="single" w:color="000000" w:sz="4" w:space="0"/>
             </w:tcBorders>
             <w:hideMark/>
           </w:tcPr>
@@ -5402,10 +5471,10 @@
             <w:tcW w:w="7116" w:type="dxa"/>
             <w:gridSpan w:val="3"/>
             <w:tcBorders>
-              <w:top w:val="single" w:sz="4" w:space="0" w:color="000000"/>
-              <w:left w:val="single" w:sz="4" w:space="0" w:color="000000"/>
-              <w:bottom w:val="single" w:sz="4" w:space="0" w:color="000000"/>
-              <w:right w:val="single" w:sz="4" w:space="0" w:color="000000"/>
+              <w:top w:val="single" w:color="000000" w:sz="4" w:space="0"/>
+              <w:left w:val="single" w:color="000000" w:sz="4" w:space="0"/>
+              <w:bottom w:val="single" w:color="000000" w:sz="4" w:space="0"/>
+              <w:right w:val="single" w:color="000000" w:sz="4" w:space="0"/>
             </w:tcBorders>
             <w:hideMark/>
           </w:tcPr>
@@ -5463,10 +5532,10 @@
             <w:tcW w:w="9854" w:type="dxa"/>
             <w:gridSpan w:val="7"/>
             <w:tcBorders>
-              <w:top w:val="single" w:sz="4" w:space="0" w:color="000000"/>
-              <w:left w:val="single" w:sz="4" w:space="0" w:color="000000"/>
-              <w:bottom w:val="single" w:sz="4" w:space="0" w:color="000000"/>
-              <w:right w:val="single" w:sz="4" w:space="0" w:color="000000"/>
+              <w:top w:val="single" w:color="000000" w:sz="4" w:space="0"/>
+              <w:left w:val="single" w:color="000000" w:sz="4" w:space="0"/>
+              <w:bottom w:val="single" w:color="000000" w:sz="4" w:space="0"/>
+              <w:right w:val="single" w:color="000000" w:sz="4" w:space="0"/>
             </w:tcBorders>
             <w:hideMark/>
           </w:tcPr>
@@ -5502,10 +5571,10 @@
           <w:tcPr>
             <w:tcW w:w="535" w:type="dxa"/>
             <w:tcBorders>
-              <w:top w:val="single" w:sz="4" w:space="0" w:color="000000"/>
-              <w:left w:val="single" w:sz="4" w:space="0" w:color="000000"/>
-              <w:bottom w:val="single" w:sz="4" w:space="0" w:color="000000"/>
-              <w:right w:val="single" w:sz="4" w:space="0" w:color="000000"/>
+              <w:top w:val="single" w:color="000000" w:sz="4" w:space="0"/>
+              <w:left w:val="single" w:color="000000" w:sz="4" w:space="0"/>
+              <w:bottom w:val="single" w:color="000000" w:sz="4" w:space="0"/>
+              <w:right w:val="single" w:color="000000" w:sz="4" w:space="0"/>
             </w:tcBorders>
             <w:hideMark/>
           </w:tcPr>
@@ -5536,10 +5605,10 @@
             <w:tcW w:w="1275" w:type="dxa"/>
             <w:gridSpan w:val="2"/>
             <w:tcBorders>
-              <w:top w:val="single" w:sz="4" w:space="0" w:color="000000"/>
-              <w:left w:val="single" w:sz="4" w:space="0" w:color="000000"/>
-              <w:bottom w:val="single" w:sz="4" w:space="0" w:color="000000"/>
-              <w:right w:val="single" w:sz="4" w:space="0" w:color="000000"/>
+              <w:top w:val="single" w:color="000000" w:sz="4" w:space="0"/>
+              <w:left w:val="single" w:color="000000" w:sz="4" w:space="0"/>
+              <w:bottom w:val="single" w:color="000000" w:sz="4" w:space="0"/>
+              <w:right w:val="single" w:color="000000" w:sz="4" w:space="0"/>
             </w:tcBorders>
             <w:hideMark/>
           </w:tcPr>
@@ -5570,10 +5639,10 @@
             <w:tcW w:w="8044" w:type="dxa"/>
             <w:gridSpan w:val="4"/>
             <w:tcBorders>
-              <w:top w:val="single" w:sz="4" w:space="0" w:color="000000"/>
-              <w:left w:val="single" w:sz="4" w:space="0" w:color="000000"/>
-              <w:bottom w:val="single" w:sz="4" w:space="0" w:color="000000"/>
-              <w:right w:val="single" w:sz="4" w:space="0" w:color="000000"/>
+              <w:top w:val="single" w:color="000000" w:sz="4" w:space="0"/>
+              <w:left w:val="single" w:color="000000" w:sz="4" w:space="0"/>
+              <w:bottom w:val="single" w:color="000000" w:sz="4" w:space="0"/>
+              <w:right w:val="single" w:color="000000" w:sz="4" w:space="0"/>
             </w:tcBorders>
             <w:hideMark/>
           </w:tcPr>
@@ -5621,10 +5690,10 @@
           <w:tcPr>
             <w:tcW w:w="535" w:type="dxa"/>
             <w:tcBorders>
-              <w:top w:val="single" w:sz="4" w:space="0" w:color="000000"/>
-              <w:left w:val="single" w:sz="4" w:space="0" w:color="000000"/>
-              <w:bottom w:val="single" w:sz="4" w:space="0" w:color="000000"/>
-              <w:right w:val="single" w:sz="4" w:space="0" w:color="000000"/>
+              <w:top w:val="single" w:color="000000" w:sz="4" w:space="0"/>
+              <w:left w:val="single" w:color="000000" w:sz="4" w:space="0"/>
+              <w:bottom w:val="single" w:color="000000" w:sz="4" w:space="0"/>
+              <w:right w:val="single" w:color="000000" w:sz="4" w:space="0"/>
             </w:tcBorders>
             <w:hideMark/>
           </w:tcPr>
@@ -5655,10 +5724,10 @@
             <w:tcW w:w="1275" w:type="dxa"/>
             <w:gridSpan w:val="2"/>
             <w:tcBorders>
-              <w:top w:val="single" w:sz="4" w:space="0" w:color="000000"/>
-              <w:left w:val="single" w:sz="4" w:space="0" w:color="000000"/>
-              <w:bottom w:val="single" w:sz="4" w:space="0" w:color="000000"/>
-              <w:right w:val="single" w:sz="4" w:space="0" w:color="000000"/>
+              <w:top w:val="single" w:color="000000" w:sz="4" w:space="0"/>
+              <w:left w:val="single" w:color="000000" w:sz="4" w:space="0"/>
+              <w:bottom w:val="single" w:color="000000" w:sz="4" w:space="0"/>
+              <w:right w:val="single" w:color="000000" w:sz="4" w:space="0"/>
             </w:tcBorders>
             <w:hideMark/>
           </w:tcPr>
@@ -5689,10 +5758,10 @@
             <w:tcW w:w="8044" w:type="dxa"/>
             <w:gridSpan w:val="4"/>
             <w:tcBorders>
-              <w:top w:val="single" w:sz="4" w:space="0" w:color="000000"/>
-              <w:left w:val="single" w:sz="4" w:space="0" w:color="000000"/>
-              <w:bottom w:val="single" w:sz="4" w:space="0" w:color="000000"/>
-              <w:right w:val="single" w:sz="4" w:space="0" w:color="000000"/>
+              <w:top w:val="single" w:color="000000" w:sz="4" w:space="0"/>
+              <w:left w:val="single" w:color="000000" w:sz="4" w:space="0"/>
+              <w:bottom w:val="single" w:color="000000" w:sz="4" w:space="0"/>
+              <w:right w:val="single" w:color="000000" w:sz="4" w:space="0"/>
             </w:tcBorders>
             <w:hideMark/>
           </w:tcPr>
@@ -5740,10 +5809,10 @@
           <w:tcPr>
             <w:tcW w:w="535" w:type="dxa"/>
             <w:tcBorders>
-              <w:top w:val="single" w:sz="4" w:space="0" w:color="000000"/>
-              <w:left w:val="single" w:sz="4" w:space="0" w:color="000000"/>
-              <w:bottom w:val="single" w:sz="4" w:space="0" w:color="000000"/>
-              <w:right w:val="single" w:sz="4" w:space="0" w:color="000000"/>
+              <w:top w:val="single" w:color="000000" w:sz="4" w:space="0"/>
+              <w:left w:val="single" w:color="000000" w:sz="4" w:space="0"/>
+              <w:bottom w:val="single" w:color="000000" w:sz="4" w:space="0"/>
+              <w:right w:val="single" w:color="000000" w:sz="4" w:space="0"/>
             </w:tcBorders>
             <w:hideMark/>
           </w:tcPr>
@@ -5775,10 +5844,10 @@
             <w:tcW w:w="1275" w:type="dxa"/>
             <w:gridSpan w:val="2"/>
             <w:tcBorders>
-              <w:top w:val="single" w:sz="4" w:space="0" w:color="000000"/>
-              <w:left w:val="single" w:sz="4" w:space="0" w:color="000000"/>
-              <w:bottom w:val="single" w:sz="4" w:space="0" w:color="000000"/>
-              <w:right w:val="single" w:sz="4" w:space="0" w:color="000000"/>
+              <w:top w:val="single" w:color="000000" w:sz="4" w:space="0"/>
+              <w:left w:val="single" w:color="000000" w:sz="4" w:space="0"/>
+              <w:bottom w:val="single" w:color="000000" w:sz="4" w:space="0"/>
+              <w:right w:val="single" w:color="000000" w:sz="4" w:space="0"/>
             </w:tcBorders>
             <w:hideMark/>
           </w:tcPr>
@@ -5809,10 +5878,10 @@
             <w:tcW w:w="8044" w:type="dxa"/>
             <w:gridSpan w:val="4"/>
             <w:tcBorders>
-              <w:top w:val="single" w:sz="4" w:space="0" w:color="000000"/>
-              <w:left w:val="single" w:sz="4" w:space="0" w:color="000000"/>
-              <w:bottom w:val="single" w:sz="4" w:space="0" w:color="000000"/>
-              <w:right w:val="single" w:sz="4" w:space="0" w:color="000000"/>
+              <w:top w:val="single" w:color="000000" w:sz="4" w:space="0"/>
+              <w:left w:val="single" w:color="000000" w:sz="4" w:space="0"/>
+              <w:bottom w:val="single" w:color="000000" w:sz="4" w:space="0"/>
+              <w:right w:val="single" w:color="000000" w:sz="4" w:space="0"/>
             </w:tcBorders>
             <w:hideMark/>
           </w:tcPr>
@@ -5845,10 +5914,10 @@
           <w:tcPr>
             <w:tcW w:w="535" w:type="dxa"/>
             <w:tcBorders>
-              <w:top w:val="single" w:sz="4" w:space="0" w:color="000000"/>
-              <w:left w:val="single" w:sz="4" w:space="0" w:color="000000"/>
-              <w:bottom w:val="single" w:sz="4" w:space="0" w:color="000000"/>
-              <w:right w:val="single" w:sz="4" w:space="0" w:color="000000"/>
+              <w:top w:val="single" w:color="000000" w:sz="4" w:space="0"/>
+              <w:left w:val="single" w:color="000000" w:sz="4" w:space="0"/>
+              <w:bottom w:val="single" w:color="000000" w:sz="4" w:space="0"/>
+              <w:right w:val="single" w:color="000000" w:sz="4" w:space="0"/>
             </w:tcBorders>
             <w:hideMark/>
           </w:tcPr>
@@ -5880,10 +5949,10 @@
             <w:tcW w:w="1275" w:type="dxa"/>
             <w:gridSpan w:val="2"/>
             <w:tcBorders>
-              <w:top w:val="single" w:sz="4" w:space="0" w:color="000000"/>
-              <w:left w:val="single" w:sz="4" w:space="0" w:color="000000"/>
-              <w:bottom w:val="single" w:sz="4" w:space="0" w:color="000000"/>
-              <w:right w:val="single" w:sz="4" w:space="0" w:color="000000"/>
+              <w:top w:val="single" w:color="000000" w:sz="4" w:space="0"/>
+              <w:left w:val="single" w:color="000000" w:sz="4" w:space="0"/>
+              <w:bottom w:val="single" w:color="000000" w:sz="4" w:space="0"/>
+              <w:right w:val="single" w:color="000000" w:sz="4" w:space="0"/>
             </w:tcBorders>
             <w:hideMark/>
           </w:tcPr>
@@ -5914,10 +5983,10 @@
             <w:tcW w:w="8044" w:type="dxa"/>
             <w:gridSpan w:val="4"/>
             <w:tcBorders>
-              <w:top w:val="single" w:sz="4" w:space="0" w:color="000000"/>
-              <w:left w:val="single" w:sz="4" w:space="0" w:color="000000"/>
-              <w:bottom w:val="single" w:sz="4" w:space="0" w:color="000000"/>
-              <w:right w:val="single" w:sz="4" w:space="0" w:color="000000"/>
+              <w:top w:val="single" w:color="000000" w:sz="4" w:space="0"/>
+              <w:left w:val="single" w:color="000000" w:sz="4" w:space="0"/>
+              <w:bottom w:val="single" w:color="000000" w:sz="4" w:space="0"/>
+              <w:right w:val="single" w:color="000000" w:sz="4" w:space="0"/>
             </w:tcBorders>
             <w:hideMark/>
           </w:tcPr>
@@ -5959,10 +6028,10 @@
             <w:tcW w:w="9854" w:type="dxa"/>
             <w:gridSpan w:val="7"/>
             <w:tcBorders>
-              <w:top w:val="single" w:sz="4" w:space="0" w:color="000000"/>
-              <w:left w:val="single" w:sz="4" w:space="0" w:color="000000"/>
-              <w:bottom w:val="single" w:sz="4" w:space="0" w:color="000000"/>
-              <w:right w:val="single" w:sz="4" w:space="0" w:color="000000"/>
+              <w:top w:val="single" w:color="000000" w:sz="4" w:space="0"/>
+              <w:left w:val="single" w:color="000000" w:sz="4" w:space="0"/>
+              <w:bottom w:val="single" w:color="000000" w:sz="4" w:space="0"/>
+              <w:right w:val="single" w:color="000000" w:sz="4" w:space="0"/>
             </w:tcBorders>
             <w:hideMark/>
           </w:tcPr>
@@ -6007,10 +6076,10 @@
             <w:tcW w:w="1367" w:type="dxa"/>
             <w:gridSpan w:val="2"/>
             <w:tcBorders>
-              <w:top w:val="single" w:sz="4" w:space="0" w:color="000000"/>
-              <w:left w:val="single" w:sz="4" w:space="0" w:color="000000"/>
-              <w:bottom w:val="single" w:sz="4" w:space="0" w:color="000000"/>
-              <w:right w:val="single" w:sz="4" w:space="0" w:color="000000"/>
+              <w:top w:val="single" w:color="000000" w:sz="4" w:space="0"/>
+              <w:left w:val="single" w:color="000000" w:sz="4" w:space="0"/>
+              <w:bottom w:val="single" w:color="000000" w:sz="4" w:space="0"/>
+              <w:right w:val="single" w:color="000000" w:sz="4" w:space="0"/>
             </w:tcBorders>
             <w:hideMark/>
           </w:tcPr>
@@ -6050,10 +6119,10 @@
             <w:tcW w:w="1371" w:type="dxa"/>
             <w:gridSpan w:val="2"/>
             <w:tcBorders>
-              <w:top w:val="single" w:sz="4" w:space="0" w:color="000000"/>
-              <w:left w:val="single" w:sz="4" w:space="0" w:color="000000"/>
-              <w:bottom w:val="single" w:sz="4" w:space="0" w:color="000000"/>
-              <w:right w:val="single" w:sz="4" w:space="0" w:color="000000"/>
+              <w:top w:val="single" w:color="000000" w:sz="4" w:space="0"/>
+              <w:left w:val="single" w:color="000000" w:sz="4" w:space="0"/>
+              <w:bottom w:val="single" w:color="000000" w:sz="4" w:space="0"/>
+              <w:right w:val="single" w:color="000000" w:sz="4" w:space="0"/>
             </w:tcBorders>
             <w:hideMark/>
           </w:tcPr>
@@ -6093,10 +6162,10 @@
             <w:tcW w:w="7116" w:type="dxa"/>
             <w:gridSpan w:val="3"/>
             <w:tcBorders>
-              <w:top w:val="single" w:sz="4" w:space="0" w:color="000000"/>
-              <w:left w:val="single" w:sz="4" w:space="0" w:color="000000"/>
-              <w:bottom w:val="single" w:sz="4" w:space="0" w:color="000000"/>
-              <w:right w:val="single" w:sz="4" w:space="0" w:color="000000"/>
+              <w:top w:val="single" w:color="000000" w:sz="4" w:space="0"/>
+              <w:left w:val="single" w:color="000000" w:sz="4" w:space="0"/>
+              <w:bottom w:val="single" w:color="000000" w:sz="4" w:space="0"/>
+              <w:right w:val="single" w:color="000000" w:sz="4" w:space="0"/>
             </w:tcBorders>
             <w:hideMark/>
           </w:tcPr>
@@ -6138,10 +6207,10 @@
             <w:tcW w:w="1367" w:type="dxa"/>
             <w:gridSpan w:val="2"/>
             <w:tcBorders>
-              <w:top w:val="single" w:sz="4" w:space="0" w:color="000000"/>
-              <w:left w:val="single" w:sz="4" w:space="0" w:color="000000"/>
-              <w:bottom w:val="single" w:sz="4" w:space="0" w:color="000000"/>
-              <w:right w:val="single" w:sz="4" w:space="0" w:color="000000"/>
+              <w:top w:val="single" w:color="000000" w:sz="4" w:space="0"/>
+              <w:left w:val="single" w:color="000000" w:sz="4" w:space="0"/>
+              <w:bottom w:val="single" w:color="000000" w:sz="4" w:space="0"/>
+              <w:right w:val="single" w:color="000000" w:sz="4" w:space="0"/>
             </w:tcBorders>
             <w:hideMark/>
           </w:tcPr>
@@ -6182,10 +6251,10 @@
             <w:tcW w:w="1371" w:type="dxa"/>
             <w:gridSpan w:val="2"/>
             <w:tcBorders>
-              <w:top w:val="single" w:sz="4" w:space="0" w:color="000000"/>
-              <w:left w:val="single" w:sz="4" w:space="0" w:color="000000"/>
-              <w:bottom w:val="single" w:sz="4" w:space="0" w:color="000000"/>
-              <w:right w:val="single" w:sz="4" w:space="0" w:color="000000"/>
+              <w:top w:val="single" w:color="000000" w:sz="4" w:space="0"/>
+              <w:left w:val="single" w:color="000000" w:sz="4" w:space="0"/>
+              <w:bottom w:val="single" w:color="000000" w:sz="4" w:space="0"/>
+              <w:right w:val="single" w:color="000000" w:sz="4" w:space="0"/>
             </w:tcBorders>
             <w:hideMark/>
           </w:tcPr>
@@ -6216,10 +6285,10 @@
             <w:tcW w:w="7116" w:type="dxa"/>
             <w:gridSpan w:val="3"/>
             <w:tcBorders>
-              <w:top w:val="single" w:sz="4" w:space="0" w:color="000000"/>
-              <w:left w:val="single" w:sz="4" w:space="0" w:color="000000"/>
-              <w:bottom w:val="single" w:sz="4" w:space="0" w:color="000000"/>
-              <w:right w:val="single" w:sz="4" w:space="0" w:color="000000"/>
+              <w:top w:val="single" w:color="000000" w:sz="4" w:space="0"/>
+              <w:left w:val="single" w:color="000000" w:sz="4" w:space="0"/>
+              <w:bottom w:val="single" w:color="000000" w:sz="4" w:space="0"/>
+              <w:right w:val="single" w:color="000000" w:sz="4" w:space="0"/>
             </w:tcBorders>
             <w:hideMark/>
           </w:tcPr>
@@ -6260,10 +6329,10 @@
             <w:tcW w:w="1367" w:type="dxa"/>
             <w:gridSpan w:val="2"/>
             <w:tcBorders>
-              <w:top w:val="single" w:sz="4" w:space="0" w:color="000000"/>
-              <w:left w:val="single" w:sz="4" w:space="0" w:color="000000"/>
-              <w:bottom w:val="single" w:sz="4" w:space="0" w:color="000000"/>
-              <w:right w:val="single" w:sz="4" w:space="0" w:color="000000"/>
+              <w:top w:val="single" w:color="000000" w:sz="4" w:space="0"/>
+              <w:left w:val="single" w:color="000000" w:sz="4" w:space="0"/>
+              <w:bottom w:val="single" w:color="000000" w:sz="4" w:space="0"/>
+              <w:right w:val="single" w:color="000000" w:sz="4" w:space="0"/>
             </w:tcBorders>
           </w:tcPr>
           <w:p>
@@ -6293,10 +6362,10 @@
             <w:tcW w:w="1371" w:type="dxa"/>
             <w:gridSpan w:val="2"/>
             <w:tcBorders>
-              <w:top w:val="single" w:sz="4" w:space="0" w:color="000000"/>
-              <w:left w:val="single" w:sz="4" w:space="0" w:color="000000"/>
-              <w:bottom w:val="single" w:sz="4" w:space="0" w:color="000000"/>
-              <w:right w:val="single" w:sz="4" w:space="0" w:color="000000"/>
+              <w:top w:val="single" w:color="000000" w:sz="4" w:space="0"/>
+              <w:left w:val="single" w:color="000000" w:sz="4" w:space="0"/>
+              <w:bottom w:val="single" w:color="000000" w:sz="4" w:space="0"/>
+              <w:right w:val="single" w:color="000000" w:sz="4" w:space="0"/>
             </w:tcBorders>
           </w:tcPr>
           <w:p>
@@ -6326,10 +6395,10 @@
             <w:tcW w:w="7116" w:type="dxa"/>
             <w:gridSpan w:val="3"/>
             <w:tcBorders>
-              <w:top w:val="single" w:sz="4" w:space="0" w:color="000000"/>
-              <w:left w:val="single" w:sz="4" w:space="0" w:color="000000"/>
-              <w:bottom w:val="single" w:sz="4" w:space="0" w:color="000000"/>
-              <w:right w:val="single" w:sz="4" w:space="0" w:color="000000"/>
+              <w:top w:val="single" w:color="000000" w:sz="4" w:space="0"/>
+              <w:left w:val="single" w:color="000000" w:sz="4" w:space="0"/>
+              <w:bottom w:val="single" w:color="000000" w:sz="4" w:space="0"/>
+              <w:right w:val="single" w:color="000000" w:sz="4" w:space="0"/>
             </w:tcBorders>
           </w:tcPr>
           <w:p>
@@ -6369,10 +6438,10 @@
             <w:tcW w:w="9854" w:type="dxa"/>
             <w:gridSpan w:val="7"/>
             <w:tcBorders>
-              <w:top w:val="single" w:sz="4" w:space="0" w:color="000000"/>
-              <w:left w:val="single" w:sz="4" w:space="0" w:color="000000"/>
-              <w:bottom w:val="single" w:sz="4" w:space="0" w:color="000000"/>
-              <w:right w:val="single" w:sz="4" w:space="0" w:color="000000"/>
+              <w:top w:val="single" w:color="000000" w:sz="4" w:space="0"/>
+              <w:left w:val="single" w:color="000000" w:sz="4" w:space="0"/>
+              <w:bottom w:val="single" w:color="000000" w:sz="4" w:space="0"/>
+              <w:right w:val="single" w:color="000000" w:sz="4" w:space="0"/>
             </w:tcBorders>
           </w:tcPr>
           <w:p>
@@ -6443,10 +6512,10 @@
             <w:tcW w:w="1367" w:type="dxa"/>
             <w:gridSpan w:val="2"/>
             <w:tcBorders>
-              <w:top w:val="single" w:sz="4" w:space="0" w:color="000000"/>
-              <w:left w:val="single" w:sz="4" w:space="0" w:color="000000"/>
-              <w:bottom w:val="single" w:sz="4" w:space="0" w:color="000000"/>
-              <w:right w:val="single" w:sz="4" w:space="0" w:color="000000"/>
+              <w:top w:val="single" w:color="000000" w:sz="4" w:space="0"/>
+              <w:left w:val="single" w:color="000000" w:sz="4" w:space="0"/>
+              <w:bottom w:val="single" w:color="000000" w:sz="4" w:space="0"/>
+              <w:right w:val="single" w:color="000000" w:sz="4" w:space="0"/>
             </w:tcBorders>
           </w:tcPr>
           <w:p>
@@ -6476,10 +6545,10 @@
             <w:tcW w:w="1371" w:type="dxa"/>
             <w:gridSpan w:val="2"/>
             <w:tcBorders>
-              <w:top w:val="single" w:sz="4" w:space="0" w:color="000000"/>
-              <w:left w:val="single" w:sz="4" w:space="0" w:color="000000"/>
-              <w:bottom w:val="single" w:sz="4" w:space="0" w:color="000000"/>
-              <w:right w:val="single" w:sz="4" w:space="0" w:color="000000"/>
+              <w:top w:val="single" w:color="000000" w:sz="4" w:space="0"/>
+              <w:left w:val="single" w:color="000000" w:sz="4" w:space="0"/>
+              <w:bottom w:val="single" w:color="000000" w:sz="4" w:space="0"/>
+              <w:right w:val="single" w:color="000000" w:sz="4" w:space="0"/>
             </w:tcBorders>
           </w:tcPr>
           <w:p>
@@ -6509,10 +6578,10 @@
             <w:tcW w:w="7116" w:type="dxa"/>
             <w:gridSpan w:val="3"/>
             <w:tcBorders>
-              <w:top w:val="single" w:sz="4" w:space="0" w:color="000000"/>
-              <w:left w:val="single" w:sz="4" w:space="0" w:color="000000"/>
-              <w:bottom w:val="single" w:sz="4" w:space="0" w:color="000000"/>
-              <w:right w:val="single" w:sz="4" w:space="0" w:color="000000"/>
+              <w:top w:val="single" w:color="000000" w:sz="4" w:space="0"/>
+              <w:left w:val="single" w:color="000000" w:sz="4" w:space="0"/>
+              <w:bottom w:val="single" w:color="000000" w:sz="4" w:space="0"/>
+              <w:right w:val="single" w:color="000000" w:sz="4" w:space="0"/>
             </w:tcBorders>
           </w:tcPr>
           <w:p>
@@ -6544,10 +6613,10 @@
             <w:tcW w:w="1367" w:type="dxa"/>
             <w:gridSpan w:val="2"/>
             <w:tcBorders>
-              <w:top w:val="single" w:sz="4" w:space="0" w:color="000000"/>
-              <w:left w:val="single" w:sz="4" w:space="0" w:color="000000"/>
-              <w:bottom w:val="single" w:sz="4" w:space="0" w:color="000000"/>
-              <w:right w:val="single" w:sz="4" w:space="0" w:color="000000"/>
+              <w:top w:val="single" w:color="000000" w:sz="4" w:space="0"/>
+              <w:left w:val="single" w:color="000000" w:sz="4" w:space="0"/>
+              <w:bottom w:val="single" w:color="000000" w:sz="4" w:space="0"/>
+              <w:right w:val="single" w:color="000000" w:sz="4" w:space="0"/>
             </w:tcBorders>
           </w:tcPr>
           <w:p>
@@ -6577,10 +6646,10 @@
             <w:tcW w:w="1371" w:type="dxa"/>
             <w:gridSpan w:val="2"/>
             <w:tcBorders>
-              <w:top w:val="single" w:sz="4" w:space="0" w:color="000000"/>
-              <w:left w:val="single" w:sz="4" w:space="0" w:color="000000"/>
-              <w:bottom w:val="single" w:sz="4" w:space="0" w:color="000000"/>
-              <w:right w:val="single" w:sz="4" w:space="0" w:color="000000"/>
+              <w:top w:val="single" w:color="000000" w:sz="4" w:space="0"/>
+              <w:left w:val="single" w:color="000000" w:sz="4" w:space="0"/>
+              <w:bottom w:val="single" w:color="000000" w:sz="4" w:space="0"/>
+              <w:right w:val="single" w:color="000000" w:sz="4" w:space="0"/>
             </w:tcBorders>
           </w:tcPr>
           <w:p>
@@ -6610,10 +6679,10 @@
             <w:tcW w:w="7116" w:type="dxa"/>
             <w:gridSpan w:val="3"/>
             <w:tcBorders>
-              <w:top w:val="single" w:sz="4" w:space="0" w:color="000000"/>
-              <w:left w:val="single" w:sz="4" w:space="0" w:color="000000"/>
-              <w:bottom w:val="single" w:sz="4" w:space="0" w:color="000000"/>
-              <w:right w:val="single" w:sz="4" w:space="0" w:color="000000"/>
+              <w:top w:val="single" w:color="000000" w:sz="4" w:space="0"/>
+              <w:left w:val="single" w:color="000000" w:sz="4" w:space="0"/>
+              <w:bottom w:val="single" w:color="000000" w:sz="4" w:space="0"/>
+              <w:right w:val="single" w:color="000000" w:sz="4" w:space="0"/>
             </w:tcBorders>
           </w:tcPr>
           <w:p>
@@ -6645,10 +6714,10 @@
             <w:tcW w:w="1367" w:type="dxa"/>
             <w:gridSpan w:val="2"/>
             <w:tcBorders>
-              <w:top w:val="single" w:sz="4" w:space="0" w:color="000000"/>
-              <w:left w:val="single" w:sz="4" w:space="0" w:color="000000"/>
-              <w:bottom w:val="single" w:sz="4" w:space="0" w:color="000000"/>
-              <w:right w:val="single" w:sz="4" w:space="0" w:color="000000"/>
+              <w:top w:val="single" w:color="000000" w:sz="4" w:space="0"/>
+              <w:left w:val="single" w:color="000000" w:sz="4" w:space="0"/>
+              <w:bottom w:val="single" w:color="000000" w:sz="4" w:space="0"/>
+              <w:right w:val="single" w:color="000000" w:sz="4" w:space="0"/>
             </w:tcBorders>
           </w:tcPr>
           <w:p>
@@ -6678,10 +6747,10 @@
             <w:tcW w:w="1371" w:type="dxa"/>
             <w:gridSpan w:val="2"/>
             <w:tcBorders>
-              <w:top w:val="single" w:sz="4" w:space="0" w:color="000000"/>
-              <w:left w:val="single" w:sz="4" w:space="0" w:color="000000"/>
-              <w:bottom w:val="single" w:sz="4" w:space="0" w:color="000000"/>
-              <w:right w:val="single" w:sz="4" w:space="0" w:color="000000"/>
+              <w:top w:val="single" w:color="000000" w:sz="4" w:space="0"/>
+              <w:left w:val="single" w:color="000000" w:sz="4" w:space="0"/>
+              <w:bottom w:val="single" w:color="000000" w:sz="4" w:space="0"/>
+              <w:right w:val="single" w:color="000000" w:sz="4" w:space="0"/>
             </w:tcBorders>
           </w:tcPr>
           <w:p>
@@ -6711,10 +6780,10 @@
             <w:tcW w:w="7116" w:type="dxa"/>
             <w:gridSpan w:val="3"/>
             <w:tcBorders>
-              <w:top w:val="single" w:sz="4" w:space="0" w:color="000000"/>
-              <w:left w:val="single" w:sz="4" w:space="0" w:color="000000"/>
-              <w:bottom w:val="single" w:sz="4" w:space="0" w:color="000000"/>
-              <w:right w:val="single" w:sz="4" w:space="0" w:color="000000"/>
+              <w:top w:val="single" w:color="000000" w:sz="4" w:space="0"/>
+              <w:left w:val="single" w:color="000000" w:sz="4" w:space="0"/>
+              <w:bottom w:val="single" w:color="000000" w:sz="4" w:space="0"/>
+              <w:right w:val="single" w:color="000000" w:sz="4" w:space="0"/>
             </w:tcBorders>
           </w:tcPr>
           <w:p>
@@ -6746,10 +6815,10 @@
             <w:tcW w:w="9854" w:type="dxa"/>
             <w:gridSpan w:val="7"/>
             <w:tcBorders>
-              <w:top w:val="single" w:sz="4" w:space="0" w:color="000000"/>
-              <w:left w:val="single" w:sz="4" w:space="0" w:color="000000"/>
-              <w:bottom w:val="single" w:sz="4" w:space="0" w:color="000000"/>
-              <w:right w:val="single" w:sz="4" w:space="0" w:color="000000"/>
+              <w:top w:val="single" w:color="000000" w:sz="4" w:space="0"/>
+              <w:left w:val="single" w:color="000000" w:sz="4" w:space="0"/>
+              <w:bottom w:val="single" w:color="000000" w:sz="4" w:space="0"/>
+              <w:right w:val="single" w:color="000000" w:sz="4" w:space="0"/>
             </w:tcBorders>
           </w:tcPr>
           <w:p>
@@ -6827,10 +6896,10 @@
             <w:tcW w:w="1367" w:type="dxa"/>
             <w:gridSpan w:val="2"/>
             <w:tcBorders>
-              <w:top w:val="single" w:sz="4" w:space="0" w:color="000000"/>
-              <w:left w:val="single" w:sz="4" w:space="0" w:color="000000"/>
-              <w:bottom w:val="single" w:sz="4" w:space="0" w:color="000000"/>
-              <w:right w:val="single" w:sz="4" w:space="0" w:color="000000"/>
+              <w:top w:val="single" w:color="000000" w:sz="4" w:space="0"/>
+              <w:left w:val="single" w:color="000000" w:sz="4" w:space="0"/>
+              <w:bottom w:val="single" w:color="000000" w:sz="4" w:space="0"/>
+              <w:right w:val="single" w:color="000000" w:sz="4" w:space="0"/>
             </w:tcBorders>
           </w:tcPr>
           <w:p>
@@ -6860,10 +6929,10 @@
             <w:tcW w:w="1371" w:type="dxa"/>
             <w:gridSpan w:val="2"/>
             <w:tcBorders>
-              <w:top w:val="single" w:sz="4" w:space="0" w:color="000000"/>
-              <w:left w:val="single" w:sz="4" w:space="0" w:color="000000"/>
-              <w:bottom w:val="single" w:sz="4" w:space="0" w:color="000000"/>
-              <w:right w:val="single" w:sz="4" w:space="0" w:color="000000"/>
+              <w:top w:val="single" w:color="000000" w:sz="4" w:space="0"/>
+              <w:left w:val="single" w:color="000000" w:sz="4" w:space="0"/>
+              <w:bottom w:val="single" w:color="000000" w:sz="4" w:space="0"/>
+              <w:right w:val="single" w:color="000000" w:sz="4" w:space="0"/>
             </w:tcBorders>
           </w:tcPr>
           <w:p>
@@ -6893,10 +6962,10 @@
             <w:tcW w:w="7116" w:type="dxa"/>
             <w:gridSpan w:val="3"/>
             <w:tcBorders>
-              <w:top w:val="single" w:sz="4" w:space="0" w:color="000000"/>
-              <w:left w:val="single" w:sz="4" w:space="0" w:color="000000"/>
-              <w:bottom w:val="single" w:sz="4" w:space="0" w:color="000000"/>
-              <w:right w:val="single" w:sz="4" w:space="0" w:color="000000"/>
+              <w:top w:val="single" w:color="000000" w:sz="4" w:space="0"/>
+              <w:left w:val="single" w:color="000000" w:sz="4" w:space="0"/>
+              <w:bottom w:val="single" w:color="000000" w:sz="4" w:space="0"/>
+              <w:right w:val="single" w:color="000000" w:sz="4" w:space="0"/>
             </w:tcBorders>
           </w:tcPr>
           <w:p>
@@ -6928,10 +6997,10 @@
             <w:tcW w:w="1367" w:type="dxa"/>
             <w:gridSpan w:val="2"/>
             <w:tcBorders>
-              <w:top w:val="single" w:sz="4" w:space="0" w:color="000000"/>
-              <w:left w:val="single" w:sz="4" w:space="0" w:color="000000"/>
-              <w:bottom w:val="single" w:sz="4" w:space="0" w:color="000000"/>
-              <w:right w:val="single" w:sz="4" w:space="0" w:color="000000"/>
+              <w:top w:val="single" w:color="000000" w:sz="4" w:space="0"/>
+              <w:left w:val="single" w:color="000000" w:sz="4" w:space="0"/>
+              <w:bottom w:val="single" w:color="000000" w:sz="4" w:space="0"/>
+              <w:right w:val="single" w:color="000000" w:sz="4" w:space="0"/>
             </w:tcBorders>
           </w:tcPr>
           <w:p>
@@ -6961,10 +7030,10 @@
             <w:tcW w:w="1371" w:type="dxa"/>
             <w:gridSpan w:val="2"/>
             <w:tcBorders>
-              <w:top w:val="single" w:sz="4" w:space="0" w:color="000000"/>
-              <w:left w:val="single" w:sz="4" w:space="0" w:color="000000"/>
-              <w:bottom w:val="single" w:sz="4" w:space="0" w:color="000000"/>
-              <w:right w:val="single" w:sz="4" w:space="0" w:color="000000"/>
+              <w:top w:val="single" w:color="000000" w:sz="4" w:space="0"/>
+              <w:left w:val="single" w:color="000000" w:sz="4" w:space="0"/>
+              <w:bottom w:val="single" w:color="000000" w:sz="4" w:space="0"/>
+              <w:right w:val="single" w:color="000000" w:sz="4" w:space="0"/>
             </w:tcBorders>
           </w:tcPr>
           <w:p>
@@ -6994,10 +7063,10 @@
             <w:tcW w:w="7116" w:type="dxa"/>
             <w:gridSpan w:val="3"/>
             <w:tcBorders>
-              <w:top w:val="single" w:sz="4" w:space="0" w:color="000000"/>
-              <w:left w:val="single" w:sz="4" w:space="0" w:color="000000"/>
-              <w:bottom w:val="single" w:sz="4" w:space="0" w:color="000000"/>
-              <w:right w:val="single" w:sz="4" w:space="0" w:color="000000"/>
+              <w:top w:val="single" w:color="000000" w:sz="4" w:space="0"/>
+              <w:left w:val="single" w:color="000000" w:sz="4" w:space="0"/>
+              <w:bottom w:val="single" w:color="000000" w:sz="4" w:space="0"/>
+              <w:right w:val="single" w:color="000000" w:sz="4" w:space="0"/>
             </w:tcBorders>
           </w:tcPr>
           <w:p>
@@ -7029,10 +7098,10 @@
             <w:tcW w:w="1367" w:type="dxa"/>
             <w:gridSpan w:val="2"/>
             <w:tcBorders>
-              <w:top w:val="single" w:sz="4" w:space="0" w:color="000000"/>
-              <w:left w:val="single" w:sz="4" w:space="0" w:color="000000"/>
-              <w:bottom w:val="single" w:sz="4" w:space="0" w:color="000000"/>
-              <w:right w:val="single" w:sz="4" w:space="0" w:color="000000"/>
+              <w:top w:val="single" w:color="000000" w:sz="4" w:space="0"/>
+              <w:left w:val="single" w:color="000000" w:sz="4" w:space="0"/>
+              <w:bottom w:val="single" w:color="000000" w:sz="4" w:space="0"/>
+              <w:right w:val="single" w:color="000000" w:sz="4" w:space="0"/>
             </w:tcBorders>
           </w:tcPr>
           <w:p>
@@ -7062,10 +7131,10 @@
             <w:tcW w:w="1371" w:type="dxa"/>
             <w:gridSpan w:val="2"/>
             <w:tcBorders>
-              <w:top w:val="single" w:sz="4" w:space="0" w:color="000000"/>
-              <w:left w:val="single" w:sz="4" w:space="0" w:color="000000"/>
-              <w:bottom w:val="single" w:sz="4" w:space="0" w:color="000000"/>
-              <w:right w:val="single" w:sz="4" w:space="0" w:color="000000"/>
+              <w:top w:val="single" w:color="000000" w:sz="4" w:space="0"/>
+              <w:left w:val="single" w:color="000000" w:sz="4" w:space="0"/>
+              <w:bottom w:val="single" w:color="000000" w:sz="4" w:space="0"/>
+              <w:right w:val="single" w:color="000000" w:sz="4" w:space="0"/>
             </w:tcBorders>
           </w:tcPr>
           <w:p>
@@ -7095,10 +7164,10 @@
             <w:tcW w:w="7116" w:type="dxa"/>
             <w:gridSpan w:val="3"/>
             <w:tcBorders>
-              <w:top w:val="single" w:sz="4" w:space="0" w:color="000000"/>
-              <w:left w:val="single" w:sz="4" w:space="0" w:color="000000"/>
-              <w:bottom w:val="single" w:sz="4" w:space="0" w:color="000000"/>
-              <w:right w:val="single" w:sz="4" w:space="0" w:color="000000"/>
+              <w:top w:val="single" w:color="000000" w:sz="4" w:space="0"/>
+              <w:left w:val="single" w:color="000000" w:sz="4" w:space="0"/>
+              <w:bottom w:val="single" w:color="000000" w:sz="4" w:space="0"/>
+              <w:right w:val="single" w:color="000000" w:sz="4" w:space="0"/>
             </w:tcBorders>
           </w:tcPr>
           <w:p>
@@ -7130,10 +7199,10 @@
             <w:tcW w:w="9854" w:type="dxa"/>
             <w:gridSpan w:val="7"/>
             <w:tcBorders>
-              <w:top w:val="single" w:sz="4" w:space="0" w:color="000000"/>
-              <w:left w:val="single" w:sz="4" w:space="0" w:color="000000"/>
-              <w:bottom w:val="single" w:sz="4" w:space="0" w:color="000000"/>
-              <w:right w:val="single" w:sz="4" w:space="0" w:color="000000"/>
+              <w:top w:val="single" w:color="000000" w:sz="4" w:space="0"/>
+              <w:left w:val="single" w:color="000000" w:sz="4" w:space="0"/>
+              <w:bottom w:val="single" w:color="000000" w:sz="4" w:space="0"/>
+              <w:right w:val="single" w:color="000000" w:sz="4" w:space="0"/>
             </w:tcBorders>
             <w:hideMark/>
           </w:tcPr>
@@ -7178,10 +7247,10 @@
             <w:tcW w:w="1367" w:type="dxa"/>
             <w:gridSpan w:val="2"/>
             <w:tcBorders>
-              <w:top w:val="single" w:sz="4" w:space="0" w:color="000000"/>
-              <w:left w:val="single" w:sz="4" w:space="0" w:color="000000"/>
-              <w:bottom w:val="single" w:sz="4" w:space="0" w:color="000000"/>
-              <w:right w:val="single" w:sz="4" w:space="0" w:color="000000"/>
+              <w:top w:val="single" w:color="000000" w:sz="4" w:space="0"/>
+              <w:left w:val="single" w:color="000000" w:sz="4" w:space="0"/>
+              <w:bottom w:val="single" w:color="000000" w:sz="4" w:space="0"/>
+              <w:right w:val="single" w:color="000000" w:sz="4" w:space="0"/>
             </w:tcBorders>
             <w:hideMark/>
           </w:tcPr>
@@ -7240,10 +7309,10 @@
             <w:tcW w:w="1371" w:type="dxa"/>
             <w:gridSpan w:val="2"/>
             <w:tcBorders>
-              <w:top w:val="single" w:sz="4" w:space="0" w:color="000000"/>
-              <w:left w:val="single" w:sz="4" w:space="0" w:color="000000"/>
-              <w:bottom w:val="single" w:sz="4" w:space="0" w:color="000000"/>
-              <w:right w:val="single" w:sz="4" w:space="0" w:color="000000"/>
+              <w:top w:val="single" w:color="000000" w:sz="4" w:space="0"/>
+              <w:left w:val="single" w:color="000000" w:sz="4" w:space="0"/>
+              <w:bottom w:val="single" w:color="000000" w:sz="4" w:space="0"/>
+              <w:right w:val="single" w:color="000000" w:sz="4" w:space="0"/>
             </w:tcBorders>
             <w:hideMark/>
           </w:tcPr>
@@ -7274,10 +7343,10 @@
             <w:tcW w:w="7116" w:type="dxa"/>
             <w:gridSpan w:val="3"/>
             <w:tcBorders>
-              <w:top w:val="single" w:sz="4" w:space="0" w:color="000000"/>
-              <w:left w:val="single" w:sz="4" w:space="0" w:color="000000"/>
-              <w:bottom w:val="single" w:sz="4" w:space="0" w:color="000000"/>
-              <w:right w:val="single" w:sz="4" w:space="0" w:color="000000"/>
+              <w:top w:val="single" w:color="000000" w:sz="4" w:space="0"/>
+              <w:left w:val="single" w:color="000000" w:sz="4" w:space="0"/>
+              <w:bottom w:val="single" w:color="000000" w:sz="4" w:space="0"/>
+              <w:right w:val="single" w:color="000000" w:sz="4" w:space="0"/>
             </w:tcBorders>
             <w:hideMark/>
           </w:tcPr>
@@ -7324,7 +7393,7 @@
         <w:pStyle w:val="Corpotesto"/>
         <w:keepNext/>
         <w:rPr>
-          <w:rFonts w:ascii="Century Gothic" w:eastAsia="Droid Sans" w:hAnsi="Century Gothic" w:cs="Arial"/>
+          <w:rFonts w:ascii="Century Gothic" w:hAnsi="Century Gothic" w:eastAsia="Droid Sans" w:cs="Arial"/>
         </w:rPr>
       </w:pPr>
     </w:p>
@@ -7334,12 +7403,12 @@
         <w:tblW w:w="9854" w:type="dxa"/>
         <w:tblInd w:w="-108" w:type="dxa"/>
         <w:tblBorders>
-          <w:top w:val="single" w:sz="4" w:space="0" w:color="000000"/>
-          <w:left w:val="single" w:sz="4" w:space="0" w:color="000000"/>
-          <w:bottom w:val="single" w:sz="4" w:space="0" w:color="000000"/>
-          <w:right w:val="single" w:sz="4" w:space="0" w:color="000000"/>
-          <w:insideH w:val="single" w:sz="4" w:space="0" w:color="000000"/>
-          <w:insideV w:val="single" w:sz="4" w:space="0" w:color="000000"/>
+          <w:top w:val="single" w:color="000000" w:sz="4" w:space="0"/>
+          <w:left w:val="single" w:color="000000" w:sz="4" w:space="0"/>
+          <w:bottom w:val="single" w:color="000000" w:sz="4" w:space="0"/>
+          <w:right w:val="single" w:color="000000" w:sz="4" w:space="0"/>
+          <w:insideH w:val="single" w:color="000000" w:sz="4" w:space="0"/>
+          <w:insideV w:val="single" w:color="000000" w:sz="4" w:space="0"/>
         </w:tblBorders>
         <w:tblCellMar>
           <w:top w:w="8" w:type="dxa"/>
@@ -7367,10 +7436,10 @@
             <w:gridSpan w:val="4"/>
             <w:vMerge w:val="restart"/>
             <w:tcBorders>
-              <w:top w:val="single" w:sz="4" w:space="0" w:color="000000"/>
-              <w:left w:val="single" w:sz="4" w:space="0" w:color="000000"/>
-              <w:bottom w:val="single" w:sz="4" w:space="0" w:color="000000"/>
-              <w:right w:val="single" w:sz="4" w:space="0" w:color="000000"/>
+              <w:top w:val="single" w:color="000000" w:sz="4" w:space="0"/>
+              <w:left w:val="single" w:color="000000" w:sz="4" w:space="0"/>
+              <w:bottom w:val="single" w:color="000000" w:sz="4" w:space="0"/>
+              <w:right w:val="single" w:color="000000" w:sz="4" w:space="0"/>
             </w:tcBorders>
             <w:hideMark/>
           </w:tcPr>
@@ -7458,10 +7527,10 @@
             <w:tcW w:w="3604" w:type="dxa"/>
             <w:vMerge w:val="restart"/>
             <w:tcBorders>
-              <w:top w:val="single" w:sz="4" w:space="0" w:color="000000"/>
-              <w:left w:val="single" w:sz="4" w:space="0" w:color="000000"/>
-              <w:bottom w:val="single" w:sz="4" w:space="0" w:color="000000"/>
-              <w:right w:val="single" w:sz="4" w:space="0" w:color="000000"/>
+              <w:top w:val="single" w:color="000000" w:sz="4" w:space="0"/>
+              <w:left w:val="single" w:color="000000" w:sz="4" w:space="0"/>
+              <w:bottom w:val="single" w:color="000000" w:sz="4" w:space="0"/>
+              <w:right w:val="single" w:color="000000" w:sz="4" w:space="0"/>
             </w:tcBorders>
             <w:hideMark/>
           </w:tcPr>
@@ -7516,10 +7585,10 @@
           <w:tcPr>
             <w:tcW w:w="1135" w:type="dxa"/>
             <w:tcBorders>
-              <w:top w:val="single" w:sz="4" w:space="0" w:color="000000"/>
-              <w:left w:val="single" w:sz="4" w:space="0" w:color="000000"/>
-              <w:bottom w:val="single" w:sz="4" w:space="0" w:color="000000"/>
-              <w:right w:val="single" w:sz="6" w:space="0" w:color="000000"/>
+              <w:top w:val="single" w:color="000000" w:sz="4" w:space="0"/>
+              <w:left w:val="single" w:color="000000" w:sz="4" w:space="0"/>
+              <w:bottom w:val="single" w:color="000000" w:sz="4" w:space="0"/>
+              <w:right w:val="single" w:color="000000" w:sz="6" w:space="0"/>
             </w:tcBorders>
             <w:hideMark/>
           </w:tcPr>
@@ -7548,10 +7617,10 @@
           <w:tcPr>
             <w:tcW w:w="2378" w:type="dxa"/>
             <w:tcBorders>
-              <w:top w:val="single" w:sz="4" w:space="0" w:color="000000"/>
-              <w:left w:val="single" w:sz="6" w:space="0" w:color="000000"/>
-              <w:bottom w:val="single" w:sz="4" w:space="0" w:color="000000"/>
-              <w:right w:val="single" w:sz="4" w:space="0" w:color="000000"/>
+              <w:top w:val="single" w:color="000000" w:sz="4" w:space="0"/>
+              <w:left w:val="single" w:color="000000" w:sz="6" w:space="0"/>
+              <w:bottom w:val="single" w:color="000000" w:sz="4" w:space="0"/>
+              <w:right w:val="single" w:color="000000" w:sz="4" w:space="0"/>
             </w:tcBorders>
             <w:hideMark/>
           </w:tcPr>
@@ -7623,10 +7692,10 @@
             <w:gridSpan w:val="4"/>
             <w:vMerge/>
             <w:tcBorders>
-              <w:top w:val="single" w:sz="4" w:space="0" w:color="000000"/>
-              <w:left w:val="single" w:sz="4" w:space="0" w:color="000000"/>
-              <w:bottom w:val="single" w:sz="4" w:space="0" w:color="000000"/>
-              <w:right w:val="single" w:sz="4" w:space="0" w:color="000000"/>
+              <w:top w:val="single" w:color="000000" w:sz="4" w:space="0"/>
+              <w:left w:val="single" w:color="000000" w:sz="4" w:space="0"/>
+              <w:bottom w:val="single" w:color="000000" w:sz="4" w:space="0"/>
+              <w:right w:val="single" w:color="000000" w:sz="4" w:space="0"/>
             </w:tcBorders>
             <w:vAlign w:val="center"/>
             <w:hideMark/>
@@ -7650,10 +7719,10 @@
             <w:tcW w:w="0" w:type="auto"/>
             <w:vMerge/>
             <w:tcBorders>
-              <w:top w:val="single" w:sz="4" w:space="0" w:color="000000"/>
-              <w:left w:val="single" w:sz="4" w:space="0" w:color="000000"/>
-              <w:bottom w:val="single" w:sz="4" w:space="0" w:color="000000"/>
-              <w:right w:val="single" w:sz="4" w:space="0" w:color="000000"/>
+              <w:top w:val="single" w:color="000000" w:sz="4" w:space="0"/>
+              <w:left w:val="single" w:color="000000" w:sz="4" w:space="0"/>
+              <w:bottom w:val="single" w:color="000000" w:sz="4" w:space="0"/>
+              <w:right w:val="single" w:color="000000" w:sz="4" w:space="0"/>
             </w:tcBorders>
             <w:vAlign w:val="center"/>
             <w:hideMark/>
@@ -7663,7 +7732,7 @@
               <w:keepNext/>
               <w:spacing w:after="0"/>
               <w:rPr>
-                <w:rFonts w:ascii="Calibri" w:eastAsia="Calibri" w:hAnsi="Calibri"/>
+                <w:rFonts w:ascii="Calibri" w:hAnsi="Calibri" w:eastAsia="Calibri"/>
                 <w:b/>
                 <w:i/>
                 <w:color w:val="00000A"/>
@@ -7678,10 +7747,10 @@
           <w:tcPr>
             <w:tcW w:w="1135" w:type="dxa"/>
             <w:tcBorders>
-              <w:top w:val="single" w:sz="4" w:space="0" w:color="000000"/>
-              <w:left w:val="single" w:sz="4" w:space="0" w:color="000000"/>
-              <w:bottom w:val="single" w:sz="4" w:space="0" w:color="000000"/>
-              <w:right w:val="single" w:sz="6" w:space="0" w:color="000000"/>
+              <w:top w:val="single" w:color="000000" w:sz="4" w:space="0"/>
+              <w:left w:val="single" w:color="000000" w:sz="4" w:space="0"/>
+              <w:bottom w:val="single" w:color="000000" w:sz="4" w:space="0"/>
+              <w:right w:val="single" w:color="000000" w:sz="6" w:space="0"/>
             </w:tcBorders>
             <w:hideMark/>
           </w:tcPr>
@@ -7721,10 +7790,10 @@
           <w:tcPr>
             <w:tcW w:w="2378" w:type="dxa"/>
             <w:tcBorders>
-              <w:top w:val="single" w:sz="4" w:space="0" w:color="000000"/>
-              <w:left w:val="single" w:sz="6" w:space="0" w:color="000000"/>
-              <w:bottom w:val="single" w:sz="4" w:space="0" w:color="000000"/>
-              <w:right w:val="single" w:sz="4" w:space="0" w:color="000000"/>
+              <w:top w:val="single" w:color="000000" w:sz="4" w:space="0"/>
+              <w:left w:val="single" w:color="000000" w:sz="6" w:space="0"/>
+              <w:bottom w:val="single" w:color="000000" w:sz="4" w:space="0"/>
+              <w:right w:val="single" w:color="000000" w:sz="4" w:space="0"/>
             </w:tcBorders>
             <w:hideMark/>
           </w:tcPr>
@@ -7759,10 +7828,10 @@
             <w:gridSpan w:val="4"/>
             <w:vMerge/>
             <w:tcBorders>
-              <w:top w:val="single" w:sz="4" w:space="0" w:color="000000"/>
-              <w:left w:val="single" w:sz="4" w:space="0" w:color="000000"/>
-              <w:bottom w:val="single" w:sz="4" w:space="0" w:color="000000"/>
-              <w:right w:val="single" w:sz="4" w:space="0" w:color="000000"/>
+              <w:top w:val="single" w:color="000000" w:sz="4" w:space="0"/>
+              <w:left w:val="single" w:color="000000" w:sz="4" w:space="0"/>
+              <w:bottom w:val="single" w:color="000000" w:sz="4" w:space="0"/>
+              <w:right w:val="single" w:color="000000" w:sz="4" w:space="0"/>
             </w:tcBorders>
             <w:vAlign w:val="center"/>
             <w:hideMark/>
@@ -7786,10 +7855,10 @@
             <w:tcW w:w="0" w:type="auto"/>
             <w:vMerge/>
             <w:tcBorders>
-              <w:top w:val="single" w:sz="4" w:space="0" w:color="000000"/>
-              <w:left w:val="single" w:sz="4" w:space="0" w:color="000000"/>
-              <w:bottom w:val="single" w:sz="4" w:space="0" w:color="000000"/>
-              <w:right w:val="single" w:sz="4" w:space="0" w:color="000000"/>
+              <w:top w:val="single" w:color="000000" w:sz="4" w:space="0"/>
+              <w:left w:val="single" w:color="000000" w:sz="4" w:space="0"/>
+              <w:bottom w:val="single" w:color="000000" w:sz="4" w:space="0"/>
+              <w:right w:val="single" w:color="000000" w:sz="4" w:space="0"/>
             </w:tcBorders>
             <w:vAlign w:val="center"/>
             <w:hideMark/>
@@ -7799,7 +7868,7 @@
               <w:keepNext/>
               <w:spacing w:after="0"/>
               <w:rPr>
-                <w:rFonts w:ascii="Calibri" w:eastAsia="Calibri" w:hAnsi="Calibri"/>
+                <w:rFonts w:ascii="Calibri" w:hAnsi="Calibri" w:eastAsia="Calibri"/>
                 <w:b/>
                 <w:i/>
                 <w:color w:val="00000A"/>
@@ -7814,10 +7883,10 @@
           <w:tcPr>
             <w:tcW w:w="1135" w:type="dxa"/>
             <w:tcBorders>
-              <w:top w:val="single" w:sz="4" w:space="0" w:color="000000"/>
-              <w:left w:val="single" w:sz="4" w:space="0" w:color="000000"/>
-              <w:bottom w:val="single" w:sz="4" w:space="0" w:color="000000"/>
-              <w:right w:val="single" w:sz="6" w:space="0" w:color="000000"/>
+              <w:top w:val="single" w:color="000000" w:sz="4" w:space="0"/>
+              <w:left w:val="single" w:color="000000" w:sz="4" w:space="0"/>
+              <w:bottom w:val="single" w:color="000000" w:sz="4" w:space="0"/>
+              <w:right w:val="single" w:color="000000" w:sz="6" w:space="0"/>
             </w:tcBorders>
             <w:hideMark/>
           </w:tcPr>
@@ -7846,10 +7915,10 @@
           <w:tcPr>
             <w:tcW w:w="2378" w:type="dxa"/>
             <w:tcBorders>
-              <w:top w:val="single" w:sz="4" w:space="0" w:color="000000"/>
-              <w:left w:val="single" w:sz="6" w:space="0" w:color="000000"/>
-              <w:bottom w:val="single" w:sz="4" w:space="0" w:color="000000"/>
-              <w:right w:val="single" w:sz="4" w:space="0" w:color="000000"/>
+              <w:top w:val="single" w:color="000000" w:sz="4" w:space="0"/>
+              <w:left w:val="single" w:color="000000" w:sz="6" w:space="0"/>
+              <w:bottom w:val="single" w:color="000000" w:sz="4" w:space="0"/>
+              <w:right w:val="single" w:color="000000" w:sz="4" w:space="0"/>
             </w:tcBorders>
             <w:hideMark/>
           </w:tcPr>
@@ -7926,10 +7995,10 @@
             <w:tcW w:w="2737" w:type="dxa"/>
             <w:gridSpan w:val="4"/>
             <w:tcBorders>
-              <w:top w:val="single" w:sz="4" w:space="0" w:color="000000"/>
-              <w:left w:val="single" w:sz="4" w:space="0" w:color="000000"/>
-              <w:bottom w:val="single" w:sz="4" w:space="0" w:color="000000"/>
-              <w:right w:val="single" w:sz="4" w:space="0" w:color="000000"/>
+              <w:top w:val="single" w:color="000000" w:sz="4" w:space="0"/>
+              <w:left w:val="single" w:color="000000" w:sz="4" w:space="0"/>
+              <w:bottom w:val="single" w:color="000000" w:sz="4" w:space="0"/>
+              <w:right w:val="single" w:color="000000" w:sz="4" w:space="0"/>
             </w:tcBorders>
             <w:hideMark/>
           </w:tcPr>
@@ -7961,10 +8030,10 @@
             <w:tcW w:w="7117" w:type="dxa"/>
             <w:gridSpan w:val="3"/>
             <w:tcBorders>
-              <w:top w:val="single" w:sz="4" w:space="0" w:color="000000"/>
-              <w:left w:val="single" w:sz="4" w:space="0" w:color="000000"/>
-              <w:bottom w:val="single" w:sz="4" w:space="0" w:color="000000"/>
-              <w:right w:val="single" w:sz="4" w:space="0" w:color="000000"/>
+              <w:top w:val="single" w:color="000000" w:sz="4" w:space="0"/>
+              <w:left w:val="single" w:color="000000" w:sz="4" w:space="0"/>
+              <w:bottom w:val="single" w:color="000000" w:sz="4" w:space="0"/>
+              <w:right w:val="single" w:color="000000" w:sz="4" w:space="0"/>
             </w:tcBorders>
             <w:hideMark/>
           </w:tcPr>
@@ -8033,10 +8102,10 @@
             <w:tcW w:w="2737" w:type="dxa"/>
             <w:gridSpan w:val="4"/>
             <w:tcBorders>
-              <w:top w:val="single" w:sz="4" w:space="0" w:color="000000"/>
-              <w:left w:val="single" w:sz="4" w:space="0" w:color="000000"/>
-              <w:bottom w:val="single" w:sz="4" w:space="0" w:color="000000"/>
-              <w:right w:val="single" w:sz="4" w:space="0" w:color="000000"/>
+              <w:top w:val="single" w:color="000000" w:sz="4" w:space="0"/>
+              <w:left w:val="single" w:color="000000" w:sz="4" w:space="0"/>
+              <w:bottom w:val="single" w:color="000000" w:sz="4" w:space="0"/>
+              <w:right w:val="single" w:color="000000" w:sz="4" w:space="0"/>
             </w:tcBorders>
             <w:hideMark/>
           </w:tcPr>
@@ -8068,10 +8137,10 @@
             <w:tcW w:w="7117" w:type="dxa"/>
             <w:gridSpan w:val="3"/>
             <w:tcBorders>
-              <w:top w:val="single" w:sz="4" w:space="0" w:color="000000"/>
-              <w:left w:val="single" w:sz="4" w:space="0" w:color="000000"/>
-              <w:bottom w:val="single" w:sz="4" w:space="0" w:color="000000"/>
-              <w:right w:val="single" w:sz="4" w:space="0" w:color="000000"/>
+              <w:top w:val="single" w:color="000000" w:sz="4" w:space="0"/>
+              <w:left w:val="single" w:color="000000" w:sz="4" w:space="0"/>
+              <w:bottom w:val="single" w:color="000000" w:sz="4" w:space="0"/>
+              <w:right w:val="single" w:color="000000" w:sz="4" w:space="0"/>
             </w:tcBorders>
             <w:hideMark/>
           </w:tcPr>
@@ -8134,10 +8203,10 @@
             <w:tcW w:w="2737" w:type="dxa"/>
             <w:gridSpan w:val="4"/>
             <w:tcBorders>
-              <w:top w:val="single" w:sz="4" w:space="0" w:color="000000"/>
-              <w:left w:val="single" w:sz="4" w:space="0" w:color="000000"/>
-              <w:bottom w:val="single" w:sz="4" w:space="0" w:color="000000"/>
-              <w:right w:val="single" w:sz="4" w:space="0" w:color="000000"/>
+              <w:top w:val="single" w:color="000000" w:sz="4" w:space="0"/>
+              <w:left w:val="single" w:color="000000" w:sz="4" w:space="0"/>
+              <w:bottom w:val="single" w:color="000000" w:sz="4" w:space="0"/>
+              <w:right w:val="single" w:color="000000" w:sz="4" w:space="0"/>
             </w:tcBorders>
             <w:hideMark/>
           </w:tcPr>
@@ -8169,10 +8238,10 @@
             <w:tcW w:w="7117" w:type="dxa"/>
             <w:gridSpan w:val="3"/>
             <w:tcBorders>
-              <w:top w:val="single" w:sz="4" w:space="0" w:color="000000"/>
-              <w:left w:val="single" w:sz="4" w:space="0" w:color="000000"/>
-              <w:bottom w:val="single" w:sz="4" w:space="0" w:color="000000"/>
-              <w:right w:val="single" w:sz="4" w:space="0" w:color="000000"/>
+              <w:top w:val="single" w:color="000000" w:sz="4" w:space="0"/>
+              <w:left w:val="single" w:color="000000" w:sz="4" w:space="0"/>
+              <w:bottom w:val="single" w:color="000000" w:sz="4" w:space="0"/>
+              <w:right w:val="single" w:color="000000" w:sz="4" w:space="0"/>
             </w:tcBorders>
             <w:hideMark/>
           </w:tcPr>
@@ -8229,10 +8298,10 @@
             <w:tcW w:w="2737" w:type="dxa"/>
             <w:gridSpan w:val="4"/>
             <w:tcBorders>
-              <w:top w:val="single" w:sz="4" w:space="0" w:color="000000"/>
-              <w:left w:val="single" w:sz="4" w:space="0" w:color="000000"/>
-              <w:bottom w:val="single" w:sz="4" w:space="0" w:color="000000"/>
-              <w:right w:val="single" w:sz="4" w:space="0" w:color="000000"/>
+              <w:top w:val="single" w:color="000000" w:sz="4" w:space="0"/>
+              <w:left w:val="single" w:color="000000" w:sz="4" w:space="0"/>
+              <w:bottom w:val="single" w:color="000000" w:sz="4" w:space="0"/>
+              <w:right w:val="single" w:color="000000" w:sz="4" w:space="0"/>
             </w:tcBorders>
             <w:hideMark/>
           </w:tcPr>
@@ -8286,10 +8355,10 @@
             <w:tcW w:w="7117" w:type="dxa"/>
             <w:gridSpan w:val="3"/>
             <w:tcBorders>
-              <w:top w:val="single" w:sz="4" w:space="0" w:color="000000"/>
-              <w:left w:val="single" w:sz="4" w:space="0" w:color="000000"/>
-              <w:bottom w:val="single" w:sz="4" w:space="0" w:color="000000"/>
-              <w:right w:val="single" w:sz="4" w:space="0" w:color="000000"/>
+              <w:top w:val="single" w:color="000000" w:sz="4" w:space="0"/>
+              <w:left w:val="single" w:color="000000" w:sz="4" w:space="0"/>
+              <w:bottom w:val="single" w:color="000000" w:sz="4" w:space="0"/>
+              <w:right w:val="single" w:color="000000" w:sz="4" w:space="0"/>
             </w:tcBorders>
             <w:hideMark/>
           </w:tcPr>
@@ -8340,10 +8409,10 @@
             <w:tcW w:w="2737" w:type="dxa"/>
             <w:gridSpan w:val="4"/>
             <w:tcBorders>
-              <w:top w:val="single" w:sz="4" w:space="0" w:color="000000"/>
-              <w:left w:val="single" w:sz="4" w:space="0" w:color="000000"/>
-              <w:bottom w:val="single" w:sz="4" w:space="0" w:color="000000"/>
-              <w:right w:val="single" w:sz="4" w:space="0" w:color="000000"/>
+              <w:top w:val="single" w:color="000000" w:sz="4" w:space="0"/>
+              <w:left w:val="single" w:color="000000" w:sz="4" w:space="0"/>
+              <w:bottom w:val="single" w:color="000000" w:sz="4" w:space="0"/>
+              <w:right w:val="single" w:color="000000" w:sz="4" w:space="0"/>
             </w:tcBorders>
             <w:hideMark/>
           </w:tcPr>
@@ -8396,10 +8465,10 @@
             <w:tcW w:w="7117" w:type="dxa"/>
             <w:gridSpan w:val="3"/>
             <w:tcBorders>
-              <w:top w:val="single" w:sz="4" w:space="0" w:color="000000"/>
-              <w:left w:val="single" w:sz="4" w:space="0" w:color="000000"/>
-              <w:bottom w:val="single" w:sz="4" w:space="0" w:color="000000"/>
-              <w:right w:val="single" w:sz="4" w:space="0" w:color="000000"/>
+              <w:top w:val="single" w:color="000000" w:sz="4" w:space="0"/>
+              <w:left w:val="single" w:color="000000" w:sz="4" w:space="0"/>
+              <w:bottom w:val="single" w:color="000000" w:sz="4" w:space="0"/>
+              <w:right w:val="single" w:color="000000" w:sz="4" w:space="0"/>
             </w:tcBorders>
             <w:hideMark/>
           </w:tcPr>
@@ -8434,10 +8503,10 @@
             <w:tcW w:w="2737" w:type="dxa"/>
             <w:gridSpan w:val="4"/>
             <w:tcBorders>
-              <w:top w:val="single" w:sz="4" w:space="0" w:color="000000"/>
-              <w:left w:val="single" w:sz="4" w:space="0" w:color="000000"/>
-              <w:bottom w:val="single" w:sz="4" w:space="0" w:color="000000"/>
-              <w:right w:val="single" w:sz="4" w:space="0" w:color="000000"/>
+              <w:top w:val="single" w:color="000000" w:sz="4" w:space="0"/>
+              <w:left w:val="single" w:color="000000" w:sz="4" w:space="0"/>
+              <w:bottom w:val="single" w:color="000000" w:sz="4" w:space="0"/>
+              <w:right w:val="single" w:color="000000" w:sz="4" w:space="0"/>
             </w:tcBorders>
             <w:hideMark/>
           </w:tcPr>
@@ -8488,10 +8557,10 @@
             <w:tcW w:w="7117" w:type="dxa"/>
             <w:gridSpan w:val="3"/>
             <w:tcBorders>
-              <w:top w:val="single" w:sz="4" w:space="0" w:color="000000"/>
-              <w:left w:val="single" w:sz="4" w:space="0" w:color="000000"/>
-              <w:bottom w:val="single" w:sz="4" w:space="0" w:color="000000"/>
-              <w:right w:val="single" w:sz="4" w:space="0" w:color="000000"/>
+              <w:top w:val="single" w:color="000000" w:sz="4" w:space="0"/>
+              <w:left w:val="single" w:color="000000" w:sz="4" w:space="0"/>
+              <w:bottom w:val="single" w:color="000000" w:sz="4" w:space="0"/>
+              <w:right w:val="single" w:color="000000" w:sz="4" w:space="0"/>
             </w:tcBorders>
             <w:hideMark/>
           </w:tcPr>
@@ -8525,10 +8594,10 @@
             <w:tcW w:w="2737" w:type="dxa"/>
             <w:gridSpan w:val="4"/>
             <w:tcBorders>
-              <w:top w:val="single" w:sz="4" w:space="0" w:color="000000"/>
-              <w:left w:val="single" w:sz="4" w:space="0" w:color="000000"/>
-              <w:bottom w:val="single" w:sz="4" w:space="0" w:color="000000"/>
-              <w:right w:val="single" w:sz="4" w:space="0" w:color="000000"/>
+              <w:top w:val="single" w:color="000000" w:sz="4" w:space="0"/>
+              <w:left w:val="single" w:color="000000" w:sz="4" w:space="0"/>
+              <w:bottom w:val="single" w:color="000000" w:sz="4" w:space="0"/>
+              <w:right w:val="single" w:color="000000" w:sz="4" w:space="0"/>
             </w:tcBorders>
             <w:hideMark/>
           </w:tcPr>
@@ -8560,10 +8629,10 @@
             <w:tcW w:w="7117" w:type="dxa"/>
             <w:gridSpan w:val="3"/>
             <w:tcBorders>
-              <w:top w:val="single" w:sz="4" w:space="0" w:color="000000"/>
-              <w:left w:val="single" w:sz="4" w:space="0" w:color="000000"/>
-              <w:bottom w:val="single" w:sz="4" w:space="0" w:color="000000"/>
-              <w:right w:val="single" w:sz="4" w:space="0" w:color="000000"/>
+              <w:top w:val="single" w:color="000000" w:sz="4" w:space="0"/>
+              <w:left w:val="single" w:color="000000" w:sz="4" w:space="0"/>
+              <w:bottom w:val="single" w:color="000000" w:sz="4" w:space="0"/>
+              <w:right w:val="single" w:color="000000" w:sz="4" w:space="0"/>
             </w:tcBorders>
             <w:hideMark/>
           </w:tcPr>
@@ -8597,10 +8666,10 @@
             <w:tcW w:w="2737" w:type="dxa"/>
             <w:gridSpan w:val="4"/>
             <w:tcBorders>
-              <w:top w:val="single" w:sz="4" w:space="0" w:color="000000"/>
-              <w:left w:val="single" w:sz="4" w:space="0" w:color="000000"/>
-              <w:bottom w:val="single" w:sz="4" w:space="0" w:color="000000"/>
-              <w:right w:val="single" w:sz="4" w:space="0" w:color="000000"/>
+              <w:top w:val="single" w:color="000000" w:sz="4" w:space="0"/>
+              <w:left w:val="single" w:color="000000" w:sz="4" w:space="0"/>
+              <w:bottom w:val="single" w:color="000000" w:sz="4" w:space="0"/>
+              <w:right w:val="single" w:color="000000" w:sz="4" w:space="0"/>
             </w:tcBorders>
             <w:vAlign w:val="center"/>
             <w:hideMark/>
@@ -8633,10 +8702,10 @@
             <w:tcW w:w="7117" w:type="dxa"/>
             <w:gridSpan w:val="3"/>
             <w:tcBorders>
-              <w:top w:val="single" w:sz="4" w:space="0" w:color="000000"/>
-              <w:left w:val="single" w:sz="4" w:space="0" w:color="000000"/>
-              <w:bottom w:val="single" w:sz="4" w:space="0" w:color="000000"/>
-              <w:right w:val="single" w:sz="4" w:space="0" w:color="000000"/>
+              <w:top w:val="single" w:color="000000" w:sz="4" w:space="0"/>
+              <w:left w:val="single" w:color="000000" w:sz="4" w:space="0"/>
+              <w:bottom w:val="single" w:color="000000" w:sz="4" w:space="0"/>
+              <w:right w:val="single" w:color="000000" w:sz="4" w:space="0"/>
             </w:tcBorders>
             <w:hideMark/>
           </w:tcPr>
@@ -8670,10 +8739,10 @@
             <w:tcW w:w="2737" w:type="dxa"/>
             <w:gridSpan w:val="4"/>
             <w:tcBorders>
-              <w:top w:val="single" w:sz="4" w:space="0" w:color="000000"/>
-              <w:left w:val="single" w:sz="4" w:space="0" w:color="000000"/>
-              <w:bottom w:val="single" w:sz="4" w:space="0" w:color="000000"/>
-              <w:right w:val="single" w:sz="4" w:space="0" w:color="000000"/>
+              <w:top w:val="single" w:color="000000" w:sz="4" w:space="0"/>
+              <w:left w:val="single" w:color="000000" w:sz="4" w:space="0"/>
+              <w:bottom w:val="single" w:color="000000" w:sz="4" w:space="0"/>
+              <w:right w:val="single" w:color="000000" w:sz="4" w:space="0"/>
             </w:tcBorders>
             <w:hideMark/>
           </w:tcPr>
@@ -8716,10 +8785,10 @@
             <w:tcW w:w="7117" w:type="dxa"/>
             <w:gridSpan w:val="3"/>
             <w:tcBorders>
-              <w:top w:val="single" w:sz="4" w:space="0" w:color="000000"/>
-              <w:left w:val="single" w:sz="4" w:space="0" w:color="000000"/>
-              <w:bottom w:val="single" w:sz="4" w:space="0" w:color="000000"/>
-              <w:right w:val="single" w:sz="4" w:space="0" w:color="000000"/>
+              <w:top w:val="single" w:color="000000" w:sz="4" w:space="0"/>
+              <w:left w:val="single" w:color="000000" w:sz="4" w:space="0"/>
+              <w:bottom w:val="single" w:color="000000" w:sz="4" w:space="0"/>
+              <w:right w:val="single" w:color="000000" w:sz="4" w:space="0"/>
             </w:tcBorders>
             <w:hideMark/>
           </w:tcPr>
@@ -8753,10 +8822,10 @@
             <w:tcW w:w="9854" w:type="dxa"/>
             <w:gridSpan w:val="7"/>
             <w:tcBorders>
-              <w:top w:val="single" w:sz="4" w:space="0" w:color="000000"/>
-              <w:left w:val="single" w:sz="4" w:space="0" w:color="000000"/>
-              <w:bottom w:val="single" w:sz="4" w:space="0" w:color="000000"/>
-              <w:right w:val="single" w:sz="4" w:space="0" w:color="000000"/>
+              <w:top w:val="single" w:color="000000" w:sz="4" w:space="0"/>
+              <w:left w:val="single" w:color="000000" w:sz="4" w:space="0"/>
+              <w:bottom w:val="single" w:color="000000" w:sz="4" w:space="0"/>
+              <w:right w:val="single" w:color="000000" w:sz="4" w:space="0"/>
             </w:tcBorders>
             <w:hideMark/>
           </w:tcPr>
@@ -8792,10 +8861,10 @@
           <w:tcPr>
             <w:tcW w:w="534" w:type="dxa"/>
             <w:tcBorders>
-              <w:top w:val="single" w:sz="4" w:space="0" w:color="000000"/>
-              <w:left w:val="single" w:sz="4" w:space="0" w:color="000000"/>
-              <w:bottom w:val="single" w:sz="4" w:space="0" w:color="000000"/>
-              <w:right w:val="single" w:sz="4" w:space="0" w:color="000000"/>
+              <w:top w:val="single" w:color="000000" w:sz="4" w:space="0"/>
+              <w:left w:val="single" w:color="000000" w:sz="4" w:space="0"/>
+              <w:bottom w:val="single" w:color="000000" w:sz="4" w:space="0"/>
+              <w:right w:val="single" w:color="000000" w:sz="4" w:space="0"/>
             </w:tcBorders>
             <w:hideMark/>
           </w:tcPr>
@@ -8826,10 +8895,10 @@
             <w:tcW w:w="1275" w:type="dxa"/>
             <w:gridSpan w:val="2"/>
             <w:tcBorders>
-              <w:top w:val="single" w:sz="4" w:space="0" w:color="000000"/>
-              <w:left w:val="single" w:sz="4" w:space="0" w:color="000000"/>
-              <w:bottom w:val="single" w:sz="4" w:space="0" w:color="000000"/>
-              <w:right w:val="single" w:sz="4" w:space="0" w:color="000000"/>
+              <w:top w:val="single" w:color="000000" w:sz="4" w:space="0"/>
+              <w:left w:val="single" w:color="000000" w:sz="4" w:space="0"/>
+              <w:bottom w:val="single" w:color="000000" w:sz="4" w:space="0"/>
+              <w:right w:val="single" w:color="000000" w:sz="4" w:space="0"/>
             </w:tcBorders>
             <w:hideMark/>
           </w:tcPr>
@@ -8860,10 +8929,10 @@
             <w:tcW w:w="8045" w:type="dxa"/>
             <w:gridSpan w:val="4"/>
             <w:tcBorders>
-              <w:top w:val="single" w:sz="4" w:space="0" w:color="000000"/>
-              <w:left w:val="single" w:sz="4" w:space="0" w:color="000000"/>
-              <w:bottom w:val="single" w:sz="4" w:space="0" w:color="000000"/>
-              <w:right w:val="single" w:sz="4" w:space="0" w:color="000000"/>
+              <w:top w:val="single" w:color="000000" w:sz="4" w:space="0"/>
+              <w:left w:val="single" w:color="000000" w:sz="4" w:space="0"/>
+              <w:bottom w:val="single" w:color="000000" w:sz="4" w:space="0"/>
+              <w:right w:val="single" w:color="000000" w:sz="4" w:space="0"/>
             </w:tcBorders>
             <w:hideMark/>
           </w:tcPr>
@@ -8912,10 +8981,10 @@
             <w:tcW w:w="9854" w:type="dxa"/>
             <w:gridSpan w:val="7"/>
             <w:tcBorders>
-              <w:top w:val="single" w:sz="4" w:space="0" w:color="000000"/>
-              <w:left w:val="single" w:sz="4" w:space="0" w:color="000000"/>
-              <w:bottom w:val="single" w:sz="4" w:space="0" w:color="000000"/>
-              <w:right w:val="single" w:sz="4" w:space="0" w:color="000000"/>
+              <w:top w:val="single" w:color="000000" w:sz="4" w:space="0"/>
+              <w:left w:val="single" w:color="000000" w:sz="4" w:space="0"/>
+              <w:bottom w:val="single" w:color="000000" w:sz="4" w:space="0"/>
+              <w:right w:val="single" w:color="000000" w:sz="4" w:space="0"/>
             </w:tcBorders>
             <w:hideMark/>
           </w:tcPr>
@@ -8960,10 +9029,10 @@
             <w:tcW w:w="1365" w:type="dxa"/>
             <w:gridSpan w:val="2"/>
             <w:tcBorders>
-              <w:top w:val="single" w:sz="4" w:space="0" w:color="000000"/>
-              <w:left w:val="single" w:sz="4" w:space="0" w:color="000000"/>
-              <w:bottom w:val="single" w:sz="4" w:space="0" w:color="000000"/>
-              <w:right w:val="single" w:sz="4" w:space="0" w:color="000000"/>
+              <w:top w:val="single" w:color="000000" w:sz="4" w:space="0"/>
+              <w:left w:val="single" w:color="000000" w:sz="4" w:space="0"/>
+              <w:bottom w:val="single" w:color="000000" w:sz="4" w:space="0"/>
+              <w:right w:val="single" w:color="000000" w:sz="4" w:space="0"/>
             </w:tcBorders>
             <w:hideMark/>
           </w:tcPr>
@@ -9003,10 +9072,10 @@
             <w:tcW w:w="1372" w:type="dxa"/>
             <w:gridSpan w:val="2"/>
             <w:tcBorders>
-              <w:top w:val="single" w:sz="4" w:space="0" w:color="000000"/>
-              <w:left w:val="single" w:sz="4" w:space="0" w:color="000000"/>
-              <w:bottom w:val="single" w:sz="4" w:space="0" w:color="000000"/>
-              <w:right w:val="single" w:sz="4" w:space="0" w:color="000000"/>
+              <w:top w:val="single" w:color="000000" w:sz="4" w:space="0"/>
+              <w:left w:val="single" w:color="000000" w:sz="4" w:space="0"/>
+              <w:bottom w:val="single" w:color="000000" w:sz="4" w:space="0"/>
+              <w:right w:val="single" w:color="000000" w:sz="4" w:space="0"/>
             </w:tcBorders>
             <w:hideMark/>
           </w:tcPr>
@@ -9046,10 +9115,10 @@
             <w:tcW w:w="7117" w:type="dxa"/>
             <w:gridSpan w:val="3"/>
             <w:tcBorders>
-              <w:top w:val="single" w:sz="4" w:space="0" w:color="000000"/>
-              <w:left w:val="single" w:sz="4" w:space="0" w:color="000000"/>
-              <w:bottom w:val="single" w:sz="4" w:space="0" w:color="000000"/>
-              <w:right w:val="single" w:sz="4" w:space="0" w:color="000000"/>
+              <w:top w:val="single" w:color="000000" w:sz="4" w:space="0"/>
+              <w:left w:val="single" w:color="000000" w:sz="4" w:space="0"/>
+              <w:bottom w:val="single" w:color="000000" w:sz="4" w:space="0"/>
+              <w:right w:val="single" w:color="000000" w:sz="4" w:space="0"/>
             </w:tcBorders>
             <w:hideMark/>
           </w:tcPr>
@@ -9091,10 +9160,10 @@
             <w:tcW w:w="1365" w:type="dxa"/>
             <w:gridSpan w:val="2"/>
             <w:tcBorders>
-              <w:top w:val="single" w:sz="4" w:space="0" w:color="000000"/>
-              <w:left w:val="single" w:sz="4" w:space="0" w:color="000000"/>
-              <w:bottom w:val="single" w:sz="4" w:space="0" w:color="000000"/>
-              <w:right w:val="single" w:sz="4" w:space="0" w:color="000000"/>
+              <w:top w:val="single" w:color="000000" w:sz="4" w:space="0"/>
+              <w:left w:val="single" w:color="000000" w:sz="4" w:space="0"/>
+              <w:bottom w:val="single" w:color="000000" w:sz="4" w:space="0"/>
+              <w:right w:val="single" w:color="000000" w:sz="4" w:space="0"/>
             </w:tcBorders>
           </w:tcPr>
           <w:p>
@@ -9124,10 +9193,10 @@
             <w:tcW w:w="1372" w:type="dxa"/>
             <w:gridSpan w:val="2"/>
             <w:tcBorders>
-              <w:top w:val="single" w:sz="4" w:space="0" w:color="000000"/>
-              <w:left w:val="single" w:sz="4" w:space="0" w:color="000000"/>
-              <w:bottom w:val="single" w:sz="4" w:space="0" w:color="000000"/>
-              <w:right w:val="single" w:sz="4" w:space="0" w:color="000000"/>
+              <w:top w:val="single" w:color="000000" w:sz="4" w:space="0"/>
+              <w:left w:val="single" w:color="000000" w:sz="4" w:space="0"/>
+              <w:bottom w:val="single" w:color="000000" w:sz="4" w:space="0"/>
+              <w:right w:val="single" w:color="000000" w:sz="4" w:space="0"/>
             </w:tcBorders>
           </w:tcPr>
           <w:p>
@@ -9157,10 +9226,10 @@
             <w:tcW w:w="7117" w:type="dxa"/>
             <w:gridSpan w:val="3"/>
             <w:tcBorders>
-              <w:top w:val="single" w:sz="4" w:space="0" w:color="000000"/>
-              <w:left w:val="single" w:sz="4" w:space="0" w:color="000000"/>
-              <w:bottom w:val="single" w:sz="4" w:space="0" w:color="000000"/>
-              <w:right w:val="single" w:sz="4" w:space="0" w:color="000000"/>
+              <w:top w:val="single" w:color="000000" w:sz="4" w:space="0"/>
+              <w:left w:val="single" w:color="000000" w:sz="4" w:space="0"/>
+              <w:bottom w:val="single" w:color="000000" w:sz="4" w:space="0"/>
+              <w:right w:val="single" w:color="000000" w:sz="4" w:space="0"/>
             </w:tcBorders>
           </w:tcPr>
           <w:p>
@@ -9193,10 +9262,10 @@
             <w:tcW w:w="9854" w:type="dxa"/>
             <w:gridSpan w:val="7"/>
             <w:tcBorders>
-              <w:top w:val="single" w:sz="4" w:space="0" w:color="000000"/>
-              <w:left w:val="single" w:sz="4" w:space="0" w:color="000000"/>
-              <w:bottom w:val="single" w:sz="4" w:space="0" w:color="000000"/>
-              <w:right w:val="single" w:sz="4" w:space="0" w:color="000000"/>
+              <w:top w:val="single" w:color="000000" w:sz="4" w:space="0"/>
+              <w:left w:val="single" w:color="000000" w:sz="4" w:space="0"/>
+              <w:bottom w:val="single" w:color="000000" w:sz="4" w:space="0"/>
+              <w:right w:val="single" w:color="000000" w:sz="4" w:space="0"/>
             </w:tcBorders>
           </w:tcPr>
           <w:p>
@@ -9268,10 +9337,10 @@
             <w:tcW w:w="1365" w:type="dxa"/>
             <w:gridSpan w:val="2"/>
             <w:tcBorders>
-              <w:top w:val="single" w:sz="4" w:space="0" w:color="000000"/>
-              <w:left w:val="single" w:sz="4" w:space="0" w:color="000000"/>
-              <w:bottom w:val="single" w:sz="4" w:space="0" w:color="000000"/>
-              <w:right w:val="single" w:sz="4" w:space="0" w:color="000000"/>
+              <w:top w:val="single" w:color="000000" w:sz="4" w:space="0"/>
+              <w:left w:val="single" w:color="000000" w:sz="4" w:space="0"/>
+              <w:bottom w:val="single" w:color="000000" w:sz="4" w:space="0"/>
+              <w:right w:val="single" w:color="000000" w:sz="4" w:space="0"/>
             </w:tcBorders>
           </w:tcPr>
           <w:p>
@@ -9301,10 +9370,10 @@
             <w:tcW w:w="1372" w:type="dxa"/>
             <w:gridSpan w:val="2"/>
             <w:tcBorders>
-              <w:top w:val="single" w:sz="4" w:space="0" w:color="000000"/>
-              <w:left w:val="single" w:sz="4" w:space="0" w:color="000000"/>
-              <w:bottom w:val="single" w:sz="4" w:space="0" w:color="000000"/>
-              <w:right w:val="single" w:sz="4" w:space="0" w:color="000000"/>
+              <w:top w:val="single" w:color="000000" w:sz="4" w:space="0"/>
+              <w:left w:val="single" w:color="000000" w:sz="4" w:space="0"/>
+              <w:bottom w:val="single" w:color="000000" w:sz="4" w:space="0"/>
+              <w:right w:val="single" w:color="000000" w:sz="4" w:space="0"/>
             </w:tcBorders>
           </w:tcPr>
           <w:p>
@@ -9334,10 +9403,10 @@
             <w:tcW w:w="7117" w:type="dxa"/>
             <w:gridSpan w:val="3"/>
             <w:tcBorders>
-              <w:top w:val="single" w:sz="4" w:space="0" w:color="000000"/>
-              <w:left w:val="single" w:sz="4" w:space="0" w:color="000000"/>
-              <w:bottom w:val="single" w:sz="4" w:space="0" w:color="000000"/>
-              <w:right w:val="single" w:sz="4" w:space="0" w:color="000000"/>
+              <w:top w:val="single" w:color="000000" w:sz="4" w:space="0"/>
+              <w:left w:val="single" w:color="000000" w:sz="4" w:space="0"/>
+              <w:bottom w:val="single" w:color="000000" w:sz="4" w:space="0"/>
+              <w:right w:val="single" w:color="000000" w:sz="4" w:space="0"/>
             </w:tcBorders>
           </w:tcPr>
           <w:p>
@@ -9432,51 +9501,41 @@
         <w:keepNext/>
       </w:pPr>
       <w:r>
-        <w:rPr>
-          <w:noProof/>
-        </w:rPr>
         <w:drawing>
-          <wp:inline distT="0" distB="0" distL="0" distR="0" wp14:anchorId="23E08670" wp14:editId="689B5C5B">
-            <wp:extent cx="6162675" cy="4206696"/>
+          <wp:inline wp14:editId="365401D5" wp14:anchorId="23E08670">
+            <wp:extent cx="6162676" cy="4206696"/>
             <wp:effectExtent l="0" t="0" r="0" b="3810"/>
-            <wp:docPr id="13" name="Immagine 13"/>
+            <wp:docPr id="13" name="Immagine 13" title=""/>
             <wp:cNvGraphicFramePr>
-              <a:graphicFrameLocks xmlns:a="http://schemas.openxmlformats.org/drawingml/2006/main" noChangeAspect="1"/>
+              <a:graphicFrameLocks noChangeAspect="1"/>
             </wp:cNvGraphicFramePr>
-            <a:graphic xmlns:a="http://schemas.openxmlformats.org/drawingml/2006/main">
+            <a:graphic>
               <a:graphicData uri="http://schemas.openxmlformats.org/drawingml/2006/picture">
-                <pic:pic xmlns:pic="http://schemas.openxmlformats.org/drawingml/2006/picture">
+                <pic:pic>
                   <pic:nvPicPr>
-                    <pic:cNvPr id="0" name="Picture 3"/>
-                    <pic:cNvPicPr>
-                      <a:picLocks noChangeAspect="1" noChangeArrowheads="1"/>
-                    </pic:cNvPicPr>
+                    <pic:cNvPr id="0" name="Immagine 13"/>
+                    <pic:cNvPicPr/>
                   </pic:nvPicPr>
                   <pic:blipFill>
-                    <a:blip r:embed="rId10">
-                      <a:extLst>
+                    <a:blip r:embed="R151d1f13ecf24ba4">
+                      <a:extLst xmlns:a="http://schemas.openxmlformats.org/drawingml/2006/main">
                         <a:ext uri="{28A0092B-C50C-407E-A947-70E740481C1C}">
                           <a14:useLocalDpi xmlns:a14="http://schemas.microsoft.com/office/drawing/2010/main" val="0"/>
                         </a:ext>
                       </a:extLst>
                     </a:blip>
-                    <a:srcRect/>
                     <a:stretch>
                       <a:fillRect/>
                     </a:stretch>
                   </pic:blipFill>
-                  <pic:spPr bwMode="auto">
-                    <a:xfrm>
+                  <pic:spPr>
+                    <a:xfrm rot="0" flipH="0" flipV="0">
                       <a:off x="0" y="0"/>
-                      <a:ext cx="6186025" cy="4222635"/>
+                      <a:ext cx="6162676" cy="4206696"/>
                     </a:xfrm>
                     <a:prstGeom prst="rect">
                       <a:avLst/>
                     </a:prstGeom>
-                    <a:noFill/>
-                    <a:ln>
-                      <a:noFill/>
-                    </a:ln>
                   </pic:spPr>
                 </pic:pic>
               </a:graphicData>
@@ -9507,7 +9566,7 @@
       <w:headerReference w:type="default" r:id="rId11"/>
       <w:footerReference w:type="default" r:id="rId12"/>
       <w:headerReference w:type="first" r:id="rId13"/>
-      <w:pgSz w:w="11906" w:h="16838"/>
+      <w:pgSz w:w="11906" w:h="16838" w:orient="portrait"/>
       <w:pgMar w:top="1417" w:right="1134" w:bottom="1134" w:left="1134" w:header="680" w:footer="708" w:gutter="0"/>
       <w:cols w:space="708"/>
       <w:titlePg/>
@@ -9773,7 +9832,7 @@
 </file>
 
 <file path=word/header1.xml><?xml version="1.0" encoding="utf-8"?>
-<w:hdr xmlns:wpc="http://schemas.microsoft.com/office/word/2010/wordprocessingCanvas" xmlns:cx="http://schemas.microsoft.com/office/drawing/2014/chartex" xmlns:cx1="http://schemas.microsoft.com/office/drawing/2015/9/8/chartex" xmlns:cx2="http://schemas.microsoft.com/office/drawing/2015/10/21/chartex" xmlns:cx3="http://schemas.microsoft.com/office/drawing/2016/5/9/chartex" xmlns:cx4="http://schemas.microsoft.com/office/drawing/2016/5/10/chartex" xmlns:cx5="http://schemas.microsoft.com/office/drawing/2016/5/11/chartex" xmlns:cx6="http://schemas.microsoft.com/office/drawing/2016/5/12/chartex" xmlns:cx7="http://schemas.microsoft.com/office/drawing/2016/5/13/chartex" xmlns:cx8="http://schemas.microsoft.com/office/drawing/2016/5/14/chartex" xmlns:mc="http://schemas.openxmlformats.org/markup-compatibility/2006" xmlns:aink="http://schemas.microsoft.com/office/drawing/2016/ink" xmlns:am3d="http://schemas.microsoft.com/office/drawing/2017/model3d" xmlns:o="urn:schemas-microsoft-com:office:office" xmlns:r="http://schemas.openxmlformats.org/officeDocument/2006/relationships" xmlns:m="http://schemas.openxmlformats.org/officeDocument/2006/math" xmlns:v="urn:schemas-microsoft-com:vml" xmlns:wp14="http://schemas.microsoft.com/office/word/2010/wordprocessingDrawing" xmlns:wp="http://schemas.openxmlformats.org/drawingml/2006/wordprocessingDrawing" xmlns:w10="urn:schemas-microsoft-com:office:word" xmlns:w="http://schemas.openxmlformats.org/wordprocessingml/2006/main" xmlns:w14="http://schemas.microsoft.com/office/word/2010/wordml" xmlns:w15="http://schemas.microsoft.com/office/word/2012/wordml" xmlns:w16cex="http://schemas.microsoft.com/office/word/2018/wordml/cex" xmlns:w16cid="http://schemas.microsoft.com/office/word/2016/wordml/cid" xmlns:w16="http://schemas.microsoft.com/office/word/2018/wordml" xmlns:w16se="http://schemas.microsoft.com/office/word/2015/wordml/symex" xmlns:wpg="http://schemas.microsoft.com/office/word/2010/wordprocessingGroup" xmlns:wpi="http://schemas.microsoft.com/office/word/2010/wordprocessingInk" xmlns:wne="http://schemas.microsoft.com/office/word/2006/wordml" xmlns:wps="http://schemas.microsoft.com/office/word/2010/wordprocessingShape" mc:Ignorable="w14 w15 w16se w16cid w16 w16cex wp14">
+<w:hdr xmlns:wpc="http://schemas.microsoft.com/office/word/2010/wordprocessingCanvas" xmlns:cx="http://schemas.microsoft.com/office/drawing/2014/chartex" xmlns:cx1="http://schemas.microsoft.com/office/drawing/2015/9/8/chartex" xmlns:cx2="http://schemas.microsoft.com/office/drawing/2015/10/21/chartex" xmlns:cx3="http://schemas.microsoft.com/office/drawing/2016/5/9/chartex" xmlns:cx4="http://schemas.microsoft.com/office/drawing/2016/5/10/chartex" xmlns:cx5="http://schemas.microsoft.com/office/drawing/2016/5/11/chartex" xmlns:cx6="http://schemas.microsoft.com/office/drawing/2016/5/12/chartex" xmlns:cx7="http://schemas.microsoft.com/office/drawing/2016/5/13/chartex" xmlns:cx8="http://schemas.microsoft.com/office/drawing/2016/5/14/chartex" xmlns:mc="http://schemas.openxmlformats.org/markup-compatibility/2006" xmlns:aink="http://schemas.microsoft.com/office/drawing/2016/ink" xmlns:am3d="http://schemas.microsoft.com/office/drawing/2017/model3d" xmlns:o="urn:schemas-microsoft-com:office:office" xmlns:r="http://schemas.openxmlformats.org/officeDocument/2006/relationships" xmlns:m="http://schemas.openxmlformats.org/officeDocument/2006/math" xmlns:v="urn:schemas-microsoft-com:vml" xmlns:wp14="http://schemas.microsoft.com/office/word/2010/wordprocessingDrawing" xmlns:wp="http://schemas.openxmlformats.org/drawingml/2006/wordprocessingDrawing" xmlns:w10="urn:schemas-microsoft-com:office:word" xmlns:w="http://schemas.openxmlformats.org/wordprocessingml/2006/main" xmlns:w14="http://schemas.microsoft.com/office/word/2010/wordml" xmlns:w15="http://schemas.microsoft.com/office/word/2012/wordml" xmlns:w16cex="http://schemas.microsoft.com/office/word/2018/wordml/cex" xmlns:w16cid="http://schemas.microsoft.com/office/word/2016/wordml/cid" xmlns:w16="http://schemas.microsoft.com/office/word/2018/wordml" xmlns:w16se="http://schemas.microsoft.com/office/word/2015/wordml/symex" xmlns:wpg="http://schemas.microsoft.com/office/word/2010/wordprocessingGroup" xmlns:wpi="http://schemas.microsoft.com/office/word/2010/wordprocessingInk" xmlns:wne="http://schemas.microsoft.com/office/word/2006/wordml" xmlns:wps="http://schemas.microsoft.com/office/word/2010/wordprocessingShape" xmlns:a="http://schemas.openxmlformats.org/drawingml/2006/main" xmlns:pic="http://schemas.openxmlformats.org/drawingml/2006/picture" xmlns:a14="http://schemas.microsoft.com/office/drawing/2010/main" mc:Ignorable="w14 w15 w16se w16cid w16 w16cex wp14">
   <w:p>
     <w:pPr>
       <w:pStyle w:val="Intestazione"/>
@@ -9844,6 +9903,10 @@
         </wp:anchor>
       </w:drawing>
     </w:r>
+    <w:r>
+      <w:rPr/>
+      <w:t/>
+    </w:r>
   </w:p>
   <w:p>
     <w:pPr>
@@ -10009,7 +10072,7 @@
 </file>
 
 <file path=word/header2.xml><?xml version="1.0" encoding="utf-8"?>
-<w:hdr xmlns:wpc="http://schemas.microsoft.com/office/word/2010/wordprocessingCanvas" xmlns:cx="http://schemas.microsoft.com/office/drawing/2014/chartex" xmlns:cx1="http://schemas.microsoft.com/office/drawing/2015/9/8/chartex" xmlns:cx2="http://schemas.microsoft.com/office/drawing/2015/10/21/chartex" xmlns:cx3="http://schemas.microsoft.com/office/drawing/2016/5/9/chartex" xmlns:cx4="http://schemas.microsoft.com/office/drawing/2016/5/10/chartex" xmlns:cx5="http://schemas.microsoft.com/office/drawing/2016/5/11/chartex" xmlns:cx6="http://schemas.microsoft.com/office/drawing/2016/5/12/chartex" xmlns:cx7="http://schemas.microsoft.com/office/drawing/2016/5/13/chartex" xmlns:cx8="http://schemas.microsoft.com/office/drawing/2016/5/14/chartex" xmlns:mc="http://schemas.openxmlformats.org/markup-compatibility/2006" xmlns:aink="http://schemas.microsoft.com/office/drawing/2016/ink" xmlns:am3d="http://schemas.microsoft.com/office/drawing/2017/model3d" xmlns:o="urn:schemas-microsoft-com:office:office" xmlns:r="http://schemas.openxmlformats.org/officeDocument/2006/relationships" xmlns:m="http://schemas.openxmlformats.org/officeDocument/2006/math" xmlns:v="urn:schemas-microsoft-com:vml" xmlns:wp14="http://schemas.microsoft.com/office/word/2010/wordprocessingDrawing" xmlns:wp="http://schemas.openxmlformats.org/drawingml/2006/wordprocessingDrawing" xmlns:w10="urn:schemas-microsoft-com:office:word" xmlns:w="http://schemas.openxmlformats.org/wordprocessingml/2006/main" xmlns:w14="http://schemas.microsoft.com/office/word/2010/wordml" xmlns:w15="http://schemas.microsoft.com/office/word/2012/wordml" xmlns:w16cex="http://schemas.microsoft.com/office/word/2018/wordml/cex" xmlns:w16cid="http://schemas.microsoft.com/office/word/2016/wordml/cid" xmlns:w16="http://schemas.microsoft.com/office/word/2018/wordml" xmlns:w16se="http://schemas.microsoft.com/office/word/2015/wordml/symex" xmlns:wpg="http://schemas.microsoft.com/office/word/2010/wordprocessingGroup" xmlns:wpi="http://schemas.microsoft.com/office/word/2010/wordprocessingInk" xmlns:wne="http://schemas.microsoft.com/office/word/2006/wordml" xmlns:wps="http://schemas.microsoft.com/office/word/2010/wordprocessingShape" mc:Ignorable="w14 w15 w16se w16cid w16 w16cex wp14">
+<w:hdr xmlns:wpc="http://schemas.microsoft.com/office/word/2010/wordprocessingCanvas" xmlns:cx="http://schemas.microsoft.com/office/drawing/2014/chartex" xmlns:cx1="http://schemas.microsoft.com/office/drawing/2015/9/8/chartex" xmlns:cx2="http://schemas.microsoft.com/office/drawing/2015/10/21/chartex" xmlns:cx3="http://schemas.microsoft.com/office/drawing/2016/5/9/chartex" xmlns:cx4="http://schemas.microsoft.com/office/drawing/2016/5/10/chartex" xmlns:cx5="http://schemas.microsoft.com/office/drawing/2016/5/11/chartex" xmlns:cx6="http://schemas.microsoft.com/office/drawing/2016/5/12/chartex" xmlns:cx7="http://schemas.microsoft.com/office/drawing/2016/5/13/chartex" xmlns:cx8="http://schemas.microsoft.com/office/drawing/2016/5/14/chartex" xmlns:mc="http://schemas.openxmlformats.org/markup-compatibility/2006" xmlns:aink="http://schemas.microsoft.com/office/drawing/2016/ink" xmlns:am3d="http://schemas.microsoft.com/office/drawing/2017/model3d" xmlns:o="urn:schemas-microsoft-com:office:office" xmlns:r="http://schemas.openxmlformats.org/officeDocument/2006/relationships" xmlns:m="http://schemas.openxmlformats.org/officeDocument/2006/math" xmlns:v="urn:schemas-microsoft-com:vml" xmlns:wp14="http://schemas.microsoft.com/office/word/2010/wordprocessingDrawing" xmlns:wp="http://schemas.openxmlformats.org/drawingml/2006/wordprocessingDrawing" xmlns:w10="urn:schemas-microsoft-com:office:word" xmlns:w="http://schemas.openxmlformats.org/wordprocessingml/2006/main" xmlns:w14="http://schemas.microsoft.com/office/word/2010/wordml" xmlns:w15="http://schemas.microsoft.com/office/word/2012/wordml" xmlns:w16cex="http://schemas.microsoft.com/office/word/2018/wordml/cex" xmlns:w16cid="http://schemas.microsoft.com/office/word/2016/wordml/cid" xmlns:w16="http://schemas.microsoft.com/office/word/2018/wordml" xmlns:w16se="http://schemas.microsoft.com/office/word/2015/wordml/symex" xmlns:wpg="http://schemas.microsoft.com/office/word/2010/wordprocessingGroup" xmlns:wpi="http://schemas.microsoft.com/office/word/2010/wordprocessingInk" xmlns:wne="http://schemas.microsoft.com/office/word/2006/wordml" xmlns:wps="http://schemas.microsoft.com/office/word/2010/wordprocessingShape" xmlns:a="http://schemas.openxmlformats.org/drawingml/2006/main" xmlns:pic="http://schemas.openxmlformats.org/drawingml/2006/picture" xmlns:a14="http://schemas.microsoft.com/office/drawing/2010/main" mc:Ignorable="w14 w15 w16se w16cid w16 w16cex wp14">
   <w:p>
     <w:pPr>
       <w:pStyle w:val="Intestazione"/>
@@ -10308,7 +10371,7 @@
         <w:ind w:left="1080" w:hanging="360"/>
       </w:pPr>
       <w:rPr>
-        <w:rFonts w:ascii="Symbol" w:hAnsi="Symbol" w:hint="default"/>
+        <w:rFonts w:hint="default" w:ascii="Symbol" w:hAnsi="Symbol"/>
       </w:rPr>
     </w:lvl>
     <w:lvl w:ilvl="1" w:tplc="04100003" w:tentative="1">
@@ -10320,7 +10383,7 @@
         <w:ind w:left="1800" w:hanging="360"/>
       </w:pPr>
       <w:rPr>
-        <w:rFonts w:ascii="Courier New" w:hAnsi="Courier New" w:cs="Courier New" w:hint="default"/>
+        <w:rFonts w:hint="default" w:ascii="Courier New" w:hAnsi="Courier New" w:cs="Courier New"/>
       </w:rPr>
     </w:lvl>
     <w:lvl w:ilvl="2" w:tplc="04100005" w:tentative="1">
@@ -10332,7 +10395,7 @@
         <w:ind w:left="2520" w:hanging="360"/>
       </w:pPr>
       <w:rPr>
-        <w:rFonts w:ascii="Wingdings" w:hAnsi="Wingdings" w:hint="default"/>
+        <w:rFonts w:hint="default" w:ascii="Wingdings" w:hAnsi="Wingdings"/>
       </w:rPr>
     </w:lvl>
     <w:lvl w:ilvl="3" w:tplc="04100001" w:tentative="1">
@@ -10344,7 +10407,7 @@
         <w:ind w:left="3240" w:hanging="360"/>
       </w:pPr>
       <w:rPr>
-        <w:rFonts w:ascii="Symbol" w:hAnsi="Symbol" w:hint="default"/>
+        <w:rFonts w:hint="default" w:ascii="Symbol" w:hAnsi="Symbol"/>
       </w:rPr>
     </w:lvl>
     <w:lvl w:ilvl="4" w:tplc="04100003" w:tentative="1">
@@ -10356,7 +10419,7 @@
         <w:ind w:left="3960" w:hanging="360"/>
       </w:pPr>
       <w:rPr>
-        <w:rFonts w:ascii="Courier New" w:hAnsi="Courier New" w:cs="Courier New" w:hint="default"/>
+        <w:rFonts w:hint="default" w:ascii="Courier New" w:hAnsi="Courier New" w:cs="Courier New"/>
       </w:rPr>
     </w:lvl>
     <w:lvl w:ilvl="5" w:tplc="04100005" w:tentative="1">
@@ -10368,7 +10431,7 @@
         <w:ind w:left="4680" w:hanging="360"/>
       </w:pPr>
       <w:rPr>
-        <w:rFonts w:ascii="Wingdings" w:hAnsi="Wingdings" w:hint="default"/>
+        <w:rFonts w:hint="default" w:ascii="Wingdings" w:hAnsi="Wingdings"/>
       </w:rPr>
     </w:lvl>
     <w:lvl w:ilvl="6" w:tplc="04100001" w:tentative="1">
@@ -10380,7 +10443,7 @@
         <w:ind w:left="5400" w:hanging="360"/>
       </w:pPr>
       <w:rPr>
-        <w:rFonts w:ascii="Symbol" w:hAnsi="Symbol" w:hint="default"/>
+        <w:rFonts w:hint="default" w:ascii="Symbol" w:hAnsi="Symbol"/>
       </w:rPr>
     </w:lvl>
     <w:lvl w:ilvl="7" w:tplc="04100003" w:tentative="1">
@@ -10392,7 +10455,7 @@
         <w:ind w:left="6120" w:hanging="360"/>
       </w:pPr>
       <w:rPr>
-        <w:rFonts w:ascii="Courier New" w:hAnsi="Courier New" w:cs="Courier New" w:hint="default"/>
+        <w:rFonts w:hint="default" w:ascii="Courier New" w:hAnsi="Courier New" w:cs="Courier New"/>
       </w:rPr>
     </w:lvl>
     <w:lvl w:ilvl="8" w:tplc="04100005" w:tentative="1">
@@ -10404,7 +10467,7 @@
         <w:ind w:left="6840" w:hanging="360"/>
       </w:pPr>
       <w:rPr>
-        <w:rFonts w:ascii="Wingdings" w:hAnsi="Wingdings" w:hint="default"/>
+        <w:rFonts w:hint="default" w:ascii="Wingdings" w:hAnsi="Wingdings"/>
       </w:rPr>
     </w:lvl>
   </w:abstractNum>
@@ -10421,7 +10484,7 @@
         <w:ind w:left="720" w:hanging="360"/>
       </w:pPr>
       <w:rPr>
-        <w:rFonts w:ascii="Symbol" w:hAnsi="Symbol" w:hint="default"/>
+        <w:rFonts w:hint="default" w:ascii="Symbol" w:hAnsi="Symbol"/>
       </w:rPr>
     </w:lvl>
     <w:lvl w:ilvl="1" w:tplc="04100003" w:tentative="1">
@@ -10433,7 +10496,7 @@
         <w:ind w:left="1440" w:hanging="360"/>
       </w:pPr>
       <w:rPr>
-        <w:rFonts w:ascii="Courier New" w:hAnsi="Courier New" w:cs="Courier New" w:hint="default"/>
+        <w:rFonts w:hint="default" w:ascii="Courier New" w:hAnsi="Courier New" w:cs="Courier New"/>
       </w:rPr>
     </w:lvl>
     <w:lvl w:ilvl="2" w:tplc="04100005" w:tentative="1">
@@ -10445,7 +10508,7 @@
         <w:ind w:left="2160" w:hanging="360"/>
       </w:pPr>
       <w:rPr>
-        <w:rFonts w:ascii="Wingdings" w:hAnsi="Wingdings" w:hint="default"/>
+        <w:rFonts w:hint="default" w:ascii="Wingdings" w:hAnsi="Wingdings"/>
       </w:rPr>
     </w:lvl>
     <w:lvl w:ilvl="3" w:tplc="04100001" w:tentative="1">
@@ -10457,7 +10520,7 @@
         <w:ind w:left="2880" w:hanging="360"/>
       </w:pPr>
       <w:rPr>
-        <w:rFonts w:ascii="Symbol" w:hAnsi="Symbol" w:hint="default"/>
+        <w:rFonts w:hint="default" w:ascii="Symbol" w:hAnsi="Symbol"/>
       </w:rPr>
     </w:lvl>
     <w:lvl w:ilvl="4" w:tplc="04100003" w:tentative="1">
@@ -10469,7 +10532,7 @@
         <w:ind w:left="3600" w:hanging="360"/>
       </w:pPr>
       <w:rPr>
-        <w:rFonts w:ascii="Courier New" w:hAnsi="Courier New" w:cs="Courier New" w:hint="default"/>
+        <w:rFonts w:hint="default" w:ascii="Courier New" w:hAnsi="Courier New" w:cs="Courier New"/>
       </w:rPr>
     </w:lvl>
     <w:lvl w:ilvl="5" w:tplc="04100005" w:tentative="1">
@@ -10481,7 +10544,7 @@
         <w:ind w:left="4320" w:hanging="360"/>
       </w:pPr>
       <w:rPr>
-        <w:rFonts w:ascii="Wingdings" w:hAnsi="Wingdings" w:hint="default"/>
+        <w:rFonts w:hint="default" w:ascii="Wingdings" w:hAnsi="Wingdings"/>
       </w:rPr>
     </w:lvl>
     <w:lvl w:ilvl="6" w:tplc="04100001" w:tentative="1">
@@ -10493,7 +10556,7 @@
         <w:ind w:left="5040" w:hanging="360"/>
       </w:pPr>
       <w:rPr>
-        <w:rFonts w:ascii="Symbol" w:hAnsi="Symbol" w:hint="default"/>
+        <w:rFonts w:hint="default" w:ascii="Symbol" w:hAnsi="Symbol"/>
       </w:rPr>
     </w:lvl>
     <w:lvl w:ilvl="7" w:tplc="04100003" w:tentative="1">
@@ -10505,7 +10568,7 @@
         <w:ind w:left="5760" w:hanging="360"/>
       </w:pPr>
       <w:rPr>
-        <w:rFonts w:ascii="Courier New" w:hAnsi="Courier New" w:cs="Courier New" w:hint="default"/>
+        <w:rFonts w:hint="default" w:ascii="Courier New" w:hAnsi="Courier New" w:cs="Courier New"/>
       </w:rPr>
     </w:lvl>
     <w:lvl w:ilvl="8" w:tplc="04100005" w:tentative="1">
@@ -10517,13 +10580,13 @@
         <w:ind w:left="6480" w:hanging="360"/>
       </w:pPr>
       <w:rPr>
-        <w:rFonts w:ascii="Wingdings" w:hAnsi="Wingdings" w:hint="default"/>
+        <w:rFonts w:hint="default" w:ascii="Wingdings" w:hAnsi="Wingdings"/>
       </w:rPr>
     </w:lvl>
   </w:abstractNum>
   <w:abstractNum w:abstractNumId="2" w15:restartNumberingAfterBreak="0">
     <w:nsid w:val="01BF24A5"/>
-    <w:multiLevelType w:val="multilevel"/>
+    <w:multiLevelType w:val="hybridMultilevel"/>
     <w:tmpl w:val="66A42D34"/>
     <w:lvl w:ilvl="0">
       <w:start w:val="1"/>
@@ -10534,7 +10597,7 @@
         <w:ind w:left="740" w:firstLine="1080"/>
       </w:pPr>
       <w:rPr>
-        <w:rFonts w:ascii="Arial" w:eastAsia="Arial" w:hAnsi="Arial" w:cs="Arial"/>
+        <w:rFonts w:ascii="Arial" w:hAnsi="Arial" w:eastAsia="Arial" w:cs="Arial"/>
         <w:b w:val="0"/>
         <w:i w:val="0"/>
         <w:smallCaps w:val="0"/>
@@ -10555,7 +10618,7 @@
         <w:ind w:left="1460" w:firstLine="2520"/>
       </w:pPr>
       <w:rPr>
-        <w:rFonts w:ascii="Arial" w:eastAsia="Arial" w:hAnsi="Arial" w:cs="Arial"/>
+        <w:rFonts w:ascii="Arial" w:hAnsi="Arial" w:eastAsia="Arial" w:cs="Arial"/>
         <w:b w:val="0"/>
         <w:i w:val="0"/>
         <w:smallCaps w:val="0"/>
@@ -10576,7 +10639,7 @@
         <w:ind w:left="2180" w:firstLine="3960"/>
       </w:pPr>
       <w:rPr>
-        <w:rFonts w:ascii="Arial" w:eastAsia="Arial" w:hAnsi="Arial" w:cs="Arial"/>
+        <w:rFonts w:ascii="Arial" w:hAnsi="Arial" w:eastAsia="Arial" w:cs="Arial"/>
         <w:b w:val="0"/>
         <w:i w:val="0"/>
         <w:smallCaps w:val="0"/>
@@ -10597,7 +10660,7 @@
         <w:ind w:left="2900" w:firstLine="5400"/>
       </w:pPr>
       <w:rPr>
-        <w:rFonts w:ascii="Arial" w:eastAsia="Arial" w:hAnsi="Arial" w:cs="Arial"/>
+        <w:rFonts w:ascii="Arial" w:hAnsi="Arial" w:eastAsia="Arial" w:cs="Arial"/>
         <w:b w:val="0"/>
         <w:i w:val="0"/>
         <w:smallCaps w:val="0"/>
@@ -10618,7 +10681,7 @@
         <w:ind w:left="3620" w:firstLine="6840"/>
       </w:pPr>
       <w:rPr>
-        <w:rFonts w:ascii="Arial" w:eastAsia="Arial" w:hAnsi="Arial" w:cs="Arial"/>
+        <w:rFonts w:ascii="Arial" w:hAnsi="Arial" w:eastAsia="Arial" w:cs="Arial"/>
         <w:b w:val="0"/>
         <w:i w:val="0"/>
         <w:smallCaps w:val="0"/>
@@ -10639,7 +10702,7 @@
         <w:ind w:left="4340" w:firstLine="8280"/>
       </w:pPr>
       <w:rPr>
-        <w:rFonts w:ascii="Arial" w:eastAsia="Arial" w:hAnsi="Arial" w:cs="Arial"/>
+        <w:rFonts w:ascii="Arial" w:hAnsi="Arial" w:eastAsia="Arial" w:cs="Arial"/>
         <w:b w:val="0"/>
         <w:i w:val="0"/>
         <w:smallCaps w:val="0"/>
@@ -10660,7 +10723,7 @@
         <w:ind w:left="5060" w:firstLine="9720"/>
       </w:pPr>
       <w:rPr>
-        <w:rFonts w:ascii="Arial" w:eastAsia="Arial" w:hAnsi="Arial" w:cs="Arial"/>
+        <w:rFonts w:ascii="Arial" w:hAnsi="Arial" w:eastAsia="Arial" w:cs="Arial"/>
         <w:b w:val="0"/>
         <w:i w:val="0"/>
         <w:smallCaps w:val="0"/>
@@ -10681,7 +10744,7 @@
         <w:ind w:left="5780" w:firstLine="11160"/>
       </w:pPr>
       <w:rPr>
-        <w:rFonts w:ascii="Arial" w:eastAsia="Arial" w:hAnsi="Arial" w:cs="Arial"/>
+        <w:rFonts w:ascii="Arial" w:hAnsi="Arial" w:eastAsia="Arial" w:cs="Arial"/>
         <w:b w:val="0"/>
         <w:i w:val="0"/>
         <w:smallCaps w:val="0"/>
@@ -10702,7 +10765,7 @@
         <w:ind w:left="6500" w:firstLine="12600"/>
       </w:pPr>
       <w:rPr>
-        <w:rFonts w:ascii="Arial" w:eastAsia="Arial" w:hAnsi="Arial" w:cs="Arial"/>
+        <w:rFonts w:ascii="Arial" w:hAnsi="Arial" w:eastAsia="Arial" w:cs="Arial"/>
         <w:b w:val="0"/>
         <w:i w:val="0"/>
         <w:smallCaps w:val="0"/>
@@ -10728,7 +10791,7 @@
         <w:ind w:left="740" w:firstLine="1080"/>
       </w:pPr>
       <w:rPr>
-        <w:rFonts w:ascii="Courier New" w:hAnsi="Courier New" w:cs="Courier New" w:hint="default"/>
+        <w:rFonts w:hint="default" w:ascii="Courier New" w:hAnsi="Courier New" w:cs="Courier New"/>
         <w:b w:val="0"/>
         <w:i w:val="0"/>
         <w:smallCaps w:val="0"/>
@@ -10749,7 +10812,7 @@
         <w:ind w:left="1460" w:firstLine="2520"/>
       </w:pPr>
       <w:rPr>
-        <w:rFonts w:ascii="Arial" w:eastAsia="Arial" w:hAnsi="Arial" w:cs="Arial"/>
+        <w:rFonts w:ascii="Arial" w:hAnsi="Arial" w:eastAsia="Arial" w:cs="Arial"/>
         <w:b w:val="0"/>
         <w:i w:val="0"/>
         <w:smallCaps w:val="0"/>
@@ -10770,7 +10833,7 @@
         <w:ind w:left="2180" w:firstLine="3960"/>
       </w:pPr>
       <w:rPr>
-        <w:rFonts w:ascii="Arial" w:eastAsia="Arial" w:hAnsi="Arial" w:cs="Arial"/>
+        <w:rFonts w:ascii="Arial" w:hAnsi="Arial" w:eastAsia="Arial" w:cs="Arial"/>
         <w:b w:val="0"/>
         <w:i w:val="0"/>
         <w:smallCaps w:val="0"/>
@@ -10791,7 +10854,7 @@
         <w:ind w:left="2900" w:firstLine="5400"/>
       </w:pPr>
       <w:rPr>
-        <w:rFonts w:ascii="Arial" w:eastAsia="Arial" w:hAnsi="Arial" w:cs="Arial"/>
+        <w:rFonts w:ascii="Arial" w:hAnsi="Arial" w:eastAsia="Arial" w:cs="Arial"/>
         <w:b w:val="0"/>
         <w:i w:val="0"/>
         <w:smallCaps w:val="0"/>
@@ -10812,7 +10875,7 @@
         <w:ind w:left="3620" w:firstLine="6840"/>
       </w:pPr>
       <w:rPr>
-        <w:rFonts w:ascii="Arial" w:eastAsia="Arial" w:hAnsi="Arial" w:cs="Arial"/>
+        <w:rFonts w:ascii="Arial" w:hAnsi="Arial" w:eastAsia="Arial" w:cs="Arial"/>
         <w:b w:val="0"/>
         <w:i w:val="0"/>
         <w:smallCaps w:val="0"/>
@@ -10833,7 +10896,7 @@
         <w:ind w:left="4340" w:firstLine="8280"/>
       </w:pPr>
       <w:rPr>
-        <w:rFonts w:ascii="Arial" w:eastAsia="Arial" w:hAnsi="Arial" w:cs="Arial"/>
+        <w:rFonts w:ascii="Arial" w:hAnsi="Arial" w:eastAsia="Arial" w:cs="Arial"/>
         <w:b w:val="0"/>
         <w:i w:val="0"/>
         <w:smallCaps w:val="0"/>
@@ -10854,7 +10917,7 @@
         <w:ind w:left="5060" w:firstLine="9720"/>
       </w:pPr>
       <w:rPr>
-        <w:rFonts w:ascii="Arial" w:eastAsia="Arial" w:hAnsi="Arial" w:cs="Arial"/>
+        <w:rFonts w:ascii="Arial" w:hAnsi="Arial" w:eastAsia="Arial" w:cs="Arial"/>
         <w:b w:val="0"/>
         <w:i w:val="0"/>
         <w:smallCaps w:val="0"/>
@@ -10875,7 +10938,7 @@
         <w:ind w:left="5780" w:firstLine="11160"/>
       </w:pPr>
       <w:rPr>
-        <w:rFonts w:ascii="Arial" w:eastAsia="Arial" w:hAnsi="Arial" w:cs="Arial"/>
+        <w:rFonts w:ascii="Arial" w:hAnsi="Arial" w:eastAsia="Arial" w:cs="Arial"/>
         <w:b w:val="0"/>
         <w:i w:val="0"/>
         <w:smallCaps w:val="0"/>
@@ -10896,7 +10959,7 @@
         <w:ind w:left="6500" w:firstLine="12600"/>
       </w:pPr>
       <w:rPr>
-        <w:rFonts w:ascii="Arial" w:eastAsia="Arial" w:hAnsi="Arial" w:cs="Arial"/>
+        <w:rFonts w:ascii="Arial" w:hAnsi="Arial" w:eastAsia="Arial" w:cs="Arial"/>
         <w:b w:val="0"/>
         <w:i w:val="0"/>
         <w:smallCaps w:val="0"/>
@@ -10911,7 +10974,7 @@
   </w:abstractNum>
   <w:abstractNum w:abstractNumId="4" w15:restartNumberingAfterBreak="0">
     <w:nsid w:val="028F588A"/>
-    <w:multiLevelType w:val="hybridMultilevel"/>
+    <w:multiLevelType w:val="multilevel"/>
     <w:tmpl w:val="5004FC6A"/>
     <w:lvl w:ilvl="0" w:tplc="13DC4D56">
       <w:start w:val="2"/>
@@ -10922,7 +10985,7 @@
         <w:ind w:left="720" w:hanging="360"/>
       </w:pPr>
       <w:rPr>
-        <w:rFonts w:ascii="Garamond" w:eastAsiaTheme="minorHAnsi" w:hAnsi="Garamond" w:cstheme="minorBidi" w:hint="default"/>
+        <w:rFonts w:hint="default" w:ascii="Garamond" w:hAnsi="Garamond" w:eastAsiaTheme="minorHAnsi" w:cstheme="minorBidi"/>
       </w:rPr>
     </w:lvl>
     <w:lvl w:ilvl="1" w:tplc="04100003" w:tentative="1">
@@ -10934,7 +10997,7 @@
         <w:ind w:left="1440" w:hanging="360"/>
       </w:pPr>
       <w:rPr>
-        <w:rFonts w:ascii="Courier New" w:hAnsi="Courier New" w:cs="Courier New" w:hint="default"/>
+        <w:rFonts w:hint="default" w:ascii="Courier New" w:hAnsi="Courier New" w:cs="Courier New"/>
       </w:rPr>
     </w:lvl>
     <w:lvl w:ilvl="2" w:tplc="04100005" w:tentative="1">
@@ -10946,7 +11009,7 @@
         <w:ind w:left="2160" w:hanging="360"/>
       </w:pPr>
       <w:rPr>
-        <w:rFonts w:ascii="Wingdings" w:hAnsi="Wingdings" w:hint="default"/>
+        <w:rFonts w:hint="default" w:ascii="Wingdings" w:hAnsi="Wingdings"/>
       </w:rPr>
     </w:lvl>
     <w:lvl w:ilvl="3" w:tplc="04100001" w:tentative="1">
@@ -10958,7 +11021,7 @@
         <w:ind w:left="2880" w:hanging="360"/>
       </w:pPr>
       <w:rPr>
-        <w:rFonts w:ascii="Symbol" w:hAnsi="Symbol" w:hint="default"/>
+        <w:rFonts w:hint="default" w:ascii="Symbol" w:hAnsi="Symbol"/>
       </w:rPr>
     </w:lvl>
     <w:lvl w:ilvl="4" w:tplc="04100003" w:tentative="1">
@@ -10970,7 +11033,7 @@
         <w:ind w:left="3600" w:hanging="360"/>
       </w:pPr>
       <w:rPr>
-        <w:rFonts w:ascii="Courier New" w:hAnsi="Courier New" w:cs="Courier New" w:hint="default"/>
+        <w:rFonts w:hint="default" w:ascii="Courier New" w:hAnsi="Courier New" w:cs="Courier New"/>
       </w:rPr>
     </w:lvl>
     <w:lvl w:ilvl="5" w:tplc="04100005" w:tentative="1">
@@ -10982,7 +11045,7 @@
         <w:ind w:left="4320" w:hanging="360"/>
       </w:pPr>
       <w:rPr>
-        <w:rFonts w:ascii="Wingdings" w:hAnsi="Wingdings" w:hint="default"/>
+        <w:rFonts w:hint="default" w:ascii="Wingdings" w:hAnsi="Wingdings"/>
       </w:rPr>
     </w:lvl>
     <w:lvl w:ilvl="6" w:tplc="04100001" w:tentative="1">
@@ -10994,7 +11057,7 @@
         <w:ind w:left="5040" w:hanging="360"/>
       </w:pPr>
       <w:rPr>
-        <w:rFonts w:ascii="Symbol" w:hAnsi="Symbol" w:hint="default"/>
+        <w:rFonts w:hint="default" w:ascii="Symbol" w:hAnsi="Symbol"/>
       </w:rPr>
     </w:lvl>
     <w:lvl w:ilvl="7" w:tplc="04100003" w:tentative="1">
@@ -11006,7 +11069,7 @@
         <w:ind w:left="5760" w:hanging="360"/>
       </w:pPr>
       <w:rPr>
-        <w:rFonts w:ascii="Courier New" w:hAnsi="Courier New" w:cs="Courier New" w:hint="default"/>
+        <w:rFonts w:hint="default" w:ascii="Courier New" w:hAnsi="Courier New" w:cs="Courier New"/>
       </w:rPr>
     </w:lvl>
     <w:lvl w:ilvl="8" w:tplc="04100005" w:tentative="1">
@@ -11018,7 +11081,7 @@
         <w:ind w:left="6480" w:hanging="360"/>
       </w:pPr>
       <w:rPr>
-        <w:rFonts w:ascii="Wingdings" w:hAnsi="Wingdings" w:hint="default"/>
+        <w:rFonts w:hint="default" w:ascii="Wingdings" w:hAnsi="Wingdings"/>
       </w:rPr>
     </w:lvl>
   </w:abstractNum>
@@ -11124,7 +11187,7 @@
         <w:ind w:left="720" w:hanging="360"/>
       </w:pPr>
       <w:rPr>
-        <w:rFonts w:ascii="Garamond" w:eastAsiaTheme="minorHAnsi" w:hAnsi="Garamond" w:cstheme="minorBidi" w:hint="default"/>
+        <w:rFonts w:hint="default" w:ascii="Garamond" w:hAnsi="Garamond" w:eastAsiaTheme="minorHAnsi" w:cstheme="minorBidi"/>
       </w:rPr>
     </w:lvl>
     <w:lvl w:ilvl="1" w:tplc="04100003" w:tentative="1">
@@ -11136,7 +11199,7 @@
         <w:ind w:left="1440" w:hanging="360"/>
       </w:pPr>
       <w:rPr>
-        <w:rFonts w:ascii="Courier New" w:hAnsi="Courier New" w:cs="Courier New" w:hint="default"/>
+        <w:rFonts w:hint="default" w:ascii="Courier New" w:hAnsi="Courier New" w:cs="Courier New"/>
       </w:rPr>
     </w:lvl>
     <w:lvl w:ilvl="2" w:tplc="04100005" w:tentative="1">
@@ -11148,7 +11211,7 @@
         <w:ind w:left="2160" w:hanging="360"/>
       </w:pPr>
       <w:rPr>
-        <w:rFonts w:ascii="Wingdings" w:hAnsi="Wingdings" w:hint="default"/>
+        <w:rFonts w:hint="default" w:ascii="Wingdings" w:hAnsi="Wingdings"/>
       </w:rPr>
     </w:lvl>
     <w:lvl w:ilvl="3" w:tplc="04100001" w:tentative="1">
@@ -11160,7 +11223,7 @@
         <w:ind w:left="2880" w:hanging="360"/>
       </w:pPr>
       <w:rPr>
-        <w:rFonts w:ascii="Symbol" w:hAnsi="Symbol" w:hint="default"/>
+        <w:rFonts w:hint="default" w:ascii="Symbol" w:hAnsi="Symbol"/>
       </w:rPr>
     </w:lvl>
     <w:lvl w:ilvl="4" w:tplc="04100003" w:tentative="1">
@@ -11172,7 +11235,7 @@
         <w:ind w:left="3600" w:hanging="360"/>
       </w:pPr>
       <w:rPr>
-        <w:rFonts w:ascii="Courier New" w:hAnsi="Courier New" w:cs="Courier New" w:hint="default"/>
+        <w:rFonts w:hint="default" w:ascii="Courier New" w:hAnsi="Courier New" w:cs="Courier New"/>
       </w:rPr>
     </w:lvl>
     <w:lvl w:ilvl="5" w:tplc="04100005" w:tentative="1">
@@ -11184,7 +11247,7 @@
         <w:ind w:left="4320" w:hanging="360"/>
       </w:pPr>
       <w:rPr>
-        <w:rFonts w:ascii="Wingdings" w:hAnsi="Wingdings" w:hint="default"/>
+        <w:rFonts w:hint="default" w:ascii="Wingdings" w:hAnsi="Wingdings"/>
       </w:rPr>
     </w:lvl>
     <w:lvl w:ilvl="6" w:tplc="04100001" w:tentative="1">
@@ -11196,7 +11259,7 @@
         <w:ind w:left="5040" w:hanging="360"/>
       </w:pPr>
       <w:rPr>
-        <w:rFonts w:ascii="Symbol" w:hAnsi="Symbol" w:hint="default"/>
+        <w:rFonts w:hint="default" w:ascii="Symbol" w:hAnsi="Symbol"/>
       </w:rPr>
     </w:lvl>
     <w:lvl w:ilvl="7" w:tplc="04100003" w:tentative="1">
@@ -11208,7 +11271,7 @@
         <w:ind w:left="5760" w:hanging="360"/>
       </w:pPr>
       <w:rPr>
-        <w:rFonts w:ascii="Courier New" w:hAnsi="Courier New" w:cs="Courier New" w:hint="default"/>
+        <w:rFonts w:hint="default" w:ascii="Courier New" w:hAnsi="Courier New" w:cs="Courier New"/>
       </w:rPr>
     </w:lvl>
     <w:lvl w:ilvl="8" w:tplc="04100005" w:tentative="1">
@@ -11220,7 +11283,7 @@
         <w:ind w:left="6480" w:hanging="360"/>
       </w:pPr>
       <w:rPr>
-        <w:rFonts w:ascii="Wingdings" w:hAnsi="Wingdings" w:hint="default"/>
+        <w:rFonts w:hint="default" w:ascii="Wingdings" w:hAnsi="Wingdings"/>
       </w:rPr>
     </w:lvl>
   </w:abstractNum>
@@ -11237,7 +11300,7 @@
         <w:ind w:left="720" w:hanging="360"/>
       </w:pPr>
       <w:rPr>
-        <w:rFonts w:ascii="Symbol" w:hAnsi="Symbol" w:hint="default"/>
+        <w:rFonts w:hint="default" w:ascii="Symbol" w:hAnsi="Symbol"/>
       </w:rPr>
     </w:lvl>
     <w:lvl w:ilvl="1" w:tplc="04100003" w:tentative="1">
@@ -11249,7 +11312,7 @@
         <w:ind w:left="1440" w:hanging="360"/>
       </w:pPr>
       <w:rPr>
-        <w:rFonts w:ascii="Courier New" w:hAnsi="Courier New" w:cs="Courier New" w:hint="default"/>
+        <w:rFonts w:hint="default" w:ascii="Courier New" w:hAnsi="Courier New" w:cs="Courier New"/>
       </w:rPr>
     </w:lvl>
     <w:lvl w:ilvl="2" w:tplc="04100005" w:tentative="1">
@@ -11261,7 +11324,7 @@
         <w:ind w:left="2160" w:hanging="360"/>
       </w:pPr>
       <w:rPr>
-        <w:rFonts w:ascii="Wingdings" w:hAnsi="Wingdings" w:hint="default"/>
+        <w:rFonts w:hint="default" w:ascii="Wingdings" w:hAnsi="Wingdings"/>
       </w:rPr>
     </w:lvl>
     <w:lvl w:ilvl="3" w:tplc="04100001" w:tentative="1">
@@ -11273,7 +11336,7 @@
         <w:ind w:left="2880" w:hanging="360"/>
       </w:pPr>
       <w:rPr>
-        <w:rFonts w:ascii="Symbol" w:hAnsi="Symbol" w:hint="default"/>
+        <w:rFonts w:hint="default" w:ascii="Symbol" w:hAnsi="Symbol"/>
       </w:rPr>
     </w:lvl>
     <w:lvl w:ilvl="4" w:tplc="04100003" w:tentative="1">
@@ -11285,7 +11348,7 @@
         <w:ind w:left="3600" w:hanging="360"/>
       </w:pPr>
       <w:rPr>
-        <w:rFonts w:ascii="Courier New" w:hAnsi="Courier New" w:cs="Courier New" w:hint="default"/>
+        <w:rFonts w:hint="default" w:ascii="Courier New" w:hAnsi="Courier New" w:cs="Courier New"/>
       </w:rPr>
     </w:lvl>
     <w:lvl w:ilvl="5" w:tplc="04100005" w:tentative="1">
@@ -11297,7 +11360,7 @@
         <w:ind w:left="4320" w:hanging="360"/>
       </w:pPr>
       <w:rPr>
-        <w:rFonts w:ascii="Wingdings" w:hAnsi="Wingdings" w:hint="default"/>
+        <w:rFonts w:hint="default" w:ascii="Wingdings" w:hAnsi="Wingdings"/>
       </w:rPr>
     </w:lvl>
     <w:lvl w:ilvl="6" w:tplc="04100001" w:tentative="1">
@@ -11309,7 +11372,7 @@
         <w:ind w:left="5040" w:hanging="360"/>
       </w:pPr>
       <w:rPr>
-        <w:rFonts w:ascii="Symbol" w:hAnsi="Symbol" w:hint="default"/>
+        <w:rFonts w:hint="default" w:ascii="Symbol" w:hAnsi="Symbol"/>
       </w:rPr>
     </w:lvl>
     <w:lvl w:ilvl="7" w:tplc="04100003" w:tentative="1">
@@ -11321,7 +11384,7 @@
         <w:ind w:left="5760" w:hanging="360"/>
       </w:pPr>
       <w:rPr>
-        <w:rFonts w:ascii="Courier New" w:hAnsi="Courier New" w:cs="Courier New" w:hint="default"/>
+        <w:rFonts w:hint="default" w:ascii="Courier New" w:hAnsi="Courier New" w:cs="Courier New"/>
       </w:rPr>
     </w:lvl>
     <w:lvl w:ilvl="8" w:tplc="04100005" w:tentative="1">
@@ -11333,7 +11396,7 @@
         <w:ind w:left="6480" w:hanging="360"/>
       </w:pPr>
       <w:rPr>
-        <w:rFonts w:ascii="Wingdings" w:hAnsi="Wingdings" w:hint="default"/>
+        <w:rFonts w:hint="default" w:ascii="Wingdings" w:hAnsi="Wingdings"/>
       </w:rPr>
     </w:lvl>
   </w:abstractNum>
@@ -11350,7 +11413,7 @@
         <w:ind w:left="720" w:hanging="360"/>
       </w:pPr>
       <w:rPr>
-        <w:rFonts w:ascii="Garamond" w:eastAsiaTheme="minorHAnsi" w:hAnsi="Garamond" w:cstheme="minorBidi" w:hint="default"/>
+        <w:rFonts w:hint="default" w:ascii="Garamond" w:hAnsi="Garamond" w:eastAsiaTheme="minorHAnsi" w:cstheme="minorBidi"/>
       </w:rPr>
     </w:lvl>
     <w:lvl w:ilvl="1" w:tplc="04100003" w:tentative="1">
@@ -11362,7 +11425,7 @@
         <w:ind w:left="1440" w:hanging="360"/>
       </w:pPr>
       <w:rPr>
-        <w:rFonts w:ascii="Courier New" w:hAnsi="Courier New" w:cs="Courier New" w:hint="default"/>
+        <w:rFonts w:hint="default" w:ascii="Courier New" w:hAnsi="Courier New" w:cs="Courier New"/>
       </w:rPr>
     </w:lvl>
     <w:lvl w:ilvl="2" w:tplc="04100005" w:tentative="1">
@@ -11374,7 +11437,7 @@
         <w:ind w:left="2160" w:hanging="360"/>
       </w:pPr>
       <w:rPr>
-        <w:rFonts w:ascii="Wingdings" w:hAnsi="Wingdings" w:hint="default"/>
+        <w:rFonts w:hint="default" w:ascii="Wingdings" w:hAnsi="Wingdings"/>
       </w:rPr>
     </w:lvl>
     <w:lvl w:ilvl="3" w:tplc="04100001" w:tentative="1">
@@ -11386,7 +11449,7 @@
         <w:ind w:left="2880" w:hanging="360"/>
       </w:pPr>
       <w:rPr>
-        <w:rFonts w:ascii="Symbol" w:hAnsi="Symbol" w:hint="default"/>
+        <w:rFonts w:hint="default" w:ascii="Symbol" w:hAnsi="Symbol"/>
       </w:rPr>
     </w:lvl>
     <w:lvl w:ilvl="4" w:tplc="04100003" w:tentative="1">
@@ -11398,7 +11461,7 @@
         <w:ind w:left="3600" w:hanging="360"/>
       </w:pPr>
       <w:rPr>
-        <w:rFonts w:ascii="Courier New" w:hAnsi="Courier New" w:cs="Courier New" w:hint="default"/>
+        <w:rFonts w:hint="default" w:ascii="Courier New" w:hAnsi="Courier New" w:cs="Courier New"/>
       </w:rPr>
     </w:lvl>
     <w:lvl w:ilvl="5" w:tplc="04100005" w:tentative="1">
@@ -11410,7 +11473,7 @@
         <w:ind w:left="4320" w:hanging="360"/>
       </w:pPr>
       <w:rPr>
-        <w:rFonts w:ascii="Wingdings" w:hAnsi="Wingdings" w:hint="default"/>
+        <w:rFonts w:hint="default" w:ascii="Wingdings" w:hAnsi="Wingdings"/>
       </w:rPr>
     </w:lvl>
     <w:lvl w:ilvl="6" w:tplc="04100001" w:tentative="1">
@@ -11422,7 +11485,7 @@
         <w:ind w:left="5040" w:hanging="360"/>
       </w:pPr>
       <w:rPr>
-        <w:rFonts w:ascii="Symbol" w:hAnsi="Symbol" w:hint="default"/>
+        <w:rFonts w:hint="default" w:ascii="Symbol" w:hAnsi="Symbol"/>
       </w:rPr>
     </w:lvl>
     <w:lvl w:ilvl="7" w:tplc="04100003" w:tentative="1">
@@ -11434,7 +11497,7 @@
         <w:ind w:left="5760" w:hanging="360"/>
       </w:pPr>
       <w:rPr>
-        <w:rFonts w:ascii="Courier New" w:hAnsi="Courier New" w:cs="Courier New" w:hint="default"/>
+        <w:rFonts w:hint="default" w:ascii="Courier New" w:hAnsi="Courier New" w:cs="Courier New"/>
       </w:rPr>
     </w:lvl>
     <w:lvl w:ilvl="8" w:tplc="04100005" w:tentative="1">
@@ -11446,13 +11509,13 @@
         <w:ind w:left="6480" w:hanging="360"/>
       </w:pPr>
       <w:rPr>
-        <w:rFonts w:ascii="Wingdings" w:hAnsi="Wingdings" w:hint="default"/>
+        <w:rFonts w:hint="default" w:ascii="Wingdings" w:hAnsi="Wingdings"/>
       </w:rPr>
     </w:lvl>
   </w:abstractNum>
   <w:abstractNum w:abstractNumId="9" w15:restartNumberingAfterBreak="0">
     <w:nsid w:val="0BD65408"/>
-    <w:multiLevelType w:val="multilevel"/>
+    <w:multiLevelType w:val="hybridMultilevel"/>
     <w:tmpl w:val="93860E84"/>
     <w:lvl w:ilvl="0">
       <w:start w:val="1"/>
@@ -11463,7 +11526,7 @@
         <w:ind w:left="740" w:firstLine="1080"/>
       </w:pPr>
       <w:rPr>
-        <w:rFonts w:ascii="Symbol" w:hAnsi="Symbol" w:hint="default"/>
+        <w:rFonts w:hint="default" w:ascii="Symbol" w:hAnsi="Symbol"/>
         <w:b w:val="0"/>
         <w:i w:val="0"/>
         <w:smallCaps w:val="0"/>
@@ -11484,7 +11547,7 @@
         <w:ind w:left="1460" w:firstLine="2520"/>
       </w:pPr>
       <w:rPr>
-        <w:rFonts w:ascii="Arial" w:eastAsia="Arial" w:hAnsi="Arial" w:cs="Arial"/>
+        <w:rFonts w:ascii="Arial" w:hAnsi="Arial" w:eastAsia="Arial" w:cs="Arial"/>
         <w:b w:val="0"/>
         <w:i w:val="0"/>
         <w:smallCaps w:val="0"/>
@@ -11505,7 +11568,7 @@
         <w:ind w:left="2180" w:firstLine="3960"/>
       </w:pPr>
       <w:rPr>
-        <w:rFonts w:ascii="Arial" w:eastAsia="Arial" w:hAnsi="Arial" w:cs="Arial"/>
+        <w:rFonts w:ascii="Arial" w:hAnsi="Arial" w:eastAsia="Arial" w:cs="Arial"/>
         <w:b w:val="0"/>
         <w:i w:val="0"/>
         <w:smallCaps w:val="0"/>
@@ -11526,7 +11589,7 @@
         <w:ind w:left="2900" w:firstLine="5400"/>
       </w:pPr>
       <w:rPr>
-        <w:rFonts w:ascii="Arial" w:eastAsia="Arial" w:hAnsi="Arial" w:cs="Arial"/>
+        <w:rFonts w:ascii="Arial" w:hAnsi="Arial" w:eastAsia="Arial" w:cs="Arial"/>
         <w:b w:val="0"/>
         <w:i w:val="0"/>
         <w:smallCaps w:val="0"/>
@@ -11547,7 +11610,7 @@
         <w:ind w:left="3620" w:firstLine="6840"/>
       </w:pPr>
       <w:rPr>
-        <w:rFonts w:ascii="Arial" w:eastAsia="Arial" w:hAnsi="Arial" w:cs="Arial"/>
+        <w:rFonts w:ascii="Arial" w:hAnsi="Arial" w:eastAsia="Arial" w:cs="Arial"/>
         <w:b w:val="0"/>
         <w:i w:val="0"/>
         <w:smallCaps w:val="0"/>
@@ -11568,7 +11631,7 @@
         <w:ind w:left="4340" w:firstLine="8280"/>
       </w:pPr>
       <w:rPr>
-        <w:rFonts w:ascii="Arial" w:eastAsia="Arial" w:hAnsi="Arial" w:cs="Arial"/>
+        <w:rFonts w:ascii="Arial" w:hAnsi="Arial" w:eastAsia="Arial" w:cs="Arial"/>
         <w:b w:val="0"/>
         <w:i w:val="0"/>
         <w:smallCaps w:val="0"/>
@@ -11589,7 +11652,7 @@
         <w:ind w:left="5060" w:firstLine="9720"/>
       </w:pPr>
       <w:rPr>
-        <w:rFonts w:ascii="Arial" w:eastAsia="Arial" w:hAnsi="Arial" w:cs="Arial"/>
+        <w:rFonts w:ascii="Arial" w:hAnsi="Arial" w:eastAsia="Arial" w:cs="Arial"/>
         <w:b w:val="0"/>
         <w:i w:val="0"/>
         <w:smallCaps w:val="0"/>
@@ -11610,7 +11673,7 @@
         <w:ind w:left="5780" w:firstLine="11160"/>
       </w:pPr>
       <w:rPr>
-        <w:rFonts w:ascii="Arial" w:eastAsia="Arial" w:hAnsi="Arial" w:cs="Arial"/>
+        <w:rFonts w:ascii="Arial" w:hAnsi="Arial" w:eastAsia="Arial" w:cs="Arial"/>
         <w:b w:val="0"/>
         <w:i w:val="0"/>
         <w:smallCaps w:val="0"/>
@@ -11631,7 +11694,7 @@
         <w:ind w:left="6500" w:firstLine="12600"/>
       </w:pPr>
       <w:rPr>
-        <w:rFonts w:ascii="Arial" w:eastAsia="Arial" w:hAnsi="Arial" w:cs="Arial"/>
+        <w:rFonts w:ascii="Arial" w:hAnsi="Arial" w:eastAsia="Arial" w:cs="Arial"/>
         <w:b w:val="0"/>
         <w:i w:val="0"/>
         <w:smallCaps w:val="0"/>
@@ -11646,7 +11709,7 @@
   </w:abstractNum>
   <w:abstractNum w:abstractNumId="10" w15:restartNumberingAfterBreak="0">
     <w:nsid w:val="0CC3366A"/>
-    <w:multiLevelType w:val="multilevel"/>
+    <w:multiLevelType w:val="hybridMultilevel"/>
     <w:tmpl w:val="CBF063BA"/>
     <w:lvl w:ilvl="0">
       <w:start w:val="1"/>
@@ -11657,7 +11720,7 @@
         <w:ind w:left="740" w:firstLine="1080"/>
       </w:pPr>
       <w:rPr>
-        <w:rFonts w:ascii="Symbol" w:hAnsi="Symbol" w:hint="default"/>
+        <w:rFonts w:hint="default" w:ascii="Symbol" w:hAnsi="Symbol"/>
         <w:b w:val="0"/>
         <w:i w:val="0"/>
         <w:smallCaps w:val="0"/>
@@ -11678,7 +11741,7 @@
         <w:ind w:left="1460" w:firstLine="2520"/>
       </w:pPr>
       <w:rPr>
-        <w:rFonts w:ascii="Arial" w:eastAsia="Arial" w:hAnsi="Arial" w:cs="Arial"/>
+        <w:rFonts w:ascii="Arial" w:hAnsi="Arial" w:eastAsia="Arial" w:cs="Arial"/>
         <w:b w:val="0"/>
         <w:i w:val="0"/>
         <w:smallCaps w:val="0"/>
@@ -11699,7 +11762,7 @@
         <w:ind w:left="2180" w:firstLine="3960"/>
       </w:pPr>
       <w:rPr>
-        <w:rFonts w:ascii="Arial" w:eastAsia="Arial" w:hAnsi="Arial" w:cs="Arial"/>
+        <w:rFonts w:ascii="Arial" w:hAnsi="Arial" w:eastAsia="Arial" w:cs="Arial"/>
         <w:b w:val="0"/>
         <w:i w:val="0"/>
         <w:smallCaps w:val="0"/>
@@ -11720,7 +11783,7 @@
         <w:ind w:left="2900" w:firstLine="5400"/>
       </w:pPr>
       <w:rPr>
-        <w:rFonts w:ascii="Arial" w:eastAsia="Arial" w:hAnsi="Arial" w:cs="Arial"/>
+        <w:rFonts w:ascii="Arial" w:hAnsi="Arial" w:eastAsia="Arial" w:cs="Arial"/>
         <w:b w:val="0"/>
         <w:i w:val="0"/>
         <w:smallCaps w:val="0"/>
@@ -11741,7 +11804,7 @@
         <w:ind w:left="3620" w:firstLine="6840"/>
       </w:pPr>
       <w:rPr>
-        <w:rFonts w:ascii="Arial" w:eastAsia="Arial" w:hAnsi="Arial" w:cs="Arial"/>
+        <w:rFonts w:ascii="Arial" w:hAnsi="Arial" w:eastAsia="Arial" w:cs="Arial"/>
         <w:b w:val="0"/>
         <w:i w:val="0"/>
         <w:smallCaps w:val="0"/>
@@ -11762,7 +11825,7 @@
         <w:ind w:left="4340" w:firstLine="8280"/>
       </w:pPr>
       <w:rPr>
-        <w:rFonts w:ascii="Arial" w:eastAsia="Arial" w:hAnsi="Arial" w:cs="Arial"/>
+        <w:rFonts w:ascii="Arial" w:hAnsi="Arial" w:eastAsia="Arial" w:cs="Arial"/>
         <w:b w:val="0"/>
         <w:i w:val="0"/>
         <w:smallCaps w:val="0"/>
@@ -11783,7 +11846,7 @@
         <w:ind w:left="5060" w:firstLine="9720"/>
       </w:pPr>
       <w:rPr>
-        <w:rFonts w:ascii="Arial" w:eastAsia="Arial" w:hAnsi="Arial" w:cs="Arial"/>
+        <w:rFonts w:ascii="Arial" w:hAnsi="Arial" w:eastAsia="Arial" w:cs="Arial"/>
         <w:b w:val="0"/>
         <w:i w:val="0"/>
         <w:smallCaps w:val="0"/>
@@ -11804,7 +11867,7 @@
         <w:ind w:left="5780" w:firstLine="11160"/>
       </w:pPr>
       <w:rPr>
-        <w:rFonts w:ascii="Arial" w:eastAsia="Arial" w:hAnsi="Arial" w:cs="Arial"/>
+        <w:rFonts w:ascii="Arial" w:hAnsi="Arial" w:eastAsia="Arial" w:cs="Arial"/>
         <w:b w:val="0"/>
         <w:i w:val="0"/>
         <w:smallCaps w:val="0"/>
@@ -11825,7 +11888,7 @@
         <w:ind w:left="6500" w:firstLine="12600"/>
       </w:pPr>
       <w:rPr>
-        <w:rFonts w:ascii="Arial" w:eastAsia="Arial" w:hAnsi="Arial" w:cs="Arial"/>
+        <w:rFonts w:ascii="Arial" w:hAnsi="Arial" w:eastAsia="Arial" w:cs="Arial"/>
         <w:b w:val="0"/>
         <w:i w:val="0"/>
         <w:smallCaps w:val="0"/>
@@ -11851,7 +11914,7 @@
         <w:ind w:left="740" w:firstLine="1080"/>
       </w:pPr>
       <w:rPr>
-        <w:rFonts w:ascii="Symbol" w:hAnsi="Symbol" w:hint="default"/>
+        <w:rFonts w:hint="default" w:ascii="Symbol" w:hAnsi="Symbol"/>
         <w:b w:val="0"/>
         <w:i w:val="0"/>
         <w:smallCaps w:val="0"/>
@@ -11872,7 +11935,7 @@
         <w:ind w:left="1460" w:firstLine="2520"/>
       </w:pPr>
       <w:rPr>
-        <w:rFonts w:ascii="Arial" w:eastAsia="Arial" w:hAnsi="Arial" w:cs="Arial"/>
+        <w:rFonts w:ascii="Arial" w:hAnsi="Arial" w:eastAsia="Arial" w:cs="Arial"/>
         <w:b w:val="0"/>
         <w:i w:val="0"/>
         <w:smallCaps w:val="0"/>
@@ -11893,7 +11956,7 @@
         <w:ind w:left="2180" w:firstLine="3960"/>
       </w:pPr>
       <w:rPr>
-        <w:rFonts w:ascii="Arial" w:eastAsia="Arial" w:hAnsi="Arial" w:cs="Arial"/>
+        <w:rFonts w:ascii="Arial" w:hAnsi="Arial" w:eastAsia="Arial" w:cs="Arial"/>
         <w:b w:val="0"/>
         <w:i w:val="0"/>
         <w:smallCaps w:val="0"/>
@@ -11914,7 +11977,7 @@
         <w:ind w:left="2900" w:firstLine="5400"/>
       </w:pPr>
       <w:rPr>
-        <w:rFonts w:ascii="Arial" w:eastAsia="Arial" w:hAnsi="Arial" w:cs="Arial"/>
+        <w:rFonts w:ascii="Arial" w:hAnsi="Arial" w:eastAsia="Arial" w:cs="Arial"/>
         <w:b w:val="0"/>
         <w:i w:val="0"/>
         <w:smallCaps w:val="0"/>
@@ -11935,7 +11998,7 @@
         <w:ind w:left="3620" w:firstLine="6840"/>
       </w:pPr>
       <w:rPr>
-        <w:rFonts w:ascii="Arial" w:eastAsia="Arial" w:hAnsi="Arial" w:cs="Arial"/>
+        <w:rFonts w:ascii="Arial" w:hAnsi="Arial" w:eastAsia="Arial" w:cs="Arial"/>
         <w:b w:val="0"/>
         <w:i w:val="0"/>
         <w:smallCaps w:val="0"/>
@@ -11956,7 +12019,7 @@
         <w:ind w:left="4340" w:firstLine="8280"/>
       </w:pPr>
       <w:rPr>
-        <w:rFonts w:ascii="Arial" w:eastAsia="Arial" w:hAnsi="Arial" w:cs="Arial"/>
+        <w:rFonts w:ascii="Arial" w:hAnsi="Arial" w:eastAsia="Arial" w:cs="Arial"/>
         <w:b w:val="0"/>
         <w:i w:val="0"/>
         <w:smallCaps w:val="0"/>
@@ -11977,7 +12040,7 @@
         <w:ind w:left="5060" w:firstLine="9720"/>
       </w:pPr>
       <w:rPr>
-        <w:rFonts w:ascii="Arial" w:eastAsia="Arial" w:hAnsi="Arial" w:cs="Arial"/>
+        <w:rFonts w:ascii="Arial" w:hAnsi="Arial" w:eastAsia="Arial" w:cs="Arial"/>
         <w:b w:val="0"/>
         <w:i w:val="0"/>
         <w:smallCaps w:val="0"/>
@@ -11998,7 +12061,7 @@
         <w:ind w:left="5780" w:firstLine="11160"/>
       </w:pPr>
       <w:rPr>
-        <w:rFonts w:ascii="Arial" w:eastAsia="Arial" w:hAnsi="Arial" w:cs="Arial"/>
+        <w:rFonts w:ascii="Arial" w:hAnsi="Arial" w:eastAsia="Arial" w:cs="Arial"/>
         <w:b w:val="0"/>
         <w:i w:val="0"/>
         <w:smallCaps w:val="0"/>
@@ -12019,7 +12082,7 @@
         <w:ind w:left="6500" w:firstLine="12600"/>
       </w:pPr>
       <w:rPr>
-        <w:rFonts w:ascii="Arial" w:eastAsia="Arial" w:hAnsi="Arial" w:cs="Arial"/>
+        <w:rFonts w:ascii="Arial" w:hAnsi="Arial" w:eastAsia="Arial" w:cs="Arial"/>
         <w:b w:val="0"/>
         <w:i w:val="0"/>
         <w:smallCaps w:val="0"/>
@@ -12120,7 +12183,7 @@
   </w:abstractNum>
   <w:abstractNum w:abstractNumId="13" w15:restartNumberingAfterBreak="0">
     <w:nsid w:val="1A5036C2"/>
-    <w:multiLevelType w:val="multilevel"/>
+    <w:multiLevelType w:val="hybridMultilevel"/>
     <w:tmpl w:val="66A42D34"/>
     <w:lvl w:ilvl="0">
       <w:start w:val="1"/>
@@ -12131,7 +12194,7 @@
         <w:ind w:left="720" w:firstLine="1080"/>
       </w:pPr>
       <w:rPr>
-        <w:rFonts w:ascii="Arial" w:eastAsia="Arial" w:hAnsi="Arial" w:cs="Arial"/>
+        <w:rFonts w:ascii="Arial" w:hAnsi="Arial" w:eastAsia="Arial" w:cs="Arial"/>
         <w:b w:val="0"/>
         <w:i w:val="0"/>
         <w:smallCaps w:val="0"/>
@@ -12152,7 +12215,7 @@
         <w:ind w:left="1440" w:firstLine="2520"/>
       </w:pPr>
       <w:rPr>
-        <w:rFonts w:ascii="Arial" w:eastAsia="Arial" w:hAnsi="Arial" w:cs="Arial"/>
+        <w:rFonts w:ascii="Arial" w:hAnsi="Arial" w:eastAsia="Arial" w:cs="Arial"/>
         <w:b w:val="0"/>
         <w:i w:val="0"/>
         <w:smallCaps w:val="0"/>
@@ -12173,7 +12236,7 @@
         <w:ind w:left="2160" w:firstLine="3960"/>
       </w:pPr>
       <w:rPr>
-        <w:rFonts w:ascii="Arial" w:eastAsia="Arial" w:hAnsi="Arial" w:cs="Arial"/>
+        <w:rFonts w:ascii="Arial" w:hAnsi="Arial" w:eastAsia="Arial" w:cs="Arial"/>
         <w:b w:val="0"/>
         <w:i w:val="0"/>
         <w:smallCaps w:val="0"/>
@@ -12194,7 +12257,7 @@
         <w:ind w:left="2880" w:firstLine="5400"/>
       </w:pPr>
       <w:rPr>
-        <w:rFonts w:ascii="Arial" w:eastAsia="Arial" w:hAnsi="Arial" w:cs="Arial"/>
+        <w:rFonts w:ascii="Arial" w:hAnsi="Arial" w:eastAsia="Arial" w:cs="Arial"/>
         <w:b w:val="0"/>
         <w:i w:val="0"/>
         <w:smallCaps w:val="0"/>
@@ -12215,7 +12278,7 @@
         <w:ind w:left="3600" w:firstLine="6840"/>
       </w:pPr>
       <w:rPr>
-        <w:rFonts w:ascii="Arial" w:eastAsia="Arial" w:hAnsi="Arial" w:cs="Arial"/>
+        <w:rFonts w:ascii="Arial" w:hAnsi="Arial" w:eastAsia="Arial" w:cs="Arial"/>
         <w:b w:val="0"/>
         <w:i w:val="0"/>
         <w:smallCaps w:val="0"/>
@@ -12236,7 +12299,7 @@
         <w:ind w:left="4320" w:firstLine="8280"/>
       </w:pPr>
       <w:rPr>
-        <w:rFonts w:ascii="Arial" w:eastAsia="Arial" w:hAnsi="Arial" w:cs="Arial"/>
+        <w:rFonts w:ascii="Arial" w:hAnsi="Arial" w:eastAsia="Arial" w:cs="Arial"/>
         <w:b w:val="0"/>
         <w:i w:val="0"/>
         <w:smallCaps w:val="0"/>
@@ -12257,7 +12320,7 @@
         <w:ind w:left="5040" w:firstLine="9720"/>
       </w:pPr>
       <w:rPr>
-        <w:rFonts w:ascii="Arial" w:eastAsia="Arial" w:hAnsi="Arial" w:cs="Arial"/>
+        <w:rFonts w:ascii="Arial" w:hAnsi="Arial" w:eastAsia="Arial" w:cs="Arial"/>
         <w:b w:val="0"/>
         <w:i w:val="0"/>
         <w:smallCaps w:val="0"/>
@@ -12278,7 +12341,7 @@
         <w:ind w:left="5760" w:firstLine="11160"/>
       </w:pPr>
       <w:rPr>
-        <w:rFonts w:ascii="Arial" w:eastAsia="Arial" w:hAnsi="Arial" w:cs="Arial"/>
+        <w:rFonts w:ascii="Arial" w:hAnsi="Arial" w:eastAsia="Arial" w:cs="Arial"/>
         <w:b w:val="0"/>
         <w:i w:val="0"/>
         <w:smallCaps w:val="0"/>
@@ -12299,7 +12362,7 @@
         <w:ind w:left="6480" w:firstLine="12600"/>
       </w:pPr>
       <w:rPr>
-        <w:rFonts w:ascii="Arial" w:eastAsia="Arial" w:hAnsi="Arial" w:cs="Arial"/>
+        <w:rFonts w:ascii="Arial" w:hAnsi="Arial" w:eastAsia="Arial" w:cs="Arial"/>
         <w:b w:val="0"/>
         <w:i w:val="0"/>
         <w:smallCaps w:val="0"/>
@@ -12314,7 +12377,7 @@
   </w:abstractNum>
   <w:abstractNum w:abstractNumId="14" w15:restartNumberingAfterBreak="0">
     <w:nsid w:val="1EE158B1"/>
-    <w:multiLevelType w:val="hybridMultilevel"/>
+    <w:multiLevelType w:val="multilevel"/>
     <w:tmpl w:val="C46E3358"/>
     <w:lvl w:ilvl="0" w:tplc="0410000F">
       <w:start w:val="1"/>
@@ -12403,7 +12466,7 @@
   </w:abstractNum>
   <w:abstractNum w:abstractNumId="15" w15:restartNumberingAfterBreak="0">
     <w:nsid w:val="23367BFF"/>
-    <w:multiLevelType w:val="hybridMultilevel"/>
+    <w:multiLevelType w:val="multilevel"/>
     <w:tmpl w:val="585C1A78"/>
     <w:lvl w:ilvl="0" w:tplc="04100001">
       <w:start w:val="1"/>
@@ -12414,7 +12477,7 @@
         <w:ind w:left="720" w:hanging="360"/>
       </w:pPr>
       <w:rPr>
-        <w:rFonts w:ascii="Symbol" w:hAnsi="Symbol" w:hint="default"/>
+        <w:rFonts w:hint="default" w:ascii="Symbol" w:hAnsi="Symbol"/>
       </w:rPr>
     </w:lvl>
     <w:lvl w:ilvl="1" w:tplc="04100003" w:tentative="1">
@@ -12426,7 +12489,7 @@
         <w:ind w:left="1440" w:hanging="360"/>
       </w:pPr>
       <w:rPr>
-        <w:rFonts w:ascii="Courier New" w:hAnsi="Courier New" w:cs="Courier New" w:hint="default"/>
+        <w:rFonts w:hint="default" w:ascii="Courier New" w:hAnsi="Courier New" w:cs="Courier New"/>
       </w:rPr>
     </w:lvl>
     <w:lvl w:ilvl="2" w:tplc="04100005" w:tentative="1">
@@ -12438,7 +12501,7 @@
         <w:ind w:left="2160" w:hanging="360"/>
       </w:pPr>
       <w:rPr>
-        <w:rFonts w:ascii="Wingdings" w:hAnsi="Wingdings" w:hint="default"/>
+        <w:rFonts w:hint="default" w:ascii="Wingdings" w:hAnsi="Wingdings"/>
       </w:rPr>
     </w:lvl>
     <w:lvl w:ilvl="3" w:tplc="04100001" w:tentative="1">
@@ -12450,7 +12513,7 @@
         <w:ind w:left="2880" w:hanging="360"/>
       </w:pPr>
       <w:rPr>
-        <w:rFonts w:ascii="Symbol" w:hAnsi="Symbol" w:hint="default"/>
+        <w:rFonts w:hint="default" w:ascii="Symbol" w:hAnsi="Symbol"/>
       </w:rPr>
     </w:lvl>
     <w:lvl w:ilvl="4" w:tplc="04100003" w:tentative="1">
@@ -12462,7 +12525,7 @@
         <w:ind w:left="3600" w:hanging="360"/>
       </w:pPr>
       <w:rPr>
-        <w:rFonts w:ascii="Courier New" w:hAnsi="Courier New" w:cs="Courier New" w:hint="default"/>
+        <w:rFonts w:hint="default" w:ascii="Courier New" w:hAnsi="Courier New" w:cs="Courier New"/>
       </w:rPr>
     </w:lvl>
     <w:lvl w:ilvl="5" w:tplc="04100005" w:tentative="1">
@@ -12474,7 +12537,7 @@
         <w:ind w:left="4320" w:hanging="360"/>
       </w:pPr>
       <w:rPr>
-        <w:rFonts w:ascii="Wingdings" w:hAnsi="Wingdings" w:hint="default"/>
+        <w:rFonts w:hint="default" w:ascii="Wingdings" w:hAnsi="Wingdings"/>
       </w:rPr>
     </w:lvl>
     <w:lvl w:ilvl="6" w:tplc="04100001" w:tentative="1">
@@ -12486,7 +12549,7 @@
         <w:ind w:left="5040" w:hanging="360"/>
       </w:pPr>
       <w:rPr>
-        <w:rFonts w:ascii="Symbol" w:hAnsi="Symbol" w:hint="default"/>
+        <w:rFonts w:hint="default" w:ascii="Symbol" w:hAnsi="Symbol"/>
       </w:rPr>
     </w:lvl>
     <w:lvl w:ilvl="7" w:tplc="04100003" w:tentative="1">
@@ -12498,7 +12561,7 @@
         <w:ind w:left="5760" w:hanging="360"/>
       </w:pPr>
       <w:rPr>
-        <w:rFonts w:ascii="Courier New" w:hAnsi="Courier New" w:cs="Courier New" w:hint="default"/>
+        <w:rFonts w:hint="default" w:ascii="Courier New" w:hAnsi="Courier New" w:cs="Courier New"/>
       </w:rPr>
     </w:lvl>
     <w:lvl w:ilvl="8" w:tplc="04100005" w:tentative="1">
@@ -12510,7 +12573,7 @@
         <w:ind w:left="6480" w:hanging="360"/>
       </w:pPr>
       <w:rPr>
-        <w:rFonts w:ascii="Wingdings" w:hAnsi="Wingdings" w:hint="default"/>
+        <w:rFonts w:hint="default" w:ascii="Wingdings" w:hAnsi="Wingdings"/>
       </w:rPr>
     </w:lvl>
   </w:abstractNum>
@@ -12530,7 +12593,7 @@
         <w:ind w:left="720" w:hanging="360"/>
       </w:pPr>
       <w:rPr>
-        <w:rFonts w:ascii="Symbol" w:hAnsi="Symbol" w:cs="OpenSymbol" w:hint="default"/>
+        <w:rFonts w:hint="default" w:ascii="Symbol" w:hAnsi="Symbol" w:cs="OpenSymbol"/>
       </w:rPr>
     </w:lvl>
     <w:lvl w:ilvl="1">
@@ -12545,7 +12608,7 @@
         <w:ind w:left="1080" w:hanging="360"/>
       </w:pPr>
       <w:rPr>
-        <w:rFonts w:ascii="OpenSymbol" w:hAnsi="OpenSymbol" w:cs="OpenSymbol" w:hint="default"/>
+        <w:rFonts w:hint="default" w:ascii="OpenSymbol" w:hAnsi="OpenSymbol" w:cs="OpenSymbol"/>
       </w:rPr>
     </w:lvl>
     <w:lvl w:ilvl="2">
@@ -12560,7 +12623,7 @@
         <w:ind w:left="1440" w:hanging="360"/>
       </w:pPr>
       <w:rPr>
-        <w:rFonts w:ascii="OpenSymbol" w:hAnsi="OpenSymbol" w:cs="OpenSymbol" w:hint="default"/>
+        <w:rFonts w:hint="default" w:ascii="OpenSymbol" w:hAnsi="OpenSymbol" w:cs="OpenSymbol"/>
       </w:rPr>
     </w:lvl>
     <w:lvl w:ilvl="3">
@@ -12575,7 +12638,7 @@
         <w:ind w:left="1800" w:hanging="360"/>
       </w:pPr>
       <w:rPr>
-        <w:rFonts w:ascii="Symbol" w:hAnsi="Symbol" w:cs="OpenSymbol" w:hint="default"/>
+        <w:rFonts w:hint="default" w:ascii="Symbol" w:hAnsi="Symbol" w:cs="OpenSymbol"/>
       </w:rPr>
     </w:lvl>
     <w:lvl w:ilvl="4">
@@ -12590,7 +12653,7 @@
         <w:ind w:left="2160" w:hanging="360"/>
       </w:pPr>
       <w:rPr>
-        <w:rFonts w:ascii="OpenSymbol" w:hAnsi="OpenSymbol" w:cs="OpenSymbol" w:hint="default"/>
+        <w:rFonts w:hint="default" w:ascii="OpenSymbol" w:hAnsi="OpenSymbol" w:cs="OpenSymbol"/>
       </w:rPr>
     </w:lvl>
     <w:lvl w:ilvl="5">
@@ -12605,7 +12668,7 @@
         <w:ind w:left="2520" w:hanging="360"/>
       </w:pPr>
       <w:rPr>
-        <w:rFonts w:ascii="OpenSymbol" w:hAnsi="OpenSymbol" w:cs="OpenSymbol" w:hint="default"/>
+        <w:rFonts w:hint="default" w:ascii="OpenSymbol" w:hAnsi="OpenSymbol" w:cs="OpenSymbol"/>
       </w:rPr>
     </w:lvl>
     <w:lvl w:ilvl="6">
@@ -12620,7 +12683,7 @@
         <w:ind w:left="2880" w:hanging="360"/>
       </w:pPr>
       <w:rPr>
-        <w:rFonts w:ascii="Symbol" w:hAnsi="Symbol" w:cs="OpenSymbol" w:hint="default"/>
+        <w:rFonts w:hint="default" w:ascii="Symbol" w:hAnsi="Symbol" w:cs="OpenSymbol"/>
       </w:rPr>
     </w:lvl>
     <w:lvl w:ilvl="7">
@@ -12635,7 +12698,7 @@
         <w:ind w:left="3240" w:hanging="360"/>
       </w:pPr>
       <w:rPr>
-        <w:rFonts w:ascii="OpenSymbol" w:hAnsi="OpenSymbol" w:cs="OpenSymbol" w:hint="default"/>
+        <w:rFonts w:hint="default" w:ascii="OpenSymbol" w:hAnsi="OpenSymbol" w:cs="OpenSymbol"/>
       </w:rPr>
     </w:lvl>
     <w:lvl w:ilvl="8">
@@ -12650,13 +12713,13 @@
         <w:ind w:left="3600" w:hanging="360"/>
       </w:pPr>
       <w:rPr>
-        <w:rFonts w:ascii="OpenSymbol" w:hAnsi="OpenSymbol" w:cs="OpenSymbol" w:hint="default"/>
+        <w:rFonts w:hint="default" w:ascii="OpenSymbol" w:hAnsi="OpenSymbol" w:cs="OpenSymbol"/>
       </w:rPr>
     </w:lvl>
   </w:abstractNum>
   <w:abstractNum w:abstractNumId="17" w15:restartNumberingAfterBreak="0">
     <w:nsid w:val="2F657279"/>
-    <w:multiLevelType w:val="hybridMultilevel"/>
+    <w:multiLevelType w:val="multilevel"/>
     <w:tmpl w:val="63A2C968"/>
     <w:lvl w:ilvl="0" w:tplc="0410000F">
       <w:start w:val="1"/>
@@ -12756,7 +12819,7 @@
         <w:ind w:left="740" w:firstLine="1080"/>
       </w:pPr>
       <w:rPr>
-        <w:rFonts w:ascii="Symbol" w:hAnsi="Symbol" w:hint="default"/>
+        <w:rFonts w:hint="default" w:ascii="Symbol" w:hAnsi="Symbol"/>
         <w:b w:val="0"/>
         <w:i w:val="0"/>
         <w:smallCaps w:val="0"/>
@@ -12777,7 +12840,7 @@
         <w:ind w:left="1460" w:firstLine="2520"/>
       </w:pPr>
       <w:rPr>
-        <w:rFonts w:ascii="Arial" w:eastAsia="Arial" w:hAnsi="Arial" w:cs="Arial"/>
+        <w:rFonts w:ascii="Arial" w:hAnsi="Arial" w:eastAsia="Arial" w:cs="Arial"/>
         <w:b w:val="0"/>
         <w:i w:val="0"/>
         <w:smallCaps w:val="0"/>
@@ -12798,7 +12861,7 @@
         <w:ind w:left="2180" w:firstLine="3960"/>
       </w:pPr>
       <w:rPr>
-        <w:rFonts w:ascii="Arial" w:eastAsia="Arial" w:hAnsi="Arial" w:cs="Arial"/>
+        <w:rFonts w:ascii="Arial" w:hAnsi="Arial" w:eastAsia="Arial" w:cs="Arial"/>
         <w:b w:val="0"/>
         <w:i w:val="0"/>
         <w:smallCaps w:val="0"/>
@@ -12819,7 +12882,7 @@
         <w:ind w:left="2900" w:firstLine="5400"/>
       </w:pPr>
       <w:rPr>
-        <w:rFonts w:ascii="Arial" w:eastAsia="Arial" w:hAnsi="Arial" w:cs="Arial"/>
+        <w:rFonts w:ascii="Arial" w:hAnsi="Arial" w:eastAsia="Arial" w:cs="Arial"/>
         <w:b w:val="0"/>
         <w:i w:val="0"/>
         <w:smallCaps w:val="0"/>
@@ -12840,7 +12903,7 @@
         <w:ind w:left="3620" w:firstLine="6840"/>
       </w:pPr>
       <w:rPr>
-        <w:rFonts w:ascii="Arial" w:eastAsia="Arial" w:hAnsi="Arial" w:cs="Arial"/>
+        <w:rFonts w:ascii="Arial" w:hAnsi="Arial" w:eastAsia="Arial" w:cs="Arial"/>
         <w:b w:val="0"/>
         <w:i w:val="0"/>
         <w:smallCaps w:val="0"/>
@@ -12861,7 +12924,7 @@
         <w:ind w:left="4340" w:firstLine="8280"/>
       </w:pPr>
       <w:rPr>
-        <w:rFonts w:ascii="Arial" w:eastAsia="Arial" w:hAnsi="Arial" w:cs="Arial"/>
+        <w:rFonts w:ascii="Arial" w:hAnsi="Arial" w:eastAsia="Arial" w:cs="Arial"/>
         <w:b w:val="0"/>
         <w:i w:val="0"/>
         <w:smallCaps w:val="0"/>
@@ -12882,7 +12945,7 @@
         <w:ind w:left="5060" w:firstLine="9720"/>
       </w:pPr>
       <w:rPr>
-        <w:rFonts w:ascii="Arial" w:eastAsia="Arial" w:hAnsi="Arial" w:cs="Arial"/>
+        <w:rFonts w:ascii="Arial" w:hAnsi="Arial" w:eastAsia="Arial" w:cs="Arial"/>
         <w:b w:val="0"/>
         <w:i w:val="0"/>
         <w:smallCaps w:val="0"/>
@@ -12903,7 +12966,7 @@
         <w:ind w:left="5780" w:firstLine="11160"/>
       </w:pPr>
       <w:rPr>
-        <w:rFonts w:ascii="Arial" w:eastAsia="Arial" w:hAnsi="Arial" w:cs="Arial"/>
+        <w:rFonts w:ascii="Arial" w:hAnsi="Arial" w:eastAsia="Arial" w:cs="Arial"/>
         <w:b w:val="0"/>
         <w:i w:val="0"/>
         <w:smallCaps w:val="0"/>
@@ -12924,7 +12987,7 @@
         <w:ind w:left="6500" w:firstLine="12600"/>
       </w:pPr>
       <w:rPr>
-        <w:rFonts w:ascii="Arial" w:eastAsia="Arial" w:hAnsi="Arial" w:cs="Arial"/>
+        <w:rFonts w:ascii="Arial" w:hAnsi="Arial" w:eastAsia="Arial" w:cs="Arial"/>
         <w:b w:val="0"/>
         <w:i w:val="0"/>
         <w:smallCaps w:val="0"/>
@@ -13052,7 +13115,7 @@
   </w:abstractNum>
   <w:abstractNum w:abstractNumId="20" w15:restartNumberingAfterBreak="0">
     <w:nsid w:val="3BBA0B3C"/>
-    <w:multiLevelType w:val="hybridMultilevel"/>
+    <w:multiLevelType w:val="multilevel"/>
     <w:tmpl w:val="3D8A3C28"/>
     <w:lvl w:ilvl="0" w:tplc="04100001">
       <w:start w:val="1"/>
@@ -13063,7 +13126,7 @@
         <w:ind w:left="720" w:hanging="360"/>
       </w:pPr>
       <w:rPr>
-        <w:rFonts w:ascii="Symbol" w:hAnsi="Symbol" w:hint="default"/>
+        <w:rFonts w:hint="default" w:ascii="Symbol" w:hAnsi="Symbol"/>
       </w:rPr>
     </w:lvl>
     <w:lvl w:ilvl="1" w:tplc="04100003" w:tentative="1">
@@ -13075,7 +13138,7 @@
         <w:ind w:left="1440" w:hanging="360"/>
       </w:pPr>
       <w:rPr>
-        <w:rFonts w:ascii="Courier New" w:hAnsi="Courier New" w:cs="Courier New" w:hint="default"/>
+        <w:rFonts w:hint="default" w:ascii="Courier New" w:hAnsi="Courier New" w:cs="Courier New"/>
       </w:rPr>
     </w:lvl>
     <w:lvl w:ilvl="2" w:tplc="04100005" w:tentative="1">
@@ -13087,7 +13150,7 @@
         <w:ind w:left="2160" w:hanging="360"/>
       </w:pPr>
       <w:rPr>
-        <w:rFonts w:ascii="Wingdings" w:hAnsi="Wingdings" w:hint="default"/>
+        <w:rFonts w:hint="default" w:ascii="Wingdings" w:hAnsi="Wingdings"/>
       </w:rPr>
     </w:lvl>
     <w:lvl w:ilvl="3" w:tplc="04100001" w:tentative="1">
@@ -13099,7 +13162,7 @@
         <w:ind w:left="2880" w:hanging="360"/>
       </w:pPr>
       <w:rPr>
-        <w:rFonts w:ascii="Symbol" w:hAnsi="Symbol" w:hint="default"/>
+        <w:rFonts w:hint="default" w:ascii="Symbol" w:hAnsi="Symbol"/>
       </w:rPr>
     </w:lvl>
     <w:lvl w:ilvl="4" w:tplc="04100003" w:tentative="1">
@@ -13111,7 +13174,7 @@
         <w:ind w:left="3600" w:hanging="360"/>
       </w:pPr>
       <w:rPr>
-        <w:rFonts w:ascii="Courier New" w:hAnsi="Courier New" w:cs="Courier New" w:hint="default"/>
+        <w:rFonts w:hint="default" w:ascii="Courier New" w:hAnsi="Courier New" w:cs="Courier New"/>
       </w:rPr>
     </w:lvl>
     <w:lvl w:ilvl="5" w:tplc="04100005" w:tentative="1">
@@ -13123,7 +13186,7 @@
         <w:ind w:left="4320" w:hanging="360"/>
       </w:pPr>
       <w:rPr>
-        <w:rFonts w:ascii="Wingdings" w:hAnsi="Wingdings" w:hint="default"/>
+        <w:rFonts w:hint="default" w:ascii="Wingdings" w:hAnsi="Wingdings"/>
       </w:rPr>
     </w:lvl>
     <w:lvl w:ilvl="6" w:tplc="04100001" w:tentative="1">
@@ -13135,7 +13198,7 @@
         <w:ind w:left="5040" w:hanging="360"/>
       </w:pPr>
       <w:rPr>
-        <w:rFonts w:ascii="Symbol" w:hAnsi="Symbol" w:hint="default"/>
+        <w:rFonts w:hint="default" w:ascii="Symbol" w:hAnsi="Symbol"/>
       </w:rPr>
     </w:lvl>
     <w:lvl w:ilvl="7" w:tplc="04100003" w:tentative="1">
@@ -13147,7 +13210,7 @@
         <w:ind w:left="5760" w:hanging="360"/>
       </w:pPr>
       <w:rPr>
-        <w:rFonts w:ascii="Courier New" w:hAnsi="Courier New" w:cs="Courier New" w:hint="default"/>
+        <w:rFonts w:hint="default" w:ascii="Courier New" w:hAnsi="Courier New" w:cs="Courier New"/>
       </w:rPr>
     </w:lvl>
     <w:lvl w:ilvl="8" w:tplc="04100005" w:tentative="1">
@@ -13159,7 +13222,7 @@
         <w:ind w:left="6480" w:hanging="360"/>
       </w:pPr>
       <w:rPr>
-        <w:rFonts w:ascii="Wingdings" w:hAnsi="Wingdings" w:hint="default"/>
+        <w:rFonts w:hint="default" w:ascii="Wingdings" w:hAnsi="Wingdings"/>
       </w:rPr>
     </w:lvl>
   </w:abstractNum>
@@ -13176,7 +13239,7 @@
         <w:ind w:left="720" w:firstLine="1080"/>
       </w:pPr>
       <w:rPr>
-        <w:rFonts w:ascii="Arial" w:eastAsia="Arial" w:hAnsi="Arial" w:cs="Arial"/>
+        <w:rFonts w:ascii="Arial" w:hAnsi="Arial" w:eastAsia="Arial" w:cs="Arial"/>
         <w:b w:val="0"/>
         <w:i w:val="0"/>
         <w:smallCaps w:val="0"/>
@@ -13197,7 +13260,7 @@
         <w:ind w:left="1440" w:firstLine="2520"/>
       </w:pPr>
       <w:rPr>
-        <w:rFonts w:ascii="Arial" w:eastAsia="Arial" w:hAnsi="Arial" w:cs="Arial"/>
+        <w:rFonts w:ascii="Arial" w:hAnsi="Arial" w:eastAsia="Arial" w:cs="Arial"/>
         <w:b w:val="0"/>
         <w:i w:val="0"/>
         <w:smallCaps w:val="0"/>
@@ -13218,7 +13281,7 @@
         <w:ind w:left="2160" w:firstLine="3960"/>
       </w:pPr>
       <w:rPr>
-        <w:rFonts w:ascii="Arial" w:eastAsia="Arial" w:hAnsi="Arial" w:cs="Arial"/>
+        <w:rFonts w:ascii="Arial" w:hAnsi="Arial" w:eastAsia="Arial" w:cs="Arial"/>
         <w:b w:val="0"/>
         <w:i w:val="0"/>
         <w:smallCaps w:val="0"/>
@@ -13239,7 +13302,7 @@
         <w:ind w:left="2880" w:firstLine="5400"/>
       </w:pPr>
       <w:rPr>
-        <w:rFonts w:ascii="Arial" w:eastAsia="Arial" w:hAnsi="Arial" w:cs="Arial"/>
+        <w:rFonts w:ascii="Arial" w:hAnsi="Arial" w:eastAsia="Arial" w:cs="Arial"/>
         <w:b w:val="0"/>
         <w:i w:val="0"/>
         <w:smallCaps w:val="0"/>
@@ -13260,7 +13323,7 @@
         <w:ind w:left="3600" w:firstLine="6840"/>
       </w:pPr>
       <w:rPr>
-        <w:rFonts w:ascii="Arial" w:eastAsia="Arial" w:hAnsi="Arial" w:cs="Arial"/>
+        <w:rFonts w:ascii="Arial" w:hAnsi="Arial" w:eastAsia="Arial" w:cs="Arial"/>
         <w:b w:val="0"/>
         <w:i w:val="0"/>
         <w:smallCaps w:val="0"/>
@@ -13281,7 +13344,7 @@
         <w:ind w:left="4320" w:firstLine="8280"/>
       </w:pPr>
       <w:rPr>
-        <w:rFonts w:ascii="Arial" w:eastAsia="Arial" w:hAnsi="Arial" w:cs="Arial"/>
+        <w:rFonts w:ascii="Arial" w:hAnsi="Arial" w:eastAsia="Arial" w:cs="Arial"/>
         <w:b w:val="0"/>
         <w:i w:val="0"/>
         <w:smallCaps w:val="0"/>
@@ -13302,7 +13365,7 @@
         <w:ind w:left="5040" w:firstLine="9720"/>
       </w:pPr>
       <w:rPr>
-        <w:rFonts w:ascii="Arial" w:eastAsia="Arial" w:hAnsi="Arial" w:cs="Arial"/>
+        <w:rFonts w:ascii="Arial" w:hAnsi="Arial" w:eastAsia="Arial" w:cs="Arial"/>
         <w:b w:val="0"/>
         <w:i w:val="0"/>
         <w:smallCaps w:val="0"/>
@@ -13323,7 +13386,7 @@
         <w:ind w:left="5760" w:firstLine="11160"/>
       </w:pPr>
       <w:rPr>
-        <w:rFonts w:ascii="Arial" w:eastAsia="Arial" w:hAnsi="Arial" w:cs="Arial"/>
+        <w:rFonts w:ascii="Arial" w:hAnsi="Arial" w:eastAsia="Arial" w:cs="Arial"/>
         <w:b w:val="0"/>
         <w:i w:val="0"/>
         <w:smallCaps w:val="0"/>
@@ -13344,7 +13407,7 @@
         <w:ind w:left="6480" w:firstLine="12600"/>
       </w:pPr>
       <w:rPr>
-        <w:rFonts w:ascii="Arial" w:eastAsia="Arial" w:hAnsi="Arial" w:cs="Arial"/>
+        <w:rFonts w:ascii="Arial" w:hAnsi="Arial" w:eastAsia="Arial" w:cs="Arial"/>
         <w:b w:val="0"/>
         <w:i w:val="0"/>
         <w:smallCaps w:val="0"/>
@@ -13359,7 +13422,7 @@
   </w:abstractNum>
   <w:abstractNum w:abstractNumId="22" w15:restartNumberingAfterBreak="0">
     <w:nsid w:val="42CD036A"/>
-    <w:multiLevelType w:val="hybridMultilevel"/>
+    <w:multiLevelType w:val="multilevel"/>
     <w:tmpl w:val="72769298"/>
     <w:lvl w:ilvl="0" w:tplc="04100001">
       <w:start w:val="1"/>
@@ -13370,7 +13433,7 @@
         <w:ind w:left="720" w:hanging="360"/>
       </w:pPr>
       <w:rPr>
-        <w:rFonts w:ascii="Symbol" w:hAnsi="Symbol" w:hint="default"/>
+        <w:rFonts w:hint="default" w:ascii="Symbol" w:hAnsi="Symbol"/>
       </w:rPr>
     </w:lvl>
     <w:lvl w:ilvl="1" w:tplc="04100003" w:tentative="1">
@@ -13382,7 +13445,7 @@
         <w:ind w:left="1440" w:hanging="360"/>
       </w:pPr>
       <w:rPr>
-        <w:rFonts w:ascii="Courier New" w:hAnsi="Courier New" w:cs="Courier New" w:hint="default"/>
+        <w:rFonts w:hint="default" w:ascii="Courier New" w:hAnsi="Courier New" w:cs="Courier New"/>
       </w:rPr>
     </w:lvl>
     <w:lvl w:ilvl="2" w:tplc="04100005" w:tentative="1">
@@ -13394,7 +13457,7 @@
         <w:ind w:left="2160" w:hanging="360"/>
       </w:pPr>
       <w:rPr>
-        <w:rFonts w:ascii="Wingdings" w:hAnsi="Wingdings" w:hint="default"/>
+        <w:rFonts w:hint="default" w:ascii="Wingdings" w:hAnsi="Wingdings"/>
       </w:rPr>
     </w:lvl>
     <w:lvl w:ilvl="3" w:tplc="04100001" w:tentative="1">
@@ -13406,7 +13469,7 @@
         <w:ind w:left="2880" w:hanging="360"/>
       </w:pPr>
       <w:rPr>
-        <w:rFonts w:ascii="Symbol" w:hAnsi="Symbol" w:hint="default"/>
+        <w:rFonts w:hint="default" w:ascii="Symbol" w:hAnsi="Symbol"/>
       </w:rPr>
     </w:lvl>
     <w:lvl w:ilvl="4" w:tplc="04100003" w:tentative="1">
@@ -13418,7 +13481,7 @@
         <w:ind w:left="3600" w:hanging="360"/>
       </w:pPr>
       <w:rPr>
-        <w:rFonts w:ascii="Courier New" w:hAnsi="Courier New" w:cs="Courier New" w:hint="default"/>
+        <w:rFonts w:hint="default" w:ascii="Courier New" w:hAnsi="Courier New" w:cs="Courier New"/>
       </w:rPr>
     </w:lvl>
     <w:lvl w:ilvl="5" w:tplc="04100005" w:tentative="1">
@@ -13430,7 +13493,7 @@
         <w:ind w:left="4320" w:hanging="360"/>
       </w:pPr>
       <w:rPr>
-        <w:rFonts w:ascii="Wingdings" w:hAnsi="Wingdings" w:hint="default"/>
+        <w:rFonts w:hint="default" w:ascii="Wingdings" w:hAnsi="Wingdings"/>
       </w:rPr>
     </w:lvl>
     <w:lvl w:ilvl="6" w:tplc="04100001" w:tentative="1">
@@ -13442,7 +13505,7 @@
         <w:ind w:left="5040" w:hanging="360"/>
       </w:pPr>
       <w:rPr>
-        <w:rFonts w:ascii="Symbol" w:hAnsi="Symbol" w:hint="default"/>
+        <w:rFonts w:hint="default" w:ascii="Symbol" w:hAnsi="Symbol"/>
       </w:rPr>
     </w:lvl>
     <w:lvl w:ilvl="7" w:tplc="04100003" w:tentative="1">
@@ -13454,7 +13517,7 @@
         <w:ind w:left="5760" w:hanging="360"/>
       </w:pPr>
       <w:rPr>
-        <w:rFonts w:ascii="Courier New" w:hAnsi="Courier New" w:cs="Courier New" w:hint="default"/>
+        <w:rFonts w:hint="default" w:ascii="Courier New" w:hAnsi="Courier New" w:cs="Courier New"/>
       </w:rPr>
     </w:lvl>
     <w:lvl w:ilvl="8" w:tplc="04100005" w:tentative="1">
@@ -13466,13 +13529,13 @@
         <w:ind w:left="6480" w:hanging="360"/>
       </w:pPr>
       <w:rPr>
-        <w:rFonts w:ascii="Wingdings" w:hAnsi="Wingdings" w:hint="default"/>
+        <w:rFonts w:hint="default" w:ascii="Wingdings" w:hAnsi="Wingdings"/>
       </w:rPr>
     </w:lvl>
   </w:abstractNum>
   <w:abstractNum w:abstractNumId="23" w15:restartNumberingAfterBreak="0">
     <w:nsid w:val="432D69B6"/>
-    <w:multiLevelType w:val="hybridMultilevel"/>
+    <w:multiLevelType w:val="multilevel"/>
     <w:tmpl w:val="7EA4EEAA"/>
     <w:lvl w:ilvl="0" w:tplc="04100001">
       <w:start w:val="1"/>
@@ -13483,7 +13546,7 @@
         <w:ind w:left="1140" w:hanging="360"/>
       </w:pPr>
       <w:rPr>
-        <w:rFonts w:ascii="Symbol" w:hAnsi="Symbol" w:hint="default"/>
+        <w:rFonts w:hint="default" w:ascii="Symbol" w:hAnsi="Symbol"/>
       </w:rPr>
     </w:lvl>
     <w:lvl w:ilvl="1" w:tplc="04100003" w:tentative="1">
@@ -13495,7 +13558,7 @@
         <w:ind w:left="1860" w:hanging="360"/>
       </w:pPr>
       <w:rPr>
-        <w:rFonts w:ascii="Courier New" w:hAnsi="Courier New" w:cs="Courier New" w:hint="default"/>
+        <w:rFonts w:hint="default" w:ascii="Courier New" w:hAnsi="Courier New" w:cs="Courier New"/>
       </w:rPr>
     </w:lvl>
     <w:lvl w:ilvl="2" w:tplc="04100005" w:tentative="1">
@@ -13507,7 +13570,7 @@
         <w:ind w:left="2580" w:hanging="360"/>
       </w:pPr>
       <w:rPr>
-        <w:rFonts w:ascii="Wingdings" w:hAnsi="Wingdings" w:hint="default"/>
+        <w:rFonts w:hint="default" w:ascii="Wingdings" w:hAnsi="Wingdings"/>
       </w:rPr>
     </w:lvl>
     <w:lvl w:ilvl="3" w:tplc="04100001" w:tentative="1">
@@ -13519,7 +13582,7 @@
         <w:ind w:left="3300" w:hanging="360"/>
       </w:pPr>
       <w:rPr>
-        <w:rFonts w:ascii="Symbol" w:hAnsi="Symbol" w:hint="default"/>
+        <w:rFonts w:hint="default" w:ascii="Symbol" w:hAnsi="Symbol"/>
       </w:rPr>
     </w:lvl>
     <w:lvl w:ilvl="4" w:tplc="04100003" w:tentative="1">
@@ -13531,7 +13594,7 @@
         <w:ind w:left="4020" w:hanging="360"/>
       </w:pPr>
       <w:rPr>
-        <w:rFonts w:ascii="Courier New" w:hAnsi="Courier New" w:cs="Courier New" w:hint="default"/>
+        <w:rFonts w:hint="default" w:ascii="Courier New" w:hAnsi="Courier New" w:cs="Courier New"/>
       </w:rPr>
     </w:lvl>
     <w:lvl w:ilvl="5" w:tplc="04100005" w:tentative="1">
@@ -13543,7 +13606,7 @@
         <w:ind w:left="4740" w:hanging="360"/>
       </w:pPr>
       <w:rPr>
-        <w:rFonts w:ascii="Wingdings" w:hAnsi="Wingdings" w:hint="default"/>
+        <w:rFonts w:hint="default" w:ascii="Wingdings" w:hAnsi="Wingdings"/>
       </w:rPr>
     </w:lvl>
     <w:lvl w:ilvl="6" w:tplc="04100001" w:tentative="1">
@@ -13555,7 +13618,7 @@
         <w:ind w:left="5460" w:hanging="360"/>
       </w:pPr>
       <w:rPr>
-        <w:rFonts w:ascii="Symbol" w:hAnsi="Symbol" w:hint="default"/>
+        <w:rFonts w:hint="default" w:ascii="Symbol" w:hAnsi="Symbol"/>
       </w:rPr>
     </w:lvl>
     <w:lvl w:ilvl="7" w:tplc="04100003" w:tentative="1">
@@ -13567,7 +13630,7 @@
         <w:ind w:left="6180" w:hanging="360"/>
       </w:pPr>
       <w:rPr>
-        <w:rFonts w:ascii="Courier New" w:hAnsi="Courier New" w:cs="Courier New" w:hint="default"/>
+        <w:rFonts w:hint="default" w:ascii="Courier New" w:hAnsi="Courier New" w:cs="Courier New"/>
       </w:rPr>
     </w:lvl>
     <w:lvl w:ilvl="8" w:tplc="04100005" w:tentative="1">
@@ -13579,13 +13642,13 @@
         <w:ind w:left="6900" w:hanging="360"/>
       </w:pPr>
       <w:rPr>
-        <w:rFonts w:ascii="Wingdings" w:hAnsi="Wingdings" w:hint="default"/>
+        <w:rFonts w:hint="default" w:ascii="Wingdings" w:hAnsi="Wingdings"/>
       </w:rPr>
     </w:lvl>
   </w:abstractNum>
   <w:abstractNum w:abstractNumId="24" w15:restartNumberingAfterBreak="0">
     <w:nsid w:val="47804241"/>
-    <w:multiLevelType w:val="hybridMultilevel"/>
+    <w:multiLevelType w:val="multilevel"/>
     <w:tmpl w:val="D428885A"/>
     <w:lvl w:ilvl="0" w:tplc="04100001">
       <w:start w:val="1"/>
@@ -13596,7 +13659,7 @@
         <w:ind w:left="720" w:hanging="360"/>
       </w:pPr>
       <w:rPr>
-        <w:rFonts w:ascii="Symbol" w:hAnsi="Symbol" w:hint="default"/>
+        <w:rFonts w:hint="default" w:ascii="Symbol" w:hAnsi="Symbol"/>
       </w:rPr>
     </w:lvl>
     <w:lvl w:ilvl="1" w:tplc="04100003" w:tentative="1">
@@ -13608,7 +13671,7 @@
         <w:ind w:left="1440" w:hanging="360"/>
       </w:pPr>
       <w:rPr>
-        <w:rFonts w:ascii="Courier New" w:hAnsi="Courier New" w:cs="Courier New" w:hint="default"/>
+        <w:rFonts w:hint="default" w:ascii="Courier New" w:hAnsi="Courier New" w:cs="Courier New"/>
       </w:rPr>
     </w:lvl>
     <w:lvl w:ilvl="2" w:tplc="04100005" w:tentative="1">
@@ -13620,7 +13683,7 @@
         <w:ind w:left="2160" w:hanging="360"/>
       </w:pPr>
       <w:rPr>
-        <w:rFonts w:ascii="Wingdings" w:hAnsi="Wingdings" w:hint="default"/>
+        <w:rFonts w:hint="default" w:ascii="Wingdings" w:hAnsi="Wingdings"/>
       </w:rPr>
     </w:lvl>
     <w:lvl w:ilvl="3" w:tplc="04100001" w:tentative="1">
@@ -13632,7 +13695,7 @@
         <w:ind w:left="2880" w:hanging="360"/>
       </w:pPr>
       <w:rPr>
-        <w:rFonts w:ascii="Symbol" w:hAnsi="Symbol" w:hint="default"/>
+        <w:rFonts w:hint="default" w:ascii="Symbol" w:hAnsi="Symbol"/>
       </w:rPr>
     </w:lvl>
     <w:lvl w:ilvl="4" w:tplc="04100003" w:tentative="1">
@@ -13644,7 +13707,7 @@
         <w:ind w:left="3600" w:hanging="360"/>
       </w:pPr>
       <w:rPr>
-        <w:rFonts w:ascii="Courier New" w:hAnsi="Courier New" w:cs="Courier New" w:hint="default"/>
+        <w:rFonts w:hint="default" w:ascii="Courier New" w:hAnsi="Courier New" w:cs="Courier New"/>
       </w:rPr>
     </w:lvl>
     <w:lvl w:ilvl="5" w:tplc="04100005" w:tentative="1">
@@ -13656,7 +13719,7 @@
         <w:ind w:left="4320" w:hanging="360"/>
       </w:pPr>
       <w:rPr>
-        <w:rFonts w:ascii="Wingdings" w:hAnsi="Wingdings" w:hint="default"/>
+        <w:rFonts w:hint="default" w:ascii="Wingdings" w:hAnsi="Wingdings"/>
       </w:rPr>
     </w:lvl>
     <w:lvl w:ilvl="6" w:tplc="04100001" w:tentative="1">
@@ -13668,7 +13731,7 @@
         <w:ind w:left="5040" w:hanging="360"/>
       </w:pPr>
       <w:rPr>
-        <w:rFonts w:ascii="Symbol" w:hAnsi="Symbol" w:hint="default"/>
+        <w:rFonts w:hint="default" w:ascii="Symbol" w:hAnsi="Symbol"/>
       </w:rPr>
     </w:lvl>
     <w:lvl w:ilvl="7" w:tplc="04100003" w:tentative="1">
@@ -13680,7 +13743,7 @@
         <w:ind w:left="5760" w:hanging="360"/>
       </w:pPr>
       <w:rPr>
-        <w:rFonts w:ascii="Courier New" w:hAnsi="Courier New" w:cs="Courier New" w:hint="default"/>
+        <w:rFonts w:hint="default" w:ascii="Courier New" w:hAnsi="Courier New" w:cs="Courier New"/>
       </w:rPr>
     </w:lvl>
     <w:lvl w:ilvl="8" w:tplc="04100005" w:tentative="1">
@@ -13692,13 +13755,13 @@
         <w:ind w:left="6480" w:hanging="360"/>
       </w:pPr>
       <w:rPr>
-        <w:rFonts w:ascii="Wingdings" w:hAnsi="Wingdings" w:hint="default"/>
+        <w:rFonts w:hint="default" w:ascii="Wingdings" w:hAnsi="Wingdings"/>
       </w:rPr>
     </w:lvl>
   </w:abstractNum>
   <w:abstractNum w:abstractNumId="25" w15:restartNumberingAfterBreak="0">
     <w:nsid w:val="4F3E4D57"/>
-    <w:multiLevelType w:val="multilevel"/>
+    <w:multiLevelType w:val="hybridMultilevel"/>
     <w:tmpl w:val="83887122"/>
     <w:lvl w:ilvl="0">
       <w:start w:val="1"/>
@@ -13709,7 +13772,7 @@
         <w:ind w:left="720" w:hanging="360"/>
       </w:pPr>
       <w:rPr>
-        <w:rFonts w:ascii="Calibri" w:hAnsi="Calibri" w:cs="Calibri" w:hint="default"/>
+        <w:rFonts w:hint="default" w:ascii="Calibri" w:hAnsi="Calibri" w:cs="Calibri"/>
         <w:sz w:val="20"/>
       </w:rPr>
     </w:lvl>
@@ -13722,7 +13785,7 @@
         <w:ind w:left="1440" w:hanging="360"/>
       </w:pPr>
       <w:rPr>
-        <w:rFonts w:ascii="Courier New" w:hAnsi="Courier New" w:cs="Courier New" w:hint="default"/>
+        <w:rFonts w:hint="default" w:ascii="Courier New" w:hAnsi="Courier New" w:cs="Courier New"/>
       </w:rPr>
     </w:lvl>
     <w:lvl w:ilvl="2">
@@ -13734,7 +13797,7 @@
         <w:ind w:left="2160" w:hanging="360"/>
       </w:pPr>
       <w:rPr>
-        <w:rFonts w:ascii="Wingdings" w:hAnsi="Wingdings" w:cs="Wingdings" w:hint="default"/>
+        <w:rFonts w:hint="default" w:ascii="Wingdings" w:hAnsi="Wingdings" w:cs="Wingdings"/>
       </w:rPr>
     </w:lvl>
     <w:lvl w:ilvl="3">
@@ -13746,7 +13809,7 @@
         <w:ind w:left="2880" w:hanging="360"/>
       </w:pPr>
       <w:rPr>
-        <w:rFonts w:ascii="Symbol" w:hAnsi="Symbol" w:cs="Symbol" w:hint="default"/>
+        <w:rFonts w:hint="default" w:ascii="Symbol" w:hAnsi="Symbol" w:cs="Symbol"/>
       </w:rPr>
     </w:lvl>
     <w:lvl w:ilvl="4">
@@ -13758,7 +13821,7 @@
         <w:ind w:left="3600" w:hanging="360"/>
       </w:pPr>
       <w:rPr>
-        <w:rFonts w:ascii="Courier New" w:hAnsi="Courier New" w:cs="Courier New" w:hint="default"/>
+        <w:rFonts w:hint="default" w:ascii="Courier New" w:hAnsi="Courier New" w:cs="Courier New"/>
       </w:rPr>
     </w:lvl>
     <w:lvl w:ilvl="5">
@@ -13770,7 +13833,7 @@
         <w:ind w:left="4320" w:hanging="360"/>
       </w:pPr>
       <w:rPr>
-        <w:rFonts w:ascii="Wingdings" w:hAnsi="Wingdings" w:cs="Wingdings" w:hint="default"/>
+        <w:rFonts w:hint="default" w:ascii="Wingdings" w:hAnsi="Wingdings" w:cs="Wingdings"/>
       </w:rPr>
     </w:lvl>
     <w:lvl w:ilvl="6">
@@ -13782,7 +13845,7 @@
         <w:ind w:left="5040" w:hanging="360"/>
       </w:pPr>
       <w:rPr>
-        <w:rFonts w:ascii="Symbol" w:hAnsi="Symbol" w:cs="Symbol" w:hint="default"/>
+        <w:rFonts w:hint="default" w:ascii="Symbol" w:hAnsi="Symbol" w:cs="Symbol"/>
       </w:rPr>
     </w:lvl>
     <w:lvl w:ilvl="7">
@@ -13794,7 +13857,7 @@
         <w:ind w:left="5760" w:hanging="360"/>
       </w:pPr>
       <w:rPr>
-        <w:rFonts w:ascii="Courier New" w:hAnsi="Courier New" w:cs="Courier New" w:hint="default"/>
+        <w:rFonts w:hint="default" w:ascii="Courier New" w:hAnsi="Courier New" w:cs="Courier New"/>
       </w:rPr>
     </w:lvl>
     <w:lvl w:ilvl="8">
@@ -13806,13 +13869,13 @@
         <w:ind w:left="6480" w:hanging="360"/>
       </w:pPr>
       <w:rPr>
-        <w:rFonts w:ascii="Wingdings" w:hAnsi="Wingdings" w:cs="Wingdings" w:hint="default"/>
+        <w:rFonts w:hint="default" w:ascii="Wingdings" w:hAnsi="Wingdings" w:cs="Wingdings"/>
       </w:rPr>
     </w:lvl>
   </w:abstractNum>
   <w:abstractNum w:abstractNumId="26" w15:restartNumberingAfterBreak="0">
     <w:nsid w:val="50BF6CF8"/>
-    <w:multiLevelType w:val="multilevel"/>
+    <w:multiLevelType w:val="hybridMultilevel"/>
     <w:tmpl w:val="40C8B980"/>
     <w:lvl w:ilvl="0">
       <w:start w:val="1"/>
@@ -13943,7 +14006,7 @@
         <w:ind w:left="720" w:hanging="360"/>
       </w:pPr>
       <w:rPr>
-        <w:rFonts w:ascii="Garamond" w:eastAsiaTheme="minorHAnsi" w:hAnsi="Garamond" w:cstheme="minorBidi" w:hint="default"/>
+        <w:rFonts w:hint="default" w:ascii="Garamond" w:hAnsi="Garamond" w:eastAsiaTheme="minorHAnsi" w:cstheme="minorBidi"/>
       </w:rPr>
     </w:lvl>
     <w:lvl w:ilvl="1" w:tplc="04100003" w:tentative="1">
@@ -13955,7 +14018,7 @@
         <w:ind w:left="1440" w:hanging="360"/>
       </w:pPr>
       <w:rPr>
-        <w:rFonts w:ascii="Courier New" w:hAnsi="Courier New" w:cs="Courier New" w:hint="default"/>
+        <w:rFonts w:hint="default" w:ascii="Courier New" w:hAnsi="Courier New" w:cs="Courier New"/>
       </w:rPr>
     </w:lvl>
     <w:lvl w:ilvl="2" w:tplc="04100005" w:tentative="1">
@@ -13967,7 +14030,7 @@
         <w:ind w:left="2160" w:hanging="360"/>
       </w:pPr>
       <w:rPr>
-        <w:rFonts w:ascii="Wingdings" w:hAnsi="Wingdings" w:hint="default"/>
+        <w:rFonts w:hint="default" w:ascii="Wingdings" w:hAnsi="Wingdings"/>
       </w:rPr>
     </w:lvl>
     <w:lvl w:ilvl="3" w:tplc="04100001" w:tentative="1">
@@ -13979,7 +14042,7 @@
         <w:ind w:left="2880" w:hanging="360"/>
       </w:pPr>
       <w:rPr>
-        <w:rFonts w:ascii="Symbol" w:hAnsi="Symbol" w:hint="default"/>
+        <w:rFonts w:hint="default" w:ascii="Symbol" w:hAnsi="Symbol"/>
       </w:rPr>
     </w:lvl>
     <w:lvl w:ilvl="4" w:tplc="04100003" w:tentative="1">
@@ -13991,7 +14054,7 @@
         <w:ind w:left="3600" w:hanging="360"/>
       </w:pPr>
       <w:rPr>
-        <w:rFonts w:ascii="Courier New" w:hAnsi="Courier New" w:cs="Courier New" w:hint="default"/>
+        <w:rFonts w:hint="default" w:ascii="Courier New" w:hAnsi="Courier New" w:cs="Courier New"/>
       </w:rPr>
     </w:lvl>
     <w:lvl w:ilvl="5" w:tplc="04100005" w:tentative="1">
@@ -14003,7 +14066,7 @@
         <w:ind w:left="4320" w:hanging="360"/>
       </w:pPr>
       <w:rPr>
-        <w:rFonts w:ascii="Wingdings" w:hAnsi="Wingdings" w:hint="default"/>
+        <w:rFonts w:hint="default" w:ascii="Wingdings" w:hAnsi="Wingdings"/>
       </w:rPr>
     </w:lvl>
     <w:lvl w:ilvl="6" w:tplc="04100001" w:tentative="1">
@@ -14015,7 +14078,7 @@
         <w:ind w:left="5040" w:hanging="360"/>
       </w:pPr>
       <w:rPr>
-        <w:rFonts w:ascii="Symbol" w:hAnsi="Symbol" w:hint="default"/>
+        <w:rFonts w:hint="default" w:ascii="Symbol" w:hAnsi="Symbol"/>
       </w:rPr>
     </w:lvl>
     <w:lvl w:ilvl="7" w:tplc="04100003" w:tentative="1">
@@ -14027,7 +14090,7 @@
         <w:ind w:left="5760" w:hanging="360"/>
       </w:pPr>
       <w:rPr>
-        <w:rFonts w:ascii="Courier New" w:hAnsi="Courier New" w:cs="Courier New" w:hint="default"/>
+        <w:rFonts w:hint="default" w:ascii="Courier New" w:hAnsi="Courier New" w:cs="Courier New"/>
       </w:rPr>
     </w:lvl>
     <w:lvl w:ilvl="8" w:tplc="04100005" w:tentative="1">
@@ -14039,7 +14102,7 @@
         <w:ind w:left="6480" w:hanging="360"/>
       </w:pPr>
       <w:rPr>
-        <w:rFonts w:ascii="Wingdings" w:hAnsi="Wingdings" w:hint="default"/>
+        <w:rFonts w:hint="default" w:ascii="Wingdings" w:hAnsi="Wingdings"/>
       </w:rPr>
     </w:lvl>
   </w:abstractNum>
@@ -14056,7 +14119,7 @@
         <w:ind w:left="740" w:firstLine="1080"/>
       </w:pPr>
       <w:rPr>
-        <w:rFonts w:ascii="Courier New" w:hAnsi="Courier New" w:cs="Courier New" w:hint="default"/>
+        <w:rFonts w:hint="default" w:ascii="Courier New" w:hAnsi="Courier New" w:cs="Courier New"/>
         <w:b w:val="0"/>
         <w:i w:val="0"/>
         <w:smallCaps w:val="0"/>
@@ -14077,7 +14140,7 @@
         <w:ind w:left="1460" w:firstLine="2520"/>
       </w:pPr>
       <w:rPr>
-        <w:rFonts w:ascii="Arial" w:eastAsia="Arial" w:hAnsi="Arial" w:cs="Arial"/>
+        <w:rFonts w:ascii="Arial" w:hAnsi="Arial" w:eastAsia="Arial" w:cs="Arial"/>
         <w:b w:val="0"/>
         <w:i w:val="0"/>
         <w:smallCaps w:val="0"/>
@@ -14098,7 +14161,7 @@
         <w:ind w:left="2180" w:firstLine="3960"/>
       </w:pPr>
       <w:rPr>
-        <w:rFonts w:ascii="Arial" w:eastAsia="Arial" w:hAnsi="Arial" w:cs="Arial"/>
+        <w:rFonts w:ascii="Arial" w:hAnsi="Arial" w:eastAsia="Arial" w:cs="Arial"/>
         <w:b w:val="0"/>
         <w:i w:val="0"/>
         <w:smallCaps w:val="0"/>
@@ -14119,7 +14182,7 @@
         <w:ind w:left="2900" w:firstLine="5400"/>
       </w:pPr>
       <w:rPr>
-        <w:rFonts w:ascii="Arial" w:eastAsia="Arial" w:hAnsi="Arial" w:cs="Arial"/>
+        <w:rFonts w:ascii="Arial" w:hAnsi="Arial" w:eastAsia="Arial" w:cs="Arial"/>
         <w:b w:val="0"/>
         <w:i w:val="0"/>
         <w:smallCaps w:val="0"/>
@@ -14140,7 +14203,7 @@
         <w:ind w:left="3620" w:firstLine="6840"/>
       </w:pPr>
       <w:rPr>
-        <w:rFonts w:ascii="Arial" w:eastAsia="Arial" w:hAnsi="Arial" w:cs="Arial"/>
+        <w:rFonts w:ascii="Arial" w:hAnsi="Arial" w:eastAsia="Arial" w:cs="Arial"/>
         <w:b w:val="0"/>
         <w:i w:val="0"/>
         <w:smallCaps w:val="0"/>
@@ -14161,7 +14224,7 @@
         <w:ind w:left="4340" w:firstLine="8280"/>
       </w:pPr>
       <w:rPr>
-        <w:rFonts w:ascii="Arial" w:eastAsia="Arial" w:hAnsi="Arial" w:cs="Arial"/>
+        <w:rFonts w:ascii="Arial" w:hAnsi="Arial" w:eastAsia="Arial" w:cs="Arial"/>
         <w:b w:val="0"/>
         <w:i w:val="0"/>
         <w:smallCaps w:val="0"/>
@@ -14182,7 +14245,7 @@
         <w:ind w:left="5060" w:firstLine="9720"/>
       </w:pPr>
       <w:rPr>
-        <w:rFonts w:ascii="Arial" w:eastAsia="Arial" w:hAnsi="Arial" w:cs="Arial"/>
+        <w:rFonts w:ascii="Arial" w:hAnsi="Arial" w:eastAsia="Arial" w:cs="Arial"/>
         <w:b w:val="0"/>
         <w:i w:val="0"/>
         <w:smallCaps w:val="0"/>
@@ -14203,7 +14266,7 @@
         <w:ind w:left="5780" w:firstLine="11160"/>
       </w:pPr>
       <w:rPr>
-        <w:rFonts w:ascii="Arial" w:eastAsia="Arial" w:hAnsi="Arial" w:cs="Arial"/>
+        <w:rFonts w:ascii="Arial" w:hAnsi="Arial" w:eastAsia="Arial" w:cs="Arial"/>
         <w:b w:val="0"/>
         <w:i w:val="0"/>
         <w:smallCaps w:val="0"/>
@@ -14224,7 +14287,7 @@
         <w:ind w:left="6500" w:firstLine="12600"/>
       </w:pPr>
       <w:rPr>
-        <w:rFonts w:ascii="Arial" w:eastAsia="Arial" w:hAnsi="Arial" w:cs="Arial"/>
+        <w:rFonts w:ascii="Arial" w:hAnsi="Arial" w:eastAsia="Arial" w:cs="Arial"/>
         <w:b w:val="0"/>
         <w:i w:val="0"/>
         <w:smallCaps w:val="0"/>
@@ -14249,7 +14312,7 @@
         <w:ind w:left="720" w:hanging="360"/>
       </w:pPr>
       <w:rPr>
-        <w:rFonts w:ascii="Garamond" w:eastAsiaTheme="minorHAnsi" w:hAnsi="Garamond" w:cstheme="minorBidi" w:hint="default"/>
+        <w:rFonts w:hint="default" w:ascii="Garamond" w:hAnsi="Garamond" w:eastAsiaTheme="minorHAnsi" w:cstheme="minorBidi"/>
       </w:rPr>
     </w:lvl>
     <w:lvl w:ilvl="1" w:tplc="04100003" w:tentative="1">
@@ -14261,7 +14324,7 @@
         <w:ind w:left="1440" w:hanging="360"/>
       </w:pPr>
       <w:rPr>
-        <w:rFonts w:ascii="Courier New" w:hAnsi="Courier New" w:cs="Courier New" w:hint="default"/>
+        <w:rFonts w:hint="default" w:ascii="Courier New" w:hAnsi="Courier New" w:cs="Courier New"/>
       </w:rPr>
     </w:lvl>
     <w:lvl w:ilvl="2" w:tplc="04100005" w:tentative="1">
@@ -14273,7 +14336,7 @@
         <w:ind w:left="2160" w:hanging="360"/>
       </w:pPr>
       <w:rPr>
-        <w:rFonts w:ascii="Wingdings" w:hAnsi="Wingdings" w:hint="default"/>
+        <w:rFonts w:hint="default" w:ascii="Wingdings" w:hAnsi="Wingdings"/>
       </w:rPr>
     </w:lvl>
     <w:lvl w:ilvl="3" w:tplc="04100001" w:tentative="1">
@@ -14285,7 +14348,7 @@
         <w:ind w:left="2880" w:hanging="360"/>
       </w:pPr>
       <w:rPr>
-        <w:rFonts w:ascii="Symbol" w:hAnsi="Symbol" w:hint="default"/>
+        <w:rFonts w:hint="default" w:ascii="Symbol" w:hAnsi="Symbol"/>
       </w:rPr>
     </w:lvl>
     <w:lvl w:ilvl="4" w:tplc="04100003" w:tentative="1">
@@ -14297,7 +14360,7 @@
         <w:ind w:left="3600" w:hanging="360"/>
       </w:pPr>
       <w:rPr>
-        <w:rFonts w:ascii="Courier New" w:hAnsi="Courier New" w:cs="Courier New" w:hint="default"/>
+        <w:rFonts w:hint="default" w:ascii="Courier New" w:hAnsi="Courier New" w:cs="Courier New"/>
       </w:rPr>
     </w:lvl>
     <w:lvl w:ilvl="5" w:tplc="04100005" w:tentative="1">
@@ -14309,7 +14372,7 @@
         <w:ind w:left="4320" w:hanging="360"/>
       </w:pPr>
       <w:rPr>
-        <w:rFonts w:ascii="Wingdings" w:hAnsi="Wingdings" w:hint="default"/>
+        <w:rFonts w:hint="default" w:ascii="Wingdings" w:hAnsi="Wingdings"/>
       </w:rPr>
     </w:lvl>
     <w:lvl w:ilvl="6" w:tplc="04100001" w:tentative="1">
@@ -14321,7 +14384,7 @@
         <w:ind w:left="5040" w:hanging="360"/>
       </w:pPr>
       <w:rPr>
-        <w:rFonts w:ascii="Symbol" w:hAnsi="Symbol" w:hint="default"/>
+        <w:rFonts w:hint="default" w:ascii="Symbol" w:hAnsi="Symbol"/>
       </w:rPr>
     </w:lvl>
     <w:lvl w:ilvl="7" w:tplc="04100003" w:tentative="1">
@@ -14333,7 +14396,7 @@
         <w:ind w:left="5760" w:hanging="360"/>
       </w:pPr>
       <w:rPr>
-        <w:rFonts w:ascii="Courier New" w:hAnsi="Courier New" w:cs="Courier New" w:hint="default"/>
+        <w:rFonts w:hint="default" w:ascii="Courier New" w:hAnsi="Courier New" w:cs="Courier New"/>
       </w:rPr>
     </w:lvl>
     <w:lvl w:ilvl="8" w:tplc="04100005" w:tentative="1">
@@ -14345,13 +14408,13 @@
         <w:ind w:left="6480" w:hanging="360"/>
       </w:pPr>
       <w:rPr>
-        <w:rFonts w:ascii="Wingdings" w:hAnsi="Wingdings" w:hint="default"/>
+        <w:rFonts w:hint="default" w:ascii="Wingdings" w:hAnsi="Wingdings"/>
       </w:rPr>
     </w:lvl>
   </w:abstractNum>
   <w:abstractNum w:abstractNumId="30" w15:restartNumberingAfterBreak="0">
     <w:nsid w:val="58DF26F9"/>
-    <w:multiLevelType w:val="multilevel"/>
+    <w:multiLevelType w:val="hybridMultilevel"/>
     <w:tmpl w:val="93860E84"/>
     <w:lvl w:ilvl="0">
       <w:start w:val="1"/>
@@ -14362,7 +14425,7 @@
         <w:ind w:left="740" w:firstLine="1080"/>
       </w:pPr>
       <w:rPr>
-        <w:rFonts w:ascii="Symbol" w:hAnsi="Symbol" w:hint="default"/>
+        <w:rFonts w:hint="default" w:ascii="Symbol" w:hAnsi="Symbol"/>
         <w:b w:val="0"/>
         <w:i w:val="0"/>
         <w:smallCaps w:val="0"/>
@@ -14383,7 +14446,7 @@
         <w:ind w:left="1460" w:firstLine="2520"/>
       </w:pPr>
       <w:rPr>
-        <w:rFonts w:ascii="Arial" w:eastAsia="Arial" w:hAnsi="Arial" w:cs="Arial"/>
+        <w:rFonts w:ascii="Arial" w:hAnsi="Arial" w:eastAsia="Arial" w:cs="Arial"/>
         <w:b w:val="0"/>
         <w:i w:val="0"/>
         <w:smallCaps w:val="0"/>
@@ -14404,7 +14467,7 @@
         <w:ind w:left="2180" w:firstLine="3960"/>
       </w:pPr>
       <w:rPr>
-        <w:rFonts w:ascii="Arial" w:eastAsia="Arial" w:hAnsi="Arial" w:cs="Arial"/>
+        <w:rFonts w:ascii="Arial" w:hAnsi="Arial" w:eastAsia="Arial" w:cs="Arial"/>
         <w:b w:val="0"/>
         <w:i w:val="0"/>
         <w:smallCaps w:val="0"/>
@@ -14425,7 +14488,7 @@
         <w:ind w:left="2900" w:firstLine="5400"/>
       </w:pPr>
       <w:rPr>
-        <w:rFonts w:ascii="Arial" w:eastAsia="Arial" w:hAnsi="Arial" w:cs="Arial"/>
+        <w:rFonts w:ascii="Arial" w:hAnsi="Arial" w:eastAsia="Arial" w:cs="Arial"/>
         <w:b w:val="0"/>
         <w:i w:val="0"/>
         <w:smallCaps w:val="0"/>
@@ -14446,7 +14509,7 @@
         <w:ind w:left="3620" w:firstLine="6840"/>
       </w:pPr>
       <w:rPr>
-        <w:rFonts w:ascii="Arial" w:eastAsia="Arial" w:hAnsi="Arial" w:cs="Arial"/>
+        <w:rFonts w:ascii="Arial" w:hAnsi="Arial" w:eastAsia="Arial" w:cs="Arial"/>
         <w:b w:val="0"/>
         <w:i w:val="0"/>
         <w:smallCaps w:val="0"/>
@@ -14467,7 +14530,7 @@
         <w:ind w:left="4340" w:firstLine="8280"/>
       </w:pPr>
       <w:rPr>
-        <w:rFonts w:ascii="Arial" w:eastAsia="Arial" w:hAnsi="Arial" w:cs="Arial"/>
+        <w:rFonts w:ascii="Arial" w:hAnsi="Arial" w:eastAsia="Arial" w:cs="Arial"/>
         <w:b w:val="0"/>
         <w:i w:val="0"/>
         <w:smallCaps w:val="0"/>
@@ -14488,7 +14551,7 @@
         <w:ind w:left="5060" w:firstLine="9720"/>
       </w:pPr>
       <w:rPr>
-        <w:rFonts w:ascii="Arial" w:eastAsia="Arial" w:hAnsi="Arial" w:cs="Arial"/>
+        <w:rFonts w:ascii="Arial" w:hAnsi="Arial" w:eastAsia="Arial" w:cs="Arial"/>
         <w:b w:val="0"/>
         <w:i w:val="0"/>
         <w:smallCaps w:val="0"/>
@@ -14509,7 +14572,7 @@
         <w:ind w:left="5780" w:firstLine="11160"/>
       </w:pPr>
       <w:rPr>
-        <w:rFonts w:ascii="Arial" w:eastAsia="Arial" w:hAnsi="Arial" w:cs="Arial"/>
+        <w:rFonts w:ascii="Arial" w:hAnsi="Arial" w:eastAsia="Arial" w:cs="Arial"/>
         <w:b w:val="0"/>
         <w:i w:val="0"/>
         <w:smallCaps w:val="0"/>
@@ -14530,7 +14593,7 @@
         <w:ind w:left="6500" w:firstLine="12600"/>
       </w:pPr>
       <w:rPr>
-        <w:rFonts w:ascii="Arial" w:eastAsia="Arial" w:hAnsi="Arial" w:cs="Arial"/>
+        <w:rFonts w:ascii="Arial" w:hAnsi="Arial" w:eastAsia="Arial" w:cs="Arial"/>
         <w:b w:val="0"/>
         <w:i w:val="0"/>
         <w:smallCaps w:val="0"/>
@@ -14545,7 +14608,7 @@
   </w:abstractNum>
   <w:abstractNum w:abstractNumId="31" w15:restartNumberingAfterBreak="0">
     <w:nsid w:val="5CBE25E1"/>
-    <w:multiLevelType w:val="multilevel"/>
+    <w:multiLevelType w:val="hybridMultilevel"/>
     <w:tmpl w:val="AD447FA8"/>
     <w:lvl w:ilvl="0">
       <w:start w:val="1"/>
@@ -14556,7 +14619,7 @@
         <w:ind w:left="740" w:firstLine="1080"/>
       </w:pPr>
       <w:rPr>
-        <w:rFonts w:ascii="Courier New" w:hAnsi="Courier New" w:cs="Courier New" w:hint="default"/>
+        <w:rFonts w:hint="default" w:ascii="Courier New" w:hAnsi="Courier New" w:cs="Courier New"/>
         <w:b w:val="0"/>
         <w:i w:val="0"/>
         <w:smallCaps w:val="0"/>
@@ -14577,7 +14640,7 @@
         <w:ind w:left="1460" w:firstLine="2520"/>
       </w:pPr>
       <w:rPr>
-        <w:rFonts w:ascii="Arial" w:eastAsia="Arial" w:hAnsi="Arial" w:cs="Arial"/>
+        <w:rFonts w:ascii="Arial" w:hAnsi="Arial" w:eastAsia="Arial" w:cs="Arial"/>
         <w:b w:val="0"/>
         <w:i w:val="0"/>
         <w:smallCaps w:val="0"/>
@@ -14598,7 +14661,7 @@
         <w:ind w:left="2180" w:firstLine="3960"/>
       </w:pPr>
       <w:rPr>
-        <w:rFonts w:ascii="Arial" w:eastAsia="Arial" w:hAnsi="Arial" w:cs="Arial"/>
+        <w:rFonts w:ascii="Arial" w:hAnsi="Arial" w:eastAsia="Arial" w:cs="Arial"/>
         <w:b w:val="0"/>
         <w:i w:val="0"/>
         <w:smallCaps w:val="0"/>
@@ -14619,7 +14682,7 @@
         <w:ind w:left="2900" w:firstLine="5400"/>
       </w:pPr>
       <w:rPr>
-        <w:rFonts w:ascii="Arial" w:eastAsia="Arial" w:hAnsi="Arial" w:cs="Arial"/>
+        <w:rFonts w:ascii="Arial" w:hAnsi="Arial" w:eastAsia="Arial" w:cs="Arial"/>
         <w:b w:val="0"/>
         <w:i w:val="0"/>
         <w:smallCaps w:val="0"/>
@@ -14640,7 +14703,7 @@
         <w:ind w:left="3620" w:firstLine="6840"/>
       </w:pPr>
       <w:rPr>
-        <w:rFonts w:ascii="Arial" w:eastAsia="Arial" w:hAnsi="Arial" w:cs="Arial"/>
+        <w:rFonts w:ascii="Arial" w:hAnsi="Arial" w:eastAsia="Arial" w:cs="Arial"/>
         <w:b w:val="0"/>
         <w:i w:val="0"/>
         <w:smallCaps w:val="0"/>
@@ -14661,7 +14724,7 @@
         <w:ind w:left="4340" w:firstLine="8280"/>
       </w:pPr>
       <w:rPr>
-        <w:rFonts w:ascii="Arial" w:eastAsia="Arial" w:hAnsi="Arial" w:cs="Arial"/>
+        <w:rFonts w:ascii="Arial" w:hAnsi="Arial" w:eastAsia="Arial" w:cs="Arial"/>
         <w:b w:val="0"/>
         <w:i w:val="0"/>
         <w:smallCaps w:val="0"/>
@@ -14682,7 +14745,7 @@
         <w:ind w:left="5060" w:firstLine="9720"/>
       </w:pPr>
       <w:rPr>
-        <w:rFonts w:ascii="Arial" w:eastAsia="Arial" w:hAnsi="Arial" w:cs="Arial"/>
+        <w:rFonts w:ascii="Arial" w:hAnsi="Arial" w:eastAsia="Arial" w:cs="Arial"/>
         <w:b w:val="0"/>
         <w:i w:val="0"/>
         <w:smallCaps w:val="0"/>
@@ -14703,7 +14766,7 @@
         <w:ind w:left="5780" w:firstLine="11160"/>
       </w:pPr>
       <w:rPr>
-        <w:rFonts w:ascii="Arial" w:eastAsia="Arial" w:hAnsi="Arial" w:cs="Arial"/>
+        <w:rFonts w:ascii="Arial" w:hAnsi="Arial" w:eastAsia="Arial" w:cs="Arial"/>
         <w:b w:val="0"/>
         <w:i w:val="0"/>
         <w:smallCaps w:val="0"/>
@@ -14724,7 +14787,7 @@
         <w:ind w:left="6500" w:firstLine="12600"/>
       </w:pPr>
       <w:rPr>
-        <w:rFonts w:ascii="Arial" w:eastAsia="Arial" w:hAnsi="Arial" w:cs="Arial"/>
+        <w:rFonts w:ascii="Arial" w:hAnsi="Arial" w:eastAsia="Arial" w:cs="Arial"/>
         <w:b w:val="0"/>
         <w:i w:val="0"/>
         <w:smallCaps w:val="0"/>
@@ -14750,7 +14813,7 @@
         <w:ind w:left="720" w:hanging="360"/>
       </w:pPr>
       <w:rPr>
-        <w:rFonts w:ascii="Symbol" w:hAnsi="Symbol" w:hint="default"/>
+        <w:rFonts w:hint="default" w:ascii="Symbol" w:hAnsi="Symbol"/>
       </w:rPr>
     </w:lvl>
     <w:lvl w:ilvl="1" w:tplc="04100003" w:tentative="1">
@@ -14762,7 +14825,7 @@
         <w:ind w:left="1440" w:hanging="360"/>
       </w:pPr>
       <w:rPr>
-        <w:rFonts w:ascii="Courier New" w:hAnsi="Courier New" w:cs="Courier New" w:hint="default"/>
+        <w:rFonts w:hint="default" w:ascii="Courier New" w:hAnsi="Courier New" w:cs="Courier New"/>
       </w:rPr>
     </w:lvl>
     <w:lvl w:ilvl="2" w:tplc="04100005" w:tentative="1">
@@ -14774,7 +14837,7 @@
         <w:ind w:left="2160" w:hanging="360"/>
       </w:pPr>
       <w:rPr>
-        <w:rFonts w:ascii="Wingdings" w:hAnsi="Wingdings" w:hint="default"/>
+        <w:rFonts w:hint="default" w:ascii="Wingdings" w:hAnsi="Wingdings"/>
       </w:rPr>
     </w:lvl>
     <w:lvl w:ilvl="3" w:tplc="04100001" w:tentative="1">
@@ -14786,7 +14849,7 @@
         <w:ind w:left="2880" w:hanging="360"/>
       </w:pPr>
       <w:rPr>
-        <w:rFonts w:ascii="Symbol" w:hAnsi="Symbol" w:hint="default"/>
+        <w:rFonts w:hint="default" w:ascii="Symbol" w:hAnsi="Symbol"/>
       </w:rPr>
     </w:lvl>
     <w:lvl w:ilvl="4" w:tplc="04100003" w:tentative="1">
@@ -14798,7 +14861,7 @@
         <w:ind w:left="3600" w:hanging="360"/>
       </w:pPr>
       <w:rPr>
-        <w:rFonts w:ascii="Courier New" w:hAnsi="Courier New" w:cs="Courier New" w:hint="default"/>
+        <w:rFonts w:hint="default" w:ascii="Courier New" w:hAnsi="Courier New" w:cs="Courier New"/>
       </w:rPr>
     </w:lvl>
     <w:lvl w:ilvl="5" w:tplc="04100005" w:tentative="1">
@@ -14810,7 +14873,7 @@
         <w:ind w:left="4320" w:hanging="360"/>
       </w:pPr>
       <w:rPr>
-        <w:rFonts w:ascii="Wingdings" w:hAnsi="Wingdings" w:hint="default"/>
+        <w:rFonts w:hint="default" w:ascii="Wingdings" w:hAnsi="Wingdings"/>
       </w:rPr>
     </w:lvl>
     <w:lvl w:ilvl="6" w:tplc="04100001" w:tentative="1">
@@ -14822,7 +14885,7 @@
         <w:ind w:left="5040" w:hanging="360"/>
       </w:pPr>
       <w:rPr>
-        <w:rFonts w:ascii="Symbol" w:hAnsi="Symbol" w:hint="default"/>
+        <w:rFonts w:hint="default" w:ascii="Symbol" w:hAnsi="Symbol"/>
       </w:rPr>
     </w:lvl>
     <w:lvl w:ilvl="7" w:tplc="04100003" w:tentative="1">
@@ -14834,7 +14897,7 @@
         <w:ind w:left="5760" w:hanging="360"/>
       </w:pPr>
       <w:rPr>
-        <w:rFonts w:ascii="Courier New" w:hAnsi="Courier New" w:cs="Courier New" w:hint="default"/>
+        <w:rFonts w:hint="default" w:ascii="Courier New" w:hAnsi="Courier New" w:cs="Courier New"/>
       </w:rPr>
     </w:lvl>
     <w:lvl w:ilvl="8" w:tplc="04100005" w:tentative="1">
@@ -14846,13 +14909,13 @@
         <w:ind w:left="6480" w:hanging="360"/>
       </w:pPr>
       <w:rPr>
-        <w:rFonts w:ascii="Wingdings" w:hAnsi="Wingdings" w:hint="default"/>
+        <w:rFonts w:hint="default" w:ascii="Wingdings" w:hAnsi="Wingdings"/>
       </w:rPr>
     </w:lvl>
   </w:abstractNum>
   <w:abstractNum w:abstractNumId="33" w15:restartNumberingAfterBreak="0">
     <w:nsid w:val="61EA139F"/>
-    <w:multiLevelType w:val="multilevel"/>
+    <w:multiLevelType w:val="hybridMultilevel"/>
     <w:tmpl w:val="FD961BF0"/>
     <w:lvl w:ilvl="0">
       <w:start w:val="1"/>
@@ -14975,7 +15038,7 @@
         <w:ind w:left="720" w:hanging="360"/>
       </w:pPr>
       <w:rPr>
-        <w:rFonts w:ascii="Droid Sans" w:eastAsiaTheme="minorHAnsi" w:hAnsi="Droid Sans" w:cstheme="minorBidi" w:hint="default"/>
+        <w:rFonts w:hint="default" w:ascii="Droid Sans" w:hAnsi="Droid Sans" w:eastAsiaTheme="minorHAnsi" w:cstheme="minorBidi"/>
       </w:rPr>
     </w:lvl>
     <w:lvl w:ilvl="1" w:tplc="04100003" w:tentative="1">
@@ -14987,7 +15050,7 @@
         <w:ind w:left="1440" w:hanging="360"/>
       </w:pPr>
       <w:rPr>
-        <w:rFonts w:ascii="Courier New" w:hAnsi="Courier New" w:cs="Courier New" w:hint="default"/>
+        <w:rFonts w:hint="default" w:ascii="Courier New" w:hAnsi="Courier New" w:cs="Courier New"/>
       </w:rPr>
     </w:lvl>
     <w:lvl w:ilvl="2" w:tplc="04100005" w:tentative="1">
@@ -14999,7 +15062,7 @@
         <w:ind w:left="2160" w:hanging="360"/>
       </w:pPr>
       <w:rPr>
-        <w:rFonts w:ascii="Wingdings" w:hAnsi="Wingdings" w:hint="default"/>
+        <w:rFonts w:hint="default" w:ascii="Wingdings" w:hAnsi="Wingdings"/>
       </w:rPr>
     </w:lvl>
     <w:lvl w:ilvl="3" w:tplc="04100001" w:tentative="1">
@@ -15011,7 +15074,7 @@
         <w:ind w:left="2880" w:hanging="360"/>
       </w:pPr>
       <w:rPr>
-        <w:rFonts w:ascii="Symbol" w:hAnsi="Symbol" w:hint="default"/>
+        <w:rFonts w:hint="default" w:ascii="Symbol" w:hAnsi="Symbol"/>
       </w:rPr>
     </w:lvl>
     <w:lvl w:ilvl="4" w:tplc="04100003" w:tentative="1">
@@ -15023,7 +15086,7 @@
         <w:ind w:left="3600" w:hanging="360"/>
       </w:pPr>
       <w:rPr>
-        <w:rFonts w:ascii="Courier New" w:hAnsi="Courier New" w:cs="Courier New" w:hint="default"/>
+        <w:rFonts w:hint="default" w:ascii="Courier New" w:hAnsi="Courier New" w:cs="Courier New"/>
       </w:rPr>
     </w:lvl>
     <w:lvl w:ilvl="5" w:tplc="04100005" w:tentative="1">
@@ -15035,7 +15098,7 @@
         <w:ind w:left="4320" w:hanging="360"/>
       </w:pPr>
       <w:rPr>
-        <w:rFonts w:ascii="Wingdings" w:hAnsi="Wingdings" w:hint="default"/>
+        <w:rFonts w:hint="default" w:ascii="Wingdings" w:hAnsi="Wingdings"/>
       </w:rPr>
     </w:lvl>
     <w:lvl w:ilvl="6" w:tplc="04100001" w:tentative="1">
@@ -15047,7 +15110,7 @@
         <w:ind w:left="5040" w:hanging="360"/>
       </w:pPr>
       <w:rPr>
-        <w:rFonts w:ascii="Symbol" w:hAnsi="Symbol" w:hint="default"/>
+        <w:rFonts w:hint="default" w:ascii="Symbol" w:hAnsi="Symbol"/>
       </w:rPr>
     </w:lvl>
     <w:lvl w:ilvl="7" w:tplc="04100003" w:tentative="1">
@@ -15059,7 +15122,7 @@
         <w:ind w:left="5760" w:hanging="360"/>
       </w:pPr>
       <w:rPr>
-        <w:rFonts w:ascii="Courier New" w:hAnsi="Courier New" w:cs="Courier New" w:hint="default"/>
+        <w:rFonts w:hint="default" w:ascii="Courier New" w:hAnsi="Courier New" w:cs="Courier New"/>
       </w:rPr>
     </w:lvl>
     <w:lvl w:ilvl="8" w:tplc="04100005" w:tentative="1">
@@ -15071,7 +15134,7 @@
         <w:ind w:left="6480" w:hanging="360"/>
       </w:pPr>
       <w:rPr>
-        <w:rFonts w:ascii="Wingdings" w:hAnsi="Wingdings" w:hint="default"/>
+        <w:rFonts w:hint="default" w:ascii="Wingdings" w:hAnsi="Wingdings"/>
       </w:rPr>
     </w:lvl>
   </w:abstractNum>
@@ -15087,7 +15150,7 @@
         <w:ind w:left="1080" w:hanging="360"/>
       </w:pPr>
       <w:rPr>
-        <w:rFonts w:ascii="Garamond" w:eastAsiaTheme="minorHAnsi" w:hAnsi="Garamond" w:cstheme="minorBidi" w:hint="default"/>
+        <w:rFonts w:hint="default" w:ascii="Garamond" w:hAnsi="Garamond" w:eastAsiaTheme="minorHAnsi" w:cstheme="minorBidi"/>
       </w:rPr>
     </w:lvl>
     <w:lvl w:ilvl="1" w:tplc="04100003" w:tentative="1">
@@ -15099,7 +15162,7 @@
         <w:ind w:left="1800" w:hanging="360"/>
       </w:pPr>
       <w:rPr>
-        <w:rFonts w:ascii="Courier New" w:hAnsi="Courier New" w:cs="Courier New" w:hint="default"/>
+        <w:rFonts w:hint="default" w:ascii="Courier New" w:hAnsi="Courier New" w:cs="Courier New"/>
       </w:rPr>
     </w:lvl>
     <w:lvl w:ilvl="2" w:tplc="04100005" w:tentative="1">
@@ -15111,7 +15174,7 @@
         <w:ind w:left="2520" w:hanging="360"/>
       </w:pPr>
       <w:rPr>
-        <w:rFonts w:ascii="Wingdings" w:hAnsi="Wingdings" w:hint="default"/>
+        <w:rFonts w:hint="default" w:ascii="Wingdings" w:hAnsi="Wingdings"/>
       </w:rPr>
     </w:lvl>
     <w:lvl w:ilvl="3" w:tplc="04100001" w:tentative="1">
@@ -15123,7 +15186,7 @@
         <w:ind w:left="3240" w:hanging="360"/>
       </w:pPr>
       <w:rPr>
-        <w:rFonts w:ascii="Symbol" w:hAnsi="Symbol" w:hint="default"/>
+        <w:rFonts w:hint="default" w:ascii="Symbol" w:hAnsi="Symbol"/>
       </w:rPr>
     </w:lvl>
     <w:lvl w:ilvl="4" w:tplc="04100003" w:tentative="1">
@@ -15135,7 +15198,7 @@
         <w:ind w:left="3960" w:hanging="360"/>
       </w:pPr>
       <w:rPr>
-        <w:rFonts w:ascii="Courier New" w:hAnsi="Courier New" w:cs="Courier New" w:hint="default"/>
+        <w:rFonts w:hint="default" w:ascii="Courier New" w:hAnsi="Courier New" w:cs="Courier New"/>
       </w:rPr>
     </w:lvl>
     <w:lvl w:ilvl="5" w:tplc="04100005" w:tentative="1">
@@ -15147,7 +15210,7 @@
         <w:ind w:left="4680" w:hanging="360"/>
       </w:pPr>
       <w:rPr>
-        <w:rFonts w:ascii="Wingdings" w:hAnsi="Wingdings" w:hint="default"/>
+        <w:rFonts w:hint="default" w:ascii="Wingdings" w:hAnsi="Wingdings"/>
       </w:rPr>
     </w:lvl>
     <w:lvl w:ilvl="6" w:tplc="04100001" w:tentative="1">
@@ -15159,7 +15222,7 @@
         <w:ind w:left="5400" w:hanging="360"/>
       </w:pPr>
       <w:rPr>
-        <w:rFonts w:ascii="Symbol" w:hAnsi="Symbol" w:hint="default"/>
+        <w:rFonts w:hint="default" w:ascii="Symbol" w:hAnsi="Symbol"/>
       </w:rPr>
     </w:lvl>
     <w:lvl w:ilvl="7" w:tplc="04100003" w:tentative="1">
@@ -15171,7 +15234,7 @@
         <w:ind w:left="6120" w:hanging="360"/>
       </w:pPr>
       <w:rPr>
-        <w:rFonts w:ascii="Courier New" w:hAnsi="Courier New" w:cs="Courier New" w:hint="default"/>
+        <w:rFonts w:hint="default" w:ascii="Courier New" w:hAnsi="Courier New" w:cs="Courier New"/>
       </w:rPr>
     </w:lvl>
     <w:lvl w:ilvl="8" w:tplc="04100005" w:tentative="1">
@@ -15183,13 +15246,13 @@
         <w:ind w:left="6840" w:hanging="360"/>
       </w:pPr>
       <w:rPr>
-        <w:rFonts w:ascii="Wingdings" w:hAnsi="Wingdings" w:hint="default"/>
+        <w:rFonts w:hint="default" w:ascii="Wingdings" w:hAnsi="Wingdings"/>
       </w:rPr>
     </w:lvl>
   </w:abstractNum>
   <w:abstractNum w:abstractNumId="36" w15:restartNumberingAfterBreak="0">
     <w:nsid w:val="6F321A9C"/>
-    <w:multiLevelType w:val="multilevel"/>
+    <w:multiLevelType w:val="hybridMultilevel"/>
     <w:tmpl w:val="93860E84"/>
     <w:lvl w:ilvl="0">
       <w:start w:val="1"/>
@@ -15200,7 +15263,7 @@
         <w:ind w:left="740" w:firstLine="1080"/>
       </w:pPr>
       <w:rPr>
-        <w:rFonts w:ascii="Symbol" w:hAnsi="Symbol" w:hint="default"/>
+        <w:rFonts w:hint="default" w:ascii="Symbol" w:hAnsi="Symbol"/>
         <w:b w:val="0"/>
         <w:i w:val="0"/>
         <w:smallCaps w:val="0"/>
@@ -15221,7 +15284,7 @@
         <w:ind w:left="1460" w:firstLine="2520"/>
       </w:pPr>
       <w:rPr>
-        <w:rFonts w:ascii="Arial" w:eastAsia="Arial" w:hAnsi="Arial" w:cs="Arial"/>
+        <w:rFonts w:ascii="Arial" w:hAnsi="Arial" w:eastAsia="Arial" w:cs="Arial"/>
         <w:b w:val="0"/>
         <w:i w:val="0"/>
         <w:smallCaps w:val="0"/>
@@ -15242,7 +15305,7 @@
         <w:ind w:left="2180" w:firstLine="3960"/>
       </w:pPr>
       <w:rPr>
-        <w:rFonts w:ascii="Arial" w:eastAsia="Arial" w:hAnsi="Arial" w:cs="Arial"/>
+        <w:rFonts w:ascii="Arial" w:hAnsi="Arial" w:eastAsia="Arial" w:cs="Arial"/>
         <w:b w:val="0"/>
         <w:i w:val="0"/>
         <w:smallCaps w:val="0"/>
@@ -15263,7 +15326,7 @@
         <w:ind w:left="2900" w:firstLine="5400"/>
       </w:pPr>
       <w:rPr>
-        <w:rFonts w:ascii="Arial" w:eastAsia="Arial" w:hAnsi="Arial" w:cs="Arial"/>
+        <w:rFonts w:ascii="Arial" w:hAnsi="Arial" w:eastAsia="Arial" w:cs="Arial"/>
         <w:b w:val="0"/>
         <w:i w:val="0"/>
         <w:smallCaps w:val="0"/>
@@ -15284,7 +15347,7 @@
         <w:ind w:left="3620" w:firstLine="6840"/>
       </w:pPr>
       <w:rPr>
-        <w:rFonts w:ascii="Arial" w:eastAsia="Arial" w:hAnsi="Arial" w:cs="Arial"/>
+        <w:rFonts w:ascii="Arial" w:hAnsi="Arial" w:eastAsia="Arial" w:cs="Arial"/>
         <w:b w:val="0"/>
         <w:i w:val="0"/>
         <w:smallCaps w:val="0"/>
@@ -15305,7 +15368,7 @@
         <w:ind w:left="4340" w:firstLine="8280"/>
       </w:pPr>
       <w:rPr>
-        <w:rFonts w:ascii="Arial" w:eastAsia="Arial" w:hAnsi="Arial" w:cs="Arial"/>
+        <w:rFonts w:ascii="Arial" w:hAnsi="Arial" w:eastAsia="Arial" w:cs="Arial"/>
         <w:b w:val="0"/>
         <w:i w:val="0"/>
         <w:smallCaps w:val="0"/>
@@ -15326,7 +15389,7 @@
         <w:ind w:left="5060" w:firstLine="9720"/>
       </w:pPr>
       <w:rPr>
-        <w:rFonts w:ascii="Arial" w:eastAsia="Arial" w:hAnsi="Arial" w:cs="Arial"/>
+        <w:rFonts w:ascii="Arial" w:hAnsi="Arial" w:eastAsia="Arial" w:cs="Arial"/>
         <w:b w:val="0"/>
         <w:i w:val="0"/>
         <w:smallCaps w:val="0"/>
@@ -15347,7 +15410,7 @@
         <w:ind w:left="5780" w:firstLine="11160"/>
       </w:pPr>
       <w:rPr>
-        <w:rFonts w:ascii="Arial" w:eastAsia="Arial" w:hAnsi="Arial" w:cs="Arial"/>
+        <w:rFonts w:ascii="Arial" w:hAnsi="Arial" w:eastAsia="Arial" w:cs="Arial"/>
         <w:b w:val="0"/>
         <w:i w:val="0"/>
         <w:smallCaps w:val="0"/>
@@ -15368,7 +15431,7 @@
         <w:ind w:left="6500" w:firstLine="12600"/>
       </w:pPr>
       <w:rPr>
-        <w:rFonts w:ascii="Arial" w:eastAsia="Arial" w:hAnsi="Arial" w:cs="Arial"/>
+        <w:rFonts w:ascii="Arial" w:hAnsi="Arial" w:eastAsia="Arial" w:cs="Arial"/>
         <w:b w:val="0"/>
         <w:i w:val="0"/>
         <w:smallCaps w:val="0"/>
@@ -15383,7 +15446,7 @@
   </w:abstractNum>
   <w:abstractNum w:abstractNumId="37" w15:restartNumberingAfterBreak="0">
     <w:nsid w:val="744B2E40"/>
-    <w:multiLevelType w:val="multilevel"/>
+    <w:multiLevelType w:val="hybridMultilevel"/>
     <w:tmpl w:val="00761C42"/>
     <w:lvl w:ilvl="0">
       <w:start w:val="1"/>
@@ -15515,7 +15578,7 @@
         <w:ind w:left="740" w:firstLine="1080"/>
       </w:pPr>
       <w:rPr>
-        <w:rFonts w:ascii="Courier New" w:hAnsi="Courier New" w:cs="Courier New" w:hint="default"/>
+        <w:rFonts w:hint="default" w:ascii="Courier New" w:hAnsi="Courier New" w:cs="Courier New"/>
         <w:b w:val="0"/>
         <w:i w:val="0"/>
         <w:smallCaps w:val="0"/>
@@ -15536,7 +15599,7 @@
         <w:ind w:left="1460" w:firstLine="2520"/>
       </w:pPr>
       <w:rPr>
-        <w:rFonts w:ascii="Arial" w:eastAsia="Arial" w:hAnsi="Arial" w:cs="Arial"/>
+        <w:rFonts w:ascii="Arial" w:hAnsi="Arial" w:eastAsia="Arial" w:cs="Arial"/>
         <w:b w:val="0"/>
         <w:i w:val="0"/>
         <w:smallCaps w:val="0"/>
@@ -15557,7 +15620,7 @@
         <w:ind w:left="2180" w:firstLine="3960"/>
       </w:pPr>
       <w:rPr>
-        <w:rFonts w:ascii="Arial" w:eastAsia="Arial" w:hAnsi="Arial" w:cs="Arial"/>
+        <w:rFonts w:ascii="Arial" w:hAnsi="Arial" w:eastAsia="Arial" w:cs="Arial"/>
         <w:b w:val="0"/>
         <w:i w:val="0"/>
         <w:smallCaps w:val="0"/>
@@ -15578,7 +15641,7 @@
         <w:ind w:left="2900" w:firstLine="5400"/>
       </w:pPr>
       <w:rPr>
-        <w:rFonts w:ascii="Arial" w:eastAsia="Arial" w:hAnsi="Arial" w:cs="Arial"/>
+        <w:rFonts w:ascii="Arial" w:hAnsi="Arial" w:eastAsia="Arial" w:cs="Arial"/>
         <w:b w:val="0"/>
         <w:i w:val="0"/>
         <w:smallCaps w:val="0"/>
@@ -15599,7 +15662,7 @@
         <w:ind w:left="3620" w:firstLine="6840"/>
       </w:pPr>
       <w:rPr>
-        <w:rFonts w:ascii="Arial" w:eastAsia="Arial" w:hAnsi="Arial" w:cs="Arial"/>
+        <w:rFonts w:ascii="Arial" w:hAnsi="Arial" w:eastAsia="Arial" w:cs="Arial"/>
         <w:b w:val="0"/>
         <w:i w:val="0"/>
         <w:smallCaps w:val="0"/>
@@ -15620,7 +15683,7 @@
         <w:ind w:left="4340" w:firstLine="8280"/>
       </w:pPr>
       <w:rPr>
-        <w:rFonts w:ascii="Arial" w:eastAsia="Arial" w:hAnsi="Arial" w:cs="Arial"/>
+        <w:rFonts w:ascii="Arial" w:hAnsi="Arial" w:eastAsia="Arial" w:cs="Arial"/>
         <w:b w:val="0"/>
         <w:i w:val="0"/>
         <w:smallCaps w:val="0"/>
@@ -15641,7 +15704,7 @@
         <w:ind w:left="5060" w:firstLine="9720"/>
       </w:pPr>
       <w:rPr>
-        <w:rFonts w:ascii="Arial" w:eastAsia="Arial" w:hAnsi="Arial" w:cs="Arial"/>
+        <w:rFonts w:ascii="Arial" w:hAnsi="Arial" w:eastAsia="Arial" w:cs="Arial"/>
         <w:b w:val="0"/>
         <w:i w:val="0"/>
         <w:smallCaps w:val="0"/>
@@ -15662,7 +15725,7 @@
         <w:ind w:left="5780" w:firstLine="11160"/>
       </w:pPr>
       <w:rPr>
-        <w:rFonts w:ascii="Arial" w:eastAsia="Arial" w:hAnsi="Arial" w:cs="Arial"/>
+        <w:rFonts w:ascii="Arial" w:hAnsi="Arial" w:eastAsia="Arial" w:cs="Arial"/>
         <w:b w:val="0"/>
         <w:i w:val="0"/>
         <w:smallCaps w:val="0"/>
@@ -15683,7 +15746,7 @@
         <w:ind w:left="6500" w:firstLine="12600"/>
       </w:pPr>
       <w:rPr>
-        <w:rFonts w:ascii="Arial" w:eastAsia="Arial" w:hAnsi="Arial" w:cs="Arial"/>
+        <w:rFonts w:ascii="Arial" w:hAnsi="Arial" w:eastAsia="Arial" w:cs="Arial"/>
         <w:b w:val="0"/>
         <w:i w:val="0"/>
         <w:smallCaps w:val="0"/>
@@ -15698,7 +15761,7 @@
   </w:abstractNum>
   <w:abstractNum w:abstractNumId="39" w15:restartNumberingAfterBreak="0">
     <w:nsid w:val="7A376113"/>
-    <w:multiLevelType w:val="hybridMultilevel"/>
+    <w:multiLevelType w:val="multilevel"/>
     <w:tmpl w:val="A48C18E4"/>
     <w:lvl w:ilvl="0" w:tplc="2EBA0E42">
       <w:numFmt w:val="bullet"/>
@@ -15708,7 +15771,7 @@
         <w:ind w:left="720" w:hanging="360"/>
       </w:pPr>
       <w:rPr>
-        <w:rFonts w:ascii="Garamond" w:eastAsiaTheme="minorHAnsi" w:hAnsi="Garamond" w:cstheme="minorBidi" w:hint="default"/>
+        <w:rFonts w:hint="default" w:ascii="Garamond" w:hAnsi="Garamond" w:eastAsiaTheme="minorHAnsi" w:cstheme="minorBidi"/>
       </w:rPr>
     </w:lvl>
     <w:lvl w:ilvl="1" w:tplc="04100003" w:tentative="1">
@@ -15720,7 +15783,7 @@
         <w:ind w:left="1440" w:hanging="360"/>
       </w:pPr>
       <w:rPr>
-        <w:rFonts w:ascii="Courier New" w:hAnsi="Courier New" w:cs="Courier New" w:hint="default"/>
+        <w:rFonts w:hint="default" w:ascii="Courier New" w:hAnsi="Courier New" w:cs="Courier New"/>
       </w:rPr>
     </w:lvl>
     <w:lvl w:ilvl="2" w:tplc="04100005" w:tentative="1">
@@ -15732,7 +15795,7 @@
         <w:ind w:left="2160" w:hanging="360"/>
       </w:pPr>
       <w:rPr>
-        <w:rFonts w:ascii="Wingdings" w:hAnsi="Wingdings" w:hint="default"/>
+        <w:rFonts w:hint="default" w:ascii="Wingdings" w:hAnsi="Wingdings"/>
       </w:rPr>
     </w:lvl>
     <w:lvl w:ilvl="3" w:tplc="04100001" w:tentative="1">
@@ -15744,7 +15807,7 @@
         <w:ind w:left="2880" w:hanging="360"/>
       </w:pPr>
       <w:rPr>
-        <w:rFonts w:ascii="Symbol" w:hAnsi="Symbol" w:hint="default"/>
+        <w:rFonts w:hint="default" w:ascii="Symbol" w:hAnsi="Symbol"/>
       </w:rPr>
     </w:lvl>
     <w:lvl w:ilvl="4" w:tplc="04100003" w:tentative="1">
@@ -15756,7 +15819,7 @@
         <w:ind w:left="3600" w:hanging="360"/>
       </w:pPr>
       <w:rPr>
-        <w:rFonts w:ascii="Courier New" w:hAnsi="Courier New" w:cs="Courier New" w:hint="default"/>
+        <w:rFonts w:hint="default" w:ascii="Courier New" w:hAnsi="Courier New" w:cs="Courier New"/>
       </w:rPr>
     </w:lvl>
     <w:lvl w:ilvl="5" w:tplc="04100005" w:tentative="1">
@@ -15768,7 +15831,7 @@
         <w:ind w:left="4320" w:hanging="360"/>
       </w:pPr>
       <w:rPr>
-        <w:rFonts w:ascii="Wingdings" w:hAnsi="Wingdings" w:hint="default"/>
+        <w:rFonts w:hint="default" w:ascii="Wingdings" w:hAnsi="Wingdings"/>
       </w:rPr>
     </w:lvl>
     <w:lvl w:ilvl="6" w:tplc="04100001" w:tentative="1">
@@ -15780,7 +15843,7 @@
         <w:ind w:left="5040" w:hanging="360"/>
       </w:pPr>
       <w:rPr>
-        <w:rFonts w:ascii="Symbol" w:hAnsi="Symbol" w:hint="default"/>
+        <w:rFonts w:hint="default" w:ascii="Symbol" w:hAnsi="Symbol"/>
       </w:rPr>
     </w:lvl>
     <w:lvl w:ilvl="7" w:tplc="04100003" w:tentative="1">
@@ -15792,7 +15855,7 @@
         <w:ind w:left="5760" w:hanging="360"/>
       </w:pPr>
       <w:rPr>
-        <w:rFonts w:ascii="Courier New" w:hAnsi="Courier New" w:cs="Courier New" w:hint="default"/>
+        <w:rFonts w:hint="default" w:ascii="Courier New" w:hAnsi="Courier New" w:cs="Courier New"/>
       </w:rPr>
     </w:lvl>
     <w:lvl w:ilvl="8" w:tplc="04100005" w:tentative="1">
@@ -15804,13 +15867,13 @@
         <w:ind w:left="6480" w:hanging="360"/>
       </w:pPr>
       <w:rPr>
-        <w:rFonts w:ascii="Wingdings" w:hAnsi="Wingdings" w:hint="default"/>
+        <w:rFonts w:hint="default" w:ascii="Wingdings" w:hAnsi="Wingdings"/>
       </w:rPr>
     </w:lvl>
   </w:abstractNum>
   <w:abstractNum w:abstractNumId="40" w15:restartNumberingAfterBreak="0">
     <w:nsid w:val="7F0A07E3"/>
-    <w:multiLevelType w:val="hybridMultilevel"/>
+    <w:multiLevelType w:val="multilevel"/>
     <w:tmpl w:val="09A68532"/>
     <w:lvl w:ilvl="0" w:tplc="66E26632">
       <w:start w:val="1"/>
@@ -16055,7 +16118,7 @@
   <w:docDefaults>
     <w:rPrDefault>
       <w:rPr>
-        <w:rFonts w:asciiTheme="minorHAnsi" w:eastAsiaTheme="minorHAnsi" w:hAnsiTheme="minorHAnsi" w:cstheme="minorBidi"/>
+        <w:rFonts w:asciiTheme="minorHAnsi" w:hAnsiTheme="minorHAnsi" w:eastAsiaTheme="minorHAnsi" w:cstheme="minorBidi"/>
         <w:sz w:val="22"/>
         <w:szCs w:val="22"/>
         <w:lang w:val="it-IT" w:eastAsia="en-US" w:bidi="ar-SA"/>
@@ -16070,14 +16133,14 @@
   <w:latentStyles w:defLockedState="0" w:defUIPriority="99" w:defSemiHidden="0" w:defUnhideWhenUsed="0" w:defQFormat="0" w:count="376">
     <w:lsdException w:name="Normal" w:uiPriority="0" w:qFormat="1"/>
     <w:lsdException w:name="heading 1" w:uiPriority="9" w:qFormat="1"/>
-    <w:lsdException w:name="heading 2" w:semiHidden="1" w:uiPriority="0" w:unhideWhenUsed="1" w:qFormat="1"/>
-    <w:lsdException w:name="heading 3" w:semiHidden="1" w:uiPriority="9" w:unhideWhenUsed="1" w:qFormat="1"/>
-    <w:lsdException w:name="heading 4" w:semiHidden="1" w:uiPriority="9" w:unhideWhenUsed="1" w:qFormat="1"/>
-    <w:lsdException w:name="heading 5" w:semiHidden="1" w:uiPriority="9" w:unhideWhenUsed="1" w:qFormat="1"/>
-    <w:lsdException w:name="heading 6" w:semiHidden="1" w:uiPriority="9" w:unhideWhenUsed="1" w:qFormat="1"/>
-    <w:lsdException w:name="heading 7" w:semiHidden="1" w:uiPriority="9" w:unhideWhenUsed="1" w:qFormat="1"/>
-    <w:lsdException w:name="heading 8" w:semiHidden="1" w:uiPriority="9" w:unhideWhenUsed="1" w:qFormat="1"/>
-    <w:lsdException w:name="heading 9" w:semiHidden="1" w:uiPriority="9" w:unhideWhenUsed="1" w:qFormat="1"/>
+    <w:lsdException w:name="heading 2" w:uiPriority="0" w:semiHidden="1" w:unhideWhenUsed="1" w:qFormat="1"/>
+    <w:lsdException w:name="heading 3" w:uiPriority="9" w:semiHidden="1" w:unhideWhenUsed="1" w:qFormat="1"/>
+    <w:lsdException w:name="heading 4" w:uiPriority="9" w:semiHidden="1" w:unhideWhenUsed="1" w:qFormat="1"/>
+    <w:lsdException w:name="heading 5" w:uiPriority="9" w:semiHidden="1" w:unhideWhenUsed="1" w:qFormat="1"/>
+    <w:lsdException w:name="heading 6" w:uiPriority="9" w:semiHidden="1" w:unhideWhenUsed="1" w:qFormat="1"/>
+    <w:lsdException w:name="heading 7" w:uiPriority="9" w:semiHidden="1" w:unhideWhenUsed="1" w:qFormat="1"/>
+    <w:lsdException w:name="heading 8" w:uiPriority="9" w:semiHidden="1" w:unhideWhenUsed="1" w:qFormat="1"/>
+    <w:lsdException w:name="heading 9" w:uiPriority="9" w:semiHidden="1" w:unhideWhenUsed="1" w:qFormat="1"/>
     <w:lsdException w:name="index 1" w:semiHidden="1" w:unhideWhenUsed="1"/>
     <w:lsdException w:name="index 2" w:semiHidden="1" w:unhideWhenUsed="1"/>
     <w:lsdException w:name="index 3" w:semiHidden="1" w:unhideWhenUsed="1"/>
@@ -16087,22 +16150,22 @@
     <w:lsdException w:name="index 7" w:semiHidden="1" w:unhideWhenUsed="1"/>
     <w:lsdException w:name="index 8" w:semiHidden="1" w:unhideWhenUsed="1"/>
     <w:lsdException w:name="index 9" w:semiHidden="1" w:unhideWhenUsed="1"/>
-    <w:lsdException w:name="toc 1" w:semiHidden="1" w:uiPriority="39" w:unhideWhenUsed="1"/>
-    <w:lsdException w:name="toc 2" w:semiHidden="1" w:uiPriority="39" w:unhideWhenUsed="1"/>
-    <w:lsdException w:name="toc 3" w:semiHidden="1" w:uiPriority="39" w:unhideWhenUsed="1"/>
-    <w:lsdException w:name="toc 4" w:semiHidden="1" w:uiPriority="39" w:unhideWhenUsed="1"/>
-    <w:lsdException w:name="toc 5" w:semiHidden="1" w:uiPriority="39" w:unhideWhenUsed="1"/>
-    <w:lsdException w:name="toc 6" w:semiHidden="1" w:uiPriority="39" w:unhideWhenUsed="1"/>
-    <w:lsdException w:name="toc 7" w:semiHidden="1" w:uiPriority="39" w:unhideWhenUsed="1"/>
-    <w:lsdException w:name="toc 8" w:semiHidden="1" w:uiPriority="39" w:unhideWhenUsed="1"/>
-    <w:lsdException w:name="toc 9" w:semiHidden="1" w:uiPriority="39" w:unhideWhenUsed="1"/>
+    <w:lsdException w:name="toc 1" w:uiPriority="39" w:semiHidden="1" w:unhideWhenUsed="1"/>
+    <w:lsdException w:name="toc 2" w:uiPriority="39" w:semiHidden="1" w:unhideWhenUsed="1"/>
+    <w:lsdException w:name="toc 3" w:uiPriority="39" w:semiHidden="1" w:unhideWhenUsed="1"/>
+    <w:lsdException w:name="toc 4" w:uiPriority="39" w:semiHidden="1" w:unhideWhenUsed="1"/>
+    <w:lsdException w:name="toc 5" w:uiPriority="39" w:semiHidden="1" w:unhideWhenUsed="1"/>
+    <w:lsdException w:name="toc 6" w:uiPriority="39" w:semiHidden="1" w:unhideWhenUsed="1"/>
+    <w:lsdException w:name="toc 7" w:uiPriority="39" w:semiHidden="1" w:unhideWhenUsed="1"/>
+    <w:lsdException w:name="toc 8" w:uiPriority="39" w:semiHidden="1" w:unhideWhenUsed="1"/>
+    <w:lsdException w:name="toc 9" w:uiPriority="39" w:semiHidden="1" w:unhideWhenUsed="1"/>
     <w:lsdException w:name="Normal Indent" w:semiHidden="1" w:unhideWhenUsed="1"/>
     <w:lsdException w:name="footnote text" w:semiHidden="1" w:unhideWhenUsed="1"/>
     <w:lsdException w:name="annotation text" w:semiHidden="1" w:unhideWhenUsed="1"/>
     <w:lsdException w:name="header" w:semiHidden="1" w:unhideWhenUsed="1"/>
     <w:lsdException w:name="footer" w:semiHidden="1" w:unhideWhenUsed="1"/>
     <w:lsdException w:name="index heading" w:semiHidden="1" w:unhideWhenUsed="1"/>
-    <w:lsdException w:name="caption" w:semiHidden="1" w:uiPriority="0" w:unhideWhenUsed="1" w:qFormat="1"/>
+    <w:lsdException w:name="caption" w:uiPriority="0" w:semiHidden="1" w:unhideWhenUsed="1" w:qFormat="1"/>
     <w:lsdException w:name="table of figures" w:semiHidden="1" w:unhideWhenUsed="1"/>
     <w:lsdException w:name="envelope address" w:semiHidden="1" w:unhideWhenUsed="1"/>
     <w:lsdException w:name="envelope return" w:semiHidden="1" w:unhideWhenUsed="1"/>
@@ -16133,7 +16196,7 @@
     <w:lsdException w:name="Title" w:uiPriority="10" w:qFormat="1"/>
     <w:lsdException w:name="Closing" w:semiHidden="1" w:unhideWhenUsed="1"/>
     <w:lsdException w:name="Signature" w:semiHidden="1" w:unhideWhenUsed="1"/>
-    <w:lsdException w:name="Default Paragraph Font" w:semiHidden="1" w:uiPriority="1" w:unhideWhenUsed="1"/>
+    <w:lsdException w:name="Default Paragraph Font" w:uiPriority="1" w:semiHidden="1" w:unhideWhenUsed="1"/>
     <w:lsdException w:name="Body Text" w:semiHidden="1" w:unhideWhenUsed="1"/>
     <w:lsdException w:name="Body Text Indent" w:semiHidden="1" w:unhideWhenUsed="1"/>
     <w:lsdException w:name="List Continue" w:semiHidden="1" w:unhideWhenUsed="1"/>
@@ -16330,8 +16393,8 @@
     <w:lsdException w:name="Subtle Reference" w:uiPriority="31" w:qFormat="1"/>
     <w:lsdException w:name="Intense Reference" w:uiPriority="32" w:qFormat="1"/>
     <w:lsdException w:name="Book Title" w:uiPriority="33" w:qFormat="1"/>
-    <w:lsdException w:name="Bibliography" w:semiHidden="1" w:uiPriority="37" w:unhideWhenUsed="1"/>
-    <w:lsdException w:name="TOC Heading" w:semiHidden="1" w:uiPriority="39" w:unhideWhenUsed="1" w:qFormat="1"/>
+    <w:lsdException w:name="Bibliography" w:uiPriority="37" w:semiHidden="1" w:unhideWhenUsed="1"/>
+    <w:lsdException w:name="TOC Heading" w:uiPriority="39" w:semiHidden="1" w:unhideWhenUsed="1" w:qFormat="1"/>
     <w:lsdException w:name="Plain Table 1" w:uiPriority="41"/>
     <w:lsdException w:name="Plain Table 2" w:uiPriority="42"/>
     <w:lsdException w:name="Plain Table 3" w:uiPriority="43"/>
@@ -16442,7 +16505,7 @@
     <w:lsdException w:name="Unresolved Mention" w:semiHidden="1" w:unhideWhenUsed="1"/>
     <w:lsdException w:name="Smart Link" w:semiHidden="1" w:unhideWhenUsed="1"/>
   </w:latentStyles>
-  <w:style w:type="paragraph" w:default="1" w:styleId="Normale">
+  <w:style w:type="paragraph" w:styleId="Normale" w:default="1">
     <w:name w:val="Normal"/>
     <w:qFormat/>
     <w:rsid w:val="00E133B0"/>
@@ -16465,7 +16528,7 @@
       <w:outlineLvl w:val="0"/>
     </w:pPr>
     <w:rPr>
-      <w:rFonts w:asciiTheme="majorHAnsi" w:eastAsiaTheme="majorEastAsia" w:hAnsiTheme="majorHAnsi" w:cstheme="majorBidi"/>
+      <w:rFonts w:asciiTheme="majorHAnsi" w:hAnsiTheme="majorHAnsi" w:eastAsiaTheme="majorEastAsia" w:cstheme="majorBidi"/>
       <w:color w:val="2E74B5" w:themeColor="accent1" w:themeShade="BF"/>
       <w:sz w:val="32"/>
       <w:szCs w:val="32"/>
@@ -16486,7 +16549,7 @@
       <w:outlineLvl w:val="1"/>
     </w:pPr>
     <w:rPr>
-      <w:rFonts w:asciiTheme="majorHAnsi" w:eastAsiaTheme="majorEastAsia" w:hAnsiTheme="majorHAnsi" w:cstheme="majorBidi"/>
+      <w:rFonts w:asciiTheme="majorHAnsi" w:hAnsiTheme="majorHAnsi" w:eastAsiaTheme="majorEastAsia" w:cstheme="majorBidi"/>
       <w:color w:val="2E74B5" w:themeColor="accent1" w:themeShade="BF"/>
       <w:sz w:val="26"/>
       <w:szCs w:val="26"/>
@@ -16509,19 +16572,19 @@
       <w:outlineLvl w:val="2"/>
     </w:pPr>
     <w:rPr>
-      <w:rFonts w:asciiTheme="majorHAnsi" w:eastAsiaTheme="majorEastAsia" w:hAnsiTheme="majorHAnsi" w:cstheme="majorBidi"/>
+      <w:rFonts w:asciiTheme="majorHAnsi" w:hAnsiTheme="majorHAnsi" w:eastAsiaTheme="majorEastAsia" w:cstheme="majorBidi"/>
       <w:color w:val="1F4D78" w:themeColor="accent1" w:themeShade="7F"/>
       <w:sz w:val="24"/>
       <w:szCs w:val="24"/>
     </w:rPr>
   </w:style>
-  <w:style w:type="character" w:default="1" w:styleId="Carpredefinitoparagrafo">
+  <w:style w:type="character" w:styleId="Carpredefinitoparagrafo" w:default="1">
     <w:name w:val="Default Paragraph Font"/>
     <w:uiPriority w:val="1"/>
     <w:semiHidden/>
     <w:unhideWhenUsed/>
   </w:style>
-  <w:style w:type="table" w:default="1" w:styleId="Tabellanormale">
+  <w:style w:type="table" w:styleId="Tabellanormale" w:default="1">
     <w:name w:val="Normal Table"/>
     <w:uiPriority w:val="99"/>
     <w:semiHidden/>
@@ -16536,13 +16599,13 @@
       </w:tblCellMar>
     </w:tblPr>
   </w:style>
-  <w:style w:type="numbering" w:default="1" w:styleId="Nessunelenco">
+  <w:style w:type="numbering" w:styleId="Nessunelenco" w:default="1">
     <w:name w:val="No List"/>
     <w:uiPriority w:val="99"/>
     <w:semiHidden/>
     <w:unhideWhenUsed/>
   </w:style>
-  <w:style w:type="paragraph" w:customStyle="1" w:styleId="GpsTitolo">
+  <w:style w:type="paragraph" w:styleId="GpsTitolo" w:customStyle="1">
     <w:name w:val="Gps Titolo"/>
     <w:basedOn w:val="Titolo1"/>
     <w:link w:val="GpsTitoloCarattere"/>
@@ -16550,7 +16613,7 @@
     <w:rsid w:val="00CE5178"/>
     <w:pPr>
       <w:pBdr>
-        <w:bottom w:val="single" w:sz="2" w:space="1" w:color="DEEAF6" w:themeColor="accent1" w:themeTint="33"/>
+        <w:bottom w:val="single" w:color="DEEAF6" w:themeColor="accent1" w:themeTint="33" w:sz="2" w:space="1"/>
       </w:pBdr>
       <w:spacing w:after="240" w:line="360" w:lineRule="auto"/>
       <w:jc w:val="center"/>
@@ -16563,13 +16626,13 @@
       <w:u w:color="1F4E79" w:themeColor="accent1" w:themeShade="80"/>
     </w:rPr>
   </w:style>
-  <w:style w:type="character" w:customStyle="1" w:styleId="GpsTitoloCarattere">
+  <w:style w:type="character" w:styleId="GpsTitoloCarattere" w:customStyle="1">
     <w:name w:val="Gps Titolo Carattere"/>
     <w:basedOn w:val="TitoloCarattere"/>
     <w:link w:val="GpsTitolo"/>
     <w:rsid w:val="00CE5178"/>
     <w:rPr>
-      <w:rFonts w:ascii="Century Gothic" w:eastAsiaTheme="majorEastAsia" w:hAnsi="Century Gothic" w:cstheme="majorBidi"/>
+      <w:rFonts w:ascii="Century Gothic" w:hAnsi="Century Gothic" w:eastAsiaTheme="majorEastAsia" w:cstheme="majorBidi"/>
       <w:color w:val="1F4E79" w:themeColor="accent1" w:themeShade="80"/>
       <w:spacing w:val="-10"/>
       <w:kern w:val="28"/>
@@ -16591,28 +16654,28 @@
       <w:contextualSpacing/>
     </w:pPr>
     <w:rPr>
-      <w:rFonts w:asciiTheme="majorHAnsi" w:eastAsiaTheme="majorEastAsia" w:hAnsiTheme="majorHAnsi" w:cstheme="majorBidi"/>
+      <w:rFonts w:asciiTheme="majorHAnsi" w:hAnsiTheme="majorHAnsi" w:eastAsiaTheme="majorEastAsia" w:cstheme="majorBidi"/>
       <w:spacing w:val="-10"/>
       <w:kern w:val="28"/>
       <w:sz w:val="56"/>
       <w:szCs w:val="56"/>
     </w:rPr>
   </w:style>
-  <w:style w:type="character" w:customStyle="1" w:styleId="TitoloCarattere">
+  <w:style w:type="character" w:styleId="TitoloCarattere" w:customStyle="1">
     <w:name w:val="Titolo Carattere"/>
     <w:basedOn w:val="Carpredefinitoparagrafo"/>
     <w:link w:val="Titolo"/>
     <w:uiPriority w:val="10"/>
     <w:rsid w:val="005060F1"/>
     <w:rPr>
-      <w:rFonts w:asciiTheme="majorHAnsi" w:eastAsiaTheme="majorEastAsia" w:hAnsiTheme="majorHAnsi" w:cstheme="majorBidi"/>
+      <w:rFonts w:asciiTheme="majorHAnsi" w:hAnsiTheme="majorHAnsi" w:eastAsiaTheme="majorEastAsia" w:cstheme="majorBidi"/>
       <w:spacing w:val="-10"/>
       <w:kern w:val="28"/>
       <w:sz w:val="56"/>
       <w:szCs w:val="56"/>
     </w:rPr>
   </w:style>
-  <w:style w:type="paragraph" w:customStyle="1" w:styleId="GpsParagrafo">
+  <w:style w:type="paragraph" w:styleId="GpsParagrafo" w:customStyle="1">
     <w:name w:val="Gps Paragrafo"/>
     <w:basedOn w:val="Titolo2"/>
     <w:link w:val="GpsParagrafoCarattere"/>
@@ -16626,7 +16689,7 @@
       <w:color w:val="auto"/>
     </w:rPr>
   </w:style>
-  <w:style w:type="paragraph" w:customStyle="1" w:styleId="Gpstesto">
+  <w:style w:type="paragraph" w:styleId="Gpstesto" w:customStyle="1">
     <w:name w:val="Gps testo"/>
     <w:basedOn w:val="Normale"/>
     <w:link w:val="GpstestoCarattere"/>
@@ -16641,20 +16704,20 @@
       <w:sz w:val="24"/>
     </w:rPr>
   </w:style>
-  <w:style w:type="character" w:customStyle="1" w:styleId="GpsParagrafoCarattere">
+  <w:style w:type="character" w:styleId="GpsParagrafoCarattere" w:customStyle="1">
     <w:name w:val="Gps Paragrafo Carattere"/>
     <w:basedOn w:val="Titolo2Carattere"/>
     <w:link w:val="GpsParagrafo"/>
     <w:rsid w:val="00940DAE"/>
     <w:rPr>
-      <w:rFonts w:ascii="Garamond" w:eastAsiaTheme="majorEastAsia" w:hAnsi="Garamond" w:cstheme="majorBidi"/>
+      <w:rFonts w:ascii="Garamond" w:hAnsi="Garamond" w:eastAsiaTheme="majorEastAsia" w:cstheme="majorBidi"/>
       <w:b/>
       <w:color w:val="2E74B5" w:themeColor="accent1" w:themeShade="BF"/>
       <w:sz w:val="26"/>
       <w:szCs w:val="26"/>
     </w:rPr>
   </w:style>
-  <w:style w:type="character" w:customStyle="1" w:styleId="GpstestoCarattere">
+  <w:style w:type="character" w:styleId="GpstestoCarattere" w:customStyle="1">
     <w:name w:val="Gps testo Carattere"/>
     <w:basedOn w:val="Carpredefinitoparagrafo"/>
     <w:link w:val="Gpstesto"/>
@@ -16665,7 +16728,7 @@
       <w:sz w:val="24"/>
     </w:rPr>
   </w:style>
-  <w:style w:type="character" w:customStyle="1" w:styleId="Titolo2Carattere">
+  <w:style w:type="character" w:styleId="Titolo2Carattere" w:customStyle="1">
     <w:name w:val="Titolo 2 Carattere"/>
     <w:basedOn w:val="Carpredefinitoparagrafo"/>
     <w:link w:val="Titolo2"/>
@@ -16673,20 +16736,20 @@
     <w:semiHidden/>
     <w:rsid w:val="005060F1"/>
     <w:rPr>
-      <w:rFonts w:asciiTheme="majorHAnsi" w:eastAsiaTheme="majorEastAsia" w:hAnsiTheme="majorHAnsi" w:cstheme="majorBidi"/>
+      <w:rFonts w:asciiTheme="majorHAnsi" w:hAnsiTheme="majorHAnsi" w:eastAsiaTheme="majorEastAsia" w:cstheme="majorBidi"/>
       <w:color w:val="2E74B5" w:themeColor="accent1" w:themeShade="BF"/>
       <w:sz w:val="26"/>
       <w:szCs w:val="26"/>
     </w:rPr>
   </w:style>
-  <w:style w:type="character" w:customStyle="1" w:styleId="Titolo1Carattere">
+  <w:style w:type="character" w:styleId="Titolo1Carattere" w:customStyle="1">
     <w:name w:val="Titolo 1 Carattere"/>
     <w:basedOn w:val="Carpredefinitoparagrafo"/>
     <w:link w:val="Titolo1"/>
     <w:uiPriority w:val="9"/>
     <w:rsid w:val="005C3DBA"/>
     <w:rPr>
-      <w:rFonts w:asciiTheme="majorHAnsi" w:eastAsiaTheme="majorEastAsia" w:hAnsiTheme="majorHAnsi" w:cstheme="majorBidi"/>
+      <w:rFonts w:asciiTheme="majorHAnsi" w:hAnsiTheme="majorHAnsi" w:eastAsiaTheme="majorEastAsia" w:cstheme="majorBidi"/>
       <w:color w:val="2E74B5" w:themeColor="accent1" w:themeShade="BF"/>
       <w:sz w:val="32"/>
       <w:szCs w:val="32"/>
@@ -16762,7 +16825,7 @@
       <w:spacing w:after="0" w:line="240" w:lineRule="auto"/>
     </w:pPr>
   </w:style>
-  <w:style w:type="character" w:customStyle="1" w:styleId="IntestazioneCarattere">
+  <w:style w:type="character" w:styleId="IntestazioneCarattere" w:customStyle="1">
     <w:name w:val="Intestazione Carattere"/>
     <w:basedOn w:val="Carpredefinitoparagrafo"/>
     <w:link w:val="Intestazione"/>
@@ -16784,7 +16847,7 @@
       <w:spacing w:after="0" w:line="240" w:lineRule="auto"/>
     </w:pPr>
   </w:style>
-  <w:style w:type="character" w:customStyle="1" w:styleId="PidipaginaCarattere">
+  <w:style w:type="character" w:styleId="PidipaginaCarattere" w:customStyle="1">
     <w:name w:val="Piè di pagina Carattere"/>
     <w:basedOn w:val="Carpredefinitoparagrafo"/>
     <w:link w:val="Pidipagina"/>
@@ -16802,19 +16865,19 @@
       <w:contextualSpacing/>
     </w:pPr>
   </w:style>
-  <w:style w:type="paragraph" w:customStyle="1" w:styleId="SottotitoloDocumento">
+  <w:style w:type="paragraph" w:styleId="SottotitoloDocumento" w:customStyle="1">
     <w:name w:val="Sottotitolo Documento"/>
     <w:basedOn w:val="Normale"/>
     <w:link w:val="SottotitoloDocumentoCarattere"/>
     <w:qFormat/>
     <w:rsid w:val="004C1221"/>
     <w:pPr>
-      <w:framePr w:hSpace="141" w:wrap="around" w:vAnchor="text" w:hAnchor="margin" w:y="988"/>
+      <w:framePr w:hSpace="141" w:wrap="around" w:hAnchor="margin" w:vAnchor="text" w:y="988"/>
       <w:spacing w:after="0" w:line="276" w:lineRule="auto"/>
       <w:jc w:val="right"/>
     </w:pPr>
     <w:rPr>
-      <w:rFonts w:ascii="Garamond" w:eastAsia="Droid Sans" w:hAnsi="Garamond" w:cs="Droid Sans"/>
+      <w:rFonts w:ascii="Garamond" w:hAnsi="Garamond" w:eastAsia="Droid Sans" w:cs="Droid Sans"/>
       <w:color w:val="1F4E79" w:themeColor="accent1" w:themeShade="80"/>
       <w:sz w:val="40"/>
       <w:szCs w:val="40"/>
@@ -16833,12 +16896,12 @@
       <w:tblStyleRowBandSize w:val="1"/>
       <w:tblStyleColBandSize w:val="1"/>
       <w:tblBorders>
-        <w:top w:val="single" w:sz="4" w:space="0" w:color="FFFFFF" w:themeColor="background1"/>
-        <w:left w:val="single" w:sz="4" w:space="0" w:color="FFFFFF" w:themeColor="background1"/>
-        <w:bottom w:val="single" w:sz="4" w:space="0" w:color="FFFFFF" w:themeColor="background1"/>
-        <w:right w:val="single" w:sz="4" w:space="0" w:color="FFFFFF" w:themeColor="background1"/>
-        <w:insideH w:val="single" w:sz="4" w:space="0" w:color="FFFFFF" w:themeColor="background1"/>
-        <w:insideV w:val="single" w:sz="4" w:space="0" w:color="FFFFFF" w:themeColor="background1"/>
+        <w:top w:val="single" w:color="FFFFFF" w:themeColor="background1" w:sz="4" w:space="0"/>
+        <w:left w:val="single" w:color="FFFFFF" w:themeColor="background1" w:sz="4" w:space="0"/>
+        <w:bottom w:val="single" w:color="FFFFFF" w:themeColor="background1" w:sz="4" w:space="0"/>
+        <w:right w:val="single" w:color="FFFFFF" w:themeColor="background1" w:sz="4" w:space="0"/>
+        <w:insideH w:val="single" w:color="FFFFFF" w:themeColor="background1" w:sz="4" w:space="0"/>
+        <w:insideV w:val="single" w:color="FFFFFF" w:themeColor="background1" w:sz="4" w:space="0"/>
       </w:tblBorders>
     </w:tblPr>
     <w:tcPr>
@@ -16853,9 +16916,9 @@
       <w:tblPr/>
       <w:tcPr>
         <w:tcBorders>
-          <w:top w:val="single" w:sz="4" w:space="0" w:color="FFFFFF" w:themeColor="background1"/>
-          <w:left w:val="single" w:sz="4" w:space="0" w:color="FFFFFF" w:themeColor="background1"/>
-          <w:right w:val="single" w:sz="4" w:space="0" w:color="FFFFFF" w:themeColor="background1"/>
+          <w:top w:val="single" w:color="FFFFFF" w:themeColor="background1" w:sz="4" w:space="0"/>
+          <w:left w:val="single" w:color="FFFFFF" w:themeColor="background1" w:sz="4" w:space="0"/>
+          <w:right w:val="single" w:color="FFFFFF" w:themeColor="background1" w:sz="4" w:space="0"/>
           <w:insideH w:val="nil"/>
           <w:insideV w:val="nil"/>
         </w:tcBorders>
@@ -16871,9 +16934,9 @@
       <w:tblPr/>
       <w:tcPr>
         <w:tcBorders>
-          <w:left w:val="single" w:sz="4" w:space="0" w:color="FFFFFF" w:themeColor="background1"/>
-          <w:bottom w:val="single" w:sz="4" w:space="0" w:color="FFFFFF" w:themeColor="background1"/>
-          <w:right w:val="single" w:sz="4" w:space="0" w:color="FFFFFF" w:themeColor="background1"/>
+          <w:left w:val="single" w:color="FFFFFF" w:themeColor="background1" w:sz="4" w:space="0"/>
+          <w:bottom w:val="single" w:color="FFFFFF" w:themeColor="background1" w:sz="4" w:space="0"/>
+          <w:right w:val="single" w:color="FFFFFF" w:themeColor="background1" w:sz="4" w:space="0"/>
           <w:insideH w:val="nil"/>
           <w:insideV w:val="nil"/>
         </w:tcBorders>
@@ -16889,9 +16952,9 @@
       <w:tblPr/>
       <w:tcPr>
         <w:tcBorders>
-          <w:top w:val="single" w:sz="4" w:space="0" w:color="FFFFFF" w:themeColor="background1"/>
-          <w:left w:val="single" w:sz="4" w:space="0" w:color="FFFFFF" w:themeColor="background1"/>
-          <w:bottom w:val="single" w:sz="4" w:space="0" w:color="FFFFFF" w:themeColor="background1"/>
+          <w:top w:val="single" w:color="FFFFFF" w:themeColor="background1" w:sz="4" w:space="0"/>
+          <w:left w:val="single" w:color="FFFFFF" w:themeColor="background1" w:sz="4" w:space="0"/>
+          <w:bottom w:val="single" w:color="FFFFFF" w:themeColor="background1" w:sz="4" w:space="0"/>
           <w:insideV w:val="nil"/>
         </w:tcBorders>
         <w:shd w:val="clear" w:color="auto" w:fill="5B9BD5" w:themeFill="accent1"/>
@@ -16906,9 +16969,9 @@
       <w:tblPr/>
       <w:tcPr>
         <w:tcBorders>
-          <w:top w:val="single" w:sz="4" w:space="0" w:color="FFFFFF" w:themeColor="background1"/>
-          <w:bottom w:val="single" w:sz="4" w:space="0" w:color="FFFFFF" w:themeColor="background1"/>
-          <w:right w:val="single" w:sz="4" w:space="0" w:color="FFFFFF" w:themeColor="background1"/>
+          <w:top w:val="single" w:color="FFFFFF" w:themeColor="background1" w:sz="4" w:space="0"/>
+          <w:bottom w:val="single" w:color="FFFFFF" w:themeColor="background1" w:sz="4" w:space="0"/>
+          <w:right w:val="single" w:color="FFFFFF" w:themeColor="background1" w:sz="4" w:space="0"/>
           <w:insideV w:val="nil"/>
         </w:tcBorders>
         <w:shd w:val="clear" w:color="auto" w:fill="5B9BD5" w:themeFill="accent1"/>
@@ -16927,20 +16990,20 @@
       </w:tcPr>
     </w:tblStylePr>
   </w:style>
-  <w:style w:type="character" w:customStyle="1" w:styleId="SottotitoloDocumentoCarattere">
+  <w:style w:type="character" w:styleId="SottotitoloDocumentoCarattere" w:customStyle="1">
     <w:name w:val="Sottotitolo Documento Carattere"/>
     <w:basedOn w:val="Carpredefinitoparagrafo"/>
     <w:link w:val="SottotitoloDocumento"/>
     <w:rsid w:val="004C1221"/>
     <w:rPr>
-      <w:rFonts w:ascii="Garamond" w:eastAsia="Droid Sans" w:hAnsi="Garamond" w:cs="Droid Sans"/>
+      <w:rFonts w:ascii="Garamond" w:hAnsi="Garamond" w:eastAsia="Droid Sans" w:cs="Droid Sans"/>
       <w:color w:val="1F4E79" w:themeColor="accent1" w:themeShade="80"/>
       <w:sz w:val="40"/>
       <w:szCs w:val="40"/>
       <w:lang w:eastAsia="it-IT"/>
     </w:rPr>
   </w:style>
-  <w:style w:type="paragraph" w:customStyle="1" w:styleId="SottotitoliParagrafo">
+  <w:style w:type="paragraph" w:styleId="SottotitoliParagrafo" w:customStyle="1">
     <w:name w:val="Sottotitoli Paragrafo"/>
     <w:basedOn w:val="Titolo2"/>
     <w:link w:val="SottotitoliParagrafoCarattere"/>
@@ -16958,32 +17021,32 @@
       <w:color w:val="auto"/>
     </w:rPr>
   </w:style>
-  <w:style w:type="paragraph" w:customStyle="1" w:styleId="TitoloDocumento">
+  <w:style w:type="paragraph" w:styleId="TitoloDocumento" w:customStyle="1">
     <w:name w:val="Titolo Documento"/>
     <w:basedOn w:val="Normale"/>
     <w:link w:val="TitoloDocumentoCarattere"/>
     <w:qFormat/>
     <w:rsid w:val="00CC73AE"/>
     <w:pPr>
-      <w:framePr w:hSpace="141" w:wrap="around" w:vAnchor="text" w:hAnchor="margin" w:y="988"/>
+      <w:framePr w:hSpace="141" w:wrap="around" w:hAnchor="margin" w:vAnchor="text" w:y="988"/>
       <w:spacing w:after="0" w:line="276" w:lineRule="auto"/>
       <w:jc w:val="right"/>
     </w:pPr>
     <w:rPr>
-      <w:rFonts w:ascii="Century Gothic" w:eastAsia="Droid Sans" w:hAnsi="Century Gothic" w:cs="Droid Sans"/>
+      <w:rFonts w:ascii="Century Gothic" w:hAnsi="Century Gothic" w:eastAsia="Droid Sans" w:cs="Droid Sans"/>
       <w:color w:val="1F4E79" w:themeColor="accent1" w:themeShade="80"/>
       <w:sz w:val="96"/>
       <w:szCs w:val="96"/>
       <w:lang w:eastAsia="it-IT"/>
     </w:rPr>
   </w:style>
-  <w:style w:type="character" w:customStyle="1" w:styleId="SottotitoliParagrafoCarattere">
+  <w:style w:type="character" w:styleId="SottotitoliParagrafoCarattere" w:customStyle="1">
     <w:name w:val="Sottotitoli Paragrafo Carattere"/>
     <w:basedOn w:val="Titolo2Carattere"/>
     <w:link w:val="SottotitoliParagrafo"/>
     <w:rsid w:val="009D6912"/>
     <w:rPr>
-      <w:rFonts w:ascii="Garamond" w:eastAsiaTheme="majorEastAsia" w:hAnsi="Garamond" w:cstheme="majorBidi"/>
+      <w:rFonts w:ascii="Garamond" w:hAnsi="Garamond" w:eastAsiaTheme="majorEastAsia" w:cstheme="majorBidi"/>
       <w:b/>
       <w:i/>
       <w:color w:val="2E74B5" w:themeColor="accent1" w:themeShade="BF"/>
@@ -16991,13 +17054,13 @@
       <w:szCs w:val="26"/>
     </w:rPr>
   </w:style>
-  <w:style w:type="character" w:customStyle="1" w:styleId="TitoloDocumentoCarattere">
+  <w:style w:type="character" w:styleId="TitoloDocumentoCarattere" w:customStyle="1">
     <w:name w:val="Titolo Documento Carattere"/>
     <w:basedOn w:val="Carpredefinitoparagrafo"/>
     <w:link w:val="TitoloDocumento"/>
     <w:rsid w:val="00CC73AE"/>
     <w:rPr>
-      <w:rFonts w:ascii="Century Gothic" w:eastAsia="Droid Sans" w:hAnsi="Century Gothic" w:cs="Droid Sans"/>
+      <w:rFonts w:ascii="Century Gothic" w:hAnsi="Century Gothic" w:eastAsia="Droid Sans" w:cs="Droid Sans"/>
       <w:color w:val="1F4E79" w:themeColor="accent1" w:themeShade="80"/>
       <w:sz w:val="96"/>
       <w:szCs w:val="96"/>
@@ -17016,7 +17079,7 @@
       <w:sz w:val="24"/>
     </w:rPr>
   </w:style>
-  <w:style w:type="paragraph" w:customStyle="1" w:styleId="GpsTitolo2">
+  <w:style w:type="paragraph" w:styleId="GpsTitolo2" w:customStyle="1">
     <w:name w:val="Gps Titolo 2"/>
     <w:basedOn w:val="GpsTitolo1"/>
     <w:next w:val="Gpstesto"/>
@@ -17030,7 +17093,7 @@
       <w:sz w:val="30"/>
     </w:rPr>
   </w:style>
-  <w:style w:type="paragraph" w:customStyle="1" w:styleId="GpsTitolo1">
+  <w:style w:type="paragraph" w:styleId="GpsTitolo1" w:customStyle="1">
     <w:name w:val="Gps Titolo 1"/>
     <w:basedOn w:val="GpsTitolo"/>
     <w:next w:val="Gpstesto"/>
@@ -17042,13 +17105,13 @@
       <w:jc w:val="left"/>
     </w:pPr>
   </w:style>
-  <w:style w:type="character" w:customStyle="1" w:styleId="GpsTitolo2Carattere">
+  <w:style w:type="character" w:styleId="GpsTitolo2Carattere" w:customStyle="1">
     <w:name w:val="Gps Titolo 2 Carattere"/>
     <w:basedOn w:val="GpsTitoloCarattere"/>
     <w:link w:val="GpsTitolo2"/>
     <w:rsid w:val="009C5AFD"/>
     <w:rPr>
-      <w:rFonts w:ascii="Century Gothic" w:eastAsiaTheme="majorEastAsia" w:hAnsi="Century Gothic" w:cstheme="majorBidi"/>
+      <w:rFonts w:ascii="Century Gothic" w:hAnsi="Century Gothic" w:eastAsiaTheme="majorEastAsia" w:cstheme="majorBidi"/>
       <w:color w:val="1F4E79" w:themeColor="accent1" w:themeShade="80"/>
       <w:spacing w:val="-10"/>
       <w:kern w:val="28"/>
@@ -17057,7 +17120,7 @@
       <w:u w:color="1F4E79" w:themeColor="accent1" w:themeShade="80"/>
     </w:rPr>
   </w:style>
-  <w:style w:type="paragraph" w:customStyle="1" w:styleId="GpsTitolo3">
+  <w:style w:type="paragraph" w:styleId="GpsTitolo3" w:customStyle="1">
     <w:name w:val="Gps Titolo 3"/>
     <w:basedOn w:val="GpsTitolo2"/>
     <w:next w:val="Gpstesto"/>
@@ -17071,14 +17134,14 @@
       <w:sz w:val="24"/>
     </w:rPr>
   </w:style>
-  <w:style w:type="character" w:customStyle="1" w:styleId="GpsTitolo1Carattere">
+  <w:style w:type="character" w:styleId="GpsTitolo1Carattere" w:customStyle="1">
     <w:name w:val="Gps Titolo 1 Carattere"/>
     <w:basedOn w:val="GpsTitolo2Carattere"/>
     <w:link w:val="GpsTitolo1"/>
     <w:qFormat/>
     <w:rsid w:val="009C5AFD"/>
     <w:rPr>
-      <w:rFonts w:ascii="Century Gothic" w:eastAsiaTheme="majorEastAsia" w:hAnsi="Century Gothic" w:cstheme="majorBidi"/>
+      <w:rFonts w:ascii="Century Gothic" w:hAnsi="Century Gothic" w:eastAsiaTheme="majorEastAsia" w:cstheme="majorBidi"/>
       <w:color w:val="1F4E79" w:themeColor="accent1" w:themeShade="80"/>
       <w:spacing w:val="-10"/>
       <w:kern w:val="28"/>
@@ -17087,7 +17150,7 @@
       <w:u w:color="1F4E79" w:themeColor="accent1" w:themeShade="80"/>
     </w:rPr>
   </w:style>
-  <w:style w:type="character" w:customStyle="1" w:styleId="Titolo3Carattere">
+  <w:style w:type="character" w:styleId="Titolo3Carattere" w:customStyle="1">
     <w:name w:val="Titolo 3 Carattere"/>
     <w:basedOn w:val="Carpredefinitoparagrafo"/>
     <w:link w:val="Titolo3"/>
@@ -17095,19 +17158,19 @@
     <w:semiHidden/>
     <w:rsid w:val="00840326"/>
     <w:rPr>
-      <w:rFonts w:asciiTheme="majorHAnsi" w:eastAsiaTheme="majorEastAsia" w:hAnsiTheme="majorHAnsi" w:cstheme="majorBidi"/>
+      <w:rFonts w:asciiTheme="majorHAnsi" w:hAnsiTheme="majorHAnsi" w:eastAsiaTheme="majorEastAsia" w:cstheme="majorBidi"/>
       <w:color w:val="1F4D78" w:themeColor="accent1" w:themeShade="7F"/>
       <w:sz w:val="24"/>
       <w:szCs w:val="24"/>
     </w:rPr>
   </w:style>
-  <w:style w:type="character" w:customStyle="1" w:styleId="GpsTitolo3Carattere">
+  <w:style w:type="character" w:styleId="GpsTitolo3Carattere" w:customStyle="1">
     <w:name w:val="Gps Titolo 3 Carattere"/>
     <w:basedOn w:val="GpsTitolo2Carattere"/>
     <w:link w:val="GpsTitolo3"/>
     <w:rsid w:val="009C5AFD"/>
     <w:rPr>
-      <w:rFonts w:ascii="Century Gothic" w:eastAsiaTheme="majorEastAsia" w:hAnsi="Century Gothic" w:cstheme="majorBidi"/>
+      <w:rFonts w:ascii="Century Gothic" w:hAnsi="Century Gothic" w:eastAsiaTheme="majorEastAsia" w:cstheme="majorBidi"/>
       <w:color w:val="1F4E79" w:themeColor="accent1" w:themeShade="80"/>
       <w:spacing w:val="-10"/>
       <w:kern w:val="28"/>
@@ -17158,14 +17221,14 @@
       <w:spacing w:after="120"/>
     </w:pPr>
   </w:style>
-  <w:style w:type="character" w:customStyle="1" w:styleId="CorpotestoCarattere">
+  <w:style w:type="character" w:styleId="CorpotestoCarattere" w:customStyle="1">
     <w:name w:val="Corpo testo Carattere"/>
     <w:basedOn w:val="Carpredefinitoparagrafo"/>
     <w:link w:val="Corpotesto"/>
     <w:uiPriority w:val="99"/>
     <w:rsid w:val="00C90393"/>
   </w:style>
-  <w:style w:type="paragraph" w:customStyle="1" w:styleId="Contenutotabella">
+  <w:style w:type="paragraph" w:styleId="Contenutotabella" w:customStyle="1">
     <w:name w:val="Contenuto tabella"/>
     <w:basedOn w:val="Normale"/>
     <w:qFormat/>
@@ -17175,11 +17238,11 @@
       <w:spacing w:after="160" w:line="256" w:lineRule="auto"/>
     </w:pPr>
     <w:rPr>
-      <w:rFonts w:ascii="Calibri" w:eastAsia="Calibri" w:hAnsi="Calibri"/>
+      <w:rFonts w:ascii="Calibri" w:hAnsi="Calibri" w:eastAsia="Calibri"/>
       <w:color w:val="00000A"/>
     </w:rPr>
   </w:style>
-  <w:style w:type="table" w:customStyle="1" w:styleId="TableGrid">
+  <w:style w:type="table" w:styleId="TableGrid" w:customStyle="1">
     <w:name w:val="TableGrid"/>
     <w:rsid w:val="00C90393"/>
     <w:pPr>
@@ -17211,16 +17274,49 @@
     <w:tblPr>
       <w:tblInd w:w="0" w:type="nil"/>
       <w:tblBorders>
-        <w:top w:val="single" w:sz="4" w:space="0" w:color="auto"/>
-        <w:left w:val="single" w:sz="4" w:space="0" w:color="auto"/>
-        <w:bottom w:val="single" w:sz="4" w:space="0" w:color="auto"/>
-        <w:right w:val="single" w:sz="4" w:space="0" w:color="auto"/>
-        <w:insideH w:val="single" w:sz="4" w:space="0" w:color="auto"/>
-        <w:insideV w:val="single" w:sz="4" w:space="0" w:color="auto"/>
+        <w:top w:val="single" w:color="auto" w:sz="4" w:space="0"/>
+        <w:left w:val="single" w:color="auto" w:sz="4" w:space="0"/>
+        <w:bottom w:val="single" w:color="auto" w:sz="4" w:space="0"/>
+        <w:right w:val="single" w:color="auto" w:sz="4" w:space="0"/>
+        <w:insideH w:val="single" w:color="auto" w:sz="4" w:space="0"/>
+        <w:insideV w:val="single" w:color="auto" w:sz="4" w:space="0"/>
       </w:tblBorders>
     </w:tblPr>
   </w:style>
 </w:styles>
+</file>
+
+<file path=word/glossary/document.xml><?xml version="1.0" encoding="utf-8"?>
+<w:glossaryDocument xmlns:w14="http://schemas.microsoft.com/office/word/2010/wordml" xmlns:w="http://schemas.openxmlformats.org/wordprocessingml/2006/main">
+  <w:docParts>
+    <w:docPart>
+      <w:docPartPr>
+        <w:name w:val="DefaultPlaceholder_1081868574"/>
+        <w:category>
+          <w:name w:val="General"/>
+          <w:gallery w:val="placeholder"/>
+        </w:category>
+        <w:types>
+          <w:type w:val="bbPlcHdr"/>
+        </w:types>
+        <w:behaviors>
+          <w:behavior w:val="content"/>
+        </w:behaviors>
+        <w:guid w:val="{c57570ef-76d6-477a-a340-30f2b840a574}"/>
+      </w:docPartPr>
+      <w:docPartBody>
+        <w:p>
+          <w:r>
+            <w:rPr>
+              <w:rStyle w:val="PlaceholderText"/>
+            </w:rPr>
+            <w:t/>
+          </w:r>
+        </w:p>
+      </w:docPartBody>
+    </w:docPart>
+  </w:docParts>
+</w:glossaryDocument>
 </file>
 
 <file path=word/theme/theme1.xml><?xml version="1.0" encoding="utf-8"?>

--- a/Documentazione/Documentazione-_Smart Cupboard.docx
+++ b/Documentazione/Documentazione-_Smart Cupboard.docx
@@ -1,12 +1,13 @@
 
 <file path=word/document.xml><?xml version="1.0" encoding="utf-8"?>
-<w:document xmlns:wpc="http://schemas.microsoft.com/office/word/2010/wordprocessingCanvas" xmlns:cx="http://schemas.microsoft.com/office/drawing/2014/chartex" xmlns:cx1="http://schemas.microsoft.com/office/drawing/2015/9/8/chartex" xmlns:cx2="http://schemas.microsoft.com/office/drawing/2015/10/21/chartex" xmlns:cx3="http://schemas.microsoft.com/office/drawing/2016/5/9/chartex" xmlns:cx4="http://schemas.microsoft.com/office/drawing/2016/5/10/chartex" xmlns:cx5="http://schemas.microsoft.com/office/drawing/2016/5/11/chartex" xmlns:cx6="http://schemas.microsoft.com/office/drawing/2016/5/12/chartex" xmlns:cx7="http://schemas.microsoft.com/office/drawing/2016/5/13/chartex" xmlns:cx8="http://schemas.microsoft.com/office/drawing/2016/5/14/chartex" xmlns:mc="http://schemas.openxmlformats.org/markup-compatibility/2006" xmlns:aink="http://schemas.microsoft.com/office/drawing/2016/ink" xmlns:am3d="http://schemas.microsoft.com/office/drawing/2017/model3d" xmlns:o="urn:schemas-microsoft-com:office:office" xmlns:r="http://schemas.openxmlformats.org/officeDocument/2006/relationships" xmlns:m="http://schemas.openxmlformats.org/officeDocument/2006/math" xmlns:v="urn:schemas-microsoft-com:vml" xmlns:wp14="http://schemas.microsoft.com/office/word/2010/wordprocessingDrawing" xmlns:wp="http://schemas.openxmlformats.org/drawingml/2006/wordprocessingDrawing" xmlns:w10="urn:schemas-microsoft-com:office:word" xmlns:w="http://schemas.openxmlformats.org/wordprocessingml/2006/main" xmlns:w14="http://schemas.microsoft.com/office/word/2010/wordml" xmlns:w15="http://schemas.microsoft.com/office/word/2012/wordml" xmlns:w16cex="http://schemas.microsoft.com/office/word/2018/wordml/cex" xmlns:w16cid="http://schemas.microsoft.com/office/word/2016/wordml/cid" xmlns:w16="http://schemas.microsoft.com/office/word/2018/wordml" xmlns:w16se="http://schemas.microsoft.com/office/word/2015/wordml/symex" xmlns:wpg="http://schemas.microsoft.com/office/word/2010/wordprocessingGroup" xmlns:wpi="http://schemas.microsoft.com/office/word/2010/wordprocessingInk" xmlns:wne="http://schemas.microsoft.com/office/word/2006/wordml" xmlns:wps="http://schemas.microsoft.com/office/word/2010/wordprocessingShape" xmlns:a="http://schemas.openxmlformats.org/drawingml/2006/main" xmlns:pic="http://schemas.openxmlformats.org/drawingml/2006/picture" xmlns:a14="http://schemas.microsoft.com/office/drawing/2010/main" mc:Ignorable="w14 w15 w16se w16cid w16 w16cex wp14">
+<w:document xmlns:wpc="http://schemas.microsoft.com/office/word/2010/wordprocessingCanvas" xmlns:cx="http://schemas.microsoft.com/office/drawing/2014/chartex" xmlns:cx1="http://schemas.microsoft.com/office/drawing/2015/9/8/chartex" xmlns:cx2="http://schemas.microsoft.com/office/drawing/2015/10/21/chartex" xmlns:cx3="http://schemas.microsoft.com/office/drawing/2016/5/9/chartex" xmlns:cx4="http://schemas.microsoft.com/office/drawing/2016/5/10/chartex" xmlns:cx5="http://schemas.microsoft.com/office/drawing/2016/5/11/chartex" xmlns:cx6="http://schemas.microsoft.com/office/drawing/2016/5/12/chartex" xmlns:cx7="http://schemas.microsoft.com/office/drawing/2016/5/13/chartex" xmlns:cx8="http://schemas.microsoft.com/office/drawing/2016/5/14/chartex" xmlns:mc="http://schemas.openxmlformats.org/markup-compatibility/2006" xmlns:aink="http://schemas.microsoft.com/office/drawing/2016/ink" xmlns:am3d="http://schemas.microsoft.com/office/drawing/2017/model3d" xmlns:o="urn:schemas-microsoft-com:office:office" xmlns:r="http://schemas.openxmlformats.org/officeDocument/2006/relationships" xmlns:m="http://schemas.openxmlformats.org/officeDocument/2006/math" xmlns:v="urn:schemas-microsoft-com:vml" xmlns:wp14="http://schemas.microsoft.com/office/word/2010/wordprocessingDrawing" xmlns:wp="http://schemas.openxmlformats.org/drawingml/2006/wordprocessingDrawing" xmlns:w10="urn:schemas-microsoft-com:office:word" xmlns:w="http://schemas.openxmlformats.org/wordprocessingml/2006/main" xmlns:w14="http://schemas.microsoft.com/office/word/2010/wordml" xmlns:w15="http://schemas.microsoft.com/office/word/2012/wordml" xmlns:w16cex="http://schemas.microsoft.com/office/word/2018/wordml/cex" xmlns:w16cid="http://schemas.microsoft.com/office/word/2016/wordml/cid" xmlns:w16="http://schemas.microsoft.com/office/word/2018/wordml" xmlns:w16se="http://schemas.microsoft.com/office/word/2015/wordml/symex" xmlns:wpg="http://schemas.microsoft.com/office/word/2010/wordprocessingGroup" xmlns:wpi="http://schemas.microsoft.com/office/word/2010/wordprocessingInk" xmlns:wne="http://schemas.microsoft.com/office/word/2006/wordml" xmlns:wps="http://schemas.microsoft.com/office/word/2010/wordprocessingShape" mc:Ignorable="w14 w15 w16se w16cid w16 w16cex wp14">
   <w:body>
     <w:p>
       <w:pPr>
         <w:spacing w:after="0" w:line="276" w:lineRule="auto"/>
+        <w:jc w:val="center"/>
         <w:rPr>
-          <w:rFonts w:ascii="Arial" w:hAnsi="Arial" w:eastAsia="Arial" w:cs="Arial"/>
+          <w:rFonts w:ascii="Arial" w:eastAsia="Arial" w:hAnsi="Arial" w:cs="Arial"/>
           <w:color w:val="FF0000"/>
           <w:lang w:eastAsia="it-IT"/>
         </w:rPr>
@@ -17,12 +18,9 @@
         <w:spacing w:after="0" w:line="276" w:lineRule="auto"/>
         <w:jc w:val="center"/>
         <w:rPr>
-          <w:rFonts w:ascii="Garamond" w:hAnsi="Garamond" w:eastAsia="Garamond" w:cs="Garamond"/>
-          <w:b/>
-          <w:noProof/>
-          <w:sz w:val="60"/>
-          <w:szCs w:val="60"/>
-          <w:lang w:val="en-US"/>
+          <w:rFonts w:ascii="Arial" w:eastAsia="Arial" w:hAnsi="Arial" w:cs="Arial"/>
+          <w:color w:val="FF0000"/>
+          <w:lang w:eastAsia="it-IT"/>
         </w:rPr>
       </w:pPr>
     </w:p>
@@ -31,64 +29,60 @@
         <w:spacing w:after="0" w:line="276" w:lineRule="auto"/>
         <w:jc w:val="center"/>
         <w:rPr>
-          <w:rFonts w:ascii="Garamond" w:hAnsi="Garamond" w:eastAsia="Garamond" w:cs="Garamond"/>
-          <w:b/>
-          <w:noProof/>
-          <w:sz w:val="60"/>
-          <w:szCs w:val="60"/>
-          <w:lang w:val="en-US"/>
-        </w:rPr>
-      </w:pPr>
-    </w:p>
-    <w:p>
-      <w:pPr>
-        <w:spacing w:after="0" w:line="276" w:lineRule="auto"/>
-        <w:jc w:val="center"/>
-        <w:rPr>
-          <w:rFonts w:ascii="Droid Sans" w:hAnsi="Droid Sans" w:eastAsia="Droid Sans" w:cs="Droid Sans"/>
-          <w:b/>
-          <w:color w:val="000000"/>
-          <w:sz w:val="36"/>
-          <w:szCs w:val="36"/>
+          <w:rFonts w:ascii="Arial" w:eastAsia="Arial" w:hAnsi="Arial" w:cs="Arial"/>
+          <w:color w:val="FF0000"/>
           <w:lang w:eastAsia="it-IT"/>
         </w:rPr>
       </w:pPr>
       <w:r>
+        <w:rPr>
+          <w:rFonts w:ascii="Arial" w:eastAsia="Arial" w:hAnsi="Arial" w:cs="Arial"/>
+          <w:noProof/>
+          <w:color w:val="FF0000"/>
+          <w:lang w:eastAsia="it-IT"/>
+        </w:rPr>
         <w:drawing>
-          <wp:inline wp14:editId="5F01F0D8" wp14:anchorId="6D64268F">
-            <wp:extent cx="2922637" cy="2476500"/>
+          <wp:inline distT="0" distB="0" distL="0" distR="0" wp14:anchorId="4A58358E" wp14:editId="4F41D35F">
+            <wp:extent cx="2764170" cy="2349500"/>
             <wp:effectExtent l="0" t="0" r="0" b="0"/>
-            <wp:docPr id="5" name="Immagine 5" title=""/>
+            <wp:docPr id="1" name="Immagine 1"/>
             <wp:cNvGraphicFramePr>
-              <a:graphicFrameLocks noChangeAspect="1"/>
+              <a:graphicFrameLocks xmlns:a="http://schemas.openxmlformats.org/drawingml/2006/main" noChangeAspect="1"/>
             </wp:cNvGraphicFramePr>
-            <a:graphic>
+            <a:graphic xmlns:a="http://schemas.openxmlformats.org/drawingml/2006/main">
               <a:graphicData uri="http://schemas.openxmlformats.org/drawingml/2006/picture">
-                <pic:pic>
+                <pic:pic xmlns:pic="http://schemas.openxmlformats.org/drawingml/2006/picture">
                   <pic:nvPicPr>
-                    <pic:cNvPr id="0" name="Immagine 5"/>
-                    <pic:cNvPicPr/>
+                    <pic:cNvPr id="0" name="Picture 1"/>
+                    <pic:cNvPicPr>
+                      <a:picLocks noChangeAspect="1" noChangeArrowheads="1"/>
+                    </pic:cNvPicPr>
                   </pic:nvPicPr>
                   <pic:blipFill>
-                    <a:blip r:embed="R861a7caa6ad344c0">
-                      <a:extLst xmlns:a="http://schemas.openxmlformats.org/drawingml/2006/main">
+                    <a:blip r:embed="rId8" cstate="print">
+                      <a:extLst>
                         <a:ext uri="{28A0092B-C50C-407E-A947-70E740481C1C}">
                           <a14:useLocalDpi xmlns:a14="http://schemas.microsoft.com/office/drawing/2010/main" val="0"/>
                         </a:ext>
                       </a:extLst>
                     </a:blip>
+                    <a:srcRect/>
                     <a:stretch>
                       <a:fillRect/>
                     </a:stretch>
                   </pic:blipFill>
-                  <pic:spPr>
-                    <a:xfrm rot="0" flipH="0" flipV="0">
+                  <pic:spPr bwMode="auto">
+                    <a:xfrm>
                       <a:off x="0" y="0"/>
-                      <a:ext cx="2922637" cy="2476500"/>
+                      <a:ext cx="2781353" cy="2364105"/>
                     </a:xfrm>
                     <a:prstGeom prst="rect">
                       <a:avLst/>
                     </a:prstGeom>
+                    <a:noFill/>
+                    <a:ln>
+                      <a:noFill/>
+                    </a:ln>
                   </pic:spPr>
                 </pic:pic>
               </a:graphicData>
@@ -96,6 +90,20 @@
           </wp:inline>
         </w:drawing>
       </w:r>
+    </w:p>
+    <w:p>
+      <w:pPr>
+        <w:spacing w:after="0" w:line="276" w:lineRule="auto"/>
+        <w:jc w:val="center"/>
+        <w:rPr>
+          <w:rFonts w:ascii="Droid Sans" w:eastAsia="Droid Sans" w:hAnsi="Droid Sans" w:cs="Droid Sans"/>
+          <w:b/>
+          <w:color w:val="000000"/>
+          <w:sz w:val="36"/>
+          <w:szCs w:val="36"/>
+          <w:lang w:eastAsia="it-IT"/>
+        </w:rPr>
+      </w:pPr>
     </w:p>
     <w:tbl>
       <w:tblPr>
@@ -121,16 +129,16 @@
               <w:right w:w="100" w:type="dxa"/>
             </w:tcMar>
           </w:tcPr>
-          <w:p w14:noSpellErr="1">
+          <w:p>
             <w:pPr>
               <w:pStyle w:val="TitoloDocumento"/>
-              <w:framePr w:hSpace="0" w:wrap="auto" w:hAnchor="text" w:vAnchor="margin" w:yAlign="inline"/>
+              <w:framePr w:hSpace="0" w:wrap="auto" w:vAnchor="margin" w:hAnchor="text" w:yAlign="inline"/>
               <w:rPr>
                 <w:sz w:val="72"/>
                 <w:szCs w:val="72"/>
               </w:rPr>
             </w:pPr>
-            <w:bookmarkStart w:name="_Toc526532074" w:id="0"/>
+            <w:bookmarkStart w:id="0" w:name="_Toc526532074"/>
             <w:r>
               <w:rPr>
                 <w:sz w:val="72"/>
@@ -142,7 +150,7 @@
           <w:p>
             <w:pPr>
               <w:pStyle w:val="TitoloDocumento"/>
-              <w:framePr w:hSpace="0" w:wrap="auto" w:hAnchor="text" w:vAnchor="margin" w:yAlign="inline"/>
+              <w:framePr w:hSpace="0" w:wrap="auto" w:vAnchor="margin" w:hAnchor="text" w:yAlign="inline"/>
               <w:rPr>
                 <w:color w:val="FF0000"/>
                 <w:sz w:val="72"/>
@@ -174,8 +182,8 @@
               <w:tblOverlap w:val="never"/>
               <w:tblW w:w="7122" w:type="dxa"/>
               <w:tblBorders>
-                <w:insideH w:val="single" w:color="606D7A" w:sz="4" w:space="0"/>
-                <w:insideV w:val="single" w:color="606D7A" w:sz="4" w:space="0"/>
+                <w:insideH w:val="single" w:sz="4" w:space="0" w:color="606D7A"/>
+                <w:insideV w:val="single" w:sz="4" w:space="0" w:color="606D7A"/>
               </w:tblBorders>
               <w:tblLayout w:type="fixed"/>
               <w:tblCellMar>
@@ -197,7 +205,6 @@
               <w:tc>
                 <w:tcPr>
                   <w:tcW w:w="1693" w:type="dxa"/>
-                  <w:tcMar/>
                 </w:tcPr>
                 <w:p>
                   <w:pPr>
@@ -216,7 +223,6 @@
               <w:tc>
                 <w:tcPr>
                   <w:tcW w:w="5429" w:type="dxa"/>
-                  <w:tcMar/>
                 </w:tcPr>
                 <w:p>
                   <w:pPr>
@@ -234,7 +240,6 @@
               <w:tc>
                 <w:tcPr>
                   <w:tcW w:w="1693" w:type="dxa"/>
-                  <w:tcMar/>
                 </w:tcPr>
                 <w:p>
                   <w:pPr>
@@ -253,7 +258,6 @@
               <w:tc>
                 <w:tcPr>
                   <w:tcW w:w="5429" w:type="dxa"/>
-                  <w:tcMar/>
                 </w:tcPr>
                 <w:p>
                   <w:pPr>
@@ -277,7 +281,6 @@
               <w:tc>
                 <w:tcPr>
                   <w:tcW w:w="1693" w:type="dxa"/>
-                  <w:tcMar/>
                 </w:tcPr>
                 <w:p>
                   <w:pPr>
@@ -296,7 +299,6 @@
               <w:tc>
                 <w:tcPr>
                   <w:tcW w:w="5429" w:type="dxa"/>
-                  <w:tcMar/>
                 </w:tcPr>
                 <w:p>
                   <w:pPr>
@@ -356,7 +358,6 @@
               <w:tc>
                 <w:tcPr>
                   <w:tcW w:w="1693" w:type="dxa"/>
-                  <w:tcMar/>
                 </w:tcPr>
                 <w:p>
                   <w:pPr>
@@ -375,16 +376,8 @@
               <w:tc>
                 <w:tcPr>
                   <w:tcW w:w="5429" w:type="dxa"/>
-                  <w:tcMar/>
                 </w:tcPr>
                 <w:p>
-                  <w:pPr>
-                    <w:pStyle w:val="Normale"/>
-                    <w:bidi w:val="0"/>
-                    <w:spacing w:before="0" w:beforeAutospacing="off" w:after="40" w:afterAutospacing="off" w:line="259" w:lineRule="auto"/>
-                    <w:ind w:left="0" w:right="0"/>
-                    <w:jc w:val="left"/>
-                  </w:pPr>
                   <w:r>
                     <w:rPr>
                       <w:rFonts w:ascii="Century Gothic" w:hAnsi="Century Gothic" w:cs="Arial"/>
@@ -393,22 +386,21 @@
                   </w:r>
                   <w:r>
                     <w:rPr>
-                      <w:rFonts w:ascii="Century Gothic" w:hAnsi="Century Gothic" w:eastAsia="Century Gothic" w:cs="Century Gothic"/>
-                      <w:noProof w:val="0"/>
-                      <w:sz w:val="22"/>
-                      <w:szCs w:val="22"/>
-                      <w:lang w:val="it-IT"/>
+                      <w:rFonts w:ascii="Century Gothic" w:eastAsia="Century Gothic" w:hAnsi="Century Gothic" w:cs="Century Gothic"/>
                     </w:rPr>
-                    <w:t>Fabio Spacagna</w:t>
+                    <w:t xml:space="preserve">Fabio </w:t>
                   </w:r>
+                  <w:proofErr w:type="spellStart"/>
+                  <w:r>
+                    <w:rPr>
+                      <w:rFonts w:ascii="Century Gothic" w:eastAsia="Century Gothic" w:hAnsi="Century Gothic" w:cs="Century Gothic"/>
+                    </w:rPr>
+                    <w:t>Spacagna</w:t>
+                  </w:r>
+                  <w:proofErr w:type="spellEnd"/>
                 </w:p>
                 <w:p>
                   <w:pPr>
-                    <w:pStyle w:val="Normale"/>
-                    <w:bidi w:val="0"/>
-                    <w:spacing w:before="0" w:beforeAutospacing="off" w:after="40" w:afterAutospacing="off" w:line="259" w:lineRule="auto"/>
-                    <w:ind w:left="0" w:right="0"/>
-                    <w:jc w:val="left"/>
                     <w:rPr>
                       <w:rFonts w:ascii="Century Gothic" w:hAnsi="Century Gothic" w:cs="Arial"/>
                     </w:rPr>
@@ -427,14 +419,18 @@
                   </w:r>
                   <w:r>
                     <w:rPr>
-                      <w:rFonts w:ascii="Century Gothic" w:hAnsi="Century Gothic" w:eastAsia="Century Gothic" w:cs="Century Gothic"/>
-                      <w:noProof w:val="0"/>
-                      <w:sz w:val="22"/>
-                      <w:szCs w:val="22"/>
-                      <w:lang w:val="it-IT"/>
+                      <w:rFonts w:ascii="Century Gothic" w:eastAsia="Century Gothic" w:hAnsi="Century Gothic" w:cs="Century Gothic"/>
                     </w:rPr>
-                    <w:t>Stefano Rainone</w:t>
+                    <w:t xml:space="preserve">Stefano </w:t>
                   </w:r>
+                  <w:proofErr w:type="spellStart"/>
+                  <w:r>
+                    <w:rPr>
+                      <w:rFonts w:ascii="Century Gothic" w:eastAsia="Century Gothic" w:hAnsi="Century Gothic" w:cs="Century Gothic"/>
+                    </w:rPr>
+                    <w:t>Rainone</w:t>
+                  </w:r>
+                  <w:proofErr w:type="spellEnd"/>
                 </w:p>
               </w:tc>
             </w:tr>
@@ -445,7 +441,6 @@
               <w:tc>
                 <w:tcPr>
                   <w:tcW w:w="1693" w:type="dxa"/>
-                  <w:tcMar/>
                 </w:tcPr>
                 <w:p>
                   <w:pPr>
@@ -464,7 +459,6 @@
               <w:tc>
                 <w:tcPr>
                   <w:tcW w:w="5429" w:type="dxa"/>
-                  <w:tcMar/>
                 </w:tcPr>
                 <w:p>
                   <w:pPr>
@@ -503,7 +497,6 @@
                 </w:p>
                 <w:p>
                   <w:pPr>
-                    <w:pStyle w:val="Normale"/>
                     <w:tabs>
                       <w:tab w:val="left" w:pos="1910"/>
                     </w:tabs>
@@ -511,11 +504,7 @@
                   </w:pPr>
                   <w:r>
                     <w:rPr>
-                      <w:rFonts w:ascii="Century Gothic" w:hAnsi="Century Gothic" w:eastAsia="Century Gothic" w:cs="Century Gothic"/>
-                      <w:noProof w:val="0"/>
-                      <w:sz w:val="22"/>
-                      <w:szCs w:val="22"/>
-                      <w:lang w:val="it-IT"/>
+                      <w:rFonts w:ascii="Century Gothic" w:eastAsia="Century Gothic" w:hAnsi="Century Gothic" w:cs="Century Gothic"/>
                     </w:rPr>
                     <w:t>Consulenza e Management aziendale:</w:t>
                   </w:r>
@@ -523,17 +512,41 @@
                     <w:rPr>
                       <w:rFonts w:ascii="Century Gothic" w:hAnsi="Century Gothic" w:cs="Arial"/>
                     </w:rPr>
-                    <w:t xml:space="preserve">: </w:t>
+                    <w:t xml:space="preserve"> </w:t>
                   </w:r>
                   <w:r>
                     <w:rPr>
-                      <w:rFonts w:ascii="Century Gothic" w:hAnsi="Century Gothic" w:eastAsia="Century Gothic" w:cs="Century Gothic"/>
-                      <w:noProof w:val="0"/>
-                      <w:sz w:val="22"/>
-                      <w:szCs w:val="22"/>
-                      <w:lang w:val="it-IT"/>
+                      <w:rFonts w:ascii="Century Gothic" w:eastAsia="Century Gothic" w:hAnsi="Century Gothic" w:cs="Century Gothic"/>
                     </w:rPr>
-                    <w:t>Apuzzo Anna Cristiana, De Vito Elena Santoro Elisabetta ,Testa Elia, Uletta Lionetti Claudia</w:t>
+                    <w:t xml:space="preserve">Apuzzo Anna Cristiana, De Vito Elena Santoro </w:t>
+                  </w:r>
+                  <w:proofErr w:type="gramStart"/>
+                  <w:r>
+                    <w:rPr>
+                      <w:rFonts w:ascii="Century Gothic" w:eastAsia="Century Gothic" w:hAnsi="Century Gothic" w:cs="Century Gothic"/>
+                    </w:rPr>
+                    <w:t>Elisabetta ,Testa</w:t>
+                  </w:r>
+                  <w:proofErr w:type="gramEnd"/>
+                  <w:r>
+                    <w:rPr>
+                      <w:rFonts w:ascii="Century Gothic" w:eastAsia="Century Gothic" w:hAnsi="Century Gothic" w:cs="Century Gothic"/>
+                    </w:rPr>
+                    <w:t xml:space="preserve"> Elia, </w:t>
+                  </w:r>
+                  <w:proofErr w:type="spellStart"/>
+                  <w:r>
+                    <w:rPr>
+                      <w:rFonts w:ascii="Century Gothic" w:eastAsia="Century Gothic" w:hAnsi="Century Gothic" w:cs="Century Gothic"/>
+                    </w:rPr>
+                    <w:t>Uletta</w:t>
+                  </w:r>
+                  <w:proofErr w:type="spellEnd"/>
+                  <w:r>
+                    <w:rPr>
+                      <w:rFonts w:ascii="Century Gothic" w:eastAsia="Century Gothic" w:hAnsi="Century Gothic" w:cs="Century Gothic"/>
+                    </w:rPr>
+                    <w:t xml:space="preserve"> Lionetti Claudia</w:t>
                   </w:r>
                 </w:p>
               </w:tc>
@@ -545,7 +558,6 @@
               <w:tc>
                 <w:tcPr>
                   <w:tcW w:w="1693" w:type="dxa"/>
-                  <w:tcMar/>
                 </w:tcPr>
                 <w:p>
                   <w:pPr>
@@ -564,7 +576,6 @@
               <w:tc>
                 <w:tcPr>
                   <w:tcW w:w="5429" w:type="dxa"/>
-                  <w:tcMar/>
                 </w:tcPr>
                 <w:p>
                   <w:pPr>
@@ -577,11 +588,9 @@
               </w:tc>
             </w:tr>
           </w:tbl>
-          <w:p w14:noSpellErr="1">
+          <w:p>
             <w:pPr>
-              <w:pStyle w:val="Normale"/>
               <w:spacing w:after="0" w:line="276" w:lineRule="auto"/>
-              <w:jc w:val="left"/>
               <w:rPr>
                 <w:sz w:val="40"/>
                 <w:szCs w:val="40"/>
@@ -595,7 +604,7 @@
     <w:sdt>
       <w:sdtPr>
         <w:rPr>
-          <w:rFonts w:asciiTheme="minorHAnsi" w:hAnsiTheme="minorHAnsi" w:eastAsiaTheme="minorHAnsi" w:cstheme="minorBidi"/>
+          <w:rFonts w:asciiTheme="minorHAnsi" w:eastAsiaTheme="minorHAnsi" w:hAnsiTheme="minorHAnsi" w:cstheme="minorBidi"/>
           <w:color w:val="auto"/>
           <w:sz w:val="22"/>
           <w:szCs w:val="22"/>
@@ -618,7 +627,7 @@
           <w:pPr>
             <w:pStyle w:val="Titolosommario"/>
             <w:rPr>
-              <w:rFonts w:asciiTheme="minorHAnsi" w:hAnsiTheme="minorHAnsi" w:eastAsiaTheme="minorHAnsi" w:cstheme="minorBidi"/>
+              <w:rFonts w:asciiTheme="minorHAnsi" w:eastAsiaTheme="minorHAnsi" w:hAnsiTheme="minorHAnsi" w:cstheme="minorBidi"/>
               <w:color w:val="auto"/>
               <w:sz w:val="22"/>
               <w:szCs w:val="22"/>
@@ -627,7 +636,7 @@
           </w:pPr>
           <w:r>
             <w:rPr>
-              <w:rFonts w:asciiTheme="minorHAnsi" w:hAnsiTheme="minorHAnsi" w:eastAsiaTheme="minorHAnsi" w:cstheme="minorBidi"/>
+              <w:rFonts w:asciiTheme="minorHAnsi" w:eastAsiaTheme="minorHAnsi" w:hAnsiTheme="minorHAnsi" w:cstheme="minorBidi"/>
               <w:color w:val="auto"/>
               <w:sz w:val="22"/>
               <w:szCs w:val="22"/>
@@ -647,7 +656,7 @@
               <w:tab w:val="right" w:leader="dot" w:pos="9628"/>
             </w:tabs>
             <w:rPr>
-              <w:rFonts w:asciiTheme="minorHAnsi" w:hAnsiTheme="minorHAnsi" w:eastAsiaTheme="minorEastAsia"/>
+              <w:rFonts w:asciiTheme="minorHAnsi" w:eastAsiaTheme="minorEastAsia" w:hAnsiTheme="minorHAnsi"/>
               <w:noProof/>
               <w:sz w:val="22"/>
               <w:lang w:eastAsia="it-IT"/>
@@ -674,7 +683,7 @@
             </w:rPr>
             <w:fldChar w:fldCharType="separate"/>
           </w:r>
-          <w:hyperlink w:history="1" w:anchor="_Toc529727248">
+          <w:hyperlink w:anchor="_Toc529727248" w:history="1">
             <w:r>
               <w:rPr>
                 <w:rStyle w:val="Collegamentoipertestuale"/>
@@ -757,13 +766,13 @@
               <w:tab w:val="right" w:leader="dot" w:pos="9628"/>
             </w:tabs>
             <w:rPr>
-              <w:rFonts w:asciiTheme="minorHAnsi" w:hAnsiTheme="minorHAnsi" w:eastAsiaTheme="minorEastAsia"/>
+              <w:rFonts w:asciiTheme="minorHAnsi" w:eastAsiaTheme="minorEastAsia" w:hAnsiTheme="minorHAnsi"/>
               <w:noProof/>
               <w:sz w:val="22"/>
               <w:lang w:eastAsia="it-IT"/>
             </w:rPr>
           </w:pPr>
-          <w:hyperlink w:history="1" w:anchor="_Toc529727249">
+          <w:hyperlink w:anchor="_Toc529727249" w:history="1">
             <w:r>
               <w:rPr>
                 <w:rStyle w:val="Collegamentoipertestuale"/>
@@ -829,13 +838,13 @@
               <w:tab w:val="right" w:leader="dot" w:pos="9628"/>
             </w:tabs>
             <w:rPr>
-              <w:rFonts w:asciiTheme="minorHAnsi" w:hAnsiTheme="minorHAnsi" w:eastAsiaTheme="minorEastAsia"/>
+              <w:rFonts w:asciiTheme="minorHAnsi" w:eastAsiaTheme="minorEastAsia" w:hAnsiTheme="minorHAnsi"/>
               <w:noProof/>
               <w:sz w:val="22"/>
               <w:lang w:eastAsia="it-IT"/>
             </w:rPr>
           </w:pPr>
-          <w:hyperlink w:history="1" w:anchor="_Toc529727250">
+          <w:hyperlink w:anchor="_Toc529727250" w:history="1">
             <w:r>
               <w:rPr>
                 <w:rStyle w:val="Collegamentoipertestuale"/>
@@ -845,7 +854,7 @@
             </w:r>
             <w:r>
               <w:rPr>
-                <w:rFonts w:asciiTheme="minorHAnsi" w:hAnsiTheme="minorHAnsi" w:eastAsiaTheme="minorEastAsia"/>
+                <w:rFonts w:asciiTheme="minorHAnsi" w:eastAsiaTheme="minorEastAsia" w:hAnsiTheme="minorHAnsi"/>
                 <w:noProof/>
                 <w:sz w:val="22"/>
                 <w:lang w:eastAsia="it-IT"/>
@@ -917,13 +926,13 @@
               <w:tab w:val="right" w:leader="dot" w:pos="9628"/>
             </w:tabs>
             <w:rPr>
-              <w:rFonts w:asciiTheme="minorHAnsi" w:hAnsiTheme="minorHAnsi" w:eastAsiaTheme="minorEastAsia"/>
+              <w:rFonts w:asciiTheme="minorHAnsi" w:eastAsiaTheme="minorEastAsia" w:hAnsiTheme="minorHAnsi"/>
               <w:noProof/>
               <w:sz w:val="22"/>
               <w:lang w:eastAsia="it-IT"/>
             </w:rPr>
           </w:pPr>
-          <w:hyperlink w:history="1" w:anchor="_Toc529727251">
+          <w:hyperlink w:anchor="_Toc529727251" w:history="1">
             <w:r>
               <w:rPr>
                 <w:rStyle w:val="Collegamentoipertestuale"/>
@@ -933,7 +942,7 @@
             </w:r>
             <w:r>
               <w:rPr>
-                <w:rFonts w:asciiTheme="minorHAnsi" w:hAnsiTheme="minorHAnsi" w:eastAsiaTheme="minorEastAsia"/>
+                <w:rFonts w:asciiTheme="minorHAnsi" w:eastAsiaTheme="minorEastAsia" w:hAnsiTheme="minorHAnsi"/>
                 <w:noProof/>
                 <w:sz w:val="22"/>
                 <w:lang w:eastAsia="it-IT"/>
@@ -1005,13 +1014,13 @@
               <w:tab w:val="right" w:leader="dot" w:pos="9628"/>
             </w:tabs>
             <w:rPr>
-              <w:rFonts w:asciiTheme="minorHAnsi" w:hAnsiTheme="minorHAnsi" w:eastAsiaTheme="minorEastAsia"/>
+              <w:rFonts w:asciiTheme="minorHAnsi" w:eastAsiaTheme="minorEastAsia" w:hAnsiTheme="minorHAnsi"/>
               <w:noProof/>
               <w:sz w:val="22"/>
               <w:lang w:eastAsia="it-IT"/>
             </w:rPr>
           </w:pPr>
-          <w:hyperlink w:history="1" w:anchor="_Toc529727252">
+          <w:hyperlink w:anchor="_Toc529727252" w:history="1">
             <w:r>
               <w:rPr>
                 <w:rStyle w:val="Collegamentoipertestuale"/>
@@ -1021,7 +1030,7 @@
             </w:r>
             <w:r>
               <w:rPr>
-                <w:rFonts w:asciiTheme="minorHAnsi" w:hAnsiTheme="minorHAnsi" w:eastAsiaTheme="minorEastAsia"/>
+                <w:rFonts w:asciiTheme="minorHAnsi" w:eastAsiaTheme="minorEastAsia" w:hAnsiTheme="minorHAnsi"/>
                 <w:noProof/>
                 <w:sz w:val="22"/>
                 <w:lang w:eastAsia="it-IT"/>
@@ -1093,13 +1102,13 @@
               <w:tab w:val="right" w:leader="dot" w:pos="9628"/>
             </w:tabs>
             <w:rPr>
-              <w:rFonts w:asciiTheme="minorHAnsi" w:hAnsiTheme="minorHAnsi" w:eastAsiaTheme="minorEastAsia"/>
+              <w:rFonts w:asciiTheme="minorHAnsi" w:eastAsiaTheme="minorEastAsia" w:hAnsiTheme="minorHAnsi"/>
               <w:noProof/>
               <w:sz w:val="22"/>
               <w:lang w:eastAsia="it-IT"/>
             </w:rPr>
           </w:pPr>
-          <w:hyperlink w:history="1" w:anchor="_Toc529727253">
+          <w:hyperlink w:anchor="_Toc529727253" w:history="1">
             <w:r>
               <w:rPr>
                 <w:rStyle w:val="Collegamentoipertestuale"/>
@@ -1109,7 +1118,7 @@
             </w:r>
             <w:r>
               <w:rPr>
-                <w:rFonts w:asciiTheme="minorHAnsi" w:hAnsiTheme="minorHAnsi" w:eastAsiaTheme="minorEastAsia"/>
+                <w:rFonts w:asciiTheme="minorHAnsi" w:eastAsiaTheme="minorEastAsia" w:hAnsiTheme="minorHAnsi"/>
                 <w:noProof/>
                 <w:sz w:val="22"/>
                 <w:lang w:eastAsia="it-IT"/>
@@ -1181,13 +1190,13 @@
               <w:tab w:val="right" w:leader="dot" w:pos="9628"/>
             </w:tabs>
             <w:rPr>
-              <w:rFonts w:asciiTheme="minorHAnsi" w:hAnsiTheme="minorHAnsi" w:eastAsiaTheme="minorEastAsia"/>
+              <w:rFonts w:asciiTheme="minorHAnsi" w:eastAsiaTheme="minorEastAsia" w:hAnsiTheme="minorHAnsi"/>
               <w:noProof/>
               <w:sz w:val="22"/>
               <w:lang w:eastAsia="it-IT"/>
             </w:rPr>
           </w:pPr>
-          <w:hyperlink w:history="1" w:anchor="_Toc529727254">
+          <w:hyperlink w:anchor="_Toc529727254" w:history="1">
             <w:r>
               <w:rPr>
                 <w:rStyle w:val="Collegamentoipertestuale"/>
@@ -1197,7 +1206,7 @@
             </w:r>
             <w:r>
               <w:rPr>
-                <w:rFonts w:asciiTheme="minorHAnsi" w:hAnsiTheme="minorHAnsi" w:eastAsiaTheme="minorEastAsia"/>
+                <w:rFonts w:asciiTheme="minorHAnsi" w:eastAsiaTheme="minorEastAsia" w:hAnsiTheme="minorHAnsi"/>
                 <w:noProof/>
                 <w:sz w:val="22"/>
                 <w:lang w:eastAsia="it-IT"/>
@@ -1269,13 +1278,13 @@
               <w:tab w:val="right" w:leader="dot" w:pos="9628"/>
             </w:tabs>
             <w:rPr>
-              <w:rFonts w:asciiTheme="minorHAnsi" w:hAnsiTheme="minorHAnsi" w:eastAsiaTheme="minorEastAsia"/>
+              <w:rFonts w:asciiTheme="minorHAnsi" w:eastAsiaTheme="minorEastAsia" w:hAnsiTheme="minorHAnsi"/>
               <w:noProof/>
               <w:sz w:val="22"/>
               <w:lang w:eastAsia="it-IT"/>
             </w:rPr>
           </w:pPr>
-          <w:hyperlink w:history="1" w:anchor="_Toc529727255">
+          <w:hyperlink w:anchor="_Toc529727255" w:history="1">
             <w:r>
               <w:rPr>
                 <w:rStyle w:val="Collegamentoipertestuale"/>
@@ -1285,7 +1294,7 @@
             </w:r>
             <w:r>
               <w:rPr>
-                <w:rFonts w:asciiTheme="minorHAnsi" w:hAnsiTheme="minorHAnsi" w:eastAsiaTheme="minorEastAsia"/>
+                <w:rFonts w:asciiTheme="minorHAnsi" w:eastAsiaTheme="minorEastAsia" w:hAnsiTheme="minorHAnsi"/>
                 <w:noProof/>
                 <w:sz w:val="22"/>
                 <w:lang w:eastAsia="it-IT"/>
@@ -1357,13 +1366,13 @@
               <w:tab w:val="right" w:leader="dot" w:pos="9628"/>
             </w:tabs>
             <w:rPr>
-              <w:rFonts w:asciiTheme="minorHAnsi" w:hAnsiTheme="minorHAnsi" w:eastAsiaTheme="minorEastAsia"/>
+              <w:rFonts w:asciiTheme="minorHAnsi" w:eastAsiaTheme="minorEastAsia" w:hAnsiTheme="minorHAnsi"/>
               <w:noProof/>
               <w:sz w:val="22"/>
               <w:lang w:eastAsia="it-IT"/>
             </w:rPr>
           </w:pPr>
-          <w:hyperlink w:history="1" w:anchor="_Toc529727256">
+          <w:hyperlink w:anchor="_Toc529727256" w:history="1">
             <w:r>
               <w:rPr>
                 <w:rStyle w:val="Collegamentoipertestuale"/>
@@ -1373,7 +1382,7 @@
             </w:r>
             <w:r>
               <w:rPr>
-                <w:rFonts w:asciiTheme="minorHAnsi" w:hAnsiTheme="minorHAnsi" w:eastAsiaTheme="minorEastAsia"/>
+                <w:rFonts w:asciiTheme="minorHAnsi" w:eastAsiaTheme="minorEastAsia" w:hAnsiTheme="minorHAnsi"/>
                 <w:noProof/>
                 <w:sz w:val="22"/>
                 <w:lang w:eastAsia="it-IT"/>
@@ -1445,13 +1454,13 @@
               <w:tab w:val="right" w:leader="dot" w:pos="9628"/>
             </w:tabs>
             <w:rPr>
-              <w:rFonts w:asciiTheme="minorHAnsi" w:hAnsiTheme="minorHAnsi" w:eastAsiaTheme="minorEastAsia"/>
+              <w:rFonts w:asciiTheme="minorHAnsi" w:eastAsiaTheme="minorEastAsia" w:hAnsiTheme="minorHAnsi"/>
               <w:noProof/>
               <w:sz w:val="22"/>
               <w:lang w:eastAsia="it-IT"/>
             </w:rPr>
           </w:pPr>
-          <w:hyperlink w:history="1" w:anchor="_Toc529727257">
+          <w:hyperlink w:anchor="_Toc529727257" w:history="1">
             <w:r>
               <w:rPr>
                 <w:rStyle w:val="Collegamentoipertestuale"/>
@@ -1461,7 +1470,7 @@
             </w:r>
             <w:r>
               <w:rPr>
-                <w:rFonts w:asciiTheme="minorHAnsi" w:hAnsiTheme="minorHAnsi" w:eastAsiaTheme="minorEastAsia"/>
+                <w:rFonts w:asciiTheme="minorHAnsi" w:eastAsiaTheme="minorEastAsia" w:hAnsiTheme="minorHAnsi"/>
                 <w:noProof/>
                 <w:sz w:val="22"/>
                 <w:lang w:eastAsia="it-IT"/>
@@ -1533,13 +1542,13 @@
               <w:tab w:val="right" w:leader="dot" w:pos="9628"/>
             </w:tabs>
             <w:rPr>
-              <w:rFonts w:asciiTheme="minorHAnsi" w:hAnsiTheme="minorHAnsi" w:eastAsiaTheme="minorEastAsia"/>
+              <w:rFonts w:asciiTheme="minorHAnsi" w:eastAsiaTheme="minorEastAsia" w:hAnsiTheme="minorHAnsi"/>
               <w:noProof/>
               <w:sz w:val="22"/>
               <w:lang w:eastAsia="it-IT"/>
             </w:rPr>
           </w:pPr>
-          <w:hyperlink w:history="1" w:anchor="_Toc529727258">
+          <w:hyperlink w:anchor="_Toc529727258" w:history="1">
             <w:r>
               <w:rPr>
                 <w:rStyle w:val="Collegamentoipertestuale"/>
@@ -1549,7 +1558,7 @@
             </w:r>
             <w:r>
               <w:rPr>
-                <w:rFonts w:asciiTheme="minorHAnsi" w:hAnsiTheme="minorHAnsi" w:eastAsiaTheme="minorEastAsia"/>
+                <w:rFonts w:asciiTheme="minorHAnsi" w:eastAsiaTheme="minorEastAsia" w:hAnsiTheme="minorHAnsi"/>
                 <w:noProof/>
                 <w:sz w:val="22"/>
                 <w:lang w:eastAsia="it-IT"/>
@@ -1621,13 +1630,13 @@
               <w:tab w:val="right" w:leader="dot" w:pos="9628"/>
             </w:tabs>
             <w:rPr>
-              <w:rFonts w:asciiTheme="minorHAnsi" w:hAnsiTheme="minorHAnsi" w:eastAsiaTheme="minorEastAsia"/>
+              <w:rFonts w:asciiTheme="minorHAnsi" w:eastAsiaTheme="minorEastAsia" w:hAnsiTheme="minorHAnsi"/>
               <w:noProof/>
               <w:sz w:val="22"/>
               <w:lang w:eastAsia="it-IT"/>
             </w:rPr>
           </w:pPr>
-          <w:hyperlink w:history="1" w:anchor="_Toc529727259">
+          <w:hyperlink w:anchor="_Toc529727259" w:history="1">
             <w:r>
               <w:rPr>
                 <w:rStyle w:val="Collegamentoipertestuale"/>
@@ -1637,7 +1646,7 @@
             </w:r>
             <w:r>
               <w:rPr>
-                <w:rFonts w:asciiTheme="minorHAnsi" w:hAnsiTheme="minorHAnsi" w:eastAsiaTheme="minorEastAsia"/>
+                <w:rFonts w:asciiTheme="minorHAnsi" w:eastAsiaTheme="minorEastAsia" w:hAnsiTheme="minorHAnsi"/>
                 <w:noProof/>
                 <w:sz w:val="22"/>
                 <w:lang w:eastAsia="it-IT"/>
@@ -1709,13 +1718,13 @@
               <w:tab w:val="right" w:leader="dot" w:pos="9628"/>
             </w:tabs>
             <w:rPr>
-              <w:rFonts w:asciiTheme="minorHAnsi" w:hAnsiTheme="minorHAnsi" w:eastAsiaTheme="minorEastAsia"/>
+              <w:rFonts w:asciiTheme="minorHAnsi" w:eastAsiaTheme="minorEastAsia" w:hAnsiTheme="minorHAnsi"/>
               <w:noProof/>
               <w:sz w:val="22"/>
               <w:lang w:eastAsia="it-IT"/>
             </w:rPr>
           </w:pPr>
-          <w:hyperlink w:history="1" w:anchor="_Toc529727260">
+          <w:hyperlink w:anchor="_Toc529727260" w:history="1">
             <w:r>
               <w:rPr>
                 <w:rStyle w:val="Collegamentoipertestuale"/>
@@ -1725,7 +1734,7 @@
             </w:r>
             <w:r>
               <w:rPr>
-                <w:rFonts w:asciiTheme="minorHAnsi" w:hAnsiTheme="minorHAnsi" w:eastAsiaTheme="minorEastAsia"/>
+                <w:rFonts w:asciiTheme="minorHAnsi" w:eastAsiaTheme="minorEastAsia" w:hAnsiTheme="minorHAnsi"/>
                 <w:noProof/>
                 <w:sz w:val="22"/>
                 <w:lang w:eastAsia="it-IT"/>
@@ -1797,13 +1806,13 @@
               <w:tab w:val="right" w:leader="dot" w:pos="9628"/>
             </w:tabs>
             <w:rPr>
-              <w:rFonts w:asciiTheme="minorHAnsi" w:hAnsiTheme="minorHAnsi" w:eastAsiaTheme="minorEastAsia"/>
+              <w:rFonts w:asciiTheme="minorHAnsi" w:eastAsiaTheme="minorEastAsia" w:hAnsiTheme="minorHAnsi"/>
               <w:noProof/>
               <w:sz w:val="22"/>
               <w:lang w:eastAsia="it-IT"/>
             </w:rPr>
           </w:pPr>
-          <w:hyperlink w:history="1" w:anchor="_Toc529727261">
+          <w:hyperlink w:anchor="_Toc529727261" w:history="1">
             <w:r>
               <w:rPr>
                 <w:rStyle w:val="Collegamentoipertestuale"/>
@@ -1813,7 +1822,7 @@
             </w:r>
             <w:r>
               <w:rPr>
-                <w:rFonts w:asciiTheme="minorHAnsi" w:hAnsiTheme="minorHAnsi" w:eastAsiaTheme="minorEastAsia"/>
+                <w:rFonts w:asciiTheme="minorHAnsi" w:eastAsiaTheme="minorEastAsia" w:hAnsiTheme="minorHAnsi"/>
                 <w:noProof/>
                 <w:sz w:val="22"/>
                 <w:lang w:eastAsia="it-IT"/>
@@ -1885,13 +1894,13 @@
               <w:tab w:val="right" w:leader="dot" w:pos="9628"/>
             </w:tabs>
             <w:rPr>
-              <w:rFonts w:asciiTheme="minorHAnsi" w:hAnsiTheme="minorHAnsi" w:eastAsiaTheme="minorEastAsia"/>
+              <w:rFonts w:asciiTheme="minorHAnsi" w:eastAsiaTheme="minorEastAsia" w:hAnsiTheme="minorHAnsi"/>
               <w:noProof/>
               <w:sz w:val="22"/>
               <w:lang w:eastAsia="it-IT"/>
             </w:rPr>
           </w:pPr>
-          <w:hyperlink w:history="1" w:anchor="_Toc529727262">
+          <w:hyperlink w:anchor="_Toc529727262" w:history="1">
             <w:r>
               <w:rPr>
                 <w:rStyle w:val="Collegamentoipertestuale"/>
@@ -1901,7 +1910,7 @@
             </w:r>
             <w:r>
               <w:rPr>
-                <w:rFonts w:asciiTheme="minorHAnsi" w:hAnsiTheme="minorHAnsi" w:eastAsiaTheme="minorEastAsia"/>
+                <w:rFonts w:asciiTheme="minorHAnsi" w:eastAsiaTheme="minorEastAsia" w:hAnsiTheme="minorHAnsi"/>
                 <w:noProof/>
                 <w:sz w:val="22"/>
                 <w:lang w:eastAsia="it-IT"/>
@@ -1973,13 +1982,13 @@
               <w:tab w:val="right" w:leader="dot" w:pos="9628"/>
             </w:tabs>
             <w:rPr>
-              <w:rFonts w:asciiTheme="minorHAnsi" w:hAnsiTheme="minorHAnsi" w:eastAsiaTheme="minorEastAsia"/>
+              <w:rFonts w:asciiTheme="minorHAnsi" w:eastAsiaTheme="minorEastAsia" w:hAnsiTheme="minorHAnsi"/>
               <w:noProof/>
               <w:sz w:val="22"/>
               <w:lang w:eastAsia="it-IT"/>
             </w:rPr>
           </w:pPr>
-          <w:hyperlink w:history="1" w:anchor="_Toc529727263">
+          <w:hyperlink w:anchor="_Toc529727263" w:history="1">
             <w:r>
               <w:rPr>
                 <w:rStyle w:val="Collegamentoipertestuale"/>
@@ -1989,7 +1998,7 @@
             </w:r>
             <w:r>
               <w:rPr>
-                <w:rFonts w:asciiTheme="minorHAnsi" w:hAnsiTheme="minorHAnsi" w:eastAsiaTheme="minorEastAsia"/>
+                <w:rFonts w:asciiTheme="minorHAnsi" w:eastAsiaTheme="minorEastAsia" w:hAnsiTheme="minorHAnsi"/>
                 <w:noProof/>
                 <w:sz w:val="22"/>
                 <w:lang w:eastAsia="it-IT"/>
@@ -2061,13 +2070,13 @@
               <w:tab w:val="right" w:leader="dot" w:pos="9628"/>
             </w:tabs>
             <w:rPr>
-              <w:rFonts w:asciiTheme="minorHAnsi" w:hAnsiTheme="minorHAnsi" w:eastAsiaTheme="minorEastAsia"/>
+              <w:rFonts w:asciiTheme="minorHAnsi" w:eastAsiaTheme="minorEastAsia" w:hAnsiTheme="minorHAnsi"/>
               <w:noProof/>
               <w:sz w:val="22"/>
               <w:lang w:eastAsia="it-IT"/>
             </w:rPr>
           </w:pPr>
-          <w:hyperlink w:history="1" w:anchor="_Toc529727264">
+          <w:hyperlink w:anchor="_Toc529727264" w:history="1">
             <w:r>
               <w:rPr>
                 <w:rStyle w:val="Collegamentoipertestuale"/>
@@ -2077,7 +2086,7 @@
             </w:r>
             <w:r>
               <w:rPr>
-                <w:rFonts w:asciiTheme="minorHAnsi" w:hAnsiTheme="minorHAnsi" w:eastAsiaTheme="minorEastAsia"/>
+                <w:rFonts w:asciiTheme="minorHAnsi" w:eastAsiaTheme="minorEastAsia" w:hAnsiTheme="minorHAnsi"/>
                 <w:noProof/>
                 <w:sz w:val="22"/>
                 <w:lang w:eastAsia="it-IT"/>
@@ -2149,13 +2158,13 @@
               <w:tab w:val="right" w:leader="dot" w:pos="9628"/>
             </w:tabs>
             <w:rPr>
-              <w:rFonts w:asciiTheme="minorHAnsi" w:hAnsiTheme="minorHAnsi" w:eastAsiaTheme="minorEastAsia"/>
+              <w:rFonts w:asciiTheme="minorHAnsi" w:eastAsiaTheme="minorEastAsia" w:hAnsiTheme="minorHAnsi"/>
               <w:noProof/>
               <w:sz w:val="22"/>
               <w:lang w:eastAsia="it-IT"/>
             </w:rPr>
           </w:pPr>
-          <w:hyperlink w:history="1" w:anchor="_Toc529727265">
+          <w:hyperlink w:anchor="_Toc529727265" w:history="1">
             <w:r>
               <w:rPr>
                 <w:rStyle w:val="Collegamentoipertestuale"/>
@@ -2165,7 +2174,7 @@
             </w:r>
             <w:r>
               <w:rPr>
-                <w:rFonts w:asciiTheme="minorHAnsi" w:hAnsiTheme="minorHAnsi" w:eastAsiaTheme="minorEastAsia"/>
+                <w:rFonts w:asciiTheme="minorHAnsi" w:eastAsiaTheme="minorEastAsia" w:hAnsiTheme="minorHAnsi"/>
                 <w:noProof/>
                 <w:sz w:val="22"/>
                 <w:lang w:eastAsia="it-IT"/>
@@ -2237,13 +2246,13 @@
               <w:tab w:val="right" w:leader="dot" w:pos="9628"/>
             </w:tabs>
             <w:rPr>
-              <w:rFonts w:asciiTheme="minorHAnsi" w:hAnsiTheme="minorHAnsi" w:eastAsiaTheme="minorEastAsia"/>
+              <w:rFonts w:asciiTheme="minorHAnsi" w:eastAsiaTheme="minorEastAsia" w:hAnsiTheme="minorHAnsi"/>
               <w:noProof/>
               <w:sz w:val="22"/>
               <w:lang w:eastAsia="it-IT"/>
             </w:rPr>
           </w:pPr>
-          <w:hyperlink w:history="1" w:anchor="_Toc529727266">
+          <w:hyperlink w:anchor="_Toc529727266" w:history="1">
             <w:r>
               <w:rPr>
                 <w:rStyle w:val="Collegamentoipertestuale"/>
@@ -2253,7 +2262,7 @@
             </w:r>
             <w:r>
               <w:rPr>
-                <w:rFonts w:asciiTheme="minorHAnsi" w:hAnsiTheme="minorHAnsi" w:eastAsiaTheme="minorEastAsia"/>
+                <w:rFonts w:asciiTheme="minorHAnsi" w:eastAsiaTheme="minorEastAsia" w:hAnsiTheme="minorHAnsi"/>
                 <w:noProof/>
                 <w:sz w:val="22"/>
                 <w:lang w:eastAsia="it-IT"/>
@@ -2325,13 +2334,13 @@
               <w:tab w:val="right" w:leader="dot" w:pos="9628"/>
             </w:tabs>
             <w:rPr>
-              <w:rFonts w:asciiTheme="minorHAnsi" w:hAnsiTheme="minorHAnsi" w:eastAsiaTheme="minorEastAsia"/>
+              <w:rFonts w:asciiTheme="minorHAnsi" w:eastAsiaTheme="minorEastAsia" w:hAnsiTheme="minorHAnsi"/>
               <w:noProof/>
               <w:sz w:val="22"/>
               <w:lang w:eastAsia="it-IT"/>
             </w:rPr>
           </w:pPr>
-          <w:hyperlink w:history="1" w:anchor="_Toc529727267">
+          <w:hyperlink w:anchor="_Toc529727267" w:history="1">
             <w:r>
               <w:rPr>
                 <w:rStyle w:val="Collegamentoipertestuale"/>
@@ -2341,7 +2350,7 @@
             </w:r>
             <w:r>
               <w:rPr>
-                <w:rFonts w:asciiTheme="minorHAnsi" w:hAnsiTheme="minorHAnsi" w:eastAsiaTheme="minorEastAsia"/>
+                <w:rFonts w:asciiTheme="minorHAnsi" w:eastAsiaTheme="minorEastAsia" w:hAnsiTheme="minorHAnsi"/>
                 <w:noProof/>
                 <w:sz w:val="22"/>
                 <w:lang w:eastAsia="it-IT"/>
@@ -2413,13 +2422,13 @@
               <w:tab w:val="right" w:leader="dot" w:pos="9628"/>
             </w:tabs>
             <w:rPr>
-              <w:rFonts w:asciiTheme="minorHAnsi" w:hAnsiTheme="minorHAnsi" w:eastAsiaTheme="minorEastAsia"/>
+              <w:rFonts w:asciiTheme="minorHAnsi" w:eastAsiaTheme="minorEastAsia" w:hAnsiTheme="minorHAnsi"/>
               <w:noProof/>
               <w:sz w:val="22"/>
               <w:lang w:eastAsia="it-IT"/>
             </w:rPr>
           </w:pPr>
-          <w:hyperlink w:history="1" w:anchor="_Toc529727268">
+          <w:hyperlink w:anchor="_Toc529727268" w:history="1">
             <w:r>
               <w:rPr>
                 <w:rStyle w:val="Collegamentoipertestuale"/>
@@ -2429,7 +2438,7 @@
             </w:r>
             <w:r>
               <w:rPr>
-                <w:rFonts w:asciiTheme="minorHAnsi" w:hAnsiTheme="minorHAnsi" w:eastAsiaTheme="minorEastAsia"/>
+                <w:rFonts w:asciiTheme="minorHAnsi" w:eastAsiaTheme="minorEastAsia" w:hAnsiTheme="minorHAnsi"/>
                 <w:noProof/>
                 <w:sz w:val="22"/>
                 <w:lang w:eastAsia="it-IT"/>
@@ -2501,13 +2510,13 @@
               <w:tab w:val="right" w:leader="dot" w:pos="9628"/>
             </w:tabs>
             <w:rPr>
-              <w:rFonts w:asciiTheme="minorHAnsi" w:hAnsiTheme="minorHAnsi" w:eastAsiaTheme="minorEastAsia"/>
+              <w:rFonts w:asciiTheme="minorHAnsi" w:eastAsiaTheme="minorEastAsia" w:hAnsiTheme="minorHAnsi"/>
               <w:noProof/>
               <w:sz w:val="22"/>
               <w:lang w:eastAsia="it-IT"/>
             </w:rPr>
           </w:pPr>
-          <w:hyperlink w:history="1" w:anchor="_Toc529727269">
+          <w:hyperlink w:anchor="_Toc529727269" w:history="1">
             <w:r>
               <w:rPr>
                 <w:rStyle w:val="Collegamentoipertestuale"/>
@@ -2517,7 +2526,7 @@
             </w:r>
             <w:r>
               <w:rPr>
-                <w:rFonts w:asciiTheme="minorHAnsi" w:hAnsiTheme="minorHAnsi" w:eastAsiaTheme="minorEastAsia"/>
+                <w:rFonts w:asciiTheme="minorHAnsi" w:eastAsiaTheme="minorEastAsia" w:hAnsiTheme="minorHAnsi"/>
                 <w:noProof/>
                 <w:sz w:val="22"/>
                 <w:lang w:eastAsia="it-IT"/>
@@ -2589,13 +2598,13 @@
               <w:tab w:val="right" w:leader="dot" w:pos="9628"/>
             </w:tabs>
             <w:rPr>
-              <w:rFonts w:asciiTheme="minorHAnsi" w:hAnsiTheme="minorHAnsi" w:eastAsiaTheme="minorEastAsia"/>
+              <w:rFonts w:asciiTheme="minorHAnsi" w:eastAsiaTheme="minorEastAsia" w:hAnsiTheme="minorHAnsi"/>
               <w:noProof/>
               <w:sz w:val="22"/>
               <w:lang w:eastAsia="it-IT"/>
             </w:rPr>
           </w:pPr>
-          <w:hyperlink w:history="1" w:anchor="_Toc529727270">
+          <w:hyperlink w:anchor="_Toc529727270" w:history="1">
             <w:r>
               <w:rPr>
                 <w:rStyle w:val="Collegamentoipertestuale"/>
@@ -2605,7 +2614,7 @@
             </w:r>
             <w:r>
               <w:rPr>
-                <w:rFonts w:asciiTheme="minorHAnsi" w:hAnsiTheme="minorHAnsi" w:eastAsiaTheme="minorEastAsia"/>
+                <w:rFonts w:asciiTheme="minorHAnsi" w:eastAsiaTheme="minorEastAsia" w:hAnsiTheme="minorHAnsi"/>
                 <w:noProof/>
                 <w:sz w:val="22"/>
                 <w:lang w:eastAsia="it-IT"/>
@@ -2707,7 +2716,7 @@
           <w:color w:val="FFFFFF" w:themeColor="background1"/>
         </w:rPr>
       </w:pPr>
-      <w:bookmarkStart w:name="_Toc529727248" w:id="1"/>
+      <w:bookmarkStart w:id="1" w:name="_Toc529727248"/>
       <w:proofErr w:type="spellStart"/>
       <w:r>
         <w:rPr>
@@ -2768,7 +2777,7 @@
             </w:pPr>
             <w:r>
               <w:rPr>
-                <w:rFonts w:ascii="Century Gothic" w:hAnsi="Century Gothic" w:eastAsia="Droid Sans" w:cs="Droid Sans"/>
+                <w:rFonts w:ascii="Century Gothic" w:eastAsia="Droid Sans" w:hAnsi="Century Gothic" w:cs="Droid Sans"/>
                 <w:b/>
                 <w:color w:val="FFFFFF" w:themeColor="background1"/>
                 <w:sz w:val="28"/>
@@ -2795,7 +2804,7 @@
             </w:pPr>
             <w:r>
               <w:rPr>
-                <w:rFonts w:ascii="Century Gothic" w:hAnsi="Century Gothic" w:eastAsia="Droid Sans" w:cs="Droid Sans"/>
+                <w:rFonts w:ascii="Century Gothic" w:eastAsia="Droid Sans" w:hAnsi="Century Gothic" w:cs="Droid Sans"/>
                 <w:b/>
                 <w:color w:val="FFFFFF" w:themeColor="background1"/>
                 <w:sz w:val="28"/>
@@ -2822,7 +2831,7 @@
             </w:pPr>
             <w:r>
               <w:rPr>
-                <w:rFonts w:ascii="Century Gothic" w:hAnsi="Century Gothic" w:eastAsia="Droid Sans" w:cs="Droid Sans"/>
+                <w:rFonts w:ascii="Century Gothic" w:eastAsia="Droid Sans" w:hAnsi="Century Gothic" w:cs="Droid Sans"/>
                 <w:b/>
                 <w:color w:val="FFFFFF" w:themeColor="background1"/>
                 <w:sz w:val="28"/>
@@ -2849,7 +2858,7 @@
             </w:pPr>
             <w:r>
               <w:rPr>
-                <w:rFonts w:ascii="Century Gothic" w:hAnsi="Century Gothic" w:eastAsia="Droid Sans" w:cs="Droid Sans"/>
+                <w:rFonts w:ascii="Century Gothic" w:eastAsia="Droid Sans" w:hAnsi="Century Gothic" w:cs="Droid Sans"/>
                 <w:b/>
                 <w:color w:val="FFFFFF" w:themeColor="background1"/>
                 <w:sz w:val="28"/>
@@ -2879,43 +2888,43 @@
             </w:pPr>
             <w:r>
               <w:rPr>
-                <w:rFonts w:ascii="Century Gothic" w:hAnsi="Century Gothic" w:eastAsia="Droid Sans" w:cs="Droid Sans"/>
+                <w:rFonts w:ascii="Century Gothic" w:eastAsia="Droid Sans" w:hAnsi="Century Gothic" w:cs="Droid Sans"/>
               </w:rPr>
               <w:t>30</w:t>
             </w:r>
             <w:r>
               <w:rPr>
-                <w:rFonts w:ascii="Century Gothic" w:hAnsi="Century Gothic" w:eastAsia="Droid Sans" w:cs="Droid Sans"/>
+                <w:rFonts w:ascii="Century Gothic" w:eastAsia="Droid Sans" w:hAnsi="Century Gothic" w:cs="Droid Sans"/>
               </w:rPr>
               <w:t>/</w:t>
             </w:r>
             <w:r>
               <w:rPr>
-                <w:rFonts w:ascii="Century Gothic" w:hAnsi="Century Gothic" w:eastAsia="Droid Sans" w:cs="Droid Sans"/>
+                <w:rFonts w:ascii="Century Gothic" w:eastAsia="Droid Sans" w:hAnsi="Century Gothic" w:cs="Droid Sans"/>
               </w:rPr>
               <w:t>1</w:t>
             </w:r>
             <w:r>
               <w:rPr>
-                <w:rFonts w:ascii="Century Gothic" w:hAnsi="Century Gothic" w:eastAsia="Droid Sans" w:cs="Droid Sans"/>
+                <w:rFonts w:ascii="Century Gothic" w:eastAsia="Droid Sans" w:hAnsi="Century Gothic" w:cs="Droid Sans"/>
               </w:rPr>
               <w:t>0</w:t>
             </w:r>
             <w:r>
               <w:rPr>
-                <w:rFonts w:ascii="Century Gothic" w:hAnsi="Century Gothic" w:eastAsia="Droid Sans" w:cs="Droid Sans"/>
+                <w:rFonts w:ascii="Century Gothic" w:eastAsia="Droid Sans" w:hAnsi="Century Gothic" w:cs="Droid Sans"/>
               </w:rPr>
               <w:t>/</w:t>
             </w:r>
             <w:r>
               <w:rPr>
-                <w:rFonts w:ascii="Century Gothic" w:hAnsi="Century Gothic" w:eastAsia="Droid Sans" w:cs="Droid Sans"/>
+                <w:rFonts w:ascii="Century Gothic" w:eastAsia="Droid Sans" w:hAnsi="Century Gothic" w:cs="Droid Sans"/>
               </w:rPr>
               <w:t>20</w:t>
             </w:r>
             <w:r>
               <w:rPr>
-                <w:rFonts w:ascii="Century Gothic" w:hAnsi="Century Gothic" w:eastAsia="Droid Sans" w:cs="Droid Sans"/>
+                <w:rFonts w:ascii="Century Gothic" w:eastAsia="Droid Sans" w:hAnsi="Century Gothic" w:cs="Droid Sans"/>
               </w:rPr>
               <w:t>20</w:t>
             </w:r>
@@ -2936,7 +2945,7 @@
             </w:pPr>
             <w:r>
               <w:rPr>
-                <w:rFonts w:ascii="Century Gothic" w:hAnsi="Century Gothic" w:eastAsia="Droid Sans" w:cs="Droid Sans"/>
+                <w:rFonts w:ascii="Century Gothic" w:eastAsia="Droid Sans" w:hAnsi="Century Gothic" w:cs="Droid Sans"/>
               </w:rPr>
               <w:t>1.0</w:t>
             </w:r>
@@ -2957,7 +2966,7 @@
             </w:pPr>
             <w:r>
               <w:rPr>
-                <w:rFonts w:ascii="Century Gothic" w:hAnsi="Century Gothic" w:eastAsia="Droid Sans" w:cs="Droid Sans"/>
+                <w:rFonts w:ascii="Century Gothic" w:eastAsia="Droid Sans" w:hAnsi="Century Gothic" w:cs="Droid Sans"/>
               </w:rPr>
               <w:t>Prima stesura</w:t>
             </w:r>
@@ -3046,7 +3055,7 @@
       </w:tr>
     </w:tbl>
     <w:p>
-      <w:bookmarkStart w:name="_Toc526532075" w:id="2"/>
+      <w:bookmarkStart w:id="2" w:name="_Toc526532075"/>
       <w:r>
         <w:br w:type="page"/>
       </w:r>
@@ -3055,7 +3064,7 @@
       <w:pPr>
         <w:pStyle w:val="GpsTitolo"/>
       </w:pPr>
-      <w:bookmarkStart w:name="_Toc529727249" w:id="3"/>
+      <w:bookmarkStart w:id="3" w:name="_Toc529727249"/>
       <w:r>
         <w:lastRenderedPageBreak/>
         <w:t xml:space="preserve">Documentazione progetto Smart </w:t>
@@ -3076,7 +3085,7 @@
           <w:numId w:val="38"/>
         </w:numPr>
       </w:pPr>
-      <w:bookmarkStart w:name="_Toc529727250" w:id="4"/>
+      <w:bookmarkStart w:id="4" w:name="_Toc529727250"/>
       <w:r>
         <w:t>Introduzione</w:t>
       </w:r>
@@ -3090,7 +3099,7 @@
           <w:numId w:val="38"/>
         </w:numPr>
       </w:pPr>
-      <w:bookmarkStart w:name="_Toc529727251" w:id="5"/>
+      <w:bookmarkStart w:id="5" w:name="_Toc529727251"/>
       <w:r>
         <w:t>Scopo del sistema</w:t>
       </w:r>
@@ -3140,7 +3149,7 @@
           <w:numId w:val="38"/>
         </w:numPr>
       </w:pPr>
-      <w:bookmarkStart w:name="_Toc529727260" w:id="6"/>
+      <w:bookmarkStart w:id="6" w:name="_Toc529727260"/>
       <w:r>
         <w:t>Requisiti funzionali</w:t>
       </w:r>
@@ -3219,13 +3228,7 @@
         <w:t>]:</w:t>
       </w:r>
       <w:r>
-        <w:t xml:space="preserve"> Un utente dovrà poter</w:t>
-      </w:r>
-      <w:r>
-        <w:t xml:space="preserve"> effettuare il login all’applicazione</w:t>
-      </w:r>
-      <w:r>
-        <w:t>.</w:t>
+        <w:t xml:space="preserve"> Un utente dovrà poter effettuare il login all’applicazione.</w:t>
       </w:r>
     </w:p>
     <w:p>
@@ -3526,13 +3529,7 @@
         <w:rPr>
           <w:b/>
         </w:rPr>
-        <w:t>1</w:t>
-      </w:r>
-      <w:r>
-        <w:rPr>
-          <w:b/>
-        </w:rPr>
-        <w:t>1</w:t>
+        <w:t>11</w:t>
       </w:r>
       <w:r>
         <w:rPr>
@@ -3541,13 +3538,7 @@
         <w:t>]:</w:t>
       </w:r>
       <w:r>
-        <w:t xml:space="preserve"> Un utente dovrà poter</w:t>
-      </w:r>
-      <w:r>
-        <w:t xml:space="preserve"> essere notificato delle ricette che può effettuare con i suoi ingredienti</w:t>
-      </w:r>
-      <w:r>
-        <w:t>.</w:t>
+        <w:t xml:space="preserve"> Un utente dovrà poter essere notificato delle ricette che può effettuare con i suoi ingredienti.</w:t>
       </w:r>
     </w:p>
     <w:p>
@@ -3558,7 +3549,7 @@
           <w:numId w:val="38"/>
         </w:numPr>
       </w:pPr>
-      <w:bookmarkStart w:name="_Toc529727261" w:id="7"/>
+      <w:bookmarkStart w:id="7" w:name="_Toc529727261"/>
       <w:r>
         <w:lastRenderedPageBreak/>
         <w:t>Requisiti non funzionali</w:t>
@@ -3694,19 +3685,10 @@
         <w:t xml:space="preserve">Il sistema, nel momento in cui viene </w:t>
       </w:r>
       <w:r>
-        <w:t>rimosso</w:t>
+        <w:t xml:space="preserve">rimosso un ingrediente </w:t>
       </w:r>
       <w:r>
-        <w:t xml:space="preserve"> un ingrediente </w:t>
-      </w:r>
-      <w:r>
-        <w:t>d</w:t>
-      </w:r>
-      <w:r>
-        <w:t>alla dispensa</w:t>
-      </w:r>
-      <w:r>
-        <w:t xml:space="preserve"> </w:t>
+        <w:t xml:space="preserve">dalla dispensa </w:t>
       </w:r>
       <w:r>
         <w:t>deve riaggiornare la liste delle ricette.</w:t>
@@ -4020,7 +4002,7 @@
           <w:numId w:val="38"/>
         </w:numPr>
       </w:pPr>
-      <w:bookmarkStart w:name="_Toc529727265" w:id="8"/>
+      <w:bookmarkStart w:id="8" w:name="_Toc529727265"/>
       <w:r>
         <w:lastRenderedPageBreak/>
         <w:t>Casi d’uso</w:t>
@@ -4032,7 +4014,7 @@
         <w:pStyle w:val="Gpstesto"/>
         <w:keepNext/>
       </w:pPr>
-      <w:bookmarkStart w:name="_Hlk529716859" w:id="9"/>
+      <w:bookmarkStart w:id="9" w:name="_Hlk529716859"/>
       <w:r>
         <w:t>Di seguito, vengono illustrati i casi d’uso relativi alle funzionalità del lato utente.</w:t>
       </w:r>
@@ -4049,24 +4031,27 @@
         <w:jc w:val="center"/>
       </w:pPr>
       <w:r>
+        <w:rPr>
+          <w:noProof/>
+        </w:rPr>
         <w:drawing>
-          <wp:inline wp14:editId="1BECA8DA" wp14:anchorId="04714D40">
+          <wp:inline distT="0" distB="0" distL="0" distR="0" wp14:anchorId="04714D40" wp14:editId="1BECA8DA">
             <wp:extent cx="5200650" cy="3305086"/>
             <wp:effectExtent l="0" t="0" r="0" b="0"/>
-            <wp:docPr id="7" name="Immagine 7" title=""/>
+            <wp:docPr id="7" name="Immagine 7"/>
             <wp:cNvGraphicFramePr>
-              <a:graphicFrameLocks noChangeAspect="1"/>
+              <a:graphicFrameLocks xmlns:a="http://schemas.openxmlformats.org/drawingml/2006/main" noChangeAspect="1"/>
             </wp:cNvGraphicFramePr>
-            <a:graphic>
+            <a:graphic xmlns:a="http://schemas.openxmlformats.org/drawingml/2006/main">
               <a:graphicData uri="http://schemas.openxmlformats.org/drawingml/2006/picture">
-                <pic:pic>
+                <pic:pic xmlns:pic="http://schemas.openxmlformats.org/drawingml/2006/picture">
                   <pic:nvPicPr>
                     <pic:cNvPr id="0" name="Immagine 7"/>
                     <pic:cNvPicPr/>
                   </pic:nvPicPr>
                   <pic:blipFill>
-                    <a:blip r:embed="R93840e35b45d491a">
-                      <a:extLst xmlns:a="http://schemas.openxmlformats.org/drawingml/2006/main">
+                    <a:blip r:embed="rId9">
+                      <a:extLst>
                         <a:ext uri="{28A0092B-C50C-407E-A947-70E740481C1C}">
                           <a14:useLocalDpi xmlns:a14="http://schemas.microsoft.com/office/drawing/2010/main" val="0"/>
                         </a:ext>
@@ -4077,7 +4062,7 @@
                     </a:stretch>
                   </pic:blipFill>
                   <pic:spPr>
-                    <a:xfrm rot="0" flipH="0" flipV="0">
+                    <a:xfrm>
                       <a:off x="0" y="0"/>
                       <a:ext cx="5200650" cy="3305086"/>
                     </a:xfrm>
@@ -4104,24 +4089,14 @@
       <w:r>
         <w:t xml:space="preserve">Figura </w:t>
       </w:r>
-      <w:r>
-        <w:fldChar w:fldCharType="begin"/>
-      </w:r>
-      <w:r>
-        <w:instrText xml:space="preserve"> SEQ Figura \* ARABIC </w:instrText>
-      </w:r>
-      <w:r>
-        <w:fldChar w:fldCharType="separate"/>
-      </w:r>
-      <w:r>
-        <w:rPr>
-          <w:noProof/>
-        </w:rPr>
-        <w:t>2</w:t>
-      </w:r>
-      <w:r>
-        <w:fldChar w:fldCharType="end"/>
-      </w:r>
+      <w:fldSimple w:instr=" SEQ Figura \* ARABIC ">
+        <w:r>
+          <w:rPr>
+            <w:noProof/>
+          </w:rPr>
+          <w:t>2</w:t>
+        </w:r>
+      </w:fldSimple>
       <w:r>
         <w:rPr>
           <w:noProof/>
@@ -4147,12 +4122,12 @@
         <w:tblW w:w="9854" w:type="dxa"/>
         <w:tblInd w:w="-108" w:type="dxa"/>
         <w:tblBorders>
-          <w:top w:val="single" w:color="000000" w:sz="4" w:space="0"/>
-          <w:left w:val="single" w:color="000000" w:sz="4" w:space="0"/>
-          <w:bottom w:val="single" w:color="000000" w:sz="4" w:space="0"/>
-          <w:right w:val="single" w:color="000000" w:sz="4" w:space="0"/>
-          <w:insideH w:val="single" w:color="000000" w:sz="4" w:space="0"/>
-          <w:insideV w:val="single" w:color="000000" w:sz="4" w:space="0"/>
+          <w:top w:val="single" w:sz="4" w:space="0" w:color="000000"/>
+          <w:left w:val="single" w:sz="4" w:space="0" w:color="000000"/>
+          <w:bottom w:val="single" w:sz="4" w:space="0" w:color="000000"/>
+          <w:right w:val="single" w:sz="4" w:space="0" w:color="000000"/>
+          <w:insideH w:val="single" w:sz="4" w:space="0" w:color="000000"/>
+          <w:insideV w:val="single" w:sz="4" w:space="0" w:color="000000"/>
         </w:tblBorders>
         <w:tblCellMar>
           <w:top w:w="8" w:type="dxa"/>
@@ -4180,10 +4155,10 @@
             <w:gridSpan w:val="4"/>
             <w:vMerge w:val="restart"/>
             <w:tcBorders>
-              <w:top w:val="single" w:color="000000" w:sz="4" w:space="0"/>
-              <w:left w:val="single" w:color="000000" w:sz="4" w:space="0"/>
-              <w:bottom w:val="single" w:color="000000" w:sz="4" w:space="0"/>
-              <w:right w:val="single" w:color="000000" w:sz="4" w:space="0"/>
+              <w:top w:val="single" w:sz="4" w:space="0" w:color="000000"/>
+              <w:left w:val="single" w:sz="4" w:space="0" w:color="000000"/>
+              <w:bottom w:val="single" w:sz="4" w:space="0" w:color="000000"/>
+              <w:right w:val="single" w:sz="4" w:space="0" w:color="000000"/>
             </w:tcBorders>
             <w:hideMark/>
           </w:tcPr>
@@ -4291,10 +4266,10 @@
             <w:tcW w:w="3603" w:type="dxa"/>
             <w:vMerge w:val="restart"/>
             <w:tcBorders>
-              <w:top w:val="single" w:color="000000" w:sz="4" w:space="0"/>
-              <w:left w:val="single" w:color="000000" w:sz="4" w:space="0"/>
-              <w:bottom w:val="single" w:color="000000" w:sz="4" w:space="0"/>
-              <w:right w:val="single" w:color="000000" w:sz="4" w:space="0"/>
+              <w:top w:val="single" w:sz="4" w:space="0" w:color="000000"/>
+              <w:left w:val="single" w:sz="4" w:space="0" w:color="000000"/>
+              <w:bottom w:val="single" w:sz="4" w:space="0" w:color="000000"/>
+              <w:right w:val="single" w:sz="4" w:space="0" w:color="000000"/>
             </w:tcBorders>
             <w:hideMark/>
           </w:tcPr>
@@ -4349,10 +4324,10 @@
           <w:tcPr>
             <w:tcW w:w="1135" w:type="dxa"/>
             <w:tcBorders>
-              <w:top w:val="single" w:color="000000" w:sz="4" w:space="0"/>
-              <w:left w:val="single" w:color="000000" w:sz="4" w:space="0"/>
-              <w:bottom w:val="single" w:color="000000" w:sz="4" w:space="0"/>
-              <w:right w:val="single" w:color="000000" w:sz="6" w:space="0"/>
+              <w:top w:val="single" w:sz="4" w:space="0" w:color="000000"/>
+              <w:left w:val="single" w:sz="4" w:space="0" w:color="000000"/>
+              <w:bottom w:val="single" w:sz="4" w:space="0" w:color="000000"/>
+              <w:right w:val="single" w:sz="6" w:space="0" w:color="000000"/>
             </w:tcBorders>
             <w:hideMark/>
           </w:tcPr>
@@ -4381,10 +4356,10 @@
           <w:tcPr>
             <w:tcW w:w="2378" w:type="dxa"/>
             <w:tcBorders>
-              <w:top w:val="single" w:color="000000" w:sz="4" w:space="0"/>
-              <w:left w:val="single" w:color="000000" w:sz="6" w:space="0"/>
-              <w:bottom w:val="single" w:color="000000" w:sz="4" w:space="0"/>
-              <w:right w:val="single" w:color="000000" w:sz="4" w:space="0"/>
+              <w:top w:val="single" w:sz="4" w:space="0" w:color="000000"/>
+              <w:left w:val="single" w:sz="6" w:space="0" w:color="000000"/>
+              <w:bottom w:val="single" w:sz="4" w:space="0" w:color="000000"/>
+              <w:right w:val="single" w:sz="4" w:space="0" w:color="000000"/>
             </w:tcBorders>
             <w:hideMark/>
           </w:tcPr>
@@ -4466,10 +4441,10 @@
             <w:gridSpan w:val="4"/>
             <w:vMerge/>
             <w:tcBorders>
-              <w:top w:val="single" w:color="000000" w:sz="4" w:space="0"/>
-              <w:left w:val="single" w:color="000000" w:sz="4" w:space="0"/>
-              <w:bottom w:val="single" w:color="000000" w:sz="4" w:space="0"/>
-              <w:right w:val="single" w:color="000000" w:sz="4" w:space="0"/>
+              <w:top w:val="single" w:sz="4" w:space="0" w:color="000000"/>
+              <w:left w:val="single" w:sz="4" w:space="0" w:color="000000"/>
+              <w:bottom w:val="single" w:sz="4" w:space="0" w:color="000000"/>
+              <w:right w:val="single" w:sz="4" w:space="0" w:color="000000"/>
             </w:tcBorders>
             <w:vAlign w:val="center"/>
             <w:hideMark/>
@@ -4493,10 +4468,10 @@
             <w:tcW w:w="0" w:type="auto"/>
             <w:vMerge/>
             <w:tcBorders>
-              <w:top w:val="single" w:color="000000" w:sz="4" w:space="0"/>
-              <w:left w:val="single" w:color="000000" w:sz="4" w:space="0"/>
-              <w:bottom w:val="single" w:color="000000" w:sz="4" w:space="0"/>
-              <w:right w:val="single" w:color="000000" w:sz="4" w:space="0"/>
+              <w:top w:val="single" w:sz="4" w:space="0" w:color="000000"/>
+              <w:left w:val="single" w:sz="4" w:space="0" w:color="000000"/>
+              <w:bottom w:val="single" w:sz="4" w:space="0" w:color="000000"/>
+              <w:right w:val="single" w:sz="4" w:space="0" w:color="000000"/>
             </w:tcBorders>
             <w:vAlign w:val="center"/>
             <w:hideMark/>
@@ -4506,7 +4481,7 @@
               <w:keepNext/>
               <w:spacing w:after="0"/>
               <w:rPr>
-                <w:rFonts w:ascii="Calibri" w:hAnsi="Calibri" w:eastAsia="Calibri"/>
+                <w:rFonts w:ascii="Calibri" w:eastAsia="Calibri" w:hAnsi="Calibri"/>
                 <w:b/>
                 <w:i/>
                 <w:color w:val="00000A"/>
@@ -4521,10 +4496,10 @@
           <w:tcPr>
             <w:tcW w:w="1135" w:type="dxa"/>
             <w:tcBorders>
-              <w:top w:val="single" w:color="000000" w:sz="4" w:space="0"/>
-              <w:left w:val="single" w:color="000000" w:sz="4" w:space="0"/>
-              <w:bottom w:val="single" w:color="000000" w:sz="4" w:space="0"/>
-              <w:right w:val="single" w:color="000000" w:sz="6" w:space="0"/>
+              <w:top w:val="single" w:sz="4" w:space="0" w:color="000000"/>
+              <w:left w:val="single" w:sz="4" w:space="0" w:color="000000"/>
+              <w:bottom w:val="single" w:sz="4" w:space="0" w:color="000000"/>
+              <w:right w:val="single" w:sz="6" w:space="0" w:color="000000"/>
             </w:tcBorders>
             <w:hideMark/>
           </w:tcPr>
@@ -4564,10 +4539,10 @@
           <w:tcPr>
             <w:tcW w:w="2378" w:type="dxa"/>
             <w:tcBorders>
-              <w:top w:val="single" w:color="000000" w:sz="4" w:space="0"/>
-              <w:left w:val="single" w:color="000000" w:sz="6" w:space="0"/>
-              <w:bottom w:val="single" w:color="000000" w:sz="4" w:space="0"/>
-              <w:right w:val="single" w:color="000000" w:sz="4" w:space="0"/>
+              <w:top w:val="single" w:sz="4" w:space="0" w:color="000000"/>
+              <w:left w:val="single" w:sz="6" w:space="0" w:color="000000"/>
+              <w:bottom w:val="single" w:sz="4" w:space="0" w:color="000000"/>
+              <w:right w:val="single" w:sz="4" w:space="0" w:color="000000"/>
             </w:tcBorders>
             <w:hideMark/>
           </w:tcPr>
@@ -4611,10 +4586,10 @@
             <w:gridSpan w:val="4"/>
             <w:vMerge/>
             <w:tcBorders>
-              <w:top w:val="single" w:color="000000" w:sz="4" w:space="0"/>
-              <w:left w:val="single" w:color="000000" w:sz="4" w:space="0"/>
-              <w:bottom w:val="single" w:color="000000" w:sz="4" w:space="0"/>
-              <w:right w:val="single" w:color="000000" w:sz="4" w:space="0"/>
+              <w:top w:val="single" w:sz="4" w:space="0" w:color="000000"/>
+              <w:left w:val="single" w:sz="4" w:space="0" w:color="000000"/>
+              <w:bottom w:val="single" w:sz="4" w:space="0" w:color="000000"/>
+              <w:right w:val="single" w:sz="4" w:space="0" w:color="000000"/>
             </w:tcBorders>
             <w:vAlign w:val="center"/>
             <w:hideMark/>
@@ -4638,10 +4613,10 @@
             <w:tcW w:w="0" w:type="auto"/>
             <w:vMerge/>
             <w:tcBorders>
-              <w:top w:val="single" w:color="000000" w:sz="4" w:space="0"/>
-              <w:left w:val="single" w:color="000000" w:sz="4" w:space="0"/>
-              <w:bottom w:val="single" w:color="000000" w:sz="4" w:space="0"/>
-              <w:right w:val="single" w:color="000000" w:sz="4" w:space="0"/>
+              <w:top w:val="single" w:sz="4" w:space="0" w:color="000000"/>
+              <w:left w:val="single" w:sz="4" w:space="0" w:color="000000"/>
+              <w:bottom w:val="single" w:sz="4" w:space="0" w:color="000000"/>
+              <w:right w:val="single" w:sz="4" w:space="0" w:color="000000"/>
             </w:tcBorders>
             <w:vAlign w:val="center"/>
             <w:hideMark/>
@@ -4651,7 +4626,7 @@
               <w:keepNext/>
               <w:spacing w:after="0"/>
               <w:rPr>
-                <w:rFonts w:ascii="Calibri" w:hAnsi="Calibri" w:eastAsia="Calibri"/>
+                <w:rFonts w:ascii="Calibri" w:eastAsia="Calibri" w:hAnsi="Calibri"/>
                 <w:b/>
                 <w:i/>
                 <w:color w:val="00000A"/>
@@ -4666,10 +4641,10 @@
           <w:tcPr>
             <w:tcW w:w="1135" w:type="dxa"/>
             <w:tcBorders>
-              <w:top w:val="single" w:color="000000" w:sz="4" w:space="0"/>
-              <w:left w:val="single" w:color="000000" w:sz="4" w:space="0"/>
-              <w:bottom w:val="single" w:color="000000" w:sz="4" w:space="0"/>
-              <w:right w:val="single" w:color="000000" w:sz="6" w:space="0"/>
+              <w:top w:val="single" w:sz="4" w:space="0" w:color="000000"/>
+              <w:left w:val="single" w:sz="4" w:space="0" w:color="000000"/>
+              <w:bottom w:val="single" w:sz="4" w:space="0" w:color="000000"/>
+              <w:right w:val="single" w:sz="6" w:space="0" w:color="000000"/>
             </w:tcBorders>
             <w:hideMark/>
           </w:tcPr>
@@ -4698,10 +4673,10 @@
           <w:tcPr>
             <w:tcW w:w="2378" w:type="dxa"/>
             <w:tcBorders>
-              <w:top w:val="single" w:color="000000" w:sz="4" w:space="0"/>
-              <w:left w:val="single" w:color="000000" w:sz="6" w:space="0"/>
-              <w:bottom w:val="single" w:color="000000" w:sz="4" w:space="0"/>
-              <w:right w:val="single" w:color="000000" w:sz="4" w:space="0"/>
+              <w:top w:val="single" w:sz="4" w:space="0" w:color="000000"/>
+              <w:left w:val="single" w:sz="6" w:space="0" w:color="000000"/>
+              <w:bottom w:val="single" w:sz="4" w:space="0" w:color="000000"/>
+              <w:right w:val="single" w:sz="4" w:space="0" w:color="000000"/>
             </w:tcBorders>
             <w:hideMark/>
           </w:tcPr>
@@ -4786,10 +4761,10 @@
             <w:tcW w:w="2738" w:type="dxa"/>
             <w:gridSpan w:val="4"/>
             <w:tcBorders>
-              <w:top w:val="single" w:color="000000" w:sz="4" w:space="0"/>
-              <w:left w:val="single" w:color="000000" w:sz="4" w:space="0"/>
-              <w:bottom w:val="single" w:color="000000" w:sz="4" w:space="0"/>
-              <w:right w:val="single" w:color="000000" w:sz="4" w:space="0"/>
+              <w:top w:val="single" w:sz="4" w:space="0" w:color="000000"/>
+              <w:left w:val="single" w:sz="4" w:space="0" w:color="000000"/>
+              <w:bottom w:val="single" w:sz="4" w:space="0" w:color="000000"/>
+              <w:right w:val="single" w:sz="4" w:space="0" w:color="000000"/>
             </w:tcBorders>
             <w:hideMark/>
           </w:tcPr>
@@ -4821,10 +4796,10 @@
             <w:tcW w:w="7116" w:type="dxa"/>
             <w:gridSpan w:val="3"/>
             <w:tcBorders>
-              <w:top w:val="single" w:color="000000" w:sz="4" w:space="0"/>
-              <w:left w:val="single" w:color="000000" w:sz="4" w:space="0"/>
-              <w:bottom w:val="single" w:color="000000" w:sz="4" w:space="0"/>
-              <w:right w:val="single" w:color="000000" w:sz="4" w:space="0"/>
+              <w:top w:val="single" w:sz="4" w:space="0" w:color="000000"/>
+              <w:left w:val="single" w:sz="4" w:space="0" w:color="000000"/>
+              <w:bottom w:val="single" w:sz="4" w:space="0" w:color="000000"/>
+              <w:right w:val="single" w:sz="4" w:space="0" w:color="000000"/>
             </w:tcBorders>
             <w:hideMark/>
           </w:tcPr>
@@ -4904,10 +4879,10 @@
             <w:tcW w:w="2738" w:type="dxa"/>
             <w:gridSpan w:val="4"/>
             <w:tcBorders>
-              <w:top w:val="single" w:color="000000" w:sz="4" w:space="0"/>
-              <w:left w:val="single" w:color="000000" w:sz="4" w:space="0"/>
-              <w:bottom w:val="single" w:color="000000" w:sz="4" w:space="0"/>
-              <w:right w:val="single" w:color="000000" w:sz="4" w:space="0"/>
+              <w:top w:val="single" w:sz="4" w:space="0" w:color="000000"/>
+              <w:left w:val="single" w:sz="4" w:space="0" w:color="000000"/>
+              <w:bottom w:val="single" w:sz="4" w:space="0" w:color="000000"/>
+              <w:right w:val="single" w:sz="4" w:space="0" w:color="000000"/>
             </w:tcBorders>
             <w:hideMark/>
           </w:tcPr>
@@ -4939,10 +4914,10 @@
             <w:tcW w:w="7116" w:type="dxa"/>
             <w:gridSpan w:val="3"/>
             <w:tcBorders>
-              <w:top w:val="single" w:color="000000" w:sz="4" w:space="0"/>
-              <w:left w:val="single" w:color="000000" w:sz="4" w:space="0"/>
-              <w:bottom w:val="single" w:color="000000" w:sz="4" w:space="0"/>
-              <w:right w:val="single" w:color="000000" w:sz="4" w:space="0"/>
+              <w:top w:val="single" w:sz="4" w:space="0" w:color="000000"/>
+              <w:left w:val="single" w:sz="4" w:space="0" w:color="000000"/>
+              <w:bottom w:val="single" w:sz="4" w:space="0" w:color="000000"/>
+              <w:right w:val="single" w:sz="4" w:space="0" w:color="000000"/>
             </w:tcBorders>
             <w:hideMark/>
           </w:tcPr>
@@ -5005,10 +4980,10 @@
             <w:tcW w:w="2738" w:type="dxa"/>
             <w:gridSpan w:val="4"/>
             <w:tcBorders>
-              <w:top w:val="single" w:color="000000" w:sz="4" w:space="0"/>
-              <w:left w:val="single" w:color="000000" w:sz="4" w:space="0"/>
-              <w:bottom w:val="single" w:color="000000" w:sz="4" w:space="0"/>
-              <w:right w:val="single" w:color="000000" w:sz="4" w:space="0"/>
+              <w:top w:val="single" w:sz="4" w:space="0" w:color="000000"/>
+              <w:left w:val="single" w:sz="4" w:space="0" w:color="000000"/>
+              <w:bottom w:val="single" w:sz="4" w:space="0" w:color="000000"/>
+              <w:right w:val="single" w:sz="4" w:space="0" w:color="000000"/>
             </w:tcBorders>
             <w:hideMark/>
           </w:tcPr>
@@ -5031,7 +5006,27 @@
                 <w:szCs w:val="20"/>
                 <w:lang w:eastAsia="it-IT"/>
               </w:rPr>
-              <w:t xml:space="preserve">Entry Condition </w:t>
+              <w:t xml:space="preserve">Entry </w:t>
+            </w:r>
+            <w:proofErr w:type="spellStart"/>
+            <w:r>
+              <w:rPr>
+                <w:b/>
+                <w:sz w:val="20"/>
+                <w:szCs w:val="20"/>
+                <w:lang w:eastAsia="it-IT"/>
+              </w:rPr>
+              <w:t>Condition</w:t>
+            </w:r>
+            <w:proofErr w:type="spellEnd"/>
+            <w:r>
+              <w:rPr>
+                <w:b/>
+                <w:sz w:val="20"/>
+                <w:szCs w:val="20"/>
+                <w:lang w:eastAsia="it-IT"/>
+              </w:rPr>
+              <w:t xml:space="preserve"> </w:t>
             </w:r>
           </w:p>
         </w:tc>
@@ -5040,10 +5035,10 @@
             <w:tcW w:w="7116" w:type="dxa"/>
             <w:gridSpan w:val="3"/>
             <w:tcBorders>
-              <w:top w:val="single" w:color="000000" w:sz="4" w:space="0"/>
-              <w:left w:val="single" w:color="000000" w:sz="4" w:space="0"/>
-              <w:bottom w:val="single" w:color="000000" w:sz="4" w:space="0"/>
-              <w:right w:val="single" w:color="000000" w:sz="4" w:space="0"/>
+              <w:top w:val="single" w:sz="4" w:space="0" w:color="000000"/>
+              <w:left w:val="single" w:sz="4" w:space="0" w:color="000000"/>
+              <w:bottom w:val="single" w:sz="4" w:space="0" w:color="000000"/>
+              <w:right w:val="single" w:sz="4" w:space="0" w:color="000000"/>
             </w:tcBorders>
             <w:hideMark/>
           </w:tcPr>
@@ -5100,10 +5095,10 @@
             <w:tcW w:w="2738" w:type="dxa"/>
             <w:gridSpan w:val="4"/>
             <w:tcBorders>
-              <w:top w:val="single" w:color="000000" w:sz="4" w:space="0"/>
-              <w:left w:val="single" w:color="000000" w:sz="4" w:space="0"/>
-              <w:bottom w:val="single" w:color="000000" w:sz="4" w:space="0"/>
-              <w:right w:val="single" w:color="000000" w:sz="4" w:space="0"/>
+              <w:top w:val="single" w:sz="4" w:space="0" w:color="000000"/>
+              <w:left w:val="single" w:sz="4" w:space="0" w:color="000000"/>
+              <w:bottom w:val="single" w:sz="4" w:space="0" w:color="000000"/>
+              <w:right w:val="single" w:sz="4" w:space="0" w:color="000000"/>
             </w:tcBorders>
             <w:hideMark/>
           </w:tcPr>
@@ -5127,7 +5122,27 @@
                 <w:szCs w:val="20"/>
                 <w:lang w:eastAsia="it-IT"/>
               </w:rPr>
-              <w:t xml:space="preserve">Exit condition </w:t>
+              <w:t xml:space="preserve">Exit </w:t>
+            </w:r>
+            <w:proofErr w:type="spellStart"/>
+            <w:r>
+              <w:rPr>
+                <w:b/>
+                <w:sz w:val="20"/>
+                <w:szCs w:val="20"/>
+                <w:lang w:eastAsia="it-IT"/>
+              </w:rPr>
+              <w:t>condition</w:t>
+            </w:r>
+            <w:proofErr w:type="spellEnd"/>
+            <w:r>
+              <w:rPr>
+                <w:b/>
+                <w:sz w:val="20"/>
+                <w:szCs w:val="20"/>
+                <w:lang w:eastAsia="it-IT"/>
+              </w:rPr>
+              <w:t xml:space="preserve"> </w:t>
             </w:r>
           </w:p>
           <w:p>
@@ -5156,10 +5171,10 @@
             <w:tcW w:w="7116" w:type="dxa"/>
             <w:gridSpan w:val="3"/>
             <w:tcBorders>
-              <w:top w:val="single" w:color="000000" w:sz="4" w:space="0"/>
-              <w:left w:val="single" w:color="000000" w:sz="4" w:space="0"/>
-              <w:bottom w:val="single" w:color="000000" w:sz="4" w:space="0"/>
-              <w:right w:val="single" w:color="000000" w:sz="4" w:space="0"/>
+              <w:top w:val="single" w:sz="4" w:space="0" w:color="000000"/>
+              <w:left w:val="single" w:sz="4" w:space="0" w:color="000000"/>
+              <w:bottom w:val="single" w:sz="4" w:space="0" w:color="000000"/>
+              <w:right w:val="single" w:sz="4" w:space="0" w:color="000000"/>
             </w:tcBorders>
             <w:hideMark/>
           </w:tcPr>
@@ -5219,10 +5234,10 @@
             <w:tcW w:w="2738" w:type="dxa"/>
             <w:gridSpan w:val="4"/>
             <w:tcBorders>
-              <w:top w:val="single" w:color="000000" w:sz="4" w:space="0"/>
-              <w:left w:val="single" w:color="000000" w:sz="4" w:space="0"/>
-              <w:bottom w:val="single" w:color="000000" w:sz="4" w:space="0"/>
-              <w:right w:val="single" w:color="000000" w:sz="4" w:space="0"/>
+              <w:top w:val="single" w:sz="4" w:space="0" w:color="000000"/>
+              <w:left w:val="single" w:sz="4" w:space="0" w:color="000000"/>
+              <w:bottom w:val="single" w:sz="4" w:space="0" w:color="000000"/>
+              <w:right w:val="single" w:sz="4" w:space="0" w:color="000000"/>
             </w:tcBorders>
             <w:hideMark/>
           </w:tcPr>
@@ -5245,7 +5260,27 @@
                 <w:szCs w:val="20"/>
                 <w:lang w:eastAsia="it-IT"/>
               </w:rPr>
-              <w:t xml:space="preserve">Exit condition </w:t>
+              <w:t xml:space="preserve">Exit </w:t>
+            </w:r>
+            <w:proofErr w:type="spellStart"/>
+            <w:r>
+              <w:rPr>
+                <w:b/>
+                <w:sz w:val="20"/>
+                <w:szCs w:val="20"/>
+                <w:lang w:eastAsia="it-IT"/>
+              </w:rPr>
+              <w:t>condition</w:t>
+            </w:r>
+            <w:proofErr w:type="spellEnd"/>
+            <w:r>
+              <w:rPr>
+                <w:b/>
+                <w:sz w:val="20"/>
+                <w:szCs w:val="20"/>
+                <w:lang w:eastAsia="it-IT"/>
+              </w:rPr>
+              <w:t xml:space="preserve"> </w:t>
             </w:r>
           </w:p>
           <w:p>
@@ -5265,7 +5300,27 @@
                 <w:szCs w:val="20"/>
                 <w:lang w:eastAsia="it-IT"/>
               </w:rPr>
-              <w:t xml:space="preserve">                   On failure </w:t>
+              <w:t xml:space="preserve">                   On </w:t>
+            </w:r>
+            <w:proofErr w:type="spellStart"/>
+            <w:r>
+              <w:rPr>
+                <w:b/>
+                <w:sz w:val="20"/>
+                <w:szCs w:val="20"/>
+                <w:lang w:eastAsia="it-IT"/>
+              </w:rPr>
+              <w:t>failure</w:t>
+            </w:r>
+            <w:proofErr w:type="spellEnd"/>
+            <w:r>
+              <w:rPr>
+                <w:b/>
+                <w:sz w:val="20"/>
+                <w:szCs w:val="20"/>
+                <w:lang w:eastAsia="it-IT"/>
+              </w:rPr>
+              <w:t xml:space="preserve"> </w:t>
             </w:r>
           </w:p>
         </w:tc>
@@ -5274,10 +5329,10 @@
             <w:tcW w:w="7116" w:type="dxa"/>
             <w:gridSpan w:val="3"/>
             <w:tcBorders>
-              <w:top w:val="single" w:color="000000" w:sz="4" w:space="0"/>
-              <w:left w:val="single" w:color="000000" w:sz="4" w:space="0"/>
-              <w:bottom w:val="single" w:color="000000" w:sz="4" w:space="0"/>
-              <w:right w:val="single" w:color="000000" w:sz="4" w:space="0"/>
+              <w:top w:val="single" w:sz="4" w:space="0" w:color="000000"/>
+              <w:left w:val="single" w:sz="4" w:space="0" w:color="000000"/>
+              <w:bottom w:val="single" w:sz="4" w:space="0" w:color="000000"/>
+              <w:right w:val="single" w:sz="4" w:space="0" w:color="000000"/>
             </w:tcBorders>
             <w:hideMark/>
           </w:tcPr>
@@ -5345,10 +5400,10 @@
             <w:tcW w:w="2738" w:type="dxa"/>
             <w:gridSpan w:val="4"/>
             <w:tcBorders>
-              <w:top w:val="single" w:color="000000" w:sz="4" w:space="0"/>
-              <w:left w:val="single" w:color="000000" w:sz="4" w:space="0"/>
-              <w:bottom w:val="single" w:color="000000" w:sz="4" w:space="0"/>
-              <w:right w:val="single" w:color="000000" w:sz="4" w:space="0"/>
+              <w:top w:val="single" w:sz="4" w:space="0" w:color="000000"/>
+              <w:left w:val="single" w:sz="4" w:space="0" w:color="000000"/>
+              <w:bottom w:val="single" w:sz="4" w:space="0" w:color="000000"/>
+              <w:right w:val="single" w:sz="4" w:space="0" w:color="000000"/>
             </w:tcBorders>
             <w:hideMark/>
           </w:tcPr>
@@ -5399,10 +5454,10 @@
             <w:tcW w:w="7116" w:type="dxa"/>
             <w:gridSpan w:val="3"/>
             <w:tcBorders>
-              <w:top w:val="single" w:color="000000" w:sz="4" w:space="0"/>
-              <w:left w:val="single" w:color="000000" w:sz="4" w:space="0"/>
-              <w:bottom w:val="single" w:color="000000" w:sz="4" w:space="0"/>
-              <w:right w:val="single" w:color="000000" w:sz="4" w:space="0"/>
+              <w:top w:val="single" w:sz="4" w:space="0" w:color="000000"/>
+              <w:left w:val="single" w:sz="4" w:space="0" w:color="000000"/>
+              <w:bottom w:val="single" w:sz="4" w:space="0" w:color="000000"/>
+              <w:right w:val="single" w:sz="4" w:space="0" w:color="000000"/>
             </w:tcBorders>
             <w:hideMark/>
           </w:tcPr>
@@ -5436,10 +5491,10 @@
             <w:tcW w:w="2738" w:type="dxa"/>
             <w:gridSpan w:val="4"/>
             <w:tcBorders>
-              <w:top w:val="single" w:color="000000" w:sz="4" w:space="0"/>
-              <w:left w:val="single" w:color="000000" w:sz="4" w:space="0"/>
-              <w:bottom w:val="single" w:color="000000" w:sz="4" w:space="0"/>
-              <w:right w:val="single" w:color="000000" w:sz="4" w:space="0"/>
+              <w:top w:val="single" w:sz="4" w:space="0" w:color="000000"/>
+              <w:left w:val="single" w:sz="4" w:space="0" w:color="000000"/>
+              <w:bottom w:val="single" w:sz="4" w:space="0" w:color="000000"/>
+              <w:right w:val="single" w:sz="4" w:space="0" w:color="000000"/>
             </w:tcBorders>
             <w:hideMark/>
           </w:tcPr>
@@ -5471,10 +5526,10 @@
             <w:tcW w:w="7116" w:type="dxa"/>
             <w:gridSpan w:val="3"/>
             <w:tcBorders>
-              <w:top w:val="single" w:color="000000" w:sz="4" w:space="0"/>
-              <w:left w:val="single" w:color="000000" w:sz="4" w:space="0"/>
-              <w:bottom w:val="single" w:color="000000" w:sz="4" w:space="0"/>
-              <w:right w:val="single" w:color="000000" w:sz="4" w:space="0"/>
+              <w:top w:val="single" w:sz="4" w:space="0" w:color="000000"/>
+              <w:left w:val="single" w:sz="4" w:space="0" w:color="000000"/>
+              <w:bottom w:val="single" w:sz="4" w:space="0" w:color="000000"/>
+              <w:right w:val="single" w:sz="4" w:space="0" w:color="000000"/>
             </w:tcBorders>
             <w:hideMark/>
           </w:tcPr>
@@ -5532,10 +5587,10 @@
             <w:tcW w:w="9854" w:type="dxa"/>
             <w:gridSpan w:val="7"/>
             <w:tcBorders>
-              <w:top w:val="single" w:color="000000" w:sz="4" w:space="0"/>
-              <w:left w:val="single" w:color="000000" w:sz="4" w:space="0"/>
-              <w:bottom w:val="single" w:color="000000" w:sz="4" w:space="0"/>
-              <w:right w:val="single" w:color="000000" w:sz="4" w:space="0"/>
+              <w:top w:val="single" w:sz="4" w:space="0" w:color="000000"/>
+              <w:left w:val="single" w:sz="4" w:space="0" w:color="000000"/>
+              <w:bottom w:val="single" w:sz="4" w:space="0" w:color="000000"/>
+              <w:right w:val="single" w:sz="4" w:space="0" w:color="000000"/>
             </w:tcBorders>
             <w:hideMark/>
           </w:tcPr>
@@ -5571,10 +5626,10 @@
           <w:tcPr>
             <w:tcW w:w="535" w:type="dxa"/>
             <w:tcBorders>
-              <w:top w:val="single" w:color="000000" w:sz="4" w:space="0"/>
-              <w:left w:val="single" w:color="000000" w:sz="4" w:space="0"/>
-              <w:bottom w:val="single" w:color="000000" w:sz="4" w:space="0"/>
-              <w:right w:val="single" w:color="000000" w:sz="4" w:space="0"/>
+              <w:top w:val="single" w:sz="4" w:space="0" w:color="000000"/>
+              <w:left w:val="single" w:sz="4" w:space="0" w:color="000000"/>
+              <w:bottom w:val="single" w:sz="4" w:space="0" w:color="000000"/>
+              <w:right w:val="single" w:sz="4" w:space="0" w:color="000000"/>
             </w:tcBorders>
             <w:hideMark/>
           </w:tcPr>
@@ -5605,10 +5660,10 @@
             <w:tcW w:w="1275" w:type="dxa"/>
             <w:gridSpan w:val="2"/>
             <w:tcBorders>
-              <w:top w:val="single" w:color="000000" w:sz="4" w:space="0"/>
-              <w:left w:val="single" w:color="000000" w:sz="4" w:space="0"/>
-              <w:bottom w:val="single" w:color="000000" w:sz="4" w:space="0"/>
-              <w:right w:val="single" w:color="000000" w:sz="4" w:space="0"/>
+              <w:top w:val="single" w:sz="4" w:space="0" w:color="000000"/>
+              <w:left w:val="single" w:sz="4" w:space="0" w:color="000000"/>
+              <w:bottom w:val="single" w:sz="4" w:space="0" w:color="000000"/>
+              <w:right w:val="single" w:sz="4" w:space="0" w:color="000000"/>
             </w:tcBorders>
             <w:hideMark/>
           </w:tcPr>
@@ -5639,10 +5694,10 @@
             <w:tcW w:w="8044" w:type="dxa"/>
             <w:gridSpan w:val="4"/>
             <w:tcBorders>
-              <w:top w:val="single" w:color="000000" w:sz="4" w:space="0"/>
-              <w:left w:val="single" w:color="000000" w:sz="4" w:space="0"/>
-              <w:bottom w:val="single" w:color="000000" w:sz="4" w:space="0"/>
-              <w:right w:val="single" w:color="000000" w:sz="4" w:space="0"/>
+              <w:top w:val="single" w:sz="4" w:space="0" w:color="000000"/>
+              <w:left w:val="single" w:sz="4" w:space="0" w:color="000000"/>
+              <w:bottom w:val="single" w:sz="4" w:space="0" w:color="000000"/>
+              <w:right w:val="single" w:sz="4" w:space="0" w:color="000000"/>
             </w:tcBorders>
             <w:hideMark/>
           </w:tcPr>
@@ -5690,10 +5745,10 @@
           <w:tcPr>
             <w:tcW w:w="535" w:type="dxa"/>
             <w:tcBorders>
-              <w:top w:val="single" w:color="000000" w:sz="4" w:space="0"/>
-              <w:left w:val="single" w:color="000000" w:sz="4" w:space="0"/>
-              <w:bottom w:val="single" w:color="000000" w:sz="4" w:space="0"/>
-              <w:right w:val="single" w:color="000000" w:sz="4" w:space="0"/>
+              <w:top w:val="single" w:sz="4" w:space="0" w:color="000000"/>
+              <w:left w:val="single" w:sz="4" w:space="0" w:color="000000"/>
+              <w:bottom w:val="single" w:sz="4" w:space="0" w:color="000000"/>
+              <w:right w:val="single" w:sz="4" w:space="0" w:color="000000"/>
             </w:tcBorders>
             <w:hideMark/>
           </w:tcPr>
@@ -5724,10 +5779,10 @@
             <w:tcW w:w="1275" w:type="dxa"/>
             <w:gridSpan w:val="2"/>
             <w:tcBorders>
-              <w:top w:val="single" w:color="000000" w:sz="4" w:space="0"/>
-              <w:left w:val="single" w:color="000000" w:sz="4" w:space="0"/>
-              <w:bottom w:val="single" w:color="000000" w:sz="4" w:space="0"/>
-              <w:right w:val="single" w:color="000000" w:sz="4" w:space="0"/>
+              <w:top w:val="single" w:sz="4" w:space="0" w:color="000000"/>
+              <w:left w:val="single" w:sz="4" w:space="0" w:color="000000"/>
+              <w:bottom w:val="single" w:sz="4" w:space="0" w:color="000000"/>
+              <w:right w:val="single" w:sz="4" w:space="0" w:color="000000"/>
             </w:tcBorders>
             <w:hideMark/>
           </w:tcPr>
@@ -5758,10 +5813,10 @@
             <w:tcW w:w="8044" w:type="dxa"/>
             <w:gridSpan w:val="4"/>
             <w:tcBorders>
-              <w:top w:val="single" w:color="000000" w:sz="4" w:space="0"/>
-              <w:left w:val="single" w:color="000000" w:sz="4" w:space="0"/>
-              <w:bottom w:val="single" w:color="000000" w:sz="4" w:space="0"/>
-              <w:right w:val="single" w:color="000000" w:sz="4" w:space="0"/>
+              <w:top w:val="single" w:sz="4" w:space="0" w:color="000000"/>
+              <w:left w:val="single" w:sz="4" w:space="0" w:color="000000"/>
+              <w:bottom w:val="single" w:sz="4" w:space="0" w:color="000000"/>
+              <w:right w:val="single" w:sz="4" w:space="0" w:color="000000"/>
             </w:tcBorders>
             <w:hideMark/>
           </w:tcPr>
@@ -5809,10 +5864,10 @@
           <w:tcPr>
             <w:tcW w:w="535" w:type="dxa"/>
             <w:tcBorders>
-              <w:top w:val="single" w:color="000000" w:sz="4" w:space="0"/>
-              <w:left w:val="single" w:color="000000" w:sz="4" w:space="0"/>
-              <w:bottom w:val="single" w:color="000000" w:sz="4" w:space="0"/>
-              <w:right w:val="single" w:color="000000" w:sz="4" w:space="0"/>
+              <w:top w:val="single" w:sz="4" w:space="0" w:color="000000"/>
+              <w:left w:val="single" w:sz="4" w:space="0" w:color="000000"/>
+              <w:bottom w:val="single" w:sz="4" w:space="0" w:color="000000"/>
+              <w:right w:val="single" w:sz="4" w:space="0" w:color="000000"/>
             </w:tcBorders>
             <w:hideMark/>
           </w:tcPr>
@@ -5844,10 +5899,10 @@
             <w:tcW w:w="1275" w:type="dxa"/>
             <w:gridSpan w:val="2"/>
             <w:tcBorders>
-              <w:top w:val="single" w:color="000000" w:sz="4" w:space="0"/>
-              <w:left w:val="single" w:color="000000" w:sz="4" w:space="0"/>
-              <w:bottom w:val="single" w:color="000000" w:sz="4" w:space="0"/>
-              <w:right w:val="single" w:color="000000" w:sz="4" w:space="0"/>
+              <w:top w:val="single" w:sz="4" w:space="0" w:color="000000"/>
+              <w:left w:val="single" w:sz="4" w:space="0" w:color="000000"/>
+              <w:bottom w:val="single" w:sz="4" w:space="0" w:color="000000"/>
+              <w:right w:val="single" w:sz="4" w:space="0" w:color="000000"/>
             </w:tcBorders>
             <w:hideMark/>
           </w:tcPr>
@@ -5878,10 +5933,10 @@
             <w:tcW w:w="8044" w:type="dxa"/>
             <w:gridSpan w:val="4"/>
             <w:tcBorders>
-              <w:top w:val="single" w:color="000000" w:sz="4" w:space="0"/>
-              <w:left w:val="single" w:color="000000" w:sz="4" w:space="0"/>
-              <w:bottom w:val="single" w:color="000000" w:sz="4" w:space="0"/>
-              <w:right w:val="single" w:color="000000" w:sz="4" w:space="0"/>
+              <w:top w:val="single" w:sz="4" w:space="0" w:color="000000"/>
+              <w:left w:val="single" w:sz="4" w:space="0" w:color="000000"/>
+              <w:bottom w:val="single" w:sz="4" w:space="0" w:color="000000"/>
+              <w:right w:val="single" w:sz="4" w:space="0" w:color="000000"/>
             </w:tcBorders>
             <w:hideMark/>
           </w:tcPr>
@@ -5914,10 +5969,10 @@
           <w:tcPr>
             <w:tcW w:w="535" w:type="dxa"/>
             <w:tcBorders>
-              <w:top w:val="single" w:color="000000" w:sz="4" w:space="0"/>
-              <w:left w:val="single" w:color="000000" w:sz="4" w:space="0"/>
-              <w:bottom w:val="single" w:color="000000" w:sz="4" w:space="0"/>
-              <w:right w:val="single" w:color="000000" w:sz="4" w:space="0"/>
+              <w:top w:val="single" w:sz="4" w:space="0" w:color="000000"/>
+              <w:left w:val="single" w:sz="4" w:space="0" w:color="000000"/>
+              <w:bottom w:val="single" w:sz="4" w:space="0" w:color="000000"/>
+              <w:right w:val="single" w:sz="4" w:space="0" w:color="000000"/>
             </w:tcBorders>
             <w:hideMark/>
           </w:tcPr>
@@ -5949,10 +6004,10 @@
             <w:tcW w:w="1275" w:type="dxa"/>
             <w:gridSpan w:val="2"/>
             <w:tcBorders>
-              <w:top w:val="single" w:color="000000" w:sz="4" w:space="0"/>
-              <w:left w:val="single" w:color="000000" w:sz="4" w:space="0"/>
-              <w:bottom w:val="single" w:color="000000" w:sz="4" w:space="0"/>
-              <w:right w:val="single" w:color="000000" w:sz="4" w:space="0"/>
+              <w:top w:val="single" w:sz="4" w:space="0" w:color="000000"/>
+              <w:left w:val="single" w:sz="4" w:space="0" w:color="000000"/>
+              <w:bottom w:val="single" w:sz="4" w:space="0" w:color="000000"/>
+              <w:right w:val="single" w:sz="4" w:space="0" w:color="000000"/>
             </w:tcBorders>
             <w:hideMark/>
           </w:tcPr>
@@ -5983,10 +6038,10 @@
             <w:tcW w:w="8044" w:type="dxa"/>
             <w:gridSpan w:val="4"/>
             <w:tcBorders>
-              <w:top w:val="single" w:color="000000" w:sz="4" w:space="0"/>
-              <w:left w:val="single" w:color="000000" w:sz="4" w:space="0"/>
-              <w:bottom w:val="single" w:color="000000" w:sz="4" w:space="0"/>
-              <w:right w:val="single" w:color="000000" w:sz="4" w:space="0"/>
+              <w:top w:val="single" w:sz="4" w:space="0" w:color="000000"/>
+              <w:left w:val="single" w:sz="4" w:space="0" w:color="000000"/>
+              <w:bottom w:val="single" w:sz="4" w:space="0" w:color="000000"/>
+              <w:right w:val="single" w:sz="4" w:space="0" w:color="000000"/>
             </w:tcBorders>
             <w:hideMark/>
           </w:tcPr>
@@ -6028,10 +6083,10 @@
             <w:tcW w:w="9854" w:type="dxa"/>
             <w:gridSpan w:val="7"/>
             <w:tcBorders>
-              <w:top w:val="single" w:color="000000" w:sz="4" w:space="0"/>
-              <w:left w:val="single" w:color="000000" w:sz="4" w:space="0"/>
-              <w:bottom w:val="single" w:color="000000" w:sz="4" w:space="0"/>
-              <w:right w:val="single" w:color="000000" w:sz="4" w:space="0"/>
+              <w:top w:val="single" w:sz="4" w:space="0" w:color="000000"/>
+              <w:left w:val="single" w:sz="4" w:space="0" w:color="000000"/>
+              <w:bottom w:val="single" w:sz="4" w:space="0" w:color="000000"/>
+              <w:right w:val="single" w:sz="4" w:space="0" w:color="000000"/>
             </w:tcBorders>
             <w:hideMark/>
           </w:tcPr>
@@ -6076,10 +6131,10 @@
             <w:tcW w:w="1367" w:type="dxa"/>
             <w:gridSpan w:val="2"/>
             <w:tcBorders>
-              <w:top w:val="single" w:color="000000" w:sz="4" w:space="0"/>
-              <w:left w:val="single" w:color="000000" w:sz="4" w:space="0"/>
-              <w:bottom w:val="single" w:color="000000" w:sz="4" w:space="0"/>
-              <w:right w:val="single" w:color="000000" w:sz="4" w:space="0"/>
+              <w:top w:val="single" w:sz="4" w:space="0" w:color="000000"/>
+              <w:left w:val="single" w:sz="4" w:space="0" w:color="000000"/>
+              <w:bottom w:val="single" w:sz="4" w:space="0" w:color="000000"/>
+              <w:right w:val="single" w:sz="4" w:space="0" w:color="000000"/>
             </w:tcBorders>
             <w:hideMark/>
           </w:tcPr>
@@ -6119,10 +6174,10 @@
             <w:tcW w:w="1371" w:type="dxa"/>
             <w:gridSpan w:val="2"/>
             <w:tcBorders>
-              <w:top w:val="single" w:color="000000" w:sz="4" w:space="0"/>
-              <w:left w:val="single" w:color="000000" w:sz="4" w:space="0"/>
-              <w:bottom w:val="single" w:color="000000" w:sz="4" w:space="0"/>
-              <w:right w:val="single" w:color="000000" w:sz="4" w:space="0"/>
+              <w:top w:val="single" w:sz="4" w:space="0" w:color="000000"/>
+              <w:left w:val="single" w:sz="4" w:space="0" w:color="000000"/>
+              <w:bottom w:val="single" w:sz="4" w:space="0" w:color="000000"/>
+              <w:right w:val="single" w:sz="4" w:space="0" w:color="000000"/>
             </w:tcBorders>
             <w:hideMark/>
           </w:tcPr>
@@ -6162,10 +6217,10 @@
             <w:tcW w:w="7116" w:type="dxa"/>
             <w:gridSpan w:val="3"/>
             <w:tcBorders>
-              <w:top w:val="single" w:color="000000" w:sz="4" w:space="0"/>
-              <w:left w:val="single" w:color="000000" w:sz="4" w:space="0"/>
-              <w:bottom w:val="single" w:color="000000" w:sz="4" w:space="0"/>
-              <w:right w:val="single" w:color="000000" w:sz="4" w:space="0"/>
+              <w:top w:val="single" w:sz="4" w:space="0" w:color="000000"/>
+              <w:left w:val="single" w:sz="4" w:space="0" w:color="000000"/>
+              <w:bottom w:val="single" w:sz="4" w:space="0" w:color="000000"/>
+              <w:right w:val="single" w:sz="4" w:space="0" w:color="000000"/>
             </w:tcBorders>
             <w:hideMark/>
           </w:tcPr>
@@ -6207,10 +6262,10 @@
             <w:tcW w:w="1367" w:type="dxa"/>
             <w:gridSpan w:val="2"/>
             <w:tcBorders>
-              <w:top w:val="single" w:color="000000" w:sz="4" w:space="0"/>
-              <w:left w:val="single" w:color="000000" w:sz="4" w:space="0"/>
-              <w:bottom w:val="single" w:color="000000" w:sz="4" w:space="0"/>
-              <w:right w:val="single" w:color="000000" w:sz="4" w:space="0"/>
+              <w:top w:val="single" w:sz="4" w:space="0" w:color="000000"/>
+              <w:left w:val="single" w:sz="4" w:space="0" w:color="000000"/>
+              <w:bottom w:val="single" w:sz="4" w:space="0" w:color="000000"/>
+              <w:right w:val="single" w:sz="4" w:space="0" w:color="000000"/>
             </w:tcBorders>
             <w:hideMark/>
           </w:tcPr>
@@ -6251,10 +6306,10 @@
             <w:tcW w:w="1371" w:type="dxa"/>
             <w:gridSpan w:val="2"/>
             <w:tcBorders>
-              <w:top w:val="single" w:color="000000" w:sz="4" w:space="0"/>
-              <w:left w:val="single" w:color="000000" w:sz="4" w:space="0"/>
-              <w:bottom w:val="single" w:color="000000" w:sz="4" w:space="0"/>
-              <w:right w:val="single" w:color="000000" w:sz="4" w:space="0"/>
+              <w:top w:val="single" w:sz="4" w:space="0" w:color="000000"/>
+              <w:left w:val="single" w:sz="4" w:space="0" w:color="000000"/>
+              <w:bottom w:val="single" w:sz="4" w:space="0" w:color="000000"/>
+              <w:right w:val="single" w:sz="4" w:space="0" w:color="000000"/>
             </w:tcBorders>
             <w:hideMark/>
           </w:tcPr>
@@ -6285,10 +6340,10 @@
             <w:tcW w:w="7116" w:type="dxa"/>
             <w:gridSpan w:val="3"/>
             <w:tcBorders>
-              <w:top w:val="single" w:color="000000" w:sz="4" w:space="0"/>
-              <w:left w:val="single" w:color="000000" w:sz="4" w:space="0"/>
-              <w:bottom w:val="single" w:color="000000" w:sz="4" w:space="0"/>
-              <w:right w:val="single" w:color="000000" w:sz="4" w:space="0"/>
+              <w:top w:val="single" w:sz="4" w:space="0" w:color="000000"/>
+              <w:left w:val="single" w:sz="4" w:space="0" w:color="000000"/>
+              <w:bottom w:val="single" w:sz="4" w:space="0" w:color="000000"/>
+              <w:right w:val="single" w:sz="4" w:space="0" w:color="000000"/>
             </w:tcBorders>
             <w:hideMark/>
           </w:tcPr>
@@ -6329,10 +6384,10 @@
             <w:tcW w:w="1367" w:type="dxa"/>
             <w:gridSpan w:val="2"/>
             <w:tcBorders>
-              <w:top w:val="single" w:color="000000" w:sz="4" w:space="0"/>
-              <w:left w:val="single" w:color="000000" w:sz="4" w:space="0"/>
-              <w:bottom w:val="single" w:color="000000" w:sz="4" w:space="0"/>
-              <w:right w:val="single" w:color="000000" w:sz="4" w:space="0"/>
+              <w:top w:val="single" w:sz="4" w:space="0" w:color="000000"/>
+              <w:left w:val="single" w:sz="4" w:space="0" w:color="000000"/>
+              <w:bottom w:val="single" w:sz="4" w:space="0" w:color="000000"/>
+              <w:right w:val="single" w:sz="4" w:space="0" w:color="000000"/>
             </w:tcBorders>
           </w:tcPr>
           <w:p>
@@ -6362,10 +6417,10 @@
             <w:tcW w:w="1371" w:type="dxa"/>
             <w:gridSpan w:val="2"/>
             <w:tcBorders>
-              <w:top w:val="single" w:color="000000" w:sz="4" w:space="0"/>
-              <w:left w:val="single" w:color="000000" w:sz="4" w:space="0"/>
-              <w:bottom w:val="single" w:color="000000" w:sz="4" w:space="0"/>
-              <w:right w:val="single" w:color="000000" w:sz="4" w:space="0"/>
+              <w:top w:val="single" w:sz="4" w:space="0" w:color="000000"/>
+              <w:left w:val="single" w:sz="4" w:space="0" w:color="000000"/>
+              <w:bottom w:val="single" w:sz="4" w:space="0" w:color="000000"/>
+              <w:right w:val="single" w:sz="4" w:space="0" w:color="000000"/>
             </w:tcBorders>
           </w:tcPr>
           <w:p>
@@ -6395,10 +6450,10 @@
             <w:tcW w:w="7116" w:type="dxa"/>
             <w:gridSpan w:val="3"/>
             <w:tcBorders>
-              <w:top w:val="single" w:color="000000" w:sz="4" w:space="0"/>
-              <w:left w:val="single" w:color="000000" w:sz="4" w:space="0"/>
-              <w:bottom w:val="single" w:color="000000" w:sz="4" w:space="0"/>
-              <w:right w:val="single" w:color="000000" w:sz="4" w:space="0"/>
+              <w:top w:val="single" w:sz="4" w:space="0" w:color="000000"/>
+              <w:left w:val="single" w:sz="4" w:space="0" w:color="000000"/>
+              <w:bottom w:val="single" w:sz="4" w:space="0" w:color="000000"/>
+              <w:right w:val="single" w:sz="4" w:space="0" w:color="000000"/>
             </w:tcBorders>
           </w:tcPr>
           <w:p>
@@ -6438,10 +6493,10 @@
             <w:tcW w:w="9854" w:type="dxa"/>
             <w:gridSpan w:val="7"/>
             <w:tcBorders>
-              <w:top w:val="single" w:color="000000" w:sz="4" w:space="0"/>
-              <w:left w:val="single" w:color="000000" w:sz="4" w:space="0"/>
-              <w:bottom w:val="single" w:color="000000" w:sz="4" w:space="0"/>
-              <w:right w:val="single" w:color="000000" w:sz="4" w:space="0"/>
+              <w:top w:val="single" w:sz="4" w:space="0" w:color="000000"/>
+              <w:left w:val="single" w:sz="4" w:space="0" w:color="000000"/>
+              <w:bottom w:val="single" w:sz="4" w:space="0" w:color="000000"/>
+              <w:right w:val="single" w:sz="4" w:space="0" w:color="000000"/>
             </w:tcBorders>
           </w:tcPr>
           <w:p>
@@ -6512,10 +6567,10 @@
             <w:tcW w:w="1367" w:type="dxa"/>
             <w:gridSpan w:val="2"/>
             <w:tcBorders>
-              <w:top w:val="single" w:color="000000" w:sz="4" w:space="0"/>
-              <w:left w:val="single" w:color="000000" w:sz="4" w:space="0"/>
-              <w:bottom w:val="single" w:color="000000" w:sz="4" w:space="0"/>
-              <w:right w:val="single" w:color="000000" w:sz="4" w:space="0"/>
+              <w:top w:val="single" w:sz="4" w:space="0" w:color="000000"/>
+              <w:left w:val="single" w:sz="4" w:space="0" w:color="000000"/>
+              <w:bottom w:val="single" w:sz="4" w:space="0" w:color="000000"/>
+              <w:right w:val="single" w:sz="4" w:space="0" w:color="000000"/>
             </w:tcBorders>
           </w:tcPr>
           <w:p>
@@ -6545,10 +6600,10 @@
             <w:tcW w:w="1371" w:type="dxa"/>
             <w:gridSpan w:val="2"/>
             <w:tcBorders>
-              <w:top w:val="single" w:color="000000" w:sz="4" w:space="0"/>
-              <w:left w:val="single" w:color="000000" w:sz="4" w:space="0"/>
-              <w:bottom w:val="single" w:color="000000" w:sz="4" w:space="0"/>
-              <w:right w:val="single" w:color="000000" w:sz="4" w:space="0"/>
+              <w:top w:val="single" w:sz="4" w:space="0" w:color="000000"/>
+              <w:left w:val="single" w:sz="4" w:space="0" w:color="000000"/>
+              <w:bottom w:val="single" w:sz="4" w:space="0" w:color="000000"/>
+              <w:right w:val="single" w:sz="4" w:space="0" w:color="000000"/>
             </w:tcBorders>
           </w:tcPr>
           <w:p>
@@ -6578,10 +6633,10 @@
             <w:tcW w:w="7116" w:type="dxa"/>
             <w:gridSpan w:val="3"/>
             <w:tcBorders>
-              <w:top w:val="single" w:color="000000" w:sz="4" w:space="0"/>
-              <w:left w:val="single" w:color="000000" w:sz="4" w:space="0"/>
-              <w:bottom w:val="single" w:color="000000" w:sz="4" w:space="0"/>
-              <w:right w:val="single" w:color="000000" w:sz="4" w:space="0"/>
+              <w:top w:val="single" w:sz="4" w:space="0" w:color="000000"/>
+              <w:left w:val="single" w:sz="4" w:space="0" w:color="000000"/>
+              <w:bottom w:val="single" w:sz="4" w:space="0" w:color="000000"/>
+              <w:right w:val="single" w:sz="4" w:space="0" w:color="000000"/>
             </w:tcBorders>
           </w:tcPr>
           <w:p>
@@ -6613,10 +6668,10 @@
             <w:tcW w:w="1367" w:type="dxa"/>
             <w:gridSpan w:val="2"/>
             <w:tcBorders>
-              <w:top w:val="single" w:color="000000" w:sz="4" w:space="0"/>
-              <w:left w:val="single" w:color="000000" w:sz="4" w:space="0"/>
-              <w:bottom w:val="single" w:color="000000" w:sz="4" w:space="0"/>
-              <w:right w:val="single" w:color="000000" w:sz="4" w:space="0"/>
+              <w:top w:val="single" w:sz="4" w:space="0" w:color="000000"/>
+              <w:left w:val="single" w:sz="4" w:space="0" w:color="000000"/>
+              <w:bottom w:val="single" w:sz="4" w:space="0" w:color="000000"/>
+              <w:right w:val="single" w:sz="4" w:space="0" w:color="000000"/>
             </w:tcBorders>
           </w:tcPr>
           <w:p>
@@ -6646,10 +6701,10 @@
             <w:tcW w:w="1371" w:type="dxa"/>
             <w:gridSpan w:val="2"/>
             <w:tcBorders>
-              <w:top w:val="single" w:color="000000" w:sz="4" w:space="0"/>
-              <w:left w:val="single" w:color="000000" w:sz="4" w:space="0"/>
-              <w:bottom w:val="single" w:color="000000" w:sz="4" w:space="0"/>
-              <w:right w:val="single" w:color="000000" w:sz="4" w:space="0"/>
+              <w:top w:val="single" w:sz="4" w:space="0" w:color="000000"/>
+              <w:left w:val="single" w:sz="4" w:space="0" w:color="000000"/>
+              <w:bottom w:val="single" w:sz="4" w:space="0" w:color="000000"/>
+              <w:right w:val="single" w:sz="4" w:space="0" w:color="000000"/>
             </w:tcBorders>
           </w:tcPr>
           <w:p>
@@ -6679,10 +6734,10 @@
             <w:tcW w:w="7116" w:type="dxa"/>
             <w:gridSpan w:val="3"/>
             <w:tcBorders>
-              <w:top w:val="single" w:color="000000" w:sz="4" w:space="0"/>
-              <w:left w:val="single" w:color="000000" w:sz="4" w:space="0"/>
-              <w:bottom w:val="single" w:color="000000" w:sz="4" w:space="0"/>
-              <w:right w:val="single" w:color="000000" w:sz="4" w:space="0"/>
+              <w:top w:val="single" w:sz="4" w:space="0" w:color="000000"/>
+              <w:left w:val="single" w:sz="4" w:space="0" w:color="000000"/>
+              <w:bottom w:val="single" w:sz="4" w:space="0" w:color="000000"/>
+              <w:right w:val="single" w:sz="4" w:space="0" w:color="000000"/>
             </w:tcBorders>
           </w:tcPr>
           <w:p>
@@ -6714,10 +6769,10 @@
             <w:tcW w:w="1367" w:type="dxa"/>
             <w:gridSpan w:val="2"/>
             <w:tcBorders>
-              <w:top w:val="single" w:color="000000" w:sz="4" w:space="0"/>
-              <w:left w:val="single" w:color="000000" w:sz="4" w:space="0"/>
-              <w:bottom w:val="single" w:color="000000" w:sz="4" w:space="0"/>
-              <w:right w:val="single" w:color="000000" w:sz="4" w:space="0"/>
+              <w:top w:val="single" w:sz="4" w:space="0" w:color="000000"/>
+              <w:left w:val="single" w:sz="4" w:space="0" w:color="000000"/>
+              <w:bottom w:val="single" w:sz="4" w:space="0" w:color="000000"/>
+              <w:right w:val="single" w:sz="4" w:space="0" w:color="000000"/>
             </w:tcBorders>
           </w:tcPr>
           <w:p>
@@ -6747,10 +6802,10 @@
             <w:tcW w:w="1371" w:type="dxa"/>
             <w:gridSpan w:val="2"/>
             <w:tcBorders>
-              <w:top w:val="single" w:color="000000" w:sz="4" w:space="0"/>
-              <w:left w:val="single" w:color="000000" w:sz="4" w:space="0"/>
-              <w:bottom w:val="single" w:color="000000" w:sz="4" w:space="0"/>
-              <w:right w:val="single" w:color="000000" w:sz="4" w:space="0"/>
+              <w:top w:val="single" w:sz="4" w:space="0" w:color="000000"/>
+              <w:left w:val="single" w:sz="4" w:space="0" w:color="000000"/>
+              <w:bottom w:val="single" w:sz="4" w:space="0" w:color="000000"/>
+              <w:right w:val="single" w:sz="4" w:space="0" w:color="000000"/>
             </w:tcBorders>
           </w:tcPr>
           <w:p>
@@ -6780,10 +6835,10 @@
             <w:tcW w:w="7116" w:type="dxa"/>
             <w:gridSpan w:val="3"/>
             <w:tcBorders>
-              <w:top w:val="single" w:color="000000" w:sz="4" w:space="0"/>
-              <w:left w:val="single" w:color="000000" w:sz="4" w:space="0"/>
-              <w:bottom w:val="single" w:color="000000" w:sz="4" w:space="0"/>
-              <w:right w:val="single" w:color="000000" w:sz="4" w:space="0"/>
+              <w:top w:val="single" w:sz="4" w:space="0" w:color="000000"/>
+              <w:left w:val="single" w:sz="4" w:space="0" w:color="000000"/>
+              <w:bottom w:val="single" w:sz="4" w:space="0" w:color="000000"/>
+              <w:right w:val="single" w:sz="4" w:space="0" w:color="000000"/>
             </w:tcBorders>
           </w:tcPr>
           <w:p>
@@ -6815,10 +6870,10 @@
             <w:tcW w:w="9854" w:type="dxa"/>
             <w:gridSpan w:val="7"/>
             <w:tcBorders>
-              <w:top w:val="single" w:color="000000" w:sz="4" w:space="0"/>
-              <w:left w:val="single" w:color="000000" w:sz="4" w:space="0"/>
-              <w:bottom w:val="single" w:color="000000" w:sz="4" w:space="0"/>
-              <w:right w:val="single" w:color="000000" w:sz="4" w:space="0"/>
+              <w:top w:val="single" w:sz="4" w:space="0" w:color="000000"/>
+              <w:left w:val="single" w:sz="4" w:space="0" w:color="000000"/>
+              <w:bottom w:val="single" w:sz="4" w:space="0" w:color="000000"/>
+              <w:right w:val="single" w:sz="4" w:space="0" w:color="000000"/>
             </w:tcBorders>
           </w:tcPr>
           <w:p>
@@ -6846,16 +6901,7 @@
                 <w:szCs w:val="20"/>
                 <w:lang w:eastAsia="it-IT"/>
               </w:rPr>
-              <w:t>I</w:t>
-            </w:r>
-            <w:r>
-              <w:rPr>
-                <w:b/>
-                <w:sz w:val="20"/>
-                <w:szCs w:val="20"/>
-                <w:lang w:eastAsia="it-IT"/>
-              </w:rPr>
-              <w:t>I</w:t>
+              <w:t>II</w:t>
             </w:r>
             <w:r>
               <w:rPr>
@@ -6873,16 +6919,7 @@
                 <w:szCs w:val="20"/>
                 <w:lang w:eastAsia="it-IT"/>
               </w:rPr>
-              <w:t xml:space="preserve">Aggiunta </w:t>
-            </w:r>
-            <w:r>
-              <w:rPr>
-                <w:b/>
-                <w:sz w:val="20"/>
-                <w:szCs w:val="20"/>
-                <w:lang w:eastAsia="it-IT"/>
-              </w:rPr>
-              <w:t>di un prodotto non presente nel sistema</w:t>
+              <w:t>Aggiunta di un prodotto non presente nel sistema</w:t>
             </w:r>
           </w:p>
         </w:tc>
@@ -6896,10 +6933,10 @@
             <w:tcW w:w="1367" w:type="dxa"/>
             <w:gridSpan w:val="2"/>
             <w:tcBorders>
-              <w:top w:val="single" w:color="000000" w:sz="4" w:space="0"/>
-              <w:left w:val="single" w:color="000000" w:sz="4" w:space="0"/>
-              <w:bottom w:val="single" w:color="000000" w:sz="4" w:space="0"/>
-              <w:right w:val="single" w:color="000000" w:sz="4" w:space="0"/>
+              <w:top w:val="single" w:sz="4" w:space="0" w:color="000000"/>
+              <w:left w:val="single" w:sz="4" w:space="0" w:color="000000"/>
+              <w:bottom w:val="single" w:sz="4" w:space="0" w:color="000000"/>
+              <w:right w:val="single" w:sz="4" w:space="0" w:color="000000"/>
             </w:tcBorders>
           </w:tcPr>
           <w:p>
@@ -6929,10 +6966,10 @@
             <w:tcW w:w="1371" w:type="dxa"/>
             <w:gridSpan w:val="2"/>
             <w:tcBorders>
-              <w:top w:val="single" w:color="000000" w:sz="4" w:space="0"/>
-              <w:left w:val="single" w:color="000000" w:sz="4" w:space="0"/>
-              <w:bottom w:val="single" w:color="000000" w:sz="4" w:space="0"/>
-              <w:right w:val="single" w:color="000000" w:sz="4" w:space="0"/>
+              <w:top w:val="single" w:sz="4" w:space="0" w:color="000000"/>
+              <w:left w:val="single" w:sz="4" w:space="0" w:color="000000"/>
+              <w:bottom w:val="single" w:sz="4" w:space="0" w:color="000000"/>
+              <w:right w:val="single" w:sz="4" w:space="0" w:color="000000"/>
             </w:tcBorders>
           </w:tcPr>
           <w:p>
@@ -6962,10 +6999,10 @@
             <w:tcW w:w="7116" w:type="dxa"/>
             <w:gridSpan w:val="3"/>
             <w:tcBorders>
-              <w:top w:val="single" w:color="000000" w:sz="4" w:space="0"/>
-              <w:left w:val="single" w:color="000000" w:sz="4" w:space="0"/>
-              <w:bottom w:val="single" w:color="000000" w:sz="4" w:space="0"/>
-              <w:right w:val="single" w:color="000000" w:sz="4" w:space="0"/>
+              <w:top w:val="single" w:sz="4" w:space="0" w:color="000000"/>
+              <w:left w:val="single" w:sz="4" w:space="0" w:color="000000"/>
+              <w:bottom w:val="single" w:sz="4" w:space="0" w:color="000000"/>
+              <w:right w:val="single" w:sz="4" w:space="0" w:color="000000"/>
             </w:tcBorders>
           </w:tcPr>
           <w:p>
@@ -6997,10 +7034,10 @@
             <w:tcW w:w="1367" w:type="dxa"/>
             <w:gridSpan w:val="2"/>
             <w:tcBorders>
-              <w:top w:val="single" w:color="000000" w:sz="4" w:space="0"/>
-              <w:left w:val="single" w:color="000000" w:sz="4" w:space="0"/>
-              <w:bottom w:val="single" w:color="000000" w:sz="4" w:space="0"/>
-              <w:right w:val="single" w:color="000000" w:sz="4" w:space="0"/>
+              <w:top w:val="single" w:sz="4" w:space="0" w:color="000000"/>
+              <w:left w:val="single" w:sz="4" w:space="0" w:color="000000"/>
+              <w:bottom w:val="single" w:sz="4" w:space="0" w:color="000000"/>
+              <w:right w:val="single" w:sz="4" w:space="0" w:color="000000"/>
             </w:tcBorders>
           </w:tcPr>
           <w:p>
@@ -7030,10 +7067,10 @@
             <w:tcW w:w="1371" w:type="dxa"/>
             <w:gridSpan w:val="2"/>
             <w:tcBorders>
-              <w:top w:val="single" w:color="000000" w:sz="4" w:space="0"/>
-              <w:left w:val="single" w:color="000000" w:sz="4" w:space="0"/>
-              <w:bottom w:val="single" w:color="000000" w:sz="4" w:space="0"/>
-              <w:right w:val="single" w:color="000000" w:sz="4" w:space="0"/>
+              <w:top w:val="single" w:sz="4" w:space="0" w:color="000000"/>
+              <w:left w:val="single" w:sz="4" w:space="0" w:color="000000"/>
+              <w:bottom w:val="single" w:sz="4" w:space="0" w:color="000000"/>
+              <w:right w:val="single" w:sz="4" w:space="0" w:color="000000"/>
             </w:tcBorders>
           </w:tcPr>
           <w:p>
@@ -7063,10 +7100,10 @@
             <w:tcW w:w="7116" w:type="dxa"/>
             <w:gridSpan w:val="3"/>
             <w:tcBorders>
-              <w:top w:val="single" w:color="000000" w:sz="4" w:space="0"/>
-              <w:left w:val="single" w:color="000000" w:sz="4" w:space="0"/>
-              <w:bottom w:val="single" w:color="000000" w:sz="4" w:space="0"/>
-              <w:right w:val="single" w:color="000000" w:sz="4" w:space="0"/>
+              <w:top w:val="single" w:sz="4" w:space="0" w:color="000000"/>
+              <w:left w:val="single" w:sz="4" w:space="0" w:color="000000"/>
+              <w:bottom w:val="single" w:sz="4" w:space="0" w:color="000000"/>
+              <w:right w:val="single" w:sz="4" w:space="0" w:color="000000"/>
             </w:tcBorders>
           </w:tcPr>
           <w:p>
@@ -7098,10 +7135,10 @@
             <w:tcW w:w="1367" w:type="dxa"/>
             <w:gridSpan w:val="2"/>
             <w:tcBorders>
-              <w:top w:val="single" w:color="000000" w:sz="4" w:space="0"/>
-              <w:left w:val="single" w:color="000000" w:sz="4" w:space="0"/>
-              <w:bottom w:val="single" w:color="000000" w:sz="4" w:space="0"/>
-              <w:right w:val="single" w:color="000000" w:sz="4" w:space="0"/>
+              <w:top w:val="single" w:sz="4" w:space="0" w:color="000000"/>
+              <w:left w:val="single" w:sz="4" w:space="0" w:color="000000"/>
+              <w:bottom w:val="single" w:sz="4" w:space="0" w:color="000000"/>
+              <w:right w:val="single" w:sz="4" w:space="0" w:color="000000"/>
             </w:tcBorders>
           </w:tcPr>
           <w:p>
@@ -7131,10 +7168,10 @@
             <w:tcW w:w="1371" w:type="dxa"/>
             <w:gridSpan w:val="2"/>
             <w:tcBorders>
-              <w:top w:val="single" w:color="000000" w:sz="4" w:space="0"/>
-              <w:left w:val="single" w:color="000000" w:sz="4" w:space="0"/>
-              <w:bottom w:val="single" w:color="000000" w:sz="4" w:space="0"/>
-              <w:right w:val="single" w:color="000000" w:sz="4" w:space="0"/>
+              <w:top w:val="single" w:sz="4" w:space="0" w:color="000000"/>
+              <w:left w:val="single" w:sz="4" w:space="0" w:color="000000"/>
+              <w:bottom w:val="single" w:sz="4" w:space="0" w:color="000000"/>
+              <w:right w:val="single" w:sz="4" w:space="0" w:color="000000"/>
             </w:tcBorders>
           </w:tcPr>
           <w:p>
@@ -7164,10 +7201,10 @@
             <w:tcW w:w="7116" w:type="dxa"/>
             <w:gridSpan w:val="3"/>
             <w:tcBorders>
-              <w:top w:val="single" w:color="000000" w:sz="4" w:space="0"/>
-              <w:left w:val="single" w:color="000000" w:sz="4" w:space="0"/>
-              <w:bottom w:val="single" w:color="000000" w:sz="4" w:space="0"/>
-              <w:right w:val="single" w:color="000000" w:sz="4" w:space="0"/>
+              <w:top w:val="single" w:sz="4" w:space="0" w:color="000000"/>
+              <w:left w:val="single" w:sz="4" w:space="0" w:color="000000"/>
+              <w:bottom w:val="single" w:sz="4" w:space="0" w:color="000000"/>
+              <w:right w:val="single" w:sz="4" w:space="0" w:color="000000"/>
             </w:tcBorders>
           </w:tcPr>
           <w:p>
@@ -7199,10 +7236,10 @@
             <w:tcW w:w="9854" w:type="dxa"/>
             <w:gridSpan w:val="7"/>
             <w:tcBorders>
-              <w:top w:val="single" w:color="000000" w:sz="4" w:space="0"/>
-              <w:left w:val="single" w:color="000000" w:sz="4" w:space="0"/>
-              <w:bottom w:val="single" w:color="000000" w:sz="4" w:space="0"/>
-              <w:right w:val="single" w:color="000000" w:sz="4" w:space="0"/>
+              <w:top w:val="single" w:sz="4" w:space="0" w:color="000000"/>
+              <w:left w:val="single" w:sz="4" w:space="0" w:color="000000"/>
+              <w:bottom w:val="single" w:sz="4" w:space="0" w:color="000000"/>
+              <w:right w:val="single" w:sz="4" w:space="0" w:color="000000"/>
             </w:tcBorders>
             <w:hideMark/>
           </w:tcPr>
@@ -7247,10 +7284,10 @@
             <w:tcW w:w="1367" w:type="dxa"/>
             <w:gridSpan w:val="2"/>
             <w:tcBorders>
-              <w:top w:val="single" w:color="000000" w:sz="4" w:space="0"/>
-              <w:left w:val="single" w:color="000000" w:sz="4" w:space="0"/>
-              <w:bottom w:val="single" w:color="000000" w:sz="4" w:space="0"/>
-              <w:right w:val="single" w:color="000000" w:sz="4" w:space="0"/>
+              <w:top w:val="single" w:sz="4" w:space="0" w:color="000000"/>
+              <w:left w:val="single" w:sz="4" w:space="0" w:color="000000"/>
+              <w:bottom w:val="single" w:sz="4" w:space="0" w:color="000000"/>
+              <w:right w:val="single" w:sz="4" w:space="0" w:color="000000"/>
             </w:tcBorders>
             <w:hideMark/>
           </w:tcPr>
@@ -7309,10 +7346,10 @@
             <w:tcW w:w="1371" w:type="dxa"/>
             <w:gridSpan w:val="2"/>
             <w:tcBorders>
-              <w:top w:val="single" w:color="000000" w:sz="4" w:space="0"/>
-              <w:left w:val="single" w:color="000000" w:sz="4" w:space="0"/>
-              <w:bottom w:val="single" w:color="000000" w:sz="4" w:space="0"/>
-              <w:right w:val="single" w:color="000000" w:sz="4" w:space="0"/>
+              <w:top w:val="single" w:sz="4" w:space="0" w:color="000000"/>
+              <w:left w:val="single" w:sz="4" w:space="0" w:color="000000"/>
+              <w:bottom w:val="single" w:sz="4" w:space="0" w:color="000000"/>
+              <w:right w:val="single" w:sz="4" w:space="0" w:color="000000"/>
             </w:tcBorders>
             <w:hideMark/>
           </w:tcPr>
@@ -7343,10 +7380,10 @@
             <w:tcW w:w="7116" w:type="dxa"/>
             <w:gridSpan w:val="3"/>
             <w:tcBorders>
-              <w:top w:val="single" w:color="000000" w:sz="4" w:space="0"/>
-              <w:left w:val="single" w:color="000000" w:sz="4" w:space="0"/>
-              <w:bottom w:val="single" w:color="000000" w:sz="4" w:space="0"/>
-              <w:right w:val="single" w:color="000000" w:sz="4" w:space="0"/>
+              <w:top w:val="single" w:sz="4" w:space="0" w:color="000000"/>
+              <w:left w:val="single" w:sz="4" w:space="0" w:color="000000"/>
+              <w:bottom w:val="single" w:sz="4" w:space="0" w:color="000000"/>
+              <w:right w:val="single" w:sz="4" w:space="0" w:color="000000"/>
             </w:tcBorders>
             <w:hideMark/>
           </w:tcPr>
@@ -7393,7 +7430,7 @@
         <w:pStyle w:val="Corpotesto"/>
         <w:keepNext/>
         <w:rPr>
-          <w:rFonts w:ascii="Century Gothic" w:hAnsi="Century Gothic" w:eastAsia="Droid Sans" w:cs="Arial"/>
+          <w:rFonts w:ascii="Century Gothic" w:eastAsia="Droid Sans" w:hAnsi="Century Gothic" w:cs="Arial"/>
         </w:rPr>
       </w:pPr>
     </w:p>
@@ -7403,12 +7440,12 @@
         <w:tblW w:w="9854" w:type="dxa"/>
         <w:tblInd w:w="-108" w:type="dxa"/>
         <w:tblBorders>
-          <w:top w:val="single" w:color="000000" w:sz="4" w:space="0"/>
-          <w:left w:val="single" w:color="000000" w:sz="4" w:space="0"/>
-          <w:bottom w:val="single" w:color="000000" w:sz="4" w:space="0"/>
-          <w:right w:val="single" w:color="000000" w:sz="4" w:space="0"/>
-          <w:insideH w:val="single" w:color="000000" w:sz="4" w:space="0"/>
-          <w:insideV w:val="single" w:color="000000" w:sz="4" w:space="0"/>
+          <w:top w:val="single" w:sz="4" w:space="0" w:color="000000"/>
+          <w:left w:val="single" w:sz="4" w:space="0" w:color="000000"/>
+          <w:bottom w:val="single" w:sz="4" w:space="0" w:color="000000"/>
+          <w:right w:val="single" w:sz="4" w:space="0" w:color="000000"/>
+          <w:insideH w:val="single" w:sz="4" w:space="0" w:color="000000"/>
+          <w:insideV w:val="single" w:sz="4" w:space="0" w:color="000000"/>
         </w:tblBorders>
         <w:tblCellMar>
           <w:top w:w="8" w:type="dxa"/>
@@ -7436,10 +7473,10 @@
             <w:gridSpan w:val="4"/>
             <w:vMerge w:val="restart"/>
             <w:tcBorders>
-              <w:top w:val="single" w:color="000000" w:sz="4" w:space="0"/>
-              <w:left w:val="single" w:color="000000" w:sz="4" w:space="0"/>
-              <w:bottom w:val="single" w:color="000000" w:sz="4" w:space="0"/>
-              <w:right w:val="single" w:color="000000" w:sz="4" w:space="0"/>
+              <w:top w:val="single" w:sz="4" w:space="0" w:color="000000"/>
+              <w:left w:val="single" w:sz="4" w:space="0" w:color="000000"/>
+              <w:bottom w:val="single" w:sz="4" w:space="0" w:color="000000"/>
+              <w:right w:val="single" w:sz="4" w:space="0" w:color="000000"/>
             </w:tcBorders>
             <w:hideMark/>
           </w:tcPr>
@@ -7527,10 +7564,10 @@
             <w:tcW w:w="3604" w:type="dxa"/>
             <w:vMerge w:val="restart"/>
             <w:tcBorders>
-              <w:top w:val="single" w:color="000000" w:sz="4" w:space="0"/>
-              <w:left w:val="single" w:color="000000" w:sz="4" w:space="0"/>
-              <w:bottom w:val="single" w:color="000000" w:sz="4" w:space="0"/>
-              <w:right w:val="single" w:color="000000" w:sz="4" w:space="0"/>
+              <w:top w:val="single" w:sz="4" w:space="0" w:color="000000"/>
+              <w:left w:val="single" w:sz="4" w:space="0" w:color="000000"/>
+              <w:bottom w:val="single" w:sz="4" w:space="0" w:color="000000"/>
+              <w:right w:val="single" w:sz="4" w:space="0" w:color="000000"/>
             </w:tcBorders>
             <w:hideMark/>
           </w:tcPr>
@@ -7585,10 +7622,10 @@
           <w:tcPr>
             <w:tcW w:w="1135" w:type="dxa"/>
             <w:tcBorders>
-              <w:top w:val="single" w:color="000000" w:sz="4" w:space="0"/>
-              <w:left w:val="single" w:color="000000" w:sz="4" w:space="0"/>
-              <w:bottom w:val="single" w:color="000000" w:sz="4" w:space="0"/>
-              <w:right w:val="single" w:color="000000" w:sz="6" w:space="0"/>
+              <w:top w:val="single" w:sz="4" w:space="0" w:color="000000"/>
+              <w:left w:val="single" w:sz="4" w:space="0" w:color="000000"/>
+              <w:bottom w:val="single" w:sz="4" w:space="0" w:color="000000"/>
+              <w:right w:val="single" w:sz="6" w:space="0" w:color="000000"/>
             </w:tcBorders>
             <w:hideMark/>
           </w:tcPr>
@@ -7617,10 +7654,10 @@
           <w:tcPr>
             <w:tcW w:w="2378" w:type="dxa"/>
             <w:tcBorders>
-              <w:top w:val="single" w:color="000000" w:sz="4" w:space="0"/>
-              <w:left w:val="single" w:color="000000" w:sz="6" w:space="0"/>
-              <w:bottom w:val="single" w:color="000000" w:sz="4" w:space="0"/>
-              <w:right w:val="single" w:color="000000" w:sz="4" w:space="0"/>
+              <w:top w:val="single" w:sz="4" w:space="0" w:color="000000"/>
+              <w:left w:val="single" w:sz="6" w:space="0" w:color="000000"/>
+              <w:bottom w:val="single" w:sz="4" w:space="0" w:color="000000"/>
+              <w:right w:val="single" w:sz="4" w:space="0" w:color="000000"/>
             </w:tcBorders>
             <w:hideMark/>
           </w:tcPr>
@@ -7692,10 +7729,10 @@
             <w:gridSpan w:val="4"/>
             <w:vMerge/>
             <w:tcBorders>
-              <w:top w:val="single" w:color="000000" w:sz="4" w:space="0"/>
-              <w:left w:val="single" w:color="000000" w:sz="4" w:space="0"/>
-              <w:bottom w:val="single" w:color="000000" w:sz="4" w:space="0"/>
-              <w:right w:val="single" w:color="000000" w:sz="4" w:space="0"/>
+              <w:top w:val="single" w:sz="4" w:space="0" w:color="000000"/>
+              <w:left w:val="single" w:sz="4" w:space="0" w:color="000000"/>
+              <w:bottom w:val="single" w:sz="4" w:space="0" w:color="000000"/>
+              <w:right w:val="single" w:sz="4" w:space="0" w:color="000000"/>
             </w:tcBorders>
             <w:vAlign w:val="center"/>
             <w:hideMark/>
@@ -7719,10 +7756,10 @@
             <w:tcW w:w="0" w:type="auto"/>
             <w:vMerge/>
             <w:tcBorders>
-              <w:top w:val="single" w:color="000000" w:sz="4" w:space="0"/>
-              <w:left w:val="single" w:color="000000" w:sz="4" w:space="0"/>
-              <w:bottom w:val="single" w:color="000000" w:sz="4" w:space="0"/>
-              <w:right w:val="single" w:color="000000" w:sz="4" w:space="0"/>
+              <w:top w:val="single" w:sz="4" w:space="0" w:color="000000"/>
+              <w:left w:val="single" w:sz="4" w:space="0" w:color="000000"/>
+              <w:bottom w:val="single" w:sz="4" w:space="0" w:color="000000"/>
+              <w:right w:val="single" w:sz="4" w:space="0" w:color="000000"/>
             </w:tcBorders>
             <w:vAlign w:val="center"/>
             <w:hideMark/>
@@ -7732,7 +7769,7 @@
               <w:keepNext/>
               <w:spacing w:after="0"/>
               <w:rPr>
-                <w:rFonts w:ascii="Calibri" w:hAnsi="Calibri" w:eastAsia="Calibri"/>
+                <w:rFonts w:ascii="Calibri" w:eastAsia="Calibri" w:hAnsi="Calibri"/>
                 <w:b/>
                 <w:i/>
                 <w:color w:val="00000A"/>
@@ -7747,10 +7784,10 @@
           <w:tcPr>
             <w:tcW w:w="1135" w:type="dxa"/>
             <w:tcBorders>
-              <w:top w:val="single" w:color="000000" w:sz="4" w:space="0"/>
-              <w:left w:val="single" w:color="000000" w:sz="4" w:space="0"/>
-              <w:bottom w:val="single" w:color="000000" w:sz="4" w:space="0"/>
-              <w:right w:val="single" w:color="000000" w:sz="6" w:space="0"/>
+              <w:top w:val="single" w:sz="4" w:space="0" w:color="000000"/>
+              <w:left w:val="single" w:sz="4" w:space="0" w:color="000000"/>
+              <w:bottom w:val="single" w:sz="4" w:space="0" w:color="000000"/>
+              <w:right w:val="single" w:sz="6" w:space="0" w:color="000000"/>
             </w:tcBorders>
             <w:hideMark/>
           </w:tcPr>
@@ -7790,10 +7827,10 @@
           <w:tcPr>
             <w:tcW w:w="2378" w:type="dxa"/>
             <w:tcBorders>
-              <w:top w:val="single" w:color="000000" w:sz="4" w:space="0"/>
-              <w:left w:val="single" w:color="000000" w:sz="6" w:space="0"/>
-              <w:bottom w:val="single" w:color="000000" w:sz="4" w:space="0"/>
-              <w:right w:val="single" w:color="000000" w:sz="4" w:space="0"/>
+              <w:top w:val="single" w:sz="4" w:space="0" w:color="000000"/>
+              <w:left w:val="single" w:sz="6" w:space="0" w:color="000000"/>
+              <w:bottom w:val="single" w:sz="4" w:space="0" w:color="000000"/>
+              <w:right w:val="single" w:sz="4" w:space="0" w:color="000000"/>
             </w:tcBorders>
             <w:hideMark/>
           </w:tcPr>
@@ -7828,10 +7865,10 @@
             <w:gridSpan w:val="4"/>
             <w:vMerge/>
             <w:tcBorders>
-              <w:top w:val="single" w:color="000000" w:sz="4" w:space="0"/>
-              <w:left w:val="single" w:color="000000" w:sz="4" w:space="0"/>
-              <w:bottom w:val="single" w:color="000000" w:sz="4" w:space="0"/>
-              <w:right w:val="single" w:color="000000" w:sz="4" w:space="0"/>
+              <w:top w:val="single" w:sz="4" w:space="0" w:color="000000"/>
+              <w:left w:val="single" w:sz="4" w:space="0" w:color="000000"/>
+              <w:bottom w:val="single" w:sz="4" w:space="0" w:color="000000"/>
+              <w:right w:val="single" w:sz="4" w:space="0" w:color="000000"/>
             </w:tcBorders>
             <w:vAlign w:val="center"/>
             <w:hideMark/>
@@ -7855,10 +7892,10 @@
             <w:tcW w:w="0" w:type="auto"/>
             <w:vMerge/>
             <w:tcBorders>
-              <w:top w:val="single" w:color="000000" w:sz="4" w:space="0"/>
-              <w:left w:val="single" w:color="000000" w:sz="4" w:space="0"/>
-              <w:bottom w:val="single" w:color="000000" w:sz="4" w:space="0"/>
-              <w:right w:val="single" w:color="000000" w:sz="4" w:space="0"/>
+              <w:top w:val="single" w:sz="4" w:space="0" w:color="000000"/>
+              <w:left w:val="single" w:sz="4" w:space="0" w:color="000000"/>
+              <w:bottom w:val="single" w:sz="4" w:space="0" w:color="000000"/>
+              <w:right w:val="single" w:sz="4" w:space="0" w:color="000000"/>
             </w:tcBorders>
             <w:vAlign w:val="center"/>
             <w:hideMark/>
@@ -7868,7 +7905,7 @@
               <w:keepNext/>
               <w:spacing w:after="0"/>
               <w:rPr>
-                <w:rFonts w:ascii="Calibri" w:hAnsi="Calibri" w:eastAsia="Calibri"/>
+                <w:rFonts w:ascii="Calibri" w:eastAsia="Calibri" w:hAnsi="Calibri"/>
                 <w:b/>
                 <w:i/>
                 <w:color w:val="00000A"/>
@@ -7883,10 +7920,10 @@
           <w:tcPr>
             <w:tcW w:w="1135" w:type="dxa"/>
             <w:tcBorders>
-              <w:top w:val="single" w:color="000000" w:sz="4" w:space="0"/>
-              <w:left w:val="single" w:color="000000" w:sz="4" w:space="0"/>
-              <w:bottom w:val="single" w:color="000000" w:sz="4" w:space="0"/>
-              <w:right w:val="single" w:color="000000" w:sz="6" w:space="0"/>
+              <w:top w:val="single" w:sz="4" w:space="0" w:color="000000"/>
+              <w:left w:val="single" w:sz="4" w:space="0" w:color="000000"/>
+              <w:bottom w:val="single" w:sz="4" w:space="0" w:color="000000"/>
+              <w:right w:val="single" w:sz="6" w:space="0" w:color="000000"/>
             </w:tcBorders>
             <w:hideMark/>
           </w:tcPr>
@@ -7915,10 +7952,10 @@
           <w:tcPr>
             <w:tcW w:w="2378" w:type="dxa"/>
             <w:tcBorders>
-              <w:top w:val="single" w:color="000000" w:sz="4" w:space="0"/>
-              <w:left w:val="single" w:color="000000" w:sz="6" w:space="0"/>
-              <w:bottom w:val="single" w:color="000000" w:sz="4" w:space="0"/>
-              <w:right w:val="single" w:color="000000" w:sz="4" w:space="0"/>
+              <w:top w:val="single" w:sz="4" w:space="0" w:color="000000"/>
+              <w:left w:val="single" w:sz="6" w:space="0" w:color="000000"/>
+              <w:bottom w:val="single" w:sz="4" w:space="0" w:color="000000"/>
+              <w:right w:val="single" w:sz="4" w:space="0" w:color="000000"/>
             </w:tcBorders>
             <w:hideMark/>
           </w:tcPr>
@@ -7995,10 +8032,10 @@
             <w:tcW w:w="2737" w:type="dxa"/>
             <w:gridSpan w:val="4"/>
             <w:tcBorders>
-              <w:top w:val="single" w:color="000000" w:sz="4" w:space="0"/>
-              <w:left w:val="single" w:color="000000" w:sz="4" w:space="0"/>
-              <w:bottom w:val="single" w:color="000000" w:sz="4" w:space="0"/>
-              <w:right w:val="single" w:color="000000" w:sz="4" w:space="0"/>
+              <w:top w:val="single" w:sz="4" w:space="0" w:color="000000"/>
+              <w:left w:val="single" w:sz="4" w:space="0" w:color="000000"/>
+              <w:bottom w:val="single" w:sz="4" w:space="0" w:color="000000"/>
+              <w:right w:val="single" w:sz="4" w:space="0" w:color="000000"/>
             </w:tcBorders>
             <w:hideMark/>
           </w:tcPr>
@@ -8030,10 +8067,10 @@
             <w:tcW w:w="7117" w:type="dxa"/>
             <w:gridSpan w:val="3"/>
             <w:tcBorders>
-              <w:top w:val="single" w:color="000000" w:sz="4" w:space="0"/>
-              <w:left w:val="single" w:color="000000" w:sz="4" w:space="0"/>
-              <w:bottom w:val="single" w:color="000000" w:sz="4" w:space="0"/>
-              <w:right w:val="single" w:color="000000" w:sz="4" w:space="0"/>
+              <w:top w:val="single" w:sz="4" w:space="0" w:color="000000"/>
+              <w:left w:val="single" w:sz="4" w:space="0" w:color="000000"/>
+              <w:bottom w:val="single" w:sz="4" w:space="0" w:color="000000"/>
+              <w:right w:val="single" w:sz="4" w:space="0" w:color="000000"/>
             </w:tcBorders>
             <w:hideMark/>
           </w:tcPr>
@@ -8102,10 +8139,10 @@
             <w:tcW w:w="2737" w:type="dxa"/>
             <w:gridSpan w:val="4"/>
             <w:tcBorders>
-              <w:top w:val="single" w:color="000000" w:sz="4" w:space="0"/>
-              <w:left w:val="single" w:color="000000" w:sz="4" w:space="0"/>
-              <w:bottom w:val="single" w:color="000000" w:sz="4" w:space="0"/>
-              <w:right w:val="single" w:color="000000" w:sz="4" w:space="0"/>
+              <w:top w:val="single" w:sz="4" w:space="0" w:color="000000"/>
+              <w:left w:val="single" w:sz="4" w:space="0" w:color="000000"/>
+              <w:bottom w:val="single" w:sz="4" w:space="0" w:color="000000"/>
+              <w:right w:val="single" w:sz="4" w:space="0" w:color="000000"/>
             </w:tcBorders>
             <w:hideMark/>
           </w:tcPr>
@@ -8137,10 +8174,10 @@
             <w:tcW w:w="7117" w:type="dxa"/>
             <w:gridSpan w:val="3"/>
             <w:tcBorders>
-              <w:top w:val="single" w:color="000000" w:sz="4" w:space="0"/>
-              <w:left w:val="single" w:color="000000" w:sz="4" w:space="0"/>
-              <w:bottom w:val="single" w:color="000000" w:sz="4" w:space="0"/>
-              <w:right w:val="single" w:color="000000" w:sz="4" w:space="0"/>
+              <w:top w:val="single" w:sz="4" w:space="0" w:color="000000"/>
+              <w:left w:val="single" w:sz="4" w:space="0" w:color="000000"/>
+              <w:bottom w:val="single" w:sz="4" w:space="0" w:color="000000"/>
+              <w:right w:val="single" w:sz="4" w:space="0" w:color="000000"/>
             </w:tcBorders>
             <w:hideMark/>
           </w:tcPr>
@@ -8203,10 +8240,10 @@
             <w:tcW w:w="2737" w:type="dxa"/>
             <w:gridSpan w:val="4"/>
             <w:tcBorders>
-              <w:top w:val="single" w:color="000000" w:sz="4" w:space="0"/>
-              <w:left w:val="single" w:color="000000" w:sz="4" w:space="0"/>
-              <w:bottom w:val="single" w:color="000000" w:sz="4" w:space="0"/>
-              <w:right w:val="single" w:color="000000" w:sz="4" w:space="0"/>
+              <w:top w:val="single" w:sz="4" w:space="0" w:color="000000"/>
+              <w:left w:val="single" w:sz="4" w:space="0" w:color="000000"/>
+              <w:bottom w:val="single" w:sz="4" w:space="0" w:color="000000"/>
+              <w:right w:val="single" w:sz="4" w:space="0" w:color="000000"/>
             </w:tcBorders>
             <w:hideMark/>
           </w:tcPr>
@@ -8229,7 +8266,27 @@
                 <w:szCs w:val="20"/>
                 <w:lang w:eastAsia="it-IT"/>
               </w:rPr>
-              <w:t xml:space="preserve">Entry Condition </w:t>
+              <w:t xml:space="preserve">Entry </w:t>
+            </w:r>
+            <w:proofErr w:type="spellStart"/>
+            <w:r>
+              <w:rPr>
+                <w:b/>
+                <w:sz w:val="20"/>
+                <w:szCs w:val="20"/>
+                <w:lang w:eastAsia="it-IT"/>
+              </w:rPr>
+              <w:t>Condition</w:t>
+            </w:r>
+            <w:proofErr w:type="spellEnd"/>
+            <w:r>
+              <w:rPr>
+                <w:b/>
+                <w:sz w:val="20"/>
+                <w:szCs w:val="20"/>
+                <w:lang w:eastAsia="it-IT"/>
+              </w:rPr>
+              <w:t xml:space="preserve"> </w:t>
             </w:r>
           </w:p>
         </w:tc>
@@ -8238,10 +8295,10 @@
             <w:tcW w:w="7117" w:type="dxa"/>
             <w:gridSpan w:val="3"/>
             <w:tcBorders>
-              <w:top w:val="single" w:color="000000" w:sz="4" w:space="0"/>
-              <w:left w:val="single" w:color="000000" w:sz="4" w:space="0"/>
-              <w:bottom w:val="single" w:color="000000" w:sz="4" w:space="0"/>
-              <w:right w:val="single" w:color="000000" w:sz="4" w:space="0"/>
+              <w:top w:val="single" w:sz="4" w:space="0" w:color="000000"/>
+              <w:left w:val="single" w:sz="4" w:space="0" w:color="000000"/>
+              <w:bottom w:val="single" w:sz="4" w:space="0" w:color="000000"/>
+              <w:right w:val="single" w:sz="4" w:space="0" w:color="000000"/>
             </w:tcBorders>
             <w:hideMark/>
           </w:tcPr>
@@ -8298,10 +8355,10 @@
             <w:tcW w:w="2737" w:type="dxa"/>
             <w:gridSpan w:val="4"/>
             <w:tcBorders>
-              <w:top w:val="single" w:color="000000" w:sz="4" w:space="0"/>
-              <w:left w:val="single" w:color="000000" w:sz="4" w:space="0"/>
-              <w:bottom w:val="single" w:color="000000" w:sz="4" w:space="0"/>
-              <w:right w:val="single" w:color="000000" w:sz="4" w:space="0"/>
+              <w:top w:val="single" w:sz="4" w:space="0" w:color="000000"/>
+              <w:left w:val="single" w:sz="4" w:space="0" w:color="000000"/>
+              <w:bottom w:val="single" w:sz="4" w:space="0" w:color="000000"/>
+              <w:right w:val="single" w:sz="4" w:space="0" w:color="000000"/>
             </w:tcBorders>
             <w:hideMark/>
           </w:tcPr>
@@ -8325,7 +8382,27 @@
                 <w:szCs w:val="20"/>
                 <w:lang w:eastAsia="it-IT"/>
               </w:rPr>
-              <w:t xml:space="preserve">Exit condition </w:t>
+              <w:t xml:space="preserve">Exit </w:t>
+            </w:r>
+            <w:proofErr w:type="spellStart"/>
+            <w:r>
+              <w:rPr>
+                <w:b/>
+                <w:sz w:val="20"/>
+                <w:szCs w:val="20"/>
+                <w:lang w:eastAsia="it-IT"/>
+              </w:rPr>
+              <w:t>condition</w:t>
+            </w:r>
+            <w:proofErr w:type="spellEnd"/>
+            <w:r>
+              <w:rPr>
+                <w:b/>
+                <w:sz w:val="20"/>
+                <w:szCs w:val="20"/>
+                <w:lang w:eastAsia="it-IT"/>
+              </w:rPr>
+              <w:t xml:space="preserve"> </w:t>
             </w:r>
           </w:p>
           <w:p>
@@ -8355,10 +8432,10 @@
             <w:tcW w:w="7117" w:type="dxa"/>
             <w:gridSpan w:val="3"/>
             <w:tcBorders>
-              <w:top w:val="single" w:color="000000" w:sz="4" w:space="0"/>
-              <w:left w:val="single" w:color="000000" w:sz="4" w:space="0"/>
-              <w:bottom w:val="single" w:color="000000" w:sz="4" w:space="0"/>
-              <w:right w:val="single" w:color="000000" w:sz="4" w:space="0"/>
+              <w:top w:val="single" w:sz="4" w:space="0" w:color="000000"/>
+              <w:left w:val="single" w:sz="4" w:space="0" w:color="000000"/>
+              <w:bottom w:val="single" w:sz="4" w:space="0" w:color="000000"/>
+              <w:right w:val="single" w:sz="4" w:space="0" w:color="000000"/>
             </w:tcBorders>
             <w:hideMark/>
           </w:tcPr>
@@ -8395,8 +8472,18 @@
                 <w:szCs w:val="20"/>
                 <w:lang w:eastAsia="it-IT"/>
               </w:rPr>
-              <w:t xml:space="preserve"> aggiunge l’esame al suo piano di studi di EasyPlan</w:t>
-            </w:r>
+              <w:t xml:space="preserve"> aggiunge l’esame al suo piano di studi di </w:t>
+            </w:r>
+            <w:proofErr w:type="spellStart"/>
+            <w:r>
+              <w:rPr>
+                <w:sz w:val="20"/>
+                <w:szCs w:val="20"/>
+                <w:lang w:eastAsia="it-IT"/>
+              </w:rPr>
+              <w:t>EasyPlan</w:t>
+            </w:r>
+            <w:proofErr w:type="spellEnd"/>
           </w:p>
         </w:tc>
       </w:tr>
@@ -8409,10 +8496,10 @@
             <w:tcW w:w="2737" w:type="dxa"/>
             <w:gridSpan w:val="4"/>
             <w:tcBorders>
-              <w:top w:val="single" w:color="000000" w:sz="4" w:space="0"/>
-              <w:left w:val="single" w:color="000000" w:sz="4" w:space="0"/>
-              <w:bottom w:val="single" w:color="000000" w:sz="4" w:space="0"/>
-              <w:right w:val="single" w:color="000000" w:sz="4" w:space="0"/>
+              <w:top w:val="single" w:sz="4" w:space="0" w:color="000000"/>
+              <w:left w:val="single" w:sz="4" w:space="0" w:color="000000"/>
+              <w:bottom w:val="single" w:sz="4" w:space="0" w:color="000000"/>
+              <w:right w:val="single" w:sz="4" w:space="0" w:color="000000"/>
             </w:tcBorders>
             <w:hideMark/>
           </w:tcPr>
@@ -8435,7 +8522,27 @@
                 <w:szCs w:val="20"/>
                 <w:lang w:eastAsia="it-IT"/>
               </w:rPr>
-              <w:t xml:space="preserve">Exit condition </w:t>
+              <w:t xml:space="preserve">Exit </w:t>
+            </w:r>
+            <w:proofErr w:type="spellStart"/>
+            <w:r>
+              <w:rPr>
+                <w:b/>
+                <w:sz w:val="20"/>
+                <w:szCs w:val="20"/>
+                <w:lang w:eastAsia="it-IT"/>
+              </w:rPr>
+              <w:t>condition</w:t>
+            </w:r>
+            <w:proofErr w:type="spellEnd"/>
+            <w:r>
+              <w:rPr>
+                <w:b/>
+                <w:sz w:val="20"/>
+                <w:szCs w:val="20"/>
+                <w:lang w:eastAsia="it-IT"/>
+              </w:rPr>
+              <w:t xml:space="preserve"> </w:t>
             </w:r>
           </w:p>
           <w:p>
@@ -8456,7 +8563,27 @@
                 <w:szCs w:val="20"/>
                 <w:lang w:eastAsia="it-IT"/>
               </w:rPr>
-              <w:t xml:space="preserve">                       On failure </w:t>
+              <w:t xml:space="preserve">                       On </w:t>
+            </w:r>
+            <w:proofErr w:type="spellStart"/>
+            <w:r>
+              <w:rPr>
+                <w:b/>
+                <w:sz w:val="20"/>
+                <w:szCs w:val="20"/>
+                <w:lang w:eastAsia="it-IT"/>
+              </w:rPr>
+              <w:t>failure</w:t>
+            </w:r>
+            <w:proofErr w:type="spellEnd"/>
+            <w:r>
+              <w:rPr>
+                <w:b/>
+                <w:sz w:val="20"/>
+                <w:szCs w:val="20"/>
+                <w:lang w:eastAsia="it-IT"/>
+              </w:rPr>
+              <w:t xml:space="preserve"> </w:t>
             </w:r>
           </w:p>
         </w:tc>
@@ -8465,10 +8592,10 @@
             <w:tcW w:w="7117" w:type="dxa"/>
             <w:gridSpan w:val="3"/>
             <w:tcBorders>
-              <w:top w:val="single" w:color="000000" w:sz="4" w:space="0"/>
-              <w:left w:val="single" w:color="000000" w:sz="4" w:space="0"/>
-              <w:bottom w:val="single" w:color="000000" w:sz="4" w:space="0"/>
-              <w:right w:val="single" w:color="000000" w:sz="4" w:space="0"/>
+              <w:top w:val="single" w:sz="4" w:space="0" w:color="000000"/>
+              <w:left w:val="single" w:sz="4" w:space="0" w:color="000000"/>
+              <w:bottom w:val="single" w:sz="4" w:space="0" w:color="000000"/>
+              <w:right w:val="single" w:sz="4" w:space="0" w:color="000000"/>
             </w:tcBorders>
             <w:hideMark/>
           </w:tcPr>
@@ -8503,10 +8630,10 @@
             <w:tcW w:w="2737" w:type="dxa"/>
             <w:gridSpan w:val="4"/>
             <w:tcBorders>
-              <w:top w:val="single" w:color="000000" w:sz="4" w:space="0"/>
-              <w:left w:val="single" w:color="000000" w:sz="4" w:space="0"/>
-              <w:bottom w:val="single" w:color="000000" w:sz="4" w:space="0"/>
-              <w:right w:val="single" w:color="000000" w:sz="4" w:space="0"/>
+              <w:top w:val="single" w:sz="4" w:space="0" w:color="000000"/>
+              <w:left w:val="single" w:sz="4" w:space="0" w:color="000000"/>
+              <w:bottom w:val="single" w:sz="4" w:space="0" w:color="000000"/>
+              <w:right w:val="single" w:sz="4" w:space="0" w:color="000000"/>
             </w:tcBorders>
             <w:hideMark/>
           </w:tcPr>
@@ -8557,10 +8684,10 @@
             <w:tcW w:w="7117" w:type="dxa"/>
             <w:gridSpan w:val="3"/>
             <w:tcBorders>
-              <w:top w:val="single" w:color="000000" w:sz="4" w:space="0"/>
-              <w:left w:val="single" w:color="000000" w:sz="4" w:space="0"/>
-              <w:bottom w:val="single" w:color="000000" w:sz="4" w:space="0"/>
-              <w:right w:val="single" w:color="000000" w:sz="4" w:space="0"/>
+              <w:top w:val="single" w:sz="4" w:space="0" w:color="000000"/>
+              <w:left w:val="single" w:sz="4" w:space="0" w:color="000000"/>
+              <w:bottom w:val="single" w:sz="4" w:space="0" w:color="000000"/>
+              <w:right w:val="single" w:sz="4" w:space="0" w:color="000000"/>
             </w:tcBorders>
             <w:hideMark/>
           </w:tcPr>
@@ -8594,10 +8721,10 @@
             <w:tcW w:w="2737" w:type="dxa"/>
             <w:gridSpan w:val="4"/>
             <w:tcBorders>
-              <w:top w:val="single" w:color="000000" w:sz="4" w:space="0"/>
-              <w:left w:val="single" w:color="000000" w:sz="4" w:space="0"/>
-              <w:bottom w:val="single" w:color="000000" w:sz="4" w:space="0"/>
-              <w:right w:val="single" w:color="000000" w:sz="4" w:space="0"/>
+              <w:top w:val="single" w:sz="4" w:space="0" w:color="000000"/>
+              <w:left w:val="single" w:sz="4" w:space="0" w:color="000000"/>
+              <w:bottom w:val="single" w:sz="4" w:space="0" w:color="000000"/>
+              <w:right w:val="single" w:sz="4" w:space="0" w:color="000000"/>
             </w:tcBorders>
             <w:hideMark/>
           </w:tcPr>
@@ -8629,10 +8756,10 @@
             <w:tcW w:w="7117" w:type="dxa"/>
             <w:gridSpan w:val="3"/>
             <w:tcBorders>
-              <w:top w:val="single" w:color="000000" w:sz="4" w:space="0"/>
-              <w:left w:val="single" w:color="000000" w:sz="4" w:space="0"/>
-              <w:bottom w:val="single" w:color="000000" w:sz="4" w:space="0"/>
-              <w:right w:val="single" w:color="000000" w:sz="4" w:space="0"/>
+              <w:top w:val="single" w:sz="4" w:space="0" w:color="000000"/>
+              <w:left w:val="single" w:sz="4" w:space="0" w:color="000000"/>
+              <w:bottom w:val="single" w:sz="4" w:space="0" w:color="000000"/>
+              <w:right w:val="single" w:sz="4" w:space="0" w:color="000000"/>
             </w:tcBorders>
             <w:hideMark/>
           </w:tcPr>
@@ -8666,10 +8793,10 @@
             <w:tcW w:w="2737" w:type="dxa"/>
             <w:gridSpan w:val="4"/>
             <w:tcBorders>
-              <w:top w:val="single" w:color="000000" w:sz="4" w:space="0"/>
-              <w:left w:val="single" w:color="000000" w:sz="4" w:space="0"/>
-              <w:bottom w:val="single" w:color="000000" w:sz="4" w:space="0"/>
-              <w:right w:val="single" w:color="000000" w:sz="4" w:space="0"/>
+              <w:top w:val="single" w:sz="4" w:space="0" w:color="000000"/>
+              <w:left w:val="single" w:sz="4" w:space="0" w:color="000000"/>
+              <w:bottom w:val="single" w:sz="4" w:space="0" w:color="000000"/>
+              <w:right w:val="single" w:sz="4" w:space="0" w:color="000000"/>
             </w:tcBorders>
             <w:vAlign w:val="center"/>
             <w:hideMark/>
@@ -8702,10 +8829,10 @@
             <w:tcW w:w="7117" w:type="dxa"/>
             <w:gridSpan w:val="3"/>
             <w:tcBorders>
-              <w:top w:val="single" w:color="000000" w:sz="4" w:space="0"/>
-              <w:left w:val="single" w:color="000000" w:sz="4" w:space="0"/>
-              <w:bottom w:val="single" w:color="000000" w:sz="4" w:space="0"/>
-              <w:right w:val="single" w:color="000000" w:sz="4" w:space="0"/>
+              <w:top w:val="single" w:sz="4" w:space="0" w:color="000000"/>
+              <w:left w:val="single" w:sz="4" w:space="0" w:color="000000"/>
+              <w:bottom w:val="single" w:sz="4" w:space="0" w:color="000000"/>
+              <w:right w:val="single" w:sz="4" w:space="0" w:color="000000"/>
             </w:tcBorders>
             <w:hideMark/>
           </w:tcPr>
@@ -8739,10 +8866,10 @@
             <w:tcW w:w="2737" w:type="dxa"/>
             <w:gridSpan w:val="4"/>
             <w:tcBorders>
-              <w:top w:val="single" w:color="000000" w:sz="4" w:space="0"/>
-              <w:left w:val="single" w:color="000000" w:sz="4" w:space="0"/>
-              <w:bottom w:val="single" w:color="000000" w:sz="4" w:space="0"/>
-              <w:right w:val="single" w:color="000000" w:sz="4" w:space="0"/>
+              <w:top w:val="single" w:sz="4" w:space="0" w:color="000000"/>
+              <w:left w:val="single" w:sz="4" w:space="0" w:color="000000"/>
+              <w:bottom w:val="single" w:sz="4" w:space="0" w:color="000000"/>
+              <w:right w:val="single" w:sz="4" w:space="0" w:color="000000"/>
             </w:tcBorders>
             <w:hideMark/>
           </w:tcPr>
@@ -8785,10 +8912,10 @@
             <w:tcW w:w="7117" w:type="dxa"/>
             <w:gridSpan w:val="3"/>
             <w:tcBorders>
-              <w:top w:val="single" w:color="000000" w:sz="4" w:space="0"/>
-              <w:left w:val="single" w:color="000000" w:sz="4" w:space="0"/>
-              <w:bottom w:val="single" w:color="000000" w:sz="4" w:space="0"/>
-              <w:right w:val="single" w:color="000000" w:sz="4" w:space="0"/>
+              <w:top w:val="single" w:sz="4" w:space="0" w:color="000000"/>
+              <w:left w:val="single" w:sz="4" w:space="0" w:color="000000"/>
+              <w:bottom w:val="single" w:sz="4" w:space="0" w:color="000000"/>
+              <w:right w:val="single" w:sz="4" w:space="0" w:color="000000"/>
             </w:tcBorders>
             <w:hideMark/>
           </w:tcPr>
@@ -8822,10 +8949,10 @@
             <w:tcW w:w="9854" w:type="dxa"/>
             <w:gridSpan w:val="7"/>
             <w:tcBorders>
-              <w:top w:val="single" w:color="000000" w:sz="4" w:space="0"/>
-              <w:left w:val="single" w:color="000000" w:sz="4" w:space="0"/>
-              <w:bottom w:val="single" w:color="000000" w:sz="4" w:space="0"/>
-              <w:right w:val="single" w:color="000000" w:sz="4" w:space="0"/>
+              <w:top w:val="single" w:sz="4" w:space="0" w:color="000000"/>
+              <w:left w:val="single" w:sz="4" w:space="0" w:color="000000"/>
+              <w:bottom w:val="single" w:sz="4" w:space="0" w:color="000000"/>
+              <w:right w:val="single" w:sz="4" w:space="0" w:color="000000"/>
             </w:tcBorders>
             <w:hideMark/>
           </w:tcPr>
@@ -8861,10 +8988,10 @@
           <w:tcPr>
             <w:tcW w:w="534" w:type="dxa"/>
             <w:tcBorders>
-              <w:top w:val="single" w:color="000000" w:sz="4" w:space="0"/>
-              <w:left w:val="single" w:color="000000" w:sz="4" w:space="0"/>
-              <w:bottom w:val="single" w:color="000000" w:sz="4" w:space="0"/>
-              <w:right w:val="single" w:color="000000" w:sz="4" w:space="0"/>
+              <w:top w:val="single" w:sz="4" w:space="0" w:color="000000"/>
+              <w:left w:val="single" w:sz="4" w:space="0" w:color="000000"/>
+              <w:bottom w:val="single" w:sz="4" w:space="0" w:color="000000"/>
+              <w:right w:val="single" w:sz="4" w:space="0" w:color="000000"/>
             </w:tcBorders>
             <w:hideMark/>
           </w:tcPr>
@@ -8895,10 +9022,10 @@
             <w:tcW w:w="1275" w:type="dxa"/>
             <w:gridSpan w:val="2"/>
             <w:tcBorders>
-              <w:top w:val="single" w:color="000000" w:sz="4" w:space="0"/>
-              <w:left w:val="single" w:color="000000" w:sz="4" w:space="0"/>
-              <w:bottom w:val="single" w:color="000000" w:sz="4" w:space="0"/>
-              <w:right w:val="single" w:color="000000" w:sz="4" w:space="0"/>
+              <w:top w:val="single" w:sz="4" w:space="0" w:color="000000"/>
+              <w:left w:val="single" w:sz="4" w:space="0" w:color="000000"/>
+              <w:bottom w:val="single" w:sz="4" w:space="0" w:color="000000"/>
+              <w:right w:val="single" w:sz="4" w:space="0" w:color="000000"/>
             </w:tcBorders>
             <w:hideMark/>
           </w:tcPr>
@@ -8929,10 +9056,10 @@
             <w:tcW w:w="8045" w:type="dxa"/>
             <w:gridSpan w:val="4"/>
             <w:tcBorders>
-              <w:top w:val="single" w:color="000000" w:sz="4" w:space="0"/>
-              <w:left w:val="single" w:color="000000" w:sz="4" w:space="0"/>
-              <w:bottom w:val="single" w:color="000000" w:sz="4" w:space="0"/>
-              <w:right w:val="single" w:color="000000" w:sz="4" w:space="0"/>
+              <w:top w:val="single" w:sz="4" w:space="0" w:color="000000"/>
+              <w:left w:val="single" w:sz="4" w:space="0" w:color="000000"/>
+              <w:bottom w:val="single" w:sz="4" w:space="0" w:color="000000"/>
+              <w:right w:val="single" w:sz="4" w:space="0" w:color="000000"/>
             </w:tcBorders>
             <w:hideMark/>
           </w:tcPr>
@@ -8981,10 +9108,10 @@
             <w:tcW w:w="9854" w:type="dxa"/>
             <w:gridSpan w:val="7"/>
             <w:tcBorders>
-              <w:top w:val="single" w:color="000000" w:sz="4" w:space="0"/>
-              <w:left w:val="single" w:color="000000" w:sz="4" w:space="0"/>
-              <w:bottom w:val="single" w:color="000000" w:sz="4" w:space="0"/>
-              <w:right w:val="single" w:color="000000" w:sz="4" w:space="0"/>
+              <w:top w:val="single" w:sz="4" w:space="0" w:color="000000"/>
+              <w:left w:val="single" w:sz="4" w:space="0" w:color="000000"/>
+              <w:bottom w:val="single" w:sz="4" w:space="0" w:color="000000"/>
+              <w:right w:val="single" w:sz="4" w:space="0" w:color="000000"/>
             </w:tcBorders>
             <w:hideMark/>
           </w:tcPr>
@@ -9029,10 +9156,10 @@
             <w:tcW w:w="1365" w:type="dxa"/>
             <w:gridSpan w:val="2"/>
             <w:tcBorders>
-              <w:top w:val="single" w:color="000000" w:sz="4" w:space="0"/>
-              <w:left w:val="single" w:color="000000" w:sz="4" w:space="0"/>
-              <w:bottom w:val="single" w:color="000000" w:sz="4" w:space="0"/>
-              <w:right w:val="single" w:color="000000" w:sz="4" w:space="0"/>
+              <w:top w:val="single" w:sz="4" w:space="0" w:color="000000"/>
+              <w:left w:val="single" w:sz="4" w:space="0" w:color="000000"/>
+              <w:bottom w:val="single" w:sz="4" w:space="0" w:color="000000"/>
+              <w:right w:val="single" w:sz="4" w:space="0" w:color="000000"/>
             </w:tcBorders>
             <w:hideMark/>
           </w:tcPr>
@@ -9072,10 +9199,10 @@
             <w:tcW w:w="1372" w:type="dxa"/>
             <w:gridSpan w:val="2"/>
             <w:tcBorders>
-              <w:top w:val="single" w:color="000000" w:sz="4" w:space="0"/>
-              <w:left w:val="single" w:color="000000" w:sz="4" w:space="0"/>
-              <w:bottom w:val="single" w:color="000000" w:sz="4" w:space="0"/>
-              <w:right w:val="single" w:color="000000" w:sz="4" w:space="0"/>
+              <w:top w:val="single" w:sz="4" w:space="0" w:color="000000"/>
+              <w:left w:val="single" w:sz="4" w:space="0" w:color="000000"/>
+              <w:bottom w:val="single" w:sz="4" w:space="0" w:color="000000"/>
+              <w:right w:val="single" w:sz="4" w:space="0" w:color="000000"/>
             </w:tcBorders>
             <w:hideMark/>
           </w:tcPr>
@@ -9115,10 +9242,10 @@
             <w:tcW w:w="7117" w:type="dxa"/>
             <w:gridSpan w:val="3"/>
             <w:tcBorders>
-              <w:top w:val="single" w:color="000000" w:sz="4" w:space="0"/>
-              <w:left w:val="single" w:color="000000" w:sz="4" w:space="0"/>
-              <w:bottom w:val="single" w:color="000000" w:sz="4" w:space="0"/>
-              <w:right w:val="single" w:color="000000" w:sz="4" w:space="0"/>
+              <w:top w:val="single" w:sz="4" w:space="0" w:color="000000"/>
+              <w:left w:val="single" w:sz="4" w:space="0" w:color="000000"/>
+              <w:bottom w:val="single" w:sz="4" w:space="0" w:color="000000"/>
+              <w:right w:val="single" w:sz="4" w:space="0" w:color="000000"/>
             </w:tcBorders>
             <w:hideMark/>
           </w:tcPr>
@@ -9160,10 +9287,10 @@
             <w:tcW w:w="1365" w:type="dxa"/>
             <w:gridSpan w:val="2"/>
             <w:tcBorders>
-              <w:top w:val="single" w:color="000000" w:sz="4" w:space="0"/>
-              <w:left w:val="single" w:color="000000" w:sz="4" w:space="0"/>
-              <w:bottom w:val="single" w:color="000000" w:sz="4" w:space="0"/>
-              <w:right w:val="single" w:color="000000" w:sz="4" w:space="0"/>
+              <w:top w:val="single" w:sz="4" w:space="0" w:color="000000"/>
+              <w:left w:val="single" w:sz="4" w:space="0" w:color="000000"/>
+              <w:bottom w:val="single" w:sz="4" w:space="0" w:color="000000"/>
+              <w:right w:val="single" w:sz="4" w:space="0" w:color="000000"/>
             </w:tcBorders>
           </w:tcPr>
           <w:p>
@@ -9193,10 +9320,10 @@
             <w:tcW w:w="1372" w:type="dxa"/>
             <w:gridSpan w:val="2"/>
             <w:tcBorders>
-              <w:top w:val="single" w:color="000000" w:sz="4" w:space="0"/>
-              <w:left w:val="single" w:color="000000" w:sz="4" w:space="0"/>
-              <w:bottom w:val="single" w:color="000000" w:sz="4" w:space="0"/>
-              <w:right w:val="single" w:color="000000" w:sz="4" w:space="0"/>
+              <w:top w:val="single" w:sz="4" w:space="0" w:color="000000"/>
+              <w:left w:val="single" w:sz="4" w:space="0" w:color="000000"/>
+              <w:bottom w:val="single" w:sz="4" w:space="0" w:color="000000"/>
+              <w:right w:val="single" w:sz="4" w:space="0" w:color="000000"/>
             </w:tcBorders>
           </w:tcPr>
           <w:p>
@@ -9226,10 +9353,10 @@
             <w:tcW w:w="7117" w:type="dxa"/>
             <w:gridSpan w:val="3"/>
             <w:tcBorders>
-              <w:top w:val="single" w:color="000000" w:sz="4" w:space="0"/>
-              <w:left w:val="single" w:color="000000" w:sz="4" w:space="0"/>
-              <w:bottom w:val="single" w:color="000000" w:sz="4" w:space="0"/>
-              <w:right w:val="single" w:color="000000" w:sz="4" w:space="0"/>
+              <w:top w:val="single" w:sz="4" w:space="0" w:color="000000"/>
+              <w:left w:val="single" w:sz="4" w:space="0" w:color="000000"/>
+              <w:bottom w:val="single" w:sz="4" w:space="0" w:color="000000"/>
+              <w:right w:val="single" w:sz="4" w:space="0" w:color="000000"/>
             </w:tcBorders>
           </w:tcPr>
           <w:p>
@@ -9262,10 +9389,10 @@
             <w:tcW w:w="9854" w:type="dxa"/>
             <w:gridSpan w:val="7"/>
             <w:tcBorders>
-              <w:top w:val="single" w:color="000000" w:sz="4" w:space="0"/>
-              <w:left w:val="single" w:color="000000" w:sz="4" w:space="0"/>
-              <w:bottom w:val="single" w:color="000000" w:sz="4" w:space="0"/>
-              <w:right w:val="single" w:color="000000" w:sz="4" w:space="0"/>
+              <w:top w:val="single" w:sz="4" w:space="0" w:color="000000"/>
+              <w:left w:val="single" w:sz="4" w:space="0" w:color="000000"/>
+              <w:bottom w:val="single" w:sz="4" w:space="0" w:color="000000"/>
+              <w:right w:val="single" w:sz="4" w:space="0" w:color="000000"/>
             </w:tcBorders>
           </w:tcPr>
           <w:p>
@@ -9314,16 +9441,7 @@
                 <w:szCs w:val="20"/>
                 <w:lang w:eastAsia="it-IT"/>
               </w:rPr>
-              <w:t>Non s</w:t>
-            </w:r>
-            <w:r>
-              <w:rPr>
-                <w:b/>
-                <w:sz w:val="20"/>
-                <w:szCs w:val="20"/>
-                <w:lang w:eastAsia="it-IT"/>
-              </w:rPr>
-              <w:t>ono disponibili ricette.</w:t>
+              <w:t>Non sono disponibili ricette.</w:t>
             </w:r>
           </w:p>
         </w:tc>
@@ -9337,10 +9455,10 @@
             <w:tcW w:w="1365" w:type="dxa"/>
             <w:gridSpan w:val="2"/>
             <w:tcBorders>
-              <w:top w:val="single" w:color="000000" w:sz="4" w:space="0"/>
-              <w:left w:val="single" w:color="000000" w:sz="4" w:space="0"/>
-              <w:bottom w:val="single" w:color="000000" w:sz="4" w:space="0"/>
-              <w:right w:val="single" w:color="000000" w:sz="4" w:space="0"/>
+              <w:top w:val="single" w:sz="4" w:space="0" w:color="000000"/>
+              <w:left w:val="single" w:sz="4" w:space="0" w:color="000000"/>
+              <w:bottom w:val="single" w:sz="4" w:space="0" w:color="000000"/>
+              <w:right w:val="single" w:sz="4" w:space="0" w:color="000000"/>
             </w:tcBorders>
           </w:tcPr>
           <w:p>
@@ -9370,10 +9488,10 @@
             <w:tcW w:w="1372" w:type="dxa"/>
             <w:gridSpan w:val="2"/>
             <w:tcBorders>
-              <w:top w:val="single" w:color="000000" w:sz="4" w:space="0"/>
-              <w:left w:val="single" w:color="000000" w:sz="4" w:space="0"/>
-              <w:bottom w:val="single" w:color="000000" w:sz="4" w:space="0"/>
-              <w:right w:val="single" w:color="000000" w:sz="4" w:space="0"/>
+              <w:top w:val="single" w:sz="4" w:space="0" w:color="000000"/>
+              <w:left w:val="single" w:sz="4" w:space="0" w:color="000000"/>
+              <w:bottom w:val="single" w:sz="4" w:space="0" w:color="000000"/>
+              <w:right w:val="single" w:sz="4" w:space="0" w:color="000000"/>
             </w:tcBorders>
           </w:tcPr>
           <w:p>
@@ -9403,10 +9521,10 @@
             <w:tcW w:w="7117" w:type="dxa"/>
             <w:gridSpan w:val="3"/>
             <w:tcBorders>
-              <w:top w:val="single" w:color="000000" w:sz="4" w:space="0"/>
-              <w:left w:val="single" w:color="000000" w:sz="4" w:space="0"/>
-              <w:bottom w:val="single" w:color="000000" w:sz="4" w:space="0"/>
-              <w:right w:val="single" w:color="000000" w:sz="4" w:space="0"/>
+              <w:top w:val="single" w:sz="4" w:space="0" w:color="000000"/>
+              <w:left w:val="single" w:sz="4" w:space="0" w:color="000000"/>
+              <w:bottom w:val="single" w:sz="4" w:space="0" w:color="000000"/>
+              <w:right w:val="single" w:sz="4" w:space="0" w:color="000000"/>
             </w:tcBorders>
           </w:tcPr>
           <w:p>
@@ -9501,24 +9619,150 @@
         <w:keepNext/>
       </w:pPr>
       <w:r>
+        <w:rPr>
+          <w:noProof/>
+        </w:rPr>
+        <mc:AlternateContent>
+          <mc:Choice Requires="wps">
+            <w:drawing>
+              <wp:anchor distT="0" distB="0" distL="114300" distR="114300" simplePos="0" relativeHeight="251659264" behindDoc="0" locked="0" layoutInCell="1" allowOverlap="1" wp14:anchorId="56F5F3CF" wp14:editId="6E89AFD7">
+                <wp:simplePos x="0" y="0"/>
+                <wp:positionH relativeFrom="column">
+                  <wp:posOffset>4776470</wp:posOffset>
+                </wp:positionH>
+                <wp:positionV relativeFrom="paragraph">
+                  <wp:posOffset>3448523</wp:posOffset>
+                </wp:positionV>
+                <wp:extent cx="1073445" cy="499730"/>
+                <wp:effectExtent l="0" t="0" r="12700" b="15240"/>
+                <wp:wrapNone/>
+                <wp:docPr id="2" name="Rettangolo 2"/>
+                <wp:cNvGraphicFramePr/>
+                <a:graphic xmlns:a="http://schemas.openxmlformats.org/drawingml/2006/main">
+                  <a:graphicData uri="http://schemas.microsoft.com/office/word/2010/wordprocessingShape">
+                    <wps:wsp>
+                      <wps:cNvSpPr/>
+                      <wps:spPr>
+                        <a:xfrm>
+                          <a:off x="0" y="0"/>
+                          <a:ext cx="1073445" cy="499730"/>
+                        </a:xfrm>
+                        <a:prstGeom prst="rect">
+                          <a:avLst/>
+                        </a:prstGeom>
+                        <a:solidFill>
+                          <a:srgbClr val="6FBEAB"/>
+                        </a:solidFill>
+                        <a:ln>
+                          <a:solidFill>
+                            <a:srgbClr val="6FBEAB"/>
+                          </a:solidFill>
+                        </a:ln>
+                      </wps:spPr>
+                      <wps:style>
+                        <a:lnRef idx="2">
+                          <a:schemeClr val="accent1">
+                            <a:shade val="50000"/>
+                          </a:schemeClr>
+                        </a:lnRef>
+                        <a:fillRef idx="1">
+                          <a:schemeClr val="accent1"/>
+                        </a:fillRef>
+                        <a:effectRef idx="0">
+                          <a:schemeClr val="accent1"/>
+                        </a:effectRef>
+                        <a:fontRef idx="minor">
+                          <a:schemeClr val="lt1"/>
+                        </a:fontRef>
+                      </wps:style>
+                      <wps:txbx>
+                        <w:txbxContent>
+                          <w:p>
+                            <w:pPr>
+                              <w:jc w:val="center"/>
+                              <w:rPr>
+                                <w:sz w:val="26"/>
+                                <w:szCs w:val="26"/>
+                              </w:rPr>
+                            </w:pPr>
+                            <w:r>
+                              <w:rPr>
+                                <w:sz w:val="26"/>
+                                <w:szCs w:val="26"/>
+                              </w:rPr>
+                              <w:t>Ingredienti</w:t>
+                            </w:r>
+                          </w:p>
+                        </w:txbxContent>
+                      </wps:txbx>
+                      <wps:bodyPr rot="0" spcFirstLastPara="0" vertOverflow="overflow" horzOverflow="overflow" vert="horz" wrap="square" lIns="91440" tIns="45720" rIns="91440" bIns="45720" numCol="1" spcCol="0" rtlCol="0" fromWordArt="0" anchor="ctr" anchorCtr="0" forceAA="0" compatLnSpc="1">
+                        <a:prstTxWarp prst="textNoShape">
+                          <a:avLst/>
+                        </a:prstTxWarp>
+                        <a:noAutofit/>
+                      </wps:bodyPr>
+                    </wps:wsp>
+                  </a:graphicData>
+                </a:graphic>
+                <wp14:sizeRelH relativeFrom="margin">
+                  <wp14:pctWidth>0</wp14:pctWidth>
+                </wp14:sizeRelH>
+                <wp14:sizeRelV relativeFrom="margin">
+                  <wp14:pctHeight>0</wp14:pctHeight>
+                </wp14:sizeRelV>
+              </wp:anchor>
+            </w:drawing>
+          </mc:Choice>
+          <mc:Fallback>
+            <w:pict>
+              <v:rect w14:anchorId="56F5F3CF" id="Rettangolo 2" o:spid="_x0000_s1026" style="position:absolute;left:0;text-align:left;margin-left:376.1pt;margin-top:271.55pt;width:84.5pt;height:39.35pt;z-index:251659264;visibility:visible;mso-wrap-style:square;mso-width-percent:0;mso-height-percent:0;mso-wrap-distance-left:9pt;mso-wrap-distance-top:0;mso-wrap-distance-right:9pt;mso-wrap-distance-bottom:0;mso-position-horizontal:absolute;mso-position-horizontal-relative:text;mso-position-vertical:absolute;mso-position-vertical-relative:text;mso-width-percent:0;mso-height-percent:0;mso-width-relative:margin;mso-height-relative:margin;v-text-anchor:middle" o:gfxdata="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" fillcolor="#6fbeab" strokecolor="#6fbeab" strokeweight="1pt">
+                <v:textbox>
+                  <w:txbxContent>
+                    <w:p>
+                      <w:pPr>
+                        <w:jc w:val="center"/>
+                        <w:rPr>
+                          <w:sz w:val="26"/>
+                          <w:szCs w:val="26"/>
+                        </w:rPr>
+                      </w:pPr>
+                      <w:r>
+                        <w:rPr>
+                          <w:sz w:val="26"/>
+                          <w:szCs w:val="26"/>
+                        </w:rPr>
+                        <w:t>Ingredienti</w:t>
+                      </w:r>
+                    </w:p>
+                  </w:txbxContent>
+                </v:textbox>
+              </v:rect>
+            </w:pict>
+          </mc:Fallback>
+        </mc:AlternateContent>
+      </w:r>
+      <w:r>
+        <w:rPr>
+          <w:noProof/>
+        </w:rPr>
         <w:drawing>
-          <wp:inline wp14:editId="365401D5" wp14:anchorId="23E08670">
+          <wp:inline distT="0" distB="0" distL="0" distR="0" wp14:anchorId="23E08670" wp14:editId="365401D5">
             <wp:extent cx="6162676" cy="4206696"/>
             <wp:effectExtent l="0" t="0" r="0" b="3810"/>
-            <wp:docPr id="13" name="Immagine 13" title=""/>
+            <wp:docPr id="13" name="Immagine 13"/>
             <wp:cNvGraphicFramePr>
-              <a:graphicFrameLocks noChangeAspect="1"/>
+              <a:graphicFrameLocks xmlns:a="http://schemas.openxmlformats.org/drawingml/2006/main" noChangeAspect="1"/>
             </wp:cNvGraphicFramePr>
-            <a:graphic>
+            <a:graphic xmlns:a="http://schemas.openxmlformats.org/drawingml/2006/main">
               <a:graphicData uri="http://schemas.openxmlformats.org/drawingml/2006/picture">
-                <pic:pic>
+                <pic:pic xmlns:pic="http://schemas.openxmlformats.org/drawingml/2006/picture">
                   <pic:nvPicPr>
                     <pic:cNvPr id="0" name="Immagine 13"/>
                     <pic:cNvPicPr/>
                   </pic:nvPicPr>
                   <pic:blipFill>
-                    <a:blip r:embed="R151d1f13ecf24ba4">
-                      <a:extLst xmlns:a="http://schemas.openxmlformats.org/drawingml/2006/main">
+                    <a:blip r:embed="rId10">
+                      <a:extLst>
                         <a:ext uri="{28A0092B-C50C-407E-A947-70E740481C1C}">
                           <a14:useLocalDpi xmlns:a14="http://schemas.microsoft.com/office/drawing/2010/main" val="0"/>
                         </a:ext>
@@ -9529,7 +9773,7 @@
                     </a:stretch>
                   </pic:blipFill>
                   <pic:spPr>
-                    <a:xfrm rot="0" flipH="0" flipV="0">
+                    <a:xfrm>
                       <a:off x="0" y="0"/>
                       <a:ext cx="6162676" cy="4206696"/>
                     </a:xfrm>
@@ -9566,7 +9810,7 @@
       <w:headerReference w:type="default" r:id="rId11"/>
       <w:footerReference w:type="default" r:id="rId12"/>
       <w:headerReference w:type="first" r:id="rId13"/>
-      <w:pgSz w:w="11906" w:h="16838" w:orient="portrait"/>
+      <w:pgSz w:w="11906" w:h="16838"/>
       <w:pgMar w:top="1417" w:right="1134" w:bottom="1134" w:left="1134" w:header="680" w:footer="708" w:gutter="0"/>
       <w:cols w:space="708"/>
       <w:titlePg/>
@@ -9832,7 +10076,7 @@
 </file>
 
 <file path=word/header1.xml><?xml version="1.0" encoding="utf-8"?>
-<w:hdr xmlns:wpc="http://schemas.microsoft.com/office/word/2010/wordprocessingCanvas" xmlns:cx="http://schemas.microsoft.com/office/drawing/2014/chartex" xmlns:cx1="http://schemas.microsoft.com/office/drawing/2015/9/8/chartex" xmlns:cx2="http://schemas.microsoft.com/office/drawing/2015/10/21/chartex" xmlns:cx3="http://schemas.microsoft.com/office/drawing/2016/5/9/chartex" xmlns:cx4="http://schemas.microsoft.com/office/drawing/2016/5/10/chartex" xmlns:cx5="http://schemas.microsoft.com/office/drawing/2016/5/11/chartex" xmlns:cx6="http://schemas.microsoft.com/office/drawing/2016/5/12/chartex" xmlns:cx7="http://schemas.microsoft.com/office/drawing/2016/5/13/chartex" xmlns:cx8="http://schemas.microsoft.com/office/drawing/2016/5/14/chartex" xmlns:mc="http://schemas.openxmlformats.org/markup-compatibility/2006" xmlns:aink="http://schemas.microsoft.com/office/drawing/2016/ink" xmlns:am3d="http://schemas.microsoft.com/office/drawing/2017/model3d" xmlns:o="urn:schemas-microsoft-com:office:office" xmlns:r="http://schemas.openxmlformats.org/officeDocument/2006/relationships" xmlns:m="http://schemas.openxmlformats.org/officeDocument/2006/math" xmlns:v="urn:schemas-microsoft-com:vml" xmlns:wp14="http://schemas.microsoft.com/office/word/2010/wordprocessingDrawing" xmlns:wp="http://schemas.openxmlformats.org/drawingml/2006/wordprocessingDrawing" xmlns:w10="urn:schemas-microsoft-com:office:word" xmlns:w="http://schemas.openxmlformats.org/wordprocessingml/2006/main" xmlns:w14="http://schemas.microsoft.com/office/word/2010/wordml" xmlns:w15="http://schemas.microsoft.com/office/word/2012/wordml" xmlns:w16cex="http://schemas.microsoft.com/office/word/2018/wordml/cex" xmlns:w16cid="http://schemas.microsoft.com/office/word/2016/wordml/cid" xmlns:w16="http://schemas.microsoft.com/office/word/2018/wordml" xmlns:w16se="http://schemas.microsoft.com/office/word/2015/wordml/symex" xmlns:wpg="http://schemas.microsoft.com/office/word/2010/wordprocessingGroup" xmlns:wpi="http://schemas.microsoft.com/office/word/2010/wordprocessingInk" xmlns:wne="http://schemas.microsoft.com/office/word/2006/wordml" xmlns:wps="http://schemas.microsoft.com/office/word/2010/wordprocessingShape" xmlns:a="http://schemas.openxmlformats.org/drawingml/2006/main" xmlns:pic="http://schemas.openxmlformats.org/drawingml/2006/picture" xmlns:a14="http://schemas.microsoft.com/office/drawing/2010/main" mc:Ignorable="w14 w15 w16se w16cid w16 w16cex wp14">
+<w:hdr xmlns:wpc="http://schemas.microsoft.com/office/word/2010/wordprocessingCanvas" xmlns:cx="http://schemas.microsoft.com/office/drawing/2014/chartex" xmlns:cx1="http://schemas.microsoft.com/office/drawing/2015/9/8/chartex" xmlns:cx2="http://schemas.microsoft.com/office/drawing/2015/10/21/chartex" xmlns:cx3="http://schemas.microsoft.com/office/drawing/2016/5/9/chartex" xmlns:cx4="http://schemas.microsoft.com/office/drawing/2016/5/10/chartex" xmlns:cx5="http://schemas.microsoft.com/office/drawing/2016/5/11/chartex" xmlns:cx6="http://schemas.microsoft.com/office/drawing/2016/5/12/chartex" xmlns:cx7="http://schemas.microsoft.com/office/drawing/2016/5/13/chartex" xmlns:cx8="http://schemas.microsoft.com/office/drawing/2016/5/14/chartex" xmlns:mc="http://schemas.openxmlformats.org/markup-compatibility/2006" xmlns:aink="http://schemas.microsoft.com/office/drawing/2016/ink" xmlns:am3d="http://schemas.microsoft.com/office/drawing/2017/model3d" xmlns:o="urn:schemas-microsoft-com:office:office" xmlns:r="http://schemas.openxmlformats.org/officeDocument/2006/relationships" xmlns:m="http://schemas.openxmlformats.org/officeDocument/2006/math" xmlns:v="urn:schemas-microsoft-com:vml" xmlns:wp14="http://schemas.microsoft.com/office/word/2010/wordprocessingDrawing" xmlns:wp="http://schemas.openxmlformats.org/drawingml/2006/wordprocessingDrawing" xmlns:w10="urn:schemas-microsoft-com:office:word" xmlns:w="http://schemas.openxmlformats.org/wordprocessingml/2006/main" xmlns:w14="http://schemas.microsoft.com/office/word/2010/wordml" xmlns:w15="http://schemas.microsoft.com/office/word/2012/wordml" xmlns:w16cex="http://schemas.microsoft.com/office/word/2018/wordml/cex" xmlns:w16cid="http://schemas.microsoft.com/office/word/2016/wordml/cid" xmlns:w16="http://schemas.microsoft.com/office/word/2018/wordml" xmlns:w16se="http://schemas.microsoft.com/office/word/2015/wordml/symex" xmlns:wpg="http://schemas.microsoft.com/office/word/2010/wordprocessingGroup" xmlns:wpi="http://schemas.microsoft.com/office/word/2010/wordprocessingInk" xmlns:wne="http://schemas.microsoft.com/office/word/2006/wordml" xmlns:wps="http://schemas.microsoft.com/office/word/2010/wordprocessingShape" mc:Ignorable="w14 w15 w16se w16cid w16 w16cex wp14">
   <w:p>
     <w:pPr>
       <w:pStyle w:val="Intestazione"/>
@@ -9903,10 +10147,6 @@
         </wp:anchor>
       </w:drawing>
     </w:r>
-    <w:r>
-      <w:rPr/>
-      <w:t/>
-    </w:r>
   </w:p>
   <w:p>
     <w:pPr>
@@ -10072,7 +10312,7 @@
 </file>
 
 <file path=word/header2.xml><?xml version="1.0" encoding="utf-8"?>
-<w:hdr xmlns:wpc="http://schemas.microsoft.com/office/word/2010/wordprocessingCanvas" xmlns:cx="http://schemas.microsoft.com/office/drawing/2014/chartex" xmlns:cx1="http://schemas.microsoft.com/office/drawing/2015/9/8/chartex" xmlns:cx2="http://schemas.microsoft.com/office/drawing/2015/10/21/chartex" xmlns:cx3="http://schemas.microsoft.com/office/drawing/2016/5/9/chartex" xmlns:cx4="http://schemas.microsoft.com/office/drawing/2016/5/10/chartex" xmlns:cx5="http://schemas.microsoft.com/office/drawing/2016/5/11/chartex" xmlns:cx6="http://schemas.microsoft.com/office/drawing/2016/5/12/chartex" xmlns:cx7="http://schemas.microsoft.com/office/drawing/2016/5/13/chartex" xmlns:cx8="http://schemas.microsoft.com/office/drawing/2016/5/14/chartex" xmlns:mc="http://schemas.openxmlformats.org/markup-compatibility/2006" xmlns:aink="http://schemas.microsoft.com/office/drawing/2016/ink" xmlns:am3d="http://schemas.microsoft.com/office/drawing/2017/model3d" xmlns:o="urn:schemas-microsoft-com:office:office" xmlns:r="http://schemas.openxmlformats.org/officeDocument/2006/relationships" xmlns:m="http://schemas.openxmlformats.org/officeDocument/2006/math" xmlns:v="urn:schemas-microsoft-com:vml" xmlns:wp14="http://schemas.microsoft.com/office/word/2010/wordprocessingDrawing" xmlns:wp="http://schemas.openxmlformats.org/drawingml/2006/wordprocessingDrawing" xmlns:w10="urn:schemas-microsoft-com:office:word" xmlns:w="http://schemas.openxmlformats.org/wordprocessingml/2006/main" xmlns:w14="http://schemas.microsoft.com/office/word/2010/wordml" xmlns:w15="http://schemas.microsoft.com/office/word/2012/wordml" xmlns:w16cex="http://schemas.microsoft.com/office/word/2018/wordml/cex" xmlns:w16cid="http://schemas.microsoft.com/office/word/2016/wordml/cid" xmlns:w16="http://schemas.microsoft.com/office/word/2018/wordml" xmlns:w16se="http://schemas.microsoft.com/office/word/2015/wordml/symex" xmlns:wpg="http://schemas.microsoft.com/office/word/2010/wordprocessingGroup" xmlns:wpi="http://schemas.microsoft.com/office/word/2010/wordprocessingInk" xmlns:wne="http://schemas.microsoft.com/office/word/2006/wordml" xmlns:wps="http://schemas.microsoft.com/office/word/2010/wordprocessingShape" xmlns:a="http://schemas.openxmlformats.org/drawingml/2006/main" xmlns:pic="http://schemas.openxmlformats.org/drawingml/2006/picture" xmlns:a14="http://schemas.microsoft.com/office/drawing/2010/main" mc:Ignorable="w14 w15 w16se w16cid w16 w16cex wp14">
+<w:hdr xmlns:wpc="http://schemas.microsoft.com/office/word/2010/wordprocessingCanvas" xmlns:cx="http://schemas.microsoft.com/office/drawing/2014/chartex" xmlns:cx1="http://schemas.microsoft.com/office/drawing/2015/9/8/chartex" xmlns:cx2="http://schemas.microsoft.com/office/drawing/2015/10/21/chartex" xmlns:cx3="http://schemas.microsoft.com/office/drawing/2016/5/9/chartex" xmlns:cx4="http://schemas.microsoft.com/office/drawing/2016/5/10/chartex" xmlns:cx5="http://schemas.microsoft.com/office/drawing/2016/5/11/chartex" xmlns:cx6="http://schemas.microsoft.com/office/drawing/2016/5/12/chartex" xmlns:cx7="http://schemas.microsoft.com/office/drawing/2016/5/13/chartex" xmlns:cx8="http://schemas.microsoft.com/office/drawing/2016/5/14/chartex" xmlns:mc="http://schemas.openxmlformats.org/markup-compatibility/2006" xmlns:aink="http://schemas.microsoft.com/office/drawing/2016/ink" xmlns:am3d="http://schemas.microsoft.com/office/drawing/2017/model3d" xmlns:o="urn:schemas-microsoft-com:office:office" xmlns:r="http://schemas.openxmlformats.org/officeDocument/2006/relationships" xmlns:m="http://schemas.openxmlformats.org/officeDocument/2006/math" xmlns:v="urn:schemas-microsoft-com:vml" xmlns:wp14="http://schemas.microsoft.com/office/word/2010/wordprocessingDrawing" xmlns:wp="http://schemas.openxmlformats.org/drawingml/2006/wordprocessingDrawing" xmlns:w10="urn:schemas-microsoft-com:office:word" xmlns:w="http://schemas.openxmlformats.org/wordprocessingml/2006/main" xmlns:w14="http://schemas.microsoft.com/office/word/2010/wordml" xmlns:w15="http://schemas.microsoft.com/office/word/2012/wordml" xmlns:w16cex="http://schemas.microsoft.com/office/word/2018/wordml/cex" xmlns:w16cid="http://schemas.microsoft.com/office/word/2016/wordml/cid" xmlns:w16="http://schemas.microsoft.com/office/word/2018/wordml" xmlns:w16se="http://schemas.microsoft.com/office/word/2015/wordml/symex" xmlns:wpg="http://schemas.microsoft.com/office/word/2010/wordprocessingGroup" xmlns:wpi="http://schemas.microsoft.com/office/word/2010/wordprocessingInk" xmlns:wne="http://schemas.microsoft.com/office/word/2006/wordml" xmlns:wps="http://schemas.microsoft.com/office/word/2010/wordprocessingShape" mc:Ignorable="w14 w15 w16se w16cid w16 w16cex wp14">
   <w:p>
     <w:pPr>
       <w:pStyle w:val="Intestazione"/>
@@ -10371,7 +10611,7 @@
         <w:ind w:left="1080" w:hanging="360"/>
       </w:pPr>
       <w:rPr>
-        <w:rFonts w:hint="default" w:ascii="Symbol" w:hAnsi="Symbol"/>
+        <w:rFonts w:ascii="Symbol" w:hAnsi="Symbol" w:hint="default"/>
       </w:rPr>
     </w:lvl>
     <w:lvl w:ilvl="1" w:tplc="04100003" w:tentative="1">
@@ -10383,7 +10623,7 @@
         <w:ind w:left="1800" w:hanging="360"/>
       </w:pPr>
       <w:rPr>
-        <w:rFonts w:hint="default" w:ascii="Courier New" w:hAnsi="Courier New" w:cs="Courier New"/>
+        <w:rFonts w:ascii="Courier New" w:hAnsi="Courier New" w:cs="Courier New" w:hint="default"/>
       </w:rPr>
     </w:lvl>
     <w:lvl w:ilvl="2" w:tplc="04100005" w:tentative="1">
@@ -10395,7 +10635,7 @@
         <w:ind w:left="2520" w:hanging="360"/>
       </w:pPr>
       <w:rPr>
-        <w:rFonts w:hint="default" w:ascii="Wingdings" w:hAnsi="Wingdings"/>
+        <w:rFonts w:ascii="Wingdings" w:hAnsi="Wingdings" w:hint="default"/>
       </w:rPr>
     </w:lvl>
     <w:lvl w:ilvl="3" w:tplc="04100001" w:tentative="1">
@@ -10407,7 +10647,7 @@
         <w:ind w:left="3240" w:hanging="360"/>
       </w:pPr>
       <w:rPr>
-        <w:rFonts w:hint="default" w:ascii="Symbol" w:hAnsi="Symbol"/>
+        <w:rFonts w:ascii="Symbol" w:hAnsi="Symbol" w:hint="default"/>
       </w:rPr>
     </w:lvl>
     <w:lvl w:ilvl="4" w:tplc="04100003" w:tentative="1">
@@ -10419,7 +10659,7 @@
         <w:ind w:left="3960" w:hanging="360"/>
       </w:pPr>
       <w:rPr>
-        <w:rFonts w:hint="default" w:ascii="Courier New" w:hAnsi="Courier New" w:cs="Courier New"/>
+        <w:rFonts w:ascii="Courier New" w:hAnsi="Courier New" w:cs="Courier New" w:hint="default"/>
       </w:rPr>
     </w:lvl>
     <w:lvl w:ilvl="5" w:tplc="04100005" w:tentative="1">
@@ -10431,7 +10671,7 @@
         <w:ind w:left="4680" w:hanging="360"/>
       </w:pPr>
       <w:rPr>
-        <w:rFonts w:hint="default" w:ascii="Wingdings" w:hAnsi="Wingdings"/>
+        <w:rFonts w:ascii="Wingdings" w:hAnsi="Wingdings" w:hint="default"/>
       </w:rPr>
     </w:lvl>
     <w:lvl w:ilvl="6" w:tplc="04100001" w:tentative="1">
@@ -10443,7 +10683,7 @@
         <w:ind w:left="5400" w:hanging="360"/>
       </w:pPr>
       <w:rPr>
-        <w:rFonts w:hint="default" w:ascii="Symbol" w:hAnsi="Symbol"/>
+        <w:rFonts w:ascii="Symbol" w:hAnsi="Symbol" w:hint="default"/>
       </w:rPr>
     </w:lvl>
     <w:lvl w:ilvl="7" w:tplc="04100003" w:tentative="1">
@@ -10455,7 +10695,7 @@
         <w:ind w:left="6120" w:hanging="360"/>
       </w:pPr>
       <w:rPr>
-        <w:rFonts w:hint="default" w:ascii="Courier New" w:hAnsi="Courier New" w:cs="Courier New"/>
+        <w:rFonts w:ascii="Courier New" w:hAnsi="Courier New" w:cs="Courier New" w:hint="default"/>
       </w:rPr>
     </w:lvl>
     <w:lvl w:ilvl="8" w:tplc="04100005" w:tentative="1">
@@ -10467,7 +10707,7 @@
         <w:ind w:left="6840" w:hanging="360"/>
       </w:pPr>
       <w:rPr>
-        <w:rFonts w:hint="default" w:ascii="Wingdings" w:hAnsi="Wingdings"/>
+        <w:rFonts w:ascii="Wingdings" w:hAnsi="Wingdings" w:hint="default"/>
       </w:rPr>
     </w:lvl>
   </w:abstractNum>
@@ -10484,7 +10724,7 @@
         <w:ind w:left="720" w:hanging="360"/>
       </w:pPr>
       <w:rPr>
-        <w:rFonts w:hint="default" w:ascii="Symbol" w:hAnsi="Symbol"/>
+        <w:rFonts w:ascii="Symbol" w:hAnsi="Symbol" w:hint="default"/>
       </w:rPr>
     </w:lvl>
     <w:lvl w:ilvl="1" w:tplc="04100003" w:tentative="1">
@@ -10496,7 +10736,7 @@
         <w:ind w:left="1440" w:hanging="360"/>
       </w:pPr>
       <w:rPr>
-        <w:rFonts w:hint="default" w:ascii="Courier New" w:hAnsi="Courier New" w:cs="Courier New"/>
+        <w:rFonts w:ascii="Courier New" w:hAnsi="Courier New" w:cs="Courier New" w:hint="default"/>
       </w:rPr>
     </w:lvl>
     <w:lvl w:ilvl="2" w:tplc="04100005" w:tentative="1">
@@ -10508,7 +10748,7 @@
         <w:ind w:left="2160" w:hanging="360"/>
       </w:pPr>
       <w:rPr>
-        <w:rFonts w:hint="default" w:ascii="Wingdings" w:hAnsi="Wingdings"/>
+        <w:rFonts w:ascii="Wingdings" w:hAnsi="Wingdings" w:hint="default"/>
       </w:rPr>
     </w:lvl>
     <w:lvl w:ilvl="3" w:tplc="04100001" w:tentative="1">
@@ -10520,7 +10760,7 @@
         <w:ind w:left="2880" w:hanging="360"/>
       </w:pPr>
       <w:rPr>
-        <w:rFonts w:hint="default" w:ascii="Symbol" w:hAnsi="Symbol"/>
+        <w:rFonts w:ascii="Symbol" w:hAnsi="Symbol" w:hint="default"/>
       </w:rPr>
     </w:lvl>
     <w:lvl w:ilvl="4" w:tplc="04100003" w:tentative="1">
@@ -10532,7 +10772,7 @@
         <w:ind w:left="3600" w:hanging="360"/>
       </w:pPr>
       <w:rPr>
-        <w:rFonts w:hint="default" w:ascii="Courier New" w:hAnsi="Courier New" w:cs="Courier New"/>
+        <w:rFonts w:ascii="Courier New" w:hAnsi="Courier New" w:cs="Courier New" w:hint="default"/>
       </w:rPr>
     </w:lvl>
     <w:lvl w:ilvl="5" w:tplc="04100005" w:tentative="1">
@@ -10544,7 +10784,7 @@
         <w:ind w:left="4320" w:hanging="360"/>
       </w:pPr>
       <w:rPr>
-        <w:rFonts w:hint="default" w:ascii="Wingdings" w:hAnsi="Wingdings"/>
+        <w:rFonts w:ascii="Wingdings" w:hAnsi="Wingdings" w:hint="default"/>
       </w:rPr>
     </w:lvl>
     <w:lvl w:ilvl="6" w:tplc="04100001" w:tentative="1">
@@ -10556,7 +10796,7 @@
         <w:ind w:left="5040" w:hanging="360"/>
       </w:pPr>
       <w:rPr>
-        <w:rFonts w:hint="default" w:ascii="Symbol" w:hAnsi="Symbol"/>
+        <w:rFonts w:ascii="Symbol" w:hAnsi="Symbol" w:hint="default"/>
       </w:rPr>
     </w:lvl>
     <w:lvl w:ilvl="7" w:tplc="04100003" w:tentative="1">
@@ -10568,7 +10808,7 @@
         <w:ind w:left="5760" w:hanging="360"/>
       </w:pPr>
       <w:rPr>
-        <w:rFonts w:hint="default" w:ascii="Courier New" w:hAnsi="Courier New" w:cs="Courier New"/>
+        <w:rFonts w:ascii="Courier New" w:hAnsi="Courier New" w:cs="Courier New" w:hint="default"/>
       </w:rPr>
     </w:lvl>
     <w:lvl w:ilvl="8" w:tplc="04100005" w:tentative="1">
@@ -10580,7 +10820,7 @@
         <w:ind w:left="6480" w:hanging="360"/>
       </w:pPr>
       <w:rPr>
-        <w:rFonts w:hint="default" w:ascii="Wingdings" w:hAnsi="Wingdings"/>
+        <w:rFonts w:ascii="Wingdings" w:hAnsi="Wingdings" w:hint="default"/>
       </w:rPr>
     </w:lvl>
   </w:abstractNum>
@@ -10588,7 +10828,7 @@
     <w:nsid w:val="01BF24A5"/>
     <w:multiLevelType w:val="hybridMultilevel"/>
     <w:tmpl w:val="66A42D34"/>
-    <w:lvl w:ilvl="0">
+    <w:lvl w:ilvl="0" w:tplc="6B4EFF5A">
       <w:start w:val="1"/>
       <w:numFmt w:val="bullet"/>
       <w:lvlText w:val="●"/>
@@ -10597,7 +10837,7 @@
         <w:ind w:left="740" w:firstLine="1080"/>
       </w:pPr>
       <w:rPr>
-        <w:rFonts w:ascii="Arial" w:hAnsi="Arial" w:eastAsia="Arial" w:cs="Arial"/>
+        <w:rFonts w:ascii="Arial" w:eastAsia="Arial" w:hAnsi="Arial" w:cs="Arial"/>
         <w:b w:val="0"/>
         <w:i w:val="0"/>
         <w:smallCaps w:val="0"/>
@@ -10609,7 +10849,7 @@
         <w:vertAlign w:val="baseline"/>
       </w:rPr>
     </w:lvl>
-    <w:lvl w:ilvl="1">
+    <w:lvl w:ilvl="1" w:tplc="B5A4E32A">
       <w:start w:val="1"/>
       <w:numFmt w:val="bullet"/>
       <w:lvlText w:val="○"/>
@@ -10618,7 +10858,7 @@
         <w:ind w:left="1460" w:firstLine="2520"/>
       </w:pPr>
       <w:rPr>
-        <w:rFonts w:ascii="Arial" w:hAnsi="Arial" w:eastAsia="Arial" w:cs="Arial"/>
+        <w:rFonts w:ascii="Arial" w:eastAsia="Arial" w:hAnsi="Arial" w:cs="Arial"/>
         <w:b w:val="0"/>
         <w:i w:val="0"/>
         <w:smallCaps w:val="0"/>
@@ -10630,7 +10870,7 @@
         <w:vertAlign w:val="baseline"/>
       </w:rPr>
     </w:lvl>
-    <w:lvl w:ilvl="2">
+    <w:lvl w:ilvl="2" w:tplc="5748DCD0">
       <w:start w:val="1"/>
       <w:numFmt w:val="bullet"/>
       <w:lvlText w:val="■"/>
@@ -10639,7 +10879,7 @@
         <w:ind w:left="2180" w:firstLine="3960"/>
       </w:pPr>
       <w:rPr>
-        <w:rFonts w:ascii="Arial" w:hAnsi="Arial" w:eastAsia="Arial" w:cs="Arial"/>
+        <w:rFonts w:ascii="Arial" w:eastAsia="Arial" w:hAnsi="Arial" w:cs="Arial"/>
         <w:b w:val="0"/>
         <w:i w:val="0"/>
         <w:smallCaps w:val="0"/>
@@ -10651,7 +10891,7 @@
         <w:vertAlign w:val="baseline"/>
       </w:rPr>
     </w:lvl>
-    <w:lvl w:ilvl="3">
+    <w:lvl w:ilvl="3" w:tplc="944A467C">
       <w:start w:val="1"/>
       <w:numFmt w:val="bullet"/>
       <w:lvlText w:val="●"/>
@@ -10660,7 +10900,7 @@
         <w:ind w:left="2900" w:firstLine="5400"/>
       </w:pPr>
       <w:rPr>
-        <w:rFonts w:ascii="Arial" w:hAnsi="Arial" w:eastAsia="Arial" w:cs="Arial"/>
+        <w:rFonts w:ascii="Arial" w:eastAsia="Arial" w:hAnsi="Arial" w:cs="Arial"/>
         <w:b w:val="0"/>
         <w:i w:val="0"/>
         <w:smallCaps w:val="0"/>
@@ -10672,7 +10912,7 @@
         <w:vertAlign w:val="baseline"/>
       </w:rPr>
     </w:lvl>
-    <w:lvl w:ilvl="4">
+    <w:lvl w:ilvl="4" w:tplc="625CEB96">
       <w:start w:val="1"/>
       <w:numFmt w:val="bullet"/>
       <w:lvlText w:val="○"/>
@@ -10681,7 +10921,7 @@
         <w:ind w:left="3620" w:firstLine="6840"/>
       </w:pPr>
       <w:rPr>
-        <w:rFonts w:ascii="Arial" w:hAnsi="Arial" w:eastAsia="Arial" w:cs="Arial"/>
+        <w:rFonts w:ascii="Arial" w:eastAsia="Arial" w:hAnsi="Arial" w:cs="Arial"/>
         <w:b w:val="0"/>
         <w:i w:val="0"/>
         <w:smallCaps w:val="0"/>
@@ -10693,7 +10933,7 @@
         <w:vertAlign w:val="baseline"/>
       </w:rPr>
     </w:lvl>
-    <w:lvl w:ilvl="5">
+    <w:lvl w:ilvl="5" w:tplc="971A6686">
       <w:start w:val="1"/>
       <w:numFmt w:val="bullet"/>
       <w:lvlText w:val="■"/>
@@ -10702,7 +10942,7 @@
         <w:ind w:left="4340" w:firstLine="8280"/>
       </w:pPr>
       <w:rPr>
-        <w:rFonts w:ascii="Arial" w:hAnsi="Arial" w:eastAsia="Arial" w:cs="Arial"/>
+        <w:rFonts w:ascii="Arial" w:eastAsia="Arial" w:hAnsi="Arial" w:cs="Arial"/>
         <w:b w:val="0"/>
         <w:i w:val="0"/>
         <w:smallCaps w:val="0"/>
@@ -10714,7 +10954,7 @@
         <w:vertAlign w:val="baseline"/>
       </w:rPr>
     </w:lvl>
-    <w:lvl w:ilvl="6">
+    <w:lvl w:ilvl="6" w:tplc="ABA2137C">
       <w:start w:val="1"/>
       <w:numFmt w:val="bullet"/>
       <w:lvlText w:val="●"/>
@@ -10723,7 +10963,7 @@
         <w:ind w:left="5060" w:firstLine="9720"/>
       </w:pPr>
       <w:rPr>
-        <w:rFonts w:ascii="Arial" w:hAnsi="Arial" w:eastAsia="Arial" w:cs="Arial"/>
+        <w:rFonts w:ascii="Arial" w:eastAsia="Arial" w:hAnsi="Arial" w:cs="Arial"/>
         <w:b w:val="0"/>
         <w:i w:val="0"/>
         <w:smallCaps w:val="0"/>
@@ -10735,7 +10975,7 @@
         <w:vertAlign w:val="baseline"/>
       </w:rPr>
     </w:lvl>
-    <w:lvl w:ilvl="7">
+    <w:lvl w:ilvl="7" w:tplc="F4C60384">
       <w:start w:val="1"/>
       <w:numFmt w:val="bullet"/>
       <w:lvlText w:val="○"/>
@@ -10744,7 +10984,7 @@
         <w:ind w:left="5780" w:firstLine="11160"/>
       </w:pPr>
       <w:rPr>
-        <w:rFonts w:ascii="Arial" w:hAnsi="Arial" w:eastAsia="Arial" w:cs="Arial"/>
+        <w:rFonts w:ascii="Arial" w:eastAsia="Arial" w:hAnsi="Arial" w:cs="Arial"/>
         <w:b w:val="0"/>
         <w:i w:val="0"/>
         <w:smallCaps w:val="0"/>
@@ -10756,7 +10996,7 @@
         <w:vertAlign w:val="baseline"/>
       </w:rPr>
     </w:lvl>
-    <w:lvl w:ilvl="8">
+    <w:lvl w:ilvl="8" w:tplc="31F87BE4">
       <w:start w:val="1"/>
       <w:numFmt w:val="bullet"/>
       <w:lvlText w:val="■"/>
@@ -10765,7 +11005,7 @@
         <w:ind w:left="6500" w:firstLine="12600"/>
       </w:pPr>
       <w:rPr>
-        <w:rFonts w:ascii="Arial" w:hAnsi="Arial" w:eastAsia="Arial" w:cs="Arial"/>
+        <w:rFonts w:ascii="Arial" w:eastAsia="Arial" w:hAnsi="Arial" w:cs="Arial"/>
         <w:b w:val="0"/>
         <w:i w:val="0"/>
         <w:smallCaps w:val="0"/>
@@ -10791,7 +11031,7 @@
         <w:ind w:left="740" w:firstLine="1080"/>
       </w:pPr>
       <w:rPr>
-        <w:rFonts w:hint="default" w:ascii="Courier New" w:hAnsi="Courier New" w:cs="Courier New"/>
+        <w:rFonts w:ascii="Courier New" w:hAnsi="Courier New" w:cs="Courier New" w:hint="default"/>
         <w:b w:val="0"/>
         <w:i w:val="0"/>
         <w:smallCaps w:val="0"/>
@@ -10812,7 +11052,7 @@
         <w:ind w:left="1460" w:firstLine="2520"/>
       </w:pPr>
       <w:rPr>
-        <w:rFonts w:ascii="Arial" w:hAnsi="Arial" w:eastAsia="Arial" w:cs="Arial"/>
+        <w:rFonts w:ascii="Arial" w:eastAsia="Arial" w:hAnsi="Arial" w:cs="Arial"/>
         <w:b w:val="0"/>
         <w:i w:val="0"/>
         <w:smallCaps w:val="0"/>
@@ -10833,7 +11073,7 @@
         <w:ind w:left="2180" w:firstLine="3960"/>
       </w:pPr>
       <w:rPr>
-        <w:rFonts w:ascii="Arial" w:hAnsi="Arial" w:eastAsia="Arial" w:cs="Arial"/>
+        <w:rFonts w:ascii="Arial" w:eastAsia="Arial" w:hAnsi="Arial" w:cs="Arial"/>
         <w:b w:val="0"/>
         <w:i w:val="0"/>
         <w:smallCaps w:val="0"/>
@@ -10854,7 +11094,7 @@
         <w:ind w:left="2900" w:firstLine="5400"/>
       </w:pPr>
       <w:rPr>
-        <w:rFonts w:ascii="Arial" w:hAnsi="Arial" w:eastAsia="Arial" w:cs="Arial"/>
+        <w:rFonts w:ascii="Arial" w:eastAsia="Arial" w:hAnsi="Arial" w:cs="Arial"/>
         <w:b w:val="0"/>
         <w:i w:val="0"/>
         <w:smallCaps w:val="0"/>
@@ -10875,7 +11115,7 @@
         <w:ind w:left="3620" w:firstLine="6840"/>
       </w:pPr>
       <w:rPr>
-        <w:rFonts w:ascii="Arial" w:hAnsi="Arial" w:eastAsia="Arial" w:cs="Arial"/>
+        <w:rFonts w:ascii="Arial" w:eastAsia="Arial" w:hAnsi="Arial" w:cs="Arial"/>
         <w:b w:val="0"/>
         <w:i w:val="0"/>
         <w:smallCaps w:val="0"/>
@@ -10896,7 +11136,7 @@
         <w:ind w:left="4340" w:firstLine="8280"/>
       </w:pPr>
       <w:rPr>
-        <w:rFonts w:ascii="Arial" w:hAnsi="Arial" w:eastAsia="Arial" w:cs="Arial"/>
+        <w:rFonts w:ascii="Arial" w:eastAsia="Arial" w:hAnsi="Arial" w:cs="Arial"/>
         <w:b w:val="0"/>
         <w:i w:val="0"/>
         <w:smallCaps w:val="0"/>
@@ -10917,7 +11157,7 @@
         <w:ind w:left="5060" w:firstLine="9720"/>
       </w:pPr>
       <w:rPr>
-        <w:rFonts w:ascii="Arial" w:hAnsi="Arial" w:eastAsia="Arial" w:cs="Arial"/>
+        <w:rFonts w:ascii="Arial" w:eastAsia="Arial" w:hAnsi="Arial" w:cs="Arial"/>
         <w:b w:val="0"/>
         <w:i w:val="0"/>
         <w:smallCaps w:val="0"/>
@@ -10938,7 +11178,7 @@
         <w:ind w:left="5780" w:firstLine="11160"/>
       </w:pPr>
       <w:rPr>
-        <w:rFonts w:ascii="Arial" w:hAnsi="Arial" w:eastAsia="Arial" w:cs="Arial"/>
+        <w:rFonts w:ascii="Arial" w:eastAsia="Arial" w:hAnsi="Arial" w:cs="Arial"/>
         <w:b w:val="0"/>
         <w:i w:val="0"/>
         <w:smallCaps w:val="0"/>
@@ -10959,7 +11199,7 @@
         <w:ind w:left="6500" w:firstLine="12600"/>
       </w:pPr>
       <w:rPr>
-        <w:rFonts w:ascii="Arial" w:hAnsi="Arial" w:eastAsia="Arial" w:cs="Arial"/>
+        <w:rFonts w:ascii="Arial" w:eastAsia="Arial" w:hAnsi="Arial" w:cs="Arial"/>
         <w:b w:val="0"/>
         <w:i w:val="0"/>
         <w:smallCaps w:val="0"/>
@@ -10974,7 +11214,7 @@
   </w:abstractNum>
   <w:abstractNum w:abstractNumId="4" w15:restartNumberingAfterBreak="0">
     <w:nsid w:val="028F588A"/>
-    <w:multiLevelType w:val="multilevel"/>
+    <w:multiLevelType w:val="hybridMultilevel"/>
     <w:tmpl w:val="5004FC6A"/>
     <w:lvl w:ilvl="0" w:tplc="13DC4D56">
       <w:start w:val="2"/>
@@ -10985,7 +11225,7 @@
         <w:ind w:left="720" w:hanging="360"/>
       </w:pPr>
       <w:rPr>
-        <w:rFonts w:hint="default" w:ascii="Garamond" w:hAnsi="Garamond" w:eastAsiaTheme="minorHAnsi" w:cstheme="minorBidi"/>
+        <w:rFonts w:ascii="Garamond" w:eastAsiaTheme="minorHAnsi" w:hAnsi="Garamond" w:cstheme="minorBidi" w:hint="default"/>
       </w:rPr>
     </w:lvl>
     <w:lvl w:ilvl="1" w:tplc="04100003" w:tentative="1">
@@ -10997,7 +11237,7 @@
         <w:ind w:left="1440" w:hanging="360"/>
       </w:pPr>
       <w:rPr>
-        <w:rFonts w:hint="default" w:ascii="Courier New" w:hAnsi="Courier New" w:cs="Courier New"/>
+        <w:rFonts w:ascii="Courier New" w:hAnsi="Courier New" w:cs="Courier New" w:hint="default"/>
       </w:rPr>
     </w:lvl>
     <w:lvl w:ilvl="2" w:tplc="04100005" w:tentative="1">
@@ -11009,7 +11249,7 @@
         <w:ind w:left="2160" w:hanging="360"/>
       </w:pPr>
       <w:rPr>
-        <w:rFonts w:hint="default" w:ascii="Wingdings" w:hAnsi="Wingdings"/>
+        <w:rFonts w:ascii="Wingdings" w:hAnsi="Wingdings" w:hint="default"/>
       </w:rPr>
     </w:lvl>
     <w:lvl w:ilvl="3" w:tplc="04100001" w:tentative="1">
@@ -11021,7 +11261,7 @@
         <w:ind w:left="2880" w:hanging="360"/>
       </w:pPr>
       <w:rPr>
-        <w:rFonts w:hint="default" w:ascii="Symbol" w:hAnsi="Symbol"/>
+        <w:rFonts w:ascii="Symbol" w:hAnsi="Symbol" w:hint="default"/>
       </w:rPr>
     </w:lvl>
     <w:lvl w:ilvl="4" w:tplc="04100003" w:tentative="1">
@@ -11033,7 +11273,7 @@
         <w:ind w:left="3600" w:hanging="360"/>
       </w:pPr>
       <w:rPr>
-        <w:rFonts w:hint="default" w:ascii="Courier New" w:hAnsi="Courier New" w:cs="Courier New"/>
+        <w:rFonts w:ascii="Courier New" w:hAnsi="Courier New" w:cs="Courier New" w:hint="default"/>
       </w:rPr>
     </w:lvl>
     <w:lvl w:ilvl="5" w:tplc="04100005" w:tentative="1">
@@ -11045,7 +11285,7 @@
         <w:ind w:left="4320" w:hanging="360"/>
       </w:pPr>
       <w:rPr>
-        <w:rFonts w:hint="default" w:ascii="Wingdings" w:hAnsi="Wingdings"/>
+        <w:rFonts w:ascii="Wingdings" w:hAnsi="Wingdings" w:hint="default"/>
       </w:rPr>
     </w:lvl>
     <w:lvl w:ilvl="6" w:tplc="04100001" w:tentative="1">
@@ -11057,7 +11297,7 @@
         <w:ind w:left="5040" w:hanging="360"/>
       </w:pPr>
       <w:rPr>
-        <w:rFonts w:hint="default" w:ascii="Symbol" w:hAnsi="Symbol"/>
+        <w:rFonts w:ascii="Symbol" w:hAnsi="Symbol" w:hint="default"/>
       </w:rPr>
     </w:lvl>
     <w:lvl w:ilvl="7" w:tplc="04100003" w:tentative="1">
@@ -11069,7 +11309,7 @@
         <w:ind w:left="5760" w:hanging="360"/>
       </w:pPr>
       <w:rPr>
-        <w:rFonts w:hint="default" w:ascii="Courier New" w:hAnsi="Courier New" w:cs="Courier New"/>
+        <w:rFonts w:ascii="Courier New" w:hAnsi="Courier New" w:cs="Courier New" w:hint="default"/>
       </w:rPr>
     </w:lvl>
     <w:lvl w:ilvl="8" w:tplc="04100005" w:tentative="1">
@@ -11081,7 +11321,7 @@
         <w:ind w:left="6480" w:hanging="360"/>
       </w:pPr>
       <w:rPr>
-        <w:rFonts w:hint="default" w:ascii="Wingdings" w:hAnsi="Wingdings"/>
+        <w:rFonts w:ascii="Wingdings" w:hAnsi="Wingdings" w:hint="default"/>
       </w:rPr>
     </w:lvl>
   </w:abstractNum>
@@ -11187,7 +11427,7 @@
         <w:ind w:left="720" w:hanging="360"/>
       </w:pPr>
       <w:rPr>
-        <w:rFonts w:hint="default" w:ascii="Garamond" w:hAnsi="Garamond" w:eastAsiaTheme="minorHAnsi" w:cstheme="minorBidi"/>
+        <w:rFonts w:ascii="Garamond" w:eastAsiaTheme="minorHAnsi" w:hAnsi="Garamond" w:cstheme="minorBidi" w:hint="default"/>
       </w:rPr>
     </w:lvl>
     <w:lvl w:ilvl="1" w:tplc="04100003" w:tentative="1">
@@ -11199,7 +11439,7 @@
         <w:ind w:left="1440" w:hanging="360"/>
       </w:pPr>
       <w:rPr>
-        <w:rFonts w:hint="default" w:ascii="Courier New" w:hAnsi="Courier New" w:cs="Courier New"/>
+        <w:rFonts w:ascii="Courier New" w:hAnsi="Courier New" w:cs="Courier New" w:hint="default"/>
       </w:rPr>
     </w:lvl>
     <w:lvl w:ilvl="2" w:tplc="04100005" w:tentative="1">
@@ -11211,7 +11451,7 @@
         <w:ind w:left="2160" w:hanging="360"/>
       </w:pPr>
       <w:rPr>
-        <w:rFonts w:hint="default" w:ascii="Wingdings" w:hAnsi="Wingdings"/>
+        <w:rFonts w:ascii="Wingdings" w:hAnsi="Wingdings" w:hint="default"/>
       </w:rPr>
     </w:lvl>
     <w:lvl w:ilvl="3" w:tplc="04100001" w:tentative="1">
@@ -11223,7 +11463,7 @@
         <w:ind w:left="2880" w:hanging="360"/>
       </w:pPr>
       <w:rPr>
-        <w:rFonts w:hint="default" w:ascii="Symbol" w:hAnsi="Symbol"/>
+        <w:rFonts w:ascii="Symbol" w:hAnsi="Symbol" w:hint="default"/>
       </w:rPr>
     </w:lvl>
     <w:lvl w:ilvl="4" w:tplc="04100003" w:tentative="1">
@@ -11235,7 +11475,7 @@
         <w:ind w:left="3600" w:hanging="360"/>
       </w:pPr>
       <w:rPr>
-        <w:rFonts w:hint="default" w:ascii="Courier New" w:hAnsi="Courier New" w:cs="Courier New"/>
+        <w:rFonts w:ascii="Courier New" w:hAnsi="Courier New" w:cs="Courier New" w:hint="default"/>
       </w:rPr>
     </w:lvl>
     <w:lvl w:ilvl="5" w:tplc="04100005" w:tentative="1">
@@ -11247,7 +11487,7 @@
         <w:ind w:left="4320" w:hanging="360"/>
       </w:pPr>
       <w:rPr>
-        <w:rFonts w:hint="default" w:ascii="Wingdings" w:hAnsi="Wingdings"/>
+        <w:rFonts w:ascii="Wingdings" w:hAnsi="Wingdings" w:hint="default"/>
       </w:rPr>
     </w:lvl>
     <w:lvl w:ilvl="6" w:tplc="04100001" w:tentative="1">
@@ -11259,7 +11499,7 @@
         <w:ind w:left="5040" w:hanging="360"/>
       </w:pPr>
       <w:rPr>
-        <w:rFonts w:hint="default" w:ascii="Symbol" w:hAnsi="Symbol"/>
+        <w:rFonts w:ascii="Symbol" w:hAnsi="Symbol" w:hint="default"/>
       </w:rPr>
     </w:lvl>
     <w:lvl w:ilvl="7" w:tplc="04100003" w:tentative="1">
@@ -11271,7 +11511,7 @@
         <w:ind w:left="5760" w:hanging="360"/>
       </w:pPr>
       <w:rPr>
-        <w:rFonts w:hint="default" w:ascii="Courier New" w:hAnsi="Courier New" w:cs="Courier New"/>
+        <w:rFonts w:ascii="Courier New" w:hAnsi="Courier New" w:cs="Courier New" w:hint="default"/>
       </w:rPr>
     </w:lvl>
     <w:lvl w:ilvl="8" w:tplc="04100005" w:tentative="1">
@@ -11283,7 +11523,7 @@
         <w:ind w:left="6480" w:hanging="360"/>
       </w:pPr>
       <w:rPr>
-        <w:rFonts w:hint="default" w:ascii="Wingdings" w:hAnsi="Wingdings"/>
+        <w:rFonts w:ascii="Wingdings" w:hAnsi="Wingdings" w:hint="default"/>
       </w:rPr>
     </w:lvl>
   </w:abstractNum>
@@ -11300,7 +11540,7 @@
         <w:ind w:left="720" w:hanging="360"/>
       </w:pPr>
       <w:rPr>
-        <w:rFonts w:hint="default" w:ascii="Symbol" w:hAnsi="Symbol"/>
+        <w:rFonts w:ascii="Symbol" w:hAnsi="Symbol" w:hint="default"/>
       </w:rPr>
     </w:lvl>
     <w:lvl w:ilvl="1" w:tplc="04100003" w:tentative="1">
@@ -11312,7 +11552,7 @@
         <w:ind w:left="1440" w:hanging="360"/>
       </w:pPr>
       <w:rPr>
-        <w:rFonts w:hint="default" w:ascii="Courier New" w:hAnsi="Courier New" w:cs="Courier New"/>
+        <w:rFonts w:ascii="Courier New" w:hAnsi="Courier New" w:cs="Courier New" w:hint="default"/>
       </w:rPr>
     </w:lvl>
     <w:lvl w:ilvl="2" w:tplc="04100005" w:tentative="1">
@@ -11324,7 +11564,7 @@
         <w:ind w:left="2160" w:hanging="360"/>
       </w:pPr>
       <w:rPr>
-        <w:rFonts w:hint="default" w:ascii="Wingdings" w:hAnsi="Wingdings"/>
+        <w:rFonts w:ascii="Wingdings" w:hAnsi="Wingdings" w:hint="default"/>
       </w:rPr>
     </w:lvl>
     <w:lvl w:ilvl="3" w:tplc="04100001" w:tentative="1">
@@ -11336,7 +11576,7 @@
         <w:ind w:left="2880" w:hanging="360"/>
       </w:pPr>
       <w:rPr>
-        <w:rFonts w:hint="default" w:ascii="Symbol" w:hAnsi="Symbol"/>
+        <w:rFonts w:ascii="Symbol" w:hAnsi="Symbol" w:hint="default"/>
       </w:rPr>
     </w:lvl>
     <w:lvl w:ilvl="4" w:tplc="04100003" w:tentative="1">
@@ -11348,7 +11588,7 @@
         <w:ind w:left="3600" w:hanging="360"/>
       </w:pPr>
       <w:rPr>
-        <w:rFonts w:hint="default" w:ascii="Courier New" w:hAnsi="Courier New" w:cs="Courier New"/>
+        <w:rFonts w:ascii="Courier New" w:hAnsi="Courier New" w:cs="Courier New" w:hint="default"/>
       </w:rPr>
     </w:lvl>
     <w:lvl w:ilvl="5" w:tplc="04100005" w:tentative="1">
@@ -11360,7 +11600,7 @@
         <w:ind w:left="4320" w:hanging="360"/>
       </w:pPr>
       <w:rPr>
-        <w:rFonts w:hint="default" w:ascii="Wingdings" w:hAnsi="Wingdings"/>
+        <w:rFonts w:ascii="Wingdings" w:hAnsi="Wingdings" w:hint="default"/>
       </w:rPr>
     </w:lvl>
     <w:lvl w:ilvl="6" w:tplc="04100001" w:tentative="1">
@@ -11372,7 +11612,7 @@
         <w:ind w:left="5040" w:hanging="360"/>
       </w:pPr>
       <w:rPr>
-        <w:rFonts w:hint="default" w:ascii="Symbol" w:hAnsi="Symbol"/>
+        <w:rFonts w:ascii="Symbol" w:hAnsi="Symbol" w:hint="default"/>
       </w:rPr>
     </w:lvl>
     <w:lvl w:ilvl="7" w:tplc="04100003" w:tentative="1">
@@ -11384,7 +11624,7 @@
         <w:ind w:left="5760" w:hanging="360"/>
       </w:pPr>
       <w:rPr>
-        <w:rFonts w:hint="default" w:ascii="Courier New" w:hAnsi="Courier New" w:cs="Courier New"/>
+        <w:rFonts w:ascii="Courier New" w:hAnsi="Courier New" w:cs="Courier New" w:hint="default"/>
       </w:rPr>
     </w:lvl>
     <w:lvl w:ilvl="8" w:tplc="04100005" w:tentative="1">
@@ -11396,7 +11636,7 @@
         <w:ind w:left="6480" w:hanging="360"/>
       </w:pPr>
       <w:rPr>
-        <w:rFonts w:hint="default" w:ascii="Wingdings" w:hAnsi="Wingdings"/>
+        <w:rFonts w:ascii="Wingdings" w:hAnsi="Wingdings" w:hint="default"/>
       </w:rPr>
     </w:lvl>
   </w:abstractNum>
@@ -11413,7 +11653,7 @@
         <w:ind w:left="720" w:hanging="360"/>
       </w:pPr>
       <w:rPr>
-        <w:rFonts w:hint="default" w:ascii="Garamond" w:hAnsi="Garamond" w:eastAsiaTheme="minorHAnsi" w:cstheme="minorBidi"/>
+        <w:rFonts w:ascii="Garamond" w:eastAsiaTheme="minorHAnsi" w:hAnsi="Garamond" w:cstheme="minorBidi" w:hint="default"/>
       </w:rPr>
     </w:lvl>
     <w:lvl w:ilvl="1" w:tplc="04100003" w:tentative="1">
@@ -11425,7 +11665,7 @@
         <w:ind w:left="1440" w:hanging="360"/>
       </w:pPr>
       <w:rPr>
-        <w:rFonts w:hint="default" w:ascii="Courier New" w:hAnsi="Courier New" w:cs="Courier New"/>
+        <w:rFonts w:ascii="Courier New" w:hAnsi="Courier New" w:cs="Courier New" w:hint="default"/>
       </w:rPr>
     </w:lvl>
     <w:lvl w:ilvl="2" w:tplc="04100005" w:tentative="1">
@@ -11437,7 +11677,7 @@
         <w:ind w:left="2160" w:hanging="360"/>
       </w:pPr>
       <w:rPr>
-        <w:rFonts w:hint="default" w:ascii="Wingdings" w:hAnsi="Wingdings"/>
+        <w:rFonts w:ascii="Wingdings" w:hAnsi="Wingdings" w:hint="default"/>
       </w:rPr>
     </w:lvl>
     <w:lvl w:ilvl="3" w:tplc="04100001" w:tentative="1">
@@ -11449,7 +11689,7 @@
         <w:ind w:left="2880" w:hanging="360"/>
       </w:pPr>
       <w:rPr>
-        <w:rFonts w:hint="default" w:ascii="Symbol" w:hAnsi="Symbol"/>
+        <w:rFonts w:ascii="Symbol" w:hAnsi="Symbol" w:hint="default"/>
       </w:rPr>
     </w:lvl>
     <w:lvl w:ilvl="4" w:tplc="04100003" w:tentative="1">
@@ -11461,7 +11701,7 @@
         <w:ind w:left="3600" w:hanging="360"/>
       </w:pPr>
       <w:rPr>
-        <w:rFonts w:hint="default" w:ascii="Courier New" w:hAnsi="Courier New" w:cs="Courier New"/>
+        <w:rFonts w:ascii="Courier New" w:hAnsi="Courier New" w:cs="Courier New" w:hint="default"/>
       </w:rPr>
     </w:lvl>
     <w:lvl w:ilvl="5" w:tplc="04100005" w:tentative="1">
@@ -11473,7 +11713,7 @@
         <w:ind w:left="4320" w:hanging="360"/>
       </w:pPr>
       <w:rPr>
-        <w:rFonts w:hint="default" w:ascii="Wingdings" w:hAnsi="Wingdings"/>
+        <w:rFonts w:ascii="Wingdings" w:hAnsi="Wingdings" w:hint="default"/>
       </w:rPr>
     </w:lvl>
     <w:lvl w:ilvl="6" w:tplc="04100001" w:tentative="1">
@@ -11485,7 +11725,7 @@
         <w:ind w:left="5040" w:hanging="360"/>
       </w:pPr>
       <w:rPr>
-        <w:rFonts w:hint="default" w:ascii="Symbol" w:hAnsi="Symbol"/>
+        <w:rFonts w:ascii="Symbol" w:hAnsi="Symbol" w:hint="default"/>
       </w:rPr>
     </w:lvl>
     <w:lvl w:ilvl="7" w:tplc="04100003" w:tentative="1">
@@ -11497,7 +11737,7 @@
         <w:ind w:left="5760" w:hanging="360"/>
       </w:pPr>
       <w:rPr>
-        <w:rFonts w:hint="default" w:ascii="Courier New" w:hAnsi="Courier New" w:cs="Courier New"/>
+        <w:rFonts w:ascii="Courier New" w:hAnsi="Courier New" w:cs="Courier New" w:hint="default"/>
       </w:rPr>
     </w:lvl>
     <w:lvl w:ilvl="8" w:tplc="04100005" w:tentative="1">
@@ -11509,7 +11749,7 @@
         <w:ind w:left="6480" w:hanging="360"/>
       </w:pPr>
       <w:rPr>
-        <w:rFonts w:hint="default" w:ascii="Wingdings" w:hAnsi="Wingdings"/>
+        <w:rFonts w:ascii="Wingdings" w:hAnsi="Wingdings" w:hint="default"/>
       </w:rPr>
     </w:lvl>
   </w:abstractNum>
@@ -11517,7 +11757,7 @@
     <w:nsid w:val="0BD65408"/>
     <w:multiLevelType w:val="hybridMultilevel"/>
     <w:tmpl w:val="93860E84"/>
-    <w:lvl w:ilvl="0">
+    <w:lvl w:ilvl="0" w:tplc="9502EFF4">
       <w:start w:val="1"/>
       <w:numFmt w:val="bullet"/>
       <w:lvlText w:val=""/>
@@ -11526,7 +11766,7 @@
         <w:ind w:left="740" w:firstLine="1080"/>
       </w:pPr>
       <w:rPr>
-        <w:rFonts w:hint="default" w:ascii="Symbol" w:hAnsi="Symbol"/>
+        <w:rFonts w:ascii="Symbol" w:hAnsi="Symbol" w:hint="default"/>
         <w:b w:val="0"/>
         <w:i w:val="0"/>
         <w:smallCaps w:val="0"/>
@@ -11538,7 +11778,7 @@
         <w:vertAlign w:val="baseline"/>
       </w:rPr>
     </w:lvl>
-    <w:lvl w:ilvl="1">
+    <w:lvl w:ilvl="1" w:tplc="2D30EC76">
       <w:start w:val="1"/>
       <w:numFmt w:val="bullet"/>
       <w:lvlText w:val="○"/>
@@ -11547,7 +11787,7 @@
         <w:ind w:left="1460" w:firstLine="2520"/>
       </w:pPr>
       <w:rPr>
-        <w:rFonts w:ascii="Arial" w:hAnsi="Arial" w:eastAsia="Arial" w:cs="Arial"/>
+        <w:rFonts w:ascii="Arial" w:eastAsia="Arial" w:hAnsi="Arial" w:cs="Arial"/>
         <w:b w:val="0"/>
         <w:i w:val="0"/>
         <w:smallCaps w:val="0"/>
@@ -11559,7 +11799,7 @@
         <w:vertAlign w:val="baseline"/>
       </w:rPr>
     </w:lvl>
-    <w:lvl w:ilvl="2">
+    <w:lvl w:ilvl="2" w:tplc="0D8E6698">
       <w:start w:val="1"/>
       <w:numFmt w:val="bullet"/>
       <w:lvlText w:val="■"/>
@@ -11568,7 +11808,7 @@
         <w:ind w:left="2180" w:firstLine="3960"/>
       </w:pPr>
       <w:rPr>
-        <w:rFonts w:ascii="Arial" w:hAnsi="Arial" w:eastAsia="Arial" w:cs="Arial"/>
+        <w:rFonts w:ascii="Arial" w:eastAsia="Arial" w:hAnsi="Arial" w:cs="Arial"/>
         <w:b w:val="0"/>
         <w:i w:val="0"/>
         <w:smallCaps w:val="0"/>
@@ -11580,7 +11820,7 @@
         <w:vertAlign w:val="baseline"/>
       </w:rPr>
     </w:lvl>
-    <w:lvl w:ilvl="3">
+    <w:lvl w:ilvl="3" w:tplc="35A8BF88">
       <w:start w:val="1"/>
       <w:numFmt w:val="bullet"/>
       <w:lvlText w:val="●"/>
@@ -11589,7 +11829,7 @@
         <w:ind w:left="2900" w:firstLine="5400"/>
       </w:pPr>
       <w:rPr>
-        <w:rFonts w:ascii="Arial" w:hAnsi="Arial" w:eastAsia="Arial" w:cs="Arial"/>
+        <w:rFonts w:ascii="Arial" w:eastAsia="Arial" w:hAnsi="Arial" w:cs="Arial"/>
         <w:b w:val="0"/>
         <w:i w:val="0"/>
         <w:smallCaps w:val="0"/>
@@ -11601,7 +11841,7 @@
         <w:vertAlign w:val="baseline"/>
       </w:rPr>
     </w:lvl>
-    <w:lvl w:ilvl="4">
+    <w:lvl w:ilvl="4" w:tplc="439AF97E">
       <w:start w:val="1"/>
       <w:numFmt w:val="bullet"/>
       <w:lvlText w:val="○"/>
@@ -11610,7 +11850,7 @@
         <w:ind w:left="3620" w:firstLine="6840"/>
       </w:pPr>
       <w:rPr>
-        <w:rFonts w:ascii="Arial" w:hAnsi="Arial" w:eastAsia="Arial" w:cs="Arial"/>
+        <w:rFonts w:ascii="Arial" w:eastAsia="Arial" w:hAnsi="Arial" w:cs="Arial"/>
         <w:b w:val="0"/>
         <w:i w:val="0"/>
         <w:smallCaps w:val="0"/>
@@ -11622,7 +11862,7 @@
         <w:vertAlign w:val="baseline"/>
       </w:rPr>
     </w:lvl>
-    <w:lvl w:ilvl="5">
+    <w:lvl w:ilvl="5" w:tplc="E02E00BE">
       <w:start w:val="1"/>
       <w:numFmt w:val="bullet"/>
       <w:lvlText w:val="■"/>
@@ -11631,7 +11871,7 @@
         <w:ind w:left="4340" w:firstLine="8280"/>
       </w:pPr>
       <w:rPr>
-        <w:rFonts w:ascii="Arial" w:hAnsi="Arial" w:eastAsia="Arial" w:cs="Arial"/>
+        <w:rFonts w:ascii="Arial" w:eastAsia="Arial" w:hAnsi="Arial" w:cs="Arial"/>
         <w:b w:val="0"/>
         <w:i w:val="0"/>
         <w:smallCaps w:val="0"/>
@@ -11643,7 +11883,7 @@
         <w:vertAlign w:val="baseline"/>
       </w:rPr>
     </w:lvl>
-    <w:lvl w:ilvl="6">
+    <w:lvl w:ilvl="6" w:tplc="F70AF790">
       <w:start w:val="1"/>
       <w:numFmt w:val="bullet"/>
       <w:lvlText w:val="●"/>
@@ -11652,7 +11892,7 @@
         <w:ind w:left="5060" w:firstLine="9720"/>
       </w:pPr>
       <w:rPr>
-        <w:rFonts w:ascii="Arial" w:hAnsi="Arial" w:eastAsia="Arial" w:cs="Arial"/>
+        <w:rFonts w:ascii="Arial" w:eastAsia="Arial" w:hAnsi="Arial" w:cs="Arial"/>
         <w:b w:val="0"/>
         <w:i w:val="0"/>
         <w:smallCaps w:val="0"/>
@@ -11664,7 +11904,7 @@
         <w:vertAlign w:val="baseline"/>
       </w:rPr>
     </w:lvl>
-    <w:lvl w:ilvl="7">
+    <w:lvl w:ilvl="7" w:tplc="0EF42760">
       <w:start w:val="1"/>
       <w:numFmt w:val="bullet"/>
       <w:lvlText w:val="○"/>
@@ -11673,7 +11913,7 @@
         <w:ind w:left="5780" w:firstLine="11160"/>
       </w:pPr>
       <w:rPr>
-        <w:rFonts w:ascii="Arial" w:hAnsi="Arial" w:eastAsia="Arial" w:cs="Arial"/>
+        <w:rFonts w:ascii="Arial" w:eastAsia="Arial" w:hAnsi="Arial" w:cs="Arial"/>
         <w:b w:val="0"/>
         <w:i w:val="0"/>
         <w:smallCaps w:val="0"/>
@@ -11685,7 +11925,7 @@
         <w:vertAlign w:val="baseline"/>
       </w:rPr>
     </w:lvl>
-    <w:lvl w:ilvl="8">
+    <w:lvl w:ilvl="8" w:tplc="ED242786">
       <w:start w:val="1"/>
       <w:numFmt w:val="bullet"/>
       <w:lvlText w:val="■"/>
@@ -11694,7 +11934,7 @@
         <w:ind w:left="6500" w:firstLine="12600"/>
       </w:pPr>
       <w:rPr>
-        <w:rFonts w:ascii="Arial" w:hAnsi="Arial" w:eastAsia="Arial" w:cs="Arial"/>
+        <w:rFonts w:ascii="Arial" w:eastAsia="Arial" w:hAnsi="Arial" w:cs="Arial"/>
         <w:b w:val="0"/>
         <w:i w:val="0"/>
         <w:smallCaps w:val="0"/>
@@ -11711,7 +11951,7 @@
     <w:nsid w:val="0CC3366A"/>
     <w:multiLevelType w:val="hybridMultilevel"/>
     <w:tmpl w:val="CBF063BA"/>
-    <w:lvl w:ilvl="0">
+    <w:lvl w:ilvl="0" w:tplc="59C6568C">
       <w:start w:val="1"/>
       <w:numFmt w:val="bullet"/>
       <w:lvlText w:val=""/>
@@ -11720,7 +11960,7 @@
         <w:ind w:left="740" w:firstLine="1080"/>
       </w:pPr>
       <w:rPr>
-        <w:rFonts w:hint="default" w:ascii="Symbol" w:hAnsi="Symbol"/>
+        <w:rFonts w:ascii="Symbol" w:hAnsi="Symbol" w:hint="default"/>
         <w:b w:val="0"/>
         <w:i w:val="0"/>
         <w:smallCaps w:val="0"/>
@@ -11732,7 +11972,7 @@
         <w:vertAlign w:val="baseline"/>
       </w:rPr>
     </w:lvl>
-    <w:lvl w:ilvl="1">
+    <w:lvl w:ilvl="1" w:tplc="A9A6EEAA">
       <w:start w:val="1"/>
       <w:numFmt w:val="bullet"/>
       <w:lvlText w:val="○"/>
@@ -11741,7 +11981,7 @@
         <w:ind w:left="1460" w:firstLine="2520"/>
       </w:pPr>
       <w:rPr>
-        <w:rFonts w:ascii="Arial" w:hAnsi="Arial" w:eastAsia="Arial" w:cs="Arial"/>
+        <w:rFonts w:ascii="Arial" w:eastAsia="Arial" w:hAnsi="Arial" w:cs="Arial"/>
         <w:b w:val="0"/>
         <w:i w:val="0"/>
         <w:smallCaps w:val="0"/>
@@ -11753,7 +11993,7 @@
         <w:vertAlign w:val="baseline"/>
       </w:rPr>
     </w:lvl>
-    <w:lvl w:ilvl="2">
+    <w:lvl w:ilvl="2" w:tplc="8CE6EE3A">
       <w:start w:val="1"/>
       <w:numFmt w:val="bullet"/>
       <w:lvlText w:val="■"/>
@@ -11762,7 +12002,7 @@
         <w:ind w:left="2180" w:firstLine="3960"/>
       </w:pPr>
       <w:rPr>
-        <w:rFonts w:ascii="Arial" w:hAnsi="Arial" w:eastAsia="Arial" w:cs="Arial"/>
+        <w:rFonts w:ascii="Arial" w:eastAsia="Arial" w:hAnsi="Arial" w:cs="Arial"/>
         <w:b w:val="0"/>
         <w:i w:val="0"/>
         <w:smallCaps w:val="0"/>
@@ -11774,7 +12014,7 @@
         <w:vertAlign w:val="baseline"/>
       </w:rPr>
     </w:lvl>
-    <w:lvl w:ilvl="3">
+    <w:lvl w:ilvl="3" w:tplc="A5EE43BE">
       <w:start w:val="1"/>
       <w:numFmt w:val="bullet"/>
       <w:lvlText w:val="●"/>
@@ -11783,7 +12023,7 @@
         <w:ind w:left="2900" w:firstLine="5400"/>
       </w:pPr>
       <w:rPr>
-        <w:rFonts w:ascii="Arial" w:hAnsi="Arial" w:eastAsia="Arial" w:cs="Arial"/>
+        <w:rFonts w:ascii="Arial" w:eastAsia="Arial" w:hAnsi="Arial" w:cs="Arial"/>
         <w:b w:val="0"/>
         <w:i w:val="0"/>
         <w:smallCaps w:val="0"/>
@@ -11795,7 +12035,7 @@
         <w:vertAlign w:val="baseline"/>
       </w:rPr>
     </w:lvl>
-    <w:lvl w:ilvl="4">
+    <w:lvl w:ilvl="4" w:tplc="3DBCD388">
       <w:start w:val="1"/>
       <w:numFmt w:val="bullet"/>
       <w:lvlText w:val="○"/>
@@ -11804,7 +12044,7 @@
         <w:ind w:left="3620" w:firstLine="6840"/>
       </w:pPr>
       <w:rPr>
-        <w:rFonts w:ascii="Arial" w:hAnsi="Arial" w:eastAsia="Arial" w:cs="Arial"/>
+        <w:rFonts w:ascii="Arial" w:eastAsia="Arial" w:hAnsi="Arial" w:cs="Arial"/>
         <w:b w:val="0"/>
         <w:i w:val="0"/>
         <w:smallCaps w:val="0"/>
@@ -11816,7 +12056,7 @@
         <w:vertAlign w:val="baseline"/>
       </w:rPr>
     </w:lvl>
-    <w:lvl w:ilvl="5">
+    <w:lvl w:ilvl="5" w:tplc="89BA0554">
       <w:start w:val="1"/>
       <w:numFmt w:val="bullet"/>
       <w:lvlText w:val="■"/>
@@ -11825,7 +12065,7 @@
         <w:ind w:left="4340" w:firstLine="8280"/>
       </w:pPr>
       <w:rPr>
-        <w:rFonts w:ascii="Arial" w:hAnsi="Arial" w:eastAsia="Arial" w:cs="Arial"/>
+        <w:rFonts w:ascii="Arial" w:eastAsia="Arial" w:hAnsi="Arial" w:cs="Arial"/>
         <w:b w:val="0"/>
         <w:i w:val="0"/>
         <w:smallCaps w:val="0"/>
@@ -11837,7 +12077,7 @@
         <w:vertAlign w:val="baseline"/>
       </w:rPr>
     </w:lvl>
-    <w:lvl w:ilvl="6">
+    <w:lvl w:ilvl="6" w:tplc="A8C4E476">
       <w:start w:val="1"/>
       <w:numFmt w:val="bullet"/>
       <w:lvlText w:val="●"/>
@@ -11846,7 +12086,7 @@
         <w:ind w:left="5060" w:firstLine="9720"/>
       </w:pPr>
       <w:rPr>
-        <w:rFonts w:ascii="Arial" w:hAnsi="Arial" w:eastAsia="Arial" w:cs="Arial"/>
+        <w:rFonts w:ascii="Arial" w:eastAsia="Arial" w:hAnsi="Arial" w:cs="Arial"/>
         <w:b w:val="0"/>
         <w:i w:val="0"/>
         <w:smallCaps w:val="0"/>
@@ -11858,7 +12098,7 @@
         <w:vertAlign w:val="baseline"/>
       </w:rPr>
     </w:lvl>
-    <w:lvl w:ilvl="7">
+    <w:lvl w:ilvl="7" w:tplc="1090C9BC">
       <w:start w:val="1"/>
       <w:numFmt w:val="bullet"/>
       <w:lvlText w:val="○"/>
@@ -11867,7 +12107,7 @@
         <w:ind w:left="5780" w:firstLine="11160"/>
       </w:pPr>
       <w:rPr>
-        <w:rFonts w:ascii="Arial" w:hAnsi="Arial" w:eastAsia="Arial" w:cs="Arial"/>
+        <w:rFonts w:ascii="Arial" w:eastAsia="Arial" w:hAnsi="Arial" w:cs="Arial"/>
         <w:b w:val="0"/>
         <w:i w:val="0"/>
         <w:smallCaps w:val="0"/>
@@ -11879,7 +12119,7 @@
         <w:vertAlign w:val="baseline"/>
       </w:rPr>
     </w:lvl>
-    <w:lvl w:ilvl="8">
+    <w:lvl w:ilvl="8" w:tplc="C29EBA1A">
       <w:start w:val="1"/>
       <w:numFmt w:val="bullet"/>
       <w:lvlText w:val="■"/>
@@ -11888,7 +12128,7 @@
         <w:ind w:left="6500" w:firstLine="12600"/>
       </w:pPr>
       <w:rPr>
-        <w:rFonts w:ascii="Arial" w:hAnsi="Arial" w:eastAsia="Arial" w:cs="Arial"/>
+        <w:rFonts w:ascii="Arial" w:eastAsia="Arial" w:hAnsi="Arial" w:cs="Arial"/>
         <w:b w:val="0"/>
         <w:i w:val="0"/>
         <w:smallCaps w:val="0"/>
@@ -11914,7 +12154,7 @@
         <w:ind w:left="740" w:firstLine="1080"/>
       </w:pPr>
       <w:rPr>
-        <w:rFonts w:hint="default" w:ascii="Symbol" w:hAnsi="Symbol"/>
+        <w:rFonts w:ascii="Symbol" w:hAnsi="Symbol" w:hint="default"/>
         <w:b w:val="0"/>
         <w:i w:val="0"/>
         <w:smallCaps w:val="0"/>
@@ -11935,7 +12175,7 @@
         <w:ind w:left="1460" w:firstLine="2520"/>
       </w:pPr>
       <w:rPr>
-        <w:rFonts w:ascii="Arial" w:hAnsi="Arial" w:eastAsia="Arial" w:cs="Arial"/>
+        <w:rFonts w:ascii="Arial" w:eastAsia="Arial" w:hAnsi="Arial" w:cs="Arial"/>
         <w:b w:val="0"/>
         <w:i w:val="0"/>
         <w:smallCaps w:val="0"/>
@@ -11956,7 +12196,7 @@
         <w:ind w:left="2180" w:firstLine="3960"/>
       </w:pPr>
       <w:rPr>
-        <w:rFonts w:ascii="Arial" w:hAnsi="Arial" w:eastAsia="Arial" w:cs="Arial"/>
+        <w:rFonts w:ascii="Arial" w:eastAsia="Arial" w:hAnsi="Arial" w:cs="Arial"/>
         <w:b w:val="0"/>
         <w:i w:val="0"/>
         <w:smallCaps w:val="0"/>
@@ -11977,7 +12217,7 @@
         <w:ind w:left="2900" w:firstLine="5400"/>
       </w:pPr>
       <w:rPr>
-        <w:rFonts w:ascii="Arial" w:hAnsi="Arial" w:eastAsia="Arial" w:cs="Arial"/>
+        <w:rFonts w:ascii="Arial" w:eastAsia="Arial" w:hAnsi="Arial" w:cs="Arial"/>
         <w:b w:val="0"/>
         <w:i w:val="0"/>
         <w:smallCaps w:val="0"/>
@@ -11998,7 +12238,7 @@
         <w:ind w:left="3620" w:firstLine="6840"/>
       </w:pPr>
       <w:rPr>
-        <w:rFonts w:ascii="Arial" w:hAnsi="Arial" w:eastAsia="Arial" w:cs="Arial"/>
+        <w:rFonts w:ascii="Arial" w:eastAsia="Arial" w:hAnsi="Arial" w:cs="Arial"/>
         <w:b w:val="0"/>
         <w:i w:val="0"/>
         <w:smallCaps w:val="0"/>
@@ -12019,7 +12259,7 @@
         <w:ind w:left="4340" w:firstLine="8280"/>
       </w:pPr>
       <w:rPr>
-        <w:rFonts w:ascii="Arial" w:hAnsi="Arial" w:eastAsia="Arial" w:cs="Arial"/>
+        <w:rFonts w:ascii="Arial" w:eastAsia="Arial" w:hAnsi="Arial" w:cs="Arial"/>
         <w:b w:val="0"/>
         <w:i w:val="0"/>
         <w:smallCaps w:val="0"/>
@@ -12040,7 +12280,7 @@
         <w:ind w:left="5060" w:firstLine="9720"/>
       </w:pPr>
       <w:rPr>
-        <w:rFonts w:ascii="Arial" w:hAnsi="Arial" w:eastAsia="Arial" w:cs="Arial"/>
+        <w:rFonts w:ascii="Arial" w:eastAsia="Arial" w:hAnsi="Arial" w:cs="Arial"/>
         <w:b w:val="0"/>
         <w:i w:val="0"/>
         <w:smallCaps w:val="0"/>
@@ -12061,7 +12301,7 @@
         <w:ind w:left="5780" w:firstLine="11160"/>
       </w:pPr>
       <w:rPr>
-        <w:rFonts w:ascii="Arial" w:hAnsi="Arial" w:eastAsia="Arial" w:cs="Arial"/>
+        <w:rFonts w:ascii="Arial" w:eastAsia="Arial" w:hAnsi="Arial" w:cs="Arial"/>
         <w:b w:val="0"/>
         <w:i w:val="0"/>
         <w:smallCaps w:val="0"/>
@@ -12082,7 +12322,7 @@
         <w:ind w:left="6500" w:firstLine="12600"/>
       </w:pPr>
       <w:rPr>
-        <w:rFonts w:ascii="Arial" w:hAnsi="Arial" w:eastAsia="Arial" w:cs="Arial"/>
+        <w:rFonts w:ascii="Arial" w:eastAsia="Arial" w:hAnsi="Arial" w:cs="Arial"/>
         <w:b w:val="0"/>
         <w:i w:val="0"/>
         <w:smallCaps w:val="0"/>
@@ -12185,7 +12425,7 @@
     <w:nsid w:val="1A5036C2"/>
     <w:multiLevelType w:val="hybridMultilevel"/>
     <w:tmpl w:val="66A42D34"/>
-    <w:lvl w:ilvl="0">
+    <w:lvl w:ilvl="0" w:tplc="5728FEE8">
       <w:start w:val="1"/>
       <w:numFmt w:val="bullet"/>
       <w:lvlText w:val="●"/>
@@ -12194,7 +12434,7 @@
         <w:ind w:left="720" w:firstLine="1080"/>
       </w:pPr>
       <w:rPr>
-        <w:rFonts w:ascii="Arial" w:hAnsi="Arial" w:eastAsia="Arial" w:cs="Arial"/>
+        <w:rFonts w:ascii="Arial" w:eastAsia="Arial" w:hAnsi="Arial" w:cs="Arial"/>
         <w:b w:val="0"/>
         <w:i w:val="0"/>
         <w:smallCaps w:val="0"/>
@@ -12206,7 +12446,7 @@
         <w:vertAlign w:val="baseline"/>
       </w:rPr>
     </w:lvl>
-    <w:lvl w:ilvl="1">
+    <w:lvl w:ilvl="1" w:tplc="9D926E4C">
       <w:start w:val="1"/>
       <w:numFmt w:val="bullet"/>
       <w:lvlText w:val="○"/>
@@ -12215,7 +12455,7 @@
         <w:ind w:left="1440" w:firstLine="2520"/>
       </w:pPr>
       <w:rPr>
-        <w:rFonts w:ascii="Arial" w:hAnsi="Arial" w:eastAsia="Arial" w:cs="Arial"/>
+        <w:rFonts w:ascii="Arial" w:eastAsia="Arial" w:hAnsi="Arial" w:cs="Arial"/>
         <w:b w:val="0"/>
         <w:i w:val="0"/>
         <w:smallCaps w:val="0"/>
@@ -12227,7 +12467,7 @@
         <w:vertAlign w:val="baseline"/>
       </w:rPr>
     </w:lvl>
-    <w:lvl w:ilvl="2">
+    <w:lvl w:ilvl="2" w:tplc="F40E6622">
       <w:start w:val="1"/>
       <w:numFmt w:val="bullet"/>
       <w:lvlText w:val="■"/>
@@ -12236,7 +12476,7 @@
         <w:ind w:left="2160" w:firstLine="3960"/>
       </w:pPr>
       <w:rPr>
-        <w:rFonts w:ascii="Arial" w:hAnsi="Arial" w:eastAsia="Arial" w:cs="Arial"/>
+        <w:rFonts w:ascii="Arial" w:eastAsia="Arial" w:hAnsi="Arial" w:cs="Arial"/>
         <w:b w:val="0"/>
         <w:i w:val="0"/>
         <w:smallCaps w:val="0"/>
@@ -12248,7 +12488,7 @@
         <w:vertAlign w:val="baseline"/>
       </w:rPr>
     </w:lvl>
-    <w:lvl w:ilvl="3">
+    <w:lvl w:ilvl="3" w:tplc="A6BAB9D6">
       <w:start w:val="1"/>
       <w:numFmt w:val="bullet"/>
       <w:lvlText w:val="●"/>
@@ -12257,7 +12497,7 @@
         <w:ind w:left="2880" w:firstLine="5400"/>
       </w:pPr>
       <w:rPr>
-        <w:rFonts w:ascii="Arial" w:hAnsi="Arial" w:eastAsia="Arial" w:cs="Arial"/>
+        <w:rFonts w:ascii="Arial" w:eastAsia="Arial" w:hAnsi="Arial" w:cs="Arial"/>
         <w:b w:val="0"/>
         <w:i w:val="0"/>
         <w:smallCaps w:val="0"/>
@@ -12269,7 +12509,7 @@
         <w:vertAlign w:val="baseline"/>
       </w:rPr>
     </w:lvl>
-    <w:lvl w:ilvl="4">
+    <w:lvl w:ilvl="4" w:tplc="C0E46A2C">
       <w:start w:val="1"/>
       <w:numFmt w:val="bullet"/>
       <w:lvlText w:val="○"/>
@@ -12278,7 +12518,7 @@
         <w:ind w:left="3600" w:firstLine="6840"/>
       </w:pPr>
       <w:rPr>
-        <w:rFonts w:ascii="Arial" w:hAnsi="Arial" w:eastAsia="Arial" w:cs="Arial"/>
+        <w:rFonts w:ascii="Arial" w:eastAsia="Arial" w:hAnsi="Arial" w:cs="Arial"/>
         <w:b w:val="0"/>
         <w:i w:val="0"/>
         <w:smallCaps w:val="0"/>
@@ -12290,7 +12530,7 @@
         <w:vertAlign w:val="baseline"/>
       </w:rPr>
     </w:lvl>
-    <w:lvl w:ilvl="5">
+    <w:lvl w:ilvl="5" w:tplc="79F8A8C6">
       <w:start w:val="1"/>
       <w:numFmt w:val="bullet"/>
       <w:lvlText w:val="■"/>
@@ -12299,7 +12539,7 @@
         <w:ind w:left="4320" w:firstLine="8280"/>
       </w:pPr>
       <w:rPr>
-        <w:rFonts w:ascii="Arial" w:hAnsi="Arial" w:eastAsia="Arial" w:cs="Arial"/>
+        <w:rFonts w:ascii="Arial" w:eastAsia="Arial" w:hAnsi="Arial" w:cs="Arial"/>
         <w:b w:val="0"/>
         <w:i w:val="0"/>
         <w:smallCaps w:val="0"/>
@@ -12311,7 +12551,7 @@
         <w:vertAlign w:val="baseline"/>
       </w:rPr>
     </w:lvl>
-    <w:lvl w:ilvl="6">
+    <w:lvl w:ilvl="6" w:tplc="571AF6B4">
       <w:start w:val="1"/>
       <w:numFmt w:val="bullet"/>
       <w:lvlText w:val="●"/>
@@ -12320,7 +12560,7 @@
         <w:ind w:left="5040" w:firstLine="9720"/>
       </w:pPr>
       <w:rPr>
-        <w:rFonts w:ascii="Arial" w:hAnsi="Arial" w:eastAsia="Arial" w:cs="Arial"/>
+        <w:rFonts w:ascii="Arial" w:eastAsia="Arial" w:hAnsi="Arial" w:cs="Arial"/>
         <w:b w:val="0"/>
         <w:i w:val="0"/>
         <w:smallCaps w:val="0"/>
@@ -12332,7 +12572,7 @@
         <w:vertAlign w:val="baseline"/>
       </w:rPr>
     </w:lvl>
-    <w:lvl w:ilvl="7">
+    <w:lvl w:ilvl="7" w:tplc="DDF6AD54">
       <w:start w:val="1"/>
       <w:numFmt w:val="bullet"/>
       <w:lvlText w:val="○"/>
@@ -12341,7 +12581,7 @@
         <w:ind w:left="5760" w:firstLine="11160"/>
       </w:pPr>
       <w:rPr>
-        <w:rFonts w:ascii="Arial" w:hAnsi="Arial" w:eastAsia="Arial" w:cs="Arial"/>
+        <w:rFonts w:ascii="Arial" w:eastAsia="Arial" w:hAnsi="Arial" w:cs="Arial"/>
         <w:b w:val="0"/>
         <w:i w:val="0"/>
         <w:smallCaps w:val="0"/>
@@ -12353,7 +12593,7 @@
         <w:vertAlign w:val="baseline"/>
       </w:rPr>
     </w:lvl>
-    <w:lvl w:ilvl="8">
+    <w:lvl w:ilvl="8" w:tplc="08C48388">
       <w:start w:val="1"/>
       <w:numFmt w:val="bullet"/>
       <w:lvlText w:val="■"/>
@@ -12362,7 +12602,7 @@
         <w:ind w:left="6480" w:firstLine="12600"/>
       </w:pPr>
       <w:rPr>
-        <w:rFonts w:ascii="Arial" w:hAnsi="Arial" w:eastAsia="Arial" w:cs="Arial"/>
+        <w:rFonts w:ascii="Arial" w:eastAsia="Arial" w:hAnsi="Arial" w:cs="Arial"/>
         <w:b w:val="0"/>
         <w:i w:val="0"/>
         <w:smallCaps w:val="0"/>
@@ -12377,7 +12617,7 @@
   </w:abstractNum>
   <w:abstractNum w:abstractNumId="14" w15:restartNumberingAfterBreak="0">
     <w:nsid w:val="1EE158B1"/>
-    <w:multiLevelType w:val="multilevel"/>
+    <w:multiLevelType w:val="hybridMultilevel"/>
     <w:tmpl w:val="C46E3358"/>
     <w:lvl w:ilvl="0" w:tplc="0410000F">
       <w:start w:val="1"/>
@@ -12466,7 +12706,7 @@
   </w:abstractNum>
   <w:abstractNum w:abstractNumId="15" w15:restartNumberingAfterBreak="0">
     <w:nsid w:val="23367BFF"/>
-    <w:multiLevelType w:val="multilevel"/>
+    <w:multiLevelType w:val="hybridMultilevel"/>
     <w:tmpl w:val="585C1A78"/>
     <w:lvl w:ilvl="0" w:tplc="04100001">
       <w:start w:val="1"/>
@@ -12477,7 +12717,7 @@
         <w:ind w:left="720" w:hanging="360"/>
       </w:pPr>
       <w:rPr>
-        <w:rFonts w:hint="default" w:ascii="Symbol" w:hAnsi="Symbol"/>
+        <w:rFonts w:ascii="Symbol" w:hAnsi="Symbol" w:hint="default"/>
       </w:rPr>
     </w:lvl>
     <w:lvl w:ilvl="1" w:tplc="04100003" w:tentative="1">
@@ -12489,7 +12729,7 @@
         <w:ind w:left="1440" w:hanging="360"/>
       </w:pPr>
       <w:rPr>
-        <w:rFonts w:hint="default" w:ascii="Courier New" w:hAnsi="Courier New" w:cs="Courier New"/>
+        <w:rFonts w:ascii="Courier New" w:hAnsi="Courier New" w:cs="Courier New" w:hint="default"/>
       </w:rPr>
     </w:lvl>
     <w:lvl w:ilvl="2" w:tplc="04100005" w:tentative="1">
@@ -12501,7 +12741,7 @@
         <w:ind w:left="2160" w:hanging="360"/>
       </w:pPr>
       <w:rPr>
-        <w:rFonts w:hint="default" w:ascii="Wingdings" w:hAnsi="Wingdings"/>
+        <w:rFonts w:ascii="Wingdings" w:hAnsi="Wingdings" w:hint="default"/>
       </w:rPr>
     </w:lvl>
     <w:lvl w:ilvl="3" w:tplc="04100001" w:tentative="1">
@@ -12513,7 +12753,7 @@
         <w:ind w:left="2880" w:hanging="360"/>
       </w:pPr>
       <w:rPr>
-        <w:rFonts w:hint="default" w:ascii="Symbol" w:hAnsi="Symbol"/>
+        <w:rFonts w:ascii="Symbol" w:hAnsi="Symbol" w:hint="default"/>
       </w:rPr>
     </w:lvl>
     <w:lvl w:ilvl="4" w:tplc="04100003" w:tentative="1">
@@ -12525,7 +12765,7 @@
         <w:ind w:left="3600" w:hanging="360"/>
       </w:pPr>
       <w:rPr>
-        <w:rFonts w:hint="default" w:ascii="Courier New" w:hAnsi="Courier New" w:cs="Courier New"/>
+        <w:rFonts w:ascii="Courier New" w:hAnsi="Courier New" w:cs="Courier New" w:hint="default"/>
       </w:rPr>
     </w:lvl>
     <w:lvl w:ilvl="5" w:tplc="04100005" w:tentative="1">
@@ -12537,7 +12777,7 @@
         <w:ind w:left="4320" w:hanging="360"/>
       </w:pPr>
       <w:rPr>
-        <w:rFonts w:hint="default" w:ascii="Wingdings" w:hAnsi="Wingdings"/>
+        <w:rFonts w:ascii="Wingdings" w:hAnsi="Wingdings" w:hint="default"/>
       </w:rPr>
     </w:lvl>
     <w:lvl w:ilvl="6" w:tplc="04100001" w:tentative="1">
@@ -12549,7 +12789,7 @@
         <w:ind w:left="5040" w:hanging="360"/>
       </w:pPr>
       <w:rPr>
-        <w:rFonts w:hint="default" w:ascii="Symbol" w:hAnsi="Symbol"/>
+        <w:rFonts w:ascii="Symbol" w:hAnsi="Symbol" w:hint="default"/>
       </w:rPr>
     </w:lvl>
     <w:lvl w:ilvl="7" w:tplc="04100003" w:tentative="1">
@@ -12561,7 +12801,7 @@
         <w:ind w:left="5760" w:hanging="360"/>
       </w:pPr>
       <w:rPr>
-        <w:rFonts w:hint="default" w:ascii="Courier New" w:hAnsi="Courier New" w:cs="Courier New"/>
+        <w:rFonts w:ascii="Courier New" w:hAnsi="Courier New" w:cs="Courier New" w:hint="default"/>
       </w:rPr>
     </w:lvl>
     <w:lvl w:ilvl="8" w:tplc="04100005" w:tentative="1">
@@ -12573,7 +12813,7 @@
         <w:ind w:left="6480" w:hanging="360"/>
       </w:pPr>
       <w:rPr>
-        <w:rFonts w:hint="default" w:ascii="Wingdings" w:hAnsi="Wingdings"/>
+        <w:rFonts w:ascii="Wingdings" w:hAnsi="Wingdings" w:hint="default"/>
       </w:rPr>
     </w:lvl>
   </w:abstractNum>
@@ -12593,7 +12833,7 @@
         <w:ind w:left="720" w:hanging="360"/>
       </w:pPr>
       <w:rPr>
-        <w:rFonts w:hint="default" w:ascii="Symbol" w:hAnsi="Symbol" w:cs="OpenSymbol"/>
+        <w:rFonts w:ascii="Symbol" w:hAnsi="Symbol" w:cs="OpenSymbol" w:hint="default"/>
       </w:rPr>
     </w:lvl>
     <w:lvl w:ilvl="1">
@@ -12608,7 +12848,7 @@
         <w:ind w:left="1080" w:hanging="360"/>
       </w:pPr>
       <w:rPr>
-        <w:rFonts w:hint="default" w:ascii="OpenSymbol" w:hAnsi="OpenSymbol" w:cs="OpenSymbol"/>
+        <w:rFonts w:ascii="OpenSymbol" w:hAnsi="OpenSymbol" w:cs="OpenSymbol" w:hint="default"/>
       </w:rPr>
     </w:lvl>
     <w:lvl w:ilvl="2">
@@ -12623,7 +12863,7 @@
         <w:ind w:left="1440" w:hanging="360"/>
       </w:pPr>
       <w:rPr>
-        <w:rFonts w:hint="default" w:ascii="OpenSymbol" w:hAnsi="OpenSymbol" w:cs="OpenSymbol"/>
+        <w:rFonts w:ascii="OpenSymbol" w:hAnsi="OpenSymbol" w:cs="OpenSymbol" w:hint="default"/>
       </w:rPr>
     </w:lvl>
     <w:lvl w:ilvl="3">
@@ -12638,7 +12878,7 @@
         <w:ind w:left="1800" w:hanging="360"/>
       </w:pPr>
       <w:rPr>
-        <w:rFonts w:hint="default" w:ascii="Symbol" w:hAnsi="Symbol" w:cs="OpenSymbol"/>
+        <w:rFonts w:ascii="Symbol" w:hAnsi="Symbol" w:cs="OpenSymbol" w:hint="default"/>
       </w:rPr>
     </w:lvl>
     <w:lvl w:ilvl="4">
@@ -12653,7 +12893,7 @@
         <w:ind w:left="2160" w:hanging="360"/>
       </w:pPr>
       <w:rPr>
-        <w:rFonts w:hint="default" w:ascii="OpenSymbol" w:hAnsi="OpenSymbol" w:cs="OpenSymbol"/>
+        <w:rFonts w:ascii="OpenSymbol" w:hAnsi="OpenSymbol" w:cs="OpenSymbol" w:hint="default"/>
       </w:rPr>
     </w:lvl>
     <w:lvl w:ilvl="5">
@@ -12668,7 +12908,7 @@
         <w:ind w:left="2520" w:hanging="360"/>
       </w:pPr>
       <w:rPr>
-        <w:rFonts w:hint="default" w:ascii="OpenSymbol" w:hAnsi="OpenSymbol" w:cs="OpenSymbol"/>
+        <w:rFonts w:ascii="OpenSymbol" w:hAnsi="OpenSymbol" w:cs="OpenSymbol" w:hint="default"/>
       </w:rPr>
     </w:lvl>
     <w:lvl w:ilvl="6">
@@ -12683,7 +12923,7 @@
         <w:ind w:left="2880" w:hanging="360"/>
       </w:pPr>
       <w:rPr>
-        <w:rFonts w:hint="default" w:ascii="Symbol" w:hAnsi="Symbol" w:cs="OpenSymbol"/>
+        <w:rFonts w:ascii="Symbol" w:hAnsi="Symbol" w:cs="OpenSymbol" w:hint="default"/>
       </w:rPr>
     </w:lvl>
     <w:lvl w:ilvl="7">
@@ -12698,7 +12938,7 @@
         <w:ind w:left="3240" w:hanging="360"/>
       </w:pPr>
       <w:rPr>
-        <w:rFonts w:hint="default" w:ascii="OpenSymbol" w:hAnsi="OpenSymbol" w:cs="OpenSymbol"/>
+        <w:rFonts w:ascii="OpenSymbol" w:hAnsi="OpenSymbol" w:cs="OpenSymbol" w:hint="default"/>
       </w:rPr>
     </w:lvl>
     <w:lvl w:ilvl="8">
@@ -12713,13 +12953,13 @@
         <w:ind w:left="3600" w:hanging="360"/>
       </w:pPr>
       <w:rPr>
-        <w:rFonts w:hint="default" w:ascii="OpenSymbol" w:hAnsi="OpenSymbol" w:cs="OpenSymbol"/>
+        <w:rFonts w:ascii="OpenSymbol" w:hAnsi="OpenSymbol" w:cs="OpenSymbol" w:hint="default"/>
       </w:rPr>
     </w:lvl>
   </w:abstractNum>
   <w:abstractNum w:abstractNumId="17" w15:restartNumberingAfterBreak="0">
     <w:nsid w:val="2F657279"/>
-    <w:multiLevelType w:val="multilevel"/>
+    <w:multiLevelType w:val="hybridMultilevel"/>
     <w:tmpl w:val="63A2C968"/>
     <w:lvl w:ilvl="0" w:tplc="0410000F">
       <w:start w:val="1"/>
@@ -12819,7 +13059,7 @@
         <w:ind w:left="740" w:firstLine="1080"/>
       </w:pPr>
       <w:rPr>
-        <w:rFonts w:hint="default" w:ascii="Symbol" w:hAnsi="Symbol"/>
+        <w:rFonts w:ascii="Symbol" w:hAnsi="Symbol" w:hint="default"/>
         <w:b w:val="0"/>
         <w:i w:val="0"/>
         <w:smallCaps w:val="0"/>
@@ -12840,7 +13080,7 @@
         <w:ind w:left="1460" w:firstLine="2520"/>
       </w:pPr>
       <w:rPr>
-        <w:rFonts w:ascii="Arial" w:hAnsi="Arial" w:eastAsia="Arial" w:cs="Arial"/>
+        <w:rFonts w:ascii="Arial" w:eastAsia="Arial" w:hAnsi="Arial" w:cs="Arial"/>
         <w:b w:val="0"/>
         <w:i w:val="0"/>
         <w:smallCaps w:val="0"/>
@@ -12861,7 +13101,7 @@
         <w:ind w:left="2180" w:firstLine="3960"/>
       </w:pPr>
       <w:rPr>
-        <w:rFonts w:ascii="Arial" w:hAnsi="Arial" w:eastAsia="Arial" w:cs="Arial"/>
+        <w:rFonts w:ascii="Arial" w:eastAsia="Arial" w:hAnsi="Arial" w:cs="Arial"/>
         <w:b w:val="0"/>
         <w:i w:val="0"/>
         <w:smallCaps w:val="0"/>
@@ -12882,7 +13122,7 @@
         <w:ind w:left="2900" w:firstLine="5400"/>
       </w:pPr>
       <w:rPr>
-        <w:rFonts w:ascii="Arial" w:hAnsi="Arial" w:eastAsia="Arial" w:cs="Arial"/>
+        <w:rFonts w:ascii="Arial" w:eastAsia="Arial" w:hAnsi="Arial" w:cs="Arial"/>
         <w:b w:val="0"/>
         <w:i w:val="0"/>
         <w:smallCaps w:val="0"/>
@@ -12903,7 +13143,7 @@
         <w:ind w:left="3620" w:firstLine="6840"/>
       </w:pPr>
       <w:rPr>
-        <w:rFonts w:ascii="Arial" w:hAnsi="Arial" w:eastAsia="Arial" w:cs="Arial"/>
+        <w:rFonts w:ascii="Arial" w:eastAsia="Arial" w:hAnsi="Arial" w:cs="Arial"/>
         <w:b w:val="0"/>
         <w:i w:val="0"/>
         <w:smallCaps w:val="0"/>
@@ -12924,7 +13164,7 @@
         <w:ind w:left="4340" w:firstLine="8280"/>
       </w:pPr>
       <w:rPr>
-        <w:rFonts w:ascii="Arial" w:hAnsi="Arial" w:eastAsia="Arial" w:cs="Arial"/>
+        <w:rFonts w:ascii="Arial" w:eastAsia="Arial" w:hAnsi="Arial" w:cs="Arial"/>
         <w:b w:val="0"/>
         <w:i w:val="0"/>
         <w:smallCaps w:val="0"/>
@@ -12945,7 +13185,7 @@
         <w:ind w:left="5060" w:firstLine="9720"/>
       </w:pPr>
       <w:rPr>
-        <w:rFonts w:ascii="Arial" w:hAnsi="Arial" w:eastAsia="Arial" w:cs="Arial"/>
+        <w:rFonts w:ascii="Arial" w:eastAsia="Arial" w:hAnsi="Arial" w:cs="Arial"/>
         <w:b w:val="0"/>
         <w:i w:val="0"/>
         <w:smallCaps w:val="0"/>
@@ -12966,7 +13206,7 @@
         <w:ind w:left="5780" w:firstLine="11160"/>
       </w:pPr>
       <w:rPr>
-        <w:rFonts w:ascii="Arial" w:hAnsi="Arial" w:eastAsia="Arial" w:cs="Arial"/>
+        <w:rFonts w:ascii="Arial" w:eastAsia="Arial" w:hAnsi="Arial" w:cs="Arial"/>
         <w:b w:val="0"/>
         <w:i w:val="0"/>
         <w:smallCaps w:val="0"/>
@@ -12987,7 +13227,7 @@
         <w:ind w:left="6500" w:firstLine="12600"/>
       </w:pPr>
       <w:rPr>
-        <w:rFonts w:ascii="Arial" w:hAnsi="Arial" w:eastAsia="Arial" w:cs="Arial"/>
+        <w:rFonts w:ascii="Arial" w:eastAsia="Arial" w:hAnsi="Arial" w:cs="Arial"/>
         <w:b w:val="0"/>
         <w:i w:val="0"/>
         <w:smallCaps w:val="0"/>
@@ -13115,7 +13355,7 @@
   </w:abstractNum>
   <w:abstractNum w:abstractNumId="20" w15:restartNumberingAfterBreak="0">
     <w:nsid w:val="3BBA0B3C"/>
-    <w:multiLevelType w:val="multilevel"/>
+    <w:multiLevelType w:val="hybridMultilevel"/>
     <w:tmpl w:val="3D8A3C28"/>
     <w:lvl w:ilvl="0" w:tplc="04100001">
       <w:start w:val="1"/>
@@ -13126,7 +13366,7 @@
         <w:ind w:left="720" w:hanging="360"/>
       </w:pPr>
       <w:rPr>
-        <w:rFonts w:hint="default" w:ascii="Symbol" w:hAnsi="Symbol"/>
+        <w:rFonts w:ascii="Symbol" w:hAnsi="Symbol" w:hint="default"/>
       </w:rPr>
     </w:lvl>
     <w:lvl w:ilvl="1" w:tplc="04100003" w:tentative="1">
@@ -13138,7 +13378,7 @@
         <w:ind w:left="1440" w:hanging="360"/>
       </w:pPr>
       <w:rPr>
-        <w:rFonts w:hint="default" w:ascii="Courier New" w:hAnsi="Courier New" w:cs="Courier New"/>
+        <w:rFonts w:ascii="Courier New" w:hAnsi="Courier New" w:cs="Courier New" w:hint="default"/>
       </w:rPr>
     </w:lvl>
     <w:lvl w:ilvl="2" w:tplc="04100005" w:tentative="1">
@@ -13150,7 +13390,7 @@
         <w:ind w:left="2160" w:hanging="360"/>
       </w:pPr>
       <w:rPr>
-        <w:rFonts w:hint="default" w:ascii="Wingdings" w:hAnsi="Wingdings"/>
+        <w:rFonts w:ascii="Wingdings" w:hAnsi="Wingdings" w:hint="default"/>
       </w:rPr>
     </w:lvl>
     <w:lvl w:ilvl="3" w:tplc="04100001" w:tentative="1">
@@ -13162,7 +13402,7 @@
         <w:ind w:left="2880" w:hanging="360"/>
       </w:pPr>
       <w:rPr>
-        <w:rFonts w:hint="default" w:ascii="Symbol" w:hAnsi="Symbol"/>
+        <w:rFonts w:ascii="Symbol" w:hAnsi="Symbol" w:hint="default"/>
       </w:rPr>
     </w:lvl>
     <w:lvl w:ilvl="4" w:tplc="04100003" w:tentative="1">
@@ -13174,7 +13414,7 @@
         <w:ind w:left="3600" w:hanging="360"/>
       </w:pPr>
       <w:rPr>
-        <w:rFonts w:hint="default" w:ascii="Courier New" w:hAnsi="Courier New" w:cs="Courier New"/>
+        <w:rFonts w:ascii="Courier New" w:hAnsi="Courier New" w:cs="Courier New" w:hint="default"/>
       </w:rPr>
     </w:lvl>
     <w:lvl w:ilvl="5" w:tplc="04100005" w:tentative="1">
@@ -13186,7 +13426,7 @@
         <w:ind w:left="4320" w:hanging="360"/>
       </w:pPr>
       <w:rPr>
-        <w:rFonts w:hint="default" w:ascii="Wingdings" w:hAnsi="Wingdings"/>
+        <w:rFonts w:ascii="Wingdings" w:hAnsi="Wingdings" w:hint="default"/>
       </w:rPr>
     </w:lvl>
     <w:lvl w:ilvl="6" w:tplc="04100001" w:tentative="1">
@@ -13198,7 +13438,7 @@
         <w:ind w:left="5040" w:hanging="360"/>
       </w:pPr>
       <w:rPr>
-        <w:rFonts w:hint="default" w:ascii="Symbol" w:hAnsi="Symbol"/>
+        <w:rFonts w:ascii="Symbol" w:hAnsi="Symbol" w:hint="default"/>
       </w:rPr>
     </w:lvl>
     <w:lvl w:ilvl="7" w:tplc="04100003" w:tentative="1">
@@ -13210,7 +13450,7 @@
         <w:ind w:left="5760" w:hanging="360"/>
       </w:pPr>
       <w:rPr>
-        <w:rFonts w:hint="default" w:ascii="Courier New" w:hAnsi="Courier New" w:cs="Courier New"/>
+        <w:rFonts w:ascii="Courier New" w:hAnsi="Courier New" w:cs="Courier New" w:hint="default"/>
       </w:rPr>
     </w:lvl>
     <w:lvl w:ilvl="8" w:tplc="04100005" w:tentative="1">
@@ -13222,7 +13462,7 @@
         <w:ind w:left="6480" w:hanging="360"/>
       </w:pPr>
       <w:rPr>
-        <w:rFonts w:hint="default" w:ascii="Wingdings" w:hAnsi="Wingdings"/>
+        <w:rFonts w:ascii="Wingdings" w:hAnsi="Wingdings" w:hint="default"/>
       </w:rPr>
     </w:lvl>
   </w:abstractNum>
@@ -13239,7 +13479,7 @@
         <w:ind w:left="720" w:firstLine="1080"/>
       </w:pPr>
       <w:rPr>
-        <w:rFonts w:ascii="Arial" w:hAnsi="Arial" w:eastAsia="Arial" w:cs="Arial"/>
+        <w:rFonts w:ascii="Arial" w:eastAsia="Arial" w:hAnsi="Arial" w:cs="Arial"/>
         <w:b w:val="0"/>
         <w:i w:val="0"/>
         <w:smallCaps w:val="0"/>
@@ -13260,7 +13500,7 @@
         <w:ind w:left="1440" w:firstLine="2520"/>
       </w:pPr>
       <w:rPr>
-        <w:rFonts w:ascii="Arial" w:hAnsi="Arial" w:eastAsia="Arial" w:cs="Arial"/>
+        <w:rFonts w:ascii="Arial" w:eastAsia="Arial" w:hAnsi="Arial" w:cs="Arial"/>
         <w:b w:val="0"/>
         <w:i w:val="0"/>
         <w:smallCaps w:val="0"/>
@@ -13281,7 +13521,7 @@
         <w:ind w:left="2160" w:firstLine="3960"/>
       </w:pPr>
       <w:rPr>
-        <w:rFonts w:ascii="Arial" w:hAnsi="Arial" w:eastAsia="Arial" w:cs="Arial"/>
+        <w:rFonts w:ascii="Arial" w:eastAsia="Arial" w:hAnsi="Arial" w:cs="Arial"/>
         <w:b w:val="0"/>
         <w:i w:val="0"/>
         <w:smallCaps w:val="0"/>
@@ -13302,7 +13542,7 @@
         <w:ind w:left="2880" w:firstLine="5400"/>
       </w:pPr>
       <w:rPr>
-        <w:rFonts w:ascii="Arial" w:hAnsi="Arial" w:eastAsia="Arial" w:cs="Arial"/>
+        <w:rFonts w:ascii="Arial" w:eastAsia="Arial" w:hAnsi="Arial" w:cs="Arial"/>
         <w:b w:val="0"/>
         <w:i w:val="0"/>
         <w:smallCaps w:val="0"/>
@@ -13323,7 +13563,7 @@
         <w:ind w:left="3600" w:firstLine="6840"/>
       </w:pPr>
       <w:rPr>
-        <w:rFonts w:ascii="Arial" w:hAnsi="Arial" w:eastAsia="Arial" w:cs="Arial"/>
+        <w:rFonts w:ascii="Arial" w:eastAsia="Arial" w:hAnsi="Arial" w:cs="Arial"/>
         <w:b w:val="0"/>
         <w:i w:val="0"/>
         <w:smallCaps w:val="0"/>
@@ -13344,7 +13584,7 @@
         <w:ind w:left="4320" w:firstLine="8280"/>
       </w:pPr>
       <w:rPr>
-        <w:rFonts w:ascii="Arial" w:hAnsi="Arial" w:eastAsia="Arial" w:cs="Arial"/>
+        <w:rFonts w:ascii="Arial" w:eastAsia="Arial" w:hAnsi="Arial" w:cs="Arial"/>
         <w:b w:val="0"/>
         <w:i w:val="0"/>
         <w:smallCaps w:val="0"/>
@@ -13365,7 +13605,7 @@
         <w:ind w:left="5040" w:firstLine="9720"/>
       </w:pPr>
       <w:rPr>
-        <w:rFonts w:ascii="Arial" w:hAnsi="Arial" w:eastAsia="Arial" w:cs="Arial"/>
+        <w:rFonts w:ascii="Arial" w:eastAsia="Arial" w:hAnsi="Arial" w:cs="Arial"/>
         <w:b w:val="0"/>
         <w:i w:val="0"/>
         <w:smallCaps w:val="0"/>
@@ -13386,7 +13626,7 @@
         <w:ind w:left="5760" w:firstLine="11160"/>
       </w:pPr>
       <w:rPr>
-        <w:rFonts w:ascii="Arial" w:hAnsi="Arial" w:eastAsia="Arial" w:cs="Arial"/>
+        <w:rFonts w:ascii="Arial" w:eastAsia="Arial" w:hAnsi="Arial" w:cs="Arial"/>
         <w:b w:val="0"/>
         <w:i w:val="0"/>
         <w:smallCaps w:val="0"/>
@@ -13407,7 +13647,7 @@
         <w:ind w:left="6480" w:firstLine="12600"/>
       </w:pPr>
       <w:rPr>
-        <w:rFonts w:ascii="Arial" w:hAnsi="Arial" w:eastAsia="Arial" w:cs="Arial"/>
+        <w:rFonts w:ascii="Arial" w:eastAsia="Arial" w:hAnsi="Arial" w:cs="Arial"/>
         <w:b w:val="0"/>
         <w:i w:val="0"/>
         <w:smallCaps w:val="0"/>
@@ -13422,7 +13662,7 @@
   </w:abstractNum>
   <w:abstractNum w:abstractNumId="22" w15:restartNumberingAfterBreak="0">
     <w:nsid w:val="42CD036A"/>
-    <w:multiLevelType w:val="multilevel"/>
+    <w:multiLevelType w:val="hybridMultilevel"/>
     <w:tmpl w:val="72769298"/>
     <w:lvl w:ilvl="0" w:tplc="04100001">
       <w:start w:val="1"/>
@@ -13433,7 +13673,7 @@
         <w:ind w:left="720" w:hanging="360"/>
       </w:pPr>
       <w:rPr>
-        <w:rFonts w:hint="default" w:ascii="Symbol" w:hAnsi="Symbol"/>
+        <w:rFonts w:ascii="Symbol" w:hAnsi="Symbol" w:hint="default"/>
       </w:rPr>
     </w:lvl>
     <w:lvl w:ilvl="1" w:tplc="04100003" w:tentative="1">
@@ -13445,7 +13685,7 @@
         <w:ind w:left="1440" w:hanging="360"/>
       </w:pPr>
       <w:rPr>
-        <w:rFonts w:hint="default" w:ascii="Courier New" w:hAnsi="Courier New" w:cs="Courier New"/>
+        <w:rFonts w:ascii="Courier New" w:hAnsi="Courier New" w:cs="Courier New" w:hint="default"/>
       </w:rPr>
     </w:lvl>
     <w:lvl w:ilvl="2" w:tplc="04100005" w:tentative="1">
@@ -13457,7 +13697,7 @@
         <w:ind w:left="2160" w:hanging="360"/>
       </w:pPr>
       <w:rPr>
-        <w:rFonts w:hint="default" w:ascii="Wingdings" w:hAnsi="Wingdings"/>
+        <w:rFonts w:ascii="Wingdings" w:hAnsi="Wingdings" w:hint="default"/>
       </w:rPr>
     </w:lvl>
     <w:lvl w:ilvl="3" w:tplc="04100001" w:tentative="1">
@@ -13469,7 +13709,7 @@
         <w:ind w:left="2880" w:hanging="360"/>
       </w:pPr>
       <w:rPr>
-        <w:rFonts w:hint="default" w:ascii="Symbol" w:hAnsi="Symbol"/>
+        <w:rFonts w:ascii="Symbol" w:hAnsi="Symbol" w:hint="default"/>
       </w:rPr>
     </w:lvl>
     <w:lvl w:ilvl="4" w:tplc="04100003" w:tentative="1">
@@ -13481,7 +13721,7 @@
         <w:ind w:left="3600" w:hanging="360"/>
       </w:pPr>
       <w:rPr>
-        <w:rFonts w:hint="default" w:ascii="Courier New" w:hAnsi="Courier New" w:cs="Courier New"/>
+        <w:rFonts w:ascii="Courier New" w:hAnsi="Courier New" w:cs="Courier New" w:hint="default"/>
       </w:rPr>
     </w:lvl>
     <w:lvl w:ilvl="5" w:tplc="04100005" w:tentative="1">
@@ -13493,7 +13733,7 @@
         <w:ind w:left="4320" w:hanging="360"/>
       </w:pPr>
       <w:rPr>
-        <w:rFonts w:hint="default" w:ascii="Wingdings" w:hAnsi="Wingdings"/>
+        <w:rFonts w:ascii="Wingdings" w:hAnsi="Wingdings" w:hint="default"/>
       </w:rPr>
     </w:lvl>
     <w:lvl w:ilvl="6" w:tplc="04100001" w:tentative="1">
@@ -13505,7 +13745,7 @@
         <w:ind w:left="5040" w:hanging="360"/>
       </w:pPr>
       <w:rPr>
-        <w:rFonts w:hint="default" w:ascii="Symbol" w:hAnsi="Symbol"/>
+        <w:rFonts w:ascii="Symbol" w:hAnsi="Symbol" w:hint="default"/>
       </w:rPr>
     </w:lvl>
     <w:lvl w:ilvl="7" w:tplc="04100003" w:tentative="1">
@@ -13517,7 +13757,7 @@
         <w:ind w:left="5760" w:hanging="360"/>
       </w:pPr>
       <w:rPr>
-        <w:rFonts w:hint="default" w:ascii="Courier New" w:hAnsi="Courier New" w:cs="Courier New"/>
+        <w:rFonts w:ascii="Courier New" w:hAnsi="Courier New" w:cs="Courier New" w:hint="default"/>
       </w:rPr>
     </w:lvl>
     <w:lvl w:ilvl="8" w:tplc="04100005" w:tentative="1">
@@ -13529,13 +13769,13 @@
         <w:ind w:left="6480" w:hanging="360"/>
       </w:pPr>
       <w:rPr>
-        <w:rFonts w:hint="default" w:ascii="Wingdings" w:hAnsi="Wingdings"/>
+        <w:rFonts w:ascii="Wingdings" w:hAnsi="Wingdings" w:hint="default"/>
       </w:rPr>
     </w:lvl>
   </w:abstractNum>
   <w:abstractNum w:abstractNumId="23" w15:restartNumberingAfterBreak="0">
     <w:nsid w:val="432D69B6"/>
-    <w:multiLevelType w:val="multilevel"/>
+    <w:multiLevelType w:val="hybridMultilevel"/>
     <w:tmpl w:val="7EA4EEAA"/>
     <w:lvl w:ilvl="0" w:tplc="04100001">
       <w:start w:val="1"/>
@@ -13546,7 +13786,7 @@
         <w:ind w:left="1140" w:hanging="360"/>
       </w:pPr>
       <w:rPr>
-        <w:rFonts w:hint="default" w:ascii="Symbol" w:hAnsi="Symbol"/>
+        <w:rFonts w:ascii="Symbol" w:hAnsi="Symbol" w:hint="default"/>
       </w:rPr>
     </w:lvl>
     <w:lvl w:ilvl="1" w:tplc="04100003" w:tentative="1">
@@ -13558,7 +13798,7 @@
         <w:ind w:left="1860" w:hanging="360"/>
       </w:pPr>
       <w:rPr>
-        <w:rFonts w:hint="default" w:ascii="Courier New" w:hAnsi="Courier New" w:cs="Courier New"/>
+        <w:rFonts w:ascii="Courier New" w:hAnsi="Courier New" w:cs="Courier New" w:hint="default"/>
       </w:rPr>
     </w:lvl>
     <w:lvl w:ilvl="2" w:tplc="04100005" w:tentative="1">
@@ -13570,7 +13810,7 @@
         <w:ind w:left="2580" w:hanging="360"/>
       </w:pPr>
       <w:rPr>
-        <w:rFonts w:hint="default" w:ascii="Wingdings" w:hAnsi="Wingdings"/>
+        <w:rFonts w:ascii="Wingdings" w:hAnsi="Wingdings" w:hint="default"/>
       </w:rPr>
     </w:lvl>
     <w:lvl w:ilvl="3" w:tplc="04100001" w:tentative="1">
@@ -13582,7 +13822,7 @@
         <w:ind w:left="3300" w:hanging="360"/>
       </w:pPr>
       <w:rPr>
-        <w:rFonts w:hint="default" w:ascii="Symbol" w:hAnsi="Symbol"/>
+        <w:rFonts w:ascii="Symbol" w:hAnsi="Symbol" w:hint="default"/>
       </w:rPr>
     </w:lvl>
     <w:lvl w:ilvl="4" w:tplc="04100003" w:tentative="1">
@@ -13594,7 +13834,7 @@
         <w:ind w:left="4020" w:hanging="360"/>
       </w:pPr>
       <w:rPr>
-        <w:rFonts w:hint="default" w:ascii="Courier New" w:hAnsi="Courier New" w:cs="Courier New"/>
+        <w:rFonts w:ascii="Courier New" w:hAnsi="Courier New" w:cs="Courier New" w:hint="default"/>
       </w:rPr>
     </w:lvl>
     <w:lvl w:ilvl="5" w:tplc="04100005" w:tentative="1">
@@ -13606,7 +13846,7 @@
         <w:ind w:left="4740" w:hanging="360"/>
       </w:pPr>
       <w:rPr>
-        <w:rFonts w:hint="default" w:ascii="Wingdings" w:hAnsi="Wingdings"/>
+        <w:rFonts w:ascii="Wingdings" w:hAnsi="Wingdings" w:hint="default"/>
       </w:rPr>
     </w:lvl>
     <w:lvl w:ilvl="6" w:tplc="04100001" w:tentative="1">
@@ -13618,7 +13858,7 @@
         <w:ind w:left="5460" w:hanging="360"/>
       </w:pPr>
       <w:rPr>
-        <w:rFonts w:hint="default" w:ascii="Symbol" w:hAnsi="Symbol"/>
+        <w:rFonts w:ascii="Symbol" w:hAnsi="Symbol" w:hint="default"/>
       </w:rPr>
     </w:lvl>
     <w:lvl w:ilvl="7" w:tplc="04100003" w:tentative="1">
@@ -13630,7 +13870,7 @@
         <w:ind w:left="6180" w:hanging="360"/>
       </w:pPr>
       <w:rPr>
-        <w:rFonts w:hint="default" w:ascii="Courier New" w:hAnsi="Courier New" w:cs="Courier New"/>
+        <w:rFonts w:ascii="Courier New" w:hAnsi="Courier New" w:cs="Courier New" w:hint="default"/>
       </w:rPr>
     </w:lvl>
     <w:lvl w:ilvl="8" w:tplc="04100005" w:tentative="1">
@@ -13642,13 +13882,13 @@
         <w:ind w:left="6900" w:hanging="360"/>
       </w:pPr>
       <w:rPr>
-        <w:rFonts w:hint="default" w:ascii="Wingdings" w:hAnsi="Wingdings"/>
+        <w:rFonts w:ascii="Wingdings" w:hAnsi="Wingdings" w:hint="default"/>
       </w:rPr>
     </w:lvl>
   </w:abstractNum>
   <w:abstractNum w:abstractNumId="24" w15:restartNumberingAfterBreak="0">
     <w:nsid w:val="47804241"/>
-    <w:multiLevelType w:val="multilevel"/>
+    <w:multiLevelType w:val="hybridMultilevel"/>
     <w:tmpl w:val="D428885A"/>
     <w:lvl w:ilvl="0" w:tplc="04100001">
       <w:start w:val="1"/>
@@ -13659,7 +13899,7 @@
         <w:ind w:left="720" w:hanging="360"/>
       </w:pPr>
       <w:rPr>
-        <w:rFonts w:hint="default" w:ascii="Symbol" w:hAnsi="Symbol"/>
+        <w:rFonts w:ascii="Symbol" w:hAnsi="Symbol" w:hint="default"/>
       </w:rPr>
     </w:lvl>
     <w:lvl w:ilvl="1" w:tplc="04100003" w:tentative="1">
@@ -13671,7 +13911,7 @@
         <w:ind w:left="1440" w:hanging="360"/>
       </w:pPr>
       <w:rPr>
-        <w:rFonts w:hint="default" w:ascii="Courier New" w:hAnsi="Courier New" w:cs="Courier New"/>
+        <w:rFonts w:ascii="Courier New" w:hAnsi="Courier New" w:cs="Courier New" w:hint="default"/>
       </w:rPr>
     </w:lvl>
     <w:lvl w:ilvl="2" w:tplc="04100005" w:tentative="1">
@@ -13683,7 +13923,7 @@
         <w:ind w:left="2160" w:hanging="360"/>
       </w:pPr>
       <w:rPr>
-        <w:rFonts w:hint="default" w:ascii="Wingdings" w:hAnsi="Wingdings"/>
+        <w:rFonts w:ascii="Wingdings" w:hAnsi="Wingdings" w:hint="default"/>
       </w:rPr>
     </w:lvl>
     <w:lvl w:ilvl="3" w:tplc="04100001" w:tentative="1">
@@ -13695,7 +13935,7 @@
         <w:ind w:left="2880" w:hanging="360"/>
       </w:pPr>
       <w:rPr>
-        <w:rFonts w:hint="default" w:ascii="Symbol" w:hAnsi="Symbol"/>
+        <w:rFonts w:ascii="Symbol" w:hAnsi="Symbol" w:hint="default"/>
       </w:rPr>
     </w:lvl>
     <w:lvl w:ilvl="4" w:tplc="04100003" w:tentative="1">
@@ -13707,7 +13947,7 @@
         <w:ind w:left="3600" w:hanging="360"/>
       </w:pPr>
       <w:rPr>
-        <w:rFonts w:hint="default" w:ascii="Courier New" w:hAnsi="Courier New" w:cs="Courier New"/>
+        <w:rFonts w:ascii="Courier New" w:hAnsi="Courier New" w:cs="Courier New" w:hint="default"/>
       </w:rPr>
     </w:lvl>
     <w:lvl w:ilvl="5" w:tplc="04100005" w:tentative="1">
@@ -13719,7 +13959,7 @@
         <w:ind w:left="4320" w:hanging="360"/>
       </w:pPr>
       <w:rPr>
-        <w:rFonts w:hint="default" w:ascii="Wingdings" w:hAnsi="Wingdings"/>
+        <w:rFonts w:ascii="Wingdings" w:hAnsi="Wingdings" w:hint="default"/>
       </w:rPr>
     </w:lvl>
     <w:lvl w:ilvl="6" w:tplc="04100001" w:tentative="1">
@@ -13731,7 +13971,7 @@
         <w:ind w:left="5040" w:hanging="360"/>
       </w:pPr>
       <w:rPr>
-        <w:rFonts w:hint="default" w:ascii="Symbol" w:hAnsi="Symbol"/>
+        <w:rFonts w:ascii="Symbol" w:hAnsi="Symbol" w:hint="default"/>
       </w:rPr>
     </w:lvl>
     <w:lvl w:ilvl="7" w:tplc="04100003" w:tentative="1">
@@ -13743,7 +13983,7 @@
         <w:ind w:left="5760" w:hanging="360"/>
       </w:pPr>
       <w:rPr>
-        <w:rFonts w:hint="default" w:ascii="Courier New" w:hAnsi="Courier New" w:cs="Courier New"/>
+        <w:rFonts w:ascii="Courier New" w:hAnsi="Courier New" w:cs="Courier New" w:hint="default"/>
       </w:rPr>
     </w:lvl>
     <w:lvl w:ilvl="8" w:tplc="04100005" w:tentative="1">
@@ -13755,7 +13995,7 @@
         <w:ind w:left="6480" w:hanging="360"/>
       </w:pPr>
       <w:rPr>
-        <w:rFonts w:hint="default" w:ascii="Wingdings" w:hAnsi="Wingdings"/>
+        <w:rFonts w:ascii="Wingdings" w:hAnsi="Wingdings" w:hint="default"/>
       </w:rPr>
     </w:lvl>
   </w:abstractNum>
@@ -13763,7 +14003,7 @@
     <w:nsid w:val="4F3E4D57"/>
     <w:multiLevelType w:val="hybridMultilevel"/>
     <w:tmpl w:val="83887122"/>
-    <w:lvl w:ilvl="0">
+    <w:lvl w:ilvl="0" w:tplc="0C82223C">
       <w:start w:val="1"/>
       <w:numFmt w:val="bullet"/>
       <w:lvlText w:val="-"/>
@@ -13772,11 +14012,11 @@
         <w:ind w:left="720" w:hanging="360"/>
       </w:pPr>
       <w:rPr>
-        <w:rFonts w:hint="default" w:ascii="Calibri" w:hAnsi="Calibri" w:cs="Calibri"/>
+        <w:rFonts w:ascii="Calibri" w:hAnsi="Calibri" w:cs="Calibri" w:hint="default"/>
         <w:sz w:val="20"/>
       </w:rPr>
     </w:lvl>
-    <w:lvl w:ilvl="1">
+    <w:lvl w:ilvl="1" w:tplc="BD5867D4">
       <w:start w:val="1"/>
       <w:numFmt w:val="bullet"/>
       <w:lvlText w:val="o"/>
@@ -13785,10 +14025,10 @@
         <w:ind w:left="1440" w:hanging="360"/>
       </w:pPr>
       <w:rPr>
-        <w:rFonts w:hint="default" w:ascii="Courier New" w:hAnsi="Courier New" w:cs="Courier New"/>
-      </w:rPr>
-    </w:lvl>
-    <w:lvl w:ilvl="2">
+        <w:rFonts w:ascii="Courier New" w:hAnsi="Courier New" w:cs="Courier New" w:hint="default"/>
+      </w:rPr>
+    </w:lvl>
+    <w:lvl w:ilvl="2" w:tplc="BE127316">
       <w:start w:val="1"/>
       <w:numFmt w:val="bullet"/>
       <w:lvlText w:val=""/>
@@ -13797,10 +14037,10 @@
         <w:ind w:left="2160" w:hanging="360"/>
       </w:pPr>
       <w:rPr>
-        <w:rFonts w:hint="default" w:ascii="Wingdings" w:hAnsi="Wingdings" w:cs="Wingdings"/>
-      </w:rPr>
-    </w:lvl>
-    <w:lvl w:ilvl="3">
+        <w:rFonts w:ascii="Wingdings" w:hAnsi="Wingdings" w:cs="Wingdings" w:hint="default"/>
+      </w:rPr>
+    </w:lvl>
+    <w:lvl w:ilvl="3" w:tplc="794823B0">
       <w:start w:val="1"/>
       <w:numFmt w:val="bullet"/>
       <w:lvlText w:val=""/>
@@ -13809,10 +14049,10 @@
         <w:ind w:left="2880" w:hanging="360"/>
       </w:pPr>
       <w:rPr>
-        <w:rFonts w:hint="default" w:ascii="Symbol" w:hAnsi="Symbol" w:cs="Symbol"/>
-      </w:rPr>
-    </w:lvl>
-    <w:lvl w:ilvl="4">
+        <w:rFonts w:ascii="Symbol" w:hAnsi="Symbol" w:cs="Symbol" w:hint="default"/>
+      </w:rPr>
+    </w:lvl>
+    <w:lvl w:ilvl="4" w:tplc="7D50C740">
       <w:start w:val="1"/>
       <w:numFmt w:val="bullet"/>
       <w:lvlText w:val="o"/>
@@ -13821,10 +14061,10 @@
         <w:ind w:left="3600" w:hanging="360"/>
       </w:pPr>
       <w:rPr>
-        <w:rFonts w:hint="default" w:ascii="Courier New" w:hAnsi="Courier New" w:cs="Courier New"/>
-      </w:rPr>
-    </w:lvl>
-    <w:lvl w:ilvl="5">
+        <w:rFonts w:ascii="Courier New" w:hAnsi="Courier New" w:cs="Courier New" w:hint="default"/>
+      </w:rPr>
+    </w:lvl>
+    <w:lvl w:ilvl="5" w:tplc="8902750A">
       <w:start w:val="1"/>
       <w:numFmt w:val="bullet"/>
       <w:lvlText w:val=""/>
@@ -13833,10 +14073,10 @@
         <w:ind w:left="4320" w:hanging="360"/>
       </w:pPr>
       <w:rPr>
-        <w:rFonts w:hint="default" w:ascii="Wingdings" w:hAnsi="Wingdings" w:cs="Wingdings"/>
-      </w:rPr>
-    </w:lvl>
-    <w:lvl w:ilvl="6">
+        <w:rFonts w:ascii="Wingdings" w:hAnsi="Wingdings" w:cs="Wingdings" w:hint="default"/>
+      </w:rPr>
+    </w:lvl>
+    <w:lvl w:ilvl="6" w:tplc="961C46BC">
       <w:start w:val="1"/>
       <w:numFmt w:val="bullet"/>
       <w:lvlText w:val=""/>
@@ -13845,10 +14085,10 @@
         <w:ind w:left="5040" w:hanging="360"/>
       </w:pPr>
       <w:rPr>
-        <w:rFonts w:hint="default" w:ascii="Symbol" w:hAnsi="Symbol" w:cs="Symbol"/>
-      </w:rPr>
-    </w:lvl>
-    <w:lvl w:ilvl="7">
+        <w:rFonts w:ascii="Symbol" w:hAnsi="Symbol" w:cs="Symbol" w:hint="default"/>
+      </w:rPr>
+    </w:lvl>
+    <w:lvl w:ilvl="7" w:tplc="09542BEE">
       <w:start w:val="1"/>
       <w:numFmt w:val="bullet"/>
       <w:lvlText w:val="o"/>
@@ -13857,10 +14097,10 @@
         <w:ind w:left="5760" w:hanging="360"/>
       </w:pPr>
       <w:rPr>
-        <w:rFonts w:hint="default" w:ascii="Courier New" w:hAnsi="Courier New" w:cs="Courier New"/>
-      </w:rPr>
-    </w:lvl>
-    <w:lvl w:ilvl="8">
+        <w:rFonts w:ascii="Courier New" w:hAnsi="Courier New" w:cs="Courier New" w:hint="default"/>
+      </w:rPr>
+    </w:lvl>
+    <w:lvl w:ilvl="8" w:tplc="B4BABDEA">
       <w:start w:val="1"/>
       <w:numFmt w:val="bullet"/>
       <w:lvlText w:val=""/>
@@ -13869,7 +14109,7 @@
         <w:ind w:left="6480" w:hanging="360"/>
       </w:pPr>
       <w:rPr>
-        <w:rFonts w:hint="default" w:ascii="Wingdings" w:hAnsi="Wingdings" w:cs="Wingdings"/>
+        <w:rFonts w:ascii="Wingdings" w:hAnsi="Wingdings" w:cs="Wingdings" w:hint="default"/>
       </w:rPr>
     </w:lvl>
   </w:abstractNum>
@@ -13877,7 +14117,7 @@
     <w:nsid w:val="50BF6CF8"/>
     <w:multiLevelType w:val="hybridMultilevel"/>
     <w:tmpl w:val="40C8B980"/>
-    <w:lvl w:ilvl="0">
+    <w:lvl w:ilvl="0" w:tplc="DA2A207C">
       <w:start w:val="1"/>
       <w:numFmt w:val="decimal"/>
       <w:lvlText w:val="%1."/>
@@ -13889,7 +14129,7 @@
         <w:rFonts w:hint="default"/>
       </w:rPr>
     </w:lvl>
-    <w:lvl w:ilvl="1">
+    <w:lvl w:ilvl="1" w:tplc="A650E728">
       <w:start w:val="1"/>
       <w:numFmt w:val="decimal"/>
       <w:isLgl/>
@@ -13902,7 +14142,7 @@
         <w:rFonts w:hint="default"/>
       </w:rPr>
     </w:lvl>
-    <w:lvl w:ilvl="2">
+    <w:lvl w:ilvl="2" w:tplc="9AD42E24">
       <w:start w:val="1"/>
       <w:numFmt w:val="decimal"/>
       <w:isLgl/>
@@ -13915,7 +14155,7 @@
         <w:rFonts w:hint="default"/>
       </w:rPr>
     </w:lvl>
-    <w:lvl w:ilvl="3">
+    <w:lvl w:ilvl="3" w:tplc="988A6CAC">
       <w:start w:val="1"/>
       <w:numFmt w:val="decimal"/>
       <w:isLgl/>
@@ -13928,7 +14168,7 @@
         <w:rFonts w:hint="default"/>
       </w:rPr>
     </w:lvl>
-    <w:lvl w:ilvl="4">
+    <w:lvl w:ilvl="4" w:tplc="6D4C7254">
       <w:start w:val="1"/>
       <w:numFmt w:val="decimal"/>
       <w:isLgl/>
@@ -13941,7 +14181,7 @@
         <w:rFonts w:hint="default"/>
       </w:rPr>
     </w:lvl>
-    <w:lvl w:ilvl="5">
+    <w:lvl w:ilvl="5" w:tplc="7168000C">
       <w:start w:val="1"/>
       <w:numFmt w:val="decimal"/>
       <w:isLgl/>
@@ -13954,7 +14194,7 @@
         <w:rFonts w:hint="default"/>
       </w:rPr>
     </w:lvl>
-    <w:lvl w:ilvl="6">
+    <w:lvl w:ilvl="6" w:tplc="150832B6">
       <w:start w:val="1"/>
       <w:numFmt w:val="decimal"/>
       <w:isLgl/>
@@ -13967,7 +14207,7 @@
         <w:rFonts w:hint="default"/>
       </w:rPr>
     </w:lvl>
-    <w:lvl w:ilvl="7">
+    <w:lvl w:ilvl="7" w:tplc="C3785AFA">
       <w:start w:val="1"/>
       <w:numFmt w:val="decimal"/>
       <w:isLgl/>
@@ -13980,7 +14220,7 @@
         <w:rFonts w:hint="default"/>
       </w:rPr>
     </w:lvl>
-    <w:lvl w:ilvl="8">
+    <w:lvl w:ilvl="8" w:tplc="96DAD390">
       <w:start w:val="1"/>
       <w:numFmt w:val="decimal"/>
       <w:isLgl/>
@@ -14006,7 +14246,7 @@
         <w:ind w:left="720" w:hanging="360"/>
       </w:pPr>
       <w:rPr>
-        <w:rFonts w:hint="default" w:ascii="Garamond" w:hAnsi="Garamond" w:eastAsiaTheme="minorHAnsi" w:cstheme="minorBidi"/>
+        <w:rFonts w:ascii="Garamond" w:eastAsiaTheme="minorHAnsi" w:hAnsi="Garamond" w:cstheme="minorBidi" w:hint="default"/>
       </w:rPr>
     </w:lvl>
     <w:lvl w:ilvl="1" w:tplc="04100003" w:tentative="1">
@@ -14018,7 +14258,7 @@
         <w:ind w:left="1440" w:hanging="360"/>
       </w:pPr>
       <w:rPr>
-        <w:rFonts w:hint="default" w:ascii="Courier New" w:hAnsi="Courier New" w:cs="Courier New"/>
+        <w:rFonts w:ascii="Courier New" w:hAnsi="Courier New" w:cs="Courier New" w:hint="default"/>
       </w:rPr>
     </w:lvl>
     <w:lvl w:ilvl="2" w:tplc="04100005" w:tentative="1">
@@ -14030,7 +14270,7 @@
         <w:ind w:left="2160" w:hanging="360"/>
       </w:pPr>
       <w:rPr>
-        <w:rFonts w:hint="default" w:ascii="Wingdings" w:hAnsi="Wingdings"/>
+        <w:rFonts w:ascii="Wingdings" w:hAnsi="Wingdings" w:hint="default"/>
       </w:rPr>
     </w:lvl>
     <w:lvl w:ilvl="3" w:tplc="04100001" w:tentative="1">
@@ -14042,7 +14282,7 @@
         <w:ind w:left="2880" w:hanging="360"/>
       </w:pPr>
       <w:rPr>
-        <w:rFonts w:hint="default" w:ascii="Symbol" w:hAnsi="Symbol"/>
+        <w:rFonts w:ascii="Symbol" w:hAnsi="Symbol" w:hint="default"/>
       </w:rPr>
     </w:lvl>
     <w:lvl w:ilvl="4" w:tplc="04100003" w:tentative="1">
@@ -14054,7 +14294,7 @@
         <w:ind w:left="3600" w:hanging="360"/>
       </w:pPr>
       <w:rPr>
-        <w:rFonts w:hint="default" w:ascii="Courier New" w:hAnsi="Courier New" w:cs="Courier New"/>
+        <w:rFonts w:ascii="Courier New" w:hAnsi="Courier New" w:cs="Courier New" w:hint="default"/>
       </w:rPr>
     </w:lvl>
     <w:lvl w:ilvl="5" w:tplc="04100005" w:tentative="1">
@@ -14066,7 +14306,7 @@
         <w:ind w:left="4320" w:hanging="360"/>
       </w:pPr>
       <w:rPr>
-        <w:rFonts w:hint="default" w:ascii="Wingdings" w:hAnsi="Wingdings"/>
+        <w:rFonts w:ascii="Wingdings" w:hAnsi="Wingdings" w:hint="default"/>
       </w:rPr>
     </w:lvl>
     <w:lvl w:ilvl="6" w:tplc="04100001" w:tentative="1">
@@ -14078,7 +14318,7 @@
         <w:ind w:left="5040" w:hanging="360"/>
       </w:pPr>
       <w:rPr>
-        <w:rFonts w:hint="default" w:ascii="Symbol" w:hAnsi="Symbol"/>
+        <w:rFonts w:ascii="Symbol" w:hAnsi="Symbol" w:hint="default"/>
       </w:rPr>
     </w:lvl>
     <w:lvl w:ilvl="7" w:tplc="04100003" w:tentative="1">
@@ -14090,7 +14330,7 @@
         <w:ind w:left="5760" w:hanging="360"/>
       </w:pPr>
       <w:rPr>
-        <w:rFonts w:hint="default" w:ascii="Courier New" w:hAnsi="Courier New" w:cs="Courier New"/>
+        <w:rFonts w:ascii="Courier New" w:hAnsi="Courier New" w:cs="Courier New" w:hint="default"/>
       </w:rPr>
     </w:lvl>
     <w:lvl w:ilvl="8" w:tplc="04100005" w:tentative="1">
@@ -14102,7 +14342,7 @@
         <w:ind w:left="6480" w:hanging="360"/>
       </w:pPr>
       <w:rPr>
-        <w:rFonts w:hint="default" w:ascii="Wingdings" w:hAnsi="Wingdings"/>
+        <w:rFonts w:ascii="Wingdings" w:hAnsi="Wingdings" w:hint="default"/>
       </w:rPr>
     </w:lvl>
   </w:abstractNum>
@@ -14119,7 +14359,7 @@
         <w:ind w:left="740" w:firstLine="1080"/>
       </w:pPr>
       <w:rPr>
-        <w:rFonts w:hint="default" w:ascii="Courier New" w:hAnsi="Courier New" w:cs="Courier New"/>
+        <w:rFonts w:ascii="Courier New" w:hAnsi="Courier New" w:cs="Courier New" w:hint="default"/>
         <w:b w:val="0"/>
         <w:i w:val="0"/>
         <w:smallCaps w:val="0"/>
@@ -14140,7 +14380,7 @@
         <w:ind w:left="1460" w:firstLine="2520"/>
       </w:pPr>
       <w:rPr>
-        <w:rFonts w:ascii="Arial" w:hAnsi="Arial" w:eastAsia="Arial" w:cs="Arial"/>
+        <w:rFonts w:ascii="Arial" w:eastAsia="Arial" w:hAnsi="Arial" w:cs="Arial"/>
         <w:b w:val="0"/>
         <w:i w:val="0"/>
         <w:smallCaps w:val="0"/>
@@ -14161,7 +14401,7 @@
         <w:ind w:left="2180" w:firstLine="3960"/>
       </w:pPr>
       <w:rPr>
-        <w:rFonts w:ascii="Arial" w:hAnsi="Arial" w:eastAsia="Arial" w:cs="Arial"/>
+        <w:rFonts w:ascii="Arial" w:eastAsia="Arial" w:hAnsi="Arial" w:cs="Arial"/>
         <w:b w:val="0"/>
         <w:i w:val="0"/>
         <w:smallCaps w:val="0"/>
@@ -14182,7 +14422,7 @@
         <w:ind w:left="2900" w:firstLine="5400"/>
       </w:pPr>
       <w:rPr>
-        <w:rFonts w:ascii="Arial" w:hAnsi="Arial" w:eastAsia="Arial" w:cs="Arial"/>
+        <w:rFonts w:ascii="Arial" w:eastAsia="Arial" w:hAnsi="Arial" w:cs="Arial"/>
         <w:b w:val="0"/>
         <w:i w:val="0"/>
         <w:smallCaps w:val="0"/>
@@ -14203,7 +14443,7 @@
         <w:ind w:left="3620" w:firstLine="6840"/>
       </w:pPr>
       <w:rPr>
-        <w:rFonts w:ascii="Arial" w:hAnsi="Arial" w:eastAsia="Arial" w:cs="Arial"/>
+        <w:rFonts w:ascii="Arial" w:eastAsia="Arial" w:hAnsi="Arial" w:cs="Arial"/>
         <w:b w:val="0"/>
         <w:i w:val="0"/>
         <w:smallCaps w:val="0"/>
@@ -14224,7 +14464,7 @@
         <w:ind w:left="4340" w:firstLine="8280"/>
       </w:pPr>
       <w:rPr>
-        <w:rFonts w:ascii="Arial" w:hAnsi="Arial" w:eastAsia="Arial" w:cs="Arial"/>
+        <w:rFonts w:ascii="Arial" w:eastAsia="Arial" w:hAnsi="Arial" w:cs="Arial"/>
         <w:b w:val="0"/>
         <w:i w:val="0"/>
         <w:smallCaps w:val="0"/>
@@ -14245,7 +14485,7 @@
         <w:ind w:left="5060" w:firstLine="9720"/>
       </w:pPr>
       <w:rPr>
-        <w:rFonts w:ascii="Arial" w:hAnsi="Arial" w:eastAsia="Arial" w:cs="Arial"/>
+        <w:rFonts w:ascii="Arial" w:eastAsia="Arial" w:hAnsi="Arial" w:cs="Arial"/>
         <w:b w:val="0"/>
         <w:i w:val="0"/>
         <w:smallCaps w:val="0"/>
@@ -14266,7 +14506,7 @@
         <w:ind w:left="5780" w:firstLine="11160"/>
       </w:pPr>
       <w:rPr>
-        <w:rFonts w:ascii="Arial" w:hAnsi="Arial" w:eastAsia="Arial" w:cs="Arial"/>
+        <w:rFonts w:ascii="Arial" w:eastAsia="Arial" w:hAnsi="Arial" w:cs="Arial"/>
         <w:b w:val="0"/>
         <w:i w:val="0"/>
         <w:smallCaps w:val="0"/>
@@ -14287,7 +14527,7 @@
         <w:ind w:left="6500" w:firstLine="12600"/>
       </w:pPr>
       <w:rPr>
-        <w:rFonts w:ascii="Arial" w:hAnsi="Arial" w:eastAsia="Arial" w:cs="Arial"/>
+        <w:rFonts w:ascii="Arial" w:eastAsia="Arial" w:hAnsi="Arial" w:cs="Arial"/>
         <w:b w:val="0"/>
         <w:i w:val="0"/>
         <w:smallCaps w:val="0"/>
@@ -14312,7 +14552,7 @@
         <w:ind w:left="720" w:hanging="360"/>
       </w:pPr>
       <w:rPr>
-        <w:rFonts w:hint="default" w:ascii="Garamond" w:hAnsi="Garamond" w:eastAsiaTheme="minorHAnsi" w:cstheme="minorBidi"/>
+        <w:rFonts w:ascii="Garamond" w:eastAsiaTheme="minorHAnsi" w:hAnsi="Garamond" w:cstheme="minorBidi" w:hint="default"/>
       </w:rPr>
     </w:lvl>
     <w:lvl w:ilvl="1" w:tplc="04100003" w:tentative="1">
@@ -14324,7 +14564,7 @@
         <w:ind w:left="1440" w:hanging="360"/>
       </w:pPr>
       <w:rPr>
-        <w:rFonts w:hint="default" w:ascii="Courier New" w:hAnsi="Courier New" w:cs="Courier New"/>
+        <w:rFonts w:ascii="Courier New" w:hAnsi="Courier New" w:cs="Courier New" w:hint="default"/>
       </w:rPr>
     </w:lvl>
     <w:lvl w:ilvl="2" w:tplc="04100005" w:tentative="1">
@@ -14336,7 +14576,7 @@
         <w:ind w:left="2160" w:hanging="360"/>
       </w:pPr>
       <w:rPr>
-        <w:rFonts w:hint="default" w:ascii="Wingdings" w:hAnsi="Wingdings"/>
+        <w:rFonts w:ascii="Wingdings" w:hAnsi="Wingdings" w:hint="default"/>
       </w:rPr>
     </w:lvl>
     <w:lvl w:ilvl="3" w:tplc="04100001" w:tentative="1">
@@ -14348,7 +14588,7 @@
         <w:ind w:left="2880" w:hanging="360"/>
       </w:pPr>
       <w:rPr>
-        <w:rFonts w:hint="default" w:ascii="Symbol" w:hAnsi="Symbol"/>
+        <w:rFonts w:ascii="Symbol" w:hAnsi="Symbol" w:hint="default"/>
       </w:rPr>
     </w:lvl>
     <w:lvl w:ilvl="4" w:tplc="04100003" w:tentative="1">
@@ -14360,7 +14600,7 @@
         <w:ind w:left="3600" w:hanging="360"/>
       </w:pPr>
       <w:rPr>
-        <w:rFonts w:hint="default" w:ascii="Courier New" w:hAnsi="Courier New" w:cs="Courier New"/>
+        <w:rFonts w:ascii="Courier New" w:hAnsi="Courier New" w:cs="Courier New" w:hint="default"/>
       </w:rPr>
     </w:lvl>
     <w:lvl w:ilvl="5" w:tplc="04100005" w:tentative="1">
@@ -14372,7 +14612,7 @@
         <w:ind w:left="4320" w:hanging="360"/>
       </w:pPr>
       <w:rPr>
-        <w:rFonts w:hint="default" w:ascii="Wingdings" w:hAnsi="Wingdings"/>
+        <w:rFonts w:ascii="Wingdings" w:hAnsi="Wingdings" w:hint="default"/>
       </w:rPr>
     </w:lvl>
     <w:lvl w:ilvl="6" w:tplc="04100001" w:tentative="1">
@@ -14384,7 +14624,7 @@
         <w:ind w:left="5040" w:hanging="360"/>
       </w:pPr>
       <w:rPr>
-        <w:rFonts w:hint="default" w:ascii="Symbol" w:hAnsi="Symbol"/>
+        <w:rFonts w:ascii="Symbol" w:hAnsi="Symbol" w:hint="default"/>
       </w:rPr>
     </w:lvl>
     <w:lvl w:ilvl="7" w:tplc="04100003" w:tentative="1">
@@ -14396,7 +14636,7 @@
         <w:ind w:left="5760" w:hanging="360"/>
       </w:pPr>
       <w:rPr>
-        <w:rFonts w:hint="default" w:ascii="Courier New" w:hAnsi="Courier New" w:cs="Courier New"/>
+        <w:rFonts w:ascii="Courier New" w:hAnsi="Courier New" w:cs="Courier New" w:hint="default"/>
       </w:rPr>
     </w:lvl>
     <w:lvl w:ilvl="8" w:tplc="04100005" w:tentative="1">
@@ -14408,7 +14648,7 @@
         <w:ind w:left="6480" w:hanging="360"/>
       </w:pPr>
       <w:rPr>
-        <w:rFonts w:hint="default" w:ascii="Wingdings" w:hAnsi="Wingdings"/>
+        <w:rFonts w:ascii="Wingdings" w:hAnsi="Wingdings" w:hint="default"/>
       </w:rPr>
     </w:lvl>
   </w:abstractNum>
@@ -14416,7 +14656,7 @@
     <w:nsid w:val="58DF26F9"/>
     <w:multiLevelType w:val="hybridMultilevel"/>
     <w:tmpl w:val="93860E84"/>
-    <w:lvl w:ilvl="0">
+    <w:lvl w:ilvl="0" w:tplc="3E1875DC">
       <w:start w:val="1"/>
       <w:numFmt w:val="bullet"/>
       <w:lvlText w:val=""/>
@@ -14425,7 +14665,7 @@
         <w:ind w:left="740" w:firstLine="1080"/>
       </w:pPr>
       <w:rPr>
-        <w:rFonts w:hint="default" w:ascii="Symbol" w:hAnsi="Symbol"/>
+        <w:rFonts w:ascii="Symbol" w:hAnsi="Symbol" w:hint="default"/>
         <w:b w:val="0"/>
         <w:i w:val="0"/>
         <w:smallCaps w:val="0"/>
@@ -14437,7 +14677,7 @@
         <w:vertAlign w:val="baseline"/>
       </w:rPr>
     </w:lvl>
-    <w:lvl w:ilvl="1">
+    <w:lvl w:ilvl="1" w:tplc="08E82DB0">
       <w:start w:val="1"/>
       <w:numFmt w:val="bullet"/>
       <w:lvlText w:val="○"/>
@@ -14446,7 +14686,7 @@
         <w:ind w:left="1460" w:firstLine="2520"/>
       </w:pPr>
       <w:rPr>
-        <w:rFonts w:ascii="Arial" w:hAnsi="Arial" w:eastAsia="Arial" w:cs="Arial"/>
+        <w:rFonts w:ascii="Arial" w:eastAsia="Arial" w:hAnsi="Arial" w:cs="Arial"/>
         <w:b w:val="0"/>
         <w:i w:val="0"/>
         <w:smallCaps w:val="0"/>
@@ -14458,7 +14698,7 @@
         <w:vertAlign w:val="baseline"/>
       </w:rPr>
     </w:lvl>
-    <w:lvl w:ilvl="2">
+    <w:lvl w:ilvl="2" w:tplc="42DC86A4">
       <w:start w:val="1"/>
       <w:numFmt w:val="bullet"/>
       <w:lvlText w:val="■"/>
@@ -14467,7 +14707,7 @@
         <w:ind w:left="2180" w:firstLine="3960"/>
       </w:pPr>
       <w:rPr>
-        <w:rFonts w:ascii="Arial" w:hAnsi="Arial" w:eastAsia="Arial" w:cs="Arial"/>
+        <w:rFonts w:ascii="Arial" w:eastAsia="Arial" w:hAnsi="Arial" w:cs="Arial"/>
         <w:b w:val="0"/>
         <w:i w:val="0"/>
         <w:smallCaps w:val="0"/>
@@ -14479,7 +14719,7 @@
         <w:vertAlign w:val="baseline"/>
       </w:rPr>
     </w:lvl>
-    <w:lvl w:ilvl="3">
+    <w:lvl w:ilvl="3" w:tplc="B3901380">
       <w:start w:val="1"/>
       <w:numFmt w:val="bullet"/>
       <w:lvlText w:val="●"/>
@@ -14488,7 +14728,7 @@
         <w:ind w:left="2900" w:firstLine="5400"/>
       </w:pPr>
       <w:rPr>
-        <w:rFonts w:ascii="Arial" w:hAnsi="Arial" w:eastAsia="Arial" w:cs="Arial"/>
+        <w:rFonts w:ascii="Arial" w:eastAsia="Arial" w:hAnsi="Arial" w:cs="Arial"/>
         <w:b w:val="0"/>
         <w:i w:val="0"/>
         <w:smallCaps w:val="0"/>
@@ -14500,7 +14740,7 @@
         <w:vertAlign w:val="baseline"/>
       </w:rPr>
     </w:lvl>
-    <w:lvl w:ilvl="4">
+    <w:lvl w:ilvl="4" w:tplc="7B528C7A">
       <w:start w:val="1"/>
       <w:numFmt w:val="bullet"/>
       <w:lvlText w:val="○"/>
@@ -14509,7 +14749,7 @@
         <w:ind w:left="3620" w:firstLine="6840"/>
       </w:pPr>
       <w:rPr>
-        <w:rFonts w:ascii="Arial" w:hAnsi="Arial" w:eastAsia="Arial" w:cs="Arial"/>
+        <w:rFonts w:ascii="Arial" w:eastAsia="Arial" w:hAnsi="Arial" w:cs="Arial"/>
         <w:b w:val="0"/>
         <w:i w:val="0"/>
         <w:smallCaps w:val="0"/>
@@ -14521,7 +14761,7 @@
         <w:vertAlign w:val="baseline"/>
       </w:rPr>
     </w:lvl>
-    <w:lvl w:ilvl="5">
+    <w:lvl w:ilvl="5" w:tplc="B0F67DB0">
       <w:start w:val="1"/>
       <w:numFmt w:val="bullet"/>
       <w:lvlText w:val="■"/>
@@ -14530,7 +14770,7 @@
         <w:ind w:left="4340" w:firstLine="8280"/>
       </w:pPr>
       <w:rPr>
-        <w:rFonts w:ascii="Arial" w:hAnsi="Arial" w:eastAsia="Arial" w:cs="Arial"/>
+        <w:rFonts w:ascii="Arial" w:eastAsia="Arial" w:hAnsi="Arial" w:cs="Arial"/>
         <w:b w:val="0"/>
         <w:i w:val="0"/>
         <w:smallCaps w:val="0"/>
@@ -14542,7 +14782,7 @@
         <w:vertAlign w:val="baseline"/>
       </w:rPr>
     </w:lvl>
-    <w:lvl w:ilvl="6">
+    <w:lvl w:ilvl="6" w:tplc="39980E5E">
       <w:start w:val="1"/>
       <w:numFmt w:val="bullet"/>
       <w:lvlText w:val="●"/>
@@ -14551,7 +14791,7 @@
         <w:ind w:left="5060" w:firstLine="9720"/>
       </w:pPr>
       <w:rPr>
-        <w:rFonts w:ascii="Arial" w:hAnsi="Arial" w:eastAsia="Arial" w:cs="Arial"/>
+        <w:rFonts w:ascii="Arial" w:eastAsia="Arial" w:hAnsi="Arial" w:cs="Arial"/>
         <w:b w:val="0"/>
         <w:i w:val="0"/>
         <w:smallCaps w:val="0"/>
@@ -14563,7 +14803,7 @@
         <w:vertAlign w:val="baseline"/>
       </w:rPr>
     </w:lvl>
-    <w:lvl w:ilvl="7">
+    <w:lvl w:ilvl="7" w:tplc="988229CE">
       <w:start w:val="1"/>
       <w:numFmt w:val="bullet"/>
       <w:lvlText w:val="○"/>
@@ -14572,7 +14812,7 @@
         <w:ind w:left="5780" w:firstLine="11160"/>
       </w:pPr>
       <w:rPr>
-        <w:rFonts w:ascii="Arial" w:hAnsi="Arial" w:eastAsia="Arial" w:cs="Arial"/>
+        <w:rFonts w:ascii="Arial" w:eastAsia="Arial" w:hAnsi="Arial" w:cs="Arial"/>
         <w:b w:val="0"/>
         <w:i w:val="0"/>
         <w:smallCaps w:val="0"/>
@@ -14584,7 +14824,7 @@
         <w:vertAlign w:val="baseline"/>
       </w:rPr>
     </w:lvl>
-    <w:lvl w:ilvl="8">
+    <w:lvl w:ilvl="8" w:tplc="16B43CF0">
       <w:start w:val="1"/>
       <w:numFmt w:val="bullet"/>
       <w:lvlText w:val="■"/>
@@ -14593,7 +14833,7 @@
         <w:ind w:left="6500" w:firstLine="12600"/>
       </w:pPr>
       <w:rPr>
-        <w:rFonts w:ascii="Arial" w:hAnsi="Arial" w:eastAsia="Arial" w:cs="Arial"/>
+        <w:rFonts w:ascii="Arial" w:eastAsia="Arial" w:hAnsi="Arial" w:cs="Arial"/>
         <w:b w:val="0"/>
         <w:i w:val="0"/>
         <w:smallCaps w:val="0"/>
@@ -14610,7 +14850,7 @@
     <w:nsid w:val="5CBE25E1"/>
     <w:multiLevelType w:val="hybridMultilevel"/>
     <w:tmpl w:val="AD447FA8"/>
-    <w:lvl w:ilvl="0">
+    <w:lvl w:ilvl="0" w:tplc="9D4E3842">
       <w:start w:val="1"/>
       <w:numFmt w:val="bullet"/>
       <w:lvlText w:val="o"/>
@@ -14619,7 +14859,7 @@
         <w:ind w:left="740" w:firstLine="1080"/>
       </w:pPr>
       <w:rPr>
-        <w:rFonts w:hint="default" w:ascii="Courier New" w:hAnsi="Courier New" w:cs="Courier New"/>
+        <w:rFonts w:ascii="Courier New" w:hAnsi="Courier New" w:cs="Courier New" w:hint="default"/>
         <w:b w:val="0"/>
         <w:i w:val="0"/>
         <w:smallCaps w:val="0"/>
@@ -14631,7 +14871,7 @@
         <w:vertAlign w:val="baseline"/>
       </w:rPr>
     </w:lvl>
-    <w:lvl w:ilvl="1">
+    <w:lvl w:ilvl="1" w:tplc="9C3E68FE">
       <w:start w:val="1"/>
       <w:numFmt w:val="bullet"/>
       <w:lvlText w:val="○"/>
@@ -14640,7 +14880,7 @@
         <w:ind w:left="1460" w:firstLine="2520"/>
       </w:pPr>
       <w:rPr>
-        <w:rFonts w:ascii="Arial" w:hAnsi="Arial" w:eastAsia="Arial" w:cs="Arial"/>
+        <w:rFonts w:ascii="Arial" w:eastAsia="Arial" w:hAnsi="Arial" w:cs="Arial"/>
         <w:b w:val="0"/>
         <w:i w:val="0"/>
         <w:smallCaps w:val="0"/>
@@ -14652,7 +14892,7 @@
         <w:vertAlign w:val="baseline"/>
       </w:rPr>
     </w:lvl>
-    <w:lvl w:ilvl="2">
+    <w:lvl w:ilvl="2" w:tplc="72BAA34E">
       <w:start w:val="1"/>
       <w:numFmt w:val="bullet"/>
       <w:lvlText w:val="■"/>
@@ -14661,7 +14901,7 @@
         <w:ind w:left="2180" w:firstLine="3960"/>
       </w:pPr>
       <w:rPr>
-        <w:rFonts w:ascii="Arial" w:hAnsi="Arial" w:eastAsia="Arial" w:cs="Arial"/>
+        <w:rFonts w:ascii="Arial" w:eastAsia="Arial" w:hAnsi="Arial" w:cs="Arial"/>
         <w:b w:val="0"/>
         <w:i w:val="0"/>
         <w:smallCaps w:val="0"/>
@@ -14673,7 +14913,7 @@
         <w:vertAlign w:val="baseline"/>
       </w:rPr>
     </w:lvl>
-    <w:lvl w:ilvl="3">
+    <w:lvl w:ilvl="3" w:tplc="88F20C92">
       <w:start w:val="1"/>
       <w:numFmt w:val="bullet"/>
       <w:lvlText w:val="●"/>
@@ -14682,7 +14922,7 @@
         <w:ind w:left="2900" w:firstLine="5400"/>
       </w:pPr>
       <w:rPr>
-        <w:rFonts w:ascii="Arial" w:hAnsi="Arial" w:eastAsia="Arial" w:cs="Arial"/>
+        <w:rFonts w:ascii="Arial" w:eastAsia="Arial" w:hAnsi="Arial" w:cs="Arial"/>
         <w:b w:val="0"/>
         <w:i w:val="0"/>
         <w:smallCaps w:val="0"/>
@@ -14694,7 +14934,7 @@
         <w:vertAlign w:val="baseline"/>
       </w:rPr>
     </w:lvl>
-    <w:lvl w:ilvl="4">
+    <w:lvl w:ilvl="4" w:tplc="BEA07314">
       <w:start w:val="1"/>
       <w:numFmt w:val="bullet"/>
       <w:lvlText w:val="○"/>
@@ -14703,7 +14943,7 @@
         <w:ind w:left="3620" w:firstLine="6840"/>
       </w:pPr>
       <w:rPr>
-        <w:rFonts w:ascii="Arial" w:hAnsi="Arial" w:eastAsia="Arial" w:cs="Arial"/>
+        <w:rFonts w:ascii="Arial" w:eastAsia="Arial" w:hAnsi="Arial" w:cs="Arial"/>
         <w:b w:val="0"/>
         <w:i w:val="0"/>
         <w:smallCaps w:val="0"/>
@@ -14715,7 +14955,7 @@
         <w:vertAlign w:val="baseline"/>
       </w:rPr>
     </w:lvl>
-    <w:lvl w:ilvl="5">
+    <w:lvl w:ilvl="5" w:tplc="56AC81D6">
       <w:start w:val="1"/>
       <w:numFmt w:val="bullet"/>
       <w:lvlText w:val="■"/>
@@ -14724,7 +14964,7 @@
         <w:ind w:left="4340" w:firstLine="8280"/>
       </w:pPr>
       <w:rPr>
-        <w:rFonts w:ascii="Arial" w:hAnsi="Arial" w:eastAsia="Arial" w:cs="Arial"/>
+        <w:rFonts w:ascii="Arial" w:eastAsia="Arial" w:hAnsi="Arial" w:cs="Arial"/>
         <w:b w:val="0"/>
         <w:i w:val="0"/>
         <w:smallCaps w:val="0"/>
@@ -14736,7 +14976,7 @@
         <w:vertAlign w:val="baseline"/>
       </w:rPr>
     </w:lvl>
-    <w:lvl w:ilvl="6">
+    <w:lvl w:ilvl="6" w:tplc="9664F21C">
       <w:start w:val="1"/>
       <w:numFmt w:val="bullet"/>
       <w:lvlText w:val="●"/>
@@ -14745,7 +14985,7 @@
         <w:ind w:left="5060" w:firstLine="9720"/>
       </w:pPr>
       <w:rPr>
-        <w:rFonts w:ascii="Arial" w:hAnsi="Arial" w:eastAsia="Arial" w:cs="Arial"/>
+        <w:rFonts w:ascii="Arial" w:eastAsia="Arial" w:hAnsi="Arial" w:cs="Arial"/>
         <w:b w:val="0"/>
         <w:i w:val="0"/>
         <w:smallCaps w:val="0"/>
@@ -14757,7 +14997,7 @@
         <w:vertAlign w:val="baseline"/>
       </w:rPr>
     </w:lvl>
-    <w:lvl w:ilvl="7">
+    <w:lvl w:ilvl="7" w:tplc="C6D4431E">
       <w:start w:val="1"/>
       <w:numFmt w:val="bullet"/>
       <w:lvlText w:val="○"/>
@@ -14766,7 +15006,7 @@
         <w:ind w:left="5780" w:firstLine="11160"/>
       </w:pPr>
       <w:rPr>
-        <w:rFonts w:ascii="Arial" w:hAnsi="Arial" w:eastAsia="Arial" w:cs="Arial"/>
+        <w:rFonts w:ascii="Arial" w:eastAsia="Arial" w:hAnsi="Arial" w:cs="Arial"/>
         <w:b w:val="0"/>
         <w:i w:val="0"/>
         <w:smallCaps w:val="0"/>
@@ -14778,7 +15018,7 @@
         <w:vertAlign w:val="baseline"/>
       </w:rPr>
     </w:lvl>
-    <w:lvl w:ilvl="8">
+    <w:lvl w:ilvl="8" w:tplc="6928BD72">
       <w:start w:val="1"/>
       <w:numFmt w:val="bullet"/>
       <w:lvlText w:val="■"/>
@@ -14787,7 +15027,7 @@
         <w:ind w:left="6500" w:firstLine="12600"/>
       </w:pPr>
       <w:rPr>
-        <w:rFonts w:ascii="Arial" w:hAnsi="Arial" w:eastAsia="Arial" w:cs="Arial"/>
+        <w:rFonts w:ascii="Arial" w:eastAsia="Arial" w:hAnsi="Arial" w:cs="Arial"/>
         <w:b w:val="0"/>
         <w:i w:val="0"/>
         <w:smallCaps w:val="0"/>
@@ -14813,7 +15053,7 @@
         <w:ind w:left="720" w:hanging="360"/>
       </w:pPr>
       <w:rPr>
-        <w:rFonts w:hint="default" w:ascii="Symbol" w:hAnsi="Symbol"/>
+        <w:rFonts w:ascii="Symbol" w:hAnsi="Symbol" w:hint="default"/>
       </w:rPr>
     </w:lvl>
     <w:lvl w:ilvl="1" w:tplc="04100003" w:tentative="1">
@@ -14825,7 +15065,7 @@
         <w:ind w:left="1440" w:hanging="360"/>
       </w:pPr>
       <w:rPr>
-        <w:rFonts w:hint="default" w:ascii="Courier New" w:hAnsi="Courier New" w:cs="Courier New"/>
+        <w:rFonts w:ascii="Courier New" w:hAnsi="Courier New" w:cs="Courier New" w:hint="default"/>
       </w:rPr>
     </w:lvl>
     <w:lvl w:ilvl="2" w:tplc="04100005" w:tentative="1">
@@ -14837,7 +15077,7 @@
         <w:ind w:left="2160" w:hanging="360"/>
       </w:pPr>
       <w:rPr>
-        <w:rFonts w:hint="default" w:ascii="Wingdings" w:hAnsi="Wingdings"/>
+        <w:rFonts w:ascii="Wingdings" w:hAnsi="Wingdings" w:hint="default"/>
       </w:rPr>
     </w:lvl>
     <w:lvl w:ilvl="3" w:tplc="04100001" w:tentative="1">
@@ -14849,7 +15089,7 @@
         <w:ind w:left="2880" w:hanging="360"/>
       </w:pPr>
       <w:rPr>
-        <w:rFonts w:hint="default" w:ascii="Symbol" w:hAnsi="Symbol"/>
+        <w:rFonts w:ascii="Symbol" w:hAnsi="Symbol" w:hint="default"/>
       </w:rPr>
     </w:lvl>
     <w:lvl w:ilvl="4" w:tplc="04100003" w:tentative="1">
@@ -14861,7 +15101,7 @@
         <w:ind w:left="3600" w:hanging="360"/>
       </w:pPr>
       <w:rPr>
-        <w:rFonts w:hint="default" w:ascii="Courier New" w:hAnsi="Courier New" w:cs="Courier New"/>
+        <w:rFonts w:ascii="Courier New" w:hAnsi="Courier New" w:cs="Courier New" w:hint="default"/>
       </w:rPr>
     </w:lvl>
     <w:lvl w:ilvl="5" w:tplc="04100005" w:tentative="1">
@@ -14873,7 +15113,7 @@
         <w:ind w:left="4320" w:hanging="360"/>
       </w:pPr>
       <w:rPr>
-        <w:rFonts w:hint="default" w:ascii="Wingdings" w:hAnsi="Wingdings"/>
+        <w:rFonts w:ascii="Wingdings" w:hAnsi="Wingdings" w:hint="default"/>
       </w:rPr>
     </w:lvl>
     <w:lvl w:ilvl="6" w:tplc="04100001" w:tentative="1">
@@ -14885,7 +15125,7 @@
         <w:ind w:left="5040" w:hanging="360"/>
       </w:pPr>
       <w:rPr>
-        <w:rFonts w:hint="default" w:ascii="Symbol" w:hAnsi="Symbol"/>
+        <w:rFonts w:ascii="Symbol" w:hAnsi="Symbol" w:hint="default"/>
       </w:rPr>
     </w:lvl>
     <w:lvl w:ilvl="7" w:tplc="04100003" w:tentative="1">
@@ -14897,7 +15137,7 @@
         <w:ind w:left="5760" w:hanging="360"/>
       </w:pPr>
       <w:rPr>
-        <w:rFonts w:hint="default" w:ascii="Courier New" w:hAnsi="Courier New" w:cs="Courier New"/>
+        <w:rFonts w:ascii="Courier New" w:hAnsi="Courier New" w:cs="Courier New" w:hint="default"/>
       </w:rPr>
     </w:lvl>
     <w:lvl w:ilvl="8" w:tplc="04100005" w:tentative="1">
@@ -14909,7 +15149,7 @@
         <w:ind w:left="6480" w:hanging="360"/>
       </w:pPr>
       <w:rPr>
-        <w:rFonts w:hint="default" w:ascii="Wingdings" w:hAnsi="Wingdings"/>
+        <w:rFonts w:ascii="Wingdings" w:hAnsi="Wingdings" w:hint="default"/>
       </w:rPr>
     </w:lvl>
   </w:abstractNum>
@@ -14917,7 +15157,7 @@
     <w:nsid w:val="61EA139F"/>
     <w:multiLevelType w:val="hybridMultilevel"/>
     <w:tmpl w:val="FD961BF0"/>
-    <w:lvl w:ilvl="0">
+    <w:lvl w:ilvl="0" w:tplc="1B3073A8">
       <w:start w:val="1"/>
       <w:numFmt w:val="decimal"/>
       <w:lvlText w:val="%1"/>
@@ -14929,7 +15169,7 @@
         <w:rFonts w:hint="default"/>
       </w:rPr>
     </w:lvl>
-    <w:lvl w:ilvl="1">
+    <w:lvl w:ilvl="1" w:tplc="6BDC5D6A">
       <w:start w:val="1"/>
       <w:numFmt w:val="decimal"/>
       <w:lvlText w:val="%1.%2"/>
@@ -14941,7 +15181,7 @@
         <w:rFonts w:hint="default"/>
       </w:rPr>
     </w:lvl>
-    <w:lvl w:ilvl="2">
+    <w:lvl w:ilvl="2" w:tplc="086A1D3C">
       <w:start w:val="1"/>
       <w:numFmt w:val="decimal"/>
       <w:lvlText w:val="%1.%2.%3"/>
@@ -14953,7 +15193,7 @@
         <w:rFonts w:hint="default"/>
       </w:rPr>
     </w:lvl>
-    <w:lvl w:ilvl="3">
+    <w:lvl w:ilvl="3" w:tplc="CC403D66">
       <w:start w:val="1"/>
       <w:numFmt w:val="decimal"/>
       <w:lvlText w:val="%1.%2.%3.%4"/>
@@ -14965,7 +15205,7 @@
         <w:rFonts w:hint="default"/>
       </w:rPr>
     </w:lvl>
-    <w:lvl w:ilvl="4">
+    <w:lvl w:ilvl="4" w:tplc="FFB66CBE">
       <w:start w:val="1"/>
       <w:numFmt w:val="decimal"/>
       <w:lvlText w:val="%1.%2.%3.%4.%5"/>
@@ -14977,7 +15217,7 @@
         <w:rFonts w:hint="default"/>
       </w:rPr>
     </w:lvl>
-    <w:lvl w:ilvl="5">
+    <w:lvl w:ilvl="5" w:tplc="55B68688">
       <w:start w:val="1"/>
       <w:numFmt w:val="decimal"/>
       <w:lvlText w:val="%1.%2.%3.%4.%5.%6"/>
@@ -14989,7 +15229,7 @@
         <w:rFonts w:hint="default"/>
       </w:rPr>
     </w:lvl>
-    <w:lvl w:ilvl="6">
+    <w:lvl w:ilvl="6" w:tplc="B328984C">
       <w:start w:val="1"/>
       <w:numFmt w:val="decimal"/>
       <w:lvlText w:val="%1.%2.%3.%4.%5.%6.%7"/>
@@ -15001,7 +15241,7 @@
         <w:rFonts w:hint="default"/>
       </w:rPr>
     </w:lvl>
-    <w:lvl w:ilvl="7">
+    <w:lvl w:ilvl="7" w:tplc="3FB8F754">
       <w:start w:val="1"/>
       <w:numFmt w:val="decimal"/>
       <w:lvlText w:val="%1.%2.%3.%4.%5.%6.%7.%8"/>
@@ -15013,7 +15253,7 @@
         <w:rFonts w:hint="default"/>
       </w:rPr>
     </w:lvl>
-    <w:lvl w:ilvl="8">
+    <w:lvl w:ilvl="8" w:tplc="E1E80A14">
       <w:start w:val="1"/>
       <w:numFmt w:val="decimal"/>
       <w:lvlText w:val="%1.%2.%3.%4.%5.%6.%7.%8.%9"/>
@@ -15038,7 +15278,7 @@
         <w:ind w:left="720" w:hanging="360"/>
       </w:pPr>
       <w:rPr>
-        <w:rFonts w:hint="default" w:ascii="Droid Sans" w:hAnsi="Droid Sans" w:eastAsiaTheme="minorHAnsi" w:cstheme="minorBidi"/>
+        <w:rFonts w:ascii="Droid Sans" w:eastAsiaTheme="minorHAnsi" w:hAnsi="Droid Sans" w:cstheme="minorBidi" w:hint="default"/>
       </w:rPr>
     </w:lvl>
     <w:lvl w:ilvl="1" w:tplc="04100003" w:tentative="1">
@@ -15050,7 +15290,7 @@
         <w:ind w:left="1440" w:hanging="360"/>
       </w:pPr>
       <w:rPr>
-        <w:rFonts w:hint="default" w:ascii="Courier New" w:hAnsi="Courier New" w:cs="Courier New"/>
+        <w:rFonts w:ascii="Courier New" w:hAnsi="Courier New" w:cs="Courier New" w:hint="default"/>
       </w:rPr>
     </w:lvl>
     <w:lvl w:ilvl="2" w:tplc="04100005" w:tentative="1">
@@ -15062,7 +15302,7 @@
         <w:ind w:left="2160" w:hanging="360"/>
       </w:pPr>
       <w:rPr>
-        <w:rFonts w:hint="default" w:ascii="Wingdings" w:hAnsi="Wingdings"/>
+        <w:rFonts w:ascii="Wingdings" w:hAnsi="Wingdings" w:hint="default"/>
       </w:rPr>
     </w:lvl>
     <w:lvl w:ilvl="3" w:tplc="04100001" w:tentative="1">
@@ -15074,7 +15314,7 @@
         <w:ind w:left="2880" w:hanging="360"/>
       </w:pPr>
       <w:rPr>
-        <w:rFonts w:hint="default" w:ascii="Symbol" w:hAnsi="Symbol"/>
+        <w:rFonts w:ascii="Symbol" w:hAnsi="Symbol" w:hint="default"/>
       </w:rPr>
     </w:lvl>
     <w:lvl w:ilvl="4" w:tplc="04100003" w:tentative="1">
@@ -15086,7 +15326,7 @@
         <w:ind w:left="3600" w:hanging="360"/>
       </w:pPr>
       <w:rPr>
-        <w:rFonts w:hint="default" w:ascii="Courier New" w:hAnsi="Courier New" w:cs="Courier New"/>
+        <w:rFonts w:ascii="Courier New" w:hAnsi="Courier New" w:cs="Courier New" w:hint="default"/>
       </w:rPr>
     </w:lvl>
     <w:lvl w:ilvl="5" w:tplc="04100005" w:tentative="1">
@@ -15098,7 +15338,7 @@
         <w:ind w:left="4320" w:hanging="360"/>
       </w:pPr>
       <w:rPr>
-        <w:rFonts w:hint="default" w:ascii="Wingdings" w:hAnsi="Wingdings"/>
+        <w:rFonts w:ascii="Wingdings" w:hAnsi="Wingdings" w:hint="default"/>
       </w:rPr>
     </w:lvl>
     <w:lvl w:ilvl="6" w:tplc="04100001" w:tentative="1">
@@ -15110,7 +15350,7 @@
         <w:ind w:left="5040" w:hanging="360"/>
       </w:pPr>
       <w:rPr>
-        <w:rFonts w:hint="default" w:ascii="Symbol" w:hAnsi="Symbol"/>
+        <w:rFonts w:ascii="Symbol" w:hAnsi="Symbol" w:hint="default"/>
       </w:rPr>
     </w:lvl>
     <w:lvl w:ilvl="7" w:tplc="04100003" w:tentative="1">
@@ -15122,7 +15362,7 @@
         <w:ind w:left="5760" w:hanging="360"/>
       </w:pPr>
       <w:rPr>
-        <w:rFonts w:hint="default" w:ascii="Courier New" w:hAnsi="Courier New" w:cs="Courier New"/>
+        <w:rFonts w:ascii="Courier New" w:hAnsi="Courier New" w:cs="Courier New" w:hint="default"/>
       </w:rPr>
     </w:lvl>
     <w:lvl w:ilvl="8" w:tplc="04100005" w:tentative="1">
@@ -15134,7 +15374,7 @@
         <w:ind w:left="6480" w:hanging="360"/>
       </w:pPr>
       <w:rPr>
-        <w:rFonts w:hint="default" w:ascii="Wingdings" w:hAnsi="Wingdings"/>
+        <w:rFonts w:ascii="Wingdings" w:hAnsi="Wingdings" w:hint="default"/>
       </w:rPr>
     </w:lvl>
   </w:abstractNum>
@@ -15150,7 +15390,7 @@
         <w:ind w:left="1080" w:hanging="360"/>
       </w:pPr>
       <w:rPr>
-        <w:rFonts w:hint="default" w:ascii="Garamond" w:hAnsi="Garamond" w:eastAsiaTheme="minorHAnsi" w:cstheme="minorBidi"/>
+        <w:rFonts w:ascii="Garamond" w:eastAsiaTheme="minorHAnsi" w:hAnsi="Garamond" w:cstheme="minorBidi" w:hint="default"/>
       </w:rPr>
     </w:lvl>
     <w:lvl w:ilvl="1" w:tplc="04100003" w:tentative="1">
@@ -15162,7 +15402,7 @@
         <w:ind w:left="1800" w:hanging="360"/>
       </w:pPr>
       <w:rPr>
-        <w:rFonts w:hint="default" w:ascii="Courier New" w:hAnsi="Courier New" w:cs="Courier New"/>
+        <w:rFonts w:ascii="Courier New" w:hAnsi="Courier New" w:cs="Courier New" w:hint="default"/>
       </w:rPr>
     </w:lvl>
     <w:lvl w:ilvl="2" w:tplc="04100005" w:tentative="1">
@@ -15174,7 +15414,7 @@
         <w:ind w:left="2520" w:hanging="360"/>
       </w:pPr>
       <w:rPr>
-        <w:rFonts w:hint="default" w:ascii="Wingdings" w:hAnsi="Wingdings"/>
+        <w:rFonts w:ascii="Wingdings" w:hAnsi="Wingdings" w:hint="default"/>
       </w:rPr>
     </w:lvl>
     <w:lvl w:ilvl="3" w:tplc="04100001" w:tentative="1">
@@ -15186,7 +15426,7 @@
         <w:ind w:left="3240" w:hanging="360"/>
       </w:pPr>
       <w:rPr>
-        <w:rFonts w:hint="default" w:ascii="Symbol" w:hAnsi="Symbol"/>
+        <w:rFonts w:ascii="Symbol" w:hAnsi="Symbol" w:hint="default"/>
       </w:rPr>
     </w:lvl>
     <w:lvl w:ilvl="4" w:tplc="04100003" w:tentative="1">
@@ -15198,7 +15438,7 @@
         <w:ind w:left="3960" w:hanging="360"/>
       </w:pPr>
       <w:rPr>
-        <w:rFonts w:hint="default" w:ascii="Courier New" w:hAnsi="Courier New" w:cs="Courier New"/>
+        <w:rFonts w:ascii="Courier New" w:hAnsi="Courier New" w:cs="Courier New" w:hint="default"/>
       </w:rPr>
     </w:lvl>
     <w:lvl w:ilvl="5" w:tplc="04100005" w:tentative="1">
@@ -15210,7 +15450,7 @@
         <w:ind w:left="4680" w:hanging="360"/>
       </w:pPr>
       <w:rPr>
-        <w:rFonts w:hint="default" w:ascii="Wingdings" w:hAnsi="Wingdings"/>
+        <w:rFonts w:ascii="Wingdings" w:hAnsi="Wingdings" w:hint="default"/>
       </w:rPr>
     </w:lvl>
     <w:lvl w:ilvl="6" w:tplc="04100001" w:tentative="1">
@@ -15222,7 +15462,7 @@
         <w:ind w:left="5400" w:hanging="360"/>
       </w:pPr>
       <w:rPr>
-        <w:rFonts w:hint="default" w:ascii="Symbol" w:hAnsi="Symbol"/>
+        <w:rFonts w:ascii="Symbol" w:hAnsi="Symbol" w:hint="default"/>
       </w:rPr>
     </w:lvl>
     <w:lvl w:ilvl="7" w:tplc="04100003" w:tentative="1">
@@ -15234,7 +15474,7 @@
         <w:ind w:left="6120" w:hanging="360"/>
       </w:pPr>
       <w:rPr>
-        <w:rFonts w:hint="default" w:ascii="Courier New" w:hAnsi="Courier New" w:cs="Courier New"/>
+        <w:rFonts w:ascii="Courier New" w:hAnsi="Courier New" w:cs="Courier New" w:hint="default"/>
       </w:rPr>
     </w:lvl>
     <w:lvl w:ilvl="8" w:tplc="04100005" w:tentative="1">
@@ -15246,7 +15486,7 @@
         <w:ind w:left="6840" w:hanging="360"/>
       </w:pPr>
       <w:rPr>
-        <w:rFonts w:hint="default" w:ascii="Wingdings" w:hAnsi="Wingdings"/>
+        <w:rFonts w:ascii="Wingdings" w:hAnsi="Wingdings" w:hint="default"/>
       </w:rPr>
     </w:lvl>
   </w:abstractNum>
@@ -15254,7 +15494,7 @@
     <w:nsid w:val="6F321A9C"/>
     <w:multiLevelType w:val="hybridMultilevel"/>
     <w:tmpl w:val="93860E84"/>
-    <w:lvl w:ilvl="0">
+    <w:lvl w:ilvl="0" w:tplc="3D2AEF54">
       <w:start w:val="1"/>
       <w:numFmt w:val="bullet"/>
       <w:lvlText w:val=""/>
@@ -15263,7 +15503,7 @@
         <w:ind w:left="740" w:firstLine="1080"/>
       </w:pPr>
       <w:rPr>
-        <w:rFonts w:hint="default" w:ascii="Symbol" w:hAnsi="Symbol"/>
+        <w:rFonts w:ascii="Symbol" w:hAnsi="Symbol" w:hint="default"/>
         <w:b w:val="0"/>
         <w:i w:val="0"/>
         <w:smallCaps w:val="0"/>
@@ -15275,7 +15515,7 @@
         <w:vertAlign w:val="baseline"/>
       </w:rPr>
     </w:lvl>
-    <w:lvl w:ilvl="1">
+    <w:lvl w:ilvl="1" w:tplc="F5C42352">
       <w:start w:val="1"/>
       <w:numFmt w:val="bullet"/>
       <w:lvlText w:val="○"/>
@@ -15284,7 +15524,7 @@
         <w:ind w:left="1460" w:firstLine="2520"/>
       </w:pPr>
       <w:rPr>
-        <w:rFonts w:ascii="Arial" w:hAnsi="Arial" w:eastAsia="Arial" w:cs="Arial"/>
+        <w:rFonts w:ascii="Arial" w:eastAsia="Arial" w:hAnsi="Arial" w:cs="Arial"/>
         <w:b w:val="0"/>
         <w:i w:val="0"/>
         <w:smallCaps w:val="0"/>
@@ -15296,7 +15536,7 @@
         <w:vertAlign w:val="baseline"/>
       </w:rPr>
     </w:lvl>
-    <w:lvl w:ilvl="2">
+    <w:lvl w:ilvl="2" w:tplc="71985CF2">
       <w:start w:val="1"/>
       <w:numFmt w:val="bullet"/>
       <w:lvlText w:val="■"/>
@@ -15305,7 +15545,7 @@
         <w:ind w:left="2180" w:firstLine="3960"/>
       </w:pPr>
       <w:rPr>
-        <w:rFonts w:ascii="Arial" w:hAnsi="Arial" w:eastAsia="Arial" w:cs="Arial"/>
+        <w:rFonts w:ascii="Arial" w:eastAsia="Arial" w:hAnsi="Arial" w:cs="Arial"/>
         <w:b w:val="0"/>
         <w:i w:val="0"/>
         <w:smallCaps w:val="0"/>
@@ -15317,7 +15557,7 @@
         <w:vertAlign w:val="baseline"/>
       </w:rPr>
     </w:lvl>
-    <w:lvl w:ilvl="3">
+    <w:lvl w:ilvl="3" w:tplc="3C58656C">
       <w:start w:val="1"/>
       <w:numFmt w:val="bullet"/>
       <w:lvlText w:val="●"/>
@@ -15326,7 +15566,7 @@
         <w:ind w:left="2900" w:firstLine="5400"/>
       </w:pPr>
       <w:rPr>
-        <w:rFonts w:ascii="Arial" w:hAnsi="Arial" w:eastAsia="Arial" w:cs="Arial"/>
+        <w:rFonts w:ascii="Arial" w:eastAsia="Arial" w:hAnsi="Arial" w:cs="Arial"/>
         <w:b w:val="0"/>
         <w:i w:val="0"/>
         <w:smallCaps w:val="0"/>
@@ -15338,7 +15578,7 @@
         <w:vertAlign w:val="baseline"/>
       </w:rPr>
     </w:lvl>
-    <w:lvl w:ilvl="4">
+    <w:lvl w:ilvl="4" w:tplc="399450B4">
       <w:start w:val="1"/>
       <w:numFmt w:val="bullet"/>
       <w:lvlText w:val="○"/>
@@ -15347,7 +15587,7 @@
         <w:ind w:left="3620" w:firstLine="6840"/>
       </w:pPr>
       <w:rPr>
-        <w:rFonts w:ascii="Arial" w:hAnsi="Arial" w:eastAsia="Arial" w:cs="Arial"/>
+        <w:rFonts w:ascii="Arial" w:eastAsia="Arial" w:hAnsi="Arial" w:cs="Arial"/>
         <w:b w:val="0"/>
         <w:i w:val="0"/>
         <w:smallCaps w:val="0"/>
@@ -15359,7 +15599,7 @@
         <w:vertAlign w:val="baseline"/>
       </w:rPr>
     </w:lvl>
-    <w:lvl w:ilvl="5">
+    <w:lvl w:ilvl="5" w:tplc="5D8E89A8">
       <w:start w:val="1"/>
       <w:numFmt w:val="bullet"/>
       <w:lvlText w:val="■"/>
@@ -15368,7 +15608,7 @@
         <w:ind w:left="4340" w:firstLine="8280"/>
       </w:pPr>
       <w:rPr>
-        <w:rFonts w:ascii="Arial" w:hAnsi="Arial" w:eastAsia="Arial" w:cs="Arial"/>
+        <w:rFonts w:ascii="Arial" w:eastAsia="Arial" w:hAnsi="Arial" w:cs="Arial"/>
         <w:b w:val="0"/>
         <w:i w:val="0"/>
         <w:smallCaps w:val="0"/>
@@ -15380,7 +15620,7 @@
         <w:vertAlign w:val="baseline"/>
       </w:rPr>
     </w:lvl>
-    <w:lvl w:ilvl="6">
+    <w:lvl w:ilvl="6" w:tplc="86362CCA">
       <w:start w:val="1"/>
       <w:numFmt w:val="bullet"/>
       <w:lvlText w:val="●"/>
@@ -15389,7 +15629,7 @@
         <w:ind w:left="5060" w:firstLine="9720"/>
       </w:pPr>
       <w:rPr>
-        <w:rFonts w:ascii="Arial" w:hAnsi="Arial" w:eastAsia="Arial" w:cs="Arial"/>
+        <w:rFonts w:ascii="Arial" w:eastAsia="Arial" w:hAnsi="Arial" w:cs="Arial"/>
         <w:b w:val="0"/>
         <w:i w:val="0"/>
         <w:smallCaps w:val="0"/>
@@ -15401,7 +15641,7 @@
         <w:vertAlign w:val="baseline"/>
       </w:rPr>
     </w:lvl>
-    <w:lvl w:ilvl="7">
+    <w:lvl w:ilvl="7" w:tplc="A378A3E6">
       <w:start w:val="1"/>
       <w:numFmt w:val="bullet"/>
       <w:lvlText w:val="○"/>
@@ -15410,7 +15650,7 @@
         <w:ind w:left="5780" w:firstLine="11160"/>
       </w:pPr>
       <w:rPr>
-        <w:rFonts w:ascii="Arial" w:hAnsi="Arial" w:eastAsia="Arial" w:cs="Arial"/>
+        <w:rFonts w:ascii="Arial" w:eastAsia="Arial" w:hAnsi="Arial" w:cs="Arial"/>
         <w:b w:val="0"/>
         <w:i w:val="0"/>
         <w:smallCaps w:val="0"/>
@@ -15422,7 +15662,7 @@
         <w:vertAlign w:val="baseline"/>
       </w:rPr>
     </w:lvl>
-    <w:lvl w:ilvl="8">
+    <w:lvl w:ilvl="8" w:tplc="3EFA752A">
       <w:start w:val="1"/>
       <w:numFmt w:val="bullet"/>
       <w:lvlText w:val="■"/>
@@ -15431,7 +15671,7 @@
         <w:ind w:left="6500" w:firstLine="12600"/>
       </w:pPr>
       <w:rPr>
-        <w:rFonts w:ascii="Arial" w:hAnsi="Arial" w:eastAsia="Arial" w:cs="Arial"/>
+        <w:rFonts w:ascii="Arial" w:eastAsia="Arial" w:hAnsi="Arial" w:cs="Arial"/>
         <w:b w:val="0"/>
         <w:i w:val="0"/>
         <w:smallCaps w:val="0"/>
@@ -15448,7 +15688,7 @@
     <w:nsid w:val="744B2E40"/>
     <w:multiLevelType w:val="hybridMultilevel"/>
     <w:tmpl w:val="00761C42"/>
-    <w:lvl w:ilvl="0">
+    <w:lvl w:ilvl="0" w:tplc="7B306878">
       <w:start w:val="1"/>
       <w:numFmt w:val="decimal"/>
       <w:lvlText w:val="%1."/>
@@ -15460,7 +15700,7 @@
         <w:rFonts w:hint="default"/>
       </w:rPr>
     </w:lvl>
-    <w:lvl w:ilvl="1">
+    <w:lvl w:ilvl="1" w:tplc="33F0FA76">
       <w:start w:val="1"/>
       <w:numFmt w:val="decimal"/>
       <w:isLgl/>
@@ -15473,7 +15713,7 @@
         <w:rFonts w:hint="default"/>
       </w:rPr>
     </w:lvl>
-    <w:lvl w:ilvl="2">
+    <w:lvl w:ilvl="2" w:tplc="02DADFA2">
       <w:start w:val="1"/>
       <w:numFmt w:val="decimal"/>
       <w:isLgl/>
@@ -15486,7 +15726,7 @@
         <w:rFonts w:hint="default"/>
       </w:rPr>
     </w:lvl>
-    <w:lvl w:ilvl="3">
+    <w:lvl w:ilvl="3" w:tplc="F1BE9DB4">
       <w:start w:val="1"/>
       <w:numFmt w:val="decimal"/>
       <w:isLgl/>
@@ -15499,7 +15739,7 @@
         <w:rFonts w:hint="default"/>
       </w:rPr>
     </w:lvl>
-    <w:lvl w:ilvl="4">
+    <w:lvl w:ilvl="4" w:tplc="A8F43A46">
       <w:start w:val="1"/>
       <w:numFmt w:val="decimal"/>
       <w:isLgl/>
@@ -15512,7 +15752,7 @@
         <w:rFonts w:hint="default"/>
       </w:rPr>
     </w:lvl>
-    <w:lvl w:ilvl="5">
+    <w:lvl w:ilvl="5" w:tplc="1194B1AA">
       <w:start w:val="1"/>
       <w:numFmt w:val="decimal"/>
       <w:isLgl/>
@@ -15525,7 +15765,7 @@
         <w:rFonts w:hint="default"/>
       </w:rPr>
     </w:lvl>
-    <w:lvl w:ilvl="6">
+    <w:lvl w:ilvl="6" w:tplc="5F9076C4">
       <w:start w:val="1"/>
       <w:numFmt w:val="decimal"/>
       <w:isLgl/>
@@ -15538,7 +15778,7 @@
         <w:rFonts w:hint="default"/>
       </w:rPr>
     </w:lvl>
-    <w:lvl w:ilvl="7">
+    <w:lvl w:ilvl="7" w:tplc="E3221464">
       <w:start w:val="1"/>
       <w:numFmt w:val="decimal"/>
       <w:isLgl/>
@@ -15551,7 +15791,7 @@
         <w:rFonts w:hint="default"/>
       </w:rPr>
     </w:lvl>
-    <w:lvl w:ilvl="8">
+    <w:lvl w:ilvl="8" w:tplc="AB5ED210">
       <w:start w:val="1"/>
       <w:numFmt w:val="decimal"/>
       <w:isLgl/>
@@ -15578,7 +15818,7 @@
         <w:ind w:left="740" w:firstLine="1080"/>
       </w:pPr>
       <w:rPr>
-        <w:rFonts w:hint="default" w:ascii="Courier New" w:hAnsi="Courier New" w:cs="Courier New"/>
+        <w:rFonts w:ascii="Courier New" w:hAnsi="Courier New" w:cs="Courier New" w:hint="default"/>
         <w:b w:val="0"/>
         <w:i w:val="0"/>
         <w:smallCaps w:val="0"/>
@@ -15599,7 +15839,7 @@
         <w:ind w:left="1460" w:firstLine="2520"/>
       </w:pPr>
       <w:rPr>
-        <w:rFonts w:ascii="Arial" w:hAnsi="Arial" w:eastAsia="Arial" w:cs="Arial"/>
+        <w:rFonts w:ascii="Arial" w:eastAsia="Arial" w:hAnsi="Arial" w:cs="Arial"/>
         <w:b w:val="0"/>
         <w:i w:val="0"/>
         <w:smallCaps w:val="0"/>
@@ -15620,7 +15860,7 @@
         <w:ind w:left="2180" w:firstLine="3960"/>
       </w:pPr>
       <w:rPr>
-        <w:rFonts w:ascii="Arial" w:hAnsi="Arial" w:eastAsia="Arial" w:cs="Arial"/>
+        <w:rFonts w:ascii="Arial" w:eastAsia="Arial" w:hAnsi="Arial" w:cs="Arial"/>
         <w:b w:val="0"/>
         <w:i w:val="0"/>
         <w:smallCaps w:val="0"/>
@@ -15641,7 +15881,7 @@
         <w:ind w:left="2900" w:firstLine="5400"/>
       </w:pPr>
       <w:rPr>
-        <w:rFonts w:ascii="Arial" w:hAnsi="Arial" w:eastAsia="Arial" w:cs="Arial"/>
+        <w:rFonts w:ascii="Arial" w:eastAsia="Arial" w:hAnsi="Arial" w:cs="Arial"/>
         <w:b w:val="0"/>
         <w:i w:val="0"/>
         <w:smallCaps w:val="0"/>
@@ -15662,7 +15902,7 @@
         <w:ind w:left="3620" w:firstLine="6840"/>
       </w:pPr>
       <w:rPr>
-        <w:rFonts w:ascii="Arial" w:hAnsi="Arial" w:eastAsia="Arial" w:cs="Arial"/>
+        <w:rFonts w:ascii="Arial" w:eastAsia="Arial" w:hAnsi="Arial" w:cs="Arial"/>
         <w:b w:val="0"/>
         <w:i w:val="0"/>
         <w:smallCaps w:val="0"/>
@@ -15683,7 +15923,7 @@
         <w:ind w:left="4340" w:firstLine="8280"/>
       </w:pPr>
       <w:rPr>
-        <w:rFonts w:ascii="Arial" w:hAnsi="Arial" w:eastAsia="Arial" w:cs="Arial"/>
+        <w:rFonts w:ascii="Arial" w:eastAsia="Arial" w:hAnsi="Arial" w:cs="Arial"/>
         <w:b w:val="0"/>
         <w:i w:val="0"/>
         <w:smallCaps w:val="0"/>
@@ -15704,7 +15944,7 @@
         <w:ind w:left="5060" w:firstLine="9720"/>
       </w:pPr>
       <w:rPr>
-        <w:rFonts w:ascii="Arial" w:hAnsi="Arial" w:eastAsia="Arial" w:cs="Arial"/>
+        <w:rFonts w:ascii="Arial" w:eastAsia="Arial" w:hAnsi="Arial" w:cs="Arial"/>
         <w:b w:val="0"/>
         <w:i w:val="0"/>
         <w:smallCaps w:val="0"/>
@@ -15725,7 +15965,7 @@
         <w:ind w:left="5780" w:firstLine="11160"/>
       </w:pPr>
       <w:rPr>
-        <w:rFonts w:ascii="Arial" w:hAnsi="Arial" w:eastAsia="Arial" w:cs="Arial"/>
+        <w:rFonts w:ascii="Arial" w:eastAsia="Arial" w:hAnsi="Arial" w:cs="Arial"/>
         <w:b w:val="0"/>
         <w:i w:val="0"/>
         <w:smallCaps w:val="0"/>
@@ -15746,7 +15986,7 @@
         <w:ind w:left="6500" w:firstLine="12600"/>
       </w:pPr>
       <w:rPr>
-        <w:rFonts w:ascii="Arial" w:hAnsi="Arial" w:eastAsia="Arial" w:cs="Arial"/>
+        <w:rFonts w:ascii="Arial" w:eastAsia="Arial" w:hAnsi="Arial" w:cs="Arial"/>
         <w:b w:val="0"/>
         <w:i w:val="0"/>
         <w:smallCaps w:val="0"/>
@@ -15761,7 +16001,7 @@
   </w:abstractNum>
   <w:abstractNum w:abstractNumId="39" w15:restartNumberingAfterBreak="0">
     <w:nsid w:val="7A376113"/>
-    <w:multiLevelType w:val="multilevel"/>
+    <w:multiLevelType w:val="hybridMultilevel"/>
     <w:tmpl w:val="A48C18E4"/>
     <w:lvl w:ilvl="0" w:tplc="2EBA0E42">
       <w:numFmt w:val="bullet"/>
@@ -15771,7 +16011,7 @@
         <w:ind w:left="720" w:hanging="360"/>
       </w:pPr>
       <w:rPr>
-        <w:rFonts w:hint="default" w:ascii="Garamond" w:hAnsi="Garamond" w:eastAsiaTheme="minorHAnsi" w:cstheme="minorBidi"/>
+        <w:rFonts w:ascii="Garamond" w:eastAsiaTheme="minorHAnsi" w:hAnsi="Garamond" w:cstheme="minorBidi" w:hint="default"/>
       </w:rPr>
     </w:lvl>
     <w:lvl w:ilvl="1" w:tplc="04100003" w:tentative="1">
@@ -15783,7 +16023,7 @@
         <w:ind w:left="1440" w:hanging="360"/>
       </w:pPr>
       <w:rPr>
-        <w:rFonts w:hint="default" w:ascii="Courier New" w:hAnsi="Courier New" w:cs="Courier New"/>
+        <w:rFonts w:ascii="Courier New" w:hAnsi="Courier New" w:cs="Courier New" w:hint="default"/>
       </w:rPr>
     </w:lvl>
     <w:lvl w:ilvl="2" w:tplc="04100005" w:tentative="1">
@@ -15795,7 +16035,7 @@
         <w:ind w:left="2160" w:hanging="360"/>
       </w:pPr>
       <w:rPr>
-        <w:rFonts w:hint="default" w:ascii="Wingdings" w:hAnsi="Wingdings"/>
+        <w:rFonts w:ascii="Wingdings" w:hAnsi="Wingdings" w:hint="default"/>
       </w:rPr>
     </w:lvl>
     <w:lvl w:ilvl="3" w:tplc="04100001" w:tentative="1">
@@ -15807,7 +16047,7 @@
         <w:ind w:left="2880" w:hanging="360"/>
       </w:pPr>
       <w:rPr>
-        <w:rFonts w:hint="default" w:ascii="Symbol" w:hAnsi="Symbol"/>
+        <w:rFonts w:ascii="Symbol" w:hAnsi="Symbol" w:hint="default"/>
       </w:rPr>
     </w:lvl>
     <w:lvl w:ilvl="4" w:tplc="04100003" w:tentative="1">
@@ -15819,7 +16059,7 @@
         <w:ind w:left="3600" w:hanging="360"/>
       </w:pPr>
       <w:rPr>
-        <w:rFonts w:hint="default" w:ascii="Courier New" w:hAnsi="Courier New" w:cs="Courier New"/>
+        <w:rFonts w:ascii="Courier New" w:hAnsi="Courier New" w:cs="Courier New" w:hint="default"/>
       </w:rPr>
     </w:lvl>
     <w:lvl w:ilvl="5" w:tplc="04100005" w:tentative="1">
@@ -15831,7 +16071,7 @@
         <w:ind w:left="4320" w:hanging="360"/>
       </w:pPr>
       <w:rPr>
-        <w:rFonts w:hint="default" w:ascii="Wingdings" w:hAnsi="Wingdings"/>
+        <w:rFonts w:ascii="Wingdings" w:hAnsi="Wingdings" w:hint="default"/>
       </w:rPr>
     </w:lvl>
     <w:lvl w:ilvl="6" w:tplc="04100001" w:tentative="1">
@@ -15843,7 +16083,7 @@
         <w:ind w:left="5040" w:hanging="360"/>
       </w:pPr>
       <w:rPr>
-        <w:rFonts w:hint="default" w:ascii="Symbol" w:hAnsi="Symbol"/>
+        <w:rFonts w:ascii="Symbol" w:hAnsi="Symbol" w:hint="default"/>
       </w:rPr>
     </w:lvl>
     <w:lvl w:ilvl="7" w:tplc="04100003" w:tentative="1">
@@ -15855,7 +16095,7 @@
         <w:ind w:left="5760" w:hanging="360"/>
       </w:pPr>
       <w:rPr>
-        <w:rFonts w:hint="default" w:ascii="Courier New" w:hAnsi="Courier New" w:cs="Courier New"/>
+        <w:rFonts w:ascii="Courier New" w:hAnsi="Courier New" w:cs="Courier New" w:hint="default"/>
       </w:rPr>
     </w:lvl>
     <w:lvl w:ilvl="8" w:tplc="04100005" w:tentative="1">
@@ -15867,13 +16107,13 @@
         <w:ind w:left="6480" w:hanging="360"/>
       </w:pPr>
       <w:rPr>
-        <w:rFonts w:hint="default" w:ascii="Wingdings" w:hAnsi="Wingdings"/>
+        <w:rFonts w:ascii="Wingdings" w:hAnsi="Wingdings" w:hint="default"/>
       </w:rPr>
     </w:lvl>
   </w:abstractNum>
   <w:abstractNum w:abstractNumId="40" w15:restartNumberingAfterBreak="0">
     <w:nsid w:val="7F0A07E3"/>
-    <w:multiLevelType w:val="multilevel"/>
+    <w:multiLevelType w:val="hybridMultilevel"/>
     <w:tmpl w:val="09A68532"/>
     <w:lvl w:ilvl="0" w:tplc="66E26632">
       <w:start w:val="1"/>
@@ -16118,7 +16358,7 @@
   <w:docDefaults>
     <w:rPrDefault>
       <w:rPr>
-        <w:rFonts w:asciiTheme="minorHAnsi" w:hAnsiTheme="minorHAnsi" w:eastAsiaTheme="minorHAnsi" w:cstheme="minorBidi"/>
+        <w:rFonts w:asciiTheme="minorHAnsi" w:eastAsiaTheme="minorHAnsi" w:hAnsiTheme="minorHAnsi" w:cstheme="minorBidi"/>
         <w:sz w:val="22"/>
         <w:szCs w:val="22"/>
         <w:lang w:val="it-IT" w:eastAsia="en-US" w:bidi="ar-SA"/>
@@ -16133,14 +16373,14 @@
   <w:latentStyles w:defLockedState="0" w:defUIPriority="99" w:defSemiHidden="0" w:defUnhideWhenUsed="0" w:defQFormat="0" w:count="376">
     <w:lsdException w:name="Normal" w:uiPriority="0" w:qFormat="1"/>
     <w:lsdException w:name="heading 1" w:uiPriority="9" w:qFormat="1"/>
-    <w:lsdException w:name="heading 2" w:uiPriority="0" w:semiHidden="1" w:unhideWhenUsed="1" w:qFormat="1"/>
-    <w:lsdException w:name="heading 3" w:uiPriority="9" w:semiHidden="1" w:unhideWhenUsed="1" w:qFormat="1"/>
-    <w:lsdException w:name="heading 4" w:uiPriority="9" w:semiHidden="1" w:unhideWhenUsed="1" w:qFormat="1"/>
-    <w:lsdException w:name="heading 5" w:uiPriority="9" w:semiHidden="1" w:unhideWhenUsed="1" w:qFormat="1"/>
-    <w:lsdException w:name="heading 6" w:uiPriority="9" w:semiHidden="1" w:unhideWhenUsed="1" w:qFormat="1"/>
-    <w:lsdException w:name="heading 7" w:uiPriority="9" w:semiHidden="1" w:unhideWhenUsed="1" w:qFormat="1"/>
-    <w:lsdException w:name="heading 8" w:uiPriority="9" w:semiHidden="1" w:unhideWhenUsed="1" w:qFormat="1"/>
-    <w:lsdException w:name="heading 9" w:uiPriority="9" w:semiHidden="1" w:unhideWhenUsed="1" w:qFormat="1"/>
+    <w:lsdException w:name="heading 2" w:semiHidden="1" w:uiPriority="0" w:unhideWhenUsed="1" w:qFormat="1"/>
+    <w:lsdException w:name="heading 3" w:semiHidden="1" w:uiPriority="9" w:unhideWhenUsed="1" w:qFormat="1"/>
+    <w:lsdException w:name="heading 4" w:semiHidden="1" w:uiPriority="9" w:unhideWhenUsed="1" w:qFormat="1"/>
+    <w:lsdException w:name="heading 5" w:semiHidden="1" w:uiPriority="9" w:unhideWhenUsed="1" w:qFormat="1"/>
+    <w:lsdException w:name="heading 6" w:semiHidden="1" w:uiPriority="9" w:unhideWhenUsed="1" w:qFormat="1"/>
+    <w:lsdException w:name="heading 7" w:semiHidden="1" w:uiPriority="9" w:unhideWhenUsed="1" w:qFormat="1"/>
+    <w:lsdException w:name="heading 8" w:semiHidden="1" w:uiPriority="9" w:unhideWhenUsed="1" w:qFormat="1"/>
+    <w:lsdException w:name="heading 9" w:semiHidden="1" w:uiPriority="9" w:unhideWhenUsed="1" w:qFormat="1"/>
     <w:lsdException w:name="index 1" w:semiHidden="1" w:unhideWhenUsed="1"/>
     <w:lsdException w:name="index 2" w:semiHidden="1" w:unhideWhenUsed="1"/>
     <w:lsdException w:name="index 3" w:semiHidden="1" w:unhideWhenUsed="1"/>
@@ -16150,22 +16390,22 @@
     <w:lsdException w:name="index 7" w:semiHidden="1" w:unhideWhenUsed="1"/>
     <w:lsdException w:name="index 8" w:semiHidden="1" w:unhideWhenUsed="1"/>
     <w:lsdException w:name="index 9" w:semiHidden="1" w:unhideWhenUsed="1"/>
-    <w:lsdException w:name="toc 1" w:uiPriority="39" w:semiHidden="1" w:unhideWhenUsed="1"/>
-    <w:lsdException w:name="toc 2" w:uiPriority="39" w:semiHidden="1" w:unhideWhenUsed="1"/>
-    <w:lsdException w:name="toc 3" w:uiPriority="39" w:semiHidden="1" w:unhideWhenUsed="1"/>
-    <w:lsdException w:name="toc 4" w:uiPriority="39" w:semiHidden="1" w:unhideWhenUsed="1"/>
-    <w:lsdException w:name="toc 5" w:uiPriority="39" w:semiHidden="1" w:unhideWhenUsed="1"/>
-    <w:lsdException w:name="toc 6" w:uiPriority="39" w:semiHidden="1" w:unhideWhenUsed="1"/>
-    <w:lsdException w:name="toc 7" w:uiPriority="39" w:semiHidden="1" w:unhideWhenUsed="1"/>
-    <w:lsdException w:name="toc 8" w:uiPriority="39" w:semiHidden="1" w:unhideWhenUsed="1"/>
-    <w:lsdException w:name="toc 9" w:uiPriority="39" w:semiHidden="1" w:unhideWhenUsed="1"/>
+    <w:lsdException w:name="toc 1" w:semiHidden="1" w:uiPriority="39" w:unhideWhenUsed="1"/>
+    <w:lsdException w:name="toc 2" w:semiHidden="1" w:uiPriority="39" w:unhideWhenUsed="1"/>
+    <w:lsdException w:name="toc 3" w:semiHidden="1" w:uiPriority="39" w:unhideWhenUsed="1"/>
+    <w:lsdException w:name="toc 4" w:semiHidden="1" w:uiPriority="39" w:unhideWhenUsed="1"/>
+    <w:lsdException w:name="toc 5" w:semiHidden="1" w:uiPriority="39" w:unhideWhenUsed="1"/>
+    <w:lsdException w:name="toc 6" w:semiHidden="1" w:uiPriority="39" w:unhideWhenUsed="1"/>
+    <w:lsdException w:name="toc 7" w:semiHidden="1" w:uiPriority="39" w:unhideWhenUsed="1"/>
+    <w:lsdException w:name="toc 8" w:semiHidden="1" w:uiPriority="39" w:unhideWhenUsed="1"/>
+    <w:lsdException w:name="toc 9" w:semiHidden="1" w:uiPriority="39" w:unhideWhenUsed="1"/>
     <w:lsdException w:name="Normal Indent" w:semiHidden="1" w:unhideWhenUsed="1"/>
     <w:lsdException w:name="footnote text" w:semiHidden="1" w:unhideWhenUsed="1"/>
     <w:lsdException w:name="annotation text" w:semiHidden="1" w:unhideWhenUsed="1"/>
     <w:lsdException w:name="header" w:semiHidden="1" w:unhideWhenUsed="1"/>
     <w:lsdException w:name="footer" w:semiHidden="1" w:unhideWhenUsed="1"/>
     <w:lsdException w:name="index heading" w:semiHidden="1" w:unhideWhenUsed="1"/>
-    <w:lsdException w:name="caption" w:uiPriority="0" w:semiHidden="1" w:unhideWhenUsed="1" w:qFormat="1"/>
+    <w:lsdException w:name="caption" w:semiHidden="1" w:uiPriority="0" w:unhideWhenUsed="1" w:qFormat="1"/>
     <w:lsdException w:name="table of figures" w:semiHidden="1" w:unhideWhenUsed="1"/>
     <w:lsdException w:name="envelope address" w:semiHidden="1" w:unhideWhenUsed="1"/>
     <w:lsdException w:name="envelope return" w:semiHidden="1" w:unhideWhenUsed="1"/>
@@ -16196,7 +16436,7 @@
     <w:lsdException w:name="Title" w:uiPriority="10" w:qFormat="1"/>
     <w:lsdException w:name="Closing" w:semiHidden="1" w:unhideWhenUsed="1"/>
     <w:lsdException w:name="Signature" w:semiHidden="1" w:unhideWhenUsed="1"/>
-    <w:lsdException w:name="Default Paragraph Font" w:uiPriority="1" w:semiHidden="1" w:unhideWhenUsed="1"/>
+    <w:lsdException w:name="Default Paragraph Font" w:semiHidden="1" w:uiPriority="1" w:unhideWhenUsed="1"/>
     <w:lsdException w:name="Body Text" w:semiHidden="1" w:unhideWhenUsed="1"/>
     <w:lsdException w:name="Body Text Indent" w:semiHidden="1" w:unhideWhenUsed="1"/>
     <w:lsdException w:name="List Continue" w:semiHidden="1" w:unhideWhenUsed="1"/>
@@ -16236,6 +16476,7 @@
     <w:lsdException w:name="HTML Sample" w:semiHidden="1" w:unhideWhenUsed="1"/>
     <w:lsdException w:name="HTML Typewriter" w:semiHidden="1" w:unhideWhenUsed="1"/>
     <w:lsdException w:name="HTML Variable" w:semiHidden="1" w:unhideWhenUsed="1"/>
+    <w:lsdException w:name="Normal Table" w:semiHidden="1" w:unhideWhenUsed="1"/>
     <w:lsdException w:name="annotation subject" w:semiHidden="1" w:unhideWhenUsed="1"/>
     <w:lsdException w:name="No List" w:semiHidden="1" w:unhideWhenUsed="1"/>
     <w:lsdException w:name="Outline List 1" w:semiHidden="1" w:unhideWhenUsed="1"/>
@@ -16282,8 +16523,10 @@
     <w:lsdException w:name="Table Subtle 2" w:semiHidden="1" w:unhideWhenUsed="1"/>
     <w:lsdException w:name="Table Web 1" w:semiHidden="1" w:unhideWhenUsed="1"/>
     <w:lsdException w:name="Table Web 2" w:semiHidden="1" w:unhideWhenUsed="1"/>
+    <w:lsdException w:name="Table Web 3" w:semiHidden="1" w:unhideWhenUsed="1"/>
     <w:lsdException w:name="Balloon Text" w:semiHidden="1" w:unhideWhenUsed="1"/>
     <w:lsdException w:name="Table Grid" w:uiPriority="59"/>
+    <w:lsdException w:name="Table Theme" w:semiHidden="1" w:unhideWhenUsed="1"/>
     <w:lsdException w:name="Placeholder Text" w:semiHidden="1"/>
     <w:lsdException w:name="No Spacing" w:uiPriority="1" w:qFormat="1"/>
     <w:lsdException w:name="Light Shading" w:uiPriority="60"/>
@@ -16393,8 +16636,8 @@
     <w:lsdException w:name="Subtle Reference" w:uiPriority="31" w:qFormat="1"/>
     <w:lsdException w:name="Intense Reference" w:uiPriority="32" w:qFormat="1"/>
     <w:lsdException w:name="Book Title" w:uiPriority="33" w:qFormat="1"/>
-    <w:lsdException w:name="Bibliography" w:uiPriority="37" w:semiHidden="1" w:unhideWhenUsed="1"/>
-    <w:lsdException w:name="TOC Heading" w:uiPriority="39" w:semiHidden="1" w:unhideWhenUsed="1" w:qFormat="1"/>
+    <w:lsdException w:name="Bibliography" w:semiHidden="1" w:uiPriority="37" w:unhideWhenUsed="1"/>
+    <w:lsdException w:name="TOC Heading" w:semiHidden="1" w:uiPriority="39" w:unhideWhenUsed="1" w:qFormat="1"/>
     <w:lsdException w:name="Plain Table 1" w:uiPriority="41"/>
     <w:lsdException w:name="Plain Table 2" w:uiPriority="42"/>
     <w:lsdException w:name="Plain Table 3" w:uiPriority="43"/>
@@ -16505,7 +16748,7 @@
     <w:lsdException w:name="Unresolved Mention" w:semiHidden="1" w:unhideWhenUsed="1"/>
     <w:lsdException w:name="Smart Link" w:semiHidden="1" w:unhideWhenUsed="1"/>
   </w:latentStyles>
-  <w:style w:type="paragraph" w:styleId="Normale" w:default="1">
+  <w:style w:type="paragraph" w:default="1" w:styleId="Normale">
     <w:name w:val="Normal"/>
     <w:qFormat/>
     <w:rsid w:val="00E133B0"/>
@@ -16528,7 +16771,7 @@
       <w:outlineLvl w:val="0"/>
     </w:pPr>
     <w:rPr>
-      <w:rFonts w:asciiTheme="majorHAnsi" w:hAnsiTheme="majorHAnsi" w:eastAsiaTheme="majorEastAsia" w:cstheme="majorBidi"/>
+      <w:rFonts w:asciiTheme="majorHAnsi" w:eastAsiaTheme="majorEastAsia" w:hAnsiTheme="majorHAnsi" w:cstheme="majorBidi"/>
       <w:color w:val="2E74B5" w:themeColor="accent1" w:themeShade="BF"/>
       <w:sz w:val="32"/>
       <w:szCs w:val="32"/>
@@ -16549,7 +16792,7 @@
       <w:outlineLvl w:val="1"/>
     </w:pPr>
     <w:rPr>
-      <w:rFonts w:asciiTheme="majorHAnsi" w:hAnsiTheme="majorHAnsi" w:eastAsiaTheme="majorEastAsia" w:cstheme="majorBidi"/>
+      <w:rFonts w:asciiTheme="majorHAnsi" w:eastAsiaTheme="majorEastAsia" w:hAnsiTheme="majorHAnsi" w:cstheme="majorBidi"/>
       <w:color w:val="2E74B5" w:themeColor="accent1" w:themeShade="BF"/>
       <w:sz w:val="26"/>
       <w:szCs w:val="26"/>
@@ -16572,19 +16815,19 @@
       <w:outlineLvl w:val="2"/>
     </w:pPr>
     <w:rPr>
-      <w:rFonts w:asciiTheme="majorHAnsi" w:hAnsiTheme="majorHAnsi" w:eastAsiaTheme="majorEastAsia" w:cstheme="majorBidi"/>
+      <w:rFonts w:asciiTheme="majorHAnsi" w:eastAsiaTheme="majorEastAsia" w:hAnsiTheme="majorHAnsi" w:cstheme="majorBidi"/>
       <w:color w:val="1F4D78" w:themeColor="accent1" w:themeShade="7F"/>
       <w:sz w:val="24"/>
       <w:szCs w:val="24"/>
     </w:rPr>
   </w:style>
-  <w:style w:type="character" w:styleId="Carpredefinitoparagrafo" w:default="1">
+  <w:style w:type="character" w:default="1" w:styleId="Carpredefinitoparagrafo">
     <w:name w:val="Default Paragraph Font"/>
     <w:uiPriority w:val="1"/>
     <w:semiHidden/>
     <w:unhideWhenUsed/>
   </w:style>
-  <w:style w:type="table" w:styleId="Tabellanormale" w:default="1">
+  <w:style w:type="table" w:default="1" w:styleId="Tabellanormale">
     <w:name w:val="Normal Table"/>
     <w:uiPriority w:val="99"/>
     <w:semiHidden/>
@@ -16599,13 +16842,13 @@
       </w:tblCellMar>
     </w:tblPr>
   </w:style>
-  <w:style w:type="numbering" w:styleId="Nessunelenco" w:default="1">
+  <w:style w:type="numbering" w:default="1" w:styleId="Nessunelenco">
     <w:name w:val="No List"/>
     <w:uiPriority w:val="99"/>
     <w:semiHidden/>
     <w:unhideWhenUsed/>
   </w:style>
-  <w:style w:type="paragraph" w:styleId="GpsTitolo" w:customStyle="1">
+  <w:style w:type="paragraph" w:customStyle="1" w:styleId="GpsTitolo">
     <w:name w:val="Gps Titolo"/>
     <w:basedOn w:val="Titolo1"/>
     <w:link w:val="GpsTitoloCarattere"/>
@@ -16613,7 +16856,7 @@
     <w:rsid w:val="00CE5178"/>
     <w:pPr>
       <w:pBdr>
-        <w:bottom w:val="single" w:color="DEEAF6" w:themeColor="accent1" w:themeTint="33" w:sz="2" w:space="1"/>
+        <w:bottom w:val="single" w:sz="2" w:space="1" w:color="DEEAF6" w:themeColor="accent1" w:themeTint="33"/>
       </w:pBdr>
       <w:spacing w:after="240" w:line="360" w:lineRule="auto"/>
       <w:jc w:val="center"/>
@@ -16626,13 +16869,13 @@
       <w:u w:color="1F4E79" w:themeColor="accent1" w:themeShade="80"/>
     </w:rPr>
   </w:style>
-  <w:style w:type="character" w:styleId="GpsTitoloCarattere" w:customStyle="1">
+  <w:style w:type="character" w:customStyle="1" w:styleId="GpsTitoloCarattere">
     <w:name w:val="Gps Titolo Carattere"/>
     <w:basedOn w:val="TitoloCarattere"/>
     <w:link w:val="GpsTitolo"/>
     <w:rsid w:val="00CE5178"/>
     <w:rPr>
-      <w:rFonts w:ascii="Century Gothic" w:hAnsi="Century Gothic" w:eastAsiaTheme="majorEastAsia" w:cstheme="majorBidi"/>
+      <w:rFonts w:ascii="Century Gothic" w:eastAsiaTheme="majorEastAsia" w:hAnsi="Century Gothic" w:cstheme="majorBidi"/>
       <w:color w:val="1F4E79" w:themeColor="accent1" w:themeShade="80"/>
       <w:spacing w:val="-10"/>
       <w:kern w:val="28"/>
@@ -16654,28 +16897,28 @@
       <w:contextualSpacing/>
     </w:pPr>
     <w:rPr>
-      <w:rFonts w:asciiTheme="majorHAnsi" w:hAnsiTheme="majorHAnsi" w:eastAsiaTheme="majorEastAsia" w:cstheme="majorBidi"/>
+      <w:rFonts w:asciiTheme="majorHAnsi" w:eastAsiaTheme="majorEastAsia" w:hAnsiTheme="majorHAnsi" w:cstheme="majorBidi"/>
       <w:spacing w:val="-10"/>
       <w:kern w:val="28"/>
       <w:sz w:val="56"/>
       <w:szCs w:val="56"/>
     </w:rPr>
   </w:style>
-  <w:style w:type="character" w:styleId="TitoloCarattere" w:customStyle="1">
+  <w:style w:type="character" w:customStyle="1" w:styleId="TitoloCarattere">
     <w:name w:val="Titolo Carattere"/>
     <w:basedOn w:val="Carpredefinitoparagrafo"/>
     <w:link w:val="Titolo"/>
     <w:uiPriority w:val="10"/>
     <w:rsid w:val="005060F1"/>
     <w:rPr>
-      <w:rFonts w:asciiTheme="majorHAnsi" w:hAnsiTheme="majorHAnsi" w:eastAsiaTheme="majorEastAsia" w:cstheme="majorBidi"/>
+      <w:rFonts w:asciiTheme="majorHAnsi" w:eastAsiaTheme="majorEastAsia" w:hAnsiTheme="majorHAnsi" w:cstheme="majorBidi"/>
       <w:spacing w:val="-10"/>
       <w:kern w:val="28"/>
       <w:sz w:val="56"/>
       <w:szCs w:val="56"/>
     </w:rPr>
   </w:style>
-  <w:style w:type="paragraph" w:styleId="GpsParagrafo" w:customStyle="1">
+  <w:style w:type="paragraph" w:customStyle="1" w:styleId="GpsParagrafo">
     <w:name w:val="Gps Paragrafo"/>
     <w:basedOn w:val="Titolo2"/>
     <w:link w:val="GpsParagrafoCarattere"/>
@@ -16689,7 +16932,7 @@
       <w:color w:val="auto"/>
     </w:rPr>
   </w:style>
-  <w:style w:type="paragraph" w:styleId="Gpstesto" w:customStyle="1">
+  <w:style w:type="paragraph" w:customStyle="1" w:styleId="Gpstesto">
     <w:name w:val="Gps testo"/>
     <w:basedOn w:val="Normale"/>
     <w:link w:val="GpstestoCarattere"/>
@@ -16704,20 +16947,20 @@
       <w:sz w:val="24"/>
     </w:rPr>
   </w:style>
-  <w:style w:type="character" w:styleId="GpsParagrafoCarattere" w:customStyle="1">
+  <w:style w:type="character" w:customStyle="1" w:styleId="GpsParagrafoCarattere">
     <w:name w:val="Gps Paragrafo Carattere"/>
     <w:basedOn w:val="Titolo2Carattere"/>
     <w:link w:val="GpsParagrafo"/>
     <w:rsid w:val="00940DAE"/>
     <w:rPr>
-      <w:rFonts w:ascii="Garamond" w:hAnsi="Garamond" w:eastAsiaTheme="majorEastAsia" w:cstheme="majorBidi"/>
+      <w:rFonts w:ascii="Garamond" w:eastAsiaTheme="majorEastAsia" w:hAnsi="Garamond" w:cstheme="majorBidi"/>
       <w:b/>
       <w:color w:val="2E74B5" w:themeColor="accent1" w:themeShade="BF"/>
       <w:sz w:val="26"/>
       <w:szCs w:val="26"/>
     </w:rPr>
   </w:style>
-  <w:style w:type="character" w:styleId="GpstestoCarattere" w:customStyle="1">
+  <w:style w:type="character" w:customStyle="1" w:styleId="GpstestoCarattere">
     <w:name w:val="Gps testo Carattere"/>
     <w:basedOn w:val="Carpredefinitoparagrafo"/>
     <w:link w:val="Gpstesto"/>
@@ -16728,7 +16971,7 @@
       <w:sz w:val="24"/>
     </w:rPr>
   </w:style>
-  <w:style w:type="character" w:styleId="Titolo2Carattere" w:customStyle="1">
+  <w:style w:type="character" w:customStyle="1" w:styleId="Titolo2Carattere">
     <w:name w:val="Titolo 2 Carattere"/>
     <w:basedOn w:val="Carpredefinitoparagrafo"/>
     <w:link w:val="Titolo2"/>
@@ -16736,20 +16979,20 @@
     <w:semiHidden/>
     <w:rsid w:val="005060F1"/>
     <w:rPr>
-      <w:rFonts w:asciiTheme="majorHAnsi" w:hAnsiTheme="majorHAnsi" w:eastAsiaTheme="majorEastAsia" w:cstheme="majorBidi"/>
+      <w:rFonts w:asciiTheme="majorHAnsi" w:eastAsiaTheme="majorEastAsia" w:hAnsiTheme="majorHAnsi" w:cstheme="majorBidi"/>
       <w:color w:val="2E74B5" w:themeColor="accent1" w:themeShade="BF"/>
       <w:sz w:val="26"/>
       <w:szCs w:val="26"/>
     </w:rPr>
   </w:style>
-  <w:style w:type="character" w:styleId="Titolo1Carattere" w:customStyle="1">
+  <w:style w:type="character" w:customStyle="1" w:styleId="Titolo1Carattere">
     <w:name w:val="Titolo 1 Carattere"/>
     <w:basedOn w:val="Carpredefinitoparagrafo"/>
     <w:link w:val="Titolo1"/>
     <w:uiPriority w:val="9"/>
     <w:rsid w:val="005C3DBA"/>
     <w:rPr>
-      <w:rFonts w:asciiTheme="majorHAnsi" w:hAnsiTheme="majorHAnsi" w:eastAsiaTheme="majorEastAsia" w:cstheme="majorBidi"/>
+      <w:rFonts w:asciiTheme="majorHAnsi" w:eastAsiaTheme="majorEastAsia" w:hAnsiTheme="majorHAnsi" w:cstheme="majorBidi"/>
       <w:color w:val="2E74B5" w:themeColor="accent1" w:themeShade="BF"/>
       <w:sz w:val="32"/>
       <w:szCs w:val="32"/>
@@ -16825,7 +17068,7 @@
       <w:spacing w:after="0" w:line="240" w:lineRule="auto"/>
     </w:pPr>
   </w:style>
-  <w:style w:type="character" w:styleId="IntestazioneCarattere" w:customStyle="1">
+  <w:style w:type="character" w:customStyle="1" w:styleId="IntestazioneCarattere">
     <w:name w:val="Intestazione Carattere"/>
     <w:basedOn w:val="Carpredefinitoparagrafo"/>
     <w:link w:val="Intestazione"/>
@@ -16847,7 +17090,7 @@
       <w:spacing w:after="0" w:line="240" w:lineRule="auto"/>
     </w:pPr>
   </w:style>
-  <w:style w:type="character" w:styleId="PidipaginaCarattere" w:customStyle="1">
+  <w:style w:type="character" w:customStyle="1" w:styleId="PidipaginaCarattere">
     <w:name w:val="Piè di pagina Carattere"/>
     <w:basedOn w:val="Carpredefinitoparagrafo"/>
     <w:link w:val="Pidipagina"/>
@@ -16865,19 +17108,19 @@
       <w:contextualSpacing/>
     </w:pPr>
   </w:style>
-  <w:style w:type="paragraph" w:styleId="SottotitoloDocumento" w:customStyle="1">
+  <w:style w:type="paragraph" w:customStyle="1" w:styleId="SottotitoloDocumento">
     <w:name w:val="Sottotitolo Documento"/>
     <w:basedOn w:val="Normale"/>
     <w:link w:val="SottotitoloDocumentoCarattere"/>
     <w:qFormat/>
     <w:rsid w:val="004C1221"/>
     <w:pPr>
-      <w:framePr w:hSpace="141" w:wrap="around" w:hAnchor="margin" w:vAnchor="text" w:y="988"/>
+      <w:framePr w:hSpace="141" w:wrap="around" w:vAnchor="text" w:hAnchor="margin" w:y="988"/>
       <w:spacing w:after="0" w:line="276" w:lineRule="auto"/>
       <w:jc w:val="right"/>
     </w:pPr>
     <w:rPr>
-      <w:rFonts w:ascii="Garamond" w:hAnsi="Garamond" w:eastAsia="Droid Sans" w:cs="Droid Sans"/>
+      <w:rFonts w:ascii="Garamond" w:eastAsia="Droid Sans" w:hAnsi="Garamond" w:cs="Droid Sans"/>
       <w:color w:val="1F4E79" w:themeColor="accent1" w:themeShade="80"/>
       <w:sz w:val="40"/>
       <w:szCs w:val="40"/>
@@ -16896,12 +17139,12 @@
       <w:tblStyleRowBandSize w:val="1"/>
       <w:tblStyleColBandSize w:val="1"/>
       <w:tblBorders>
-        <w:top w:val="single" w:color="FFFFFF" w:themeColor="background1" w:sz="4" w:space="0"/>
-        <w:left w:val="single" w:color="FFFFFF" w:themeColor="background1" w:sz="4" w:space="0"/>
-        <w:bottom w:val="single" w:color="FFFFFF" w:themeColor="background1" w:sz="4" w:space="0"/>
-        <w:right w:val="single" w:color="FFFFFF" w:themeColor="background1" w:sz="4" w:space="0"/>
-        <w:insideH w:val="single" w:color="FFFFFF" w:themeColor="background1" w:sz="4" w:space="0"/>
-        <w:insideV w:val="single" w:color="FFFFFF" w:themeColor="background1" w:sz="4" w:space="0"/>
+        <w:top w:val="single" w:sz="4" w:space="0" w:color="FFFFFF" w:themeColor="background1"/>
+        <w:left w:val="single" w:sz="4" w:space="0" w:color="FFFFFF" w:themeColor="background1"/>
+        <w:bottom w:val="single" w:sz="4" w:space="0" w:color="FFFFFF" w:themeColor="background1"/>
+        <w:right w:val="single" w:sz="4" w:space="0" w:color="FFFFFF" w:themeColor="background1"/>
+        <w:insideH w:val="single" w:sz="4" w:space="0" w:color="FFFFFF" w:themeColor="background1"/>
+        <w:insideV w:val="single" w:sz="4" w:space="0" w:color="FFFFFF" w:themeColor="background1"/>
       </w:tblBorders>
     </w:tblPr>
     <w:tcPr>
@@ -16916,9 +17159,9 @@
       <w:tblPr/>
       <w:tcPr>
         <w:tcBorders>
-          <w:top w:val="single" w:color="FFFFFF" w:themeColor="background1" w:sz="4" w:space="0"/>
-          <w:left w:val="single" w:color="FFFFFF" w:themeColor="background1" w:sz="4" w:space="0"/>
-          <w:right w:val="single" w:color="FFFFFF" w:themeColor="background1" w:sz="4" w:space="0"/>
+          <w:top w:val="single" w:sz="4" w:space="0" w:color="FFFFFF" w:themeColor="background1"/>
+          <w:left w:val="single" w:sz="4" w:space="0" w:color="FFFFFF" w:themeColor="background1"/>
+          <w:right w:val="single" w:sz="4" w:space="0" w:color="FFFFFF" w:themeColor="background1"/>
           <w:insideH w:val="nil"/>
           <w:insideV w:val="nil"/>
         </w:tcBorders>
@@ -16934,9 +17177,9 @@
       <w:tblPr/>
       <w:tcPr>
         <w:tcBorders>
-          <w:left w:val="single" w:color="FFFFFF" w:themeColor="background1" w:sz="4" w:space="0"/>
-          <w:bottom w:val="single" w:color="FFFFFF" w:themeColor="background1" w:sz="4" w:space="0"/>
-          <w:right w:val="single" w:color="FFFFFF" w:themeColor="background1" w:sz="4" w:space="0"/>
+          <w:left w:val="single" w:sz="4" w:space="0" w:color="FFFFFF" w:themeColor="background1"/>
+          <w:bottom w:val="single" w:sz="4" w:space="0" w:color="FFFFFF" w:themeColor="background1"/>
+          <w:right w:val="single" w:sz="4" w:space="0" w:color="FFFFFF" w:themeColor="background1"/>
           <w:insideH w:val="nil"/>
           <w:insideV w:val="nil"/>
         </w:tcBorders>
@@ -16952,9 +17195,9 @@
       <w:tblPr/>
       <w:tcPr>
         <w:tcBorders>
-          <w:top w:val="single" w:color="FFFFFF" w:themeColor="background1" w:sz="4" w:space="0"/>
-          <w:left w:val="single" w:color="FFFFFF" w:themeColor="background1" w:sz="4" w:space="0"/>
-          <w:bottom w:val="single" w:color="FFFFFF" w:themeColor="background1" w:sz="4" w:space="0"/>
+          <w:top w:val="single" w:sz="4" w:space="0" w:color="FFFFFF" w:themeColor="background1"/>
+          <w:left w:val="single" w:sz="4" w:space="0" w:color="FFFFFF" w:themeColor="background1"/>
+          <w:bottom w:val="single" w:sz="4" w:space="0" w:color="FFFFFF" w:themeColor="background1"/>
           <w:insideV w:val="nil"/>
         </w:tcBorders>
         <w:shd w:val="clear" w:color="auto" w:fill="5B9BD5" w:themeFill="accent1"/>
@@ -16969,9 +17212,9 @@
       <w:tblPr/>
       <w:tcPr>
         <w:tcBorders>
-          <w:top w:val="single" w:color="FFFFFF" w:themeColor="background1" w:sz="4" w:space="0"/>
-          <w:bottom w:val="single" w:color="FFFFFF" w:themeColor="background1" w:sz="4" w:space="0"/>
-          <w:right w:val="single" w:color="FFFFFF" w:themeColor="background1" w:sz="4" w:space="0"/>
+          <w:top w:val="single" w:sz="4" w:space="0" w:color="FFFFFF" w:themeColor="background1"/>
+          <w:bottom w:val="single" w:sz="4" w:space="0" w:color="FFFFFF" w:themeColor="background1"/>
+          <w:right w:val="single" w:sz="4" w:space="0" w:color="FFFFFF" w:themeColor="background1"/>
           <w:insideV w:val="nil"/>
         </w:tcBorders>
         <w:shd w:val="clear" w:color="auto" w:fill="5B9BD5" w:themeFill="accent1"/>
@@ -16990,20 +17233,20 @@
       </w:tcPr>
     </w:tblStylePr>
   </w:style>
-  <w:style w:type="character" w:styleId="SottotitoloDocumentoCarattere" w:customStyle="1">
+  <w:style w:type="character" w:customStyle="1" w:styleId="SottotitoloDocumentoCarattere">
     <w:name w:val="Sottotitolo Documento Carattere"/>
     <w:basedOn w:val="Carpredefinitoparagrafo"/>
     <w:link w:val="SottotitoloDocumento"/>
     <w:rsid w:val="004C1221"/>
     <w:rPr>
-      <w:rFonts w:ascii="Garamond" w:hAnsi="Garamond" w:eastAsia="Droid Sans" w:cs="Droid Sans"/>
+      <w:rFonts w:ascii="Garamond" w:eastAsia="Droid Sans" w:hAnsi="Garamond" w:cs="Droid Sans"/>
       <w:color w:val="1F4E79" w:themeColor="accent1" w:themeShade="80"/>
       <w:sz w:val="40"/>
       <w:szCs w:val="40"/>
       <w:lang w:eastAsia="it-IT"/>
     </w:rPr>
   </w:style>
-  <w:style w:type="paragraph" w:styleId="SottotitoliParagrafo" w:customStyle="1">
+  <w:style w:type="paragraph" w:customStyle="1" w:styleId="SottotitoliParagrafo">
     <w:name w:val="Sottotitoli Paragrafo"/>
     <w:basedOn w:val="Titolo2"/>
     <w:link w:val="SottotitoliParagrafoCarattere"/>
@@ -17021,32 +17264,32 @@
       <w:color w:val="auto"/>
     </w:rPr>
   </w:style>
-  <w:style w:type="paragraph" w:styleId="TitoloDocumento" w:customStyle="1">
+  <w:style w:type="paragraph" w:customStyle="1" w:styleId="TitoloDocumento">
     <w:name w:val="Titolo Documento"/>
     <w:basedOn w:val="Normale"/>
     <w:link w:val="TitoloDocumentoCarattere"/>
     <w:qFormat/>
     <w:rsid w:val="00CC73AE"/>
     <w:pPr>
-      <w:framePr w:hSpace="141" w:wrap="around" w:hAnchor="margin" w:vAnchor="text" w:y="988"/>
+      <w:framePr w:hSpace="141" w:wrap="around" w:vAnchor="text" w:hAnchor="margin" w:y="988"/>
       <w:spacing w:after="0" w:line="276" w:lineRule="auto"/>
       <w:jc w:val="right"/>
     </w:pPr>
     <w:rPr>
-      <w:rFonts w:ascii="Century Gothic" w:hAnsi="Century Gothic" w:eastAsia="Droid Sans" w:cs="Droid Sans"/>
+      <w:rFonts w:ascii="Century Gothic" w:eastAsia="Droid Sans" w:hAnsi="Century Gothic" w:cs="Droid Sans"/>
       <w:color w:val="1F4E79" w:themeColor="accent1" w:themeShade="80"/>
       <w:sz w:val="96"/>
       <w:szCs w:val="96"/>
       <w:lang w:eastAsia="it-IT"/>
     </w:rPr>
   </w:style>
-  <w:style w:type="character" w:styleId="SottotitoliParagrafoCarattere" w:customStyle="1">
+  <w:style w:type="character" w:customStyle="1" w:styleId="SottotitoliParagrafoCarattere">
     <w:name w:val="Sottotitoli Paragrafo Carattere"/>
     <w:basedOn w:val="Titolo2Carattere"/>
     <w:link w:val="SottotitoliParagrafo"/>
     <w:rsid w:val="009D6912"/>
     <w:rPr>
-      <w:rFonts w:ascii="Garamond" w:hAnsi="Garamond" w:eastAsiaTheme="majorEastAsia" w:cstheme="majorBidi"/>
+      <w:rFonts w:ascii="Garamond" w:eastAsiaTheme="majorEastAsia" w:hAnsi="Garamond" w:cstheme="majorBidi"/>
       <w:b/>
       <w:i/>
       <w:color w:val="2E74B5" w:themeColor="accent1" w:themeShade="BF"/>
@@ -17054,13 +17297,13 @@
       <w:szCs w:val="26"/>
     </w:rPr>
   </w:style>
-  <w:style w:type="character" w:styleId="TitoloDocumentoCarattere" w:customStyle="1">
+  <w:style w:type="character" w:customStyle="1" w:styleId="TitoloDocumentoCarattere">
     <w:name w:val="Titolo Documento Carattere"/>
     <w:basedOn w:val="Carpredefinitoparagrafo"/>
     <w:link w:val="TitoloDocumento"/>
     <w:rsid w:val="00CC73AE"/>
     <w:rPr>
-      <w:rFonts w:ascii="Century Gothic" w:hAnsi="Century Gothic" w:eastAsia="Droid Sans" w:cs="Droid Sans"/>
+      <w:rFonts w:ascii="Century Gothic" w:eastAsia="Droid Sans" w:hAnsi="Century Gothic" w:cs="Droid Sans"/>
       <w:color w:val="1F4E79" w:themeColor="accent1" w:themeShade="80"/>
       <w:sz w:val="96"/>
       <w:szCs w:val="96"/>
@@ -17079,7 +17322,7 @@
       <w:sz w:val="24"/>
     </w:rPr>
   </w:style>
-  <w:style w:type="paragraph" w:styleId="GpsTitolo2" w:customStyle="1">
+  <w:style w:type="paragraph" w:customStyle="1" w:styleId="GpsTitolo2">
     <w:name w:val="Gps Titolo 2"/>
     <w:basedOn w:val="GpsTitolo1"/>
     <w:next w:val="Gpstesto"/>
@@ -17093,7 +17336,7 @@
       <w:sz w:val="30"/>
     </w:rPr>
   </w:style>
-  <w:style w:type="paragraph" w:styleId="GpsTitolo1" w:customStyle="1">
+  <w:style w:type="paragraph" w:customStyle="1" w:styleId="GpsTitolo1">
     <w:name w:val="Gps Titolo 1"/>
     <w:basedOn w:val="GpsTitolo"/>
     <w:next w:val="Gpstesto"/>
@@ -17105,13 +17348,13 @@
       <w:jc w:val="left"/>
     </w:pPr>
   </w:style>
-  <w:style w:type="character" w:styleId="GpsTitolo2Carattere" w:customStyle="1">
+  <w:style w:type="character" w:customStyle="1" w:styleId="GpsTitolo2Carattere">
     <w:name w:val="Gps Titolo 2 Carattere"/>
     <w:basedOn w:val="GpsTitoloCarattere"/>
     <w:link w:val="GpsTitolo2"/>
     <w:rsid w:val="009C5AFD"/>
     <w:rPr>
-      <w:rFonts w:ascii="Century Gothic" w:hAnsi="Century Gothic" w:eastAsiaTheme="majorEastAsia" w:cstheme="majorBidi"/>
+      <w:rFonts w:ascii="Century Gothic" w:eastAsiaTheme="majorEastAsia" w:hAnsi="Century Gothic" w:cstheme="majorBidi"/>
       <w:color w:val="1F4E79" w:themeColor="accent1" w:themeShade="80"/>
       <w:spacing w:val="-10"/>
       <w:kern w:val="28"/>
@@ -17120,7 +17363,7 @@
       <w:u w:color="1F4E79" w:themeColor="accent1" w:themeShade="80"/>
     </w:rPr>
   </w:style>
-  <w:style w:type="paragraph" w:styleId="GpsTitolo3" w:customStyle="1">
+  <w:style w:type="paragraph" w:customStyle="1" w:styleId="GpsTitolo3">
     <w:name w:val="Gps Titolo 3"/>
     <w:basedOn w:val="GpsTitolo2"/>
     <w:next w:val="Gpstesto"/>
@@ -17134,14 +17377,14 @@
       <w:sz w:val="24"/>
     </w:rPr>
   </w:style>
-  <w:style w:type="character" w:styleId="GpsTitolo1Carattere" w:customStyle="1">
+  <w:style w:type="character" w:customStyle="1" w:styleId="GpsTitolo1Carattere">
     <w:name w:val="Gps Titolo 1 Carattere"/>
     <w:basedOn w:val="GpsTitolo2Carattere"/>
     <w:link w:val="GpsTitolo1"/>
     <w:qFormat/>
     <w:rsid w:val="009C5AFD"/>
     <w:rPr>
-      <w:rFonts w:ascii="Century Gothic" w:hAnsi="Century Gothic" w:eastAsiaTheme="majorEastAsia" w:cstheme="majorBidi"/>
+      <w:rFonts w:ascii="Century Gothic" w:eastAsiaTheme="majorEastAsia" w:hAnsi="Century Gothic" w:cstheme="majorBidi"/>
       <w:color w:val="1F4E79" w:themeColor="accent1" w:themeShade="80"/>
       <w:spacing w:val="-10"/>
       <w:kern w:val="28"/>
@@ -17150,7 +17393,7 @@
       <w:u w:color="1F4E79" w:themeColor="accent1" w:themeShade="80"/>
     </w:rPr>
   </w:style>
-  <w:style w:type="character" w:styleId="Titolo3Carattere" w:customStyle="1">
+  <w:style w:type="character" w:customStyle="1" w:styleId="Titolo3Carattere">
     <w:name w:val="Titolo 3 Carattere"/>
     <w:basedOn w:val="Carpredefinitoparagrafo"/>
     <w:link w:val="Titolo3"/>
@@ -17158,19 +17401,19 @@
     <w:semiHidden/>
     <w:rsid w:val="00840326"/>
     <w:rPr>
-      <w:rFonts w:asciiTheme="majorHAnsi" w:hAnsiTheme="majorHAnsi" w:eastAsiaTheme="majorEastAsia" w:cstheme="majorBidi"/>
+      <w:rFonts w:asciiTheme="majorHAnsi" w:eastAsiaTheme="majorEastAsia" w:hAnsiTheme="majorHAnsi" w:cstheme="majorBidi"/>
       <w:color w:val="1F4D78" w:themeColor="accent1" w:themeShade="7F"/>
       <w:sz w:val="24"/>
       <w:szCs w:val="24"/>
     </w:rPr>
   </w:style>
-  <w:style w:type="character" w:styleId="GpsTitolo3Carattere" w:customStyle="1">
+  <w:style w:type="character" w:customStyle="1" w:styleId="GpsTitolo3Carattere">
     <w:name w:val="Gps Titolo 3 Carattere"/>
     <w:basedOn w:val="GpsTitolo2Carattere"/>
     <w:link w:val="GpsTitolo3"/>
     <w:rsid w:val="009C5AFD"/>
     <w:rPr>
-      <w:rFonts w:ascii="Century Gothic" w:hAnsi="Century Gothic" w:eastAsiaTheme="majorEastAsia" w:cstheme="majorBidi"/>
+      <w:rFonts w:ascii="Century Gothic" w:eastAsiaTheme="majorEastAsia" w:hAnsi="Century Gothic" w:cstheme="majorBidi"/>
       <w:color w:val="1F4E79" w:themeColor="accent1" w:themeShade="80"/>
       <w:spacing w:val="-10"/>
       <w:kern w:val="28"/>
@@ -17221,14 +17464,14 @@
       <w:spacing w:after="120"/>
     </w:pPr>
   </w:style>
-  <w:style w:type="character" w:styleId="CorpotestoCarattere" w:customStyle="1">
+  <w:style w:type="character" w:customStyle="1" w:styleId="CorpotestoCarattere">
     <w:name w:val="Corpo testo Carattere"/>
     <w:basedOn w:val="Carpredefinitoparagrafo"/>
     <w:link w:val="Corpotesto"/>
     <w:uiPriority w:val="99"/>
     <w:rsid w:val="00C90393"/>
   </w:style>
-  <w:style w:type="paragraph" w:styleId="Contenutotabella" w:customStyle="1">
+  <w:style w:type="paragraph" w:customStyle="1" w:styleId="Contenutotabella">
     <w:name w:val="Contenuto tabella"/>
     <w:basedOn w:val="Normale"/>
     <w:qFormat/>
@@ -17238,11 +17481,11 @@
       <w:spacing w:after="160" w:line="256" w:lineRule="auto"/>
     </w:pPr>
     <w:rPr>
-      <w:rFonts w:ascii="Calibri" w:hAnsi="Calibri" w:eastAsia="Calibri"/>
+      <w:rFonts w:ascii="Calibri" w:eastAsia="Calibri" w:hAnsi="Calibri"/>
       <w:color w:val="00000A"/>
     </w:rPr>
   </w:style>
-  <w:style w:type="table" w:styleId="TableGrid" w:customStyle="1">
+  <w:style w:type="table" w:customStyle="1" w:styleId="TableGrid">
     <w:name w:val="TableGrid"/>
     <w:rsid w:val="00C90393"/>
     <w:pPr>
@@ -17274,49 +17517,16 @@
     <w:tblPr>
       <w:tblInd w:w="0" w:type="nil"/>
       <w:tblBorders>
-        <w:top w:val="single" w:color="auto" w:sz="4" w:space="0"/>
-        <w:left w:val="single" w:color="auto" w:sz="4" w:space="0"/>
-        <w:bottom w:val="single" w:color="auto" w:sz="4" w:space="0"/>
-        <w:right w:val="single" w:color="auto" w:sz="4" w:space="0"/>
-        <w:insideH w:val="single" w:color="auto" w:sz="4" w:space="0"/>
-        <w:insideV w:val="single" w:color="auto" w:sz="4" w:space="0"/>
+        <w:top w:val="single" w:sz="4" w:space="0" w:color="auto"/>
+        <w:left w:val="single" w:sz="4" w:space="0" w:color="auto"/>
+        <w:bottom w:val="single" w:sz="4" w:space="0" w:color="auto"/>
+        <w:right w:val="single" w:sz="4" w:space="0" w:color="auto"/>
+        <w:insideH w:val="single" w:sz="4" w:space="0" w:color="auto"/>
+        <w:insideV w:val="single" w:sz="4" w:space="0" w:color="auto"/>
       </w:tblBorders>
     </w:tblPr>
   </w:style>
 </w:styles>
-</file>
-
-<file path=word/glossary/document.xml><?xml version="1.0" encoding="utf-8"?>
-<w:glossaryDocument xmlns:w14="http://schemas.microsoft.com/office/word/2010/wordml" xmlns:w="http://schemas.openxmlformats.org/wordprocessingml/2006/main">
-  <w:docParts>
-    <w:docPart>
-      <w:docPartPr>
-        <w:name w:val="DefaultPlaceholder_1081868574"/>
-        <w:category>
-          <w:name w:val="General"/>
-          <w:gallery w:val="placeholder"/>
-        </w:category>
-        <w:types>
-          <w:type w:val="bbPlcHdr"/>
-        </w:types>
-        <w:behaviors>
-          <w:behavior w:val="content"/>
-        </w:behaviors>
-        <w:guid w:val="{c57570ef-76d6-477a-a340-30f2b840a574}"/>
-      </w:docPartPr>
-      <w:docPartBody>
-        <w:p>
-          <w:r>
-            <w:rPr>
-              <w:rStyle w:val="PlaceholderText"/>
-            </w:rPr>
-            <w:t/>
-          </w:r>
-        </w:p>
-      </w:docPartBody>
-    </w:docPart>
-  </w:docParts>
-</w:glossaryDocument>
 </file>
 
 <file path=word/theme/theme1.xml><?xml version="1.0" encoding="utf-8"?>
